--- a/Intelligent Intrusion Detection Using TensorFlow.docx
+++ b/Intelligent Intrusion Detection Using TensorFlow.docx
@@ -30,29 +30,213 @@
           <w:sz w:val="40"/>
           <w:szCs w:val="40"/>
         </w:rPr>
-        <w:t xml:space="preserve">Intelligent Intrusion Detection Using </w:t>
-      </w:r>
+        <w:t>Intelligent Intrusion Detection Using TensorFlow</w:t>
+      </w:r>
+    </w:p>
+    <w:p>
+      <w:pPr>
+        <w:jc w:val="center"/>
+        <w:rPr>
+          <w:rFonts w:ascii="Times New Roman" w:hAnsi="Times New Roman" w:cs="Times New Roman"/>
+          <w:sz w:val="18"/>
+          <w:szCs w:val="18"/>
+        </w:rPr>
+      </w:pPr>
       <w:proofErr w:type="spellStart"/>
       <w:r>
         <w:rPr>
           <w:rFonts w:ascii="Times New Roman" w:hAnsi="Times New Roman" w:cs="Times New Roman"/>
-          <w:b/>
-          <w:sz w:val="40"/>
-          <w:szCs w:val="40"/>
-        </w:rPr>
-        <w:t>TensorFlow</w:t>
+          <w:sz w:val="18"/>
+          <w:szCs w:val="18"/>
+        </w:rPr>
+        <w:t>Satyabrata</w:t>
       </w:r>
       <w:proofErr w:type="spellEnd"/>
+      <w:r>
+        <w:rPr>
+          <w:rFonts w:ascii="Times New Roman" w:hAnsi="Times New Roman" w:cs="Times New Roman"/>
+          <w:sz w:val="18"/>
+          <w:szCs w:val="18"/>
+        </w:rPr>
+        <w:t xml:space="preserve"> Maity</w:t>
+      </w:r>
+      <w:proofErr w:type="gramStart"/>
+      <w:r>
+        <w:rPr>
+          <w:rFonts w:ascii="Times New Roman" w:hAnsi="Times New Roman" w:cs="Times New Roman"/>
+          <w:sz w:val="18"/>
+          <w:szCs w:val="18"/>
+          <w:vertAlign w:val="superscript"/>
+        </w:rPr>
+        <w:t>1</w:t>
+      </w:r>
+      <w:r>
+        <w:rPr>
+          <w:rFonts w:ascii="Times New Roman" w:hAnsi="Times New Roman" w:cs="Times New Roman"/>
+          <w:sz w:val="18"/>
+          <w:szCs w:val="18"/>
+        </w:rPr>
+        <w:t xml:space="preserve"> ,</w:t>
+      </w:r>
+      <w:proofErr w:type="gramEnd"/>
+      <w:r>
+        <w:rPr>
+          <w:rFonts w:ascii="Times New Roman" w:hAnsi="Times New Roman" w:cs="Times New Roman"/>
+          <w:sz w:val="18"/>
+          <w:szCs w:val="18"/>
+        </w:rPr>
+        <w:t xml:space="preserve"> </w:t>
+      </w:r>
+      <w:proofErr w:type="spellStart"/>
+      <w:r>
+        <w:rPr>
+          <w:rFonts w:ascii="Times New Roman" w:hAnsi="Times New Roman" w:cs="Times New Roman"/>
+          <w:sz w:val="18"/>
+          <w:szCs w:val="18"/>
+        </w:rPr>
+        <w:t>Adarsh</w:t>
+      </w:r>
+      <w:proofErr w:type="spellEnd"/>
+      <w:r>
+        <w:rPr>
+          <w:rFonts w:ascii="Times New Roman" w:hAnsi="Times New Roman" w:cs="Times New Roman"/>
+          <w:sz w:val="18"/>
+          <w:szCs w:val="18"/>
+        </w:rPr>
+        <w:t xml:space="preserve"> Padhi</w:t>
+      </w:r>
+      <w:r>
+        <w:rPr>
+          <w:rFonts w:ascii="Times New Roman" w:hAnsi="Times New Roman" w:cs="Times New Roman"/>
+          <w:sz w:val="18"/>
+          <w:szCs w:val="18"/>
+          <w:vertAlign w:val="superscript"/>
+        </w:rPr>
+        <w:t xml:space="preserve">2 </w:t>
+      </w:r>
+      <w:r>
+        <w:rPr>
+          <w:rFonts w:ascii="Times New Roman" w:hAnsi="Times New Roman" w:cs="Times New Roman"/>
+          <w:sz w:val="18"/>
+          <w:szCs w:val="18"/>
+        </w:rPr>
+        <w:t xml:space="preserve">, </w:t>
+      </w:r>
+      <w:proofErr w:type="spellStart"/>
+      <w:r>
+        <w:rPr>
+          <w:rFonts w:ascii="Times New Roman" w:hAnsi="Times New Roman" w:cs="Times New Roman"/>
+          <w:sz w:val="18"/>
+          <w:szCs w:val="18"/>
+        </w:rPr>
+        <w:t>Gyanaranjan</w:t>
+      </w:r>
+      <w:proofErr w:type="spellEnd"/>
+      <w:r>
+        <w:rPr>
+          <w:rFonts w:ascii="Times New Roman" w:hAnsi="Times New Roman" w:cs="Times New Roman"/>
+          <w:sz w:val="18"/>
+          <w:szCs w:val="18"/>
+        </w:rPr>
+        <w:t xml:space="preserve"> Sahoo</w:t>
+      </w:r>
+      <w:r>
+        <w:rPr>
+          <w:rFonts w:ascii="Times New Roman" w:hAnsi="Times New Roman" w:cs="Times New Roman"/>
+          <w:sz w:val="18"/>
+          <w:szCs w:val="18"/>
+          <w:vertAlign w:val="superscript"/>
+        </w:rPr>
+        <w:t>2</w:t>
+      </w:r>
     </w:p>
     <w:p>
       <w:pPr>
         <w:jc w:val="center"/>
         <w:rPr>
-          <w:rFonts w:cs="Calibri"/>
-          <w:sz w:val="18"/>
-          <w:szCs w:val="18"/>
-        </w:rPr>
-      </w:pPr>
+          <w:rFonts w:ascii="Times New Roman" w:hAnsi="Times New Roman" w:cs="Times New Roman"/>
+          <w:sz w:val="18"/>
+          <w:szCs w:val="18"/>
+        </w:rPr>
+      </w:pPr>
+      <w:r>
+        <w:rPr>
+          <w:rFonts w:ascii="Times New Roman" w:hAnsi="Times New Roman" w:cs="Times New Roman"/>
+          <w:sz w:val="18"/>
+          <w:szCs w:val="18"/>
+        </w:rPr>
+        <w:t>Computer Science &amp; Engineering</w:t>
+      </w:r>
+      <w:r>
+        <w:rPr>
+          <w:rFonts w:ascii="Times New Roman" w:hAnsi="Times New Roman" w:cs="Times New Roman"/>
+          <w:sz w:val="18"/>
+          <w:szCs w:val="18"/>
+          <w:vertAlign w:val="superscript"/>
+        </w:rPr>
+        <w:t>12</w:t>
+      </w:r>
+      <w:r>
+        <w:rPr>
+          <w:rFonts w:ascii="Times New Roman" w:hAnsi="Times New Roman" w:cs="Times New Roman"/>
+          <w:sz w:val="18"/>
+          <w:szCs w:val="18"/>
+        </w:rPr>
+        <w:t xml:space="preserve">, </w:t>
+      </w:r>
+      <w:proofErr w:type="spellStart"/>
+      <w:r>
+        <w:rPr>
+          <w:rFonts w:ascii="Times New Roman" w:hAnsi="Times New Roman" w:cs="Times New Roman"/>
+          <w:sz w:val="18"/>
+          <w:szCs w:val="18"/>
+        </w:rPr>
+        <w:t>Siksha</w:t>
+      </w:r>
+      <w:proofErr w:type="spellEnd"/>
+      <w:r>
+        <w:rPr>
+          <w:rFonts w:ascii="Times New Roman" w:hAnsi="Times New Roman" w:cs="Times New Roman"/>
+          <w:sz w:val="18"/>
+          <w:szCs w:val="18"/>
+        </w:rPr>
+        <w:t xml:space="preserve"> ‘O’ </w:t>
+      </w:r>
+      <w:proofErr w:type="spellStart"/>
+      <w:r>
+        <w:rPr>
+          <w:rFonts w:ascii="Times New Roman" w:hAnsi="Times New Roman" w:cs="Times New Roman"/>
+          <w:sz w:val="18"/>
+          <w:szCs w:val="18"/>
+        </w:rPr>
+        <w:t>Anusandhan</w:t>
+      </w:r>
+      <w:proofErr w:type="spellEnd"/>
+      <w:r>
+        <w:rPr>
+          <w:rFonts w:ascii="Times New Roman" w:hAnsi="Times New Roman" w:cs="Times New Roman"/>
+          <w:sz w:val="18"/>
+          <w:szCs w:val="18"/>
+        </w:rPr>
+        <w:t xml:space="preserve"> University, Odisha, India</w:t>
+      </w:r>
+      <w:r>
+        <w:rPr>
+          <w:rFonts w:ascii="Times New Roman" w:hAnsi="Times New Roman" w:cs="Times New Roman"/>
+          <w:sz w:val="18"/>
+          <w:szCs w:val="18"/>
+          <w:vertAlign w:val="superscript"/>
+        </w:rPr>
+        <w:t>12</w:t>
+      </w:r>
+      <w:r>
+        <w:rPr>
+          <w:rFonts w:ascii="Times New Roman" w:hAnsi="Times New Roman" w:cs="Times New Roman"/>
+          <w:sz w:val="18"/>
+          <w:szCs w:val="18"/>
+        </w:rPr>
+        <w:t>,</w:t>
+      </w:r>
     </w:p>
     <w:p>
       <w:pPr>
@@ -63,211 +247,615 @@
           <w:szCs w:val="18"/>
         </w:rPr>
       </w:pPr>
-      <w:proofErr w:type="spellStart"/>
-      <w:r>
-        <w:rPr>
-          <w:rFonts w:ascii="Times New Roman" w:hAnsi="Times New Roman" w:cs="Times New Roman"/>
-          <w:sz w:val="18"/>
-          <w:szCs w:val="18"/>
-        </w:rPr>
-        <w:t>Rourab</w:t>
-      </w:r>
-      <w:proofErr w:type="spellEnd"/>
-      <w:r>
-        <w:rPr>
-          <w:rFonts w:ascii="Times New Roman" w:hAnsi="Times New Roman" w:cs="Times New Roman"/>
-          <w:sz w:val="18"/>
-          <w:szCs w:val="18"/>
-        </w:rPr>
-        <w:t xml:space="preserve"> Paul</w:t>
-      </w:r>
-      <w:r>
-        <w:rPr>
-          <w:rFonts w:ascii="Times New Roman" w:hAnsi="Times New Roman" w:cs="Times New Roman"/>
-          <w:sz w:val="18"/>
-          <w:szCs w:val="18"/>
-          <w:vertAlign w:val="superscript"/>
-        </w:rPr>
-        <w:t>1</w:t>
-      </w:r>
-      <w:r>
-        <w:rPr>
-          <w:rFonts w:ascii="Times New Roman" w:hAnsi="Times New Roman" w:cs="Times New Roman"/>
-          <w:sz w:val="18"/>
-          <w:szCs w:val="18"/>
-        </w:rPr>
-        <w:t xml:space="preserve">, </w:t>
-      </w:r>
-      <w:proofErr w:type="spellStart"/>
-      <w:r>
-        <w:rPr>
-          <w:rFonts w:ascii="Times New Roman" w:hAnsi="Times New Roman" w:cs="Times New Roman"/>
-          <w:sz w:val="18"/>
-          <w:szCs w:val="18"/>
-        </w:rPr>
-        <w:t>Gyanaranjan</w:t>
-      </w:r>
-      <w:proofErr w:type="spellEnd"/>
-      <w:r>
-        <w:rPr>
-          <w:rFonts w:ascii="Times New Roman" w:hAnsi="Times New Roman" w:cs="Times New Roman"/>
-          <w:sz w:val="18"/>
-          <w:szCs w:val="18"/>
-        </w:rPr>
-        <w:t xml:space="preserve"> Sahoo</w:t>
-      </w:r>
-      <w:r>
-        <w:rPr>
-          <w:rFonts w:ascii="Times New Roman" w:hAnsi="Times New Roman" w:cs="Times New Roman"/>
-          <w:sz w:val="18"/>
-          <w:szCs w:val="18"/>
-          <w:vertAlign w:val="superscript"/>
-        </w:rPr>
-        <w:t>2</w:t>
-      </w:r>
-      <w:r>
-        <w:rPr>
-          <w:rFonts w:ascii="Times New Roman" w:hAnsi="Times New Roman" w:cs="Times New Roman"/>
-          <w:sz w:val="18"/>
-          <w:szCs w:val="18"/>
-        </w:rPr>
-        <w:t xml:space="preserve">, </w:t>
-      </w:r>
-      <w:proofErr w:type="spellStart"/>
-      <w:r>
-        <w:rPr>
-          <w:rFonts w:ascii="Times New Roman" w:hAnsi="Times New Roman" w:cs="Times New Roman"/>
-          <w:sz w:val="18"/>
-          <w:szCs w:val="18"/>
-        </w:rPr>
-        <w:t>Adarsh</w:t>
-      </w:r>
-      <w:proofErr w:type="spellEnd"/>
-      <w:r>
-        <w:rPr>
-          <w:rFonts w:ascii="Times New Roman" w:hAnsi="Times New Roman" w:cs="Times New Roman"/>
-          <w:sz w:val="18"/>
-          <w:szCs w:val="18"/>
-        </w:rPr>
-        <w:t xml:space="preserve"> Padhi</w:t>
-      </w:r>
-      <w:r>
-        <w:rPr>
-          <w:rFonts w:ascii="Times New Roman" w:hAnsi="Times New Roman" w:cs="Times New Roman"/>
-          <w:sz w:val="18"/>
-          <w:szCs w:val="18"/>
-          <w:vertAlign w:val="superscript"/>
-        </w:rPr>
-        <w:t>2</w:t>
-      </w:r>
-    </w:p>
-    <w:p>
-      <w:pPr>
-        <w:jc w:val="center"/>
-        <w:rPr>
-          <w:rFonts w:ascii="Times New Roman" w:hAnsi="Times New Roman" w:cs="Times New Roman"/>
-          <w:sz w:val="18"/>
-          <w:szCs w:val="18"/>
-        </w:rPr>
-      </w:pPr>
-      <w:r>
-        <w:rPr>
-          <w:rFonts w:ascii="Times New Roman" w:hAnsi="Times New Roman" w:cs="Times New Roman"/>
-          <w:sz w:val="18"/>
-          <w:szCs w:val="18"/>
-        </w:rPr>
-        <w:t>Computer Science &amp; Engineering</w:t>
-      </w:r>
-      <w:r>
-        <w:rPr>
-          <w:rFonts w:ascii="Times New Roman" w:hAnsi="Times New Roman" w:cs="Times New Roman"/>
-          <w:sz w:val="18"/>
-          <w:szCs w:val="18"/>
-          <w:vertAlign w:val="superscript"/>
-        </w:rPr>
-        <w:t>12</w:t>
-      </w:r>
-      <w:r>
-        <w:rPr>
-          <w:rFonts w:ascii="Times New Roman" w:hAnsi="Times New Roman" w:cs="Times New Roman"/>
-          <w:sz w:val="18"/>
-          <w:szCs w:val="18"/>
-        </w:rPr>
-        <w:t xml:space="preserve">, </w:t>
-      </w:r>
-      <w:proofErr w:type="spellStart"/>
-      <w:r>
-        <w:rPr>
-          <w:rFonts w:ascii="Times New Roman" w:hAnsi="Times New Roman" w:cs="Times New Roman"/>
-          <w:sz w:val="18"/>
-          <w:szCs w:val="18"/>
-        </w:rPr>
-        <w:t>Siksha</w:t>
-      </w:r>
-      <w:proofErr w:type="spellEnd"/>
-      <w:r>
-        <w:rPr>
-          <w:rFonts w:ascii="Times New Roman" w:hAnsi="Times New Roman" w:cs="Times New Roman"/>
-          <w:sz w:val="18"/>
-          <w:szCs w:val="18"/>
-        </w:rPr>
-        <w:t xml:space="preserve"> ‘o’ </w:t>
-      </w:r>
-      <w:proofErr w:type="spellStart"/>
-      <w:r>
-        <w:rPr>
-          <w:rFonts w:ascii="Times New Roman" w:hAnsi="Times New Roman" w:cs="Times New Roman"/>
-          <w:sz w:val="18"/>
-          <w:szCs w:val="18"/>
-        </w:rPr>
-        <w:t>Anusandhan</w:t>
-      </w:r>
-      <w:proofErr w:type="spellEnd"/>
-      <w:r>
-        <w:rPr>
-          <w:rFonts w:ascii="Times New Roman" w:hAnsi="Times New Roman" w:cs="Times New Roman"/>
-          <w:sz w:val="18"/>
-          <w:szCs w:val="18"/>
-        </w:rPr>
-        <w:t xml:space="preserve"> University, Odisha, India</w:t>
-      </w:r>
-      <w:r>
-        <w:rPr>
-          <w:rFonts w:ascii="Times New Roman" w:hAnsi="Times New Roman" w:cs="Times New Roman"/>
-          <w:sz w:val="18"/>
-          <w:szCs w:val="18"/>
-          <w:vertAlign w:val="superscript"/>
-        </w:rPr>
-        <w:t>12</w:t>
-      </w:r>
-      <w:r>
-        <w:rPr>
-          <w:rFonts w:ascii="Times New Roman" w:hAnsi="Times New Roman" w:cs="Times New Roman"/>
-          <w:sz w:val="18"/>
-          <w:szCs w:val="18"/>
-        </w:rPr>
-        <w:t>,</w:t>
-      </w:r>
-    </w:p>
-    <w:p>
-      <w:pPr>
-        <w:jc w:val="center"/>
-        <w:rPr>
-          <w:rFonts w:ascii="Times New Roman" w:hAnsi="Times New Roman" w:cs="Times New Roman"/>
-          <w:sz w:val="18"/>
-          <w:szCs w:val="18"/>
-        </w:rPr>
-      </w:pPr>
-      <w:hyperlink r:id="rId4" w:history="1">
+      <w:hyperlink r:id="rId5" w:history="1">
         <w:r>
           <w:rPr>
             <w:rStyle w:val="Hyperlink"/>
             <w:rFonts w:ascii="Times New Roman" w:hAnsi="Times New Roman" w:cs="Times New Roman"/>
             <w:sz w:val="18"/>
             <w:szCs w:val="18"/>
+          </w:rPr>
+          <w:t>satyabratamaity@soa.ac.in</w:t>
+        </w:r>
+      </w:hyperlink>
+      <w:r>
+        <w:rPr>
+          <w:rFonts w:ascii="Times New Roman" w:hAnsi="Times New Roman" w:cs="Times New Roman"/>
+          <w:sz w:val="18"/>
+          <w:szCs w:val="18"/>
+          <w:vertAlign w:val="superscript"/>
+        </w:rPr>
+        <w:t>1</w:t>
+      </w:r>
+      <w:r>
+        <w:rPr>
+          <w:rFonts w:ascii="Times New Roman" w:hAnsi="Times New Roman" w:cs="Times New Roman"/>
+          <w:sz w:val="18"/>
+          <w:szCs w:val="18"/>
+        </w:rPr>
+        <w:t>, {gyanaranjan7205,adarshpadhi14}@gmail.com</w:t>
+      </w:r>
+      <w:r>
+        <w:rPr>
+          <w:rFonts w:ascii="Times New Roman" w:hAnsi="Times New Roman" w:cs="Times New Roman"/>
+          <w:sz w:val="18"/>
+          <w:szCs w:val="18"/>
+          <w:vertAlign w:val="superscript"/>
+        </w:rPr>
+        <w:t>2</w:t>
+      </w:r>
+    </w:p>
+    <w:p/>
+    <w:p/>
+    <w:p>
+      <w:pPr>
+        <w:rPr>
+          <w:rFonts w:ascii="Times New Roman" w:hAnsi="Times New Roman" w:cs="Times New Roman"/>
+          <w:sz w:val="18"/>
+          <w:szCs w:val="18"/>
+        </w:rPr>
+      </w:pPr>
+      <w:r>
+        <w:rPr>
+          <w:rFonts w:ascii="Times New Roman" w:hAnsi="Times New Roman" w:cs="Times New Roman"/>
+          <w:b/>
+          <w:sz w:val="18"/>
+          <w:szCs w:val="18"/>
+        </w:rPr>
+        <w:t>Abstract:</w:t>
+      </w:r>
+      <w:r>
+        <w:rPr>
+          <w:rFonts w:ascii="Times New Roman" w:hAnsi="Times New Roman" w:cs="Times New Roman"/>
+          <w:sz w:val="18"/>
+          <w:szCs w:val="18"/>
+        </w:rPr>
+        <w:t xml:space="preserve"> Human Detection is a branch of Object Detection. Object Detection is the task of identifying the presence of predefined types of objects in an image. This task involves both identification of the presence of the objects and identification of the rectangular boundary surrounding each object (i.e. Object Localization). An object detection system which can detect the class “Human” can work as a Human Detection System. To overcome the difficulties of the current scenarios where people are wasting much of time and resources in detecting intrusions; we proposed a solution utilizing Machine Learning which could get us out of this hefty situation by trimming videos containing suspicious activity</w:t>
+      </w:r>
+    </w:p>
+    <w:p>
+      <w:pPr>
+        <w:rPr>
+          <w:rFonts w:ascii="Times New Roman" w:hAnsi="Times New Roman" w:cs="Times New Roman"/>
+          <w:sz w:val="18"/>
+          <w:szCs w:val="18"/>
+        </w:rPr>
+      </w:pPr>
+      <w:r>
+        <w:rPr>
+          <w:rFonts w:ascii="Times New Roman" w:hAnsi="Times New Roman" w:cs="Times New Roman"/>
+          <w:sz w:val="18"/>
+          <w:szCs w:val="18"/>
+        </w:rPr>
+        <w:t>Th</w:t>
+      </w:r>
+      <w:r>
+        <w:rPr>
+          <w:rFonts w:ascii="Times New Roman" w:hAnsi="Times New Roman" w:cs="Times New Roman"/>
+          <w:sz w:val="18"/>
+          <w:szCs w:val="18"/>
+        </w:rPr>
+        <w:t>e optimizations of video</w:t>
+      </w:r>
+      <w:r>
+        <w:rPr>
+          <w:rFonts w:ascii="Times New Roman" w:hAnsi="Times New Roman" w:cs="Times New Roman"/>
+          <w:sz w:val="18"/>
+          <w:szCs w:val="18"/>
+        </w:rPr>
+        <w:t xml:space="preserve"> </w:t>
+      </w:r>
+      <w:r>
+        <w:rPr>
+          <w:rFonts w:ascii="Times New Roman" w:hAnsi="Times New Roman" w:cs="Times New Roman"/>
+          <w:sz w:val="18"/>
+          <w:szCs w:val="18"/>
+        </w:rPr>
+        <w:t>c</w:t>
+      </w:r>
+      <w:r>
+        <w:rPr>
+          <w:rFonts w:ascii="Times New Roman" w:hAnsi="Times New Roman" w:cs="Times New Roman"/>
+          <w:sz w:val="18"/>
+          <w:szCs w:val="18"/>
+        </w:rPr>
+        <w:t xml:space="preserve">ould possibly shorten the time and memory data consumption. It could also help in searching suspicious or malicious activities easily </w:t>
+      </w:r>
+    </w:p>
+    <w:p>
+      <w:pPr>
+        <w:rPr>
+          <w:rFonts w:ascii="Times New Roman" w:hAnsi="Times New Roman" w:cs="Times New Roman"/>
+          <w:bCs/>
+          <w:sz w:val="18"/>
+          <w:szCs w:val="18"/>
+        </w:rPr>
+      </w:pPr>
+      <w:r>
+        <w:rPr>
+          <w:rFonts w:ascii="Times New Roman" w:hAnsi="Times New Roman" w:cs="Times New Roman"/>
+          <w:b/>
+          <w:sz w:val="18"/>
+          <w:szCs w:val="18"/>
+        </w:rPr>
+        <w:t xml:space="preserve">Keywords: </w:t>
+      </w:r>
+      <w:r>
+        <w:rPr>
+          <w:rFonts w:ascii="Times New Roman" w:hAnsi="Times New Roman" w:cs="Times New Roman"/>
+          <w:bCs/>
+          <w:sz w:val="18"/>
+          <w:szCs w:val="18"/>
+        </w:rPr>
+        <w:t>TensorFlow,</w:t>
+      </w:r>
+      <w:r>
+        <w:rPr>
+          <w:rFonts w:ascii="Times New Roman" w:hAnsi="Times New Roman" w:cs="Times New Roman"/>
+          <w:bCs/>
+          <w:sz w:val="18"/>
+          <w:szCs w:val="18"/>
+        </w:rPr>
+        <w:t xml:space="preserve"> Machine Learning, Object Detection, Optimizations.</w:t>
+      </w:r>
+    </w:p>
+    <w:p>
+      <w:pPr>
+        <w:rPr>
+          <w:rFonts w:ascii="Times New Roman" w:hAnsi="Times New Roman" w:cs="Times New Roman"/>
+          <w:b/>
+          <w:sz w:val="24"/>
+          <w:szCs w:val="24"/>
+        </w:rPr>
+      </w:pPr>
+      <w:r>
+        <w:rPr>
+          <w:rFonts w:ascii="Times New Roman" w:hAnsi="Times New Roman" w:cs="Times New Roman"/>
+          <w:b/>
+          <w:sz w:val="24"/>
+          <w:szCs w:val="24"/>
+        </w:rPr>
+        <w:t>1.Introduction</w:t>
+      </w:r>
+    </w:p>
+    <w:p>
+      <w:pPr>
+        <w:rPr>
+          <w:rFonts w:ascii="Times New Roman" w:hAnsi="Times New Roman" w:cs="Times New Roman"/>
+          <w:bCs/>
+          <w:sz w:val="18"/>
+        </w:rPr>
+      </w:pPr>
+      <w:r>
+        <w:rPr>
+          <w:rFonts w:ascii="Times New Roman" w:hAnsi="Times New Roman" w:cs="Times New Roman"/>
+          <w:bCs/>
+          <w:sz w:val="18"/>
+        </w:rPr>
+        <w:t>Most of us in our daily life, are worried about the thieves, accidents, murders, etc. Everyone is aware of this and have love for their life. So, they appoint Watchmen, Security Guards, Bodyguards in order to protect their lives’. Now a day’s people were much serious with their belonging. So every were a CCTV camera is being installed in order to capture all the things that is a beyond human capability.</w:t>
+      </w:r>
+    </w:p>
+    <w:p>
+      <w:pPr>
+        <w:rPr>
+          <w:rFonts w:ascii="Times New Roman" w:hAnsi="Times New Roman" w:cs="Times New Roman"/>
+          <w:bCs/>
+          <w:sz w:val="18"/>
+        </w:rPr>
+      </w:pPr>
+      <w:r>
+        <w:rPr>
+          <w:rFonts w:ascii="Times New Roman" w:hAnsi="Times New Roman" w:cs="Times New Roman"/>
+          <w:bCs/>
+          <w:sz w:val="18"/>
+        </w:rPr>
+        <w:t xml:space="preserve">Incase,  </w:t>
+      </w:r>
+    </w:p>
+    <w:p>
+      <w:pPr>
+        <w:pStyle w:val="ListParagraph"/>
+        <w:numPr>
+          <w:ilvl w:val="0"/>
+          <w:numId w:val="4"/>
+        </w:numPr>
+        <w:rPr>
+          <w:rFonts w:ascii="Times New Roman" w:hAnsi="Times New Roman" w:cs="Times New Roman"/>
+          <w:bCs/>
+          <w:sz w:val="18"/>
+        </w:rPr>
+      </w:pPr>
+      <w:r>
+        <w:rPr>
+          <w:rFonts w:ascii="Times New Roman" w:hAnsi="Times New Roman" w:cs="Times New Roman"/>
+          <w:bCs/>
+          <w:sz w:val="18"/>
+        </w:rPr>
+        <w:t>T</w:t>
+      </w:r>
+      <w:r>
+        <w:rPr>
+          <w:rFonts w:ascii="Times New Roman" w:hAnsi="Times New Roman" w:cs="Times New Roman"/>
+          <w:bCs/>
+          <w:sz w:val="18"/>
+        </w:rPr>
+        <w:t xml:space="preserve">here is a situation in which a security guard misses an hour or two and in that particular situation the incident occur then what will you do? </w:t>
+      </w:r>
+    </w:p>
+    <w:p>
+      <w:pPr>
+        <w:pStyle w:val="ListParagraph"/>
+        <w:numPr>
+          <w:ilvl w:val="0"/>
+          <w:numId w:val="4"/>
+        </w:numPr>
+        <w:rPr>
+          <w:rFonts w:ascii="Times New Roman" w:hAnsi="Times New Roman" w:cs="Times New Roman"/>
+          <w:bCs/>
+          <w:sz w:val="18"/>
+        </w:rPr>
+      </w:pPr>
+      <w:r>
+        <w:rPr>
+          <w:rFonts w:ascii="Times New Roman" w:hAnsi="Times New Roman" w:cs="Times New Roman"/>
+          <w:bCs/>
+          <w:sz w:val="18"/>
+        </w:rPr>
+        <w:t xml:space="preserve">There is a situation in which a security guard misses an hour or two and after that he realize to look after the footage providing he will miss the current footage reading </w:t>
+      </w:r>
+    </w:p>
+    <w:p>
+      <w:pPr>
+        <w:rPr>
+          <w:rFonts w:ascii="Times New Roman" w:hAnsi="Times New Roman" w:cs="Times New Roman"/>
+          <w:bCs/>
+          <w:sz w:val="18"/>
+        </w:rPr>
+      </w:pPr>
+      <w:r>
+        <w:rPr>
+          <w:rFonts w:ascii="Times New Roman" w:hAnsi="Times New Roman" w:cs="Times New Roman"/>
+          <w:bCs/>
+          <w:sz w:val="18"/>
+        </w:rPr>
+        <w:t>We have overcome for both the situation, By Motion Detection it could really helpful and can bring a change in our society. We have designed a software that can possibly overcome the problems mentioned above.</w:t>
+      </w:r>
+    </w:p>
+    <w:p>
+      <w:pPr>
+        <w:rPr>
+          <w:rStyle w:val="e24kjd"/>
+          <w:rFonts w:ascii="Times New Roman" w:hAnsi="Times New Roman" w:cs="Times New Roman"/>
+          <w:sz w:val="18"/>
+          <w:szCs w:val="18"/>
+        </w:rPr>
+      </w:pPr>
+      <w:r>
+        <w:rPr>
+          <w:rFonts w:ascii="Times New Roman" w:hAnsi="Times New Roman" w:cs="Times New Roman"/>
+          <w:b/>
+          <w:bCs/>
+          <w:i/>
+          <w:iCs/>
+          <w:sz w:val="18"/>
+          <w:szCs w:val="18"/>
+        </w:rPr>
+        <w:t>Motion Detection</w:t>
+      </w:r>
+      <w:r>
+        <w:rPr>
+          <w:rFonts w:ascii="Times New Roman" w:hAnsi="Times New Roman" w:cs="Times New Roman"/>
+          <w:sz w:val="18"/>
+          <w:szCs w:val="18"/>
+        </w:rPr>
+        <w:t xml:space="preserve"> is the process of detecting a change in the </w:t>
+      </w:r>
+      <w:r>
+        <w:rPr>
+          <w:rFonts w:ascii="Times New Roman" w:hAnsi="Times New Roman" w:cs="Times New Roman"/>
+          <w:sz w:val="18"/>
+          <w:szCs w:val="18"/>
+        </w:rPr>
+        <w:t>frame</w:t>
+      </w:r>
+      <w:r>
+        <w:rPr>
+          <w:rFonts w:ascii="Times New Roman" w:hAnsi="Times New Roman" w:cs="Times New Roman"/>
+          <w:sz w:val="18"/>
+          <w:szCs w:val="18"/>
+        </w:rPr>
+        <w:t xml:space="preserve"> of an object relative to its surroundings or a change in the surroundings relative to an object.</w:t>
+      </w:r>
+      <w:r>
+        <w:rPr>
+          <w:rFonts w:ascii="Times New Roman" w:hAnsi="Times New Roman" w:cs="Times New Roman"/>
+          <w:sz w:val="18"/>
+          <w:szCs w:val="18"/>
+        </w:rPr>
+        <w:t xml:space="preserve"> It also implements </w:t>
+      </w:r>
+      <w:r>
+        <w:rPr>
+          <w:rFonts w:ascii="Times New Roman" w:hAnsi="Times New Roman" w:cs="Times New Roman"/>
+          <w:b/>
+          <w:bCs/>
+          <w:i/>
+          <w:iCs/>
+          <w:sz w:val="18"/>
+          <w:szCs w:val="18"/>
+        </w:rPr>
+        <w:t>Face Detection</w:t>
+      </w:r>
+      <w:r>
+        <w:rPr>
+          <w:rFonts w:ascii="Times New Roman" w:hAnsi="Times New Roman" w:cs="Times New Roman"/>
+          <w:sz w:val="18"/>
+          <w:szCs w:val="18"/>
+        </w:rPr>
+        <w:t xml:space="preserve"> which </w:t>
+      </w:r>
+      <w:r>
+        <w:rPr>
+          <w:rStyle w:val="e24kjd"/>
+          <w:rFonts w:ascii="Times New Roman" w:hAnsi="Times New Roman" w:cs="Times New Roman"/>
+          <w:sz w:val="18"/>
+          <w:szCs w:val="18"/>
+        </w:rPr>
+        <w:t>is a computer technology being used in a variety of applications that identifies human faces in digital images. It also refers to the psychological process by which humans locate and attend to faces in a visual scene.</w:t>
+      </w:r>
+    </w:p>
+    <w:p>
+      <w:pPr>
+        <w:ind w:firstLineChars="450" w:firstLine="810"/>
+        <w:rPr>
+          <w:rFonts w:ascii="Times New Roman" w:hAnsi="Times New Roman" w:cs="Times New Roman"/>
+          <w:sz w:val="18"/>
+          <w:szCs w:val="18"/>
+          <w:lang w:val="en-IN"/>
+        </w:rPr>
+      </w:pPr>
+      <w:r>
+        <w:rPr>
+          <w:rFonts w:ascii="Times New Roman" w:hAnsi="Times New Roman" w:cs="Times New Roman"/>
+          <w:sz w:val="18"/>
+          <w:szCs w:val="18"/>
+          <w:lang w:val="en-IN"/>
+        </w:rPr>
+        <w:t xml:space="preserve">In this paper, we will be explaining the basics and applicability of Motion Detection and the effectiveness of this technology for taking valid frame footage, sharing of data through messages and online streaming which were required for the user to be alert and can take precaution before dealing with the situation. </w:t>
+      </w:r>
+    </w:p>
+    <w:p>
+      <w:pPr>
+        <w:rPr>
+          <w:rFonts w:ascii="Times New Roman" w:hAnsi="Times New Roman" w:cs="Times New Roman"/>
+          <w:sz w:val="18"/>
+          <w:szCs w:val="18"/>
+          <w:lang w:val="en-IN"/>
+        </w:rPr>
+      </w:pPr>
+    </w:p>
+    <w:p>
+      <w:pPr>
+        <w:rPr>
+          <w:rFonts w:ascii="Times New Roman" w:hAnsi="Times New Roman" w:cs="Times New Roman"/>
+          <w:b/>
+          <w:bCs/>
+          <w:sz w:val="24"/>
+          <w:szCs w:val="24"/>
+          <w:lang w:val="en-IN"/>
+        </w:rPr>
+      </w:pPr>
+    </w:p>
+    <w:p>
+      <w:pPr>
+        <w:rPr>
+          <w:rFonts w:ascii="Times New Roman" w:hAnsi="Times New Roman" w:cs="Times New Roman"/>
+          <w:b/>
+          <w:bCs/>
+          <w:sz w:val="24"/>
+          <w:szCs w:val="24"/>
+          <w:lang w:val="en-IN"/>
+        </w:rPr>
+      </w:pPr>
+    </w:p>
+    <w:p>
+      <w:pPr>
+        <w:rPr>
+          <w:rFonts w:ascii="Times New Roman" w:hAnsi="Times New Roman" w:cs="Times New Roman"/>
+          <w:b/>
+          <w:bCs/>
+          <w:sz w:val="24"/>
+          <w:szCs w:val="24"/>
+          <w:lang w:val="en-IN"/>
+        </w:rPr>
+      </w:pPr>
+    </w:p>
+    <w:p>
+      <w:pPr>
+        <w:rPr>
+          <w:rFonts w:ascii="Times New Roman" w:hAnsi="Times New Roman" w:cs="Times New Roman"/>
+          <w:b/>
+          <w:bCs/>
+          <w:sz w:val="24"/>
+          <w:szCs w:val="24"/>
+          <w:lang w:val="en-IN"/>
+        </w:rPr>
+      </w:pPr>
+    </w:p>
+    <w:p>
+      <w:pPr>
+        <w:rPr>
+          <w:rFonts w:ascii="Times New Roman" w:hAnsi="Times New Roman" w:cs="Times New Roman"/>
+          <w:b/>
+          <w:bCs/>
+          <w:sz w:val="24"/>
+          <w:szCs w:val="24"/>
+          <w:lang w:val="en-IN"/>
+        </w:rPr>
+      </w:pPr>
+    </w:p>
+    <w:p>
+      <w:pPr>
+        <w:pStyle w:val="Heading1"/>
+        <w:rPr>
+          <w:lang w:val="en-IN"/>
+        </w:rPr>
+      </w:pPr>
+    </w:p>
+    <w:p>
+      <w:pPr>
+        <w:rPr>
+          <w:rFonts w:ascii="Times New Roman" w:hAnsi="Times New Roman" w:cs="Times New Roman"/>
+          <w:b/>
+          <w:bCs/>
+          <w:sz w:val="24"/>
+          <w:szCs w:val="24"/>
+          <w:lang w:val="en-IN"/>
+        </w:rPr>
+      </w:pPr>
+    </w:p>
+    <w:p>
+      <w:pPr>
+        <w:rPr>
+          <w:rFonts w:ascii="Times New Roman" w:hAnsi="Times New Roman" w:cs="Times New Roman"/>
+          <w:b/>
+          <w:bCs/>
+          <w:sz w:val="24"/>
+          <w:szCs w:val="24"/>
+          <w:lang w:val="en-IN"/>
+        </w:rPr>
+      </w:pPr>
+    </w:p>
+    <w:p>
+      <w:pPr>
+        <w:rPr>
+          <w:rFonts w:ascii="Times New Roman" w:hAnsi="Times New Roman" w:cs="Times New Roman"/>
+          <w:b/>
+          <w:bCs/>
+          <w:sz w:val="24"/>
+          <w:szCs w:val="24"/>
+          <w:lang w:val="en-IN"/>
+        </w:rPr>
+      </w:pPr>
+    </w:p>
+    <w:p>
+      <w:pPr>
+        <w:rPr>
+          <w:rFonts w:ascii="Times New Roman" w:hAnsi="Times New Roman" w:cs="Times New Roman"/>
+          <w:b/>
+          <w:bCs/>
+          <w:sz w:val="24"/>
+          <w:szCs w:val="24"/>
+          <w:lang w:val="en-IN"/>
+        </w:rPr>
+      </w:pPr>
+    </w:p>
+    <w:p>
+      <w:pPr>
+        <w:rPr>
+          <w:rFonts w:ascii="Times New Roman" w:hAnsi="Times New Roman" w:cs="Times New Roman"/>
+          <w:b/>
+          <w:bCs/>
+          <w:sz w:val="24"/>
+          <w:szCs w:val="24"/>
+          <w:lang w:val="en-IN"/>
+        </w:rPr>
+      </w:pPr>
+    </w:p>
+    <w:p>
+      <w:pPr>
+        <w:rPr>
+          <w:rFonts w:ascii="Times New Roman" w:hAnsi="Times New Roman" w:cs="Times New Roman"/>
+          <w:b/>
+          <w:bCs/>
+          <w:sz w:val="24"/>
+          <w:szCs w:val="24"/>
+          <w:lang w:val="en-IN"/>
+        </w:rPr>
+      </w:pPr>
+    </w:p>
+    <w:p>
+      <w:pPr>
+        <w:rPr>
+          <w:rFonts w:ascii="Times New Roman" w:hAnsi="Times New Roman" w:cs="Times New Roman"/>
+          <w:b/>
+          <w:bCs/>
+          <w:sz w:val="24"/>
+          <w:szCs w:val="24"/>
+          <w:lang w:val="en-IN"/>
+        </w:rPr>
+      </w:pPr>
+    </w:p>
+    <w:p>
+      <w:pPr>
+        <w:rPr>
+          <w:rFonts w:ascii="Times New Roman" w:hAnsi="Times New Roman" w:cs="Times New Roman"/>
+          <w:b/>
+          <w:bCs/>
+          <w:sz w:val="24"/>
+          <w:szCs w:val="24"/>
+          <w:lang w:val="en-IN"/>
+        </w:rPr>
+      </w:pPr>
+      <w:r>
+        <w:rPr>
+          <w:rFonts w:ascii="Times New Roman" w:hAnsi="Times New Roman" w:cs="Times New Roman"/>
+          <w:b/>
+          <w:bCs/>
+          <w:sz w:val="24"/>
+          <w:szCs w:val="24"/>
+          <w:lang w:val="en-IN"/>
+        </w:rPr>
+        <w:t>3.PROPOSED SOLUTION</w:t>
+      </w:r>
+    </w:p>
+    <w:p>
+      <w:pPr>
+        <w:rPr>
+          <w:rFonts w:ascii="Times New Roman" w:hAnsi="Times New Roman" w:cs="Times New Roman"/>
+          <w:sz w:val="18"/>
+          <w:szCs w:val="18"/>
+          <w:lang w:val="en-IN"/>
+        </w:rPr>
+      </w:pPr>
+      <w:r>
+        <w:rPr>
+          <w:rFonts w:ascii="Times New Roman" w:hAnsi="Times New Roman" w:cs="Times New Roman"/>
+          <w:sz w:val="18"/>
+          <w:szCs w:val="18"/>
+          <w:lang w:val="en-IN"/>
+        </w:rPr>
+        <w:t>We have designed a software which will reduce the time as well as the data consumption rate. The project “Intelligent Intrusion Detection” perfectly defines itself. In this project we have used Machine learning which enables to detect between humans and all other species and objects. We have used TensorFlow model with MSCOCO.</w:t>
+      </w:r>
+    </w:p>
+    <w:p>
+      <w:pPr>
+        <w:rPr>
+          <w:rStyle w:val="st"/>
+          <w:rFonts w:ascii="Times New Roman" w:hAnsi="Times New Roman" w:cs="Times New Roman"/>
+          <w:sz w:val="18"/>
+          <w:szCs w:val="18"/>
+        </w:rPr>
+      </w:pPr>
+      <w:r>
+        <w:rPr>
+          <w:rFonts w:ascii="Times New Roman" w:hAnsi="Times New Roman" w:cs="Times New Roman"/>
+          <w:sz w:val="18"/>
+          <w:szCs w:val="18"/>
+        </w:rPr>
+        <w:t xml:space="preserve">TensorFlow is a </w:t>
+      </w:r>
+      <w:hyperlink r:id="rId6" w:tooltip="Free software" w:history="1">
+        <w:r>
+          <w:rPr>
+            <w:rStyle w:val="Hyperlink"/>
+            <w:rFonts w:ascii="Times New Roman" w:hAnsi="Times New Roman" w:cs="Times New Roman"/>
+            <w:color w:val="auto"/>
+            <w:sz w:val="18"/>
+            <w:szCs w:val="18"/>
             <w:u w:val="none"/>
           </w:rPr>
-          <w:t>rourabpaul@soa.ac.in</w:t>
+          <w:t>free</w:t>
         </w:r>
       </w:hyperlink>
       <w:r>
@@ -275,295 +863,1770 @@
           <w:rFonts w:ascii="Times New Roman" w:hAnsi="Times New Roman" w:cs="Times New Roman"/>
           <w:sz w:val="18"/>
           <w:szCs w:val="18"/>
+        </w:rPr>
+        <w:t xml:space="preserve"> and </w:t>
+      </w:r>
+      <w:hyperlink r:id="rId7" w:tooltip="Open-source software" w:history="1">
+        <w:r>
+          <w:rPr>
+            <w:rStyle w:val="Hyperlink"/>
+            <w:rFonts w:ascii="Times New Roman" w:hAnsi="Times New Roman" w:cs="Times New Roman"/>
+            <w:color w:val="auto"/>
+            <w:sz w:val="18"/>
+            <w:szCs w:val="18"/>
+            <w:u w:val="none"/>
+          </w:rPr>
+          <w:t>open-source</w:t>
+        </w:r>
+      </w:hyperlink>
+      <w:r>
+        <w:rPr>
+          <w:rFonts w:ascii="Times New Roman" w:hAnsi="Times New Roman" w:cs="Times New Roman"/>
+          <w:sz w:val="18"/>
+          <w:szCs w:val="18"/>
+        </w:rPr>
+        <w:t xml:space="preserve"> </w:t>
+      </w:r>
+      <w:hyperlink r:id="rId8" w:tooltip="Library (computing)" w:history="1">
+        <w:r>
+          <w:rPr>
+            <w:rStyle w:val="Hyperlink"/>
+            <w:rFonts w:ascii="Times New Roman" w:hAnsi="Times New Roman" w:cs="Times New Roman"/>
+            <w:color w:val="auto"/>
+            <w:sz w:val="18"/>
+            <w:szCs w:val="18"/>
+            <w:u w:val="none"/>
+          </w:rPr>
+          <w:t>software library</w:t>
+        </w:r>
+      </w:hyperlink>
+      <w:r>
+        <w:rPr>
+          <w:rFonts w:ascii="Times New Roman" w:hAnsi="Times New Roman" w:cs="Times New Roman"/>
+          <w:sz w:val="18"/>
+          <w:szCs w:val="18"/>
+        </w:rPr>
+        <w:t xml:space="preserve"> for </w:t>
+      </w:r>
+      <w:hyperlink r:id="rId9" w:tooltip="Dataflow programming" w:history="1">
+        <w:r>
+          <w:rPr>
+            <w:rStyle w:val="Hyperlink"/>
+            <w:rFonts w:ascii="Times New Roman" w:hAnsi="Times New Roman" w:cs="Times New Roman"/>
+            <w:color w:val="auto"/>
+            <w:sz w:val="18"/>
+            <w:szCs w:val="18"/>
+            <w:u w:val="none"/>
+          </w:rPr>
+          <w:t>dataflow</w:t>
+        </w:r>
+      </w:hyperlink>
+      <w:r>
+        <w:rPr>
+          <w:rFonts w:ascii="Times New Roman" w:hAnsi="Times New Roman" w:cs="Times New Roman"/>
+          <w:sz w:val="18"/>
+          <w:szCs w:val="18"/>
+        </w:rPr>
+        <w:t xml:space="preserve"> and </w:t>
+      </w:r>
+      <w:hyperlink r:id="rId10" w:tooltip="Differentiable programming" w:history="1">
+        <w:r>
+          <w:rPr>
+            <w:rStyle w:val="Hyperlink"/>
+            <w:rFonts w:ascii="Times New Roman" w:hAnsi="Times New Roman" w:cs="Times New Roman"/>
+            <w:color w:val="auto"/>
+            <w:sz w:val="18"/>
+            <w:szCs w:val="18"/>
+            <w:u w:val="none"/>
+          </w:rPr>
+          <w:t>differentiable</w:t>
+        </w:r>
+      </w:hyperlink>
+      <w:r>
+        <w:rPr>
+          <w:rFonts w:ascii="Times New Roman" w:hAnsi="Times New Roman" w:cs="Times New Roman"/>
+          <w:sz w:val="18"/>
+          <w:szCs w:val="18"/>
+        </w:rPr>
+        <w:t xml:space="preserve"> programming across a range of tasks. It is a symbolic math library, and is also used for </w:t>
+      </w:r>
+      <w:hyperlink r:id="rId11" w:tooltip="Machine learning" w:history="1">
+        <w:r>
+          <w:rPr>
+            <w:rStyle w:val="Hyperlink"/>
+            <w:rFonts w:ascii="Times New Roman" w:hAnsi="Times New Roman" w:cs="Times New Roman"/>
+            <w:color w:val="auto"/>
+            <w:sz w:val="18"/>
+            <w:szCs w:val="18"/>
+            <w:u w:val="none"/>
+          </w:rPr>
+          <w:t>machine learning</w:t>
+        </w:r>
+      </w:hyperlink>
+      <w:r>
+        <w:rPr>
+          <w:rFonts w:ascii="Times New Roman" w:hAnsi="Times New Roman" w:cs="Times New Roman"/>
+          <w:sz w:val="18"/>
+          <w:szCs w:val="18"/>
+        </w:rPr>
+        <w:t xml:space="preserve"> applications such as </w:t>
+      </w:r>
+      <w:hyperlink r:id="rId12" w:tooltip="Neural networks" w:history="1">
+        <w:r>
+          <w:rPr>
+            <w:rStyle w:val="Hyperlink"/>
+            <w:rFonts w:ascii="Times New Roman" w:hAnsi="Times New Roman" w:cs="Times New Roman"/>
+            <w:color w:val="auto"/>
+            <w:sz w:val="18"/>
+            <w:szCs w:val="18"/>
+            <w:u w:val="none"/>
+          </w:rPr>
+          <w:t>neural networks</w:t>
+        </w:r>
+      </w:hyperlink>
+      <w:r>
+        <w:rPr>
+          <w:rFonts w:ascii="Times New Roman" w:hAnsi="Times New Roman" w:cs="Times New Roman"/>
+          <w:sz w:val="18"/>
+          <w:szCs w:val="18"/>
+        </w:rPr>
+        <w:t xml:space="preserve"> </w:t>
+      </w:r>
+      <w:r>
+        <w:rPr>
+          <w:rFonts w:ascii="Times New Roman" w:hAnsi="Times New Roman" w:cs="Times New Roman"/>
+          <w:sz w:val="18"/>
+          <w:szCs w:val="18"/>
+          <w:lang w:val="en-IN"/>
+        </w:rPr>
+        <w:t>and ,                            MS</w:t>
+      </w:r>
+      <w:r>
+        <w:rPr>
+          <w:rStyle w:val="st"/>
+          <w:rFonts w:ascii="Times New Roman" w:hAnsi="Times New Roman" w:cs="Times New Roman"/>
+          <w:sz w:val="18"/>
+          <w:szCs w:val="18"/>
+        </w:rPr>
+        <w:t>COCO is a large-scale object detection, segmentation, and captioning dataset. COCO has several features: Object segmentation. Recognition in context.</w:t>
+      </w:r>
+    </w:p>
+    <w:p>
+      <w:pPr>
+        <w:rPr>
+          <w:rFonts w:ascii="Times New Roman" w:hAnsi="Times New Roman" w:cs="Times New Roman"/>
+          <w:sz w:val="18"/>
+          <w:szCs w:val="18"/>
+        </w:rPr>
+      </w:pPr>
+      <w:r>
+        <w:rPr>
+          <w:rStyle w:val="st"/>
+          <w:rFonts w:ascii="Times New Roman" w:hAnsi="Times New Roman" w:cs="Times New Roman"/>
+          <w:sz w:val="18"/>
+          <w:szCs w:val="18"/>
+        </w:rPr>
+        <w:t xml:space="preserve">The detection concept is basically based on the Neural Networks basically RCNN i.e., (Region Based Convolution Neural Networks). </w:t>
+      </w:r>
+      <w:r>
+        <w:rPr>
+          <w:rStyle w:val="st"/>
+          <w:rFonts w:ascii="Times New Roman" w:hAnsi="Times New Roman" w:cs="Times New Roman"/>
+          <w:sz w:val="18"/>
+          <w:szCs w:val="18"/>
+        </w:rPr>
+        <w:t xml:space="preserve">It </w:t>
+      </w:r>
+      <w:r>
+        <w:rPr>
+          <w:rFonts w:ascii="Times New Roman" w:hAnsi="Times New Roman" w:cs="Times New Roman"/>
+          <w:sz w:val="18"/>
+          <w:szCs w:val="18"/>
+        </w:rPr>
+        <w:t>generates bounding boxes and segmentation masks for each instance of an object in the image. It's based on Feature Pyramid Network (FPN) and a ResNet101 backbone.</w:t>
+      </w:r>
+    </w:p>
+    <w:p>
+      <w:pPr>
+        <w:rPr>
+          <w:rFonts w:ascii="Times New Roman" w:hAnsi="Times New Roman" w:cs="Times New Roman"/>
+          <w:sz w:val="18"/>
+          <w:szCs w:val="18"/>
+        </w:rPr>
+      </w:pPr>
+      <w:r>
+        <w:rPr>
+          <w:rFonts w:ascii="Times New Roman" w:hAnsi="Times New Roman" w:cs="Times New Roman"/>
+          <w:sz w:val="18"/>
+          <w:szCs w:val="18"/>
+        </w:rPr>
+        <w:t>The application takes a video or webcam stream as an input and writes out the frames containing any human intrusion, thereby making a brief video</w:t>
+      </w:r>
+      <w:r>
+        <w:rPr>
+          <w:rFonts w:ascii="Times New Roman" w:hAnsi="Times New Roman" w:cs="Times New Roman"/>
+          <w:sz w:val="18"/>
+          <w:szCs w:val="18"/>
+        </w:rPr>
+        <w:t xml:space="preserve">. This results </w:t>
+      </w:r>
+      <w:r>
+        <w:rPr>
+          <w:rFonts w:ascii="Times New Roman" w:hAnsi="Times New Roman" w:cs="Times New Roman"/>
+          <w:sz w:val="18"/>
+          <w:szCs w:val="18"/>
+        </w:rPr>
+        <w:t>t</w:t>
+      </w:r>
+      <w:r>
+        <w:rPr>
+          <w:rFonts w:ascii="Times New Roman" w:hAnsi="Times New Roman" w:cs="Times New Roman"/>
+          <w:sz w:val="18"/>
+          <w:szCs w:val="18"/>
+        </w:rPr>
+        <w:t>o shorten of original video and data consumption rate which leads to save of time</w:t>
+      </w:r>
+      <w:r>
+        <w:rPr>
+          <w:rFonts w:ascii="Times New Roman" w:hAnsi="Times New Roman" w:cs="Times New Roman"/>
+          <w:sz w:val="18"/>
+          <w:szCs w:val="18"/>
+        </w:rPr>
+        <w:t xml:space="preserve"> and storage space</w:t>
+      </w:r>
+      <w:r>
+        <w:rPr>
+          <w:rFonts w:ascii="Times New Roman" w:hAnsi="Times New Roman" w:cs="Times New Roman"/>
+          <w:sz w:val="18"/>
+          <w:szCs w:val="18"/>
+        </w:rPr>
+        <w:t>.</w:t>
+      </w:r>
+    </w:p>
+    <w:p>
+      <w:pPr>
+        <w:rPr>
+          <w:rFonts w:ascii="Times New Roman" w:hAnsi="Times New Roman" w:cs="Times New Roman"/>
+          <w:sz w:val="18"/>
+          <w:szCs w:val="18"/>
+          <w:lang w:val="en-IN"/>
+        </w:rPr>
+      </w:pPr>
+      <w:r>
+        <w:rPr>
+          <w:rFonts w:ascii="Times New Roman" w:hAnsi="Times New Roman" w:cs="Times New Roman"/>
+          <w:sz w:val="18"/>
+          <w:szCs w:val="18"/>
+          <w:lang w:val="en-IN"/>
+        </w:rPr>
+        <w:t>This project also plays a vital role</w:t>
+      </w:r>
+      <w:r>
+        <w:rPr>
+          <w:rFonts w:ascii="Times New Roman" w:hAnsi="Times New Roman" w:cs="Times New Roman"/>
+          <w:sz w:val="18"/>
+          <w:szCs w:val="18"/>
+          <w:lang w:val="en-IN"/>
+        </w:rPr>
+        <w:t xml:space="preserve"> in protection</w:t>
+      </w:r>
+      <w:r>
+        <w:rPr>
+          <w:rFonts w:ascii="Times New Roman" w:hAnsi="Times New Roman" w:cs="Times New Roman"/>
+          <w:sz w:val="18"/>
+          <w:szCs w:val="18"/>
+          <w:lang w:val="en-IN"/>
+        </w:rPr>
+        <w:t xml:space="preserve">, </w:t>
+      </w:r>
+      <w:r>
+        <w:rPr>
+          <w:rFonts w:ascii="Times New Roman" w:hAnsi="Times New Roman" w:cs="Times New Roman"/>
+          <w:sz w:val="18"/>
+          <w:szCs w:val="18"/>
+          <w:lang w:val="en-IN"/>
+        </w:rPr>
+        <w:t>due to its</w:t>
+      </w:r>
+      <w:r>
+        <w:rPr>
+          <w:rFonts w:ascii="Times New Roman" w:hAnsi="Times New Roman" w:cs="Times New Roman"/>
+          <w:sz w:val="18"/>
+          <w:szCs w:val="18"/>
+          <w:lang w:val="en-IN"/>
+        </w:rPr>
+        <w:t xml:space="preserve"> double layered security. Firstly, when it finds the intrusion, the first level of security gets activated and it sent a Message or a call to the owner about informing that there is some suspicious in your house. If the </w:t>
+      </w:r>
+      <w:r>
+        <w:rPr>
+          <w:rFonts w:ascii="Times New Roman" w:hAnsi="Times New Roman" w:cs="Times New Roman"/>
+          <w:sz w:val="18"/>
+          <w:szCs w:val="18"/>
+          <w:lang w:val="en-IN"/>
+        </w:rPr>
+        <w:t>application</w:t>
+      </w:r>
+      <w:r>
+        <w:rPr>
+          <w:rFonts w:ascii="Times New Roman" w:hAnsi="Times New Roman" w:cs="Times New Roman"/>
+          <w:sz w:val="18"/>
+          <w:szCs w:val="18"/>
+          <w:lang w:val="en-IN"/>
+        </w:rPr>
+        <w:t xml:space="preserve"> detects </w:t>
+      </w:r>
+      <w:r>
+        <w:rPr>
+          <w:rFonts w:ascii="Times New Roman" w:hAnsi="Times New Roman" w:cs="Times New Roman"/>
+          <w:sz w:val="18"/>
+          <w:szCs w:val="18"/>
+          <w:lang w:val="en-IN"/>
+        </w:rPr>
+        <w:t>weapons</w:t>
+      </w:r>
+      <w:r>
+        <w:rPr>
+          <w:rFonts w:ascii="Times New Roman" w:hAnsi="Times New Roman" w:cs="Times New Roman"/>
+          <w:sz w:val="18"/>
+          <w:szCs w:val="18"/>
+          <w:lang w:val="en-IN"/>
+        </w:rPr>
+        <w:t xml:space="preserve"> like (knife, </w:t>
+      </w:r>
+      <w:r>
+        <w:rPr>
+          <w:rFonts w:ascii="Times New Roman" w:hAnsi="Times New Roman" w:cs="Times New Roman"/>
+          <w:sz w:val="18"/>
+          <w:szCs w:val="18"/>
+          <w:lang w:val="en-IN"/>
+        </w:rPr>
+        <w:t>guns</w:t>
+      </w:r>
+      <w:r>
+        <w:rPr>
+          <w:rFonts w:ascii="Times New Roman" w:hAnsi="Times New Roman" w:cs="Times New Roman"/>
+          <w:sz w:val="18"/>
+          <w:szCs w:val="18"/>
+          <w:lang w:val="en-IN"/>
+        </w:rPr>
+        <w:t>, fire</w:t>
+      </w:r>
+      <w:r>
+        <w:rPr>
+          <w:rFonts w:ascii="Times New Roman" w:hAnsi="Times New Roman" w:cs="Times New Roman"/>
+          <w:sz w:val="18"/>
+          <w:szCs w:val="18"/>
+          <w:lang w:val="en-IN"/>
+        </w:rPr>
+        <w:t>) then the 2</w:t>
+      </w:r>
+      <w:r>
+        <w:rPr>
+          <w:rFonts w:ascii="Times New Roman" w:hAnsi="Times New Roman" w:cs="Times New Roman"/>
+          <w:sz w:val="18"/>
+          <w:szCs w:val="18"/>
           <w:vertAlign w:val="superscript"/>
-        </w:rPr>
-        <w:t>1</w:t>
-      </w:r>
-      <w:r>
-        <w:rPr>
-          <w:rFonts w:ascii="Times New Roman" w:hAnsi="Times New Roman" w:cs="Times New Roman"/>
-          <w:sz w:val="18"/>
-          <w:szCs w:val="18"/>
-        </w:rPr>
-        <w:t>, {</w:t>
-      </w:r>
-      <w:r>
-        <w:rPr>
-          <w:rFonts w:ascii="Times New Roman" w:hAnsi="Times New Roman" w:cs="Times New Roman"/>
-          <w:sz w:val="18"/>
-          <w:szCs w:val="18"/>
-        </w:rPr>
-        <w:t>gyanaranjan7205,adarsh401</w:t>
-      </w:r>
-      <w:r>
-        <w:rPr>
-          <w:rFonts w:ascii="Times New Roman" w:hAnsi="Times New Roman" w:cs="Times New Roman"/>
-          <w:sz w:val="18"/>
-          <w:szCs w:val="18"/>
-        </w:rPr>
-        <w:t>}@gmail.com</w:t>
-      </w:r>
-      <w:r>
-        <w:rPr>
-          <w:rFonts w:ascii="Times New Roman" w:hAnsi="Times New Roman" w:cs="Times New Roman"/>
-          <w:sz w:val="18"/>
-          <w:szCs w:val="18"/>
+          <w:lang w:val="en-IN"/>
+        </w:rPr>
+        <w:t>nd</w:t>
+      </w:r>
+      <w:r>
+        <w:rPr>
+          <w:rFonts w:ascii="Times New Roman" w:hAnsi="Times New Roman" w:cs="Times New Roman"/>
+          <w:sz w:val="18"/>
+          <w:szCs w:val="18"/>
+          <w:lang w:val="en-IN"/>
+        </w:rPr>
+        <w:t xml:space="preserve"> Level of security gets activated and it send</w:t>
+      </w:r>
+      <w:r>
+        <w:rPr>
+          <w:rFonts w:ascii="Times New Roman" w:hAnsi="Times New Roman" w:cs="Times New Roman"/>
+          <w:sz w:val="18"/>
+          <w:szCs w:val="18"/>
+          <w:lang w:val="en-IN"/>
+        </w:rPr>
+        <w:t>s</w:t>
+      </w:r>
+      <w:r>
+        <w:rPr>
+          <w:rFonts w:ascii="Times New Roman" w:hAnsi="Times New Roman" w:cs="Times New Roman"/>
+          <w:sz w:val="18"/>
+          <w:szCs w:val="18"/>
+          <w:lang w:val="en-IN"/>
+        </w:rPr>
+        <w:t xml:space="preserve"> </w:t>
+      </w:r>
+      <w:r>
+        <w:rPr>
+          <w:rFonts w:ascii="Times New Roman" w:hAnsi="Times New Roman" w:cs="Times New Roman"/>
+          <w:sz w:val="18"/>
+          <w:szCs w:val="18"/>
+          <w:lang w:val="en-IN"/>
+        </w:rPr>
+        <w:t>a message to owner and on confirmation or no response from owner for over 10 minutes it</w:t>
+      </w:r>
+      <w:r>
+        <w:rPr>
+          <w:rFonts w:ascii="Times New Roman" w:hAnsi="Times New Roman" w:cs="Times New Roman"/>
+          <w:sz w:val="18"/>
+          <w:szCs w:val="18"/>
+          <w:lang w:val="en-IN"/>
+        </w:rPr>
+        <w:t xml:space="preserve"> </w:t>
+      </w:r>
+      <w:r>
+        <w:rPr>
+          <w:rFonts w:ascii="Times New Roman" w:hAnsi="Times New Roman" w:cs="Times New Roman"/>
+          <w:sz w:val="18"/>
+          <w:szCs w:val="18"/>
+          <w:lang w:val="en-IN"/>
+        </w:rPr>
+        <w:t xml:space="preserve">sends </w:t>
+      </w:r>
+      <w:r>
+        <w:rPr>
+          <w:rFonts w:ascii="Times New Roman" w:hAnsi="Times New Roman" w:cs="Times New Roman"/>
+          <w:sz w:val="18"/>
+          <w:szCs w:val="18"/>
+          <w:lang w:val="en-IN"/>
+        </w:rPr>
+        <w:t>location and an alert message to the nearby Police Station</w:t>
+      </w:r>
+      <w:r>
+        <w:rPr>
+          <w:rFonts w:ascii="Times New Roman" w:hAnsi="Times New Roman" w:cs="Times New Roman"/>
+          <w:sz w:val="18"/>
+          <w:szCs w:val="18"/>
+          <w:lang w:val="en-IN"/>
+        </w:rPr>
+        <w:t>.</w:t>
+      </w:r>
+    </w:p>
+    <w:p>
+      <w:pPr>
+        <w:rPr>
+          <w:rFonts w:ascii="Times New Roman" w:hAnsi="Times New Roman" w:cs="Times New Roman"/>
+          <w:sz w:val="18"/>
+          <w:szCs w:val="18"/>
+          <w:lang w:val="en-IN"/>
+        </w:rPr>
+      </w:pPr>
+      <w:r>
+        <w:rPr>
+          <w:rFonts w:ascii="Times New Roman" w:hAnsi="Times New Roman" w:cs="Times New Roman"/>
+          <w:sz w:val="18"/>
+          <w:szCs w:val="18"/>
+          <w:lang w:val="en-IN"/>
+        </w:rPr>
+        <w:t xml:space="preserve">The application also supports Live Streaming of webcam or video input over Internet to platforms like </w:t>
+      </w:r>
+      <w:r>
+        <w:rPr>
+          <w:rFonts w:ascii="Times New Roman" w:hAnsi="Times New Roman" w:cs="Times New Roman"/>
+          <w:sz w:val="18"/>
+          <w:szCs w:val="18"/>
+          <w:lang w:val="en-IN"/>
+        </w:rPr>
+        <w:t>YouTube</w:t>
+      </w:r>
+      <w:r>
+        <w:rPr>
+          <w:rFonts w:ascii="Times New Roman" w:hAnsi="Times New Roman" w:cs="Times New Roman"/>
+          <w:sz w:val="18"/>
+          <w:szCs w:val="18"/>
+          <w:lang w:val="en-IN"/>
+        </w:rPr>
+        <w:t xml:space="preserve"> and Twitch.</w:t>
+      </w:r>
+    </w:p>
+    <w:p>
+      <w:pPr>
+        <w:rPr>
+          <w:rFonts w:ascii="Times New Roman" w:hAnsi="Times New Roman" w:cs="Times New Roman"/>
+          <w:b/>
+          <w:bCs/>
+          <w:sz w:val="18"/>
+          <w:szCs w:val="18"/>
+          <w:lang w:val="en-IN"/>
+        </w:rPr>
+      </w:pPr>
+    </w:p>
+    <w:p>
+      <w:pPr>
+        <w:pStyle w:val="ListParagraph"/>
+        <w:numPr>
+          <w:ilvl w:val="0"/>
+          <w:numId w:val="3"/>
+        </w:numPr>
+        <w:ind w:left="180" w:hanging="180"/>
+        <w:jc w:val="both"/>
+        <w:rPr>
+          <w:sz w:val="24"/>
+          <w:szCs w:val="18"/>
+          <w:lang w:val="en-IN"/>
+        </w:rPr>
+      </w:pPr>
+      <w:r>
+        <w:rPr>
+          <w:rFonts w:ascii="Times New Roman" w:hAnsi="Times New Roman" w:cs="Times New Roman"/>
+          <w:b/>
+          <w:bCs/>
+          <w:sz w:val="24"/>
+          <w:szCs w:val="18"/>
+          <w:lang w:val="en-IN"/>
+        </w:rPr>
+        <w:t>Prototype</w:t>
+      </w:r>
+    </w:p>
+    <w:p>
+      <w:pPr>
+        <w:jc w:val="both"/>
+        <w:rPr>
+          <w:rFonts w:ascii="Times New Roman" w:hAnsi="Times New Roman" w:cs="Times New Roman"/>
+          <w:noProof/>
+          <w:sz w:val="18"/>
+          <w:szCs w:val="18"/>
+        </w:rPr>
+      </w:pPr>
+      <w:r>
+        <w:rPr>
+          <w:sz w:val="18"/>
+        </w:rPr>
+        <w:t xml:space="preserve"> </w:t>
+      </w:r>
+      <w:r>
+        <w:rPr>
+          <w:rFonts w:ascii="Times New Roman" w:hAnsi="Times New Roman" w:cs="Times New Roman"/>
+          <w:noProof/>
+          <w:sz w:val="18"/>
+          <w:szCs w:val="18"/>
+        </w:rPr>
+        <w:t>Human detection in a smart surveillance system aims at making distinctions among moving o</w:t>
+      </w:r>
+      <w:r>
+        <w:rPr>
+          <w:rFonts w:ascii="Times New Roman" w:hAnsi="Times New Roman" w:cs="Times New Roman"/>
+          <w:noProof/>
+          <w:sz w:val="18"/>
+          <w:szCs w:val="18"/>
+        </w:rPr>
+        <w:t xml:space="preserve">bjects in a video sequence. The </w:t>
+      </w:r>
+      <w:r>
+        <w:rPr>
+          <w:rFonts w:ascii="Times New Roman" w:hAnsi="Times New Roman" w:cs="Times New Roman"/>
+          <w:noProof/>
+          <w:sz w:val="18"/>
+          <w:szCs w:val="18"/>
+        </w:rPr>
+        <w:t>successful interpretations of higher level human motions greatly rely on the precision of human detection.</w:t>
+      </w:r>
+      <w:r>
+        <w:rPr>
+          <w:rFonts w:ascii="Times New Roman" w:hAnsi="Times New Roman" w:cs="Times New Roman"/>
+          <w:noProof/>
+          <w:sz w:val="18"/>
+          <w:szCs w:val="18"/>
+        </w:rPr>
+        <w:t xml:space="preserve">The detection process </w:t>
+      </w:r>
+      <w:r>
+        <w:rPr>
+          <w:rFonts w:ascii="Times New Roman" w:hAnsi="Times New Roman" w:cs="Times New Roman"/>
+          <w:noProof/>
+          <w:sz w:val="18"/>
+          <w:szCs w:val="18"/>
+        </w:rPr>
+        <w:t>occurs in two steps: object dete</w:t>
+      </w:r>
+      <w:r>
+        <w:rPr>
+          <w:rFonts w:ascii="Times New Roman" w:hAnsi="Times New Roman" w:cs="Times New Roman"/>
+          <w:noProof/>
+          <w:sz w:val="18"/>
+          <w:szCs w:val="18"/>
+        </w:rPr>
+        <w:t xml:space="preserve">ction and object classification by deep learnng techinques. </w:t>
+      </w:r>
+      <w:r>
+        <w:rPr>
+          <w:rFonts w:ascii="Times New Roman" w:hAnsi="Times New Roman" w:cs="Times New Roman"/>
+          <w:noProof/>
+          <w:sz w:val="18"/>
+          <w:szCs w:val="18"/>
+        </w:rPr>
+        <w:t xml:space="preserve">Among the deep learning based </w:t>
+      </w:r>
+      <w:r>
+        <w:rPr>
+          <w:rFonts w:ascii="Times New Roman" w:hAnsi="Times New Roman" w:cs="Times New Roman"/>
+          <w:noProof/>
+          <w:sz w:val="18"/>
+          <w:szCs w:val="18"/>
+        </w:rPr>
+        <w:t>techniques, two broad class of methods are prevalent: two stage detection (RCNN [1], Fast RCNN [2], Faster RCNN [3]) and unified</w:t>
+      </w:r>
+      <w:r>
+        <w:rPr>
+          <w:rFonts w:ascii="Times New Roman" w:hAnsi="Times New Roman" w:cs="Times New Roman"/>
+          <w:noProof/>
+          <w:sz w:val="18"/>
+          <w:szCs w:val="18"/>
+        </w:rPr>
+        <w:t xml:space="preserve"> </w:t>
+      </w:r>
+      <w:r>
+        <w:rPr>
+          <w:rFonts w:ascii="Times New Roman" w:hAnsi="Times New Roman" w:cs="Times New Roman"/>
+          <w:noProof/>
+          <w:sz w:val="18"/>
+          <w:szCs w:val="18"/>
+        </w:rPr>
+        <w:t>detection (Yolo [4], SSD [5]). The major concepts involved in these techniques have been explained below:</w:t>
+      </w:r>
+    </w:p>
+    <w:p>
+      <w:pPr>
+        <w:rPr>
+          <w:rFonts w:ascii="Times New Roman" w:hAnsi="Times New Roman" w:cs="Times New Roman"/>
+          <w:sz w:val="18"/>
+        </w:rPr>
+      </w:pPr>
+    </w:p>
+    <w:p>
+      <w:pPr>
+        <w:rPr>
+          <w:rFonts w:ascii="Times New Roman" w:hAnsi="Times New Roman" w:cs="Times New Roman"/>
+          <w:sz w:val="18"/>
+        </w:rPr>
+      </w:pPr>
+      <w:r>
+        <w:rPr>
+          <w:rFonts w:ascii="Times New Roman" w:hAnsi="Times New Roman" w:cs="Times New Roman"/>
+          <w:sz w:val="18"/>
+        </w:rPr>
+        <w:t>The network used in this project is based on Single shot detection (SSD) [5]. The architecture is shown below</w:t>
+      </w:r>
+      <w:r>
+        <w:rPr>
+          <w:rFonts w:ascii="Times New Roman" w:hAnsi="Times New Roman" w:cs="Times New Roman"/>
+          <w:sz w:val="18"/>
+        </w:rPr>
+        <w:t>:</w:t>
+      </w:r>
+    </w:p>
+    <w:p>
+      <w:pPr>
+        <w:rPr>
+          <w:rFonts w:ascii="Times New Roman" w:hAnsi="Times New Roman" w:cs="Times New Roman"/>
+          <w:sz w:val="18"/>
+        </w:rPr>
+      </w:pPr>
+      <w:r>
+        <w:rPr>
+          <w:rFonts w:ascii="Times New Roman" w:hAnsi="Times New Roman" w:cs="Times New Roman"/>
+          <w:noProof/>
+          <w:sz w:val="18"/>
+        </w:rPr>
+        <w:drawing>
+          <wp:inline distT="0" distB="0" distL="0" distR="0">
+            <wp:extent cx="5943600" cy="1958662"/>
+            <wp:effectExtent l="0" t="0" r="0" b="3810"/>
+            <wp:docPr id="4" name="Picture 4"/>
+            <wp:cNvGraphicFramePr>
+              <a:graphicFrameLocks xmlns:a="http://schemas.openxmlformats.org/drawingml/2006/main" noChangeAspect="1"/>
+            </wp:cNvGraphicFramePr>
+            <a:graphic xmlns:a="http://schemas.openxmlformats.org/drawingml/2006/main">
+              <a:graphicData uri="http://schemas.openxmlformats.org/drawingml/2006/picture">
+                <pic:pic xmlns:pic="http://schemas.openxmlformats.org/drawingml/2006/picture">
+                  <pic:nvPicPr>
+                    <pic:cNvPr id="0" name="Picture 5"/>
+                    <pic:cNvPicPr>
+                      <a:picLocks noChangeAspect="1" noChangeArrowheads="1"/>
+                    </pic:cNvPicPr>
+                  </pic:nvPicPr>
+                  <pic:blipFill>
+                    <a:blip r:embed="rId13">
+                      <a:extLst>
+                        <a:ext uri="{28A0092B-C50C-407E-A947-70E740481C1C}">
+                          <a14:useLocalDpi xmlns:a14="http://schemas.microsoft.com/office/drawing/2010/main" val="0"/>
+                        </a:ext>
+                      </a:extLst>
+                    </a:blip>
+                    <a:srcRect/>
+                    <a:stretch>
+                      <a:fillRect/>
+                    </a:stretch>
+                  </pic:blipFill>
+                  <pic:spPr bwMode="auto">
+                    <a:xfrm>
+                      <a:off x="0" y="0"/>
+                      <a:ext cx="5943600" cy="1958662"/>
+                    </a:xfrm>
+                    <a:prstGeom prst="rect">
+                      <a:avLst/>
+                    </a:prstGeom>
+                    <a:noFill/>
+                    <a:ln>
+                      <a:noFill/>
+                    </a:ln>
+                  </pic:spPr>
+                </pic:pic>
+              </a:graphicData>
+            </a:graphic>
+          </wp:inline>
+        </w:drawing>
+      </w:r>
+    </w:p>
+    <w:p>
+      <w:pPr>
+        <w:rPr>
+          <w:rFonts w:ascii="Times New Roman" w:hAnsi="Times New Roman" w:cs="Times New Roman"/>
+          <w:sz w:val="18"/>
+        </w:rPr>
+      </w:pPr>
+      <w:r>
+        <w:rPr>
+          <w:rFonts w:ascii="Times New Roman" w:hAnsi="Times New Roman" w:cs="Times New Roman"/>
+          <w:sz w:val="18"/>
+        </w:rPr>
+        <w:t xml:space="preserve">The SSD normally starts with a VGG [6] model, which </w:t>
+      </w:r>
+      <w:r>
+        <w:rPr>
+          <w:rFonts w:ascii="Times New Roman" w:hAnsi="Times New Roman" w:cs="Times New Roman"/>
+          <w:sz w:val="18"/>
+        </w:rPr>
+        <w:t>is converted to a fully convolu</w:t>
+      </w:r>
+      <w:r>
+        <w:rPr>
+          <w:rFonts w:ascii="Times New Roman" w:hAnsi="Times New Roman" w:cs="Times New Roman"/>
+          <w:sz w:val="18"/>
+        </w:rPr>
+        <w:t>tional network. Then we attach some extra convolutional layers, that help to handle bigger</w:t>
+      </w:r>
+      <w:r>
+        <w:rPr>
+          <w:rFonts w:ascii="Times New Roman" w:hAnsi="Times New Roman" w:cs="Times New Roman"/>
+          <w:sz w:val="18"/>
+        </w:rPr>
+        <w:t xml:space="preserve"> </w:t>
+      </w:r>
+      <w:r>
+        <w:rPr>
+          <w:rFonts w:ascii="Times New Roman" w:hAnsi="Times New Roman" w:cs="Times New Roman"/>
+          <w:sz w:val="18"/>
+        </w:rPr>
+        <w:t>objects. The output at the VGG network is a 38x38 feature map (conv4 3). The added</w:t>
+      </w:r>
+      <w:r>
+        <w:rPr>
+          <w:rFonts w:ascii="Times New Roman" w:hAnsi="Times New Roman" w:cs="Times New Roman"/>
+          <w:sz w:val="18"/>
+        </w:rPr>
+        <w:t xml:space="preserve"> </w:t>
+      </w:r>
+      <w:r>
+        <w:rPr>
+          <w:rFonts w:ascii="Times New Roman" w:hAnsi="Times New Roman" w:cs="Times New Roman"/>
+          <w:sz w:val="18"/>
+        </w:rPr>
+        <w:t>layers produce 19x19, 10x10, 5x5, 3x3, 1x1 feature maps. All these feature maps are used</w:t>
+      </w:r>
+      <w:r>
+        <w:rPr>
+          <w:rFonts w:ascii="Times New Roman" w:hAnsi="Times New Roman" w:cs="Times New Roman"/>
+          <w:sz w:val="18"/>
+        </w:rPr>
+        <w:t xml:space="preserve"> </w:t>
+      </w:r>
+      <w:r>
+        <w:rPr>
+          <w:rFonts w:ascii="Times New Roman" w:hAnsi="Times New Roman" w:cs="Times New Roman"/>
+          <w:sz w:val="18"/>
+        </w:rPr>
+        <w:t>for predicting bounding boxes at various scales (later layers responsible for larger objects).</w:t>
+      </w:r>
+      <w:r>
+        <w:rPr>
+          <w:rFonts w:ascii="Times New Roman" w:hAnsi="Times New Roman" w:cs="Times New Roman"/>
+          <w:sz w:val="18"/>
+        </w:rPr>
+        <w:t xml:space="preserve"> </w:t>
+      </w:r>
+      <w:r>
+        <w:rPr>
+          <w:rFonts w:ascii="Times New Roman" w:hAnsi="Times New Roman" w:cs="Times New Roman"/>
+          <w:sz w:val="18"/>
+        </w:rPr>
+        <w:t xml:space="preserve">Thus the overall idea of SSD is shown </w:t>
+      </w:r>
+      <w:r>
+        <w:rPr>
+          <w:rFonts w:ascii="Times New Roman" w:hAnsi="Times New Roman" w:cs="Times New Roman"/>
+          <w:sz w:val="18"/>
+        </w:rPr>
+        <w:t>below</w:t>
+      </w:r>
+      <w:r>
+        <w:rPr>
+          <w:rFonts w:ascii="Times New Roman" w:hAnsi="Times New Roman" w:cs="Times New Roman"/>
+          <w:sz w:val="18"/>
+        </w:rPr>
+        <w:t>. Some of the activations are passed to</w:t>
+      </w:r>
+      <w:r>
+        <w:rPr>
+          <w:rFonts w:ascii="Times New Roman" w:hAnsi="Times New Roman" w:cs="Times New Roman"/>
+          <w:sz w:val="18"/>
+        </w:rPr>
+        <w:t xml:space="preserve"> </w:t>
+      </w:r>
+      <w:r>
+        <w:rPr>
+          <w:rFonts w:ascii="Times New Roman" w:hAnsi="Times New Roman" w:cs="Times New Roman"/>
+          <w:sz w:val="18"/>
+        </w:rPr>
+        <w:t>the sub-network that acts as a classi</w:t>
+      </w:r>
+      <w:r>
+        <w:rPr>
+          <w:rFonts w:ascii="Times New Roman" w:hAnsi="Times New Roman" w:cs="Times New Roman"/>
+          <w:sz w:val="18"/>
+        </w:rPr>
+        <w:t>fi</w:t>
+      </w:r>
+      <w:r>
+        <w:rPr>
+          <w:rFonts w:ascii="Times New Roman" w:hAnsi="Times New Roman" w:cs="Times New Roman"/>
+          <w:sz w:val="18"/>
+        </w:rPr>
+        <w:t>er and a localizer.</w:t>
+      </w:r>
+    </w:p>
+    <w:p>
+      <w:pPr>
+        <w:jc w:val="center"/>
+        <w:rPr>
+          <w:rFonts w:ascii="Times New Roman" w:hAnsi="Times New Roman" w:cs="Times New Roman"/>
+          <w:sz w:val="18"/>
+        </w:rPr>
+      </w:pPr>
+      <w:r>
+        <w:rPr>
+          <w:rFonts w:ascii="Times New Roman" w:hAnsi="Times New Roman" w:cs="Times New Roman"/>
+          <w:noProof/>
+          <w:sz w:val="18"/>
+        </w:rPr>
+        <w:drawing>
+          <wp:inline distT="0" distB="0" distL="0" distR="0">
+            <wp:extent cx="4514573" cy="1800874"/>
+            <wp:effectExtent l="0" t="0" r="635" b="8890"/>
+            <wp:docPr id="5" name="Picture 5"/>
+            <wp:cNvGraphicFramePr>
+              <a:graphicFrameLocks xmlns:a="http://schemas.openxmlformats.org/drawingml/2006/main" noChangeAspect="1"/>
+            </wp:cNvGraphicFramePr>
+            <a:graphic xmlns:a="http://schemas.openxmlformats.org/drawingml/2006/main">
+              <a:graphicData uri="http://schemas.openxmlformats.org/drawingml/2006/picture">
+                <pic:pic xmlns:pic="http://schemas.openxmlformats.org/drawingml/2006/picture">
+                  <pic:nvPicPr>
+                    <pic:cNvPr id="0" name="Picture 6"/>
+                    <pic:cNvPicPr>
+                      <a:picLocks noChangeAspect="1" noChangeArrowheads="1"/>
+                    </pic:cNvPicPr>
+                  </pic:nvPicPr>
+                  <pic:blipFill>
+                    <a:blip r:embed="rId14" cstate="print">
+                      <a:extLst>
+                        <a:ext uri="{28A0092B-C50C-407E-A947-70E740481C1C}">
+                          <a14:useLocalDpi xmlns:a14="http://schemas.microsoft.com/office/drawing/2010/main" val="0"/>
+                        </a:ext>
+                      </a:extLst>
+                    </a:blip>
+                    <a:srcRect/>
+                    <a:stretch>
+                      <a:fillRect/>
+                    </a:stretch>
+                  </pic:blipFill>
+                  <pic:spPr bwMode="auto">
+                    <a:xfrm>
+                      <a:off x="0" y="0"/>
+                      <a:ext cx="4529667" cy="1806895"/>
+                    </a:xfrm>
+                    <a:prstGeom prst="rect">
+                      <a:avLst/>
+                    </a:prstGeom>
+                    <a:noFill/>
+                    <a:ln>
+                      <a:noFill/>
+                    </a:ln>
+                  </pic:spPr>
+                </pic:pic>
+              </a:graphicData>
+            </a:graphic>
+          </wp:inline>
+        </w:drawing>
+      </w:r>
+    </w:p>
+    <w:p>
+      <w:pPr>
+        <w:jc w:val="both"/>
+        <w:rPr>
+          <w:rFonts w:ascii="Times New Roman" w:hAnsi="Times New Roman" w:cs="Times New Roman"/>
+          <w:sz w:val="18"/>
+        </w:rPr>
+      </w:pPr>
+      <w:r>
+        <w:rPr>
+          <w:rFonts w:ascii="Times New Roman" w:hAnsi="Times New Roman" w:cs="Times New Roman"/>
+          <w:sz w:val="18"/>
+        </w:rPr>
+        <w:t>Anchors (collection of boxes overlaid on image at di</w:t>
+      </w:r>
+      <w:r>
+        <w:rPr>
+          <w:rFonts w:ascii="Times New Roman" w:hAnsi="Times New Roman" w:cs="Times New Roman"/>
+          <w:sz w:val="18"/>
+        </w:rPr>
+        <w:t>ff</w:t>
+      </w:r>
+      <w:r>
+        <w:rPr>
+          <w:rFonts w:ascii="Times New Roman" w:hAnsi="Times New Roman" w:cs="Times New Roman"/>
+          <w:sz w:val="18"/>
+        </w:rPr>
+        <w:t>erent spatial locations, scales and</w:t>
+      </w:r>
+      <w:r>
+        <w:rPr>
+          <w:rFonts w:ascii="Times New Roman" w:hAnsi="Times New Roman" w:cs="Times New Roman"/>
+          <w:sz w:val="18"/>
+        </w:rPr>
+        <w:t xml:space="preserve"> </w:t>
+      </w:r>
+      <w:r>
+        <w:rPr>
+          <w:rFonts w:ascii="Times New Roman" w:hAnsi="Times New Roman" w:cs="Times New Roman"/>
+          <w:sz w:val="18"/>
+        </w:rPr>
+        <w:t>aspect ratios) act as reference points on ground truth images.</w:t>
+      </w:r>
+      <w:r>
+        <w:rPr>
+          <w:rFonts w:ascii="Times New Roman" w:hAnsi="Times New Roman" w:cs="Times New Roman"/>
+          <w:sz w:val="18"/>
+        </w:rPr>
+        <w:t xml:space="preserve"> </w:t>
+      </w:r>
+      <w:r>
+        <w:rPr>
+          <w:rFonts w:ascii="Times New Roman" w:hAnsi="Times New Roman" w:cs="Times New Roman"/>
+          <w:sz w:val="18"/>
+        </w:rPr>
+        <w:t>A model is trained to make two predictions for each anchor:</w:t>
+      </w:r>
+    </w:p>
+    <w:p>
+      <w:pPr>
+        <w:ind w:firstLine="720"/>
+        <w:jc w:val="both"/>
+        <w:rPr>
+          <w:rFonts w:ascii="Times New Roman" w:hAnsi="Times New Roman" w:cs="Times New Roman"/>
+          <w:sz w:val="18"/>
+        </w:rPr>
+      </w:pPr>
+      <w:r>
+        <w:rPr>
+          <w:rFonts w:ascii="Times New Roman" w:hAnsi="Times New Roman" w:cs="Times New Roman"/>
+          <w:sz w:val="18"/>
+        </w:rPr>
+        <w:t>A discrete class</w:t>
+      </w:r>
+    </w:p>
+    <w:p>
+      <w:pPr>
+        <w:ind w:firstLine="720"/>
+        <w:jc w:val="both"/>
+        <w:rPr>
+          <w:rFonts w:ascii="Times New Roman" w:hAnsi="Times New Roman" w:cs="Times New Roman"/>
+          <w:sz w:val="18"/>
+        </w:rPr>
+      </w:pPr>
+      <w:r>
+        <w:rPr>
+          <w:rFonts w:ascii="Times New Roman" w:hAnsi="Times New Roman" w:cs="Times New Roman"/>
+          <w:sz w:val="18"/>
+        </w:rPr>
+        <w:t xml:space="preserve"> A continuous o</w:t>
+      </w:r>
+      <w:r>
+        <w:rPr>
+          <w:rFonts w:ascii="Times New Roman" w:hAnsi="Times New Roman" w:cs="Times New Roman"/>
+          <w:sz w:val="18"/>
+        </w:rPr>
+        <w:t>ff</w:t>
+      </w:r>
+      <w:r>
+        <w:rPr>
+          <w:rFonts w:ascii="Times New Roman" w:hAnsi="Times New Roman" w:cs="Times New Roman"/>
+          <w:sz w:val="18"/>
+        </w:rPr>
+        <w:t xml:space="preserve">set by which the anchor needs to be shifted to </w:t>
+      </w:r>
+      <w:r>
+        <w:rPr>
+          <w:rFonts w:ascii="Times New Roman" w:hAnsi="Times New Roman" w:cs="Times New Roman"/>
+          <w:sz w:val="18"/>
+        </w:rPr>
+        <w:t>fi</w:t>
+      </w:r>
+      <w:r>
+        <w:rPr>
+          <w:rFonts w:ascii="Times New Roman" w:hAnsi="Times New Roman" w:cs="Times New Roman"/>
+          <w:sz w:val="18"/>
+        </w:rPr>
+        <w:t>t the ground-truth</w:t>
+      </w:r>
+      <w:r>
+        <w:rPr>
+          <w:rFonts w:ascii="Times New Roman" w:hAnsi="Times New Roman" w:cs="Times New Roman"/>
+          <w:sz w:val="18"/>
+        </w:rPr>
+        <w:t xml:space="preserve"> </w:t>
+      </w:r>
+      <w:r>
+        <w:rPr>
+          <w:rFonts w:ascii="Times New Roman" w:hAnsi="Times New Roman" w:cs="Times New Roman"/>
+          <w:sz w:val="18"/>
+        </w:rPr>
+        <w:t>bounding box</w:t>
+      </w:r>
+      <w:r>
+        <w:rPr>
+          <w:rFonts w:ascii="Times New Roman" w:hAnsi="Times New Roman" w:cs="Times New Roman"/>
+          <w:sz w:val="18"/>
+        </w:rPr>
+        <w:t>.</w:t>
+      </w:r>
+    </w:p>
+    <w:p>
+      <w:pPr>
+        <w:ind w:firstLine="720"/>
+        <w:jc w:val="both"/>
+        <w:rPr>
+          <w:rFonts w:ascii="Times New Roman" w:hAnsi="Times New Roman" w:cs="Times New Roman"/>
+          <w:sz w:val="18"/>
+        </w:rPr>
+      </w:pPr>
+    </w:p>
+    <w:p>
+      <w:pPr>
+        <w:jc w:val="both"/>
+        <w:rPr>
+          <w:rFonts w:ascii="Times New Roman" w:hAnsi="Times New Roman" w:cs="Times New Roman"/>
+          <w:sz w:val="18"/>
+        </w:rPr>
+      </w:pPr>
+      <w:r>
+        <w:rPr>
+          <w:rFonts w:ascii="Times New Roman" w:hAnsi="Times New Roman" w:cs="Times New Roman"/>
+          <w:sz w:val="18"/>
+        </w:rPr>
+        <w:lastRenderedPageBreak/>
+        <w:t>During training SSD matches ground truth annotations with anchors. Each element of</w:t>
+      </w:r>
+      <w:r>
+        <w:rPr>
+          <w:rFonts w:ascii="Times New Roman" w:hAnsi="Times New Roman" w:cs="Times New Roman"/>
+          <w:sz w:val="18"/>
+        </w:rPr>
+        <w:t xml:space="preserve"> </w:t>
+      </w:r>
+      <w:r>
+        <w:rPr>
+          <w:rFonts w:ascii="Times New Roman" w:hAnsi="Times New Roman" w:cs="Times New Roman"/>
+          <w:sz w:val="18"/>
+        </w:rPr>
+        <w:t xml:space="preserve">the feature map (cell) has a number of anchors associated with it. Any anchor with an </w:t>
+      </w:r>
+      <w:proofErr w:type="spellStart"/>
+      <w:r>
+        <w:rPr>
+          <w:rFonts w:ascii="Times New Roman" w:hAnsi="Times New Roman" w:cs="Times New Roman"/>
+          <w:sz w:val="18"/>
+        </w:rPr>
+        <w:t>IoU</w:t>
+      </w:r>
+      <w:proofErr w:type="spellEnd"/>
+      <w:r>
+        <w:rPr>
+          <w:rFonts w:ascii="Times New Roman" w:hAnsi="Times New Roman" w:cs="Times New Roman"/>
+          <w:sz w:val="18"/>
+        </w:rPr>
+        <w:t xml:space="preserve"> </w:t>
+      </w:r>
+      <w:r>
+        <w:rPr>
+          <w:rFonts w:ascii="Times New Roman" w:hAnsi="Times New Roman" w:cs="Times New Roman"/>
+          <w:sz w:val="18"/>
+        </w:rPr>
+        <w:t>(</w:t>
+      </w:r>
+      <w:proofErr w:type="spellStart"/>
+      <w:r>
+        <w:rPr>
+          <w:rFonts w:ascii="Times New Roman" w:hAnsi="Times New Roman" w:cs="Times New Roman"/>
+          <w:sz w:val="18"/>
+        </w:rPr>
+        <w:t>jaccard</w:t>
+      </w:r>
+      <w:proofErr w:type="spellEnd"/>
+      <w:r>
+        <w:rPr>
+          <w:rFonts w:ascii="Times New Roman" w:hAnsi="Times New Roman" w:cs="Times New Roman"/>
+          <w:sz w:val="18"/>
+        </w:rPr>
+        <w:t xml:space="preserve"> distance) greater than 0.5 is considered a match. The loss function used is the multi-box classi</w:t>
+      </w:r>
+      <w:r>
+        <w:rPr>
+          <w:rFonts w:ascii="Times New Roman" w:hAnsi="Times New Roman" w:cs="Times New Roman"/>
+          <w:sz w:val="18"/>
+        </w:rPr>
+        <w:t>fi</w:t>
+      </w:r>
+      <w:r>
+        <w:rPr>
+          <w:rFonts w:ascii="Times New Roman" w:hAnsi="Times New Roman" w:cs="Times New Roman"/>
+          <w:sz w:val="18"/>
+        </w:rPr>
+        <w:t>cation and regression loss. The classi</w:t>
+      </w:r>
+      <w:r>
+        <w:rPr>
+          <w:rFonts w:ascii="Times New Roman" w:hAnsi="Times New Roman" w:cs="Times New Roman"/>
+          <w:sz w:val="18"/>
+        </w:rPr>
+        <w:t>fi</w:t>
+      </w:r>
+      <w:r>
+        <w:rPr>
+          <w:rFonts w:ascii="Times New Roman" w:hAnsi="Times New Roman" w:cs="Times New Roman"/>
+          <w:sz w:val="18"/>
+        </w:rPr>
+        <w:t>cation</w:t>
+      </w:r>
+      <w:r>
+        <w:rPr>
+          <w:rFonts w:ascii="Times New Roman" w:hAnsi="Times New Roman" w:cs="Times New Roman"/>
+          <w:sz w:val="18"/>
+        </w:rPr>
+        <w:t xml:space="preserve"> </w:t>
+      </w:r>
+      <w:r>
+        <w:rPr>
+          <w:rFonts w:ascii="Times New Roman" w:hAnsi="Times New Roman" w:cs="Times New Roman"/>
+          <w:sz w:val="18"/>
+        </w:rPr>
+        <w:t xml:space="preserve">loss used is the </w:t>
+      </w:r>
+      <w:proofErr w:type="spellStart"/>
+      <w:r>
+        <w:rPr>
+          <w:rFonts w:ascii="Times New Roman" w:hAnsi="Times New Roman" w:cs="Times New Roman"/>
+          <w:sz w:val="18"/>
+        </w:rPr>
+        <w:t>softmax</w:t>
+      </w:r>
+      <w:proofErr w:type="spellEnd"/>
+      <w:r>
+        <w:rPr>
+          <w:rFonts w:ascii="Times New Roman" w:hAnsi="Times New Roman" w:cs="Times New Roman"/>
+          <w:sz w:val="18"/>
+        </w:rPr>
+        <w:t xml:space="preserve"> cross entropy and, for regression the smooth L1 loss is used.</w:t>
+      </w:r>
+      <w:r>
+        <w:rPr>
+          <w:rFonts w:ascii="Times New Roman" w:hAnsi="Times New Roman" w:cs="Times New Roman"/>
+          <w:sz w:val="18"/>
+        </w:rPr>
+        <w:t xml:space="preserve"> </w:t>
+      </w:r>
+      <w:r>
+        <w:rPr>
+          <w:rFonts w:ascii="Times New Roman" w:hAnsi="Times New Roman" w:cs="Times New Roman"/>
+          <w:sz w:val="18"/>
+        </w:rPr>
+        <w:t>The</w:t>
+      </w:r>
+      <w:r>
+        <w:rPr>
+          <w:rFonts w:ascii="Times New Roman" w:hAnsi="Times New Roman" w:cs="Times New Roman"/>
+          <w:sz w:val="18"/>
+        </w:rPr>
+        <w:t xml:space="preserve"> SSD</w:t>
+      </w:r>
+      <w:r>
+        <w:rPr>
+          <w:rFonts w:ascii="Times New Roman" w:hAnsi="Times New Roman" w:cs="Times New Roman"/>
+          <w:sz w:val="18"/>
+        </w:rPr>
+        <w:t xml:space="preserve"> model consists of the base network</w:t>
+      </w:r>
+      <w:r>
+        <w:rPr>
+          <w:rFonts w:ascii="Times New Roman" w:hAnsi="Times New Roman" w:cs="Times New Roman"/>
+          <w:sz w:val="18"/>
+        </w:rPr>
+        <w:t xml:space="preserve"> </w:t>
+      </w:r>
+      <w:r>
+        <w:rPr>
+          <w:rFonts w:ascii="Times New Roman" w:hAnsi="Times New Roman" w:cs="Times New Roman"/>
+          <w:sz w:val="18"/>
+        </w:rPr>
+        <w:t xml:space="preserve">derived from </w:t>
+      </w:r>
+      <w:proofErr w:type="spellStart"/>
+      <w:r>
+        <w:rPr>
+          <w:rFonts w:ascii="Times New Roman" w:hAnsi="Times New Roman" w:cs="Times New Roman"/>
+          <w:sz w:val="18"/>
+        </w:rPr>
+        <w:t>RESN</w:t>
+      </w:r>
+      <w:r>
+        <w:rPr>
+          <w:rFonts w:ascii="Times New Roman" w:hAnsi="Times New Roman" w:cs="Times New Roman"/>
+          <w:sz w:val="18"/>
+        </w:rPr>
+        <w:t>et</w:t>
+      </w:r>
+      <w:proofErr w:type="spellEnd"/>
+      <w:r>
+        <w:rPr>
+          <w:rFonts w:ascii="Times New Roman" w:hAnsi="Times New Roman" w:cs="Times New Roman"/>
+          <w:sz w:val="18"/>
+        </w:rPr>
+        <w:t xml:space="preserve"> and then the modi</w:t>
+      </w:r>
+      <w:r>
+        <w:rPr>
+          <w:rFonts w:ascii="Times New Roman" w:hAnsi="Times New Roman" w:cs="Times New Roman"/>
+          <w:sz w:val="18"/>
+        </w:rPr>
+        <w:t>fi</w:t>
+      </w:r>
+      <w:r>
+        <w:rPr>
+          <w:rFonts w:ascii="Times New Roman" w:hAnsi="Times New Roman" w:cs="Times New Roman"/>
+          <w:sz w:val="18"/>
+        </w:rPr>
+        <w:t xml:space="preserve">ed convolutional layers for </w:t>
+      </w:r>
+      <w:r>
+        <w:rPr>
+          <w:rFonts w:ascii="Times New Roman" w:hAnsi="Times New Roman" w:cs="Times New Roman"/>
+          <w:sz w:val="18"/>
+        </w:rPr>
+        <w:t>fi</w:t>
+      </w:r>
+      <w:r>
+        <w:rPr>
+          <w:rFonts w:ascii="Times New Roman" w:hAnsi="Times New Roman" w:cs="Times New Roman"/>
+          <w:sz w:val="18"/>
+        </w:rPr>
+        <w:t>ne-tuning and then</w:t>
+      </w:r>
+      <w:r>
+        <w:rPr>
+          <w:rFonts w:ascii="Times New Roman" w:hAnsi="Times New Roman" w:cs="Times New Roman"/>
+          <w:sz w:val="18"/>
+        </w:rPr>
+        <w:t xml:space="preserve"> </w:t>
+      </w:r>
+      <w:r>
+        <w:rPr>
+          <w:rFonts w:ascii="Times New Roman" w:hAnsi="Times New Roman" w:cs="Times New Roman"/>
+          <w:sz w:val="18"/>
+        </w:rPr>
+        <w:t>the classi</w:t>
+      </w:r>
+      <w:r>
+        <w:rPr>
+          <w:rFonts w:ascii="Times New Roman" w:hAnsi="Times New Roman" w:cs="Times New Roman"/>
+          <w:sz w:val="18"/>
+        </w:rPr>
+        <w:t>fi</w:t>
+      </w:r>
+      <w:r>
+        <w:rPr>
+          <w:rFonts w:ascii="Times New Roman" w:hAnsi="Times New Roman" w:cs="Times New Roman"/>
+          <w:sz w:val="18"/>
+        </w:rPr>
+        <w:t>er and localizer networks. This creates a deep network which is trained end-to-end</w:t>
+      </w:r>
+      <w:r>
+        <w:rPr>
+          <w:rFonts w:ascii="Times New Roman" w:hAnsi="Times New Roman" w:cs="Times New Roman"/>
+          <w:sz w:val="18"/>
+        </w:rPr>
+        <w:t xml:space="preserve"> </w:t>
+      </w:r>
+      <w:r>
+        <w:rPr>
+          <w:rFonts w:ascii="Times New Roman" w:hAnsi="Times New Roman" w:cs="Times New Roman"/>
+          <w:sz w:val="18"/>
+        </w:rPr>
+        <w:t>on the dataset</w:t>
+      </w:r>
+      <w:r>
+        <w:rPr>
+          <w:rFonts w:ascii="Times New Roman" w:hAnsi="Times New Roman" w:cs="Times New Roman"/>
+          <w:sz w:val="18"/>
+        </w:rPr>
+        <w:t>.</w:t>
+      </w:r>
+    </w:p>
+    <w:p>
+      <w:pPr>
+        <w:jc w:val="both"/>
+        <w:rPr>
+          <w:rFonts w:ascii="Times New Roman" w:hAnsi="Times New Roman" w:cs="Times New Roman"/>
+          <w:sz w:val="18"/>
+        </w:rPr>
+      </w:pPr>
+      <w:r>
+        <w:rPr>
+          <w:rFonts w:ascii="Times New Roman" w:hAnsi="Times New Roman" w:cs="Times New Roman"/>
+          <w:sz w:val="18"/>
+        </w:rPr>
+        <w:t xml:space="preserve">The project can be used </w:t>
+      </w:r>
+      <w:r>
+        <w:rPr>
+          <w:rFonts w:ascii="Times New Roman" w:hAnsi="Times New Roman" w:cs="Times New Roman"/>
+          <w:sz w:val="18"/>
+        </w:rPr>
+        <w:t xml:space="preserve">in 2 different </w:t>
+      </w:r>
+      <w:r>
+        <w:rPr>
+          <w:rFonts w:ascii="Times New Roman" w:hAnsi="Times New Roman" w:cs="Times New Roman"/>
+          <w:sz w:val="18"/>
+        </w:rPr>
+        <w:t>modes exclusive to each other i.e. storage mode</w:t>
+      </w:r>
+      <w:r>
+        <w:rPr>
+          <w:rFonts w:ascii="Times New Roman" w:hAnsi="Times New Roman" w:cs="Times New Roman"/>
+          <w:sz w:val="18"/>
+        </w:rPr>
+        <w:t>, surveillance mode.</w:t>
+      </w:r>
+    </w:p>
+    <w:p>
+      <w:pPr>
+        <w:jc w:val="both"/>
+        <w:rPr>
+          <w:rFonts w:ascii="Times New Roman" w:hAnsi="Times New Roman" w:cs="Times New Roman"/>
+          <w:sz w:val="18"/>
+        </w:rPr>
+      </w:pPr>
+      <w:r>
+        <w:rPr>
+          <w:rFonts w:ascii="Times New Roman" w:hAnsi="Times New Roman" w:cs="Times New Roman"/>
+          <w:sz w:val="18"/>
+        </w:rPr>
+        <w:t>Storage Mode:</w:t>
+      </w:r>
+      <w:r>
+        <w:rPr>
+          <w:rFonts w:ascii="Times New Roman" w:hAnsi="Times New Roman" w:cs="Times New Roman"/>
+          <w:sz w:val="18"/>
+        </w:rPr>
+        <w:t xml:space="preserve"> </w:t>
+      </w:r>
+      <w:r>
+        <w:rPr>
+          <w:rFonts w:ascii="Times New Roman" w:hAnsi="Times New Roman" w:cs="Times New Roman"/>
+          <w:sz w:val="18"/>
+        </w:rPr>
+        <w:t xml:space="preserve">This mode writes only those frames in which any human intrusion is detected to a video file along with current timestamp. The video source can either be a video file or a live webcam. This will help user in several ways like – producing a brief output video such that it can be reviewed fast thereby saving time, taking a much smaller storage space than the original video </w:t>
+      </w:r>
+      <w:r>
+        <w:rPr>
+          <w:rFonts w:ascii="Times New Roman" w:hAnsi="Times New Roman" w:cs="Times New Roman"/>
+          <w:sz w:val="18"/>
+        </w:rPr>
+        <w:t>s</w:t>
+      </w:r>
+      <w:r>
+        <w:rPr>
+          <w:rFonts w:ascii="Times New Roman" w:hAnsi="Times New Roman" w:cs="Times New Roman"/>
+          <w:sz w:val="18"/>
+        </w:rPr>
+        <w:t xml:space="preserve">hould have taken thereby saving </w:t>
+      </w:r>
+      <w:r>
+        <w:rPr>
+          <w:rFonts w:ascii="Times New Roman" w:hAnsi="Times New Roman" w:cs="Times New Roman"/>
+          <w:sz w:val="18"/>
+        </w:rPr>
+        <w:t>resources and storage space.</w:t>
+      </w:r>
+    </w:p>
+    <w:p>
+      <w:pPr>
+        <w:jc w:val="both"/>
+        <w:rPr>
+          <w:rFonts w:ascii="Times New Roman" w:hAnsi="Times New Roman" w:cs="Times New Roman"/>
+          <w:sz w:val="18"/>
+        </w:rPr>
+      </w:pPr>
+      <w:r>
+        <w:rPr>
+          <w:rFonts w:ascii="Times New Roman" w:hAnsi="Times New Roman" w:cs="Times New Roman"/>
+          <w:noProof/>
+          <w:sz w:val="18"/>
+        </w:rPr>
+        <w:drawing>
+          <wp:inline distT="0" distB="0" distL="0" distR="0">
+            <wp:extent cx="3090041" cy="2991299"/>
+            <wp:effectExtent l="0" t="0" r="0" b="0"/>
+            <wp:docPr id="2" name="Picture 2"/>
+            <wp:cNvGraphicFramePr>
+              <a:graphicFrameLocks xmlns:a="http://schemas.openxmlformats.org/drawingml/2006/main" noChangeAspect="1"/>
+            </wp:cNvGraphicFramePr>
+            <a:graphic xmlns:a="http://schemas.openxmlformats.org/drawingml/2006/main">
+              <a:graphicData uri="http://schemas.openxmlformats.org/drawingml/2006/picture">
+                <pic:pic xmlns:pic="http://schemas.openxmlformats.org/drawingml/2006/picture">
+                  <pic:nvPicPr>
+                    <pic:cNvPr id="0" name="Picture 2"/>
+                    <pic:cNvPicPr>
+                      <a:picLocks noChangeAspect="1" noChangeArrowheads="1"/>
+                    </pic:cNvPicPr>
+                  </pic:nvPicPr>
+                  <pic:blipFill>
+                    <a:blip r:embed="rId15">
+                      <a:extLst>
+                        <a:ext uri="{28A0092B-C50C-407E-A947-70E740481C1C}">
+                          <a14:useLocalDpi xmlns:a14="http://schemas.microsoft.com/office/drawing/2010/main" val="0"/>
+                        </a:ext>
+                      </a:extLst>
+                    </a:blip>
+                    <a:srcRect/>
+                    <a:stretch>
+                      <a:fillRect/>
+                    </a:stretch>
+                  </pic:blipFill>
+                  <pic:spPr bwMode="auto">
+                    <a:xfrm>
+                      <a:off x="0" y="0"/>
+                      <a:ext cx="3098271" cy="2999266"/>
+                    </a:xfrm>
+                    <a:prstGeom prst="rect">
+                      <a:avLst/>
+                    </a:prstGeom>
+                    <a:noFill/>
+                    <a:ln>
+                      <a:noFill/>
+                    </a:ln>
+                  </pic:spPr>
+                </pic:pic>
+              </a:graphicData>
+            </a:graphic>
+          </wp:inline>
+        </w:drawing>
+      </w:r>
+    </w:p>
+    <w:p>
+      <w:pPr>
+        <w:jc w:val="both"/>
+        <w:rPr>
+          <w:rFonts w:ascii="Times New Roman" w:hAnsi="Times New Roman" w:cs="Times New Roman"/>
+          <w:sz w:val="18"/>
+        </w:rPr>
+      </w:pPr>
+    </w:p>
+    <w:p>
+      <w:pPr>
+        <w:jc w:val="both"/>
+        <w:rPr>
+          <w:rFonts w:ascii="Times New Roman" w:hAnsi="Times New Roman" w:cs="Times New Roman"/>
+          <w:sz w:val="18"/>
+        </w:rPr>
+      </w:pPr>
+      <w:r>
+        <w:rPr>
+          <w:rFonts w:ascii="Times New Roman" w:hAnsi="Times New Roman" w:cs="Times New Roman"/>
+          <w:sz w:val="18"/>
+        </w:rPr>
+        <w:t>Surveillance</w:t>
+      </w:r>
+      <w:r>
+        <w:rPr>
+          <w:rFonts w:ascii="Times New Roman" w:hAnsi="Times New Roman" w:cs="Times New Roman"/>
+          <w:sz w:val="18"/>
+        </w:rPr>
+        <w:t xml:space="preserve"> Mode:</w:t>
+      </w:r>
+      <w:r>
+        <w:rPr>
+          <w:rFonts w:ascii="Times New Roman" w:hAnsi="Times New Roman" w:cs="Times New Roman"/>
+          <w:sz w:val="18"/>
+        </w:rPr>
+        <w:t xml:space="preserve"> Under this mode, the application actively takes part in security of user. </w:t>
+      </w:r>
+      <w:r>
+        <w:rPr>
+          <w:rFonts w:ascii="Times New Roman" w:hAnsi="Times New Roman" w:cs="Times New Roman"/>
+          <w:sz w:val="18"/>
+        </w:rPr>
+        <w:t>It has 2 levels of security. In 1st level, i</w:t>
+      </w:r>
+      <w:r>
+        <w:rPr>
+          <w:rFonts w:ascii="Times New Roman" w:hAnsi="Times New Roman" w:cs="Times New Roman"/>
+          <w:sz w:val="18"/>
+        </w:rPr>
+        <w:t xml:space="preserve">t informs the user when it finds any human locomotion in its area of vision by either a SMS or a call. </w:t>
+      </w:r>
+      <w:r>
+        <w:rPr>
+          <w:rFonts w:ascii="Times New Roman" w:hAnsi="Times New Roman" w:cs="Times New Roman"/>
+          <w:sz w:val="18"/>
+        </w:rPr>
+        <w:t>On 2</w:t>
+      </w:r>
+      <w:r>
+        <w:rPr>
+          <w:rFonts w:ascii="Times New Roman" w:hAnsi="Times New Roman" w:cs="Times New Roman"/>
+          <w:sz w:val="18"/>
           <w:vertAlign w:val="superscript"/>
         </w:rPr>
-        <w:t>2</w:t>
-      </w:r>
-    </w:p>
-    <w:p/>
-    <w:p/>
-    <w:p>
-      <w:pPr>
-        <w:rPr>
-          <w:sz w:val="18"/>
-          <w:szCs w:val="18"/>
-        </w:rPr>
-      </w:pPr>
-      <w:r>
-        <w:rPr>
-          <w:rFonts w:ascii="Times New Roman" w:hAnsi="Times New Roman" w:cs="Times New Roman"/>
-          <w:b/>
-          <w:sz w:val="18"/>
-          <w:szCs w:val="18"/>
-        </w:rPr>
-        <w:t>Abstract</w:t>
-      </w:r>
-      <w:r>
-        <w:rPr>
-          <w:rFonts w:ascii="Times New Roman" w:hAnsi="Times New Roman" w:cs="Times New Roman"/>
-          <w:b/>
-          <w:sz w:val="18"/>
-          <w:szCs w:val="18"/>
-        </w:rPr>
-        <w:t>:</w:t>
-      </w:r>
-      <w:r>
-        <w:rPr>
-          <w:rFonts w:ascii="Times New Roman" w:hAnsi="Times New Roman" w:cs="Times New Roman"/>
-          <w:sz w:val="18"/>
-          <w:szCs w:val="18"/>
-        </w:rPr>
-        <w:t xml:space="preserve"> </w:t>
-      </w:r>
-      <w:r>
-        <w:rPr>
-          <w:rFonts w:ascii="Times New Roman" w:hAnsi="Times New Roman" w:cs="Times New Roman"/>
-          <w:sz w:val="18"/>
-          <w:szCs w:val="18"/>
-        </w:rPr>
-        <w:t xml:space="preserve">Human Detection is a branch of Object Detection. Object Detection is the task of identifying the presence of predefined types of objects in an image. This task involves both identification of the presence of the objects and identification of the rectangular boundary surrounding each object (i.e. Object </w:t>
+        <w:t>nd</w:t>
+      </w:r>
+      <w:r>
+        <w:rPr>
+          <w:rFonts w:ascii="Times New Roman" w:hAnsi="Times New Roman" w:cs="Times New Roman"/>
+          <w:sz w:val="18"/>
+        </w:rPr>
+        <w:t xml:space="preserve"> level</w:t>
+      </w:r>
+      <w:r>
+        <w:rPr>
+          <w:rFonts w:ascii="Times New Roman" w:hAnsi="Times New Roman" w:cs="Times New Roman"/>
+          <w:sz w:val="18"/>
+        </w:rPr>
+        <w:t xml:space="preserve">, when found any weapons like knife, </w:t>
+      </w:r>
+      <w:r>
+        <w:rPr>
+          <w:rFonts w:ascii="Times New Roman" w:hAnsi="Times New Roman" w:cs="Times New Roman"/>
+          <w:sz w:val="18"/>
+        </w:rPr>
+        <w:t xml:space="preserve">daggers, guns or fire it informs the user </w:t>
+      </w:r>
+      <w:r>
+        <w:rPr>
+          <w:rFonts w:ascii="Times New Roman" w:hAnsi="Times New Roman" w:cs="Times New Roman"/>
+          <w:sz w:val="18"/>
+        </w:rPr>
+        <w:t xml:space="preserve">by a message with a link to deactivate the alarm if the alarm is not deactivated in 10 minutes the location along with an alert message is sent to nearest Police Station. Live Stream of video to websites like YouTube and Twitch was also made possible by using </w:t>
       </w:r>
       <w:proofErr w:type="spellStart"/>
       <w:r>
         <w:rPr>
           <w:rFonts w:ascii="Times New Roman" w:hAnsi="Times New Roman" w:cs="Times New Roman"/>
           <w:sz w:val="18"/>
-          <w:szCs w:val="18"/>
-        </w:rPr>
-        <w:t>Localisation</w:t>
+        </w:rPr>
+        <w:t>ffmpeg</w:t>
       </w:r>
       <w:proofErr w:type="spellEnd"/>
       <w:r>
         <w:rPr>
           <w:rFonts w:ascii="Times New Roman" w:hAnsi="Times New Roman" w:cs="Times New Roman"/>
           <w:sz w:val="18"/>
-          <w:szCs w:val="18"/>
-        </w:rPr>
-        <w:t xml:space="preserve">). An object detection system which can detect the class “Human” can work as a Human Detection </w:t>
-      </w:r>
-      <w:proofErr w:type="spellStart"/>
-      <w:r>
-        <w:rPr>
-          <w:rFonts w:ascii="Times New Roman" w:hAnsi="Times New Roman" w:cs="Times New Roman"/>
-          <w:sz w:val="18"/>
-          <w:szCs w:val="18"/>
-        </w:rPr>
-        <w:t>System.</w:t>
-      </w:r>
-      <w:r>
-        <w:rPr>
-          <w:sz w:val="18"/>
-          <w:szCs w:val="18"/>
-        </w:rPr>
-        <w:t>To</w:t>
-      </w:r>
-      <w:proofErr w:type="spellEnd"/>
-      <w:r>
-        <w:rPr>
-          <w:sz w:val="18"/>
-          <w:szCs w:val="18"/>
-        </w:rPr>
-        <w:t xml:space="preserve"> overcome the difficulties of the current scenarios where people are wasting much of time and resources in detecting intrusions; we proposed a solution utilizing Machine Learning which could get us out of this hefty situation by trimming videos containing suspicious activity</w:t>
-      </w:r>
-    </w:p>
-    <w:p>
-      <w:pPr>
-        <w:rPr>
-          <w:rFonts w:ascii="Times New Roman" w:hAnsi="Times New Roman" w:cs="Times New Roman"/>
-          <w:b/>
-          <w:sz w:val="18"/>
-        </w:rPr>
-      </w:pPr>
-    </w:p>
-    <w:p>
-      <w:pPr>
-        <w:rPr>
-          <w:rFonts w:ascii="Times New Roman" w:hAnsi="Times New Roman" w:cs="Times New Roman"/>
-          <w:b/>
-          <w:sz w:val="18"/>
-        </w:rPr>
-      </w:pPr>
-    </w:p>
-    <w:p>
-      <w:pPr>
-        <w:rPr>
-          <w:rFonts w:ascii="Times New Roman" w:hAnsi="Times New Roman" w:cs="Times New Roman"/>
-          <w:b/>
-          <w:sz w:val="18"/>
-        </w:rPr>
-      </w:pPr>
-    </w:p>
-    <w:p>
-      <w:pPr>
-        <w:rPr>
-          <w:rFonts w:ascii="Times New Roman" w:hAnsi="Times New Roman" w:cs="Times New Roman"/>
-          <w:b/>
-          <w:sz w:val="18"/>
-        </w:rPr>
-      </w:pPr>
-    </w:p>
-    <w:p>
-      <w:pPr>
-        <w:rPr>
-          <w:rFonts w:ascii="Times New Roman" w:hAnsi="Times New Roman" w:cs="Times New Roman"/>
-          <w:b/>
-          <w:sz w:val="18"/>
-        </w:rPr>
-      </w:pPr>
-    </w:p>
-    <w:p>
-      <w:pPr>
-        <w:rPr>
-          <w:rFonts w:ascii="Times New Roman" w:hAnsi="Times New Roman" w:cs="Times New Roman"/>
-          <w:b/>
-          <w:sz w:val="18"/>
-        </w:rPr>
-      </w:pPr>
-    </w:p>
-    <w:p>
-      <w:pPr>
-        <w:rPr>
-          <w:rFonts w:ascii="Times New Roman" w:hAnsi="Times New Roman" w:cs="Times New Roman"/>
-          <w:b/>
-          <w:sz w:val="18"/>
-        </w:rPr>
-      </w:pPr>
-    </w:p>
-    <w:p>
-      <w:pPr>
-        <w:rPr>
-          <w:rFonts w:ascii="Times New Roman" w:hAnsi="Times New Roman" w:cs="Times New Roman"/>
-          <w:b/>
-          <w:sz w:val="18"/>
-        </w:rPr>
-      </w:pPr>
-    </w:p>
-    <w:p>
-      <w:pPr>
-        <w:rPr>
-          <w:rFonts w:ascii="Times New Roman" w:hAnsi="Times New Roman" w:cs="Times New Roman"/>
-          <w:b/>
-          <w:sz w:val="18"/>
-        </w:rPr>
-      </w:pPr>
-    </w:p>
-    <w:p>
-      <w:pPr>
-        <w:rPr>
-          <w:rFonts w:ascii="Times New Roman" w:hAnsi="Times New Roman" w:cs="Times New Roman"/>
-          <w:b/>
-          <w:sz w:val="18"/>
-        </w:rPr>
-      </w:pPr>
-      <w:r>
-        <w:rPr>
-          <w:rFonts w:ascii="Times New Roman" w:hAnsi="Times New Roman" w:cs="Times New Roman"/>
-          <w:b/>
-          <w:sz w:val="18"/>
-        </w:rPr>
-        <w:t>Machine Learning</w:t>
-      </w:r>
-      <w:r>
-        <w:rPr>
-          <w:rFonts w:ascii="Times New Roman" w:hAnsi="Times New Roman" w:cs="Times New Roman"/>
-          <w:b/>
-          <w:sz w:val="18"/>
-        </w:rPr>
-        <w:t xml:space="preserve">: </w:t>
-      </w:r>
-    </w:p>
-    <w:p>
-      <w:pPr>
-        <w:rPr>
-          <w:rFonts w:ascii="Times New Roman" w:hAnsi="Times New Roman" w:cs="Times New Roman"/>
-          <w:b/>
-          <w:sz w:val="18"/>
-        </w:rPr>
-      </w:pPr>
-    </w:p>
-    <w:p>
-      <w:pPr>
-        <w:rPr>
-          <w:rFonts w:ascii="Times New Roman" w:hAnsi="Times New Roman" w:cs="Times New Roman"/>
-          <w:b/>
-          <w:sz w:val="18"/>
-        </w:rPr>
-      </w:pPr>
-    </w:p>
-    <w:p>
-      <w:pPr>
-        <w:rPr>
-          <w:rFonts w:ascii="Times New Roman" w:hAnsi="Times New Roman" w:cs="Times New Roman"/>
-          <w:b/>
-          <w:sz w:val="18"/>
-        </w:rPr>
-      </w:pPr>
-    </w:p>
-    <w:p>
-      <w:pPr>
-        <w:rPr>
-          <w:rFonts w:ascii="Times New Roman" w:hAnsi="Times New Roman" w:cs="Times New Roman"/>
-          <w:b/>
-          <w:sz w:val="18"/>
-        </w:rPr>
-      </w:pPr>
-    </w:p>
-    <w:p>
-      <w:pPr>
-        <w:rPr>
-          <w:rFonts w:ascii="Times New Roman" w:hAnsi="Times New Roman" w:cs="Times New Roman"/>
-          <w:b/>
-          <w:sz w:val="18"/>
-        </w:rPr>
-      </w:pPr>
-    </w:p>
-    <w:p>
-      <w:pPr>
-        <w:rPr>
-          <w:rFonts w:ascii="Times New Roman" w:hAnsi="Times New Roman" w:cs="Times New Roman"/>
-          <w:b/>
-          <w:sz w:val="18"/>
-        </w:rPr>
-      </w:pPr>
-    </w:p>
-    <w:p>
-      <w:pPr>
-        <w:rPr>
-          <w:rFonts w:ascii="Times New Roman" w:hAnsi="Times New Roman" w:cs="Times New Roman"/>
-          <w:b/>
+        </w:rPr>
+        <w:t xml:space="preserve"> library.</w:t>
+      </w:r>
+    </w:p>
+    <w:p>
+      <w:pPr>
+        <w:jc w:val="both"/>
+        <w:rPr>
+          <w:rFonts w:ascii="Times New Roman" w:hAnsi="Times New Roman" w:cs="Times New Roman"/>
+          <w:sz w:val="18"/>
+        </w:rPr>
+      </w:pPr>
+    </w:p>
+    <w:p>
+      <w:pPr>
+        <w:jc w:val="both"/>
+        <w:rPr>
+          <w:rFonts w:ascii="Times New Roman" w:hAnsi="Times New Roman" w:cs="Times New Roman"/>
+          <w:sz w:val="18"/>
+        </w:rPr>
+      </w:pPr>
+    </w:p>
+    <w:p>
+      <w:pPr>
+        <w:jc w:val="both"/>
+        <w:rPr>
+          <w:rFonts w:ascii="Times New Roman" w:hAnsi="Times New Roman" w:cs="Times New Roman"/>
+          <w:sz w:val="18"/>
+        </w:rPr>
+      </w:pPr>
+    </w:p>
+    <w:p>
+      <w:pPr>
+        <w:jc w:val="both"/>
+        <w:rPr>
+          <w:rFonts w:ascii="Times New Roman" w:hAnsi="Times New Roman" w:cs="Times New Roman"/>
+          <w:sz w:val="18"/>
+        </w:rPr>
+      </w:pPr>
+    </w:p>
+    <w:p>
+      <w:pPr>
+        <w:jc w:val="both"/>
+        <w:rPr>
+          <w:rFonts w:ascii="Times New Roman" w:hAnsi="Times New Roman" w:cs="Times New Roman"/>
+          <w:sz w:val="18"/>
+        </w:rPr>
+      </w:pPr>
+    </w:p>
+    <w:p>
+      <w:pPr>
+        <w:jc w:val="both"/>
+        <w:rPr>
+          <w:rFonts w:ascii="Times New Roman" w:hAnsi="Times New Roman" w:cs="Times New Roman"/>
+          <w:sz w:val="18"/>
+        </w:rPr>
+      </w:pPr>
+    </w:p>
+    <w:p>
+      <w:pPr>
+        <w:ind w:left="720"/>
+        <w:jc w:val="both"/>
+        <w:rPr>
+          <w:rFonts w:ascii="Times New Roman" w:hAnsi="Times New Roman" w:cs="Times New Roman"/>
+          <w:bCs/>
+          <w:sz w:val="18"/>
+        </w:rPr>
+      </w:pPr>
+    </w:p>
+    <w:p>
+      <w:pPr>
+        <w:jc w:val="both"/>
+        <w:rPr>
+          <w:rFonts w:ascii="Times New Roman" w:hAnsi="Times New Roman" w:cs="Times New Roman"/>
+          <w:bCs/>
+          <w:sz w:val="18"/>
+        </w:rPr>
+      </w:pPr>
+      <w:r>
+        <w:rPr>
+          <w:rFonts w:ascii="Times New Roman" w:hAnsi="Times New Roman" w:cs="Times New Roman"/>
+          <w:bCs/>
+          <w:sz w:val="18"/>
+        </w:rPr>
+        <w:lastRenderedPageBreak/>
+        <w:t>Future Work</w:t>
+      </w:r>
+    </w:p>
+    <w:p>
+      <w:pPr>
+        <w:jc w:val="both"/>
+        <w:rPr>
+          <w:rFonts w:ascii="Times New Roman" w:hAnsi="Times New Roman" w:cs="Times New Roman"/>
+          <w:sz w:val="18"/>
+        </w:rPr>
+      </w:pPr>
+      <w:r>
+        <w:rPr>
+          <w:rFonts w:ascii="Times New Roman" w:hAnsi="Times New Roman" w:cs="Times New Roman"/>
+          <w:bCs/>
+          <w:sz w:val="18"/>
+        </w:rPr>
+        <w:t>The Machine Learning Model can be used to detect organisms other than humans</w:t>
+      </w:r>
+    </w:p>
+    <w:p>
+      <w:pPr>
+        <w:jc w:val="both"/>
+        <w:rPr>
+          <w:rFonts w:ascii="Times New Roman" w:hAnsi="Times New Roman" w:cs="Times New Roman"/>
+          <w:sz w:val="18"/>
+        </w:rPr>
+      </w:pPr>
+      <w:r>
+        <w:rPr>
+          <w:rFonts w:ascii="Times New Roman" w:hAnsi="Times New Roman" w:cs="Times New Roman"/>
+          <w:bCs/>
+          <w:sz w:val="18"/>
+        </w:rPr>
+        <w:t>I</w:t>
+      </w:r>
+      <w:r>
+        <w:rPr>
+          <w:rFonts w:ascii="Times New Roman" w:hAnsi="Times New Roman" w:cs="Times New Roman"/>
+          <w:bCs/>
+          <w:sz w:val="18"/>
+        </w:rPr>
+        <w:t xml:space="preserve">t can be used in research purposes (in places where u wait for an event to happen) to inform you when that event happening like monitoring tigers near forest </w:t>
+      </w:r>
+      <w:r>
+        <w:rPr>
+          <w:rFonts w:ascii="Times New Roman" w:hAnsi="Times New Roman" w:cs="Times New Roman"/>
+          <w:bCs/>
+          <w:sz w:val="18"/>
+        </w:rPr>
+        <w:t>areas, etc.</w:t>
+      </w:r>
+    </w:p>
+    <w:p>
+      <w:pPr>
+        <w:jc w:val="both"/>
+        <w:rPr>
+          <w:rFonts w:ascii="Times New Roman" w:hAnsi="Times New Roman" w:cs="Times New Roman"/>
+          <w:sz w:val="18"/>
+        </w:rPr>
+      </w:pPr>
+      <w:r>
+        <w:rPr>
+          <w:rFonts w:ascii="Times New Roman" w:hAnsi="Times New Roman" w:cs="Times New Roman"/>
+          <w:bCs/>
+          <w:sz w:val="18"/>
+        </w:rPr>
+        <w:t xml:space="preserve">The application can be used to detect any causalities like </w:t>
+      </w:r>
+      <w:r>
+        <w:rPr>
+          <w:rFonts w:ascii="Times New Roman" w:hAnsi="Times New Roman" w:cs="Times New Roman"/>
+          <w:bCs/>
+          <w:sz w:val="18"/>
+        </w:rPr>
+        <w:t>fire,</w:t>
+      </w:r>
+      <w:r>
+        <w:rPr>
+          <w:rFonts w:ascii="Times New Roman" w:hAnsi="Times New Roman" w:cs="Times New Roman"/>
+          <w:bCs/>
+          <w:sz w:val="18"/>
+        </w:rPr>
+        <w:t xml:space="preserve"> robbery and put on alarm or inform the owner so that necessary actions can be taken.</w:t>
+      </w:r>
+    </w:p>
+    <w:p>
+      <w:pPr>
+        <w:jc w:val="both"/>
+        <w:rPr>
+          <w:rFonts w:ascii="Times New Roman" w:hAnsi="Times New Roman" w:cs="Times New Roman"/>
           <w:sz w:val="18"/>
         </w:rPr>
       </w:pPr>
@@ -578,6 +2641,654 @@
     </w:sectPr>
   </w:body>
 </w:document>
+</file>
+
+<file path=word/numbering.xml><?xml version="1.0" encoding="utf-8"?>
+<w:numbering xmlns:wpc="http://schemas.microsoft.com/office/word/2010/wordprocessingCanvas" xmlns:cx="http://schemas.microsoft.com/office/drawing/2014/chartex" xmlns:mc="http://schemas.openxmlformats.org/markup-compatibility/2006" xmlns:o="urn:schemas-microsoft-com:office:office" xmlns:r="http://schemas.openxmlformats.org/officeDocument/2006/relationships" xmlns:m="http://schemas.openxmlformats.org/officeDocument/2006/math" xmlns:v="urn:schemas-microsoft-com:vml" xmlns:wp14="http://schemas.microsoft.com/office/word/2010/wordprocessingDrawing" xmlns:wp="http://schemas.openxmlformats.org/drawingml/2006/wordprocessingDrawing" xmlns:w10="urn:schemas-microsoft-com:office:word" xmlns:w="http://schemas.openxmlformats.org/wordprocessingml/2006/main" xmlns:w14="http://schemas.microsoft.com/office/word/2010/wordml" xmlns:w15="http://schemas.microsoft.com/office/word/2012/wordml" xmlns:w16se="http://schemas.microsoft.com/office/word/2015/wordml/symex" xmlns:wpg="http://schemas.microsoft.com/office/word/2010/wordprocessingGroup" xmlns:wpi="http://schemas.microsoft.com/office/word/2010/wordprocessingInk" xmlns:wne="http://schemas.microsoft.com/office/word/2006/wordml" xmlns:wps="http://schemas.microsoft.com/office/word/2010/wordprocessingShape" mc:Ignorable="w14 w15 w16se wp14">
+  <w:abstractNum w:abstractNumId="0" w15:restartNumberingAfterBreak="0">
+    <w:nsid w:val="002A327B"/>
+    <w:multiLevelType w:val="singleLevel"/>
+    <w:tmpl w:val="002A327B"/>
+    <w:lvl w:ilvl="0">
+      <w:start w:val="2"/>
+      <w:numFmt w:val="decimal"/>
+      <w:suff w:val="space"/>
+      <w:lvlText w:val="%1."/>
+      <w:lvlJc w:val="left"/>
+    </w:lvl>
+  </w:abstractNum>
+  <w:abstractNum w:abstractNumId="1" w15:restartNumberingAfterBreak="0">
+    <w:nsid w:val="2958484D"/>
+    <w:multiLevelType w:val="hybridMultilevel"/>
+    <w:tmpl w:val="DA1ACAF8"/>
+    <w:lvl w:ilvl="0" w:tplc="209E9F22">
+      <w:start w:val="1"/>
+      <w:numFmt w:val="bullet"/>
+      <w:lvlText w:val="•"/>
+      <w:lvlJc w:val="left"/>
+      <w:pPr>
+        <w:tabs>
+          <w:tab w:val="num" w:pos="720"/>
+        </w:tabs>
+        <w:ind w:left="720" w:hanging="360"/>
+      </w:pPr>
+      <w:rPr>
+        <w:rFonts w:ascii="Arial" w:hAnsi="Arial" w:hint="default"/>
+      </w:rPr>
+    </w:lvl>
+    <w:lvl w:ilvl="1" w:tplc="66BE07D4" w:tentative="1">
+      <w:start w:val="1"/>
+      <w:numFmt w:val="bullet"/>
+      <w:lvlText w:val="•"/>
+      <w:lvlJc w:val="left"/>
+      <w:pPr>
+        <w:tabs>
+          <w:tab w:val="num" w:pos="1440"/>
+        </w:tabs>
+        <w:ind w:left="1440" w:hanging="360"/>
+      </w:pPr>
+      <w:rPr>
+        <w:rFonts w:ascii="Arial" w:hAnsi="Arial" w:hint="default"/>
+      </w:rPr>
+    </w:lvl>
+    <w:lvl w:ilvl="2" w:tplc="ABD200FA" w:tentative="1">
+      <w:start w:val="1"/>
+      <w:numFmt w:val="bullet"/>
+      <w:lvlText w:val="•"/>
+      <w:lvlJc w:val="left"/>
+      <w:pPr>
+        <w:tabs>
+          <w:tab w:val="num" w:pos="2160"/>
+        </w:tabs>
+        <w:ind w:left="2160" w:hanging="360"/>
+      </w:pPr>
+      <w:rPr>
+        <w:rFonts w:ascii="Arial" w:hAnsi="Arial" w:hint="default"/>
+      </w:rPr>
+    </w:lvl>
+    <w:lvl w:ilvl="3" w:tplc="EA36A506" w:tentative="1">
+      <w:start w:val="1"/>
+      <w:numFmt w:val="bullet"/>
+      <w:lvlText w:val="•"/>
+      <w:lvlJc w:val="left"/>
+      <w:pPr>
+        <w:tabs>
+          <w:tab w:val="num" w:pos="2880"/>
+        </w:tabs>
+        <w:ind w:left="2880" w:hanging="360"/>
+      </w:pPr>
+      <w:rPr>
+        <w:rFonts w:ascii="Arial" w:hAnsi="Arial" w:hint="default"/>
+      </w:rPr>
+    </w:lvl>
+    <w:lvl w:ilvl="4" w:tplc="5ACE1EDC" w:tentative="1">
+      <w:start w:val="1"/>
+      <w:numFmt w:val="bullet"/>
+      <w:lvlText w:val="•"/>
+      <w:lvlJc w:val="left"/>
+      <w:pPr>
+        <w:tabs>
+          <w:tab w:val="num" w:pos="3600"/>
+        </w:tabs>
+        <w:ind w:left="3600" w:hanging="360"/>
+      </w:pPr>
+      <w:rPr>
+        <w:rFonts w:ascii="Arial" w:hAnsi="Arial" w:hint="default"/>
+      </w:rPr>
+    </w:lvl>
+    <w:lvl w:ilvl="5" w:tplc="53F67008" w:tentative="1">
+      <w:start w:val="1"/>
+      <w:numFmt w:val="bullet"/>
+      <w:lvlText w:val="•"/>
+      <w:lvlJc w:val="left"/>
+      <w:pPr>
+        <w:tabs>
+          <w:tab w:val="num" w:pos="4320"/>
+        </w:tabs>
+        <w:ind w:left="4320" w:hanging="360"/>
+      </w:pPr>
+      <w:rPr>
+        <w:rFonts w:ascii="Arial" w:hAnsi="Arial" w:hint="default"/>
+      </w:rPr>
+    </w:lvl>
+    <w:lvl w:ilvl="6" w:tplc="5B265CA2" w:tentative="1">
+      <w:start w:val="1"/>
+      <w:numFmt w:val="bullet"/>
+      <w:lvlText w:val="•"/>
+      <w:lvlJc w:val="left"/>
+      <w:pPr>
+        <w:tabs>
+          <w:tab w:val="num" w:pos="5040"/>
+        </w:tabs>
+        <w:ind w:left="5040" w:hanging="360"/>
+      </w:pPr>
+      <w:rPr>
+        <w:rFonts w:ascii="Arial" w:hAnsi="Arial" w:hint="default"/>
+      </w:rPr>
+    </w:lvl>
+    <w:lvl w:ilvl="7" w:tplc="262E0974" w:tentative="1">
+      <w:start w:val="1"/>
+      <w:numFmt w:val="bullet"/>
+      <w:lvlText w:val="•"/>
+      <w:lvlJc w:val="left"/>
+      <w:pPr>
+        <w:tabs>
+          <w:tab w:val="num" w:pos="5760"/>
+        </w:tabs>
+        <w:ind w:left="5760" w:hanging="360"/>
+      </w:pPr>
+      <w:rPr>
+        <w:rFonts w:ascii="Arial" w:hAnsi="Arial" w:hint="default"/>
+      </w:rPr>
+    </w:lvl>
+    <w:lvl w:ilvl="8" w:tplc="1708D59A" w:tentative="1">
+      <w:start w:val="1"/>
+      <w:numFmt w:val="bullet"/>
+      <w:lvlText w:val="•"/>
+      <w:lvlJc w:val="left"/>
+      <w:pPr>
+        <w:tabs>
+          <w:tab w:val="num" w:pos="6480"/>
+        </w:tabs>
+        <w:ind w:left="6480" w:hanging="360"/>
+      </w:pPr>
+      <w:rPr>
+        <w:rFonts w:ascii="Arial" w:hAnsi="Arial" w:hint="default"/>
+      </w:rPr>
+    </w:lvl>
+  </w:abstractNum>
+  <w:abstractNum w:abstractNumId="2" w15:restartNumberingAfterBreak="0">
+    <w:nsid w:val="55FE3747"/>
+    <w:multiLevelType w:val="multilevel"/>
+    <w:tmpl w:val="207EFA0A"/>
+    <w:lvl w:ilvl="0">
+      <w:start w:val="1"/>
+      <w:numFmt w:val="decimal"/>
+      <w:lvlText w:val="%1."/>
+      <w:lvlJc w:val="left"/>
+      <w:pPr>
+        <w:ind w:left="720" w:hanging="360"/>
+      </w:pPr>
+      <w:rPr>
+        <w:rFonts w:hint="default"/>
+      </w:rPr>
+    </w:lvl>
+    <w:lvl w:ilvl="1">
+      <w:start w:val="1"/>
+      <w:numFmt w:val="decimal"/>
+      <w:isLgl/>
+      <w:lvlText w:val="%1.%2"/>
+      <w:lvlJc w:val="left"/>
+      <w:pPr>
+        <w:ind w:left="720" w:hanging="360"/>
+      </w:pPr>
+      <w:rPr>
+        <w:rFonts w:hint="default"/>
+      </w:rPr>
+    </w:lvl>
+    <w:lvl w:ilvl="2">
+      <w:start w:val="1"/>
+      <w:numFmt w:val="decimal"/>
+      <w:isLgl/>
+      <w:lvlText w:val="%1.%2.%3"/>
+      <w:lvlJc w:val="left"/>
+      <w:pPr>
+        <w:ind w:left="1080" w:hanging="720"/>
+      </w:pPr>
+      <w:rPr>
+        <w:rFonts w:hint="default"/>
+      </w:rPr>
+    </w:lvl>
+    <w:lvl w:ilvl="3">
+      <w:start w:val="1"/>
+      <w:numFmt w:val="decimal"/>
+      <w:isLgl/>
+      <w:lvlText w:val="%1.%2.%3.%4"/>
+      <w:lvlJc w:val="left"/>
+      <w:pPr>
+        <w:ind w:left="1080" w:hanging="720"/>
+      </w:pPr>
+      <w:rPr>
+        <w:rFonts w:hint="default"/>
+      </w:rPr>
+    </w:lvl>
+    <w:lvl w:ilvl="4">
+      <w:start w:val="1"/>
+      <w:numFmt w:val="decimal"/>
+      <w:isLgl/>
+      <w:lvlText w:val="%1.%2.%3.%4.%5"/>
+      <w:lvlJc w:val="left"/>
+      <w:pPr>
+        <w:ind w:left="1080" w:hanging="720"/>
+      </w:pPr>
+      <w:rPr>
+        <w:rFonts w:hint="default"/>
+      </w:rPr>
+    </w:lvl>
+    <w:lvl w:ilvl="5">
+      <w:start w:val="1"/>
+      <w:numFmt w:val="decimal"/>
+      <w:isLgl/>
+      <w:lvlText w:val="%1.%2.%3.%4.%5.%6"/>
+      <w:lvlJc w:val="left"/>
+      <w:pPr>
+        <w:ind w:left="1440" w:hanging="1080"/>
+      </w:pPr>
+      <w:rPr>
+        <w:rFonts w:hint="default"/>
+      </w:rPr>
+    </w:lvl>
+    <w:lvl w:ilvl="6">
+      <w:start w:val="1"/>
+      <w:numFmt w:val="decimal"/>
+      <w:isLgl/>
+      <w:lvlText w:val="%1.%2.%3.%4.%5.%6.%7"/>
+      <w:lvlJc w:val="left"/>
+      <w:pPr>
+        <w:ind w:left="1440" w:hanging="1080"/>
+      </w:pPr>
+      <w:rPr>
+        <w:rFonts w:hint="default"/>
+      </w:rPr>
+    </w:lvl>
+    <w:lvl w:ilvl="7">
+      <w:start w:val="1"/>
+      <w:numFmt w:val="decimal"/>
+      <w:isLgl/>
+      <w:lvlText w:val="%1.%2.%3.%4.%5.%6.%7.%8"/>
+      <w:lvlJc w:val="left"/>
+      <w:pPr>
+        <w:ind w:left="1800" w:hanging="1440"/>
+      </w:pPr>
+      <w:rPr>
+        <w:rFonts w:hint="default"/>
+      </w:rPr>
+    </w:lvl>
+    <w:lvl w:ilvl="8">
+      <w:start w:val="1"/>
+      <w:numFmt w:val="decimal"/>
+      <w:isLgl/>
+      <w:lvlText w:val="%1.%2.%3.%4.%5.%6.%7.%8.%9"/>
+      <w:lvlJc w:val="left"/>
+      <w:pPr>
+        <w:ind w:left="1800" w:hanging="1440"/>
+      </w:pPr>
+      <w:rPr>
+        <w:rFonts w:hint="default"/>
+      </w:rPr>
+    </w:lvl>
+  </w:abstractNum>
+  <w:abstractNum w:abstractNumId="3" w15:restartNumberingAfterBreak="0">
+    <w:nsid w:val="56EB3242"/>
+    <w:multiLevelType w:val="multilevel"/>
+    <w:tmpl w:val="4F9CA72C"/>
+    <w:lvl w:ilvl="0">
+      <w:start w:val="4"/>
+      <w:numFmt w:val="decimal"/>
+      <w:lvlText w:val="%1."/>
+      <w:lvlJc w:val="left"/>
+      <w:pPr>
+        <w:ind w:left="720" w:hanging="360"/>
+      </w:pPr>
+      <w:rPr>
+        <w:rFonts w:ascii="Times New Roman" w:hAnsi="Times New Roman" w:cs="Times New Roman" w:hint="default"/>
+        <w:b/>
+      </w:rPr>
+    </w:lvl>
+    <w:lvl w:ilvl="1">
+      <w:start w:val="1"/>
+      <w:numFmt w:val="decimal"/>
+      <w:isLgl/>
+      <w:lvlText w:val="%1.%2."/>
+      <w:lvlJc w:val="left"/>
+      <w:pPr>
+        <w:ind w:left="720" w:hanging="360"/>
+      </w:pPr>
+      <w:rPr>
+        <w:rFonts w:hint="default"/>
+      </w:rPr>
+    </w:lvl>
+    <w:lvl w:ilvl="2">
+      <w:start w:val="1"/>
+      <w:numFmt w:val="decimal"/>
+      <w:isLgl/>
+      <w:lvlText w:val="%1.%2.%3."/>
+      <w:lvlJc w:val="left"/>
+      <w:pPr>
+        <w:ind w:left="1080" w:hanging="720"/>
+      </w:pPr>
+      <w:rPr>
+        <w:rFonts w:hint="default"/>
+      </w:rPr>
+    </w:lvl>
+    <w:lvl w:ilvl="3">
+      <w:start w:val="1"/>
+      <w:numFmt w:val="decimal"/>
+      <w:isLgl/>
+      <w:lvlText w:val="%1.%2.%3.%4."/>
+      <w:lvlJc w:val="left"/>
+      <w:pPr>
+        <w:ind w:left="1080" w:hanging="720"/>
+      </w:pPr>
+      <w:rPr>
+        <w:rFonts w:hint="default"/>
+      </w:rPr>
+    </w:lvl>
+    <w:lvl w:ilvl="4">
+      <w:start w:val="1"/>
+      <w:numFmt w:val="decimal"/>
+      <w:isLgl/>
+      <w:lvlText w:val="%1.%2.%3.%4.%5."/>
+      <w:lvlJc w:val="left"/>
+      <w:pPr>
+        <w:ind w:left="1080" w:hanging="720"/>
+      </w:pPr>
+      <w:rPr>
+        <w:rFonts w:hint="default"/>
+      </w:rPr>
+    </w:lvl>
+    <w:lvl w:ilvl="5">
+      <w:start w:val="1"/>
+      <w:numFmt w:val="decimal"/>
+      <w:isLgl/>
+      <w:lvlText w:val="%1.%2.%3.%4.%5.%6."/>
+      <w:lvlJc w:val="left"/>
+      <w:pPr>
+        <w:ind w:left="1440" w:hanging="1080"/>
+      </w:pPr>
+      <w:rPr>
+        <w:rFonts w:hint="default"/>
+      </w:rPr>
+    </w:lvl>
+    <w:lvl w:ilvl="6">
+      <w:start w:val="1"/>
+      <w:numFmt w:val="decimal"/>
+      <w:isLgl/>
+      <w:lvlText w:val="%1.%2.%3.%4.%5.%6.%7."/>
+      <w:lvlJc w:val="left"/>
+      <w:pPr>
+        <w:ind w:left="1440" w:hanging="1080"/>
+      </w:pPr>
+      <w:rPr>
+        <w:rFonts w:hint="default"/>
+      </w:rPr>
+    </w:lvl>
+    <w:lvl w:ilvl="7">
+      <w:start w:val="1"/>
+      <w:numFmt w:val="decimal"/>
+      <w:isLgl/>
+      <w:lvlText w:val="%1.%2.%3.%4.%5.%6.%7.%8."/>
+      <w:lvlJc w:val="left"/>
+      <w:pPr>
+        <w:ind w:left="1440" w:hanging="1080"/>
+      </w:pPr>
+      <w:rPr>
+        <w:rFonts w:hint="default"/>
+      </w:rPr>
+    </w:lvl>
+    <w:lvl w:ilvl="8">
+      <w:start w:val="1"/>
+      <w:numFmt w:val="decimal"/>
+      <w:isLgl/>
+      <w:lvlText w:val="%1.%2.%3.%4.%5.%6.%7.%8.%9."/>
+      <w:lvlJc w:val="left"/>
+      <w:pPr>
+        <w:ind w:left="1800" w:hanging="1440"/>
+      </w:pPr>
+      <w:rPr>
+        <w:rFonts w:hint="default"/>
+      </w:rPr>
+    </w:lvl>
+  </w:abstractNum>
+  <w:abstractNum w:abstractNumId="4" w15:restartNumberingAfterBreak="0">
+    <w:nsid w:val="75F62196"/>
+    <w:multiLevelType w:val="hybridMultilevel"/>
+    <w:tmpl w:val="69BCE04E"/>
+    <w:lvl w:ilvl="0" w:tplc="A98CF09A">
+      <w:start w:val="1"/>
+      <w:numFmt w:val="bullet"/>
+      <w:lvlText w:val="•"/>
+      <w:lvlJc w:val="left"/>
+      <w:pPr>
+        <w:tabs>
+          <w:tab w:val="num" w:pos="720"/>
+        </w:tabs>
+        <w:ind w:left="720" w:hanging="360"/>
+      </w:pPr>
+      <w:rPr>
+        <w:rFonts w:ascii="Arial" w:hAnsi="Arial" w:hint="default"/>
+      </w:rPr>
+    </w:lvl>
+    <w:lvl w:ilvl="1" w:tplc="E16A4BBC" w:tentative="1">
+      <w:start w:val="1"/>
+      <w:numFmt w:val="bullet"/>
+      <w:lvlText w:val="•"/>
+      <w:lvlJc w:val="left"/>
+      <w:pPr>
+        <w:tabs>
+          <w:tab w:val="num" w:pos="1440"/>
+        </w:tabs>
+        <w:ind w:left="1440" w:hanging="360"/>
+      </w:pPr>
+      <w:rPr>
+        <w:rFonts w:ascii="Arial" w:hAnsi="Arial" w:hint="default"/>
+      </w:rPr>
+    </w:lvl>
+    <w:lvl w:ilvl="2" w:tplc="FC6A18F2" w:tentative="1">
+      <w:start w:val="1"/>
+      <w:numFmt w:val="bullet"/>
+      <w:lvlText w:val="•"/>
+      <w:lvlJc w:val="left"/>
+      <w:pPr>
+        <w:tabs>
+          <w:tab w:val="num" w:pos="2160"/>
+        </w:tabs>
+        <w:ind w:left="2160" w:hanging="360"/>
+      </w:pPr>
+      <w:rPr>
+        <w:rFonts w:ascii="Arial" w:hAnsi="Arial" w:hint="default"/>
+      </w:rPr>
+    </w:lvl>
+    <w:lvl w:ilvl="3" w:tplc="63E83046" w:tentative="1">
+      <w:start w:val="1"/>
+      <w:numFmt w:val="bullet"/>
+      <w:lvlText w:val="•"/>
+      <w:lvlJc w:val="left"/>
+      <w:pPr>
+        <w:tabs>
+          <w:tab w:val="num" w:pos="2880"/>
+        </w:tabs>
+        <w:ind w:left="2880" w:hanging="360"/>
+      </w:pPr>
+      <w:rPr>
+        <w:rFonts w:ascii="Arial" w:hAnsi="Arial" w:hint="default"/>
+      </w:rPr>
+    </w:lvl>
+    <w:lvl w:ilvl="4" w:tplc="6FA0E42C" w:tentative="1">
+      <w:start w:val="1"/>
+      <w:numFmt w:val="bullet"/>
+      <w:lvlText w:val="•"/>
+      <w:lvlJc w:val="left"/>
+      <w:pPr>
+        <w:tabs>
+          <w:tab w:val="num" w:pos="3600"/>
+        </w:tabs>
+        <w:ind w:left="3600" w:hanging="360"/>
+      </w:pPr>
+      <w:rPr>
+        <w:rFonts w:ascii="Arial" w:hAnsi="Arial" w:hint="default"/>
+      </w:rPr>
+    </w:lvl>
+    <w:lvl w:ilvl="5" w:tplc="EDD81990" w:tentative="1">
+      <w:start w:val="1"/>
+      <w:numFmt w:val="bullet"/>
+      <w:lvlText w:val="•"/>
+      <w:lvlJc w:val="left"/>
+      <w:pPr>
+        <w:tabs>
+          <w:tab w:val="num" w:pos="4320"/>
+        </w:tabs>
+        <w:ind w:left="4320" w:hanging="360"/>
+      </w:pPr>
+      <w:rPr>
+        <w:rFonts w:ascii="Arial" w:hAnsi="Arial" w:hint="default"/>
+      </w:rPr>
+    </w:lvl>
+    <w:lvl w:ilvl="6" w:tplc="15AA9A76" w:tentative="1">
+      <w:start w:val="1"/>
+      <w:numFmt w:val="bullet"/>
+      <w:lvlText w:val="•"/>
+      <w:lvlJc w:val="left"/>
+      <w:pPr>
+        <w:tabs>
+          <w:tab w:val="num" w:pos="5040"/>
+        </w:tabs>
+        <w:ind w:left="5040" w:hanging="360"/>
+      </w:pPr>
+      <w:rPr>
+        <w:rFonts w:ascii="Arial" w:hAnsi="Arial" w:hint="default"/>
+      </w:rPr>
+    </w:lvl>
+    <w:lvl w:ilvl="7" w:tplc="2EDAF034" w:tentative="1">
+      <w:start w:val="1"/>
+      <w:numFmt w:val="bullet"/>
+      <w:lvlText w:val="•"/>
+      <w:lvlJc w:val="left"/>
+      <w:pPr>
+        <w:tabs>
+          <w:tab w:val="num" w:pos="5760"/>
+        </w:tabs>
+        <w:ind w:left="5760" w:hanging="360"/>
+      </w:pPr>
+      <w:rPr>
+        <w:rFonts w:ascii="Arial" w:hAnsi="Arial" w:hint="default"/>
+      </w:rPr>
+    </w:lvl>
+    <w:lvl w:ilvl="8" w:tplc="88906770" w:tentative="1">
+      <w:start w:val="1"/>
+      <w:numFmt w:val="bullet"/>
+      <w:lvlText w:val="•"/>
+      <w:lvlJc w:val="left"/>
+      <w:pPr>
+        <w:tabs>
+          <w:tab w:val="num" w:pos="6480"/>
+        </w:tabs>
+        <w:ind w:left="6480" w:hanging="360"/>
+      </w:pPr>
+      <w:rPr>
+        <w:rFonts w:ascii="Arial" w:hAnsi="Arial" w:hint="default"/>
+      </w:rPr>
+    </w:lvl>
+  </w:abstractNum>
+  <w:abstractNum w:abstractNumId="5" w15:restartNumberingAfterBreak="0">
+    <w:nsid w:val="770F46E0"/>
+    <w:multiLevelType w:val="hybridMultilevel"/>
+    <w:tmpl w:val="19D45248"/>
+    <w:lvl w:ilvl="0" w:tplc="30DA731A">
+      <w:start w:val="4"/>
+      <w:numFmt w:val="decimal"/>
+      <w:lvlText w:val="%1."/>
+      <w:lvlJc w:val="left"/>
+      <w:pPr>
+        <w:ind w:left="720" w:hanging="360"/>
+      </w:pPr>
+      <w:rPr>
+        <w:rFonts w:ascii="Times New Roman" w:hAnsi="Times New Roman" w:cs="Times New Roman" w:hint="default"/>
+        <w:b/>
+      </w:rPr>
+    </w:lvl>
+    <w:lvl w:ilvl="1" w:tplc="04090019" w:tentative="1">
+      <w:start w:val="1"/>
+      <w:numFmt w:val="lowerLetter"/>
+      <w:lvlText w:val="%2."/>
+      <w:lvlJc w:val="left"/>
+      <w:pPr>
+        <w:ind w:left="1440" w:hanging="360"/>
+      </w:pPr>
+    </w:lvl>
+    <w:lvl w:ilvl="2" w:tplc="0409001B" w:tentative="1">
+      <w:start w:val="1"/>
+      <w:numFmt w:val="lowerRoman"/>
+      <w:lvlText w:val="%3."/>
+      <w:lvlJc w:val="right"/>
+      <w:pPr>
+        <w:ind w:left="2160" w:hanging="180"/>
+      </w:pPr>
+    </w:lvl>
+    <w:lvl w:ilvl="3" w:tplc="0409000F" w:tentative="1">
+      <w:start w:val="1"/>
+      <w:numFmt w:val="decimal"/>
+      <w:lvlText w:val="%4."/>
+      <w:lvlJc w:val="left"/>
+      <w:pPr>
+        <w:ind w:left="2880" w:hanging="360"/>
+      </w:pPr>
+    </w:lvl>
+    <w:lvl w:ilvl="4" w:tplc="04090019" w:tentative="1">
+      <w:start w:val="1"/>
+      <w:numFmt w:val="lowerLetter"/>
+      <w:lvlText w:val="%5."/>
+      <w:lvlJc w:val="left"/>
+      <w:pPr>
+        <w:ind w:left="3600" w:hanging="360"/>
+      </w:pPr>
+    </w:lvl>
+    <w:lvl w:ilvl="5" w:tplc="0409001B" w:tentative="1">
+      <w:start w:val="1"/>
+      <w:numFmt w:val="lowerRoman"/>
+      <w:lvlText w:val="%6."/>
+      <w:lvlJc w:val="right"/>
+      <w:pPr>
+        <w:ind w:left="4320" w:hanging="180"/>
+      </w:pPr>
+    </w:lvl>
+    <w:lvl w:ilvl="6" w:tplc="0409000F" w:tentative="1">
+      <w:start w:val="1"/>
+      <w:numFmt w:val="decimal"/>
+      <w:lvlText w:val="%7."/>
+      <w:lvlJc w:val="left"/>
+      <w:pPr>
+        <w:ind w:left="5040" w:hanging="360"/>
+      </w:pPr>
+    </w:lvl>
+    <w:lvl w:ilvl="7" w:tplc="04090019" w:tentative="1">
+      <w:start w:val="1"/>
+      <w:numFmt w:val="lowerLetter"/>
+      <w:lvlText w:val="%8."/>
+      <w:lvlJc w:val="left"/>
+      <w:pPr>
+        <w:ind w:left="5760" w:hanging="360"/>
+      </w:pPr>
+    </w:lvl>
+    <w:lvl w:ilvl="8" w:tplc="0409001B" w:tentative="1">
+      <w:start w:val="1"/>
+      <w:numFmt w:val="lowerRoman"/>
+      <w:lvlText w:val="%9."/>
+      <w:lvlJc w:val="right"/>
+      <w:pPr>
+        <w:ind w:left="6480" w:hanging="180"/>
+      </w:pPr>
+    </w:lvl>
+  </w:abstractNum>
+  <w:num w:numId="1">
+    <w:abstractNumId w:val="0"/>
+  </w:num>
+  <w:num w:numId="2">
+    <w:abstractNumId w:val="5"/>
+  </w:num>
+  <w:num w:numId="3">
+    <w:abstractNumId w:val="3"/>
+  </w:num>
+  <w:num w:numId="4">
+    <w:abstractNumId w:val="2"/>
+  </w:num>
+  <w:num w:numId="5">
+    <w:abstractNumId w:val="1"/>
+  </w:num>
+  <w:num w:numId="6">
+    <w:abstractNumId w:val="4"/>
+  </w:num>
+</w:numbering>
 </file>
 
 <file path=word/styles.xml><?xml version="1.0" encoding="utf-8"?>
@@ -981,9 +3692,31 @@
       <w:rFonts w:eastAsiaTheme="minorEastAsia"/>
     </w:rPr>
   </w:style>
+  <w:style w:type="paragraph" w:styleId="Heading1">
+    <w:name w:val="heading 1"/>
+    <w:basedOn w:val="Normal"/>
+    <w:next w:val="Normal"/>
+    <w:link w:val="Heading1Char"/>
+    <w:uiPriority w:val="9"/>
+    <w:qFormat/>
+    <w:rsid w:val="00F55CA1"/>
+    <w:pPr>
+      <w:keepNext/>
+      <w:keepLines/>
+      <w:spacing w:before="240" w:after="0"/>
+      <w:outlineLvl w:val="0"/>
+    </w:pPr>
+    <w:rPr>
+      <w:rFonts w:asciiTheme="majorHAnsi" w:eastAsiaTheme="majorEastAsia" w:hAnsiTheme="majorHAnsi" w:cstheme="majorBidi"/>
+      <w:color w:val="2E74B5" w:themeColor="accent1" w:themeShade="BF"/>
+      <w:sz w:val="32"/>
+      <w:szCs w:val="32"/>
+    </w:rPr>
+  </w:style>
   <w:style w:type="character" w:default="1" w:styleId="DefaultParagraphFont">
     <w:name w:val="Default Paragraph Font"/>
     <w:uiPriority w:val="1"/>
+    <w:semiHidden/>
     <w:unhideWhenUsed/>
   </w:style>
   <w:style w:type="table" w:default="1" w:styleId="TableNormal">
@@ -1033,6 +3766,40 @@
       <w:rFonts w:ascii="Times New Roman" w:eastAsia="Times New Roman" w:hAnsi="Times New Roman" w:cs="Times New Roman"/>
       <w:sz w:val="24"/>
       <w:szCs w:val="24"/>
+    </w:rPr>
+  </w:style>
+  <w:style w:type="paragraph" w:styleId="ListParagraph">
+    <w:name w:val="List Paragraph"/>
+    <w:basedOn w:val="Normal"/>
+    <w:uiPriority w:val="34"/>
+    <w:qFormat/>
+    <w:rsid w:val="0044611C"/>
+    <w:pPr>
+      <w:ind w:left="720"/>
+      <w:contextualSpacing/>
+    </w:pPr>
+  </w:style>
+  <w:style w:type="character" w:customStyle="1" w:styleId="e24kjd">
+    <w:name w:val="e24kjd"/>
+    <w:basedOn w:val="DefaultParagraphFont"/>
+    <w:rsid w:val="00615BB5"/>
+  </w:style>
+  <w:style w:type="character" w:customStyle="1" w:styleId="st">
+    <w:name w:val="st"/>
+    <w:basedOn w:val="DefaultParagraphFont"/>
+    <w:rsid w:val="00615BB5"/>
+  </w:style>
+  <w:style w:type="character" w:customStyle="1" w:styleId="Heading1Char">
+    <w:name w:val="Heading 1 Char"/>
+    <w:basedOn w:val="DefaultParagraphFont"/>
+    <w:link w:val="Heading1"/>
+    <w:uiPriority w:val="9"/>
+    <w:rsid w:val="00F55CA1"/>
+    <w:rPr>
+      <w:rFonts w:asciiTheme="majorHAnsi" w:eastAsiaTheme="majorEastAsia" w:hAnsiTheme="majorHAnsi" w:cstheme="majorBidi"/>
+      <w:color w:val="2E74B5" w:themeColor="accent1" w:themeShade="BF"/>
+      <w:sz w:val="32"/>
+      <w:szCs w:val="32"/>
     </w:rPr>
   </w:style>
 </w:styles>

--- a/Intelligent Intrusion Detection Using TensorFlow.docx
+++ b/Intelligent Intrusion Detection Using TensorFlow.docx
@@ -310,7 +310,84 @@
           <w:sz w:val="18"/>
           <w:szCs w:val="18"/>
         </w:rPr>
-        <w:t xml:space="preserve"> Human Detection is a branch of Object Detection. Object Detection is the task of identifying the presence of predefined types of objects in an image. This task involves both identification of the presence of the objects and identification of the rectangular boundary surrounding each object (i.e. Object Localization). An object detection system which can detect the class “Human” can work as a Human Detection System. To overcome the difficulties of the current scenarios where people are wasting much of time and resources in detecting intrusions; we proposed a solution utilizing Machine Learning which could get us out of this hefty situation by trimming videos containing suspicious activity</w:t>
+        <w:t xml:space="preserve"> </w:t>
+      </w:r>
+      <w:r>
+        <w:rPr>
+          <w:rFonts w:ascii="Times New Roman" w:hAnsi="Times New Roman" w:cs="Times New Roman"/>
+          <w:sz w:val="18"/>
+        </w:rPr>
+        <w:t>Detecting human beings accurately in a visual surveillance system is crucial for diverse application areas including abnormal event detection, human gait characterization, congestion analysis, person identification, gender classification and fall detection for elderly people. The first step of the detection process is to detect an object which is in motion.</w:t>
+      </w:r>
+      <w:r>
+        <w:rPr>
+          <w:sz w:val="18"/>
+        </w:rPr>
+        <w:t xml:space="preserve"> </w:t>
+      </w:r>
+      <w:r>
+        <w:rPr>
+          <w:rFonts w:ascii="Times New Roman" w:hAnsi="Times New Roman" w:cs="Times New Roman"/>
+          <w:sz w:val="18"/>
+          <w:szCs w:val="18"/>
+        </w:rPr>
+        <w:t xml:space="preserve">Object </w:t>
+      </w:r>
+      <w:r>
+        <w:rPr>
+          <w:rFonts w:ascii="Times New Roman" w:hAnsi="Times New Roman" w:cs="Times New Roman"/>
+          <w:sz w:val="18"/>
+          <w:szCs w:val="18"/>
+        </w:rPr>
+        <w:t>Detection</w:t>
+      </w:r>
+      <w:r>
+        <w:rPr>
+          <w:rFonts w:ascii="Times New Roman" w:hAnsi="Times New Roman" w:cs="Times New Roman"/>
+          <w:sz w:val="18"/>
+          <w:szCs w:val="18"/>
+        </w:rPr>
+        <w:t xml:space="preserve"> [1] </w:t>
+      </w:r>
+      <w:r>
+        <w:rPr>
+          <w:rFonts w:ascii="Times New Roman" w:hAnsi="Times New Roman" w:cs="Times New Roman"/>
+          <w:sz w:val="18"/>
+          <w:szCs w:val="18"/>
+        </w:rPr>
+        <w:t>is</w:t>
+      </w:r>
+      <w:r>
+        <w:rPr>
+          <w:rFonts w:ascii="Times New Roman" w:hAnsi="Times New Roman" w:cs="Times New Roman"/>
+          <w:sz w:val="18"/>
+          <w:szCs w:val="18"/>
+        </w:rPr>
+        <w:t xml:space="preserve"> the task of identifying the presence of predefined types of objects in an image. This task involves both identification of the presence of the objects and identification of the rectangular boundary surrounding each object (i.e. Object Localization). An object detection system which can detect the class “Human” can work as a Human Detection System. To overcome the difficulties of the current scenarios where people are wasting much of time and resources in detecting intrusions; we proposed a solution utilizing Machine Learning</w:t>
+      </w:r>
+      <w:r>
+        <w:rPr>
+          <w:rFonts w:ascii="Times New Roman" w:hAnsi="Times New Roman" w:cs="Times New Roman"/>
+          <w:sz w:val="18"/>
+          <w:szCs w:val="18"/>
+        </w:rPr>
+        <w:t xml:space="preserve"> [2] with help of TensorFlow [3]</w:t>
+      </w:r>
+      <w:r>
+        <w:rPr>
+          <w:rFonts w:ascii="Times New Roman" w:hAnsi="Times New Roman" w:cs="Times New Roman"/>
+          <w:sz w:val="18"/>
+          <w:szCs w:val="18"/>
+        </w:rPr>
+        <w:t xml:space="preserve"> which could get us out of this hefty situation by trimming videos containing suspicious activity</w:t>
+      </w:r>
+      <w:r>
+        <w:rPr>
+          <w:rFonts w:ascii="Times New Roman" w:hAnsi="Times New Roman" w:cs="Times New Roman"/>
+          <w:sz w:val="18"/>
+          <w:szCs w:val="18"/>
+        </w:rPr>
+        <w:t xml:space="preserve"> and also act intelligently during surveillance.</w:t>
       </w:r>
     </w:p>
     <w:p>
@@ -335,7 +412,23 @@
           <w:sz w:val="18"/>
           <w:szCs w:val="18"/>
         </w:rPr>
-        <w:t>e optimizations of video</w:t>
+        <w:t xml:space="preserve">e </w:t>
+      </w:r>
+      <w:r>
+        <w:rPr>
+          <w:rFonts w:ascii="Times New Roman" w:hAnsi="Times New Roman" w:cs="Times New Roman"/>
+          <w:sz w:val="18"/>
+          <w:szCs w:val="18"/>
+        </w:rPr>
+        <w:t>processed</w:t>
+      </w:r>
+      <w:r>
+        <w:rPr>
+          <w:rFonts w:ascii="Times New Roman" w:hAnsi="Times New Roman" w:cs="Times New Roman"/>
+          <w:sz w:val="18"/>
+          <w:szCs w:val="18"/>
+        </w:rPr>
+        <w:t xml:space="preserve"> video</w:t>
       </w:r>
       <w:r>
         <w:rPr>
@@ -359,7 +452,15 @@
           <w:sz w:val="18"/>
           <w:szCs w:val="18"/>
         </w:rPr>
-        <w:t xml:space="preserve">ould possibly shorten the time and memory data consumption. It could also help in searching suspicious or malicious activities easily </w:t>
+        <w:t>ould possibly shorten the time and memory data consumption. It could also help in searching suspicious</w:t>
+      </w:r>
+      <w:r>
+        <w:rPr>
+          <w:rFonts w:ascii="Times New Roman" w:hAnsi="Times New Roman" w:cs="Times New Roman"/>
+          <w:sz w:val="18"/>
+          <w:szCs w:val="18"/>
+        </w:rPr>
+        <w:t xml:space="preserve"> or malicious activities easily.</w:t>
       </w:r>
     </w:p>
     <w:p>
@@ -396,7 +497,25 @@
           <w:sz w:val="18"/>
           <w:szCs w:val="18"/>
         </w:rPr>
-        <w:t xml:space="preserve"> Machine Learning, Object Detection, Optimizations.</w:t>
+        <w:t xml:space="preserve"> Machine Learning, Object Detection, </w:t>
+      </w:r>
+      <w:r>
+        <w:rPr>
+          <w:rFonts w:ascii="Times New Roman" w:hAnsi="Times New Roman" w:cs="Times New Roman"/>
+          <w:bCs/>
+          <w:sz w:val="18"/>
+          <w:szCs w:val="18"/>
+        </w:rPr>
+        <w:t>Video Processing</w:t>
+      </w:r>
+      <w:r>
+        <w:rPr>
+          <w:rFonts w:ascii="Times New Roman" w:hAnsi="Times New Roman" w:cs="Times New Roman"/>
+          <w:bCs/>
+          <w:sz w:val="18"/>
+          <w:szCs w:val="18"/>
+        </w:rPr>
+        <w:t>.</w:t>
       </w:r>
     </w:p>
     <w:p>
@@ -479,7 +598,15 @@
           <w:bCs/>
           <w:sz w:val="18"/>
         </w:rPr>
-        <w:t xml:space="preserve">here is a situation in which a security guard misses an hour or two and in that particular situation the incident occur then what will you do? </w:t>
+        <w:t xml:space="preserve">here is a </w:t>
+      </w:r>
+      <w:r>
+        <w:rPr>
+          <w:rFonts w:ascii="Times New Roman" w:hAnsi="Times New Roman" w:cs="Times New Roman"/>
+          <w:bCs/>
+          <w:sz w:val="18"/>
+        </w:rPr>
+        <w:t>robbery and the user don’t have sufficient time and patience to review it.</w:t>
       </w:r>
     </w:p>
     <w:p>
@@ -501,24 +628,102 @@
           <w:bCs/>
           <w:sz w:val="18"/>
         </w:rPr>
-        <w:t xml:space="preserve">There is a situation in which a security guard misses an hour or two and after that he realize to look after the footage providing he will miss the current footage reading </w:t>
-      </w:r>
-    </w:p>
-    <w:p>
-      <w:pPr>
-        <w:rPr>
-          <w:rFonts w:ascii="Times New Roman" w:hAnsi="Times New Roman" w:cs="Times New Roman"/>
-          <w:bCs/>
-          <w:sz w:val="18"/>
-        </w:rPr>
-      </w:pPr>
-      <w:r>
-        <w:rPr>
-          <w:rFonts w:ascii="Times New Roman" w:hAnsi="Times New Roman" w:cs="Times New Roman"/>
-          <w:bCs/>
-          <w:sz w:val="18"/>
-        </w:rPr>
-        <w:t>We have overcome for both the situation, By Motion Detection it could really helpful and can bring a change in our society. We have designed a software that can possibly overcome the problems mentioned above.</w:t>
+        <w:t xml:space="preserve">There is </w:t>
+      </w:r>
+      <w:r>
+        <w:rPr>
+          <w:rFonts w:ascii="Times New Roman" w:hAnsi="Times New Roman" w:cs="Times New Roman"/>
+          <w:bCs/>
+          <w:sz w:val="18"/>
+        </w:rPr>
+        <w:t>less storage space available for storing CCTV videos.</w:t>
+      </w:r>
+    </w:p>
+    <w:p>
+      <w:pPr>
+        <w:pStyle w:val="ListParagraph"/>
+        <w:numPr>
+          <w:ilvl w:val="0"/>
+          <w:numId w:val="4"/>
+        </w:numPr>
+        <w:rPr>
+          <w:rFonts w:ascii="Times New Roman" w:hAnsi="Times New Roman" w:cs="Times New Roman"/>
+          <w:bCs/>
+          <w:sz w:val="18"/>
+        </w:rPr>
+      </w:pPr>
+      <w:r>
+        <w:rPr>
+          <w:rFonts w:ascii="Times New Roman" w:hAnsi="Times New Roman" w:cs="Times New Roman"/>
+          <w:bCs/>
+          <w:sz w:val="18"/>
+        </w:rPr>
+        <w:t>There is fire in an unattended house or is about to have any lethal accident due to weapons.</w:t>
+      </w:r>
+    </w:p>
+    <w:p>
+      <w:pPr>
+        <w:rPr>
+          <w:rFonts w:ascii="Times New Roman" w:hAnsi="Times New Roman" w:cs="Times New Roman"/>
+          <w:bCs/>
+          <w:sz w:val="18"/>
+        </w:rPr>
+      </w:pPr>
+      <w:r>
+        <w:rPr>
+          <w:rFonts w:ascii="Times New Roman" w:hAnsi="Times New Roman" w:cs="Times New Roman"/>
+          <w:bCs/>
+          <w:sz w:val="18"/>
+        </w:rPr>
+        <w:t xml:space="preserve">We have overcome </w:t>
+      </w:r>
+      <w:r>
+        <w:rPr>
+          <w:rFonts w:ascii="Times New Roman" w:hAnsi="Times New Roman" w:cs="Times New Roman"/>
+          <w:bCs/>
+          <w:sz w:val="18"/>
+        </w:rPr>
+        <w:t>above</w:t>
+      </w:r>
+      <w:r>
+        <w:rPr>
+          <w:rFonts w:ascii="Times New Roman" w:hAnsi="Times New Roman" w:cs="Times New Roman"/>
+          <w:bCs/>
+          <w:sz w:val="18"/>
+        </w:rPr>
+        <w:t xml:space="preserve"> the situation, </w:t>
+      </w:r>
+      <w:r>
+        <w:rPr>
+          <w:rFonts w:ascii="Times New Roman" w:hAnsi="Times New Roman" w:cs="Times New Roman"/>
+          <w:bCs/>
+          <w:sz w:val="18"/>
+        </w:rPr>
+        <w:t>b</w:t>
+      </w:r>
+      <w:r>
+        <w:rPr>
+          <w:rFonts w:ascii="Times New Roman" w:hAnsi="Times New Roman" w:cs="Times New Roman"/>
+          <w:bCs/>
+          <w:sz w:val="18"/>
+        </w:rPr>
+        <w:t xml:space="preserve">y </w:t>
+      </w:r>
+      <w:r>
+        <w:rPr>
+          <w:rFonts w:ascii="Times New Roman" w:hAnsi="Times New Roman" w:cs="Times New Roman"/>
+          <w:bCs/>
+          <w:sz w:val="18"/>
+        </w:rPr>
+        <w:t>Object</w:t>
+      </w:r>
+      <w:r>
+        <w:rPr>
+          <w:rFonts w:ascii="Times New Roman" w:hAnsi="Times New Roman" w:cs="Times New Roman"/>
+          <w:bCs/>
+          <w:sz w:val="18"/>
+        </w:rPr>
+        <w:t xml:space="preserve"> Detection it could really helpful and can bring a change in our society. We have designed a software that can possibly overcome the problems mentioned above.</w:t>
       </w:r>
     </w:p>
     <w:p>
@@ -621,18 +826,26 @@
           <w:szCs w:val="18"/>
           <w:lang w:val="en-IN"/>
         </w:rPr>
-        <w:t xml:space="preserve">In this paper, we will be explaining the basics and applicability of Motion Detection and the effectiveness of this technology for taking valid frame footage, sharing of data through messages and online streaming which were required for the user to be alert and can take precaution before dealing with the situation. </w:t>
-      </w:r>
-    </w:p>
-    <w:p>
-      <w:pPr>
-        <w:rPr>
-          <w:rFonts w:ascii="Times New Roman" w:hAnsi="Times New Roman" w:cs="Times New Roman"/>
-          <w:sz w:val="18"/>
-          <w:szCs w:val="18"/>
-          <w:lang w:val="en-IN"/>
-        </w:rPr>
-      </w:pPr>
+        <w:t xml:space="preserve">In this paper, we will be explaining the basics and applicability of </w:t>
+      </w:r>
+      <w:r>
+        <w:rPr>
+          <w:rFonts w:ascii="Times New Roman" w:hAnsi="Times New Roman" w:cs="Times New Roman"/>
+          <w:sz w:val="18"/>
+          <w:szCs w:val="18"/>
+          <w:lang w:val="en-IN"/>
+        </w:rPr>
+        <w:t xml:space="preserve">Human </w:t>
+      </w:r>
+      <w:r>
+        <w:rPr>
+          <w:rFonts w:ascii="Times New Roman" w:hAnsi="Times New Roman" w:cs="Times New Roman"/>
+          <w:sz w:val="18"/>
+          <w:szCs w:val="18"/>
+          <w:lang w:val="en-IN"/>
+        </w:rPr>
+        <w:t xml:space="preserve">Detection and the effectiveness of this technology for taking valid frame footage, sharing of data through messages and online streaming which were required for the user to be alert and can take precaution before dealing with the situation. </w:t>
+      </w:r>
     </w:p>
     <w:p>
       <w:pPr>
@@ -645,9 +858,7 @@
           <w:lang w:val="en-IN"/>
         </w:rPr>
       </w:pPr>
-    </w:p>
-    <w:p>
-      <w:pPr>
+      <w:r>
         <w:rPr>
           <w:rFonts w:ascii="Times New Roman" w:hAnsi="Times New Roman" w:cs="Times New Roman"/>
           <w:b/>
@@ -656,7 +867,385 @@
           <w:szCs w:val="24"/>
           <w:lang w:val="en-IN"/>
         </w:rPr>
-      </w:pPr>
+        <w:lastRenderedPageBreak/>
+        <w:t>2.Machine Learning</w:t>
+      </w:r>
+    </w:p>
+    <w:p>
+      <w:pPr>
+        <w:rPr>
+          <w:rFonts w:ascii="Times New Roman" w:hAnsi="Times New Roman" w:cs="Times New Roman"/>
+          <w:bCs/>
+          <w:sz w:val="18"/>
+          <w:szCs w:val="24"/>
+          <w:lang w:val="en-IN"/>
+        </w:rPr>
+      </w:pPr>
+      <w:r>
+        <w:rPr>
+          <w:rFonts w:ascii="Times New Roman" w:hAnsi="Times New Roman" w:cs="Times New Roman"/>
+          <w:bCs/>
+          <w:sz w:val="18"/>
+          <w:szCs w:val="24"/>
+          <w:lang w:val="en-IN"/>
+        </w:rPr>
+        <w:t>Machine learning is an application of artificial intelligence (AI) that provides systems the ability to automatically learn and improve from experience without being explicitly programmed. Machine learning focuses on the development of computer programs that can access data and use it learn for themselves.</w:t>
+      </w:r>
+    </w:p>
+    <w:p>
+      <w:pPr>
+        <w:rPr>
+          <w:rFonts w:ascii="Times New Roman" w:hAnsi="Times New Roman" w:cs="Times New Roman"/>
+          <w:bCs/>
+          <w:sz w:val="18"/>
+          <w:szCs w:val="24"/>
+          <w:lang w:val="en-IN"/>
+        </w:rPr>
+      </w:pPr>
+      <w:r>
+        <w:rPr>
+          <w:rFonts w:ascii="Times New Roman" w:hAnsi="Times New Roman" w:cs="Times New Roman"/>
+          <w:bCs/>
+          <w:sz w:val="18"/>
+          <w:szCs w:val="24"/>
+          <w:lang w:val="en-IN"/>
+        </w:rPr>
+        <w:t>Machine learning algorithms are often categorized as supervised</w:t>
+      </w:r>
+      <w:r>
+        <w:rPr>
+          <w:rFonts w:ascii="Times New Roman" w:hAnsi="Times New Roman" w:cs="Times New Roman"/>
+          <w:bCs/>
+          <w:sz w:val="18"/>
+          <w:szCs w:val="24"/>
+          <w:lang w:val="en-IN"/>
+        </w:rPr>
+        <w:t xml:space="preserve"> or unsupervised.</w:t>
+      </w:r>
+    </w:p>
+    <w:p>
+      <w:pPr>
+        <w:rPr>
+          <w:rFonts w:ascii="Times New Roman" w:hAnsi="Times New Roman" w:cs="Times New Roman"/>
+          <w:bCs/>
+          <w:sz w:val="18"/>
+          <w:szCs w:val="24"/>
+          <w:lang w:val="en-IN"/>
+        </w:rPr>
+      </w:pPr>
+      <w:r>
+        <w:rPr>
+          <w:rFonts w:ascii="Times New Roman" w:hAnsi="Times New Roman" w:cs="Times New Roman"/>
+          <w:bCs/>
+          <w:sz w:val="18"/>
+          <w:szCs w:val="24"/>
+          <w:lang w:val="en-IN"/>
+        </w:rPr>
+        <w:t xml:space="preserve">    Supervised machine learning algorithms can apply what has been learned in the past to new data using </w:t>
+      </w:r>
+      <w:r>
+        <w:rPr>
+          <w:rFonts w:ascii="Times New Roman" w:hAnsi="Times New Roman" w:cs="Times New Roman"/>
+          <w:bCs/>
+          <w:sz w:val="18"/>
+          <w:szCs w:val="24"/>
+          <w:lang w:val="en-IN"/>
+        </w:rPr>
+        <w:t>labelled</w:t>
+      </w:r>
+      <w:r>
+        <w:rPr>
+          <w:rFonts w:ascii="Times New Roman" w:hAnsi="Times New Roman" w:cs="Times New Roman"/>
+          <w:bCs/>
+          <w:sz w:val="18"/>
+          <w:szCs w:val="24"/>
+          <w:lang w:val="en-IN"/>
+        </w:rPr>
+        <w:t xml:space="preserve"> examples to predict future events. Starting from the analysis of a known training dataset, the learning algorithm produces an inferred function to make predictions about the output values. The system is able to provide targets for any new input after sufficient training. The learning algorithm can also compare its output with the correct, intended output and find errors in order to modify the model accordingly.</w:t>
+      </w:r>
+    </w:p>
+    <w:p>
+      <w:pPr>
+        <w:rPr>
+          <w:rFonts w:ascii="Times New Roman" w:hAnsi="Times New Roman" w:cs="Times New Roman"/>
+          <w:bCs/>
+          <w:sz w:val="18"/>
+          <w:szCs w:val="24"/>
+          <w:lang w:val="en-IN"/>
+        </w:rPr>
+      </w:pPr>
+      <w:r>
+        <w:rPr>
+          <w:rFonts w:ascii="Times New Roman" w:hAnsi="Times New Roman" w:cs="Times New Roman"/>
+          <w:bCs/>
+          <w:sz w:val="18"/>
+          <w:szCs w:val="24"/>
+          <w:lang w:val="en-IN"/>
+        </w:rPr>
+        <w:t xml:space="preserve">    In contrast, unsupervised machine learning algorithms are used when the information used to train is neither classified nor </w:t>
+      </w:r>
+      <w:r>
+        <w:rPr>
+          <w:rFonts w:ascii="Times New Roman" w:hAnsi="Times New Roman" w:cs="Times New Roman"/>
+          <w:bCs/>
+          <w:sz w:val="18"/>
+          <w:szCs w:val="24"/>
+          <w:lang w:val="en-IN"/>
+        </w:rPr>
+        <w:t>labelled</w:t>
+      </w:r>
+      <w:r>
+        <w:rPr>
+          <w:rFonts w:ascii="Times New Roman" w:hAnsi="Times New Roman" w:cs="Times New Roman"/>
+          <w:bCs/>
+          <w:sz w:val="18"/>
+          <w:szCs w:val="24"/>
+          <w:lang w:val="en-IN"/>
+        </w:rPr>
+        <w:t xml:space="preserve">. Unsupervised learning studies how systems can infer a function to describe a hidden structure from </w:t>
+      </w:r>
+      <w:r>
+        <w:rPr>
+          <w:rFonts w:ascii="Times New Roman" w:hAnsi="Times New Roman" w:cs="Times New Roman"/>
+          <w:bCs/>
+          <w:sz w:val="18"/>
+          <w:szCs w:val="24"/>
+          <w:lang w:val="en-IN"/>
+        </w:rPr>
+        <w:t>unlabelled</w:t>
+      </w:r>
+      <w:r>
+        <w:rPr>
+          <w:rFonts w:ascii="Times New Roman" w:hAnsi="Times New Roman" w:cs="Times New Roman"/>
+          <w:bCs/>
+          <w:sz w:val="18"/>
+          <w:szCs w:val="24"/>
+          <w:lang w:val="en-IN"/>
+        </w:rPr>
+        <w:t xml:space="preserve"> data. The system doesn’t figure out the right output, but it explores the data and can draw inferences from datasets to describe hidden structures from </w:t>
+      </w:r>
+      <w:r>
+        <w:rPr>
+          <w:rFonts w:ascii="Times New Roman" w:hAnsi="Times New Roman" w:cs="Times New Roman"/>
+          <w:bCs/>
+          <w:sz w:val="18"/>
+          <w:szCs w:val="24"/>
+          <w:lang w:val="en-IN"/>
+        </w:rPr>
+        <w:t>unlabelled</w:t>
+      </w:r>
+      <w:r>
+        <w:rPr>
+          <w:rFonts w:ascii="Times New Roman" w:hAnsi="Times New Roman" w:cs="Times New Roman"/>
+          <w:bCs/>
+          <w:sz w:val="18"/>
+          <w:szCs w:val="24"/>
+          <w:lang w:val="en-IN"/>
+        </w:rPr>
+        <w:t xml:space="preserve"> data.</w:t>
+      </w:r>
+    </w:p>
+    <w:p>
+      <w:pPr>
+        <w:rPr>
+          <w:rFonts w:ascii="Times New Roman" w:hAnsi="Times New Roman" w:cs="Times New Roman"/>
+          <w:bCs/>
+          <w:sz w:val="18"/>
+          <w:szCs w:val="24"/>
+          <w:lang w:val="en-IN"/>
+        </w:rPr>
+      </w:pPr>
+      <w:r>
+        <w:rPr>
+          <w:rFonts w:ascii="Times New Roman" w:hAnsi="Times New Roman" w:cs="Times New Roman"/>
+          <w:bCs/>
+          <w:sz w:val="18"/>
+          <w:szCs w:val="24"/>
+          <w:lang w:val="en-IN"/>
+        </w:rPr>
+        <w:t xml:space="preserve">    Semi-supervised machine learning algorithms fall somewhere in between supervised and unsupervised learning, since they use both </w:t>
+      </w:r>
+      <w:r>
+        <w:rPr>
+          <w:rFonts w:ascii="Times New Roman" w:hAnsi="Times New Roman" w:cs="Times New Roman"/>
+          <w:bCs/>
+          <w:sz w:val="18"/>
+          <w:szCs w:val="24"/>
+          <w:lang w:val="en-IN"/>
+        </w:rPr>
+        <w:t>labelled</w:t>
+      </w:r>
+      <w:r>
+        <w:rPr>
+          <w:rFonts w:ascii="Times New Roman" w:hAnsi="Times New Roman" w:cs="Times New Roman"/>
+          <w:bCs/>
+          <w:sz w:val="18"/>
+          <w:szCs w:val="24"/>
+          <w:lang w:val="en-IN"/>
+        </w:rPr>
+        <w:t xml:space="preserve"> and </w:t>
+      </w:r>
+      <w:r>
+        <w:rPr>
+          <w:rFonts w:ascii="Times New Roman" w:hAnsi="Times New Roman" w:cs="Times New Roman"/>
+          <w:bCs/>
+          <w:sz w:val="18"/>
+          <w:szCs w:val="24"/>
+          <w:lang w:val="en-IN"/>
+        </w:rPr>
+        <w:t>unlabelled</w:t>
+      </w:r>
+      <w:r>
+        <w:rPr>
+          <w:rFonts w:ascii="Times New Roman" w:hAnsi="Times New Roman" w:cs="Times New Roman"/>
+          <w:bCs/>
+          <w:sz w:val="18"/>
+          <w:szCs w:val="24"/>
+          <w:lang w:val="en-IN"/>
+        </w:rPr>
+        <w:t xml:space="preserve"> data for training – typically a small amount of </w:t>
+      </w:r>
+      <w:r>
+        <w:rPr>
+          <w:rFonts w:ascii="Times New Roman" w:hAnsi="Times New Roman" w:cs="Times New Roman"/>
+          <w:bCs/>
+          <w:sz w:val="18"/>
+          <w:szCs w:val="24"/>
+          <w:lang w:val="en-IN"/>
+        </w:rPr>
+        <w:t>labelled</w:t>
+      </w:r>
+      <w:r>
+        <w:rPr>
+          <w:rFonts w:ascii="Times New Roman" w:hAnsi="Times New Roman" w:cs="Times New Roman"/>
+          <w:bCs/>
+          <w:sz w:val="18"/>
+          <w:szCs w:val="24"/>
+          <w:lang w:val="en-IN"/>
+        </w:rPr>
+        <w:t xml:space="preserve"> data and a large amount of </w:t>
+      </w:r>
+      <w:r>
+        <w:rPr>
+          <w:rFonts w:ascii="Times New Roman" w:hAnsi="Times New Roman" w:cs="Times New Roman"/>
+          <w:bCs/>
+          <w:sz w:val="18"/>
+          <w:szCs w:val="24"/>
+          <w:lang w:val="en-IN"/>
+        </w:rPr>
+        <w:t>unlabelled</w:t>
+      </w:r>
+      <w:r>
+        <w:rPr>
+          <w:rFonts w:ascii="Times New Roman" w:hAnsi="Times New Roman" w:cs="Times New Roman"/>
+          <w:bCs/>
+          <w:sz w:val="18"/>
+          <w:szCs w:val="24"/>
+          <w:lang w:val="en-IN"/>
+        </w:rPr>
+        <w:t xml:space="preserve"> data. The systems that use this method are able to considerably improve learning accuracy. Usually, semi-supervised learning is chosen when the acquired </w:t>
+      </w:r>
+      <w:r>
+        <w:rPr>
+          <w:rFonts w:ascii="Times New Roman" w:hAnsi="Times New Roman" w:cs="Times New Roman"/>
+          <w:bCs/>
+          <w:sz w:val="18"/>
+          <w:szCs w:val="24"/>
+          <w:lang w:val="en-IN"/>
+        </w:rPr>
+        <w:t>labelled</w:t>
+      </w:r>
+      <w:r>
+        <w:rPr>
+          <w:rFonts w:ascii="Times New Roman" w:hAnsi="Times New Roman" w:cs="Times New Roman"/>
+          <w:bCs/>
+          <w:sz w:val="18"/>
+          <w:szCs w:val="24"/>
+          <w:lang w:val="en-IN"/>
+        </w:rPr>
+        <w:t xml:space="preserve"> data requires skilled and relevant resources in order to train it / learn from it. Otherwise, </w:t>
+      </w:r>
+      <w:r>
+        <w:rPr>
+          <w:rFonts w:ascii="Times New Roman" w:hAnsi="Times New Roman" w:cs="Times New Roman"/>
+          <w:bCs/>
+          <w:sz w:val="18"/>
+          <w:szCs w:val="24"/>
+          <w:lang w:val="en-IN"/>
+        </w:rPr>
+        <w:t>acquiring</w:t>
+      </w:r>
+      <w:r>
+        <w:rPr>
+          <w:rFonts w:ascii="Times New Roman" w:hAnsi="Times New Roman" w:cs="Times New Roman"/>
+          <w:bCs/>
+          <w:sz w:val="18"/>
+          <w:szCs w:val="24"/>
+          <w:lang w:val="en-IN"/>
+        </w:rPr>
+        <w:t xml:space="preserve"> unlabelled</w:t>
+      </w:r>
+      <w:r>
+        <w:rPr>
+          <w:rFonts w:ascii="Times New Roman" w:hAnsi="Times New Roman" w:cs="Times New Roman"/>
+          <w:bCs/>
+          <w:sz w:val="18"/>
+          <w:szCs w:val="24"/>
+          <w:lang w:val="en-IN"/>
+        </w:rPr>
+        <w:t xml:space="preserve"> data generally doesn’t require additional resources.</w:t>
+      </w:r>
+    </w:p>
+    <w:p>
+      <w:pPr>
+        <w:rPr>
+          <w:rFonts w:ascii="Times New Roman" w:hAnsi="Times New Roman" w:cs="Times New Roman"/>
+          <w:bCs/>
+          <w:sz w:val="18"/>
+          <w:szCs w:val="24"/>
+          <w:lang w:val="en-IN"/>
+        </w:rPr>
+      </w:pPr>
+      <w:r>
+        <w:rPr>
+          <w:rFonts w:ascii="Times New Roman" w:hAnsi="Times New Roman" w:cs="Times New Roman"/>
+          <w:bCs/>
+          <w:sz w:val="18"/>
+          <w:szCs w:val="24"/>
+          <w:lang w:val="en-IN"/>
+        </w:rPr>
+        <w:t xml:space="preserve">Object recognition is a general term to describe a collection of related computer vision tasks that involve identifying </w:t>
+      </w:r>
+      <w:r>
+        <w:rPr>
+          <w:rFonts w:ascii="Times New Roman" w:hAnsi="Times New Roman" w:cs="Times New Roman"/>
+          <w:bCs/>
+          <w:sz w:val="18"/>
+          <w:szCs w:val="24"/>
+          <w:lang w:val="en-IN"/>
+        </w:rPr>
+        <w:t>objects in digital photographs.</w:t>
+      </w:r>
+      <w:r>
+        <w:rPr>
+          <w:rFonts w:ascii="Times New Roman" w:hAnsi="Times New Roman" w:cs="Times New Roman"/>
+          <w:bCs/>
+          <w:sz w:val="18"/>
+          <w:szCs w:val="24"/>
+          <w:lang w:val="en-IN"/>
+        </w:rPr>
+        <w:t xml:space="preserve"> </w:t>
+      </w:r>
+      <w:r>
+        <w:rPr>
+          <w:rFonts w:ascii="Times New Roman" w:hAnsi="Times New Roman" w:cs="Times New Roman"/>
+          <w:bCs/>
+          <w:sz w:val="18"/>
+          <w:szCs w:val="24"/>
+          <w:lang w:val="en-IN"/>
+        </w:rPr>
+        <w:t xml:space="preserve">Image classification involves predicting the class of one object in an image. Object localization refers to identifying the location of one or more objects in an image and drawing abounding box around their extent. Object detection </w:t>
+      </w:r>
     </w:p>
     <w:p>
       <w:pPr>
@@ -669,9 +1258,7 @@
           <w:lang w:val="en-IN"/>
         </w:rPr>
       </w:pPr>
-    </w:p>
-    <w:p>
-      <w:pPr>
+      <w:r>
         <w:rPr>
           <w:rFonts w:ascii="Times New Roman" w:hAnsi="Times New Roman" w:cs="Times New Roman"/>
           <w:b/>
@@ -680,132 +1267,6 @@
           <w:szCs w:val="24"/>
           <w:lang w:val="en-IN"/>
         </w:rPr>
-      </w:pPr>
-    </w:p>
-    <w:p>
-      <w:pPr>
-        <w:rPr>
-          <w:rFonts w:ascii="Times New Roman" w:hAnsi="Times New Roman" w:cs="Times New Roman"/>
-          <w:b/>
-          <w:bCs/>
-          <w:sz w:val="24"/>
-          <w:szCs w:val="24"/>
-          <w:lang w:val="en-IN"/>
-        </w:rPr>
-      </w:pPr>
-    </w:p>
-    <w:p>
-      <w:pPr>
-        <w:pStyle w:val="Heading1"/>
-        <w:rPr>
-          <w:lang w:val="en-IN"/>
-        </w:rPr>
-      </w:pPr>
-    </w:p>
-    <w:p>
-      <w:pPr>
-        <w:rPr>
-          <w:rFonts w:ascii="Times New Roman" w:hAnsi="Times New Roman" w:cs="Times New Roman"/>
-          <w:b/>
-          <w:bCs/>
-          <w:sz w:val="24"/>
-          <w:szCs w:val="24"/>
-          <w:lang w:val="en-IN"/>
-        </w:rPr>
-      </w:pPr>
-    </w:p>
-    <w:p>
-      <w:pPr>
-        <w:rPr>
-          <w:rFonts w:ascii="Times New Roman" w:hAnsi="Times New Roman" w:cs="Times New Roman"/>
-          <w:b/>
-          <w:bCs/>
-          <w:sz w:val="24"/>
-          <w:szCs w:val="24"/>
-          <w:lang w:val="en-IN"/>
-        </w:rPr>
-      </w:pPr>
-    </w:p>
-    <w:p>
-      <w:pPr>
-        <w:rPr>
-          <w:rFonts w:ascii="Times New Roman" w:hAnsi="Times New Roman" w:cs="Times New Roman"/>
-          <w:b/>
-          <w:bCs/>
-          <w:sz w:val="24"/>
-          <w:szCs w:val="24"/>
-          <w:lang w:val="en-IN"/>
-        </w:rPr>
-      </w:pPr>
-    </w:p>
-    <w:p>
-      <w:pPr>
-        <w:rPr>
-          <w:rFonts w:ascii="Times New Roman" w:hAnsi="Times New Roman" w:cs="Times New Roman"/>
-          <w:b/>
-          <w:bCs/>
-          <w:sz w:val="24"/>
-          <w:szCs w:val="24"/>
-          <w:lang w:val="en-IN"/>
-        </w:rPr>
-      </w:pPr>
-    </w:p>
-    <w:p>
-      <w:pPr>
-        <w:rPr>
-          <w:rFonts w:ascii="Times New Roman" w:hAnsi="Times New Roman" w:cs="Times New Roman"/>
-          <w:b/>
-          <w:bCs/>
-          <w:sz w:val="24"/>
-          <w:szCs w:val="24"/>
-          <w:lang w:val="en-IN"/>
-        </w:rPr>
-      </w:pPr>
-    </w:p>
-    <w:p>
-      <w:pPr>
-        <w:rPr>
-          <w:rFonts w:ascii="Times New Roman" w:hAnsi="Times New Roman" w:cs="Times New Roman"/>
-          <w:b/>
-          <w:bCs/>
-          <w:sz w:val="24"/>
-          <w:szCs w:val="24"/>
-          <w:lang w:val="en-IN"/>
-        </w:rPr>
-      </w:pPr>
-    </w:p>
-    <w:p>
-      <w:pPr>
-        <w:rPr>
-          <w:rFonts w:ascii="Times New Roman" w:hAnsi="Times New Roman" w:cs="Times New Roman"/>
-          <w:b/>
-          <w:bCs/>
-          <w:sz w:val="24"/>
-          <w:szCs w:val="24"/>
-          <w:lang w:val="en-IN"/>
-        </w:rPr>
-      </w:pPr>
-    </w:p>
-    <w:p>
-      <w:pPr>
-        <w:rPr>
-          <w:rFonts w:ascii="Times New Roman" w:hAnsi="Times New Roman" w:cs="Times New Roman"/>
-          <w:b/>
-          <w:bCs/>
-          <w:sz w:val="24"/>
-          <w:szCs w:val="24"/>
-          <w:lang w:val="en-IN"/>
-        </w:rPr>
-      </w:pPr>
-      <w:r>
-        <w:rPr>
-          <w:rFonts w:ascii="Times New Roman" w:hAnsi="Times New Roman" w:cs="Times New Roman"/>
-          <w:b/>
-          <w:bCs/>
-          <w:sz w:val="24"/>
-          <w:szCs w:val="24"/>
-          <w:lang w:val="en-IN"/>
-        </w:rPr>
         <w:t>3.PROPOSED SOLUTION</w:t>
       </w:r>
     </w:p>
@@ -825,7 +1286,25 @@
           <w:szCs w:val="18"/>
           <w:lang w:val="en-IN"/>
         </w:rPr>
-        <w:t>We have designed a software which will reduce the time as well as the data consumption rate. The project “Intelligent Intrusion Detection” perfectly defines itself. In this project we have used Machine learning which enables to detect between humans and all other species and objects. We have used TensorFlow model with MSCOCO.</w:t>
+        <w:t>We have designed a software which will reduce the time as well as the data consumption rate. The project “Intelligent Intrusion Detection” perfectly defines itself. In this project we have used Machine learning which enables to detect between humans and all other species and objects. We have used TensorFlow model with MSCOCO</w:t>
+      </w:r>
+      <w:r>
+        <w:rPr>
+          <w:rFonts w:ascii="Times New Roman" w:hAnsi="Times New Roman" w:cs="Times New Roman"/>
+          <w:sz w:val="18"/>
+          <w:szCs w:val="18"/>
+          <w:lang w:val="en-IN"/>
+        </w:rPr>
+        <w:t xml:space="preserve"> [4]</w:t>
+      </w:r>
+      <w:r>
+        <w:rPr>
+          <w:rFonts w:ascii="Times New Roman" w:hAnsi="Times New Roman" w:cs="Times New Roman"/>
+          <w:sz w:val="18"/>
+          <w:szCs w:val="18"/>
+          <w:lang w:val="en-IN"/>
+        </w:rPr>
+        <w:t>.</w:t>
       </w:r>
     </w:p>
     <w:p>
@@ -1026,7 +1505,7 @@
           <w:sz w:val="18"/>
           <w:szCs w:val="18"/>
         </w:rPr>
-        <w:t xml:space="preserve">The detection concept is basically based on the Neural Networks basically RCNN i.e., (Region Based Convolution Neural Networks). </w:t>
+        <w:t>The detection concept is basically based on the Neural Networks basically RCNN</w:t>
       </w:r>
       <w:r>
         <w:rPr>
@@ -1035,6 +1514,24 @@
           <w:sz w:val="18"/>
           <w:szCs w:val="18"/>
         </w:rPr>
+        <w:t xml:space="preserve"> [5]</w:t>
+      </w:r>
+      <w:r>
+        <w:rPr>
+          <w:rStyle w:val="st"/>
+          <w:rFonts w:ascii="Times New Roman" w:hAnsi="Times New Roman" w:cs="Times New Roman"/>
+          <w:sz w:val="18"/>
+          <w:szCs w:val="18"/>
+        </w:rPr>
+        <w:t xml:space="preserve"> i.e., (Region Based Convolution Neural Networks). </w:t>
+      </w:r>
+      <w:r>
+        <w:rPr>
+          <w:rStyle w:val="st"/>
+          <w:rFonts w:ascii="Times New Roman" w:hAnsi="Times New Roman" w:cs="Times New Roman"/>
+          <w:sz w:val="18"/>
+          <w:szCs w:val="18"/>
+        </w:rPr>
         <w:t xml:space="preserve">It </w:t>
       </w:r>
       <w:r>
@@ -1043,7 +1540,39 @@
           <w:sz w:val="18"/>
           <w:szCs w:val="18"/>
         </w:rPr>
-        <w:t>generates bounding boxes and segmentation masks for each instance of an object in the image. It's based on Feature Pyramid Network (FPN) and a ResNet101 backbone.</w:t>
+        <w:t>generates bounding boxes and segmentation masks for each instance of an object in the image. It's based on Feature Pyramid Network</w:t>
+      </w:r>
+      <w:r>
+        <w:rPr>
+          <w:rFonts w:ascii="Times New Roman" w:hAnsi="Times New Roman" w:cs="Times New Roman"/>
+          <w:sz w:val="18"/>
+          <w:szCs w:val="18"/>
+        </w:rPr>
+        <w:t xml:space="preserve"> [6]</w:t>
+      </w:r>
+      <w:r>
+        <w:rPr>
+          <w:rFonts w:ascii="Times New Roman" w:hAnsi="Times New Roman" w:cs="Times New Roman"/>
+          <w:sz w:val="18"/>
+          <w:szCs w:val="18"/>
+        </w:rPr>
+        <w:t xml:space="preserve"> (FPN) and a ResNet101</w:t>
+      </w:r>
+      <w:r>
+        <w:rPr>
+          <w:rFonts w:ascii="Times New Roman" w:hAnsi="Times New Roman" w:cs="Times New Roman"/>
+          <w:sz w:val="18"/>
+          <w:szCs w:val="18"/>
+        </w:rPr>
+        <w:t xml:space="preserve"> </w:t>
+      </w:r>
+      <w:r>
+        <w:rPr>
+          <w:rFonts w:ascii="Times New Roman" w:hAnsi="Times New Roman" w:cs="Times New Roman"/>
+          <w:sz w:val="18"/>
+          <w:szCs w:val="18"/>
+        </w:rPr>
+        <w:t>backbone.</w:t>
       </w:r>
     </w:p>
     <w:p>
@@ -1465,7 +1994,7 @@
           <w:sz w:val="18"/>
           <w:szCs w:val="18"/>
         </w:rPr>
-        <w:t>techniques, two broad class of methods are prevalent: two stage detection (RCNN [1], Fast RCNN [2], Faster RCNN [3]) and unified</w:t>
+        <w:t>techniques, two broad class of methods are prevalen</w:t>
       </w:r>
       <w:r>
         <w:rPr>
@@ -1474,6 +2003,42 @@
           <w:sz w:val="18"/>
           <w:szCs w:val="18"/>
         </w:rPr>
+        <w:t>t: two stage detection (RCNN, Fast RCNN</w:t>
+      </w:r>
+      <w:r>
+        <w:rPr>
+          <w:rFonts w:ascii="Times New Roman" w:hAnsi="Times New Roman" w:cs="Times New Roman"/>
+          <w:noProof/>
+          <w:sz w:val="18"/>
+          <w:szCs w:val="18"/>
+        </w:rPr>
+        <w:t>, Faster RC</w:t>
+      </w:r>
+      <w:r>
+        <w:rPr>
+          <w:rFonts w:ascii="Times New Roman" w:hAnsi="Times New Roman" w:cs="Times New Roman"/>
+          <w:noProof/>
+          <w:sz w:val="18"/>
+          <w:szCs w:val="18"/>
+        </w:rPr>
+        <w:t xml:space="preserve">NN </w:t>
+      </w:r>
+      <w:r>
+        <w:rPr>
+          <w:rFonts w:ascii="Times New Roman" w:hAnsi="Times New Roman" w:cs="Times New Roman"/>
+          <w:noProof/>
+          <w:sz w:val="18"/>
+          <w:szCs w:val="18"/>
+        </w:rPr>
+        <w:t>) and unified</w:t>
+      </w:r>
+      <w:r>
+        <w:rPr>
+          <w:rFonts w:ascii="Times New Roman" w:hAnsi="Times New Roman" w:cs="Times New Roman"/>
+          <w:noProof/>
+          <w:sz w:val="18"/>
+          <w:szCs w:val="18"/>
+        </w:rPr>
         <w:t xml:space="preserve"> </w:t>
       </w:r>
       <w:r>
@@ -1483,30 +2048,53 @@
           <w:sz w:val="18"/>
           <w:szCs w:val="18"/>
         </w:rPr>
-        <w:t>detection (Yolo [4], SSD [5]). The major concepts involved in these techniques have been explained below:</w:t>
-      </w:r>
-    </w:p>
-    <w:p>
-      <w:pPr>
-        <w:rPr>
-          <w:rFonts w:ascii="Times New Roman" w:hAnsi="Times New Roman" w:cs="Times New Roman"/>
-          <w:sz w:val="18"/>
-        </w:rPr>
-      </w:pPr>
-    </w:p>
-    <w:p>
-      <w:pPr>
-        <w:rPr>
-          <w:rFonts w:ascii="Times New Roman" w:hAnsi="Times New Roman" w:cs="Times New Roman"/>
-          <w:sz w:val="18"/>
-        </w:rPr>
-      </w:pPr>
-      <w:r>
-        <w:rPr>
-          <w:rFonts w:ascii="Times New Roman" w:hAnsi="Times New Roman" w:cs="Times New Roman"/>
-          <w:sz w:val="18"/>
-        </w:rPr>
-        <w:t>The network used in this project is based on Single shot detection (SSD) [5]. The architecture is shown below</w:t>
+        <w:t xml:space="preserve">detection (Yolo, SSD </w:t>
+      </w:r>
+      <w:r>
+        <w:rPr>
+          <w:rFonts w:ascii="Times New Roman" w:hAnsi="Times New Roman" w:cs="Times New Roman"/>
+          <w:noProof/>
+          <w:sz w:val="18"/>
+          <w:szCs w:val="18"/>
+        </w:rPr>
+        <w:t>). The major concepts involved in these techniques have been explained below:</w:t>
+      </w:r>
+    </w:p>
+    <w:p>
+      <w:pPr>
+        <w:rPr>
+          <w:rFonts w:ascii="Times New Roman" w:hAnsi="Times New Roman" w:cs="Times New Roman"/>
+          <w:sz w:val="18"/>
+        </w:rPr>
+      </w:pPr>
+    </w:p>
+    <w:p>
+      <w:pPr>
+        <w:rPr>
+          <w:rFonts w:ascii="Times New Roman" w:hAnsi="Times New Roman" w:cs="Times New Roman"/>
+          <w:sz w:val="18"/>
+        </w:rPr>
+      </w:pPr>
+      <w:r>
+        <w:rPr>
+          <w:rFonts w:ascii="Times New Roman" w:hAnsi="Times New Roman" w:cs="Times New Roman"/>
+          <w:sz w:val="18"/>
+        </w:rPr>
+        <w:t>The network used in this project is based on Single shot detection (SSD) [</w:t>
+      </w:r>
+      <w:r>
+        <w:rPr>
+          <w:rFonts w:ascii="Times New Roman" w:hAnsi="Times New Roman" w:cs="Times New Roman"/>
+          <w:sz w:val="18"/>
+        </w:rPr>
+        <w:t>7</w:t>
+      </w:r>
+      <w:r>
+        <w:rPr>
+          <w:rFonts w:ascii="Times New Roman" w:hAnsi="Times New Roman" w:cs="Times New Roman"/>
+          <w:sz w:val="18"/>
+        </w:rPr>
+        <w:t>]. The architecture is shown below</w:t>
       </w:r>
       <w:r>
         <w:rPr>
@@ -1591,7 +2179,21 @@
           <w:rFonts w:ascii="Times New Roman" w:hAnsi="Times New Roman" w:cs="Times New Roman"/>
           <w:sz w:val="18"/>
         </w:rPr>
-        <w:t xml:space="preserve">The SSD normally starts with a VGG [6] model, which </w:t>
+        <w:t>The</w:t>
+      </w:r>
+      <w:r>
+        <w:rPr>
+          <w:rFonts w:ascii="Times New Roman" w:hAnsi="Times New Roman" w:cs="Times New Roman"/>
+          <w:sz w:val="18"/>
+        </w:rPr>
+        <w:t xml:space="preserve"> SSD normally starts with a VGG</w:t>
+      </w:r>
+      <w:r>
+        <w:rPr>
+          <w:rFonts w:ascii="Times New Roman" w:hAnsi="Times New Roman" w:cs="Times New Roman"/>
+          <w:sz w:val="18"/>
+        </w:rPr>
+        <w:t xml:space="preserve"> model, which </w:t>
       </w:r>
       <w:r>
         <w:rPr>
@@ -1830,6 +2432,48 @@
     </w:p>
     <w:p>
       <w:pPr>
+        <w:pStyle w:val="ListParagraph"/>
+        <w:numPr>
+          <w:ilvl w:val="0"/>
+          <w:numId w:val="8"/>
+        </w:numPr>
+        <w:jc w:val="both"/>
+        <w:rPr>
+          <w:rFonts w:ascii="Times New Roman" w:hAnsi="Times New Roman" w:cs="Times New Roman"/>
+          <w:sz w:val="18"/>
+        </w:rPr>
+      </w:pPr>
+      <w:r>
+        <w:rPr>
+          <w:rFonts w:ascii="Times New Roman" w:hAnsi="Times New Roman" w:cs="Times New Roman"/>
+          <w:sz w:val="18"/>
+        </w:rPr>
+        <w:t>A discrete class</w:t>
+      </w:r>
+    </w:p>
+    <w:p>
+      <w:pPr>
+        <w:pStyle w:val="ListParagraph"/>
+        <w:numPr>
+          <w:ilvl w:val="0"/>
+          <w:numId w:val="8"/>
+        </w:numPr>
+        <w:jc w:val="both"/>
+        <w:rPr>
+          <w:rFonts w:ascii="Times New Roman" w:hAnsi="Times New Roman" w:cs="Times New Roman"/>
+          <w:sz w:val="18"/>
+        </w:rPr>
+      </w:pPr>
+      <w:r>
+        <w:rPr>
+          <w:rFonts w:ascii="Times New Roman" w:hAnsi="Times New Roman" w:cs="Times New Roman"/>
+          <w:sz w:val="18"/>
+        </w:rPr>
+        <w:t>A continuous offset by which the anchor needs to be shifted to fit the ground-truth bounding box.</w:t>
+      </w:r>
+    </w:p>
+    <w:p>
+      <w:pPr>
         <w:ind w:firstLine="720"/>
         <w:jc w:val="both"/>
         <w:rPr>
@@ -1837,89 +2481,6 @@
           <w:sz w:val="18"/>
         </w:rPr>
       </w:pPr>
-      <w:r>
-        <w:rPr>
-          <w:rFonts w:ascii="Times New Roman" w:hAnsi="Times New Roman" w:cs="Times New Roman"/>
-          <w:sz w:val="18"/>
-        </w:rPr>
-        <w:t>A discrete class</w:t>
-      </w:r>
-    </w:p>
-    <w:p>
-      <w:pPr>
-        <w:ind w:firstLine="720"/>
-        <w:jc w:val="both"/>
-        <w:rPr>
-          <w:rFonts w:ascii="Times New Roman" w:hAnsi="Times New Roman" w:cs="Times New Roman"/>
-          <w:sz w:val="18"/>
-        </w:rPr>
-      </w:pPr>
-      <w:r>
-        <w:rPr>
-          <w:rFonts w:ascii="Times New Roman" w:hAnsi="Times New Roman" w:cs="Times New Roman"/>
-          <w:sz w:val="18"/>
-        </w:rPr>
-        <w:t xml:space="preserve"> A continuous o</w:t>
-      </w:r>
-      <w:r>
-        <w:rPr>
-          <w:rFonts w:ascii="Times New Roman" w:hAnsi="Times New Roman" w:cs="Times New Roman"/>
-          <w:sz w:val="18"/>
-        </w:rPr>
-        <w:t>ff</w:t>
-      </w:r>
-      <w:r>
-        <w:rPr>
-          <w:rFonts w:ascii="Times New Roman" w:hAnsi="Times New Roman" w:cs="Times New Roman"/>
-          <w:sz w:val="18"/>
-        </w:rPr>
-        <w:t xml:space="preserve">set by which the anchor needs to be shifted to </w:t>
-      </w:r>
-      <w:r>
-        <w:rPr>
-          <w:rFonts w:ascii="Times New Roman" w:hAnsi="Times New Roman" w:cs="Times New Roman"/>
-          <w:sz w:val="18"/>
-        </w:rPr>
-        <w:t>fi</w:t>
-      </w:r>
-      <w:r>
-        <w:rPr>
-          <w:rFonts w:ascii="Times New Roman" w:hAnsi="Times New Roman" w:cs="Times New Roman"/>
-          <w:sz w:val="18"/>
-        </w:rPr>
-        <w:t>t the ground-truth</w:t>
-      </w:r>
-      <w:r>
-        <w:rPr>
-          <w:rFonts w:ascii="Times New Roman" w:hAnsi="Times New Roman" w:cs="Times New Roman"/>
-          <w:sz w:val="18"/>
-        </w:rPr>
-        <w:t xml:space="preserve"> </w:t>
-      </w:r>
-      <w:r>
-        <w:rPr>
-          <w:rFonts w:ascii="Times New Roman" w:hAnsi="Times New Roman" w:cs="Times New Roman"/>
-          <w:sz w:val="18"/>
-        </w:rPr>
-        <w:t>bounding box</w:t>
-      </w:r>
-      <w:r>
-        <w:rPr>
-          <w:rFonts w:ascii="Times New Roman" w:hAnsi="Times New Roman" w:cs="Times New Roman"/>
-          <w:sz w:val="18"/>
-        </w:rPr>
-        <w:t>.</w:t>
-      </w:r>
-    </w:p>
-    <w:p>
-      <w:pPr>
-        <w:ind w:firstLine="720"/>
-        <w:jc w:val="both"/>
-        <w:rPr>
-          <w:rFonts w:ascii="Times New Roman" w:hAnsi="Times New Roman" w:cs="Times New Roman"/>
-          <w:sz w:val="18"/>
-        </w:rPr>
-      </w:pPr>
     </w:p>
     <w:p>
       <w:pPr>
@@ -2230,58 +2791,7 @@
     </w:p>
     <w:p>
       <w:pPr>
-        <w:jc w:val="both"/>
-        <w:rPr>
-          <w:rFonts w:ascii="Times New Roman" w:hAnsi="Times New Roman" w:cs="Times New Roman"/>
-          <w:sz w:val="18"/>
-        </w:rPr>
-      </w:pPr>
-      <w:r>
-        <w:rPr>
-          <w:rFonts w:ascii="Times New Roman" w:hAnsi="Times New Roman" w:cs="Times New Roman"/>
-          <w:sz w:val="18"/>
-        </w:rPr>
-        <w:t>Storage Mode:</w:t>
-      </w:r>
-      <w:r>
-        <w:rPr>
-          <w:rFonts w:ascii="Times New Roman" w:hAnsi="Times New Roman" w:cs="Times New Roman"/>
-          <w:sz w:val="18"/>
-        </w:rPr>
-        <w:t xml:space="preserve"> </w:t>
-      </w:r>
-      <w:r>
-        <w:rPr>
-          <w:rFonts w:ascii="Times New Roman" w:hAnsi="Times New Roman" w:cs="Times New Roman"/>
-          <w:sz w:val="18"/>
-        </w:rPr>
-        <w:t xml:space="preserve">This mode writes only those frames in which any human intrusion is detected to a video file along with current timestamp. The video source can either be a video file or a live webcam. This will help user in several ways like – producing a brief output video such that it can be reviewed fast thereby saving time, taking a much smaller storage space than the original video </w:t>
-      </w:r>
-      <w:r>
-        <w:rPr>
-          <w:rFonts w:ascii="Times New Roman" w:hAnsi="Times New Roman" w:cs="Times New Roman"/>
-          <w:sz w:val="18"/>
-        </w:rPr>
-        <w:t>s</w:t>
-      </w:r>
-      <w:r>
-        <w:rPr>
-          <w:rFonts w:ascii="Times New Roman" w:hAnsi="Times New Roman" w:cs="Times New Roman"/>
-          <w:sz w:val="18"/>
-        </w:rPr>
-        <w:t xml:space="preserve">hould have taken thereby saving </w:t>
-      </w:r>
-      <w:r>
-        <w:rPr>
-          <w:rFonts w:ascii="Times New Roman" w:hAnsi="Times New Roman" w:cs="Times New Roman"/>
-          <w:sz w:val="18"/>
-        </w:rPr>
-        <w:t>resources and storage space.</w:t>
-      </w:r>
-    </w:p>
-    <w:p>
-      <w:pPr>
-        <w:jc w:val="both"/>
+        <w:jc w:val="center"/>
         <w:rPr>
           <w:rFonts w:ascii="Times New Roman" w:hAnsi="Times New Roman" w:cs="Times New Roman"/>
           <w:sz w:val="18"/>
@@ -2294,10 +2804,10 @@
           <w:sz w:val="18"/>
         </w:rPr>
         <w:drawing>
-          <wp:inline distT="0" distB="0" distL="0" distR="0">
-            <wp:extent cx="3090041" cy="2991299"/>
-            <wp:effectExtent l="0" t="0" r="0" b="0"/>
-            <wp:docPr id="2" name="Picture 2"/>
+          <wp:inline distT="0" distB="0" distL="0" distR="0" wp14:anchorId="576E7FB2" wp14:editId="4525B0FF">
+            <wp:extent cx="4339590" cy="2647922"/>
+            <wp:effectExtent l="0" t="0" r="3810" b="635"/>
+            <wp:docPr id="6" name="Picture 6" descr="C:\Users\SpeedX\Downloads\flow_digram.png"/>
             <wp:cNvGraphicFramePr>
               <a:graphicFrameLocks xmlns:a="http://schemas.openxmlformats.org/drawingml/2006/main" noChangeAspect="1"/>
             </wp:cNvGraphicFramePr>
@@ -2305,7 +2815,7 @@
               <a:graphicData uri="http://schemas.openxmlformats.org/drawingml/2006/picture">
                 <pic:pic xmlns:pic="http://schemas.openxmlformats.org/drawingml/2006/picture">
                   <pic:nvPicPr>
-                    <pic:cNvPr id="0" name="Picture 2"/>
+                    <pic:cNvPr id="0" name="Picture 3" descr="C:\Users\SpeedX\Downloads\flow_digram.png"/>
                     <pic:cNvPicPr>
                       <a:picLocks noChangeAspect="1" noChangeArrowheads="1"/>
                     </pic:cNvPicPr>
@@ -2326,7 +2836,7 @@
                   <pic:spPr bwMode="auto">
                     <a:xfrm>
                       <a:off x="0" y="0"/>
-                      <a:ext cx="3098271" cy="2999266"/>
+                      <a:ext cx="4355315" cy="2657517"/>
                     </a:xfrm>
                     <a:prstGeom prst="rect">
                       <a:avLst/>
@@ -2351,6 +2861,76 @@
           <w:sz w:val="18"/>
         </w:rPr>
       </w:pPr>
+      <w:r>
+        <w:rPr>
+          <w:rFonts w:ascii="Times New Roman" w:hAnsi="Times New Roman" w:cs="Times New Roman"/>
+          <w:sz w:val="18"/>
+        </w:rPr>
+        <w:t>Storage Mode: This mode writes only those frames in which any human intrusion is detected to a video file along with current timestamp. The video source can either be a video file or a live webcam. This will help user in several ways like – producing a brief output video such that it can be reviewed fast thereby saving time, taking a much smaller storage space than the original video should have taken thereby saving resources and storage space.</w:t>
+      </w:r>
+    </w:p>
+    <w:p>
+      <w:pPr>
+        <w:jc w:val="center"/>
+        <w:rPr>
+          <w:rFonts w:ascii="Times New Roman" w:hAnsi="Times New Roman" w:cs="Times New Roman"/>
+          <w:sz w:val="18"/>
+        </w:rPr>
+      </w:pPr>
+      <w:r>
+        <w:rPr>
+          <w:rFonts w:ascii="Times New Roman" w:hAnsi="Times New Roman" w:cs="Times New Roman"/>
+          <w:noProof/>
+          <w:sz w:val="18"/>
+        </w:rPr>
+        <w:drawing>
+          <wp:inline distT="0" distB="0" distL="0" distR="0" wp14:anchorId="75EB0BF2" wp14:editId="5536272B">
+            <wp:extent cx="3190941" cy="2467860"/>
+            <wp:effectExtent l="0" t="0" r="0" b="8890"/>
+            <wp:docPr id="2" name="Picture 2"/>
+            <wp:cNvGraphicFramePr>
+              <a:graphicFrameLocks xmlns:a="http://schemas.openxmlformats.org/drawingml/2006/main" noChangeAspect="1"/>
+            </wp:cNvGraphicFramePr>
+            <a:graphic xmlns:a="http://schemas.openxmlformats.org/drawingml/2006/main">
+              <a:graphicData uri="http://schemas.openxmlformats.org/drawingml/2006/picture">
+                <pic:pic xmlns:pic="http://schemas.openxmlformats.org/drawingml/2006/picture">
+                  <pic:nvPicPr>
+                    <pic:cNvPr id="0" name="Picture 2"/>
+                    <pic:cNvPicPr>
+                      <a:picLocks noChangeAspect="1" noChangeArrowheads="1"/>
+                    </pic:cNvPicPr>
+                  </pic:nvPicPr>
+                  <pic:blipFill>
+                    <a:blip r:embed="rId16" cstate="print">
+                      <a:extLst>
+                        <a:ext uri="{28A0092B-C50C-407E-A947-70E740481C1C}">
+                          <a14:useLocalDpi xmlns:a14="http://schemas.microsoft.com/office/drawing/2010/main" val="0"/>
+                        </a:ext>
+                      </a:extLst>
+                    </a:blip>
+                    <a:stretch>
+                      <a:fillRect/>
+                    </a:stretch>
+                  </pic:blipFill>
+                  <pic:spPr bwMode="auto">
+                    <a:xfrm>
+                      <a:off x="0" y="0"/>
+                      <a:ext cx="3197808" cy="2473171"/>
+                    </a:xfrm>
+                    <a:prstGeom prst="rect">
+                      <a:avLst/>
+                    </a:prstGeom>
+                    <a:noFill/>
+                    <a:ln>
+                      <a:noFill/>
+                    </a:ln>
+                  </pic:spPr>
+                </pic:pic>
+              </a:graphicData>
+            </a:graphic>
+          </wp:inline>
+        </w:drawing>
+      </w:r>
     </w:p>
     <w:p>
       <w:pPr>
@@ -2360,11 +2940,39 @@
           <w:sz w:val="18"/>
         </w:rPr>
       </w:pPr>
-      <w:r>
-        <w:rPr>
-          <w:rFonts w:ascii="Times New Roman" w:hAnsi="Times New Roman" w:cs="Times New Roman"/>
-          <w:sz w:val="18"/>
-        </w:rPr>
+    </w:p>
+    <w:p>
+      <w:pPr>
+        <w:jc w:val="both"/>
+        <w:rPr>
+          <w:rFonts w:ascii="Times New Roman" w:hAnsi="Times New Roman" w:cs="Times New Roman"/>
+          <w:sz w:val="18"/>
+        </w:rPr>
+      </w:pPr>
+    </w:p>
+    <w:p>
+      <w:pPr>
+        <w:jc w:val="both"/>
+        <w:rPr>
+          <w:rFonts w:ascii="Times New Roman" w:hAnsi="Times New Roman" w:cs="Times New Roman"/>
+          <w:sz w:val="18"/>
+        </w:rPr>
+      </w:pPr>
+    </w:p>
+    <w:p>
+      <w:pPr>
+        <w:jc w:val="both"/>
+        <w:rPr>
+          <w:rFonts w:ascii="Times New Roman" w:hAnsi="Times New Roman" w:cs="Times New Roman"/>
+          <w:sz w:val="18"/>
+        </w:rPr>
+      </w:pPr>
+      <w:r>
+        <w:rPr>
+          <w:rFonts w:ascii="Times New Roman" w:hAnsi="Times New Roman" w:cs="Times New Roman"/>
+          <w:sz w:val="18"/>
+        </w:rPr>
+        <w:lastRenderedPageBreak/>
         <w:t>Surveillance</w:t>
       </w:r>
       <w:r>
@@ -2436,7 +3044,42 @@
           <w:rFonts w:ascii="Times New Roman" w:hAnsi="Times New Roman" w:cs="Times New Roman"/>
           <w:sz w:val="18"/>
         </w:rPr>
-        <w:t xml:space="preserve">by a message with a link to deactivate the alarm if the alarm is not deactivated in 10 minutes the location along with an alert message is sent to nearest Police Station. Live Stream of video to websites like YouTube and Twitch was also made possible by using </w:t>
+        <w:t>by a message with a link to deactivate the alarm if the alarm is not deactivated in 10 minutes the location along with an alert message is sent to nearest Police Station.</w:t>
+      </w:r>
+      <w:r>
+        <w:rPr>
+          <w:rFonts w:ascii="Times New Roman" w:hAnsi="Times New Roman" w:cs="Times New Roman"/>
+          <w:sz w:val="18"/>
+        </w:rPr>
+        <w:t xml:space="preserve"> SMS / Call are sent by </w:t>
+      </w:r>
+      <w:r>
+        <w:rPr>
+          <w:rFonts w:ascii="Times New Roman" w:hAnsi="Times New Roman" w:cs="Times New Roman"/>
+          <w:sz w:val="18"/>
+        </w:rPr>
+        <w:t xml:space="preserve">utilizing API provided by </w:t>
+      </w:r>
+      <w:r>
+        <w:rPr>
+          <w:rFonts w:ascii="Times New Roman" w:hAnsi="Times New Roman" w:cs="Times New Roman"/>
+          <w:sz w:val="18"/>
+        </w:rPr>
+        <w:t>Gateway</w:t>
+      </w:r>
+      <w:r>
+        <w:rPr>
+          <w:rFonts w:ascii="Times New Roman" w:hAnsi="Times New Roman" w:cs="Times New Roman"/>
+          <w:sz w:val="18"/>
+        </w:rPr>
+        <w:t>.</w:t>
+      </w:r>
+      <w:r>
+        <w:rPr>
+          <w:rFonts w:ascii="Times New Roman" w:hAnsi="Times New Roman" w:cs="Times New Roman"/>
+          <w:sz w:val="18"/>
+        </w:rPr>
+        <w:t xml:space="preserve"> Live Stream of video to websites like YouTube and Twitch was also made possible by using </w:t>
       </w:r>
       <w:proofErr w:type="spellStart"/>
       <w:r>
@@ -2463,6 +3106,60 @@
           <w:sz w:val="18"/>
         </w:rPr>
       </w:pPr>
+      <w:r>
+        <w:rPr>
+          <w:rFonts w:ascii="Times New Roman" w:hAnsi="Times New Roman" w:cs="Times New Roman"/>
+          <w:noProof/>
+          <w:sz w:val="18"/>
+        </w:rPr>
+        <w:drawing>
+          <wp:inline distT="0" distB="0" distL="0" distR="0">
+            <wp:extent cx="6047652" cy="3353160"/>
+            <wp:effectExtent l="0" t="0" r="0" b="0"/>
+            <wp:docPr id="1" name="Picture 1"/>
+            <wp:cNvGraphicFramePr>
+              <a:graphicFrameLocks xmlns:a="http://schemas.openxmlformats.org/drawingml/2006/main" noChangeAspect="1"/>
+            </wp:cNvGraphicFramePr>
+            <a:graphic xmlns:a="http://schemas.openxmlformats.org/drawingml/2006/main">
+              <a:graphicData uri="http://schemas.openxmlformats.org/drawingml/2006/picture">
+                <pic:pic xmlns:pic="http://schemas.openxmlformats.org/drawingml/2006/picture">
+                  <pic:nvPicPr>
+                    <pic:cNvPr id="0" name="Picture 1" descr="C:\Users\SpeedX\Downloads\Digram(1).png"/>
+                    <pic:cNvPicPr>
+                      <a:picLocks noChangeAspect="1" noChangeArrowheads="1"/>
+                    </pic:cNvPicPr>
+                  </pic:nvPicPr>
+                  <pic:blipFill>
+                    <a:blip r:embed="rId17">
+                      <a:extLst>
+                        <a:ext uri="{28A0092B-C50C-407E-A947-70E740481C1C}">
+                          <a14:useLocalDpi xmlns:a14="http://schemas.microsoft.com/office/drawing/2010/main" val="0"/>
+                        </a:ext>
+                      </a:extLst>
+                    </a:blip>
+                    <a:stretch>
+                      <a:fillRect/>
+                    </a:stretch>
+                  </pic:blipFill>
+                  <pic:spPr bwMode="auto">
+                    <a:xfrm>
+                      <a:off x="0" y="0"/>
+                      <a:ext cx="6056157" cy="3357876"/>
+                    </a:xfrm>
+                    <a:prstGeom prst="rect">
+                      <a:avLst/>
+                    </a:prstGeom>
+                    <a:noFill/>
+                    <a:ln>
+                      <a:noFill/>
+                    </a:ln>
+                  </pic:spPr>
+                </pic:pic>
+              </a:graphicData>
+            </a:graphic>
+          </wp:inline>
+        </w:drawing>
+      </w:r>
     </w:p>
     <w:p>
       <w:pPr>
@@ -2481,6 +3178,20 @@
           <w:sz w:val="18"/>
         </w:rPr>
       </w:pPr>
+      <w:r>
+        <w:rPr>
+          <w:rFonts w:ascii="Times New Roman" w:hAnsi="Times New Roman" w:cs="Times New Roman"/>
+          <w:sz w:val="18"/>
+        </w:rPr>
+        <w:t>Glances of detection from application</w:t>
+      </w:r>
+      <w:r>
+        <w:rPr>
+          <w:rFonts w:ascii="Times New Roman" w:hAnsi="Times New Roman" w:cs="Times New Roman"/>
+          <w:sz w:val="18"/>
+        </w:rPr>
+        <w:t>:</w:t>
+      </w:r>
     </w:p>
     <w:p>
       <w:pPr>
@@ -2490,6 +3201,126 @@
           <w:sz w:val="18"/>
         </w:rPr>
       </w:pPr>
+      <w:r>
+        <w:rPr>
+          <w:noProof/>
+        </w:rPr>
+        <w:drawing>
+          <wp:anchor distT="0" distB="0" distL="114300" distR="114300" simplePos="0" relativeHeight="251658240" behindDoc="0" locked="0" layoutInCell="1" allowOverlap="1" wp14:anchorId="797A3789" wp14:editId="60B1775B">
+            <wp:simplePos x="0" y="0"/>
+            <wp:positionH relativeFrom="column">
+              <wp:posOffset>3298037</wp:posOffset>
+            </wp:positionH>
+            <wp:positionV relativeFrom="paragraph">
+              <wp:posOffset>5080</wp:posOffset>
+            </wp:positionV>
+            <wp:extent cx="3205480" cy="2169160"/>
+            <wp:effectExtent l="0" t="0" r="0" b="2540"/>
+            <wp:wrapSquare wrapText="bothSides"/>
+            <wp:docPr id="9" name="Picture 9"/>
+            <wp:cNvGraphicFramePr>
+              <a:graphicFrameLocks xmlns:a="http://schemas.openxmlformats.org/drawingml/2006/main" noChangeAspect="1"/>
+            </wp:cNvGraphicFramePr>
+            <a:graphic xmlns:a="http://schemas.openxmlformats.org/drawingml/2006/main">
+              <a:graphicData uri="http://schemas.openxmlformats.org/drawingml/2006/picture">
+                <pic:pic xmlns:pic="http://schemas.openxmlformats.org/drawingml/2006/picture">
+                  <pic:nvPicPr>
+                    <pic:cNvPr id="1" name=""/>
+                    <pic:cNvPicPr/>
+                  </pic:nvPicPr>
+                  <pic:blipFill rotWithShape="1">
+                    <a:blip r:embed="rId18" cstate="print">
+                      <a:extLst>
+                        <a:ext uri="{28A0092B-C50C-407E-A947-70E740481C1C}">
+                          <a14:useLocalDpi xmlns:a14="http://schemas.microsoft.com/office/drawing/2010/main" val="0"/>
+                        </a:ext>
+                      </a:extLst>
+                    </a:blip>
+                    <a:srcRect l="25040" t="26786" r="25297" b="25107"/>
+                    <a:stretch/>
+                  </pic:blipFill>
+                  <pic:spPr bwMode="auto">
+                    <a:xfrm>
+                      <a:off x="0" y="0"/>
+                      <a:ext cx="3205480" cy="2169160"/>
+                    </a:xfrm>
+                    <a:prstGeom prst="rect">
+                      <a:avLst/>
+                    </a:prstGeom>
+                    <a:ln>
+                      <a:noFill/>
+                    </a:ln>
+                    <a:extLst>
+                      <a:ext uri="{53640926-AAD7-44D8-BBD7-CCE9431645EC}">
+                        <a14:shadowObscured xmlns:a14="http://schemas.microsoft.com/office/drawing/2010/main"/>
+                      </a:ext>
+                    </a:extLst>
+                  </pic:spPr>
+                </pic:pic>
+              </a:graphicData>
+            </a:graphic>
+            <wp14:sizeRelH relativeFrom="margin">
+              <wp14:pctWidth>0</wp14:pctWidth>
+            </wp14:sizeRelH>
+            <wp14:sizeRelV relativeFrom="margin">
+              <wp14:pctHeight>0</wp14:pctHeight>
+            </wp14:sizeRelV>
+          </wp:anchor>
+        </w:drawing>
+      </w:r>
+      <w:r>
+        <w:rPr>
+          <w:noProof/>
+        </w:rPr>
+        <w:drawing>
+          <wp:inline distT="0" distB="0" distL="0" distR="0" wp14:anchorId="49491804" wp14:editId="142B2D9E">
+            <wp:extent cx="3138170" cy="2212975"/>
+            <wp:effectExtent l="0" t="0" r="5080" b="0"/>
+            <wp:docPr id="28" name="Picture 27"/>
+            <wp:cNvGraphicFramePr>
+              <a:graphicFrameLocks xmlns:a="http://schemas.openxmlformats.org/drawingml/2006/main" noChangeAspect="1"/>
+            </wp:cNvGraphicFramePr>
+            <a:graphic xmlns:a="http://schemas.openxmlformats.org/drawingml/2006/main">
+              <a:graphicData uri="http://schemas.openxmlformats.org/drawingml/2006/picture">
+                <pic:pic xmlns:pic="http://schemas.openxmlformats.org/drawingml/2006/picture">
+                  <pic:nvPicPr>
+                    <pic:cNvPr id="28" name="Picture 27"/>
+                    <pic:cNvPicPr>
+                      <a:picLocks noChangeAspect="1"/>
+                    </pic:cNvPicPr>
+                  </pic:nvPicPr>
+                  <pic:blipFill rotWithShape="1">
+                    <a:blip r:embed="rId19" cstate="print">
+                      <a:extLst>
+                        <a:ext uri="{28A0092B-C50C-407E-A947-70E740481C1C}">
+                          <a14:useLocalDpi xmlns:a14="http://schemas.microsoft.com/office/drawing/2010/main" val="0"/>
+                        </a:ext>
+                      </a:extLst>
+                    </a:blip>
+                    <a:srcRect l="21369" b="-1941"/>
+                    <a:stretch/>
+                  </pic:blipFill>
+                  <pic:spPr>
+                    <a:xfrm>
+                      <a:off x="0" y="0"/>
+                      <a:ext cx="3138170" cy="2212975"/>
+                    </a:xfrm>
+                    <a:prstGeom prst="rect">
+                      <a:avLst/>
+                    </a:prstGeom>
+                  </pic:spPr>
+                </pic:pic>
+              </a:graphicData>
+            </a:graphic>
+          </wp:inline>
+        </w:drawing>
+      </w:r>
+      <w:r>
+        <w:rPr>
+          <w:noProof/>
+        </w:rPr>
+        <w:t xml:space="preserve"> </w:t>
+      </w:r>
     </w:p>
     <w:p>
       <w:pPr>
@@ -2536,6 +3367,190 @@
           <w:sz w:val="18"/>
         </w:rPr>
         <w:lastRenderedPageBreak/>
+        <w:t>The project can be used for several purposes and has several use cases</w:t>
+      </w:r>
+      <w:r>
+        <w:rPr>
+          <w:rFonts w:ascii="Times New Roman" w:hAnsi="Times New Roman" w:cs="Times New Roman"/>
+          <w:bCs/>
+          <w:sz w:val="18"/>
+        </w:rPr>
+        <w:t>. Some of them are</w:t>
+      </w:r>
+      <w:r>
+        <w:rPr>
+          <w:rFonts w:ascii="Times New Roman" w:hAnsi="Times New Roman" w:cs="Times New Roman"/>
+          <w:bCs/>
+          <w:sz w:val="18"/>
+        </w:rPr>
+        <w:t>:</w:t>
+      </w:r>
+    </w:p>
+    <w:p>
+      <w:pPr>
+        <w:jc w:val="both"/>
+        <w:rPr>
+          <w:rFonts w:ascii="Times New Roman" w:hAnsi="Times New Roman" w:cs="Times New Roman"/>
+          <w:bCs/>
+          <w:sz w:val="18"/>
+        </w:rPr>
+      </w:pPr>
+      <w:r>
+        <w:rPr>
+          <w:rFonts w:ascii="Times New Roman" w:hAnsi="Times New Roman" w:cs="Times New Roman"/>
+          <w:bCs/>
+          <w:sz w:val="18"/>
+        </w:rPr>
+        <w:t xml:space="preserve">It can be used </w:t>
+      </w:r>
+      <w:r>
+        <w:rPr>
+          <w:rFonts w:ascii="Times New Roman" w:hAnsi="Times New Roman" w:cs="Times New Roman"/>
+          <w:bCs/>
+          <w:sz w:val="18"/>
+        </w:rPr>
+        <w:t>in active or passive mode for saving storage space by saving only those frames when human is detected and live stream them.</w:t>
+      </w:r>
+    </w:p>
+    <w:p>
+      <w:pPr>
+        <w:jc w:val="both"/>
+        <w:rPr>
+          <w:rFonts w:ascii="Times New Roman" w:hAnsi="Times New Roman" w:cs="Times New Roman"/>
+          <w:bCs/>
+          <w:sz w:val="18"/>
+        </w:rPr>
+      </w:pPr>
+      <w:r>
+        <w:rPr>
+          <w:rFonts w:ascii="Times New Roman" w:hAnsi="Times New Roman" w:cs="Times New Roman"/>
+          <w:bCs/>
+          <w:sz w:val="18"/>
+        </w:rPr>
+        <w:t>I</w:t>
+      </w:r>
+      <w:r>
+        <w:rPr>
+          <w:rFonts w:ascii="Times New Roman" w:hAnsi="Times New Roman" w:cs="Times New Roman"/>
+          <w:bCs/>
+          <w:sz w:val="18"/>
+        </w:rPr>
+        <w:t xml:space="preserve">t can be used in research purposes (in places where u wait for an event to happen) to inform you when that event happening like monitoring tigers near forest </w:t>
+      </w:r>
+      <w:r>
+        <w:rPr>
+          <w:rFonts w:ascii="Times New Roman" w:hAnsi="Times New Roman" w:cs="Times New Roman"/>
+          <w:bCs/>
+          <w:sz w:val="18"/>
+        </w:rPr>
+        <w:t>areas, etc.</w:t>
+      </w:r>
+    </w:p>
+    <w:p>
+      <w:pPr>
+        <w:jc w:val="both"/>
+        <w:rPr>
+          <w:rFonts w:ascii="Times New Roman" w:hAnsi="Times New Roman" w:cs="Times New Roman"/>
+          <w:bCs/>
+          <w:sz w:val="18"/>
+        </w:rPr>
+      </w:pPr>
+      <w:r>
+        <w:rPr>
+          <w:rFonts w:ascii="Times New Roman" w:hAnsi="Times New Roman" w:cs="Times New Roman"/>
+          <w:bCs/>
+          <w:sz w:val="18"/>
+        </w:rPr>
+        <w:t xml:space="preserve">The application can </w:t>
+      </w:r>
+      <w:r>
+        <w:rPr>
+          <w:rFonts w:ascii="Times New Roman" w:hAnsi="Times New Roman" w:cs="Times New Roman"/>
+          <w:bCs/>
+          <w:sz w:val="18"/>
+        </w:rPr>
+        <w:t xml:space="preserve">work intelligently </w:t>
+      </w:r>
+      <w:r>
+        <w:rPr>
+          <w:rFonts w:ascii="Times New Roman" w:hAnsi="Times New Roman" w:cs="Times New Roman"/>
+          <w:bCs/>
+          <w:sz w:val="18"/>
+        </w:rPr>
+        <w:t xml:space="preserve">to detect any causalities like </w:t>
+      </w:r>
+      <w:r>
+        <w:rPr>
+          <w:rFonts w:ascii="Times New Roman" w:hAnsi="Times New Roman" w:cs="Times New Roman"/>
+          <w:bCs/>
+          <w:sz w:val="18"/>
+        </w:rPr>
+        <w:t>fire,</w:t>
+      </w:r>
+      <w:r>
+        <w:rPr>
+          <w:rFonts w:ascii="Times New Roman" w:hAnsi="Times New Roman" w:cs="Times New Roman"/>
+          <w:bCs/>
+          <w:sz w:val="18"/>
+        </w:rPr>
+        <w:t xml:space="preserve"> accidents, </w:t>
+      </w:r>
+      <w:r>
+        <w:rPr>
+          <w:rFonts w:ascii="Times New Roman" w:hAnsi="Times New Roman" w:cs="Times New Roman"/>
+          <w:bCs/>
+          <w:sz w:val="18"/>
+        </w:rPr>
+        <w:t xml:space="preserve">robbery and put on alarm or inform the </w:t>
+      </w:r>
+      <w:r>
+        <w:rPr>
+          <w:rFonts w:ascii="Times New Roman" w:hAnsi="Times New Roman" w:cs="Times New Roman"/>
+          <w:bCs/>
+          <w:sz w:val="18"/>
+        </w:rPr>
+        <w:t xml:space="preserve">owner </w:t>
+      </w:r>
+      <w:r>
+        <w:rPr>
+          <w:rFonts w:ascii="Times New Roman" w:hAnsi="Times New Roman" w:cs="Times New Roman"/>
+          <w:bCs/>
+          <w:sz w:val="18"/>
+        </w:rPr>
+        <w:t xml:space="preserve">also the police station </w:t>
+      </w:r>
+      <w:r>
+        <w:rPr>
+          <w:rFonts w:ascii="Times New Roman" w:hAnsi="Times New Roman" w:cs="Times New Roman"/>
+          <w:bCs/>
+          <w:sz w:val="18"/>
+        </w:rPr>
+        <w:t>so that necessary actions can be taken.</w:t>
+      </w:r>
+    </w:p>
+    <w:p>
+      <w:pPr>
+        <w:pStyle w:val="ListParagraph"/>
+        <w:numPr>
+          <w:ilvl w:val="0"/>
+          <w:numId w:val="3"/>
+        </w:numPr>
+        <w:ind w:left="360"/>
+        <w:jc w:val="both"/>
+        <w:rPr>
+          <w:rFonts w:ascii="Times New Roman" w:hAnsi="Times New Roman" w:cs="Times New Roman"/>
+          <w:b/>
+          <w:bCs/>
+          <w:sz w:val="24"/>
+        </w:rPr>
+      </w:pPr>
+      <w:r>
+        <w:rPr>
+          <w:rFonts w:ascii="Times New Roman" w:hAnsi="Times New Roman" w:cs="Times New Roman"/>
+          <w:b/>
+          <w:bCs/>
+          <w:sz w:val="24"/>
+        </w:rPr>
         <w:t>Future Work</w:t>
       </w:r>
     </w:p>
@@ -2544,16 +3559,17 @@
         <w:jc w:val="both"/>
         <w:rPr>
           <w:rFonts w:ascii="Times New Roman" w:hAnsi="Times New Roman" w:cs="Times New Roman"/>
-          <w:sz w:val="18"/>
-        </w:rPr>
-      </w:pPr>
-      <w:r>
-        <w:rPr>
-          <w:rFonts w:ascii="Times New Roman" w:hAnsi="Times New Roman" w:cs="Times New Roman"/>
-          <w:bCs/>
-          <w:sz w:val="18"/>
-        </w:rPr>
-        <w:t>The Machine Learning Model can be used to detect organisms other than humans</w:t>
+          <w:bCs/>
+          <w:sz w:val="18"/>
+        </w:rPr>
+      </w:pPr>
+      <w:r>
+        <w:rPr>
+          <w:rFonts w:ascii="Times New Roman" w:hAnsi="Times New Roman" w:cs="Times New Roman"/>
+          <w:bCs/>
+          <w:sz w:val="18"/>
+        </w:rPr>
+        <w:t>The project can be further improved to do these following tasks:</w:t>
       </w:r>
     </w:p>
     <w:p>
@@ -2561,32 +3577,41 @@
         <w:jc w:val="both"/>
         <w:rPr>
           <w:rFonts w:ascii="Times New Roman" w:hAnsi="Times New Roman" w:cs="Times New Roman"/>
-          <w:sz w:val="18"/>
-        </w:rPr>
-      </w:pPr>
-      <w:r>
-        <w:rPr>
-          <w:rFonts w:ascii="Times New Roman" w:hAnsi="Times New Roman" w:cs="Times New Roman"/>
-          <w:bCs/>
-          <w:sz w:val="18"/>
-        </w:rPr>
-        <w:t>I</w:t>
-      </w:r>
-      <w:r>
-        <w:rPr>
-          <w:rFonts w:ascii="Times New Roman" w:hAnsi="Times New Roman" w:cs="Times New Roman"/>
-          <w:bCs/>
-          <w:sz w:val="18"/>
-        </w:rPr>
-        <w:t xml:space="preserve">t can be used in research purposes (in places where u wait for an event to happen) to inform you when that event happening like monitoring tigers near forest </w:t>
-      </w:r>
-      <w:r>
-        <w:rPr>
-          <w:rFonts w:ascii="Times New Roman" w:hAnsi="Times New Roman" w:cs="Times New Roman"/>
-          <w:bCs/>
-          <w:sz w:val="18"/>
-        </w:rPr>
-        <w:t>areas, etc.</w:t>
+          <w:bCs/>
+          <w:sz w:val="18"/>
+        </w:rPr>
+      </w:pPr>
+      <w:r>
+        <w:rPr>
+          <w:rFonts w:ascii="Times New Roman" w:hAnsi="Times New Roman" w:cs="Times New Roman"/>
+          <w:bCs/>
+          <w:sz w:val="18"/>
+        </w:rPr>
+        <w:t xml:space="preserve">Detecting </w:t>
+      </w:r>
+      <w:r>
+        <w:rPr>
+          <w:rFonts w:ascii="Times New Roman" w:hAnsi="Times New Roman" w:cs="Times New Roman"/>
+          <w:bCs/>
+          <w:sz w:val="18"/>
+        </w:rPr>
+        <w:t xml:space="preserve">abnormal events </w:t>
+      </w:r>
+      <w:r>
+        <w:rPr>
+          <w:rFonts w:ascii="Times New Roman" w:hAnsi="Times New Roman" w:cs="Times New Roman"/>
+          <w:bCs/>
+          <w:sz w:val="18"/>
+        </w:rPr>
+        <w:t>like</w:t>
+      </w:r>
+      <w:r>
+        <w:rPr>
+          <w:rFonts w:ascii="Times New Roman" w:hAnsi="Times New Roman" w:cs="Times New Roman"/>
+          <w:bCs/>
+          <w:sz w:val="18"/>
+        </w:rPr>
+        <w:t xml:space="preserve"> single-person loitering, multiple-person interactions (e.g. fighting and personal attacks), person-vehicle interactions (e.g. vehicle vandalism), and person-facility/location interactions (e.g. object left behind).</w:t>
       </w:r>
     </w:p>
     <w:p>
@@ -2594,32 +3619,41 @@
         <w:jc w:val="both"/>
         <w:rPr>
           <w:rFonts w:ascii="Times New Roman" w:hAnsi="Times New Roman" w:cs="Times New Roman"/>
-          <w:sz w:val="18"/>
-        </w:rPr>
-      </w:pPr>
-      <w:r>
-        <w:rPr>
-          <w:rFonts w:ascii="Times New Roman" w:hAnsi="Times New Roman" w:cs="Times New Roman"/>
-          <w:bCs/>
-          <w:sz w:val="18"/>
-        </w:rPr>
-        <w:t xml:space="preserve">The application can be used to detect any causalities like </w:t>
-      </w:r>
-      <w:r>
-        <w:rPr>
-          <w:rFonts w:ascii="Times New Roman" w:hAnsi="Times New Roman" w:cs="Times New Roman"/>
-          <w:bCs/>
-          <w:sz w:val="18"/>
-        </w:rPr>
-        <w:t>fire,</w:t>
-      </w:r>
-      <w:r>
-        <w:rPr>
-          <w:rFonts w:ascii="Times New Roman" w:hAnsi="Times New Roman" w:cs="Times New Roman"/>
-          <w:bCs/>
-          <w:sz w:val="18"/>
-        </w:rPr>
-        <w:t xml:space="preserve"> robbery and put on alarm or inform the owner so that necessary actions can be taken.</w:t>
+          <w:bCs/>
+          <w:sz w:val="18"/>
+        </w:rPr>
+      </w:pPr>
+      <w:r>
+        <w:rPr>
+          <w:rFonts w:ascii="Times New Roman" w:hAnsi="Times New Roman" w:cs="Times New Roman"/>
+          <w:bCs/>
+          <w:sz w:val="18"/>
+        </w:rPr>
+        <w:t>Person detection in dense crowds and people counting</w:t>
+      </w:r>
+      <w:r>
+        <w:rPr>
+          <w:rFonts w:ascii="Times New Roman" w:hAnsi="Times New Roman" w:cs="Times New Roman"/>
+          <w:bCs/>
+          <w:sz w:val="18"/>
+        </w:rPr>
+        <w:t xml:space="preserve"> </w:t>
+      </w:r>
+      <w:r>
+        <w:rPr>
+          <w:rFonts w:ascii="Times New Roman" w:hAnsi="Times New Roman" w:cs="Times New Roman"/>
+          <w:bCs/>
+          <w:sz w:val="18"/>
+        </w:rPr>
+        <w:t xml:space="preserve">and pedestrian detection </w:t>
+      </w:r>
+      <w:r>
+        <w:rPr>
+          <w:rFonts w:ascii="Times New Roman" w:hAnsi="Times New Roman" w:cs="Times New Roman"/>
+          <w:bCs/>
+          <w:sz w:val="18"/>
+        </w:rPr>
+        <w:t>which could be helpful in a variety of other application.</w:t>
       </w:r>
     </w:p>
     <w:p>
@@ -2627,11 +3661,447 @@
         <w:jc w:val="both"/>
         <w:rPr>
           <w:rFonts w:ascii="Times New Roman" w:hAnsi="Times New Roman" w:cs="Times New Roman"/>
-          <w:sz w:val="18"/>
-        </w:rPr>
-      </w:pPr>
+          <w:bCs/>
+          <w:sz w:val="18"/>
+        </w:rPr>
+      </w:pPr>
+      <w:r>
+        <w:rPr>
+          <w:rFonts w:ascii="Times New Roman" w:hAnsi="Times New Roman" w:cs="Times New Roman"/>
+          <w:bCs/>
+          <w:sz w:val="18"/>
+        </w:rPr>
+        <w:t>Tracking</w:t>
+      </w:r>
+      <w:r>
+        <w:rPr>
+          <w:rFonts w:ascii="Times New Roman" w:hAnsi="Times New Roman" w:cs="Times New Roman"/>
+          <w:bCs/>
+          <w:sz w:val="18"/>
+        </w:rPr>
+        <w:t xml:space="preserve"> </w:t>
+      </w:r>
+      <w:r>
+        <w:rPr>
+          <w:rFonts w:ascii="Times New Roman" w:hAnsi="Times New Roman" w:cs="Times New Roman"/>
+          <w:bCs/>
+          <w:sz w:val="18"/>
+        </w:rPr>
+        <w:t xml:space="preserve">a specific </w:t>
+      </w:r>
+      <w:r>
+        <w:rPr>
+          <w:rFonts w:ascii="Times New Roman" w:hAnsi="Times New Roman" w:cs="Times New Roman"/>
+          <w:bCs/>
+          <w:sz w:val="18"/>
+        </w:rPr>
+        <w:t xml:space="preserve">person in a visual surveillance system </w:t>
+      </w:r>
+      <w:r>
+        <w:rPr>
+          <w:rFonts w:ascii="Times New Roman" w:hAnsi="Times New Roman" w:cs="Times New Roman"/>
+          <w:bCs/>
+          <w:sz w:val="18"/>
+        </w:rPr>
+        <w:t>by utilizing</w:t>
+      </w:r>
+      <w:r>
+        <w:rPr>
+          <w:rFonts w:ascii="Times New Roman" w:hAnsi="Times New Roman" w:cs="Times New Roman"/>
+          <w:bCs/>
+          <w:sz w:val="18"/>
+        </w:rPr>
+        <w:t xml:space="preserve"> usin</w:t>
+      </w:r>
+      <w:r>
+        <w:rPr>
+          <w:rFonts w:ascii="Times New Roman" w:hAnsi="Times New Roman" w:cs="Times New Roman"/>
+          <w:bCs/>
+          <w:sz w:val="18"/>
+        </w:rPr>
+        <w:t>g face recognition</w:t>
+      </w:r>
+      <w:r>
+        <w:rPr>
+          <w:rFonts w:ascii="Times New Roman" w:hAnsi="Times New Roman" w:cs="Times New Roman"/>
+          <w:bCs/>
+          <w:sz w:val="18"/>
+        </w:rPr>
+        <w:t xml:space="preserve"> and gait recognit</w:t>
+      </w:r>
+      <w:r>
+        <w:rPr>
+          <w:rFonts w:ascii="Times New Roman" w:hAnsi="Times New Roman" w:cs="Times New Roman"/>
+          <w:bCs/>
+          <w:sz w:val="18"/>
+        </w:rPr>
+        <w:t>ion</w:t>
+      </w:r>
+      <w:r>
+        <w:rPr>
+          <w:rFonts w:ascii="Times New Roman" w:hAnsi="Times New Roman" w:cs="Times New Roman"/>
+          <w:bCs/>
+          <w:sz w:val="18"/>
+        </w:rPr>
+        <w:t xml:space="preserve"> techniques.</w:t>
+      </w:r>
+    </w:p>
+    <w:p>
+      <w:pPr>
+        <w:jc w:val="both"/>
+        <w:rPr>
+          <w:rFonts w:ascii="Times New Roman" w:hAnsi="Times New Roman" w:cs="Times New Roman"/>
+          <w:bCs/>
+          <w:sz w:val="18"/>
+        </w:rPr>
+      </w:pPr>
+      <w:r>
+        <w:rPr>
+          <w:rFonts w:ascii="Times New Roman" w:hAnsi="Times New Roman" w:cs="Times New Roman"/>
+          <w:bCs/>
+          <w:sz w:val="18"/>
+        </w:rPr>
+        <w:t>Automatic detection of a fall for elderly people is one of the major applications</w:t>
+      </w:r>
+      <w:r>
+        <w:rPr>
+          <w:rFonts w:ascii="Times New Roman" w:hAnsi="Times New Roman" w:cs="Times New Roman"/>
+          <w:bCs/>
+          <w:sz w:val="18"/>
+        </w:rPr>
+        <w:t xml:space="preserve"> which can be implemented to</w:t>
+      </w:r>
+      <w:r>
+        <w:rPr>
+          <w:rFonts w:ascii="Times New Roman" w:hAnsi="Times New Roman" w:cs="Times New Roman"/>
+          <w:bCs/>
+          <w:sz w:val="18"/>
+        </w:rPr>
+        <w:t xml:space="preserve"> human detection in surveillance videos.</w:t>
+      </w:r>
       <w:bookmarkStart w:id="0" w:name="_GoBack"/>
       <w:bookmarkEnd w:id="0"/>
+    </w:p>
+    <w:p>
+      <w:pPr>
+        <w:pStyle w:val="ListParagraph"/>
+        <w:numPr>
+          <w:ilvl w:val="0"/>
+          <w:numId w:val="3"/>
+        </w:numPr>
+        <w:ind w:left="360"/>
+        <w:jc w:val="both"/>
+        <w:rPr>
+          <w:rFonts w:ascii="Times New Roman" w:hAnsi="Times New Roman" w:cs="Times New Roman"/>
+          <w:b/>
+          <w:sz w:val="24"/>
+        </w:rPr>
+      </w:pPr>
+      <w:r>
+        <w:rPr>
+          <w:rFonts w:ascii="Times New Roman" w:hAnsi="Times New Roman" w:cs="Times New Roman"/>
+          <w:b/>
+          <w:sz w:val="24"/>
+        </w:rPr>
+        <w:t>Conclusion</w:t>
+      </w:r>
+    </w:p>
+    <w:p>
+      <w:pPr>
+        <w:jc w:val="both"/>
+        <w:rPr>
+          <w:rFonts w:ascii="Times New Roman" w:hAnsi="Times New Roman" w:cs="Times New Roman"/>
+          <w:sz w:val="18"/>
+        </w:rPr>
+      </w:pPr>
+      <w:r>
+        <w:rPr>
+          <w:rFonts w:ascii="Times New Roman" w:hAnsi="Times New Roman" w:cs="Times New Roman"/>
+          <w:sz w:val="18"/>
+        </w:rPr>
+        <w:t xml:space="preserve">A significant amount of work has been done with a view to detect human beings in a surveillance video. </w:t>
+      </w:r>
+      <w:proofErr w:type="gramStart"/>
+      <w:r>
+        <w:rPr>
+          <w:rFonts w:ascii="Times New Roman" w:hAnsi="Times New Roman" w:cs="Times New Roman"/>
+          <w:sz w:val="18"/>
+        </w:rPr>
+        <w:t>However</w:t>
+      </w:r>
+      <w:proofErr w:type="gramEnd"/>
+      <w:r>
+        <w:rPr>
+          <w:rFonts w:ascii="Times New Roman" w:hAnsi="Times New Roman" w:cs="Times New Roman"/>
+          <w:sz w:val="18"/>
+        </w:rPr>
+        <w:t xml:space="preserve"> the low-resolution images from the surveillance cameras always make this work challenging. Most of the object detection methods rely on known operation environments. The model adaptation speed based on observed scene statistics could be improved in the future for faster adaptation of changed background and better persistency. However, occlusion is a major problem for background segmentation technique. Optical flow and </w:t>
+      </w:r>
+      <w:proofErr w:type="spellStart"/>
+      <w:r>
+        <w:rPr>
+          <w:rFonts w:ascii="Times New Roman" w:hAnsi="Times New Roman" w:cs="Times New Roman"/>
+          <w:sz w:val="18"/>
+        </w:rPr>
+        <w:t>spatio</w:t>
+      </w:r>
+      <w:proofErr w:type="spellEnd"/>
+      <w:r>
+        <w:rPr>
+          <w:rFonts w:ascii="Times New Roman" w:hAnsi="Times New Roman" w:cs="Times New Roman"/>
+          <w:sz w:val="18"/>
+        </w:rPr>
+        <w:t>-temporal filter techniques address this issue to some extent where the object of interest is occluded by a fixed object, but it is always difficult to detect an object in motion which is occluded by objects with similar shape and motion. One solution could be constructing a 3D image for a 3D system using volume information obtained from multiple cameras.</w:t>
+      </w:r>
+    </w:p>
+    <w:p>
+      <w:pPr>
+        <w:pStyle w:val="ListParagraph"/>
+        <w:numPr>
+          <w:ilvl w:val="0"/>
+          <w:numId w:val="3"/>
+        </w:numPr>
+        <w:ind w:left="360"/>
+        <w:jc w:val="both"/>
+        <w:rPr>
+          <w:rFonts w:ascii="Times New Roman" w:hAnsi="Times New Roman" w:cs="Times New Roman"/>
+          <w:b/>
+          <w:sz w:val="24"/>
+        </w:rPr>
+      </w:pPr>
+      <w:r>
+        <w:rPr>
+          <w:rFonts w:ascii="Times New Roman" w:hAnsi="Times New Roman" w:cs="Times New Roman"/>
+          <w:b/>
+          <w:sz w:val="24"/>
+        </w:rPr>
+        <w:t>References</w:t>
+      </w:r>
+    </w:p>
+    <w:p>
+      <w:pPr>
+        <w:pStyle w:val="ListParagraph"/>
+        <w:ind w:left="360"/>
+        <w:jc w:val="both"/>
+        <w:rPr>
+          <w:rFonts w:ascii="Times New Roman" w:hAnsi="Times New Roman" w:cs="Times New Roman"/>
+          <w:sz w:val="18"/>
+        </w:rPr>
+      </w:pPr>
+    </w:p>
+    <w:p>
+      <w:pPr>
+        <w:pStyle w:val="ListParagraph"/>
+        <w:ind w:left="360"/>
+        <w:jc w:val="both"/>
+        <w:rPr>
+          <w:rFonts w:ascii="Times New Roman" w:hAnsi="Times New Roman" w:cs="Times New Roman"/>
+          <w:sz w:val="18"/>
+        </w:rPr>
+      </w:pPr>
+      <w:r>
+        <w:rPr>
+          <w:rFonts w:ascii="Times New Roman" w:hAnsi="Times New Roman" w:cs="Times New Roman"/>
+          <w:sz w:val="18"/>
+        </w:rPr>
+        <w:t>[1]</w:t>
+      </w:r>
+      <w:r>
+        <w:rPr>
+          <w:rFonts w:ascii="Times New Roman" w:hAnsi="Times New Roman" w:cs="Times New Roman"/>
+          <w:sz w:val="18"/>
+        </w:rPr>
+        <w:t xml:space="preserve"> </w:t>
+      </w:r>
+      <w:hyperlink r:id="rId20" w:history="1">
+        <w:r>
+          <w:rPr>
+            <w:rStyle w:val="Hyperlink"/>
+            <w:rFonts w:ascii="Times New Roman" w:hAnsi="Times New Roman" w:cs="Times New Roman"/>
+            <w:sz w:val="18"/>
+          </w:rPr>
+          <w:t>https://en.wikipedia.org/wiki/Object_detection</w:t>
+        </w:r>
+      </w:hyperlink>
+    </w:p>
+    <w:p>
+      <w:pPr>
+        <w:pStyle w:val="ListParagraph"/>
+        <w:ind w:left="360"/>
+        <w:jc w:val="both"/>
+        <w:rPr>
+          <w:rFonts w:ascii="Times New Roman" w:hAnsi="Times New Roman" w:cs="Times New Roman"/>
+          <w:sz w:val="18"/>
+        </w:rPr>
+      </w:pPr>
+      <w:r>
+        <w:rPr>
+          <w:rFonts w:ascii="Times New Roman" w:hAnsi="Times New Roman" w:cs="Times New Roman"/>
+          <w:sz w:val="18"/>
+        </w:rPr>
+        <w:t xml:space="preserve">[2] </w:t>
+      </w:r>
+      <w:hyperlink r:id="rId21" w:history="1">
+        <w:r>
+          <w:rPr>
+            <w:rStyle w:val="Hyperlink"/>
+            <w:rFonts w:ascii="Times New Roman" w:hAnsi="Times New Roman" w:cs="Times New Roman"/>
+            <w:sz w:val="18"/>
+          </w:rPr>
+          <w:t>https://en.wikipedia.org/wiki/Machine_learning</w:t>
+        </w:r>
+      </w:hyperlink>
+    </w:p>
+    <w:p>
+      <w:pPr>
+        <w:pStyle w:val="ListParagraph"/>
+        <w:ind w:left="360"/>
+        <w:jc w:val="both"/>
+        <w:rPr>
+          <w:rFonts w:ascii="Times New Roman" w:hAnsi="Times New Roman" w:cs="Times New Roman"/>
+          <w:sz w:val="18"/>
+        </w:rPr>
+      </w:pPr>
+      <w:r>
+        <w:rPr>
+          <w:rFonts w:ascii="Times New Roman" w:hAnsi="Times New Roman" w:cs="Times New Roman"/>
+          <w:sz w:val="18"/>
+        </w:rPr>
+        <w:t xml:space="preserve">[3] </w:t>
+      </w:r>
+      <w:hyperlink r:id="rId22" w:history="1">
+        <w:r>
+          <w:rPr>
+            <w:rStyle w:val="Hyperlink"/>
+            <w:rFonts w:ascii="Times New Roman" w:hAnsi="Times New Roman" w:cs="Times New Roman"/>
+            <w:sz w:val="18"/>
+          </w:rPr>
+          <w:t>https://www.tensorflow.org/guide</w:t>
+        </w:r>
+      </w:hyperlink>
+    </w:p>
+    <w:p>
+      <w:pPr>
+        <w:pStyle w:val="ListParagraph"/>
+        <w:ind w:left="360"/>
+        <w:jc w:val="both"/>
+        <w:rPr>
+          <w:rFonts w:ascii="Times New Roman" w:hAnsi="Times New Roman" w:cs="Times New Roman"/>
+          <w:sz w:val="18"/>
+        </w:rPr>
+      </w:pPr>
+      <w:r>
+        <w:rPr>
+          <w:rFonts w:ascii="Times New Roman" w:hAnsi="Times New Roman" w:cs="Times New Roman"/>
+          <w:sz w:val="18"/>
+        </w:rPr>
+        <w:t xml:space="preserve">[4] </w:t>
+      </w:r>
+      <w:hyperlink r:id="rId23" w:history="1">
+        <w:r>
+          <w:rPr>
+            <w:rStyle w:val="Hyperlink"/>
+            <w:rFonts w:ascii="Times New Roman" w:hAnsi="Times New Roman" w:cs="Times New Roman"/>
+            <w:sz w:val="18"/>
+          </w:rPr>
+          <w:t>http://cocodataset.org/#detection-2019</w:t>
+        </w:r>
+      </w:hyperlink>
+    </w:p>
+    <w:p>
+      <w:pPr>
+        <w:pStyle w:val="ListParagraph"/>
+        <w:ind w:left="360"/>
+        <w:jc w:val="both"/>
+        <w:rPr>
+          <w:rFonts w:ascii="Times New Roman" w:hAnsi="Times New Roman" w:cs="Times New Roman"/>
+          <w:sz w:val="18"/>
+        </w:rPr>
+      </w:pPr>
+      <w:r>
+        <w:rPr>
+          <w:rFonts w:ascii="Times New Roman" w:hAnsi="Times New Roman" w:cs="Times New Roman"/>
+          <w:sz w:val="18"/>
+        </w:rPr>
+        <w:t xml:space="preserve">[5] </w:t>
+      </w:r>
+      <w:hyperlink r:id="rId24" w:history="1">
+        <w:r>
+          <w:rPr>
+            <w:rStyle w:val="Hyperlink"/>
+            <w:rFonts w:ascii="Times New Roman" w:hAnsi="Times New Roman" w:cs="Times New Roman"/>
+            <w:sz w:val="18"/>
+          </w:rPr>
+          <w:t>https://towardsdatascience.com/r-cnn-fast-r-cnn-faster-r-cnn-yolo-object-detection-algorithms-36d53571365e</w:t>
+        </w:r>
+      </w:hyperlink>
+    </w:p>
+    <w:p>
+      <w:pPr>
+        <w:pStyle w:val="ListParagraph"/>
+        <w:ind w:left="360"/>
+        <w:jc w:val="both"/>
+        <w:rPr>
+          <w:rFonts w:ascii="Times New Roman" w:hAnsi="Times New Roman" w:cs="Times New Roman"/>
+          <w:sz w:val="18"/>
+        </w:rPr>
+      </w:pPr>
+      <w:r>
+        <w:rPr>
+          <w:rFonts w:ascii="Times New Roman" w:hAnsi="Times New Roman" w:cs="Times New Roman"/>
+          <w:sz w:val="18"/>
+        </w:rPr>
+        <w:t xml:space="preserve">[6] </w:t>
+      </w:r>
+      <w:hyperlink r:id="rId25" w:history="1">
+        <w:r>
+          <w:rPr>
+            <w:rStyle w:val="Hyperlink"/>
+            <w:rFonts w:ascii="Times New Roman" w:hAnsi="Times New Roman" w:cs="Times New Roman"/>
+            <w:sz w:val="18"/>
+          </w:rPr>
+          <w:t>https://towardsdatascience.com/review-fpn-feature-pyramid-network-object-detection-262fc7482610</w:t>
+        </w:r>
+      </w:hyperlink>
+    </w:p>
+    <w:p>
+      <w:pPr>
+        <w:pStyle w:val="ListParagraph"/>
+        <w:ind w:left="360"/>
+        <w:jc w:val="both"/>
+        <w:rPr>
+          <w:rFonts w:ascii="Times New Roman" w:hAnsi="Times New Roman" w:cs="Times New Roman"/>
+          <w:sz w:val="18"/>
+        </w:rPr>
+      </w:pPr>
+      <w:r>
+        <w:rPr>
+          <w:rFonts w:ascii="Times New Roman" w:hAnsi="Times New Roman" w:cs="Times New Roman"/>
+          <w:sz w:val="18"/>
+        </w:rPr>
+        <w:t xml:space="preserve">[7] </w:t>
+      </w:r>
+      <w:hyperlink r:id="rId26" w:history="1">
+        <w:r>
+          <w:rPr>
+            <w:rStyle w:val="Hyperlink"/>
+            <w:rFonts w:ascii="Times New Roman" w:hAnsi="Times New Roman" w:cs="Times New Roman"/>
+            <w:sz w:val="18"/>
+          </w:rPr>
+          <w:t>https://towardsdatascience.com/review-ssd-single-shot-detector-object-detection-851a94607d11</w:t>
+        </w:r>
+      </w:hyperlink>
+    </w:p>
+    <w:p>
+      <w:pPr>
+        <w:pStyle w:val="ListParagraph"/>
+        <w:ind w:left="360"/>
+        <w:jc w:val="both"/>
+        <w:rPr>
+          <w:rFonts w:ascii="Times New Roman" w:hAnsi="Times New Roman" w:cs="Times New Roman"/>
+          <w:sz w:val="18"/>
+        </w:rPr>
+      </w:pPr>
     </w:p>
     <w:sectPr>
       <w:pgSz w:w="12240" w:h="15840"/>
@@ -2798,6 +4268,119 @@
     </w:lvl>
   </w:abstractNum>
   <w:abstractNum w:abstractNumId="2" w15:restartNumberingAfterBreak="0">
+    <w:nsid w:val="3AB1600C"/>
+    <w:multiLevelType w:val="hybridMultilevel"/>
+    <w:tmpl w:val="38D847CE"/>
+    <w:lvl w:ilvl="0" w:tplc="04090001">
+      <w:start w:val="1"/>
+      <w:numFmt w:val="bullet"/>
+      <w:lvlText w:val=""/>
+      <w:lvlJc w:val="left"/>
+      <w:pPr>
+        <w:ind w:left="720" w:hanging="360"/>
+      </w:pPr>
+      <w:rPr>
+        <w:rFonts w:ascii="Symbol" w:hAnsi="Symbol" w:hint="default"/>
+      </w:rPr>
+    </w:lvl>
+    <w:lvl w:ilvl="1" w:tplc="04090003" w:tentative="1">
+      <w:start w:val="1"/>
+      <w:numFmt w:val="bullet"/>
+      <w:lvlText w:val="o"/>
+      <w:lvlJc w:val="left"/>
+      <w:pPr>
+        <w:ind w:left="1440" w:hanging="360"/>
+      </w:pPr>
+      <w:rPr>
+        <w:rFonts w:ascii="Courier New" w:hAnsi="Courier New" w:cs="Courier New" w:hint="default"/>
+      </w:rPr>
+    </w:lvl>
+    <w:lvl w:ilvl="2" w:tplc="04090005" w:tentative="1">
+      <w:start w:val="1"/>
+      <w:numFmt w:val="bullet"/>
+      <w:lvlText w:val=""/>
+      <w:lvlJc w:val="left"/>
+      <w:pPr>
+        <w:ind w:left="2160" w:hanging="360"/>
+      </w:pPr>
+      <w:rPr>
+        <w:rFonts w:ascii="Wingdings" w:hAnsi="Wingdings" w:hint="default"/>
+      </w:rPr>
+    </w:lvl>
+    <w:lvl w:ilvl="3" w:tplc="04090001" w:tentative="1">
+      <w:start w:val="1"/>
+      <w:numFmt w:val="bullet"/>
+      <w:lvlText w:val=""/>
+      <w:lvlJc w:val="left"/>
+      <w:pPr>
+        <w:ind w:left="2880" w:hanging="360"/>
+      </w:pPr>
+      <w:rPr>
+        <w:rFonts w:ascii="Symbol" w:hAnsi="Symbol" w:hint="default"/>
+      </w:rPr>
+    </w:lvl>
+    <w:lvl w:ilvl="4" w:tplc="04090003" w:tentative="1">
+      <w:start w:val="1"/>
+      <w:numFmt w:val="bullet"/>
+      <w:lvlText w:val="o"/>
+      <w:lvlJc w:val="left"/>
+      <w:pPr>
+        <w:ind w:left="3600" w:hanging="360"/>
+      </w:pPr>
+      <w:rPr>
+        <w:rFonts w:ascii="Courier New" w:hAnsi="Courier New" w:cs="Courier New" w:hint="default"/>
+      </w:rPr>
+    </w:lvl>
+    <w:lvl w:ilvl="5" w:tplc="04090005" w:tentative="1">
+      <w:start w:val="1"/>
+      <w:numFmt w:val="bullet"/>
+      <w:lvlText w:val=""/>
+      <w:lvlJc w:val="left"/>
+      <w:pPr>
+        <w:ind w:left="4320" w:hanging="360"/>
+      </w:pPr>
+      <w:rPr>
+        <w:rFonts w:ascii="Wingdings" w:hAnsi="Wingdings" w:hint="default"/>
+      </w:rPr>
+    </w:lvl>
+    <w:lvl w:ilvl="6" w:tplc="04090001" w:tentative="1">
+      <w:start w:val="1"/>
+      <w:numFmt w:val="bullet"/>
+      <w:lvlText w:val=""/>
+      <w:lvlJc w:val="left"/>
+      <w:pPr>
+        <w:ind w:left="5040" w:hanging="360"/>
+      </w:pPr>
+      <w:rPr>
+        <w:rFonts w:ascii="Symbol" w:hAnsi="Symbol" w:hint="default"/>
+      </w:rPr>
+    </w:lvl>
+    <w:lvl w:ilvl="7" w:tplc="04090003" w:tentative="1">
+      <w:start w:val="1"/>
+      <w:numFmt w:val="bullet"/>
+      <w:lvlText w:val="o"/>
+      <w:lvlJc w:val="left"/>
+      <w:pPr>
+        <w:ind w:left="5760" w:hanging="360"/>
+      </w:pPr>
+      <w:rPr>
+        <w:rFonts w:ascii="Courier New" w:hAnsi="Courier New" w:cs="Courier New" w:hint="default"/>
+      </w:rPr>
+    </w:lvl>
+    <w:lvl w:ilvl="8" w:tplc="04090005" w:tentative="1">
+      <w:start w:val="1"/>
+      <w:numFmt w:val="bullet"/>
+      <w:lvlText w:val=""/>
+      <w:lvlJc w:val="left"/>
+      <w:pPr>
+        <w:ind w:left="6480" w:hanging="360"/>
+      </w:pPr>
+      <w:rPr>
+        <w:rFonts w:ascii="Wingdings" w:hAnsi="Wingdings" w:hint="default"/>
+      </w:rPr>
+    </w:lvl>
+  </w:abstractNum>
+  <w:abstractNum w:abstractNumId="3" w15:restartNumberingAfterBreak="0">
     <w:nsid w:val="55FE3747"/>
     <w:multiLevelType w:val="multilevel"/>
     <w:tmpl w:val="207EFA0A"/>
@@ -2918,7 +4501,7 @@
       </w:rPr>
     </w:lvl>
   </w:abstractNum>
-  <w:abstractNum w:abstractNumId="3" w15:restartNumberingAfterBreak="0">
+  <w:abstractNum w:abstractNumId="4" w15:restartNumberingAfterBreak="0">
     <w:nsid w:val="56EB3242"/>
     <w:multiLevelType w:val="multilevel"/>
     <w:tmpl w:val="4F9CA72C"/>
@@ -3040,7 +4623,120 @@
       </w:rPr>
     </w:lvl>
   </w:abstractNum>
-  <w:abstractNum w:abstractNumId="4" w15:restartNumberingAfterBreak="0">
+  <w:abstractNum w:abstractNumId="5" w15:restartNumberingAfterBreak="0">
+    <w:nsid w:val="60FD033E"/>
+    <w:multiLevelType w:val="hybridMultilevel"/>
+    <w:tmpl w:val="104A6410"/>
+    <w:lvl w:ilvl="0" w:tplc="04090001">
+      <w:start w:val="1"/>
+      <w:numFmt w:val="bullet"/>
+      <w:lvlText w:val=""/>
+      <w:lvlJc w:val="left"/>
+      <w:pPr>
+        <w:ind w:left="1440" w:hanging="360"/>
+      </w:pPr>
+      <w:rPr>
+        <w:rFonts w:ascii="Symbol" w:hAnsi="Symbol" w:hint="default"/>
+      </w:rPr>
+    </w:lvl>
+    <w:lvl w:ilvl="1" w:tplc="04090003" w:tentative="1">
+      <w:start w:val="1"/>
+      <w:numFmt w:val="bullet"/>
+      <w:lvlText w:val="o"/>
+      <w:lvlJc w:val="left"/>
+      <w:pPr>
+        <w:ind w:left="2160" w:hanging="360"/>
+      </w:pPr>
+      <w:rPr>
+        <w:rFonts w:ascii="Courier New" w:hAnsi="Courier New" w:cs="Courier New" w:hint="default"/>
+      </w:rPr>
+    </w:lvl>
+    <w:lvl w:ilvl="2" w:tplc="04090005" w:tentative="1">
+      <w:start w:val="1"/>
+      <w:numFmt w:val="bullet"/>
+      <w:lvlText w:val=""/>
+      <w:lvlJc w:val="left"/>
+      <w:pPr>
+        <w:ind w:left="2880" w:hanging="360"/>
+      </w:pPr>
+      <w:rPr>
+        <w:rFonts w:ascii="Wingdings" w:hAnsi="Wingdings" w:hint="default"/>
+      </w:rPr>
+    </w:lvl>
+    <w:lvl w:ilvl="3" w:tplc="04090001" w:tentative="1">
+      <w:start w:val="1"/>
+      <w:numFmt w:val="bullet"/>
+      <w:lvlText w:val=""/>
+      <w:lvlJc w:val="left"/>
+      <w:pPr>
+        <w:ind w:left="3600" w:hanging="360"/>
+      </w:pPr>
+      <w:rPr>
+        <w:rFonts w:ascii="Symbol" w:hAnsi="Symbol" w:hint="default"/>
+      </w:rPr>
+    </w:lvl>
+    <w:lvl w:ilvl="4" w:tplc="04090003" w:tentative="1">
+      <w:start w:val="1"/>
+      <w:numFmt w:val="bullet"/>
+      <w:lvlText w:val="o"/>
+      <w:lvlJc w:val="left"/>
+      <w:pPr>
+        <w:ind w:left="4320" w:hanging="360"/>
+      </w:pPr>
+      <w:rPr>
+        <w:rFonts w:ascii="Courier New" w:hAnsi="Courier New" w:cs="Courier New" w:hint="default"/>
+      </w:rPr>
+    </w:lvl>
+    <w:lvl w:ilvl="5" w:tplc="04090005" w:tentative="1">
+      <w:start w:val="1"/>
+      <w:numFmt w:val="bullet"/>
+      <w:lvlText w:val=""/>
+      <w:lvlJc w:val="left"/>
+      <w:pPr>
+        <w:ind w:left="5040" w:hanging="360"/>
+      </w:pPr>
+      <w:rPr>
+        <w:rFonts w:ascii="Wingdings" w:hAnsi="Wingdings" w:hint="default"/>
+      </w:rPr>
+    </w:lvl>
+    <w:lvl w:ilvl="6" w:tplc="04090001" w:tentative="1">
+      <w:start w:val="1"/>
+      <w:numFmt w:val="bullet"/>
+      <w:lvlText w:val=""/>
+      <w:lvlJc w:val="left"/>
+      <w:pPr>
+        <w:ind w:left="5760" w:hanging="360"/>
+      </w:pPr>
+      <w:rPr>
+        <w:rFonts w:ascii="Symbol" w:hAnsi="Symbol" w:hint="default"/>
+      </w:rPr>
+    </w:lvl>
+    <w:lvl w:ilvl="7" w:tplc="04090003" w:tentative="1">
+      <w:start w:val="1"/>
+      <w:numFmt w:val="bullet"/>
+      <w:lvlText w:val="o"/>
+      <w:lvlJc w:val="left"/>
+      <w:pPr>
+        <w:ind w:left="6480" w:hanging="360"/>
+      </w:pPr>
+      <w:rPr>
+        <w:rFonts w:ascii="Courier New" w:hAnsi="Courier New" w:cs="Courier New" w:hint="default"/>
+      </w:rPr>
+    </w:lvl>
+    <w:lvl w:ilvl="8" w:tplc="04090005" w:tentative="1">
+      <w:start w:val="1"/>
+      <w:numFmt w:val="bullet"/>
+      <w:lvlText w:val=""/>
+      <w:lvlJc w:val="left"/>
+      <w:pPr>
+        <w:ind w:left="7200" w:hanging="360"/>
+      </w:pPr>
+      <w:rPr>
+        <w:rFonts w:ascii="Wingdings" w:hAnsi="Wingdings" w:hint="default"/>
+      </w:rPr>
+    </w:lvl>
+  </w:abstractNum>
+  <w:abstractNum w:abstractNumId="6" w15:restartNumberingAfterBreak="0">
     <w:nsid w:val="75F62196"/>
     <w:multiLevelType w:val="hybridMultilevel"/>
     <w:tmpl w:val="69BCE04E"/>
@@ -3180,7 +4876,7 @@
       </w:rPr>
     </w:lvl>
   </w:abstractNum>
-  <w:abstractNum w:abstractNumId="5" w15:restartNumberingAfterBreak="0">
+  <w:abstractNum w:abstractNumId="7" w15:restartNumberingAfterBreak="0">
     <w:nsid w:val="770F46E0"/>
     <w:multiLevelType w:val="hybridMultilevel"/>
     <w:tmpl w:val="19D45248"/>
@@ -3274,19 +4970,25 @@
     <w:abstractNumId w:val="0"/>
   </w:num>
   <w:num w:numId="2">
-    <w:abstractNumId w:val="5"/>
+    <w:abstractNumId w:val="7"/>
   </w:num>
   <w:num w:numId="3">
-    <w:abstractNumId w:val="3"/>
+    <w:abstractNumId w:val="4"/>
   </w:num>
   <w:num w:numId="4">
-    <w:abstractNumId w:val="2"/>
+    <w:abstractNumId w:val="3"/>
   </w:num>
   <w:num w:numId="5">
     <w:abstractNumId w:val="1"/>
   </w:num>
   <w:num w:numId="6">
-    <w:abstractNumId w:val="4"/>
+    <w:abstractNumId w:val="6"/>
+  </w:num>
+  <w:num w:numId="7">
+    <w:abstractNumId w:val="5"/>
+  </w:num>
+  <w:num w:numId="8">
+    <w:abstractNumId w:val="2"/>
   </w:num>
 </w:numbering>
 </file>
@@ -3713,6 +5415,29 @@
       <w:szCs w:val="32"/>
     </w:rPr>
   </w:style>
+  <w:style w:type="paragraph" w:styleId="Heading4">
+    <w:name w:val="heading 4"/>
+    <w:basedOn w:val="Normal"/>
+    <w:next w:val="Normal"/>
+    <w:link w:val="Heading4Char"/>
+    <w:uiPriority w:val="9"/>
+    <w:semiHidden/>
+    <w:unhideWhenUsed/>
+    <w:qFormat/>
+    <w:rsid w:val="00464E9A"/>
+    <w:pPr>
+      <w:keepNext/>
+      <w:keepLines/>
+      <w:spacing w:before="40" w:after="0"/>
+      <w:outlineLvl w:val="3"/>
+    </w:pPr>
+    <w:rPr>
+      <w:rFonts w:asciiTheme="majorHAnsi" w:eastAsiaTheme="majorEastAsia" w:hAnsiTheme="majorHAnsi" w:cstheme="majorBidi"/>
+      <w:i/>
+      <w:iCs/>
+      <w:color w:val="2E74B5" w:themeColor="accent1" w:themeShade="BF"/>
+    </w:rPr>
+  </w:style>
   <w:style w:type="character" w:default="1" w:styleId="DefaultParagraphFont">
     <w:name w:val="Default Paragraph Font"/>
     <w:uiPriority w:val="1"/>
@@ -3800,6 +5525,20 @@
       <w:color w:val="2E74B5" w:themeColor="accent1" w:themeShade="BF"/>
       <w:sz w:val="32"/>
       <w:szCs w:val="32"/>
+    </w:rPr>
+  </w:style>
+  <w:style w:type="character" w:customStyle="1" w:styleId="Heading4Char">
+    <w:name w:val="Heading 4 Char"/>
+    <w:basedOn w:val="DefaultParagraphFont"/>
+    <w:link w:val="Heading4"/>
+    <w:uiPriority w:val="9"/>
+    <w:semiHidden/>
+    <w:rsid w:val="00464E9A"/>
+    <w:rPr>
+      <w:rFonts w:asciiTheme="majorHAnsi" w:eastAsiaTheme="majorEastAsia" w:hAnsiTheme="majorHAnsi" w:cstheme="majorBidi"/>
+      <w:i/>
+      <w:iCs/>
+      <w:color w:val="2E74B5" w:themeColor="accent1" w:themeShade="BF"/>
     </w:rPr>
   </w:style>
 </w:styles>

--- a/Intelligent Intrusion Detection Using TensorFlow.docx
+++ b/Intelligent Intrusion Detection Using TensorFlow.docx
@@ -982,7 +982,7 @@
           <w:szCs w:val="24"/>
           <w:lang w:val="en-IN"/>
         </w:rPr>
-        <w:t xml:space="preserve">    In contrast, unsupervised machine learning algorithms are used when the information used to train is neither classified nor </w:t>
+        <w:t xml:space="preserve">    In contrast, unsupervised machine learning algorithms are used when the information used to train is neither classified nor labelled. Unsupervised learning studies how systems can infer a function to describe a hidden structure from </w:t>
       </w:r>
       <w:r>
         <w:rPr>
@@ -992,7 +992,7 @@
           <w:szCs w:val="24"/>
           <w:lang w:val="en-IN"/>
         </w:rPr>
-        <w:t>labelled</w:t>
+        <w:t>unlabelled</w:t>
       </w:r>
       <w:r>
         <w:rPr>
@@ -1002,9 +1002,11 @@
           <w:szCs w:val="24"/>
           <w:lang w:val="en-IN"/>
         </w:rPr>
-        <w:t xml:space="preserve">. Unsupervised learning studies how systems can infer a function to describe a hidden structure from </w:t>
-      </w:r>
-      <w:r>
+        <w:t xml:space="preserve"> data. The system doesn’t figure out the right output, but it explores the data and can draw inferences from datasets to describe hidden structures from unlabelled data.</w:t>
+      </w:r>
+    </w:p>
+    <w:p>
+      <w:pPr>
         <w:rPr>
           <w:rFonts w:ascii="Times New Roman" w:hAnsi="Times New Roman" w:cs="Times New Roman"/>
           <w:bCs/>
@@ -1012,8 +1014,7 @@
           <w:szCs w:val="24"/>
           <w:lang w:val="en-IN"/>
         </w:rPr>
-        <w:t>unlabelled</w:t>
-      </w:r>
+      </w:pPr>
       <w:r>
         <w:rPr>
           <w:rFonts w:ascii="Times New Roman" w:hAnsi="Times New Roman" w:cs="Times New Roman"/>
@@ -1022,7 +1023,7 @@
           <w:szCs w:val="24"/>
           <w:lang w:val="en-IN"/>
         </w:rPr>
-        <w:t xml:space="preserve"> data. The system doesn’t figure out the right output, but it explores the data and can draw inferences from datasets to describe hidden structures from </w:t>
+        <w:t xml:space="preserve">    Semi-supervised machine learning algorithms fall somewhere in between supervised and unsupervised learning, since they use both labelled and unlabelled data for training – typically a small amount of labelled data and a large amount of </w:t>
       </w:r>
       <w:r>
         <w:rPr>
@@ -1042,11 +1043,9 @@
           <w:szCs w:val="24"/>
           <w:lang w:val="en-IN"/>
         </w:rPr>
-        <w:t xml:space="preserve"> data.</w:t>
-      </w:r>
-    </w:p>
-    <w:p>
-      <w:pPr>
+        <w:t xml:space="preserve"> data. The systems that use this method are able to considerably improve learning accuracy. Usually, semi-supervised learning is chosen when the acquired </w:t>
+      </w:r>
+      <w:r>
         <w:rPr>
           <w:rFonts w:ascii="Times New Roman" w:hAnsi="Times New Roman" w:cs="Times New Roman"/>
           <w:bCs/>
@@ -1054,7 +1053,8 @@
           <w:szCs w:val="24"/>
           <w:lang w:val="en-IN"/>
         </w:rPr>
-      </w:pPr>
+        <w:t>labelled</w:t>
+      </w:r>
       <w:r>
         <w:rPr>
           <w:rFonts w:ascii="Times New Roman" w:hAnsi="Times New Roman" w:cs="Times New Roman"/>
@@ -1063,117 +1063,7 @@
           <w:szCs w:val="24"/>
           <w:lang w:val="en-IN"/>
         </w:rPr>
-        <w:t xml:space="preserve">    Semi-supervised machine learning algorithms fall somewhere in between supervised and unsupervised learning, since they use both </w:t>
-      </w:r>
-      <w:r>
-        <w:rPr>
-          <w:rFonts w:ascii="Times New Roman" w:hAnsi="Times New Roman" w:cs="Times New Roman"/>
-          <w:bCs/>
-          <w:sz w:val="18"/>
-          <w:szCs w:val="24"/>
-          <w:lang w:val="en-IN"/>
-        </w:rPr>
-        <w:t>labelled</w:t>
-      </w:r>
-      <w:r>
-        <w:rPr>
-          <w:rFonts w:ascii="Times New Roman" w:hAnsi="Times New Roman" w:cs="Times New Roman"/>
-          <w:bCs/>
-          <w:sz w:val="18"/>
-          <w:szCs w:val="24"/>
-          <w:lang w:val="en-IN"/>
-        </w:rPr>
-        <w:t xml:space="preserve"> and </w:t>
-      </w:r>
-      <w:r>
-        <w:rPr>
-          <w:rFonts w:ascii="Times New Roman" w:hAnsi="Times New Roman" w:cs="Times New Roman"/>
-          <w:bCs/>
-          <w:sz w:val="18"/>
-          <w:szCs w:val="24"/>
-          <w:lang w:val="en-IN"/>
-        </w:rPr>
-        <w:t>unlabelled</w:t>
-      </w:r>
-      <w:r>
-        <w:rPr>
-          <w:rFonts w:ascii="Times New Roman" w:hAnsi="Times New Roman" w:cs="Times New Roman"/>
-          <w:bCs/>
-          <w:sz w:val="18"/>
-          <w:szCs w:val="24"/>
-          <w:lang w:val="en-IN"/>
-        </w:rPr>
-        <w:t xml:space="preserve"> data for training – typically a small amount of </w:t>
-      </w:r>
-      <w:r>
-        <w:rPr>
-          <w:rFonts w:ascii="Times New Roman" w:hAnsi="Times New Roman" w:cs="Times New Roman"/>
-          <w:bCs/>
-          <w:sz w:val="18"/>
-          <w:szCs w:val="24"/>
-          <w:lang w:val="en-IN"/>
-        </w:rPr>
-        <w:t>labelled</w:t>
-      </w:r>
-      <w:r>
-        <w:rPr>
-          <w:rFonts w:ascii="Times New Roman" w:hAnsi="Times New Roman" w:cs="Times New Roman"/>
-          <w:bCs/>
-          <w:sz w:val="18"/>
-          <w:szCs w:val="24"/>
-          <w:lang w:val="en-IN"/>
-        </w:rPr>
-        <w:t xml:space="preserve"> data and a large amount of </w:t>
-      </w:r>
-      <w:r>
-        <w:rPr>
-          <w:rFonts w:ascii="Times New Roman" w:hAnsi="Times New Roman" w:cs="Times New Roman"/>
-          <w:bCs/>
-          <w:sz w:val="18"/>
-          <w:szCs w:val="24"/>
-          <w:lang w:val="en-IN"/>
-        </w:rPr>
-        <w:t>unlabelled</w:t>
-      </w:r>
-      <w:r>
-        <w:rPr>
-          <w:rFonts w:ascii="Times New Roman" w:hAnsi="Times New Roman" w:cs="Times New Roman"/>
-          <w:bCs/>
-          <w:sz w:val="18"/>
-          <w:szCs w:val="24"/>
-          <w:lang w:val="en-IN"/>
-        </w:rPr>
-        <w:t xml:space="preserve"> data. The systems that use this method are able to considerably improve learning accuracy. Usually, semi-supervised learning is chosen when the acquired </w:t>
-      </w:r>
-      <w:r>
-        <w:rPr>
-          <w:rFonts w:ascii="Times New Roman" w:hAnsi="Times New Roman" w:cs="Times New Roman"/>
-          <w:bCs/>
-          <w:sz w:val="18"/>
-          <w:szCs w:val="24"/>
-          <w:lang w:val="en-IN"/>
-        </w:rPr>
-        <w:t>labelled</w:t>
-      </w:r>
-      <w:r>
-        <w:rPr>
-          <w:rFonts w:ascii="Times New Roman" w:hAnsi="Times New Roman" w:cs="Times New Roman"/>
-          <w:bCs/>
-          <w:sz w:val="18"/>
-          <w:szCs w:val="24"/>
-          <w:lang w:val="en-IN"/>
-        </w:rPr>
-        <w:t xml:space="preserve"> data requires skilled and relevant resources in order to train it / learn from it. Otherwise, </w:t>
-      </w:r>
-      <w:r>
-        <w:rPr>
-          <w:rFonts w:ascii="Times New Roman" w:hAnsi="Times New Roman" w:cs="Times New Roman"/>
-          <w:bCs/>
-          <w:sz w:val="18"/>
-          <w:szCs w:val="24"/>
-          <w:lang w:val="en-IN"/>
-        </w:rPr>
-        <w:t>acquiring</w:t>
+        <w:t xml:space="preserve"> data requires skilled and relevant resources in order to train it / learn from it. Otherwise, acquiring</w:t>
       </w:r>
       <w:r>
         <w:rPr>
@@ -1871,18 +1761,6 @@
     </w:p>
     <w:p>
       <w:pPr>
-        <w:rPr>
-          <w:rFonts w:ascii="Times New Roman" w:hAnsi="Times New Roman" w:cs="Times New Roman"/>
-          <w:b/>
-          <w:bCs/>
-          <w:sz w:val="18"/>
-          <w:szCs w:val="18"/>
-          <w:lang w:val="en-IN"/>
-        </w:rPr>
-      </w:pPr>
-    </w:p>
-    <w:p>
-      <w:pPr>
         <w:pStyle w:val="ListParagraph"/>
         <w:numPr>
           <w:ilvl w:val="0"/>
@@ -1905,6 +1783,7 @@
           <w:szCs w:val="18"/>
           <w:lang w:val="en-IN"/>
         </w:rPr>
+        <w:lastRenderedPageBreak/>
         <w:t>Prototype</w:t>
       </w:r>
     </w:p>
@@ -1913,14 +1792,129 @@
         <w:jc w:val="both"/>
         <w:rPr>
           <w:rFonts w:ascii="Times New Roman" w:hAnsi="Times New Roman" w:cs="Times New Roman"/>
+          <w:sz w:val="18"/>
+        </w:rPr>
+      </w:pPr>
+      <w:r>
+        <w:rPr>
+          <w:sz w:val="18"/>
+        </w:rPr>
+        <w:t xml:space="preserve"> </w:t>
+      </w:r>
+      <w:r>
+        <w:rPr>
+          <w:rFonts w:ascii="Times New Roman" w:hAnsi="Times New Roman" w:cs="Times New Roman"/>
           <w:noProof/>
           <w:sz w:val="18"/>
           <w:szCs w:val="18"/>
         </w:rPr>
-      </w:pPr>
-      <w:r>
-        <w:rPr>
-          <w:sz w:val="18"/>
+        <w:t>Human detection in a smart surveillance system aims at making distinctions among moving o</w:t>
+      </w:r>
+      <w:r>
+        <w:rPr>
+          <w:rFonts w:ascii="Times New Roman" w:hAnsi="Times New Roman" w:cs="Times New Roman"/>
+          <w:noProof/>
+          <w:sz w:val="18"/>
+          <w:szCs w:val="18"/>
+        </w:rPr>
+        <w:t xml:space="preserve">bjects in a video sequence. The </w:t>
+      </w:r>
+      <w:r>
+        <w:rPr>
+          <w:rFonts w:ascii="Times New Roman" w:hAnsi="Times New Roman" w:cs="Times New Roman"/>
+          <w:noProof/>
+          <w:sz w:val="18"/>
+          <w:szCs w:val="18"/>
+        </w:rPr>
+        <w:t>successful interpretations of higher level human motions greatly rely on the precision of human detection.</w:t>
+      </w:r>
+      <w:r>
+        <w:rPr>
+          <w:rFonts w:ascii="Times New Roman" w:hAnsi="Times New Roman" w:cs="Times New Roman"/>
+          <w:noProof/>
+          <w:sz w:val="18"/>
+          <w:szCs w:val="18"/>
+        </w:rPr>
+        <w:t xml:space="preserve">The detection process </w:t>
+      </w:r>
+      <w:r>
+        <w:rPr>
+          <w:rFonts w:ascii="Times New Roman" w:hAnsi="Times New Roman" w:cs="Times New Roman"/>
+          <w:noProof/>
+          <w:sz w:val="18"/>
+          <w:szCs w:val="18"/>
+        </w:rPr>
+        <w:t>occurs in two steps: object dete</w:t>
+      </w:r>
+      <w:r>
+        <w:rPr>
+          <w:rFonts w:ascii="Times New Roman" w:hAnsi="Times New Roman" w:cs="Times New Roman"/>
+          <w:noProof/>
+          <w:sz w:val="18"/>
+          <w:szCs w:val="18"/>
+        </w:rPr>
+        <w:t xml:space="preserve">ction and object classification by deep learnng techinques. </w:t>
+      </w:r>
+      <w:r>
+        <w:rPr>
+          <w:rFonts w:ascii="Times New Roman" w:hAnsi="Times New Roman" w:cs="Times New Roman"/>
+          <w:noProof/>
+          <w:sz w:val="18"/>
+          <w:szCs w:val="18"/>
+        </w:rPr>
+        <w:t xml:space="preserve">Among the deep learning based </w:t>
+      </w:r>
+      <w:r>
+        <w:rPr>
+          <w:rFonts w:ascii="Times New Roman" w:hAnsi="Times New Roman" w:cs="Times New Roman"/>
+          <w:noProof/>
+          <w:sz w:val="18"/>
+          <w:szCs w:val="18"/>
+        </w:rPr>
+        <w:t>techniques, two broad class of methods are prevalen</w:t>
+      </w:r>
+      <w:r>
+        <w:rPr>
+          <w:rFonts w:ascii="Times New Roman" w:hAnsi="Times New Roman" w:cs="Times New Roman"/>
+          <w:noProof/>
+          <w:sz w:val="18"/>
+          <w:szCs w:val="18"/>
+        </w:rPr>
+        <w:t>t: two stage detection (RCNN, Fast RCNN</w:t>
+      </w:r>
+      <w:r>
+        <w:rPr>
+          <w:rFonts w:ascii="Times New Roman" w:hAnsi="Times New Roman" w:cs="Times New Roman"/>
+          <w:noProof/>
+          <w:sz w:val="18"/>
+          <w:szCs w:val="18"/>
+        </w:rPr>
+        <w:t>, Faster RC</w:t>
+      </w:r>
+      <w:r>
+        <w:rPr>
+          <w:rFonts w:ascii="Times New Roman" w:hAnsi="Times New Roman" w:cs="Times New Roman"/>
+          <w:noProof/>
+          <w:sz w:val="18"/>
+          <w:szCs w:val="18"/>
+        </w:rPr>
+        <w:t xml:space="preserve">NN </w:t>
+      </w:r>
+      <w:r>
+        <w:rPr>
+          <w:rFonts w:ascii="Times New Roman" w:hAnsi="Times New Roman" w:cs="Times New Roman"/>
+          <w:noProof/>
+          <w:sz w:val="18"/>
+          <w:szCs w:val="18"/>
+        </w:rPr>
+        <w:t>) and unified</w:t>
+      </w:r>
+      <w:r>
+        <w:rPr>
+          <w:rFonts w:ascii="Times New Roman" w:hAnsi="Times New Roman" w:cs="Times New Roman"/>
+          <w:noProof/>
+          <w:sz w:val="18"/>
+          <w:szCs w:val="18"/>
         </w:rPr>
         <w:t xml:space="preserve"> </w:t>
       </w:r>
@@ -1931,142 +1925,8 @@
           <w:sz w:val="18"/>
           <w:szCs w:val="18"/>
         </w:rPr>
-        <w:t>Human detection in a smart surveillance system aims at making distinctions among moving o</w:t>
-      </w:r>
-      <w:r>
-        <w:rPr>
-          <w:rFonts w:ascii="Times New Roman" w:hAnsi="Times New Roman" w:cs="Times New Roman"/>
-          <w:noProof/>
-          <w:sz w:val="18"/>
-          <w:szCs w:val="18"/>
-        </w:rPr>
-        <w:t xml:space="preserve">bjects in a video sequence. The </w:t>
-      </w:r>
-      <w:r>
-        <w:rPr>
-          <w:rFonts w:ascii="Times New Roman" w:hAnsi="Times New Roman" w:cs="Times New Roman"/>
-          <w:noProof/>
-          <w:sz w:val="18"/>
-          <w:szCs w:val="18"/>
-        </w:rPr>
-        <w:t>successful interpretations of higher level human motions greatly rely on the precision of human detection.</w:t>
-      </w:r>
-      <w:r>
-        <w:rPr>
-          <w:rFonts w:ascii="Times New Roman" w:hAnsi="Times New Roman" w:cs="Times New Roman"/>
-          <w:noProof/>
-          <w:sz w:val="18"/>
-          <w:szCs w:val="18"/>
-        </w:rPr>
-        <w:t xml:space="preserve">The detection process </w:t>
-      </w:r>
-      <w:r>
-        <w:rPr>
-          <w:rFonts w:ascii="Times New Roman" w:hAnsi="Times New Roman" w:cs="Times New Roman"/>
-          <w:noProof/>
-          <w:sz w:val="18"/>
-          <w:szCs w:val="18"/>
-        </w:rPr>
-        <w:t>occurs in two steps: object dete</w:t>
-      </w:r>
-      <w:r>
-        <w:rPr>
-          <w:rFonts w:ascii="Times New Roman" w:hAnsi="Times New Roman" w:cs="Times New Roman"/>
-          <w:noProof/>
-          <w:sz w:val="18"/>
-          <w:szCs w:val="18"/>
-        </w:rPr>
-        <w:t xml:space="preserve">ction and object classification by deep learnng techinques. </w:t>
-      </w:r>
-      <w:r>
-        <w:rPr>
-          <w:rFonts w:ascii="Times New Roman" w:hAnsi="Times New Roman" w:cs="Times New Roman"/>
-          <w:noProof/>
-          <w:sz w:val="18"/>
-          <w:szCs w:val="18"/>
-        </w:rPr>
-        <w:t xml:space="preserve">Among the deep learning based </w:t>
-      </w:r>
-      <w:r>
-        <w:rPr>
-          <w:rFonts w:ascii="Times New Roman" w:hAnsi="Times New Roman" w:cs="Times New Roman"/>
-          <w:noProof/>
-          <w:sz w:val="18"/>
-          <w:szCs w:val="18"/>
-        </w:rPr>
-        <w:t>techniques, two broad class of methods are prevalen</w:t>
-      </w:r>
-      <w:r>
-        <w:rPr>
-          <w:rFonts w:ascii="Times New Roman" w:hAnsi="Times New Roman" w:cs="Times New Roman"/>
-          <w:noProof/>
-          <w:sz w:val="18"/>
-          <w:szCs w:val="18"/>
-        </w:rPr>
-        <w:t>t: two stage detection (RCNN, Fast RCNN</w:t>
-      </w:r>
-      <w:r>
-        <w:rPr>
-          <w:rFonts w:ascii="Times New Roman" w:hAnsi="Times New Roman" w:cs="Times New Roman"/>
-          <w:noProof/>
-          <w:sz w:val="18"/>
-          <w:szCs w:val="18"/>
-        </w:rPr>
-        <w:t>, Faster RC</w:t>
-      </w:r>
-      <w:r>
-        <w:rPr>
-          <w:rFonts w:ascii="Times New Roman" w:hAnsi="Times New Roman" w:cs="Times New Roman"/>
-          <w:noProof/>
-          <w:sz w:val="18"/>
-          <w:szCs w:val="18"/>
-        </w:rPr>
-        <w:t xml:space="preserve">NN </w:t>
-      </w:r>
-      <w:r>
-        <w:rPr>
-          <w:rFonts w:ascii="Times New Roman" w:hAnsi="Times New Roman" w:cs="Times New Roman"/>
-          <w:noProof/>
-          <w:sz w:val="18"/>
-          <w:szCs w:val="18"/>
-        </w:rPr>
-        <w:t>) and unified</w:t>
-      </w:r>
-      <w:r>
-        <w:rPr>
-          <w:rFonts w:ascii="Times New Roman" w:hAnsi="Times New Roman" w:cs="Times New Roman"/>
-          <w:noProof/>
-          <w:sz w:val="18"/>
-          <w:szCs w:val="18"/>
-        </w:rPr>
-        <w:t xml:space="preserve"> </w:t>
-      </w:r>
-      <w:r>
-        <w:rPr>
-          <w:rFonts w:ascii="Times New Roman" w:hAnsi="Times New Roman" w:cs="Times New Roman"/>
-          <w:noProof/>
-          <w:sz w:val="18"/>
-          <w:szCs w:val="18"/>
-        </w:rPr>
-        <w:t xml:space="preserve">detection (Yolo, SSD </w:t>
-      </w:r>
-      <w:r>
-        <w:rPr>
-          <w:rFonts w:ascii="Times New Roman" w:hAnsi="Times New Roman" w:cs="Times New Roman"/>
-          <w:noProof/>
-          <w:sz w:val="18"/>
-          <w:szCs w:val="18"/>
-        </w:rPr>
-        <w:t>). The major concepts involved in these techniques have been explained below:</w:t>
-      </w:r>
-    </w:p>
-    <w:p>
-      <w:pPr>
-        <w:rPr>
-          <w:rFonts w:ascii="Times New Roman" w:hAnsi="Times New Roman" w:cs="Times New Roman"/>
-          <w:sz w:val="18"/>
-        </w:rPr>
-      </w:pPr>
+        <w:t>detection (Yolo, SSD).</w:t>
+      </w:r>
     </w:p>
     <w:p>
       <w:pPr>
@@ -2474,13 +2334,272 @@
     </w:p>
     <w:p>
       <w:pPr>
-        <w:ind w:firstLine="720"/>
         <w:jc w:val="both"/>
         <w:rPr>
           <w:rFonts w:ascii="Times New Roman" w:hAnsi="Times New Roman" w:cs="Times New Roman"/>
           <w:sz w:val="18"/>
         </w:rPr>
       </w:pPr>
+      <w:r>
+        <w:rPr>
+          <w:rFonts w:ascii="Times New Roman" w:hAnsi="Times New Roman" w:cs="Times New Roman"/>
+          <w:sz w:val="18"/>
+        </w:rPr>
+        <w:t>During training SSD matches ground truth annotations with anchors. Each element of</w:t>
+      </w:r>
+      <w:r>
+        <w:rPr>
+          <w:rFonts w:ascii="Times New Roman" w:hAnsi="Times New Roman" w:cs="Times New Roman"/>
+          <w:sz w:val="18"/>
+        </w:rPr>
+        <w:t xml:space="preserve"> </w:t>
+      </w:r>
+      <w:r>
+        <w:rPr>
+          <w:rFonts w:ascii="Times New Roman" w:hAnsi="Times New Roman" w:cs="Times New Roman"/>
+          <w:sz w:val="18"/>
+        </w:rPr>
+        <w:t xml:space="preserve">the feature map (cell) has a number of anchors associated with it. Any anchor with an </w:t>
+      </w:r>
+      <w:proofErr w:type="spellStart"/>
+      <w:r>
+        <w:rPr>
+          <w:rFonts w:ascii="Times New Roman" w:hAnsi="Times New Roman" w:cs="Times New Roman"/>
+          <w:sz w:val="18"/>
+        </w:rPr>
+        <w:t>IoU</w:t>
+      </w:r>
+      <w:proofErr w:type="spellEnd"/>
+      <w:r>
+        <w:rPr>
+          <w:rFonts w:ascii="Times New Roman" w:hAnsi="Times New Roman" w:cs="Times New Roman"/>
+          <w:sz w:val="18"/>
+        </w:rPr>
+        <w:t xml:space="preserve"> </w:t>
+      </w:r>
+      <w:r>
+        <w:rPr>
+          <w:rFonts w:ascii="Times New Roman" w:hAnsi="Times New Roman" w:cs="Times New Roman"/>
+          <w:sz w:val="18"/>
+        </w:rPr>
+        <w:t>(</w:t>
+      </w:r>
+      <w:proofErr w:type="spellStart"/>
+      <w:r>
+        <w:rPr>
+          <w:rFonts w:ascii="Times New Roman" w:hAnsi="Times New Roman" w:cs="Times New Roman"/>
+          <w:sz w:val="18"/>
+        </w:rPr>
+        <w:t>jaccard</w:t>
+      </w:r>
+      <w:proofErr w:type="spellEnd"/>
+      <w:r>
+        <w:rPr>
+          <w:rFonts w:ascii="Times New Roman" w:hAnsi="Times New Roman" w:cs="Times New Roman"/>
+          <w:sz w:val="18"/>
+        </w:rPr>
+        <w:t xml:space="preserve"> distance) greater than 0.5 is considered a match. The loss function used is the multi-box classi</w:t>
+      </w:r>
+      <w:r>
+        <w:rPr>
+          <w:rFonts w:ascii="Times New Roman" w:hAnsi="Times New Roman" w:cs="Times New Roman"/>
+          <w:sz w:val="18"/>
+        </w:rPr>
+        <w:t>fi</w:t>
+      </w:r>
+      <w:r>
+        <w:rPr>
+          <w:rFonts w:ascii="Times New Roman" w:hAnsi="Times New Roman" w:cs="Times New Roman"/>
+          <w:sz w:val="18"/>
+        </w:rPr>
+        <w:t>cation and regression loss. The classi</w:t>
+      </w:r>
+      <w:r>
+        <w:rPr>
+          <w:rFonts w:ascii="Times New Roman" w:hAnsi="Times New Roman" w:cs="Times New Roman"/>
+          <w:sz w:val="18"/>
+        </w:rPr>
+        <w:t>fi</w:t>
+      </w:r>
+      <w:r>
+        <w:rPr>
+          <w:rFonts w:ascii="Times New Roman" w:hAnsi="Times New Roman" w:cs="Times New Roman"/>
+          <w:sz w:val="18"/>
+        </w:rPr>
+        <w:t>cation</w:t>
+      </w:r>
+      <w:r>
+        <w:rPr>
+          <w:rFonts w:ascii="Times New Roman" w:hAnsi="Times New Roman" w:cs="Times New Roman"/>
+          <w:sz w:val="18"/>
+        </w:rPr>
+        <w:t xml:space="preserve"> </w:t>
+      </w:r>
+      <w:r>
+        <w:rPr>
+          <w:rFonts w:ascii="Times New Roman" w:hAnsi="Times New Roman" w:cs="Times New Roman"/>
+          <w:sz w:val="18"/>
+        </w:rPr>
+        <w:t xml:space="preserve">loss used is the </w:t>
+      </w:r>
+      <w:proofErr w:type="spellStart"/>
+      <w:r>
+        <w:rPr>
+          <w:rFonts w:ascii="Times New Roman" w:hAnsi="Times New Roman" w:cs="Times New Roman"/>
+          <w:sz w:val="18"/>
+        </w:rPr>
+        <w:t>softmax</w:t>
+      </w:r>
+      <w:proofErr w:type="spellEnd"/>
+      <w:r>
+        <w:rPr>
+          <w:rFonts w:ascii="Times New Roman" w:hAnsi="Times New Roman" w:cs="Times New Roman"/>
+          <w:sz w:val="18"/>
+        </w:rPr>
+        <w:t xml:space="preserve"> cross entropy and, for regression the smooth L1 loss is used.</w:t>
+      </w:r>
+      <w:r>
+        <w:rPr>
+          <w:rFonts w:ascii="Times New Roman" w:hAnsi="Times New Roman" w:cs="Times New Roman"/>
+          <w:sz w:val="18"/>
+        </w:rPr>
+        <w:t xml:space="preserve"> </w:t>
+      </w:r>
+      <w:r>
+        <w:rPr>
+          <w:rFonts w:ascii="Times New Roman" w:hAnsi="Times New Roman" w:cs="Times New Roman"/>
+          <w:sz w:val="18"/>
+        </w:rPr>
+        <w:t>The</w:t>
+      </w:r>
+      <w:r>
+        <w:rPr>
+          <w:rFonts w:ascii="Times New Roman" w:hAnsi="Times New Roman" w:cs="Times New Roman"/>
+          <w:sz w:val="18"/>
+        </w:rPr>
+        <w:t xml:space="preserve"> SSD</w:t>
+      </w:r>
+      <w:r>
+        <w:rPr>
+          <w:rFonts w:ascii="Times New Roman" w:hAnsi="Times New Roman" w:cs="Times New Roman"/>
+          <w:sz w:val="18"/>
+        </w:rPr>
+        <w:t xml:space="preserve"> model consists of the base network</w:t>
+      </w:r>
+      <w:r>
+        <w:rPr>
+          <w:rFonts w:ascii="Times New Roman" w:hAnsi="Times New Roman" w:cs="Times New Roman"/>
+          <w:sz w:val="18"/>
+        </w:rPr>
+        <w:t xml:space="preserve"> </w:t>
+      </w:r>
+      <w:r>
+        <w:rPr>
+          <w:rFonts w:ascii="Times New Roman" w:hAnsi="Times New Roman" w:cs="Times New Roman"/>
+          <w:sz w:val="18"/>
+        </w:rPr>
+        <w:t xml:space="preserve">derived from </w:t>
+      </w:r>
+      <w:proofErr w:type="spellStart"/>
+      <w:r>
+        <w:rPr>
+          <w:rFonts w:ascii="Times New Roman" w:hAnsi="Times New Roman" w:cs="Times New Roman"/>
+          <w:sz w:val="18"/>
+        </w:rPr>
+        <w:t>RESN</w:t>
+      </w:r>
+      <w:r>
+        <w:rPr>
+          <w:rFonts w:ascii="Times New Roman" w:hAnsi="Times New Roman" w:cs="Times New Roman"/>
+          <w:sz w:val="18"/>
+        </w:rPr>
+        <w:t>et</w:t>
+      </w:r>
+      <w:proofErr w:type="spellEnd"/>
+      <w:r>
+        <w:rPr>
+          <w:rFonts w:ascii="Times New Roman" w:hAnsi="Times New Roman" w:cs="Times New Roman"/>
+          <w:sz w:val="18"/>
+        </w:rPr>
+        <w:t xml:space="preserve"> and then the modi</w:t>
+      </w:r>
+      <w:r>
+        <w:rPr>
+          <w:rFonts w:ascii="Times New Roman" w:hAnsi="Times New Roman" w:cs="Times New Roman"/>
+          <w:sz w:val="18"/>
+        </w:rPr>
+        <w:t>fi</w:t>
+      </w:r>
+      <w:r>
+        <w:rPr>
+          <w:rFonts w:ascii="Times New Roman" w:hAnsi="Times New Roman" w:cs="Times New Roman"/>
+          <w:sz w:val="18"/>
+        </w:rPr>
+        <w:t xml:space="preserve">ed convolutional layers for </w:t>
+      </w:r>
+      <w:r>
+        <w:rPr>
+          <w:rFonts w:ascii="Times New Roman" w:hAnsi="Times New Roman" w:cs="Times New Roman"/>
+          <w:sz w:val="18"/>
+        </w:rPr>
+        <w:t>fi</w:t>
+      </w:r>
+      <w:r>
+        <w:rPr>
+          <w:rFonts w:ascii="Times New Roman" w:hAnsi="Times New Roman" w:cs="Times New Roman"/>
+          <w:sz w:val="18"/>
+        </w:rPr>
+        <w:t>ne-tuning and then</w:t>
+      </w:r>
+      <w:r>
+        <w:rPr>
+          <w:rFonts w:ascii="Times New Roman" w:hAnsi="Times New Roman" w:cs="Times New Roman"/>
+          <w:sz w:val="18"/>
+        </w:rPr>
+        <w:t xml:space="preserve"> </w:t>
+      </w:r>
+      <w:r>
+        <w:rPr>
+          <w:rFonts w:ascii="Times New Roman" w:hAnsi="Times New Roman" w:cs="Times New Roman"/>
+          <w:sz w:val="18"/>
+        </w:rPr>
+        <w:t>the classi</w:t>
+      </w:r>
+      <w:r>
+        <w:rPr>
+          <w:rFonts w:ascii="Times New Roman" w:hAnsi="Times New Roman" w:cs="Times New Roman"/>
+          <w:sz w:val="18"/>
+        </w:rPr>
+        <w:t>fi</w:t>
+      </w:r>
+      <w:r>
+        <w:rPr>
+          <w:rFonts w:ascii="Times New Roman" w:hAnsi="Times New Roman" w:cs="Times New Roman"/>
+          <w:sz w:val="18"/>
+        </w:rPr>
+        <w:t>er and localizer networks. This creates a deep network which is trained end-to-end</w:t>
+      </w:r>
+      <w:r>
+        <w:rPr>
+          <w:rFonts w:ascii="Times New Roman" w:hAnsi="Times New Roman" w:cs="Times New Roman"/>
+          <w:sz w:val="18"/>
+        </w:rPr>
+        <w:t xml:space="preserve"> </w:t>
+      </w:r>
+      <w:r>
+        <w:rPr>
+          <w:rFonts w:ascii="Times New Roman" w:hAnsi="Times New Roman" w:cs="Times New Roman"/>
+          <w:sz w:val="18"/>
+        </w:rPr>
+        <w:t>on the dataset</w:t>
+      </w:r>
+      <w:r>
+        <w:rPr>
+          <w:rFonts w:ascii="Times New Roman" w:hAnsi="Times New Roman" w:cs="Times New Roman"/>
+          <w:sz w:val="18"/>
+        </w:rPr>
+        <w:t>.</w:t>
+      </w:r>
     </w:p>
     <w:p>
       <w:pPr>
@@ -2496,275 +2615,6 @@
           <w:sz w:val="18"/>
         </w:rPr>
         <w:lastRenderedPageBreak/>
-        <w:t>During training SSD matches ground truth annotations with anchors. Each element of</w:t>
-      </w:r>
-      <w:r>
-        <w:rPr>
-          <w:rFonts w:ascii="Times New Roman" w:hAnsi="Times New Roman" w:cs="Times New Roman"/>
-          <w:sz w:val="18"/>
-        </w:rPr>
-        <w:t xml:space="preserve"> </w:t>
-      </w:r>
-      <w:r>
-        <w:rPr>
-          <w:rFonts w:ascii="Times New Roman" w:hAnsi="Times New Roman" w:cs="Times New Roman"/>
-          <w:sz w:val="18"/>
-        </w:rPr>
-        <w:t xml:space="preserve">the feature map (cell) has a number of anchors associated with it. Any anchor with an </w:t>
-      </w:r>
-      <w:proofErr w:type="spellStart"/>
-      <w:r>
-        <w:rPr>
-          <w:rFonts w:ascii="Times New Roman" w:hAnsi="Times New Roman" w:cs="Times New Roman"/>
-          <w:sz w:val="18"/>
-        </w:rPr>
-        <w:t>IoU</w:t>
-      </w:r>
-      <w:proofErr w:type="spellEnd"/>
-      <w:r>
-        <w:rPr>
-          <w:rFonts w:ascii="Times New Roman" w:hAnsi="Times New Roman" w:cs="Times New Roman"/>
-          <w:sz w:val="18"/>
-        </w:rPr>
-        <w:t xml:space="preserve"> </w:t>
-      </w:r>
-      <w:r>
-        <w:rPr>
-          <w:rFonts w:ascii="Times New Roman" w:hAnsi="Times New Roman" w:cs="Times New Roman"/>
-          <w:sz w:val="18"/>
-        </w:rPr>
-        <w:t>(</w:t>
-      </w:r>
-      <w:proofErr w:type="spellStart"/>
-      <w:r>
-        <w:rPr>
-          <w:rFonts w:ascii="Times New Roman" w:hAnsi="Times New Roman" w:cs="Times New Roman"/>
-          <w:sz w:val="18"/>
-        </w:rPr>
-        <w:t>jaccard</w:t>
-      </w:r>
-      <w:proofErr w:type="spellEnd"/>
-      <w:r>
-        <w:rPr>
-          <w:rFonts w:ascii="Times New Roman" w:hAnsi="Times New Roman" w:cs="Times New Roman"/>
-          <w:sz w:val="18"/>
-        </w:rPr>
-        <w:t xml:space="preserve"> distance) greater than 0.5 is considered a match. The loss function used is the multi-box classi</w:t>
-      </w:r>
-      <w:r>
-        <w:rPr>
-          <w:rFonts w:ascii="Times New Roman" w:hAnsi="Times New Roman" w:cs="Times New Roman"/>
-          <w:sz w:val="18"/>
-        </w:rPr>
-        <w:t>fi</w:t>
-      </w:r>
-      <w:r>
-        <w:rPr>
-          <w:rFonts w:ascii="Times New Roman" w:hAnsi="Times New Roman" w:cs="Times New Roman"/>
-          <w:sz w:val="18"/>
-        </w:rPr>
-        <w:t>cation and regression loss. The classi</w:t>
-      </w:r>
-      <w:r>
-        <w:rPr>
-          <w:rFonts w:ascii="Times New Roman" w:hAnsi="Times New Roman" w:cs="Times New Roman"/>
-          <w:sz w:val="18"/>
-        </w:rPr>
-        <w:t>fi</w:t>
-      </w:r>
-      <w:r>
-        <w:rPr>
-          <w:rFonts w:ascii="Times New Roman" w:hAnsi="Times New Roman" w:cs="Times New Roman"/>
-          <w:sz w:val="18"/>
-        </w:rPr>
-        <w:t>cation</w:t>
-      </w:r>
-      <w:r>
-        <w:rPr>
-          <w:rFonts w:ascii="Times New Roman" w:hAnsi="Times New Roman" w:cs="Times New Roman"/>
-          <w:sz w:val="18"/>
-        </w:rPr>
-        <w:t xml:space="preserve"> </w:t>
-      </w:r>
-      <w:r>
-        <w:rPr>
-          <w:rFonts w:ascii="Times New Roman" w:hAnsi="Times New Roman" w:cs="Times New Roman"/>
-          <w:sz w:val="18"/>
-        </w:rPr>
-        <w:t xml:space="preserve">loss used is the </w:t>
-      </w:r>
-      <w:proofErr w:type="spellStart"/>
-      <w:r>
-        <w:rPr>
-          <w:rFonts w:ascii="Times New Roman" w:hAnsi="Times New Roman" w:cs="Times New Roman"/>
-          <w:sz w:val="18"/>
-        </w:rPr>
-        <w:t>softmax</w:t>
-      </w:r>
-      <w:proofErr w:type="spellEnd"/>
-      <w:r>
-        <w:rPr>
-          <w:rFonts w:ascii="Times New Roman" w:hAnsi="Times New Roman" w:cs="Times New Roman"/>
-          <w:sz w:val="18"/>
-        </w:rPr>
-        <w:t xml:space="preserve"> cross entropy and, for regression the smooth L1 loss is used.</w:t>
-      </w:r>
-      <w:r>
-        <w:rPr>
-          <w:rFonts w:ascii="Times New Roman" w:hAnsi="Times New Roman" w:cs="Times New Roman"/>
-          <w:sz w:val="18"/>
-        </w:rPr>
-        <w:t xml:space="preserve"> </w:t>
-      </w:r>
-      <w:r>
-        <w:rPr>
-          <w:rFonts w:ascii="Times New Roman" w:hAnsi="Times New Roman" w:cs="Times New Roman"/>
-          <w:sz w:val="18"/>
-        </w:rPr>
-        <w:t>The</w:t>
-      </w:r>
-      <w:r>
-        <w:rPr>
-          <w:rFonts w:ascii="Times New Roman" w:hAnsi="Times New Roman" w:cs="Times New Roman"/>
-          <w:sz w:val="18"/>
-        </w:rPr>
-        <w:t xml:space="preserve"> SSD</w:t>
-      </w:r>
-      <w:r>
-        <w:rPr>
-          <w:rFonts w:ascii="Times New Roman" w:hAnsi="Times New Roman" w:cs="Times New Roman"/>
-          <w:sz w:val="18"/>
-        </w:rPr>
-        <w:t xml:space="preserve"> model consists of the base network</w:t>
-      </w:r>
-      <w:r>
-        <w:rPr>
-          <w:rFonts w:ascii="Times New Roman" w:hAnsi="Times New Roman" w:cs="Times New Roman"/>
-          <w:sz w:val="18"/>
-        </w:rPr>
-        <w:t xml:space="preserve"> </w:t>
-      </w:r>
-      <w:r>
-        <w:rPr>
-          <w:rFonts w:ascii="Times New Roman" w:hAnsi="Times New Roman" w:cs="Times New Roman"/>
-          <w:sz w:val="18"/>
-        </w:rPr>
-        <w:t xml:space="preserve">derived from </w:t>
-      </w:r>
-      <w:proofErr w:type="spellStart"/>
-      <w:r>
-        <w:rPr>
-          <w:rFonts w:ascii="Times New Roman" w:hAnsi="Times New Roman" w:cs="Times New Roman"/>
-          <w:sz w:val="18"/>
-        </w:rPr>
-        <w:t>RESN</w:t>
-      </w:r>
-      <w:r>
-        <w:rPr>
-          <w:rFonts w:ascii="Times New Roman" w:hAnsi="Times New Roman" w:cs="Times New Roman"/>
-          <w:sz w:val="18"/>
-        </w:rPr>
-        <w:t>et</w:t>
-      </w:r>
-      <w:proofErr w:type="spellEnd"/>
-      <w:r>
-        <w:rPr>
-          <w:rFonts w:ascii="Times New Roman" w:hAnsi="Times New Roman" w:cs="Times New Roman"/>
-          <w:sz w:val="18"/>
-        </w:rPr>
-        <w:t xml:space="preserve"> and then the modi</w:t>
-      </w:r>
-      <w:r>
-        <w:rPr>
-          <w:rFonts w:ascii="Times New Roman" w:hAnsi="Times New Roman" w:cs="Times New Roman"/>
-          <w:sz w:val="18"/>
-        </w:rPr>
-        <w:t>fi</w:t>
-      </w:r>
-      <w:r>
-        <w:rPr>
-          <w:rFonts w:ascii="Times New Roman" w:hAnsi="Times New Roman" w:cs="Times New Roman"/>
-          <w:sz w:val="18"/>
-        </w:rPr>
-        <w:t xml:space="preserve">ed convolutional layers for </w:t>
-      </w:r>
-      <w:r>
-        <w:rPr>
-          <w:rFonts w:ascii="Times New Roman" w:hAnsi="Times New Roman" w:cs="Times New Roman"/>
-          <w:sz w:val="18"/>
-        </w:rPr>
-        <w:t>fi</w:t>
-      </w:r>
-      <w:r>
-        <w:rPr>
-          <w:rFonts w:ascii="Times New Roman" w:hAnsi="Times New Roman" w:cs="Times New Roman"/>
-          <w:sz w:val="18"/>
-        </w:rPr>
-        <w:t>ne-tuning and then</w:t>
-      </w:r>
-      <w:r>
-        <w:rPr>
-          <w:rFonts w:ascii="Times New Roman" w:hAnsi="Times New Roman" w:cs="Times New Roman"/>
-          <w:sz w:val="18"/>
-        </w:rPr>
-        <w:t xml:space="preserve"> </w:t>
-      </w:r>
-      <w:r>
-        <w:rPr>
-          <w:rFonts w:ascii="Times New Roman" w:hAnsi="Times New Roman" w:cs="Times New Roman"/>
-          <w:sz w:val="18"/>
-        </w:rPr>
-        <w:t>the classi</w:t>
-      </w:r>
-      <w:r>
-        <w:rPr>
-          <w:rFonts w:ascii="Times New Roman" w:hAnsi="Times New Roman" w:cs="Times New Roman"/>
-          <w:sz w:val="18"/>
-        </w:rPr>
-        <w:t>fi</w:t>
-      </w:r>
-      <w:r>
-        <w:rPr>
-          <w:rFonts w:ascii="Times New Roman" w:hAnsi="Times New Roman" w:cs="Times New Roman"/>
-          <w:sz w:val="18"/>
-        </w:rPr>
-        <w:t>er and localizer networks. This creates a deep network which is trained end-to-end</w:t>
-      </w:r>
-      <w:r>
-        <w:rPr>
-          <w:rFonts w:ascii="Times New Roman" w:hAnsi="Times New Roman" w:cs="Times New Roman"/>
-          <w:sz w:val="18"/>
-        </w:rPr>
-        <w:t xml:space="preserve"> </w:t>
-      </w:r>
-      <w:r>
-        <w:rPr>
-          <w:rFonts w:ascii="Times New Roman" w:hAnsi="Times New Roman" w:cs="Times New Roman"/>
-          <w:sz w:val="18"/>
-        </w:rPr>
-        <w:t>on the dataset</w:t>
-      </w:r>
-      <w:r>
-        <w:rPr>
-          <w:rFonts w:ascii="Times New Roman" w:hAnsi="Times New Roman" w:cs="Times New Roman"/>
-          <w:sz w:val="18"/>
-        </w:rPr>
-        <w:t>.</w:t>
-      </w:r>
-    </w:p>
-    <w:p>
-      <w:pPr>
-        <w:jc w:val="both"/>
-        <w:rPr>
-          <w:rFonts w:ascii="Times New Roman" w:hAnsi="Times New Roman" w:cs="Times New Roman"/>
-          <w:sz w:val="18"/>
-        </w:rPr>
-      </w:pPr>
-      <w:r>
-        <w:rPr>
-          <w:rFonts w:ascii="Times New Roman" w:hAnsi="Times New Roman" w:cs="Times New Roman"/>
-          <w:sz w:val="18"/>
-        </w:rPr>
         <w:t xml:space="preserve">The project can be used </w:t>
       </w:r>
       <w:r>
@@ -2885,8 +2735,8 @@
         </w:rPr>
         <w:drawing>
           <wp:inline distT="0" distB="0" distL="0" distR="0" wp14:anchorId="75EB0BF2" wp14:editId="5536272B">
-            <wp:extent cx="3190941" cy="2467860"/>
-            <wp:effectExtent l="0" t="0" r="0" b="8890"/>
+            <wp:extent cx="3971617" cy="3266440"/>
+            <wp:effectExtent l="0" t="0" r="0" b="0"/>
             <wp:docPr id="2" name="Picture 2"/>
             <wp:cNvGraphicFramePr>
               <a:graphicFrameLocks xmlns:a="http://schemas.openxmlformats.org/drawingml/2006/main" noChangeAspect="1"/>
@@ -2915,7 +2765,7 @@
                   <pic:spPr bwMode="auto">
                     <a:xfrm>
                       <a:off x="0" y="0"/>
-                      <a:ext cx="3197808" cy="2473171"/>
+                      <a:ext cx="4016824" cy="3303620"/>
                     </a:xfrm>
                     <a:prstGeom prst="rect">
                       <a:avLst/>
@@ -2940,6 +2790,135 @@
           <w:sz w:val="18"/>
         </w:rPr>
       </w:pPr>
+      <w:r>
+        <w:rPr>
+          <w:rFonts w:ascii="Times New Roman" w:hAnsi="Times New Roman" w:cs="Times New Roman"/>
+          <w:sz w:val="18"/>
+        </w:rPr>
+        <w:t>Surveillance</w:t>
+      </w:r>
+      <w:r>
+        <w:rPr>
+          <w:rFonts w:ascii="Times New Roman" w:hAnsi="Times New Roman" w:cs="Times New Roman"/>
+          <w:sz w:val="18"/>
+        </w:rPr>
+        <w:t xml:space="preserve"> Mode:</w:t>
+      </w:r>
+      <w:r>
+        <w:rPr>
+          <w:rFonts w:ascii="Times New Roman" w:hAnsi="Times New Roman" w:cs="Times New Roman"/>
+          <w:sz w:val="18"/>
+        </w:rPr>
+        <w:t xml:space="preserve"> Under this mode, the application actively takes part in security of user. </w:t>
+      </w:r>
+      <w:r>
+        <w:rPr>
+          <w:rFonts w:ascii="Times New Roman" w:hAnsi="Times New Roman" w:cs="Times New Roman"/>
+          <w:sz w:val="18"/>
+        </w:rPr>
+        <w:t>It has 2 levels of security. In 1st level, i</w:t>
+      </w:r>
+      <w:r>
+        <w:rPr>
+          <w:rFonts w:ascii="Times New Roman" w:hAnsi="Times New Roman" w:cs="Times New Roman"/>
+          <w:sz w:val="18"/>
+        </w:rPr>
+        <w:t xml:space="preserve">t informs the user when it finds any human locomotion in its area of vision by either a SMS or a call. </w:t>
+      </w:r>
+      <w:r>
+        <w:rPr>
+          <w:rFonts w:ascii="Times New Roman" w:hAnsi="Times New Roman" w:cs="Times New Roman"/>
+          <w:sz w:val="18"/>
+        </w:rPr>
+        <w:t>On 2</w:t>
+      </w:r>
+      <w:r>
+        <w:rPr>
+          <w:rFonts w:ascii="Times New Roman" w:hAnsi="Times New Roman" w:cs="Times New Roman"/>
+          <w:sz w:val="18"/>
+          <w:vertAlign w:val="superscript"/>
+        </w:rPr>
+        <w:t>nd</w:t>
+      </w:r>
+      <w:r>
+        <w:rPr>
+          <w:rFonts w:ascii="Times New Roman" w:hAnsi="Times New Roman" w:cs="Times New Roman"/>
+          <w:sz w:val="18"/>
+        </w:rPr>
+        <w:t xml:space="preserve"> level</w:t>
+      </w:r>
+      <w:r>
+        <w:rPr>
+          <w:rFonts w:ascii="Times New Roman" w:hAnsi="Times New Roman" w:cs="Times New Roman"/>
+          <w:sz w:val="18"/>
+        </w:rPr>
+        <w:t xml:space="preserve">, when found any weapons like knife, </w:t>
+      </w:r>
+      <w:r>
+        <w:rPr>
+          <w:rFonts w:ascii="Times New Roman" w:hAnsi="Times New Roman" w:cs="Times New Roman"/>
+          <w:sz w:val="18"/>
+        </w:rPr>
+        <w:t xml:space="preserve">daggers, guns or fire it informs the user </w:t>
+      </w:r>
+      <w:r>
+        <w:rPr>
+          <w:rFonts w:ascii="Times New Roman" w:hAnsi="Times New Roman" w:cs="Times New Roman"/>
+          <w:sz w:val="18"/>
+        </w:rPr>
+        <w:t>by a message with a link to deactivate the alarm if the alarm is not deactivated in 10 minutes the location along with an alert message is sent to nearest Police Station.</w:t>
+      </w:r>
+      <w:r>
+        <w:rPr>
+          <w:rFonts w:ascii="Times New Roman" w:hAnsi="Times New Roman" w:cs="Times New Roman"/>
+          <w:sz w:val="18"/>
+        </w:rPr>
+        <w:t xml:space="preserve"> SMS / Call are sent by </w:t>
+      </w:r>
+      <w:r>
+        <w:rPr>
+          <w:rFonts w:ascii="Times New Roman" w:hAnsi="Times New Roman" w:cs="Times New Roman"/>
+          <w:sz w:val="18"/>
+        </w:rPr>
+        <w:t xml:space="preserve">utilizing API provided by </w:t>
+      </w:r>
+      <w:r>
+        <w:rPr>
+          <w:rFonts w:ascii="Times New Roman" w:hAnsi="Times New Roman" w:cs="Times New Roman"/>
+          <w:sz w:val="18"/>
+        </w:rPr>
+        <w:t>Gateway</w:t>
+      </w:r>
+      <w:r>
+        <w:rPr>
+          <w:rFonts w:ascii="Times New Roman" w:hAnsi="Times New Roman" w:cs="Times New Roman"/>
+          <w:sz w:val="18"/>
+        </w:rPr>
+        <w:t>.</w:t>
+      </w:r>
+      <w:r>
+        <w:rPr>
+          <w:rFonts w:ascii="Times New Roman" w:hAnsi="Times New Roman" w:cs="Times New Roman"/>
+          <w:sz w:val="18"/>
+        </w:rPr>
+        <w:t xml:space="preserve"> Live Stream of video to websites like YouTube and Twitch was also made possible by using </w:t>
+      </w:r>
+      <w:proofErr w:type="spellStart"/>
+      <w:r>
+        <w:rPr>
+          <w:rFonts w:ascii="Times New Roman" w:hAnsi="Times New Roman" w:cs="Times New Roman"/>
+          <w:sz w:val="18"/>
+        </w:rPr>
+        <w:t>ffmpeg</w:t>
+      </w:r>
+      <w:proofErr w:type="spellEnd"/>
+      <w:r>
+        <w:rPr>
+          <w:rFonts w:ascii="Times New Roman" w:hAnsi="Times New Roman" w:cs="Times New Roman"/>
+          <w:sz w:val="18"/>
+        </w:rPr>
+        <w:t xml:space="preserve"> library.</w:t>
+      </w:r>
     </w:p>
     <w:p>
       <w:pPr>
@@ -2949,172 +2928,16 @@
           <w:sz w:val="18"/>
         </w:rPr>
       </w:pPr>
-    </w:p>
-    <w:p>
-      <w:pPr>
-        <w:jc w:val="both"/>
-        <w:rPr>
-          <w:rFonts w:ascii="Times New Roman" w:hAnsi="Times New Roman" w:cs="Times New Roman"/>
-          <w:sz w:val="18"/>
-        </w:rPr>
-      </w:pPr>
-    </w:p>
-    <w:p>
-      <w:pPr>
-        <w:jc w:val="both"/>
-        <w:rPr>
-          <w:rFonts w:ascii="Times New Roman" w:hAnsi="Times New Roman" w:cs="Times New Roman"/>
-          <w:sz w:val="18"/>
-        </w:rPr>
-      </w:pPr>
-      <w:r>
-        <w:rPr>
-          <w:rFonts w:ascii="Times New Roman" w:hAnsi="Times New Roman" w:cs="Times New Roman"/>
+      <w:r>
+        <w:rPr>
+          <w:rFonts w:ascii="Times New Roman" w:hAnsi="Times New Roman" w:cs="Times New Roman"/>
+          <w:noProof/>
           <w:sz w:val="18"/>
         </w:rPr>
         <w:lastRenderedPageBreak/>
-        <w:t>Surveillance</w:t>
-      </w:r>
-      <w:r>
-        <w:rPr>
-          <w:rFonts w:ascii="Times New Roman" w:hAnsi="Times New Roman" w:cs="Times New Roman"/>
-          <w:sz w:val="18"/>
-        </w:rPr>
-        <w:t xml:space="preserve"> Mode:</w:t>
-      </w:r>
-      <w:r>
-        <w:rPr>
-          <w:rFonts w:ascii="Times New Roman" w:hAnsi="Times New Roman" w:cs="Times New Roman"/>
-          <w:sz w:val="18"/>
-        </w:rPr>
-        <w:t xml:space="preserve"> Under this mode, the application actively takes part in security of user. </w:t>
-      </w:r>
-      <w:r>
-        <w:rPr>
-          <w:rFonts w:ascii="Times New Roman" w:hAnsi="Times New Roman" w:cs="Times New Roman"/>
-          <w:sz w:val="18"/>
-        </w:rPr>
-        <w:t>It has 2 levels of security. In 1st level, i</w:t>
-      </w:r>
-      <w:r>
-        <w:rPr>
-          <w:rFonts w:ascii="Times New Roman" w:hAnsi="Times New Roman" w:cs="Times New Roman"/>
-          <w:sz w:val="18"/>
-        </w:rPr>
-        <w:t xml:space="preserve">t informs the user when it finds any human locomotion in its area of vision by either a SMS or a call. </w:t>
-      </w:r>
-      <w:r>
-        <w:rPr>
-          <w:rFonts w:ascii="Times New Roman" w:hAnsi="Times New Roman" w:cs="Times New Roman"/>
-          <w:sz w:val="18"/>
-        </w:rPr>
-        <w:t>On 2</w:t>
-      </w:r>
-      <w:r>
-        <w:rPr>
-          <w:rFonts w:ascii="Times New Roman" w:hAnsi="Times New Roman" w:cs="Times New Roman"/>
-          <w:sz w:val="18"/>
-          <w:vertAlign w:val="superscript"/>
-        </w:rPr>
-        <w:t>nd</w:t>
-      </w:r>
-      <w:r>
-        <w:rPr>
-          <w:rFonts w:ascii="Times New Roman" w:hAnsi="Times New Roman" w:cs="Times New Roman"/>
-          <w:sz w:val="18"/>
-        </w:rPr>
-        <w:t xml:space="preserve"> level</w:t>
-      </w:r>
-      <w:r>
-        <w:rPr>
-          <w:rFonts w:ascii="Times New Roman" w:hAnsi="Times New Roman" w:cs="Times New Roman"/>
-          <w:sz w:val="18"/>
-        </w:rPr>
-        <w:t xml:space="preserve">, when found any weapons like knife, </w:t>
-      </w:r>
-      <w:r>
-        <w:rPr>
-          <w:rFonts w:ascii="Times New Roman" w:hAnsi="Times New Roman" w:cs="Times New Roman"/>
-          <w:sz w:val="18"/>
-        </w:rPr>
-        <w:t xml:space="preserve">daggers, guns or fire it informs the user </w:t>
-      </w:r>
-      <w:r>
-        <w:rPr>
-          <w:rFonts w:ascii="Times New Roman" w:hAnsi="Times New Roman" w:cs="Times New Roman"/>
-          <w:sz w:val="18"/>
-        </w:rPr>
-        <w:t>by a message with a link to deactivate the alarm if the alarm is not deactivated in 10 minutes the location along with an alert message is sent to nearest Police Station.</w:t>
-      </w:r>
-      <w:r>
-        <w:rPr>
-          <w:rFonts w:ascii="Times New Roman" w:hAnsi="Times New Roman" w:cs="Times New Roman"/>
-          <w:sz w:val="18"/>
-        </w:rPr>
-        <w:t xml:space="preserve"> SMS / Call are sent by </w:t>
-      </w:r>
-      <w:r>
-        <w:rPr>
-          <w:rFonts w:ascii="Times New Roman" w:hAnsi="Times New Roman" w:cs="Times New Roman"/>
-          <w:sz w:val="18"/>
-        </w:rPr>
-        <w:t xml:space="preserve">utilizing API provided by </w:t>
-      </w:r>
-      <w:r>
-        <w:rPr>
-          <w:rFonts w:ascii="Times New Roman" w:hAnsi="Times New Roman" w:cs="Times New Roman"/>
-          <w:sz w:val="18"/>
-        </w:rPr>
-        <w:t>Gateway</w:t>
-      </w:r>
-      <w:r>
-        <w:rPr>
-          <w:rFonts w:ascii="Times New Roman" w:hAnsi="Times New Roman" w:cs="Times New Roman"/>
-          <w:sz w:val="18"/>
-        </w:rPr>
-        <w:t>.</w:t>
-      </w:r>
-      <w:r>
-        <w:rPr>
-          <w:rFonts w:ascii="Times New Roman" w:hAnsi="Times New Roman" w:cs="Times New Roman"/>
-          <w:sz w:val="18"/>
-        </w:rPr>
-        <w:t xml:space="preserve"> Live Stream of video to websites like YouTube and Twitch was also made possible by using </w:t>
-      </w:r>
-      <w:proofErr w:type="spellStart"/>
-      <w:r>
-        <w:rPr>
-          <w:rFonts w:ascii="Times New Roman" w:hAnsi="Times New Roman" w:cs="Times New Roman"/>
-          <w:sz w:val="18"/>
-        </w:rPr>
-        <w:t>ffmpeg</w:t>
-      </w:r>
-      <w:proofErr w:type="spellEnd"/>
-      <w:r>
-        <w:rPr>
-          <w:rFonts w:ascii="Times New Roman" w:hAnsi="Times New Roman" w:cs="Times New Roman"/>
-          <w:sz w:val="18"/>
-        </w:rPr>
-        <w:t xml:space="preserve"> library.</w:t>
-      </w:r>
-    </w:p>
-    <w:p>
-      <w:pPr>
-        <w:jc w:val="both"/>
-        <w:rPr>
-          <w:rFonts w:ascii="Times New Roman" w:hAnsi="Times New Roman" w:cs="Times New Roman"/>
-          <w:sz w:val="18"/>
-        </w:rPr>
-      </w:pPr>
-      <w:r>
-        <w:rPr>
-          <w:rFonts w:ascii="Times New Roman" w:hAnsi="Times New Roman" w:cs="Times New Roman"/>
-          <w:noProof/>
-          <w:sz w:val="18"/>
-        </w:rPr>
         <w:drawing>
           <wp:inline distT="0" distB="0" distL="0" distR="0">
-            <wp:extent cx="6047652" cy="3353160"/>
+            <wp:extent cx="5984240" cy="3373821"/>
             <wp:effectExtent l="0" t="0" r="0" b="0"/>
             <wp:docPr id="1" name="Picture 1"/>
             <wp:cNvGraphicFramePr>
@@ -3144,7 +2967,7 @@
                   <pic:spPr bwMode="auto">
                     <a:xfrm>
                       <a:off x="0" y="0"/>
-                      <a:ext cx="6056157" cy="3357876"/>
+                      <a:ext cx="6027577" cy="3398253"/>
                     </a:xfrm>
                     <a:prstGeom prst="rect">
                       <a:avLst/>
@@ -3160,15 +2983,6 @@
           </wp:inline>
         </w:drawing>
       </w:r>
-    </w:p>
-    <w:p>
-      <w:pPr>
-        <w:jc w:val="both"/>
-        <w:rPr>
-          <w:rFonts w:ascii="Times New Roman" w:hAnsi="Times New Roman" w:cs="Times New Roman"/>
-          <w:sz w:val="18"/>
-        </w:rPr>
-      </w:pPr>
     </w:p>
     <w:p>
       <w:pPr>
@@ -3327,22 +3141,72 @@
         <w:jc w:val="both"/>
         <w:rPr>
           <w:rFonts w:ascii="Times New Roman" w:hAnsi="Times New Roman" w:cs="Times New Roman"/>
-          <w:sz w:val="18"/>
-        </w:rPr>
-      </w:pPr>
+          <w:bCs/>
+          <w:sz w:val="18"/>
+        </w:rPr>
+      </w:pPr>
+      <w:r>
+        <w:rPr>
+          <w:rFonts w:ascii="Times New Roman" w:hAnsi="Times New Roman" w:cs="Times New Roman"/>
+          <w:bCs/>
+          <w:sz w:val="18"/>
+        </w:rPr>
+        <w:t>Test on Data Samples:</w:t>
+      </w:r>
     </w:p>
     <w:p>
       <w:pPr>
         <w:jc w:val="both"/>
         <w:rPr>
           <w:rFonts w:ascii="Times New Roman" w:hAnsi="Times New Roman" w:cs="Times New Roman"/>
-          <w:sz w:val="18"/>
-        </w:rPr>
-      </w:pPr>
-    </w:p>
-    <w:p>
-      <w:pPr>
-        <w:ind w:left="720"/>
+          <w:bCs/>
+          <w:sz w:val="18"/>
+        </w:rPr>
+      </w:pPr>
+      <w:r>
+        <w:rPr>
+          <w:rFonts w:ascii="Times New Roman" w:hAnsi="Times New Roman" w:cs="Times New Roman"/>
+          <w:bCs/>
+          <w:sz w:val="18"/>
+        </w:rPr>
+        <w:t>A short video of a burglary on road was taken from YouTube. From the video 150 frames were taken out in total at regular interval</w:t>
+      </w:r>
+      <w:r>
+        <w:rPr>
+          <w:rFonts w:ascii="Times New Roman" w:hAnsi="Times New Roman" w:cs="Times New Roman"/>
+          <w:bCs/>
+          <w:sz w:val="18"/>
+        </w:rPr>
+        <w:t xml:space="preserve">. Four such tests were done and results </w:t>
+      </w:r>
+      <w:r>
+        <w:rPr>
+          <w:rFonts w:ascii="Times New Roman" w:hAnsi="Times New Roman" w:cs="Times New Roman"/>
+          <w:bCs/>
+          <w:sz w:val="18"/>
+        </w:rPr>
+        <w:t>were manually verified</w:t>
+      </w:r>
+      <w:r>
+        <w:rPr>
+          <w:rFonts w:ascii="Times New Roman" w:hAnsi="Times New Roman" w:cs="Times New Roman"/>
+          <w:bCs/>
+          <w:sz w:val="18"/>
+        </w:rPr>
+        <w:t>. The results obtained were classified into 4 parts</w:t>
+      </w:r>
+      <w:r>
+        <w:rPr>
+          <w:rFonts w:ascii="Times New Roman" w:hAnsi="Times New Roman" w:cs="Times New Roman"/>
+          <w:bCs/>
+          <w:sz w:val="18"/>
+        </w:rPr>
+        <w:t xml:space="preserve"> which are</w:t>
+      </w:r>
+    </w:p>
+    <w:p>
+      <w:pPr>
+        <w:spacing w:after="0"/>
         <w:jc w:val="both"/>
         <w:rPr>
           <w:rFonts w:ascii="Times New Roman" w:hAnsi="Times New Roman" w:cs="Times New Roman"/>
@@ -3350,9 +3214,76 @@
           <w:sz w:val="18"/>
         </w:rPr>
       </w:pPr>
-    </w:p>
-    <w:p>
-      <w:pPr>
+      <w:r>
+        <w:rPr>
+          <w:rFonts w:ascii="Times New Roman" w:hAnsi="Times New Roman" w:cs="Times New Roman"/>
+          <w:bCs/>
+          <w:sz w:val="18"/>
+        </w:rPr>
+        <w:t xml:space="preserve">Total Positive: When the experimental results </w:t>
+      </w:r>
+      <w:r>
+        <w:rPr>
+          <w:rFonts w:ascii="Times New Roman" w:hAnsi="Times New Roman" w:cs="Times New Roman"/>
+          <w:bCs/>
+          <w:sz w:val="18"/>
+        </w:rPr>
+        <w:t>show</w:t>
+      </w:r>
+      <w:r>
+        <w:rPr>
+          <w:rFonts w:ascii="Times New Roman" w:hAnsi="Times New Roman" w:cs="Times New Roman"/>
+          <w:bCs/>
+          <w:sz w:val="18"/>
+        </w:rPr>
+        <w:t xml:space="preserve"> that a frame </w:t>
+      </w:r>
+      <w:r>
+        <w:rPr>
+          <w:rFonts w:ascii="Times New Roman" w:hAnsi="Times New Roman" w:cs="Times New Roman"/>
+          <w:b/>
+          <w:bCs/>
+          <w:sz w:val="18"/>
+        </w:rPr>
+        <w:t>contains</w:t>
+      </w:r>
+      <w:r>
+        <w:rPr>
+          <w:rFonts w:ascii="Times New Roman" w:hAnsi="Times New Roman" w:cs="Times New Roman"/>
+          <w:bCs/>
+          <w:sz w:val="18"/>
+        </w:rPr>
+        <w:t xml:space="preserve"> a human and in actual data there </w:t>
+      </w:r>
+      <w:r>
+        <w:rPr>
+          <w:rFonts w:ascii="Times New Roman" w:hAnsi="Times New Roman" w:cs="Times New Roman"/>
+          <w:b/>
+          <w:bCs/>
+          <w:sz w:val="18"/>
+        </w:rPr>
+        <w:t>is</w:t>
+      </w:r>
+      <w:r>
+        <w:rPr>
+          <w:rFonts w:ascii="Times New Roman" w:hAnsi="Times New Roman" w:cs="Times New Roman"/>
+          <w:bCs/>
+          <w:sz w:val="18"/>
+        </w:rPr>
+        <w:t xml:space="preserve"> a human, it is considered to be a Total Positive case.</w:t>
+      </w:r>
+      <w:r>
+        <w:rPr>
+          <w:rFonts w:ascii="Times New Roman" w:hAnsi="Times New Roman" w:cs="Times New Roman"/>
+          <w:bCs/>
+          <w:sz w:val="18"/>
+        </w:rPr>
+        <w:t xml:space="preserve"> </w:t>
+      </w:r>
+    </w:p>
+    <w:p>
+      <w:pPr>
+        <w:spacing w:after="0"/>
         <w:jc w:val="both"/>
         <w:rPr>
           <w:rFonts w:ascii="Times New Roman" w:hAnsi="Times New Roman" w:cs="Times New Roman"/>
@@ -3366,7 +3297,864 @@
           <w:bCs/>
           <w:sz w:val="18"/>
         </w:rPr>
-        <w:lastRenderedPageBreak/>
+        <w:t xml:space="preserve">False Positive: When the experimental results show that a frame </w:t>
+      </w:r>
+      <w:r>
+        <w:rPr>
+          <w:rFonts w:ascii="Times New Roman" w:hAnsi="Times New Roman" w:cs="Times New Roman"/>
+          <w:b/>
+          <w:bCs/>
+          <w:sz w:val="18"/>
+        </w:rPr>
+        <w:t>contains</w:t>
+      </w:r>
+      <w:r>
+        <w:rPr>
+          <w:rFonts w:ascii="Times New Roman" w:hAnsi="Times New Roman" w:cs="Times New Roman"/>
+          <w:bCs/>
+          <w:sz w:val="18"/>
+        </w:rPr>
+        <w:t xml:space="preserve"> a human and in actual data there </w:t>
+      </w:r>
+      <w:r>
+        <w:rPr>
+          <w:rFonts w:ascii="Times New Roman" w:hAnsi="Times New Roman" w:cs="Times New Roman"/>
+          <w:b/>
+          <w:bCs/>
+          <w:sz w:val="18"/>
+        </w:rPr>
+        <w:t>is no</w:t>
+      </w:r>
+      <w:r>
+        <w:rPr>
+          <w:rFonts w:ascii="Times New Roman" w:hAnsi="Times New Roman" w:cs="Times New Roman"/>
+          <w:bCs/>
+          <w:sz w:val="18"/>
+        </w:rPr>
+        <w:t xml:space="preserve"> human, it is considered to be a False Positive case.</w:t>
+      </w:r>
+    </w:p>
+    <w:p>
+      <w:pPr>
+        <w:spacing w:after="0"/>
+        <w:jc w:val="both"/>
+        <w:rPr>
+          <w:rFonts w:ascii="Times New Roman" w:hAnsi="Times New Roman" w:cs="Times New Roman"/>
+          <w:bCs/>
+          <w:sz w:val="18"/>
+        </w:rPr>
+      </w:pPr>
+      <w:r>
+        <w:rPr>
+          <w:rFonts w:ascii="Times New Roman" w:hAnsi="Times New Roman" w:cs="Times New Roman"/>
+          <w:bCs/>
+          <w:sz w:val="18"/>
+        </w:rPr>
+        <w:t xml:space="preserve">False </w:t>
+      </w:r>
+      <w:r>
+        <w:rPr>
+          <w:rFonts w:ascii="Times New Roman" w:hAnsi="Times New Roman" w:cs="Times New Roman"/>
+          <w:bCs/>
+          <w:sz w:val="18"/>
+        </w:rPr>
+        <w:t>Nega</w:t>
+      </w:r>
+      <w:r>
+        <w:rPr>
+          <w:rFonts w:ascii="Times New Roman" w:hAnsi="Times New Roman" w:cs="Times New Roman"/>
+          <w:bCs/>
+          <w:sz w:val="18"/>
+        </w:rPr>
+        <w:t xml:space="preserve">tive: When the experimental results show that a frame </w:t>
+      </w:r>
+      <w:r>
+        <w:rPr>
+          <w:rFonts w:ascii="Times New Roman" w:hAnsi="Times New Roman" w:cs="Times New Roman"/>
+          <w:b/>
+          <w:bCs/>
+          <w:sz w:val="18"/>
+        </w:rPr>
+        <w:t xml:space="preserve">does not </w:t>
+      </w:r>
+      <w:r>
+        <w:rPr>
+          <w:rFonts w:ascii="Times New Roman" w:hAnsi="Times New Roman" w:cs="Times New Roman"/>
+          <w:b/>
+          <w:bCs/>
+          <w:sz w:val="18"/>
+        </w:rPr>
+        <w:t>contains</w:t>
+      </w:r>
+      <w:r>
+        <w:rPr>
+          <w:rFonts w:ascii="Times New Roman" w:hAnsi="Times New Roman" w:cs="Times New Roman"/>
+          <w:bCs/>
+          <w:sz w:val="18"/>
+        </w:rPr>
+        <w:t xml:space="preserve"> a human and in actual data there </w:t>
+      </w:r>
+      <w:r>
+        <w:rPr>
+          <w:rFonts w:ascii="Times New Roman" w:hAnsi="Times New Roman" w:cs="Times New Roman"/>
+          <w:b/>
+          <w:bCs/>
+          <w:sz w:val="18"/>
+        </w:rPr>
+        <w:t xml:space="preserve">is </w:t>
+      </w:r>
+      <w:r>
+        <w:rPr>
+          <w:rFonts w:ascii="Times New Roman" w:hAnsi="Times New Roman" w:cs="Times New Roman"/>
+          <w:bCs/>
+          <w:sz w:val="18"/>
+        </w:rPr>
+        <w:t>a human, it is considered to be a False Positive case.</w:t>
+      </w:r>
+    </w:p>
+    <w:p>
+      <w:pPr>
+        <w:jc w:val="both"/>
+        <w:rPr>
+          <w:rFonts w:ascii="Times New Roman" w:hAnsi="Times New Roman" w:cs="Times New Roman"/>
+          <w:bCs/>
+          <w:sz w:val="18"/>
+        </w:rPr>
+      </w:pPr>
+      <w:r>
+        <w:rPr>
+          <w:rFonts w:ascii="Times New Roman" w:hAnsi="Times New Roman" w:cs="Times New Roman"/>
+          <w:bCs/>
+          <w:sz w:val="18"/>
+        </w:rPr>
+        <w:t>Total Nega</w:t>
+      </w:r>
+      <w:r>
+        <w:rPr>
+          <w:rFonts w:ascii="Times New Roman" w:hAnsi="Times New Roman" w:cs="Times New Roman"/>
+          <w:bCs/>
+          <w:sz w:val="18"/>
+        </w:rPr>
+        <w:t xml:space="preserve">tive: When the experimental results show that a frame </w:t>
+      </w:r>
+      <w:r>
+        <w:rPr>
+          <w:rFonts w:ascii="Times New Roman" w:hAnsi="Times New Roman" w:cs="Times New Roman"/>
+          <w:b/>
+          <w:bCs/>
+          <w:sz w:val="18"/>
+        </w:rPr>
+        <w:t xml:space="preserve">does not </w:t>
+      </w:r>
+      <w:r>
+        <w:rPr>
+          <w:rFonts w:ascii="Times New Roman" w:hAnsi="Times New Roman" w:cs="Times New Roman"/>
+          <w:b/>
+          <w:bCs/>
+          <w:sz w:val="18"/>
+        </w:rPr>
+        <w:t>contains</w:t>
+      </w:r>
+      <w:r>
+        <w:rPr>
+          <w:rFonts w:ascii="Times New Roman" w:hAnsi="Times New Roman" w:cs="Times New Roman"/>
+          <w:bCs/>
+          <w:sz w:val="18"/>
+        </w:rPr>
+        <w:t xml:space="preserve"> a human and in actual data there </w:t>
+      </w:r>
+      <w:r>
+        <w:rPr>
+          <w:rFonts w:ascii="Times New Roman" w:hAnsi="Times New Roman" w:cs="Times New Roman"/>
+          <w:b/>
+          <w:bCs/>
+          <w:sz w:val="18"/>
+        </w:rPr>
+        <w:t>is no</w:t>
+      </w:r>
+      <w:r>
+        <w:rPr>
+          <w:rFonts w:ascii="Times New Roman" w:hAnsi="Times New Roman" w:cs="Times New Roman"/>
+          <w:bCs/>
+          <w:sz w:val="18"/>
+        </w:rPr>
+        <w:t xml:space="preserve"> human, it is considered to be a False Positive case.</w:t>
+      </w:r>
+    </w:p>
+    <w:tbl>
+      <w:tblPr>
+        <w:tblStyle w:val="TableGrid"/>
+        <w:tblW w:w="0" w:type="auto"/>
+        <w:tblCellMar>
+          <w:left w:w="115" w:type="dxa"/>
+          <w:right w:w="115" w:type="dxa"/>
+        </w:tblCellMar>
+        <w:tblLook w:val="04A0" w:firstRow="1" w:lastRow="0" w:firstColumn="1" w:lastColumn="0" w:noHBand="0" w:noVBand="1"/>
+      </w:tblPr>
+      <w:tblGrid>
+        <w:gridCol w:w="1863"/>
+        <w:gridCol w:w="1863"/>
+        <w:gridCol w:w="1863"/>
+        <w:gridCol w:w="1863"/>
+        <w:gridCol w:w="1863"/>
+      </w:tblGrid>
+      <w:tr>
+        <w:trPr>
+          <w:cantSplit/>
+          <w:trHeight w:val="536"/>
+        </w:trPr>
+        <w:tc>
+          <w:tcPr>
+            <w:tcW w:w="1863" w:type="dxa"/>
+            <w:vAlign w:val="center"/>
+          </w:tcPr>
+          <w:p>
+            <w:pPr>
+              <w:jc w:val="center"/>
+              <w:rPr>
+                <w:rFonts w:ascii="Times New Roman" w:hAnsi="Times New Roman" w:cs="Times New Roman"/>
+                <w:bCs/>
+                <w:sz w:val="18"/>
+              </w:rPr>
+            </w:pPr>
+            <w:r>
+              <w:rPr>
+                <w:rFonts w:ascii="Times New Roman" w:hAnsi="Times New Roman" w:cs="Times New Roman"/>
+                <w:bCs/>
+                <w:sz w:val="18"/>
+              </w:rPr>
+              <w:lastRenderedPageBreak/>
+              <w:t>Test Count</w:t>
+            </w:r>
+          </w:p>
+        </w:tc>
+        <w:tc>
+          <w:tcPr>
+            <w:tcW w:w="1863" w:type="dxa"/>
+            <w:vAlign w:val="center"/>
+          </w:tcPr>
+          <w:p>
+            <w:pPr>
+              <w:jc w:val="center"/>
+              <w:rPr>
+                <w:rFonts w:ascii="Times New Roman" w:hAnsi="Times New Roman" w:cs="Times New Roman"/>
+                <w:bCs/>
+                <w:sz w:val="18"/>
+              </w:rPr>
+            </w:pPr>
+            <w:r>
+              <w:rPr>
+                <w:rFonts w:ascii="Times New Roman" w:hAnsi="Times New Roman" w:cs="Times New Roman"/>
+                <w:bCs/>
+                <w:sz w:val="18"/>
+              </w:rPr>
+              <w:t>Total Positive</w:t>
+            </w:r>
+          </w:p>
+        </w:tc>
+        <w:tc>
+          <w:tcPr>
+            <w:tcW w:w="1863" w:type="dxa"/>
+            <w:vAlign w:val="center"/>
+          </w:tcPr>
+          <w:p>
+            <w:pPr>
+              <w:jc w:val="center"/>
+              <w:rPr>
+                <w:rFonts w:ascii="Times New Roman" w:hAnsi="Times New Roman" w:cs="Times New Roman"/>
+                <w:bCs/>
+                <w:sz w:val="18"/>
+              </w:rPr>
+            </w:pPr>
+            <w:r>
+              <w:rPr>
+                <w:rFonts w:ascii="Times New Roman" w:hAnsi="Times New Roman" w:cs="Times New Roman"/>
+                <w:bCs/>
+                <w:sz w:val="18"/>
+              </w:rPr>
+              <w:t>False Positive</w:t>
+            </w:r>
+          </w:p>
+        </w:tc>
+        <w:tc>
+          <w:tcPr>
+            <w:tcW w:w="1863" w:type="dxa"/>
+            <w:vAlign w:val="center"/>
+          </w:tcPr>
+          <w:p>
+            <w:pPr>
+              <w:jc w:val="center"/>
+              <w:rPr>
+                <w:rFonts w:ascii="Times New Roman" w:hAnsi="Times New Roman" w:cs="Times New Roman"/>
+                <w:bCs/>
+                <w:sz w:val="18"/>
+              </w:rPr>
+            </w:pPr>
+            <w:r>
+              <w:rPr>
+                <w:rFonts w:ascii="Times New Roman" w:hAnsi="Times New Roman" w:cs="Times New Roman"/>
+                <w:bCs/>
+                <w:sz w:val="18"/>
+              </w:rPr>
+              <w:t>False Negative</w:t>
+            </w:r>
+          </w:p>
+        </w:tc>
+        <w:tc>
+          <w:tcPr>
+            <w:tcW w:w="1863" w:type="dxa"/>
+            <w:vAlign w:val="center"/>
+          </w:tcPr>
+          <w:p>
+            <w:pPr>
+              <w:jc w:val="center"/>
+              <w:rPr>
+                <w:rFonts w:ascii="Times New Roman" w:hAnsi="Times New Roman" w:cs="Times New Roman"/>
+                <w:bCs/>
+                <w:sz w:val="18"/>
+              </w:rPr>
+            </w:pPr>
+            <w:r>
+              <w:rPr>
+                <w:rFonts w:ascii="Times New Roman" w:hAnsi="Times New Roman" w:cs="Times New Roman"/>
+                <w:bCs/>
+                <w:sz w:val="18"/>
+              </w:rPr>
+              <w:t>Total Negative</w:t>
+            </w:r>
+          </w:p>
+        </w:tc>
+      </w:tr>
+      <w:tr>
+        <w:trPr>
+          <w:cantSplit/>
+          <w:trHeight w:val="536"/>
+        </w:trPr>
+        <w:tc>
+          <w:tcPr>
+            <w:tcW w:w="1863" w:type="dxa"/>
+            <w:vAlign w:val="center"/>
+          </w:tcPr>
+          <w:p>
+            <w:pPr>
+              <w:jc w:val="center"/>
+              <w:rPr>
+                <w:rFonts w:ascii="Times New Roman" w:hAnsi="Times New Roman" w:cs="Times New Roman"/>
+                <w:bCs/>
+                <w:sz w:val="18"/>
+              </w:rPr>
+            </w:pPr>
+            <w:r>
+              <w:rPr>
+                <w:rFonts w:ascii="Times New Roman" w:hAnsi="Times New Roman" w:cs="Times New Roman"/>
+                <w:bCs/>
+                <w:sz w:val="18"/>
+              </w:rPr>
+              <w:t>Test I</w:t>
+            </w:r>
+          </w:p>
+        </w:tc>
+        <w:tc>
+          <w:tcPr>
+            <w:tcW w:w="1863" w:type="dxa"/>
+            <w:vAlign w:val="center"/>
+          </w:tcPr>
+          <w:p>
+            <w:pPr>
+              <w:jc w:val="center"/>
+              <w:rPr>
+                <w:rFonts w:ascii="Times New Roman" w:hAnsi="Times New Roman" w:cs="Times New Roman"/>
+                <w:bCs/>
+                <w:sz w:val="18"/>
+              </w:rPr>
+            </w:pPr>
+            <w:r>
+              <w:rPr>
+                <w:rFonts w:ascii="Times New Roman" w:hAnsi="Times New Roman" w:cs="Times New Roman"/>
+                <w:bCs/>
+                <w:sz w:val="18"/>
+              </w:rPr>
+              <w:t>82</w:t>
+            </w:r>
+          </w:p>
+        </w:tc>
+        <w:tc>
+          <w:tcPr>
+            <w:tcW w:w="1863" w:type="dxa"/>
+            <w:vAlign w:val="center"/>
+          </w:tcPr>
+          <w:p>
+            <w:pPr>
+              <w:jc w:val="center"/>
+              <w:rPr>
+                <w:rFonts w:ascii="Times New Roman" w:hAnsi="Times New Roman" w:cs="Times New Roman"/>
+                <w:bCs/>
+                <w:sz w:val="18"/>
+              </w:rPr>
+            </w:pPr>
+            <w:r>
+              <w:rPr>
+                <w:rFonts w:ascii="Times New Roman" w:hAnsi="Times New Roman" w:cs="Times New Roman"/>
+                <w:bCs/>
+                <w:sz w:val="18"/>
+              </w:rPr>
+              <w:t>3</w:t>
+            </w:r>
+          </w:p>
+        </w:tc>
+        <w:tc>
+          <w:tcPr>
+            <w:tcW w:w="1863" w:type="dxa"/>
+            <w:vAlign w:val="center"/>
+          </w:tcPr>
+          <w:p>
+            <w:pPr>
+              <w:jc w:val="center"/>
+              <w:rPr>
+                <w:rFonts w:ascii="Times New Roman" w:hAnsi="Times New Roman" w:cs="Times New Roman"/>
+                <w:bCs/>
+                <w:sz w:val="18"/>
+              </w:rPr>
+            </w:pPr>
+            <w:r>
+              <w:rPr>
+                <w:rFonts w:ascii="Times New Roman" w:hAnsi="Times New Roman" w:cs="Times New Roman"/>
+                <w:bCs/>
+                <w:sz w:val="18"/>
+              </w:rPr>
+              <w:t>26</w:t>
+            </w:r>
+          </w:p>
+        </w:tc>
+        <w:tc>
+          <w:tcPr>
+            <w:tcW w:w="1863" w:type="dxa"/>
+            <w:vAlign w:val="center"/>
+          </w:tcPr>
+          <w:p>
+            <w:pPr>
+              <w:jc w:val="center"/>
+              <w:rPr>
+                <w:rFonts w:ascii="Times New Roman" w:hAnsi="Times New Roman" w:cs="Times New Roman"/>
+                <w:bCs/>
+                <w:sz w:val="18"/>
+              </w:rPr>
+            </w:pPr>
+            <w:r>
+              <w:rPr>
+                <w:rFonts w:ascii="Times New Roman" w:hAnsi="Times New Roman" w:cs="Times New Roman"/>
+                <w:bCs/>
+                <w:sz w:val="18"/>
+              </w:rPr>
+              <w:t>39</w:t>
+            </w:r>
+          </w:p>
+        </w:tc>
+      </w:tr>
+      <w:tr>
+        <w:trPr>
+          <w:cantSplit/>
+          <w:trHeight w:val="536"/>
+        </w:trPr>
+        <w:tc>
+          <w:tcPr>
+            <w:tcW w:w="1863" w:type="dxa"/>
+            <w:vAlign w:val="center"/>
+          </w:tcPr>
+          <w:p>
+            <w:pPr>
+              <w:jc w:val="center"/>
+              <w:rPr>
+                <w:rFonts w:ascii="Times New Roman" w:hAnsi="Times New Roman" w:cs="Times New Roman"/>
+                <w:bCs/>
+                <w:sz w:val="18"/>
+              </w:rPr>
+            </w:pPr>
+            <w:r>
+              <w:rPr>
+                <w:rFonts w:ascii="Times New Roman" w:hAnsi="Times New Roman" w:cs="Times New Roman"/>
+                <w:bCs/>
+                <w:sz w:val="18"/>
+              </w:rPr>
+              <w:t>Test II</w:t>
+            </w:r>
+          </w:p>
+        </w:tc>
+        <w:tc>
+          <w:tcPr>
+            <w:tcW w:w="1863" w:type="dxa"/>
+            <w:vAlign w:val="center"/>
+          </w:tcPr>
+          <w:p>
+            <w:pPr>
+              <w:jc w:val="center"/>
+              <w:rPr>
+                <w:rFonts w:ascii="Times New Roman" w:hAnsi="Times New Roman" w:cs="Times New Roman"/>
+                <w:bCs/>
+                <w:sz w:val="18"/>
+              </w:rPr>
+            </w:pPr>
+            <w:r>
+              <w:rPr>
+                <w:rFonts w:ascii="Times New Roman" w:hAnsi="Times New Roman" w:cs="Times New Roman"/>
+                <w:bCs/>
+                <w:sz w:val="18"/>
+              </w:rPr>
+              <w:t>77</w:t>
+            </w:r>
+          </w:p>
+        </w:tc>
+        <w:tc>
+          <w:tcPr>
+            <w:tcW w:w="1863" w:type="dxa"/>
+            <w:vAlign w:val="center"/>
+          </w:tcPr>
+          <w:p>
+            <w:pPr>
+              <w:jc w:val="center"/>
+              <w:rPr>
+                <w:rFonts w:ascii="Times New Roman" w:hAnsi="Times New Roman" w:cs="Times New Roman"/>
+                <w:bCs/>
+                <w:sz w:val="18"/>
+              </w:rPr>
+            </w:pPr>
+            <w:r>
+              <w:rPr>
+                <w:rFonts w:ascii="Times New Roman" w:hAnsi="Times New Roman" w:cs="Times New Roman"/>
+                <w:bCs/>
+                <w:sz w:val="18"/>
+              </w:rPr>
+              <w:t>1</w:t>
+            </w:r>
+          </w:p>
+        </w:tc>
+        <w:tc>
+          <w:tcPr>
+            <w:tcW w:w="1863" w:type="dxa"/>
+            <w:vAlign w:val="center"/>
+          </w:tcPr>
+          <w:p>
+            <w:pPr>
+              <w:jc w:val="center"/>
+              <w:rPr>
+                <w:rFonts w:ascii="Times New Roman" w:hAnsi="Times New Roman" w:cs="Times New Roman"/>
+                <w:bCs/>
+                <w:sz w:val="18"/>
+              </w:rPr>
+            </w:pPr>
+            <w:r>
+              <w:rPr>
+                <w:rFonts w:ascii="Times New Roman" w:hAnsi="Times New Roman" w:cs="Times New Roman"/>
+                <w:bCs/>
+                <w:sz w:val="18"/>
+              </w:rPr>
+              <w:t>24</w:t>
+            </w:r>
+          </w:p>
+        </w:tc>
+        <w:tc>
+          <w:tcPr>
+            <w:tcW w:w="1863" w:type="dxa"/>
+            <w:vAlign w:val="center"/>
+          </w:tcPr>
+          <w:p>
+            <w:pPr>
+              <w:jc w:val="center"/>
+              <w:rPr>
+                <w:rFonts w:ascii="Times New Roman" w:hAnsi="Times New Roman" w:cs="Times New Roman"/>
+                <w:bCs/>
+                <w:sz w:val="18"/>
+              </w:rPr>
+            </w:pPr>
+            <w:r>
+              <w:rPr>
+                <w:rFonts w:ascii="Times New Roman" w:hAnsi="Times New Roman" w:cs="Times New Roman"/>
+                <w:bCs/>
+                <w:sz w:val="18"/>
+              </w:rPr>
+              <w:t>48</w:t>
+            </w:r>
+          </w:p>
+        </w:tc>
+      </w:tr>
+      <w:tr>
+        <w:trPr>
+          <w:cantSplit/>
+          <w:trHeight w:val="536"/>
+        </w:trPr>
+        <w:tc>
+          <w:tcPr>
+            <w:tcW w:w="1863" w:type="dxa"/>
+            <w:vAlign w:val="center"/>
+          </w:tcPr>
+          <w:p>
+            <w:pPr>
+              <w:jc w:val="center"/>
+              <w:rPr>
+                <w:rFonts w:ascii="Times New Roman" w:hAnsi="Times New Roman" w:cs="Times New Roman"/>
+                <w:bCs/>
+                <w:sz w:val="18"/>
+              </w:rPr>
+            </w:pPr>
+            <w:r>
+              <w:rPr>
+                <w:rFonts w:ascii="Times New Roman" w:hAnsi="Times New Roman" w:cs="Times New Roman"/>
+                <w:bCs/>
+                <w:sz w:val="18"/>
+              </w:rPr>
+              <w:t>Test III</w:t>
+            </w:r>
+          </w:p>
+        </w:tc>
+        <w:tc>
+          <w:tcPr>
+            <w:tcW w:w="1863" w:type="dxa"/>
+            <w:vAlign w:val="center"/>
+          </w:tcPr>
+          <w:p>
+            <w:pPr>
+              <w:jc w:val="center"/>
+              <w:rPr>
+                <w:rFonts w:ascii="Times New Roman" w:hAnsi="Times New Roman" w:cs="Times New Roman"/>
+                <w:bCs/>
+                <w:sz w:val="18"/>
+              </w:rPr>
+            </w:pPr>
+            <w:r>
+              <w:rPr>
+                <w:rFonts w:ascii="Times New Roman" w:hAnsi="Times New Roman" w:cs="Times New Roman"/>
+                <w:bCs/>
+                <w:sz w:val="18"/>
+              </w:rPr>
+              <w:t>104</w:t>
+            </w:r>
+          </w:p>
+        </w:tc>
+        <w:tc>
+          <w:tcPr>
+            <w:tcW w:w="1863" w:type="dxa"/>
+            <w:vAlign w:val="center"/>
+          </w:tcPr>
+          <w:p>
+            <w:pPr>
+              <w:jc w:val="center"/>
+              <w:rPr>
+                <w:rFonts w:ascii="Times New Roman" w:hAnsi="Times New Roman" w:cs="Times New Roman"/>
+                <w:bCs/>
+                <w:sz w:val="18"/>
+              </w:rPr>
+            </w:pPr>
+            <w:r>
+              <w:rPr>
+                <w:rFonts w:ascii="Times New Roman" w:hAnsi="Times New Roman" w:cs="Times New Roman"/>
+                <w:bCs/>
+                <w:sz w:val="18"/>
+              </w:rPr>
+              <w:t>0</w:t>
+            </w:r>
+          </w:p>
+        </w:tc>
+        <w:tc>
+          <w:tcPr>
+            <w:tcW w:w="1863" w:type="dxa"/>
+            <w:vAlign w:val="center"/>
+          </w:tcPr>
+          <w:p>
+            <w:pPr>
+              <w:jc w:val="center"/>
+              <w:rPr>
+                <w:rFonts w:ascii="Times New Roman" w:hAnsi="Times New Roman" w:cs="Times New Roman"/>
+                <w:bCs/>
+                <w:sz w:val="18"/>
+              </w:rPr>
+            </w:pPr>
+            <w:r>
+              <w:rPr>
+                <w:rFonts w:ascii="Times New Roman" w:hAnsi="Times New Roman" w:cs="Times New Roman"/>
+                <w:bCs/>
+                <w:sz w:val="18"/>
+              </w:rPr>
+              <w:t>34</w:t>
+            </w:r>
+          </w:p>
+        </w:tc>
+        <w:tc>
+          <w:tcPr>
+            <w:tcW w:w="1863" w:type="dxa"/>
+            <w:vAlign w:val="center"/>
+          </w:tcPr>
+          <w:p>
+            <w:pPr>
+              <w:jc w:val="center"/>
+              <w:rPr>
+                <w:rFonts w:ascii="Times New Roman" w:hAnsi="Times New Roman" w:cs="Times New Roman"/>
+                <w:bCs/>
+                <w:sz w:val="18"/>
+              </w:rPr>
+            </w:pPr>
+            <w:r>
+              <w:rPr>
+                <w:rFonts w:ascii="Times New Roman" w:hAnsi="Times New Roman" w:cs="Times New Roman"/>
+                <w:bCs/>
+                <w:sz w:val="18"/>
+              </w:rPr>
+              <w:t>12</w:t>
+            </w:r>
+          </w:p>
+        </w:tc>
+      </w:tr>
+      <w:tr>
+        <w:trPr>
+          <w:cantSplit/>
+          <w:trHeight w:val="536"/>
+        </w:trPr>
+        <w:tc>
+          <w:tcPr>
+            <w:tcW w:w="1863" w:type="dxa"/>
+            <w:vAlign w:val="center"/>
+          </w:tcPr>
+          <w:p>
+            <w:pPr>
+              <w:jc w:val="center"/>
+              <w:rPr>
+                <w:rFonts w:ascii="Times New Roman" w:hAnsi="Times New Roman" w:cs="Times New Roman"/>
+                <w:bCs/>
+                <w:sz w:val="18"/>
+              </w:rPr>
+            </w:pPr>
+            <w:r>
+              <w:rPr>
+                <w:rFonts w:ascii="Times New Roman" w:hAnsi="Times New Roman" w:cs="Times New Roman"/>
+                <w:bCs/>
+                <w:sz w:val="18"/>
+              </w:rPr>
+              <w:t>Test IV</w:t>
+            </w:r>
+          </w:p>
+        </w:tc>
+        <w:tc>
+          <w:tcPr>
+            <w:tcW w:w="1863" w:type="dxa"/>
+            <w:vAlign w:val="center"/>
+          </w:tcPr>
+          <w:p>
+            <w:pPr>
+              <w:jc w:val="center"/>
+              <w:rPr>
+                <w:rFonts w:ascii="Times New Roman" w:hAnsi="Times New Roman" w:cs="Times New Roman"/>
+                <w:bCs/>
+                <w:sz w:val="18"/>
+              </w:rPr>
+            </w:pPr>
+            <w:r>
+              <w:rPr>
+                <w:rFonts w:ascii="Times New Roman" w:hAnsi="Times New Roman" w:cs="Times New Roman"/>
+                <w:bCs/>
+                <w:sz w:val="18"/>
+              </w:rPr>
+              <w:t>63</w:t>
+            </w:r>
+          </w:p>
+        </w:tc>
+        <w:tc>
+          <w:tcPr>
+            <w:tcW w:w="1863" w:type="dxa"/>
+            <w:vAlign w:val="center"/>
+          </w:tcPr>
+          <w:p>
+            <w:pPr>
+              <w:jc w:val="center"/>
+              <w:rPr>
+                <w:rFonts w:ascii="Times New Roman" w:hAnsi="Times New Roman" w:cs="Times New Roman"/>
+                <w:bCs/>
+                <w:sz w:val="18"/>
+              </w:rPr>
+            </w:pPr>
+            <w:r>
+              <w:rPr>
+                <w:rFonts w:ascii="Times New Roman" w:hAnsi="Times New Roman" w:cs="Times New Roman"/>
+                <w:bCs/>
+                <w:sz w:val="18"/>
+              </w:rPr>
+              <w:t>1</w:t>
+            </w:r>
+          </w:p>
+        </w:tc>
+        <w:tc>
+          <w:tcPr>
+            <w:tcW w:w="1863" w:type="dxa"/>
+            <w:vAlign w:val="center"/>
+          </w:tcPr>
+          <w:p>
+            <w:pPr>
+              <w:jc w:val="center"/>
+              <w:rPr>
+                <w:rFonts w:ascii="Times New Roman" w:hAnsi="Times New Roman" w:cs="Times New Roman"/>
+                <w:bCs/>
+                <w:sz w:val="18"/>
+              </w:rPr>
+            </w:pPr>
+            <w:r>
+              <w:rPr>
+                <w:rFonts w:ascii="Times New Roman" w:hAnsi="Times New Roman" w:cs="Times New Roman"/>
+                <w:bCs/>
+                <w:sz w:val="18"/>
+              </w:rPr>
+              <w:t>25</w:t>
+            </w:r>
+          </w:p>
+        </w:tc>
+        <w:tc>
+          <w:tcPr>
+            <w:tcW w:w="1863" w:type="dxa"/>
+            <w:vAlign w:val="center"/>
+          </w:tcPr>
+          <w:p>
+            <w:pPr>
+              <w:jc w:val="center"/>
+              <w:rPr>
+                <w:rFonts w:ascii="Times New Roman" w:hAnsi="Times New Roman" w:cs="Times New Roman"/>
+                <w:bCs/>
+                <w:sz w:val="18"/>
+              </w:rPr>
+            </w:pPr>
+            <w:r>
+              <w:rPr>
+                <w:rFonts w:ascii="Times New Roman" w:hAnsi="Times New Roman" w:cs="Times New Roman"/>
+                <w:bCs/>
+                <w:sz w:val="18"/>
+              </w:rPr>
+              <w:t>61</w:t>
+            </w:r>
+          </w:p>
+        </w:tc>
+      </w:tr>
+    </w:tbl>
+    <w:p>
+      <w:pPr>
+        <w:jc w:val="both"/>
+        <w:rPr>
+          <w:rFonts w:ascii="Times New Roman" w:hAnsi="Times New Roman" w:cs="Times New Roman"/>
+          <w:bCs/>
+          <w:sz w:val="18"/>
+        </w:rPr>
+      </w:pPr>
+    </w:p>
+    <w:p>
+      <w:pPr>
+        <w:jc w:val="both"/>
+        <w:rPr>
+          <w:rFonts w:ascii="Times New Roman" w:hAnsi="Times New Roman" w:cs="Times New Roman"/>
+          <w:bCs/>
+          <w:sz w:val="18"/>
+        </w:rPr>
+      </w:pPr>
+      <w:r>
+        <w:rPr>
+          <w:rFonts w:ascii="Times New Roman" w:hAnsi="Times New Roman" w:cs="Times New Roman"/>
+          <w:bCs/>
+          <w:sz w:val="18"/>
+        </w:rPr>
         <w:t>The project can be used for several purposes and has several use cases</w:t>
       </w:r>
       <w:r>
@@ -3779,8 +4567,6 @@
         </w:rPr>
         <w:t xml:space="preserve"> human detection in surveillance videos.</w:t>
       </w:r>
-      <w:bookmarkStart w:id="0" w:name="_GoBack"/>
-      <w:bookmarkEnd w:id="0"/>
     </w:p>
     <w:p>
       <w:pPr>
@@ -3809,10 +4595,6 @@
     <w:p>
       <w:pPr>
         <w:jc w:val="both"/>
-        <w:rPr>
-          <w:rFonts w:ascii="Times New Roman" w:hAnsi="Times New Roman" w:cs="Times New Roman"/>
-          <w:sz w:val="18"/>
-        </w:rPr>
       </w:pPr>
       <w:r>
         <w:rPr>
@@ -3821,38 +4603,157 @@
         </w:rPr>
         <w:t xml:space="preserve">A significant amount of work has been done with a view to detect human beings in a surveillance video. </w:t>
       </w:r>
-      <w:proofErr w:type="gramStart"/>
-      <w:r>
-        <w:rPr>
-          <w:rFonts w:ascii="Times New Roman" w:hAnsi="Times New Roman" w:cs="Times New Roman"/>
-          <w:sz w:val="18"/>
-        </w:rPr>
-        <w:t>However</w:t>
-      </w:r>
-      <w:proofErr w:type="gramEnd"/>
-      <w:r>
-        <w:rPr>
-          <w:rFonts w:ascii="Times New Roman" w:hAnsi="Times New Roman" w:cs="Times New Roman"/>
-          <w:sz w:val="18"/>
-        </w:rPr>
-        <w:t xml:space="preserve"> the low-resolution images from the surveillance cameras always make this work challenging. Most of the object detection methods rely on known operation environments. The model adaptation speed based on observed scene statistics could be improved in the future for faster adaptation of changed background and better persistency. However, occlusion is a major problem for background segmentation technique. Optical flow and </w:t>
-      </w:r>
-      <w:proofErr w:type="spellStart"/>
-      <w:r>
-        <w:rPr>
-          <w:rFonts w:ascii="Times New Roman" w:hAnsi="Times New Roman" w:cs="Times New Roman"/>
-          <w:sz w:val="18"/>
-        </w:rPr>
-        <w:t>spatio</w:t>
-      </w:r>
-      <w:proofErr w:type="spellEnd"/>
-      <w:r>
-        <w:rPr>
-          <w:rFonts w:ascii="Times New Roman" w:hAnsi="Times New Roman" w:cs="Times New Roman"/>
-          <w:sz w:val="18"/>
-        </w:rPr>
-        <w:t>-temporal filter techniques address this issue to some extent where the object of interest is occluded by a fixed object, but it is always difficult to detect an object in motion which is occluded by objects with similar shape and motion. One solution could be constructing a 3D image for a 3D system using volume information obtained from multiple cameras.</w:t>
-      </w:r>
+      <w:r>
+        <w:rPr>
+          <w:rFonts w:ascii="Times New Roman" w:hAnsi="Times New Roman" w:cs="Times New Roman"/>
+          <w:sz w:val="18"/>
+        </w:rPr>
+        <w:t>However,</w:t>
+      </w:r>
+      <w:r>
+        <w:rPr>
+          <w:rFonts w:ascii="Times New Roman" w:hAnsi="Times New Roman" w:cs="Times New Roman"/>
+          <w:sz w:val="18"/>
+        </w:rPr>
+        <w:t xml:space="preserve"> the low-resolution images from the surveillance cameras always make this work challenging. </w:t>
+      </w:r>
+      <w:r>
+        <w:rPr>
+          <w:rFonts w:ascii="Times New Roman" w:hAnsi="Times New Roman" w:cs="Times New Roman"/>
+          <w:sz w:val="18"/>
+        </w:rPr>
+        <w:t xml:space="preserve">From the machine vision perspective, it is hard to distinguish an object as a human due to its large number of possible appearances. Moreover, the motion of human is </w:t>
+      </w:r>
+      <w:r>
+        <w:rPr>
+          <w:rFonts w:ascii="Times New Roman" w:hAnsi="Times New Roman" w:cs="Times New Roman"/>
+          <w:sz w:val="18"/>
+        </w:rPr>
+        <w:t>non</w:t>
+      </w:r>
+      <w:r>
+        <w:rPr>
+          <w:rFonts w:ascii="Times New Roman" w:hAnsi="Times New Roman" w:cs="Times New Roman"/>
+          <w:sz w:val="18"/>
+        </w:rPr>
+        <w:t xml:space="preserve"> periodic</w:t>
+      </w:r>
+      <w:r>
+        <w:rPr>
+          <w:rFonts w:ascii="Times New Roman" w:hAnsi="Times New Roman" w:cs="Times New Roman"/>
+          <w:sz w:val="18"/>
+        </w:rPr>
+        <w:t xml:space="preserve"> in nature</w:t>
+      </w:r>
+      <w:r>
+        <w:rPr>
+          <w:rFonts w:ascii="Times New Roman" w:hAnsi="Times New Roman" w:cs="Times New Roman"/>
+          <w:sz w:val="18"/>
+        </w:rPr>
+        <w:t xml:space="preserve">. But a combination of </w:t>
+      </w:r>
+      <w:r>
+        <w:rPr>
+          <w:rFonts w:ascii="Times New Roman" w:hAnsi="Times New Roman" w:cs="Times New Roman"/>
+          <w:sz w:val="18"/>
+        </w:rPr>
+        <w:t xml:space="preserve">several </w:t>
+      </w:r>
+      <w:r>
+        <w:rPr>
+          <w:rFonts w:ascii="Times New Roman" w:hAnsi="Times New Roman" w:cs="Times New Roman"/>
+          <w:sz w:val="18"/>
+        </w:rPr>
+        <w:t xml:space="preserve">features could be useful identifying </w:t>
+      </w:r>
+      <w:r>
+        <w:rPr>
+          <w:rFonts w:ascii="Times New Roman" w:hAnsi="Times New Roman" w:cs="Times New Roman"/>
+          <w:sz w:val="18"/>
+        </w:rPr>
+        <w:t>human.</w:t>
+      </w:r>
+      <w:r>
+        <w:rPr>
+          <w:rFonts w:ascii="Times New Roman" w:hAnsi="Times New Roman" w:cs="Times New Roman"/>
+          <w:sz w:val="18"/>
+        </w:rPr>
+        <w:t xml:space="preserve"> The application</w:t>
+      </w:r>
+      <w:r>
+        <w:rPr>
+          <w:rFonts w:ascii="Times New Roman" w:hAnsi="Times New Roman" w:cs="Times New Roman"/>
+          <w:sz w:val="18"/>
+        </w:rPr>
+        <w:t xml:space="preserve"> can be further improved to work with multiple cameras and process frames of each time</w:t>
+      </w:r>
+      <w:r>
+        <w:rPr>
+          <w:rFonts w:ascii="Times New Roman" w:hAnsi="Times New Roman" w:cs="Times New Roman"/>
+          <w:sz w:val="18"/>
+        </w:rPr>
+        <w:t xml:space="preserve"> </w:t>
+      </w:r>
+      <w:r>
+        <w:rPr>
+          <w:rFonts w:ascii="Times New Roman" w:hAnsi="Times New Roman" w:cs="Times New Roman"/>
+          <w:sz w:val="18"/>
+        </w:rPr>
+        <w:t xml:space="preserve">frame from different angles to </w:t>
+      </w:r>
+      <w:r>
+        <w:rPr>
+          <w:rFonts w:ascii="Times New Roman" w:hAnsi="Times New Roman" w:cs="Times New Roman"/>
+          <w:sz w:val="18"/>
+        </w:rPr>
+        <w:t xml:space="preserve">provide better results, accuracy and lesser false negatives. </w:t>
+      </w:r>
+      <w:r>
+        <w:rPr>
+          <w:rFonts w:ascii="Times New Roman" w:hAnsi="Times New Roman" w:cs="Times New Roman"/>
+          <w:sz w:val="18"/>
+        </w:rPr>
+        <w:t xml:space="preserve">Although the application is not 100% accurate still it has a better accuracy in comparison with speed and memory usage. </w:t>
+      </w:r>
+      <w:r>
+        <w:rPr>
+          <w:rFonts w:ascii="Times New Roman" w:hAnsi="Times New Roman" w:cs="Times New Roman"/>
+          <w:sz w:val="18"/>
+        </w:rPr>
+        <w:t>This application could be a great help to people along with push the current real world implementation techniques a bit nearer to the World of Automation.</w:t>
+      </w:r>
+      <w:r>
+        <w:t xml:space="preserve"> </w:t>
+      </w:r>
+    </w:p>
+    <w:p>
+      <w:pPr>
+        <w:jc w:val="both"/>
+        <w:rPr>
+          <w:rFonts w:ascii="Times New Roman" w:hAnsi="Times New Roman" w:cs="Times New Roman"/>
+          <w:sz w:val="18"/>
+        </w:rPr>
+      </w:pPr>
+      <w:bookmarkStart w:id="0" w:name="_GoBack"/>
+      <w:bookmarkEnd w:id="0"/>
+    </w:p>
+    <w:p>
+      <w:pPr>
+        <w:jc w:val="both"/>
+        <w:rPr>
+          <w:rFonts w:ascii="Times New Roman" w:hAnsi="Times New Roman" w:cs="Times New Roman"/>
+          <w:sz w:val="18"/>
+        </w:rPr>
+      </w:pPr>
+    </w:p>
+    <w:p>
+      <w:pPr>
+        <w:jc w:val="both"/>
+        <w:rPr>
+          <w:rFonts w:ascii="Times New Roman" w:hAnsi="Times New Roman" w:cs="Times New Roman"/>
+          <w:sz w:val="18"/>
+        </w:rPr>
+      </w:pPr>
     </w:p>
     <w:p>
       <w:pPr>
@@ -3875,6 +4776,7 @@
           <w:b/>
           <w:sz w:val="24"/>
         </w:rPr>
+        <w:lastRenderedPageBreak/>
         <w:t>References</w:t>
       </w:r>
     </w:p>
@@ -3997,7 +4899,7 @@
         </w:rPr>
         <w:t xml:space="preserve">[4] </w:t>
       </w:r>
-      <w:hyperlink r:id="rId23" w:history="1">
+      <w:hyperlink r:id="rId23" w:anchor="detection-2019" w:history="1">
         <w:r>
           <w:rPr>
             <w:rStyle w:val="Hyperlink"/>
@@ -5541,6 +6443,251 @@
       <w:color w:val="2E74B5" w:themeColor="accent1" w:themeShade="BF"/>
     </w:rPr>
   </w:style>
+  <w:style w:type="table" w:styleId="TableGrid">
+    <w:name w:val="Table Grid"/>
+    <w:basedOn w:val="TableNormal"/>
+    <w:uiPriority w:val="39"/>
+    <w:rsid w:val="00856FE6"/>
+    <w:pPr>
+      <w:spacing w:after="0" w:line="240" w:lineRule="auto"/>
+    </w:pPr>
+    <w:tblPr>
+      <w:tblBorders>
+        <w:top w:val="single" w:sz="4" w:space="0" w:color="auto"/>
+        <w:left w:val="single" w:sz="4" w:space="0" w:color="auto"/>
+        <w:bottom w:val="single" w:sz="4" w:space="0" w:color="auto"/>
+        <w:right w:val="single" w:sz="4" w:space="0" w:color="auto"/>
+        <w:insideH w:val="single" w:sz="4" w:space="0" w:color="auto"/>
+        <w:insideV w:val="single" w:sz="4" w:space="0" w:color="auto"/>
+      </w:tblBorders>
+    </w:tblPr>
+  </w:style>
+  <w:style w:type="table" w:styleId="PlainTable5">
+    <w:name w:val="Plain Table 5"/>
+    <w:basedOn w:val="TableNormal"/>
+    <w:uiPriority w:val="45"/>
+    <w:rsid w:val="00856FE6"/>
+    <w:pPr>
+      <w:spacing w:after="0" w:line="240" w:lineRule="auto"/>
+    </w:pPr>
+    <w:tblPr>
+      <w:tblStyleRowBandSize w:val="1"/>
+      <w:tblStyleColBandSize w:val="1"/>
+    </w:tblPr>
+    <w:tblStylePr w:type="firstRow">
+      <w:rPr>
+        <w:rFonts w:asciiTheme="majorHAnsi" w:eastAsiaTheme="majorEastAsia" w:hAnsiTheme="majorHAnsi" w:cstheme="majorBidi"/>
+        <w:i/>
+        <w:iCs/>
+        <w:sz w:val="26"/>
+      </w:rPr>
+      <w:tblPr/>
+      <w:tcPr>
+        <w:tcBorders>
+          <w:bottom w:val="single" w:sz="4" w:space="0" w:color="7F7F7F" w:themeColor="text1" w:themeTint="80"/>
+        </w:tcBorders>
+        <w:shd w:val="clear" w:color="auto" w:fill="FFFFFF" w:themeFill="background1"/>
+      </w:tcPr>
+    </w:tblStylePr>
+    <w:tblStylePr w:type="lastRow">
+      <w:rPr>
+        <w:rFonts w:asciiTheme="majorHAnsi" w:eastAsiaTheme="majorEastAsia" w:hAnsiTheme="majorHAnsi" w:cstheme="majorBidi"/>
+        <w:i/>
+        <w:iCs/>
+        <w:sz w:val="26"/>
+      </w:rPr>
+      <w:tblPr/>
+      <w:tcPr>
+        <w:tcBorders>
+          <w:top w:val="single" w:sz="4" w:space="0" w:color="7F7F7F" w:themeColor="text1" w:themeTint="80"/>
+        </w:tcBorders>
+        <w:shd w:val="clear" w:color="auto" w:fill="FFFFFF" w:themeFill="background1"/>
+      </w:tcPr>
+    </w:tblStylePr>
+    <w:tblStylePr w:type="firstCol">
+      <w:pPr>
+        <w:jc w:val="right"/>
+      </w:pPr>
+      <w:rPr>
+        <w:rFonts w:asciiTheme="majorHAnsi" w:eastAsiaTheme="majorEastAsia" w:hAnsiTheme="majorHAnsi" w:cstheme="majorBidi"/>
+        <w:i/>
+        <w:iCs/>
+        <w:sz w:val="26"/>
+      </w:rPr>
+      <w:tblPr/>
+      <w:tcPr>
+        <w:tcBorders>
+          <w:right w:val="single" w:sz="4" w:space="0" w:color="7F7F7F" w:themeColor="text1" w:themeTint="80"/>
+        </w:tcBorders>
+        <w:shd w:val="clear" w:color="auto" w:fill="FFFFFF" w:themeFill="background1"/>
+      </w:tcPr>
+    </w:tblStylePr>
+    <w:tblStylePr w:type="lastCol">
+      <w:rPr>
+        <w:rFonts w:asciiTheme="majorHAnsi" w:eastAsiaTheme="majorEastAsia" w:hAnsiTheme="majorHAnsi" w:cstheme="majorBidi"/>
+        <w:i/>
+        <w:iCs/>
+        <w:sz w:val="26"/>
+      </w:rPr>
+      <w:tblPr/>
+      <w:tcPr>
+        <w:tcBorders>
+          <w:left w:val="single" w:sz="4" w:space="0" w:color="7F7F7F" w:themeColor="text1" w:themeTint="80"/>
+        </w:tcBorders>
+        <w:shd w:val="clear" w:color="auto" w:fill="FFFFFF" w:themeFill="background1"/>
+      </w:tcPr>
+    </w:tblStylePr>
+    <w:tblStylePr w:type="band1Vert">
+      <w:tblPr/>
+      <w:tcPr>
+        <w:shd w:val="clear" w:color="auto" w:fill="F2F2F2" w:themeFill="background1" w:themeFillShade="F2"/>
+      </w:tcPr>
+    </w:tblStylePr>
+    <w:tblStylePr w:type="band1Horz">
+      <w:tblPr/>
+      <w:tcPr>
+        <w:shd w:val="clear" w:color="auto" w:fill="F2F2F2" w:themeFill="background1" w:themeFillShade="F2"/>
+      </w:tcPr>
+    </w:tblStylePr>
+    <w:tblStylePr w:type="neCell">
+      <w:tblPr/>
+      <w:tcPr>
+        <w:tcBorders>
+          <w:left w:val="nil"/>
+        </w:tcBorders>
+      </w:tcPr>
+    </w:tblStylePr>
+    <w:tblStylePr w:type="nwCell">
+      <w:tblPr/>
+      <w:tcPr>
+        <w:tcBorders>
+          <w:right w:val="nil"/>
+        </w:tcBorders>
+      </w:tcPr>
+    </w:tblStylePr>
+    <w:tblStylePr w:type="seCell">
+      <w:tblPr/>
+      <w:tcPr>
+        <w:tcBorders>
+          <w:left w:val="nil"/>
+        </w:tcBorders>
+      </w:tcPr>
+    </w:tblStylePr>
+    <w:tblStylePr w:type="swCell">
+      <w:tblPr/>
+      <w:tcPr>
+        <w:tcBorders>
+          <w:right w:val="nil"/>
+        </w:tcBorders>
+      </w:tcPr>
+    </w:tblStylePr>
+  </w:style>
+  <w:style w:type="table" w:styleId="GridTable5Dark-Accent6">
+    <w:name w:val="Grid Table 5 Dark Accent 6"/>
+    <w:basedOn w:val="TableNormal"/>
+    <w:uiPriority w:val="50"/>
+    <w:rsid w:val="00856FE6"/>
+    <w:pPr>
+      <w:spacing w:after="0" w:line="240" w:lineRule="auto"/>
+    </w:pPr>
+    <w:tblPr>
+      <w:tblStyleRowBandSize w:val="1"/>
+      <w:tblStyleColBandSize w:val="1"/>
+      <w:tblBorders>
+        <w:top w:val="single" w:sz="4" w:space="0" w:color="FFFFFF" w:themeColor="background1"/>
+        <w:left w:val="single" w:sz="4" w:space="0" w:color="FFFFFF" w:themeColor="background1"/>
+        <w:bottom w:val="single" w:sz="4" w:space="0" w:color="FFFFFF" w:themeColor="background1"/>
+        <w:right w:val="single" w:sz="4" w:space="0" w:color="FFFFFF" w:themeColor="background1"/>
+        <w:insideH w:val="single" w:sz="4" w:space="0" w:color="FFFFFF" w:themeColor="background1"/>
+        <w:insideV w:val="single" w:sz="4" w:space="0" w:color="FFFFFF" w:themeColor="background1"/>
+      </w:tblBorders>
+    </w:tblPr>
+    <w:tcPr>
+      <w:shd w:val="clear" w:color="auto" w:fill="E2EFD9" w:themeFill="accent6" w:themeFillTint="33"/>
+    </w:tcPr>
+    <w:tblStylePr w:type="firstRow">
+      <w:rPr>
+        <w:b/>
+        <w:bCs/>
+        <w:color w:val="FFFFFF" w:themeColor="background1"/>
+      </w:rPr>
+      <w:tblPr/>
+      <w:tcPr>
+        <w:tcBorders>
+          <w:top w:val="single" w:sz="4" w:space="0" w:color="FFFFFF" w:themeColor="background1"/>
+          <w:left w:val="single" w:sz="4" w:space="0" w:color="FFFFFF" w:themeColor="background1"/>
+          <w:right w:val="single" w:sz="4" w:space="0" w:color="FFFFFF" w:themeColor="background1"/>
+          <w:insideH w:val="nil"/>
+          <w:insideV w:val="nil"/>
+        </w:tcBorders>
+        <w:shd w:val="clear" w:color="auto" w:fill="70AD47" w:themeFill="accent6"/>
+      </w:tcPr>
+    </w:tblStylePr>
+    <w:tblStylePr w:type="lastRow">
+      <w:rPr>
+        <w:b/>
+        <w:bCs/>
+        <w:color w:val="FFFFFF" w:themeColor="background1"/>
+      </w:rPr>
+      <w:tblPr/>
+      <w:tcPr>
+        <w:tcBorders>
+          <w:left w:val="single" w:sz="4" w:space="0" w:color="FFFFFF" w:themeColor="background1"/>
+          <w:bottom w:val="single" w:sz="4" w:space="0" w:color="FFFFFF" w:themeColor="background1"/>
+          <w:right w:val="single" w:sz="4" w:space="0" w:color="FFFFFF" w:themeColor="background1"/>
+          <w:insideH w:val="nil"/>
+          <w:insideV w:val="nil"/>
+        </w:tcBorders>
+        <w:shd w:val="clear" w:color="auto" w:fill="70AD47" w:themeFill="accent6"/>
+      </w:tcPr>
+    </w:tblStylePr>
+    <w:tblStylePr w:type="firstCol">
+      <w:rPr>
+        <w:b/>
+        <w:bCs/>
+        <w:color w:val="FFFFFF" w:themeColor="background1"/>
+      </w:rPr>
+      <w:tblPr/>
+      <w:tcPr>
+        <w:tcBorders>
+          <w:top w:val="single" w:sz="4" w:space="0" w:color="FFFFFF" w:themeColor="background1"/>
+          <w:left w:val="single" w:sz="4" w:space="0" w:color="FFFFFF" w:themeColor="background1"/>
+          <w:bottom w:val="single" w:sz="4" w:space="0" w:color="FFFFFF" w:themeColor="background1"/>
+          <w:insideV w:val="nil"/>
+        </w:tcBorders>
+        <w:shd w:val="clear" w:color="auto" w:fill="70AD47" w:themeFill="accent6"/>
+      </w:tcPr>
+    </w:tblStylePr>
+    <w:tblStylePr w:type="lastCol">
+      <w:rPr>
+        <w:b/>
+        <w:bCs/>
+        <w:color w:val="FFFFFF" w:themeColor="background1"/>
+      </w:rPr>
+      <w:tblPr/>
+      <w:tcPr>
+        <w:tcBorders>
+          <w:top w:val="single" w:sz="4" w:space="0" w:color="FFFFFF" w:themeColor="background1"/>
+          <w:bottom w:val="single" w:sz="4" w:space="0" w:color="FFFFFF" w:themeColor="background1"/>
+          <w:right w:val="single" w:sz="4" w:space="0" w:color="FFFFFF" w:themeColor="background1"/>
+          <w:insideV w:val="nil"/>
+        </w:tcBorders>
+        <w:shd w:val="clear" w:color="auto" w:fill="70AD47" w:themeFill="accent6"/>
+      </w:tcPr>
+    </w:tblStylePr>
+    <w:tblStylePr w:type="band1Vert">
+      <w:tblPr/>
+      <w:tcPr>
+        <w:shd w:val="clear" w:color="auto" w:fill="C5E0B3" w:themeFill="accent6" w:themeFillTint="66"/>
+      </w:tcPr>
+    </w:tblStylePr>
+    <w:tblStylePr w:type="band1Horz">
+      <w:tblPr/>
+      <w:tcPr>
+        <w:shd w:val="clear" w:color="auto" w:fill="C5E0B3" w:themeFill="accent6" w:themeFillTint="66"/>
+      </w:tcPr>
+    </w:tblStylePr>
+  </w:style>
 </w:styles>
 </file>
 

--- a/Intelligent Intrusion Detection Using TensorFlow.docx
+++ b/Intelligent Intrusion Detection Using TensorFlow.docx
@@ -60,7 +60,6 @@
         </w:rPr>
         <w:t xml:space="preserve"> Maity</w:t>
       </w:r>
-      <w:proofErr w:type="gramStart"/>
       <w:r>
         <w:rPr>
           <w:rFonts w:ascii="Times New Roman" w:hAnsi="Times New Roman" w:cs="Times New Roman"/>
@@ -76,9 +75,8 @@
           <w:sz w:val="18"/>
           <w:szCs w:val="18"/>
         </w:rPr>
-        <w:t xml:space="preserve"> ,</w:t>
-      </w:r>
-      <w:proofErr w:type="gramEnd"/>
+        <w:t>,</w:t>
+      </w:r>
       <w:r>
         <w:rPr>
           <w:rFonts w:ascii="Times New Roman" w:hAnsi="Times New Roman" w:cs="Times New Roman"/>
@@ -112,15 +110,15 @@
           <w:szCs w:val="18"/>
           <w:vertAlign w:val="superscript"/>
         </w:rPr>
-        <w:t xml:space="preserve">2 </w:t>
-      </w:r>
-      <w:r>
-        <w:rPr>
-          <w:rFonts w:ascii="Times New Roman" w:hAnsi="Times New Roman" w:cs="Times New Roman"/>
-          <w:sz w:val="18"/>
-          <w:szCs w:val="18"/>
-        </w:rPr>
-        <w:t xml:space="preserve">, </w:t>
+        <w:t>2,</w:t>
+      </w:r>
+      <w:r>
+        <w:rPr>
+          <w:rFonts w:ascii="Times New Roman" w:hAnsi="Times New Roman" w:cs="Times New Roman"/>
+          <w:sz w:val="18"/>
+          <w:szCs w:val="18"/>
+        </w:rPr>
+        <w:t xml:space="preserve"> </w:t>
       </w:r>
       <w:proofErr w:type="spellStart"/>
       <w:r>
@@ -3220,23 +3218,7 @@
           <w:bCs/>
           <w:sz w:val="18"/>
         </w:rPr>
-        <w:t xml:space="preserve">Total Positive: When the experimental results </w:t>
-      </w:r>
-      <w:r>
-        <w:rPr>
-          <w:rFonts w:ascii="Times New Roman" w:hAnsi="Times New Roman" w:cs="Times New Roman"/>
-          <w:bCs/>
-          <w:sz w:val="18"/>
-        </w:rPr>
-        <w:t>show</w:t>
-      </w:r>
-      <w:r>
-        <w:rPr>
-          <w:rFonts w:ascii="Times New Roman" w:hAnsi="Times New Roman" w:cs="Times New Roman"/>
-          <w:bCs/>
-          <w:sz w:val="18"/>
-        </w:rPr>
-        <w:t xml:space="preserve"> that a frame </w:t>
+        <w:t xml:space="preserve">Total Positive: When the experimental results show that a frame </w:t>
       </w:r>
       <w:r>
         <w:rPr>
@@ -3350,23 +3332,7 @@
           <w:bCs/>
           <w:sz w:val="18"/>
         </w:rPr>
-        <w:t xml:space="preserve">False </w:t>
-      </w:r>
-      <w:r>
-        <w:rPr>
-          <w:rFonts w:ascii="Times New Roman" w:hAnsi="Times New Roman" w:cs="Times New Roman"/>
-          <w:bCs/>
-          <w:sz w:val="18"/>
-        </w:rPr>
-        <w:t>Nega</w:t>
-      </w:r>
-      <w:r>
-        <w:rPr>
-          <w:rFonts w:ascii="Times New Roman" w:hAnsi="Times New Roman" w:cs="Times New Roman"/>
-          <w:bCs/>
-          <w:sz w:val="18"/>
-        </w:rPr>
-        <w:t xml:space="preserve">tive: When the experimental results show that a frame </w:t>
+        <w:t xml:space="preserve">False Negative: When the experimental results show that a frame </w:t>
       </w:r>
       <w:r>
         <w:rPr>
@@ -3375,16 +3341,7 @@
           <w:bCs/>
           <w:sz w:val="18"/>
         </w:rPr>
-        <w:t xml:space="preserve">does not </w:t>
-      </w:r>
-      <w:r>
-        <w:rPr>
-          <w:rFonts w:ascii="Times New Roman" w:hAnsi="Times New Roman" w:cs="Times New Roman"/>
-          <w:b/>
-          <w:bCs/>
-          <w:sz w:val="18"/>
-        </w:rPr>
-        <w:t>contains</w:t>
+        <w:t>does not contains</w:t>
       </w:r>
       <w:r>
         <w:rPr>
@@ -3427,15 +3384,7 @@
           <w:bCs/>
           <w:sz w:val="18"/>
         </w:rPr>
-        <w:t>Total Nega</w:t>
-      </w:r>
-      <w:r>
-        <w:rPr>
-          <w:rFonts w:ascii="Times New Roman" w:hAnsi="Times New Roman" w:cs="Times New Roman"/>
-          <w:bCs/>
-          <w:sz w:val="18"/>
-        </w:rPr>
-        <w:t xml:space="preserve">tive: When the experimental results show that a frame </w:t>
+        <w:t xml:space="preserve">Total Negative: When the experimental results show that a frame </w:t>
       </w:r>
       <w:r>
         <w:rPr>
@@ -3444,16 +3393,7 @@
           <w:bCs/>
           <w:sz w:val="18"/>
         </w:rPr>
-        <w:t xml:space="preserve">does not </w:t>
-      </w:r>
-      <w:r>
-        <w:rPr>
-          <w:rFonts w:ascii="Times New Roman" w:hAnsi="Times New Roman" w:cs="Times New Roman"/>
-          <w:b/>
-          <w:bCs/>
-          <w:sz w:val="18"/>
-        </w:rPr>
-        <w:t>contains</w:t>
+        <w:t>does not contains</w:t>
       </w:r>
       <w:r>
         <w:rPr>
@@ -3548,7 +3488,23 @@
                 <w:bCs/>
                 <w:sz w:val="18"/>
               </w:rPr>
-              <w:t>Total Positive</w:t>
+              <w:t>T</w:t>
+            </w:r>
+            <w:r>
+              <w:rPr>
+                <w:rFonts w:ascii="Times New Roman" w:hAnsi="Times New Roman" w:cs="Times New Roman"/>
+                <w:bCs/>
+                <w:sz w:val="18"/>
+              </w:rPr>
+              <w:t>rue</w:t>
+            </w:r>
+            <w:r>
+              <w:rPr>
+                <w:rFonts w:ascii="Times New Roman" w:hAnsi="Times New Roman" w:cs="Times New Roman"/>
+                <w:bCs/>
+                <w:sz w:val="18"/>
+              </w:rPr>
+              <w:t xml:space="preserve"> Positive</w:t>
             </w:r>
           </w:p>
         </w:tc>
@@ -3620,7 +3576,23 @@
                 <w:bCs/>
                 <w:sz w:val="18"/>
               </w:rPr>
-              <w:t>Total Negative</w:t>
+              <w:t>T</w:t>
+            </w:r>
+            <w:r>
+              <w:rPr>
+                <w:rFonts w:ascii="Times New Roman" w:hAnsi="Times New Roman" w:cs="Times New Roman"/>
+                <w:bCs/>
+                <w:sz w:val="18"/>
+              </w:rPr>
+              <w:t>rue</w:t>
+            </w:r>
+            <w:r>
+              <w:rPr>
+                <w:rFonts w:ascii="Times New Roman" w:hAnsi="Times New Roman" w:cs="Times New Roman"/>
+                <w:bCs/>
+                <w:sz w:val="18"/>
+              </w:rPr>
+              <w:t xml:space="preserve"> Negative</w:t>
             </w:r>
           </w:p>
         </w:tc>
@@ -3650,7 +3622,15 @@
                 <w:bCs/>
                 <w:sz w:val="18"/>
               </w:rPr>
-              <w:t>Test I</w:t>
+              <w:t>Video Segment</w:t>
+            </w:r>
+            <w:r>
+              <w:rPr>
+                <w:rFonts w:ascii="Times New Roman" w:hAnsi="Times New Roman" w:cs="Times New Roman"/>
+                <w:bCs/>
+                <w:sz w:val="18"/>
+              </w:rPr>
+              <w:t xml:space="preserve"> I</w:t>
             </w:r>
           </w:p>
         </w:tc>
@@ -3776,7 +3756,15 @@
                 <w:bCs/>
                 <w:sz w:val="18"/>
               </w:rPr>
-              <w:t>Test II</w:t>
+              <w:t>Video Segment</w:t>
+            </w:r>
+            <w:r>
+              <w:rPr>
+                <w:rFonts w:ascii="Times New Roman" w:hAnsi="Times New Roman" w:cs="Times New Roman"/>
+                <w:bCs/>
+                <w:sz w:val="18"/>
+              </w:rPr>
+              <w:t xml:space="preserve"> II</w:t>
             </w:r>
           </w:p>
         </w:tc>
@@ -3902,7 +3890,15 @@
                 <w:bCs/>
                 <w:sz w:val="18"/>
               </w:rPr>
-              <w:t>Test III</w:t>
+              <w:t>Video Segment</w:t>
+            </w:r>
+            <w:r>
+              <w:rPr>
+                <w:rFonts w:ascii="Times New Roman" w:hAnsi="Times New Roman" w:cs="Times New Roman"/>
+                <w:bCs/>
+                <w:sz w:val="18"/>
+              </w:rPr>
+              <w:t xml:space="preserve"> III</w:t>
             </w:r>
           </w:p>
         </w:tc>
@@ -4028,7 +4024,15 @@
                 <w:bCs/>
                 <w:sz w:val="18"/>
               </w:rPr>
-              <w:t>Test IV</w:t>
+              <w:t>Video Segment</w:t>
+            </w:r>
+            <w:r>
+              <w:rPr>
+                <w:rFonts w:ascii="Times New Roman" w:hAnsi="Times New Roman" w:cs="Times New Roman"/>
+                <w:bCs/>
+                <w:sz w:val="18"/>
+              </w:rPr>
+              <w:t xml:space="preserve"> IV</w:t>
             </w:r>
           </w:p>
         </w:tc>
@@ -4140,6 +4144,837 @@
         </w:rPr>
       </w:pPr>
     </w:p>
+    <w:tbl>
+      <w:tblPr>
+        <w:tblStyle w:val="TableGrid"/>
+        <w:tblW w:w="0" w:type="auto"/>
+        <w:tblCellMar>
+          <w:left w:w="115" w:type="dxa"/>
+          <w:right w:w="115" w:type="dxa"/>
+        </w:tblCellMar>
+        <w:tblLook w:val="04A0" w:firstRow="1" w:lastRow="0" w:firstColumn="1" w:lastColumn="0" w:noHBand="0" w:noVBand="1"/>
+      </w:tblPr>
+      <w:tblGrid>
+        <w:gridCol w:w="2318"/>
+        <w:gridCol w:w="2318"/>
+        <w:gridCol w:w="2318"/>
+        <w:gridCol w:w="2318"/>
+      </w:tblGrid>
+      <w:tr>
+        <w:trPr>
+          <w:cantSplit/>
+          <w:trHeight w:val="460"/>
+        </w:trPr>
+        <w:tc>
+          <w:tcPr>
+            <w:tcW w:w="2318" w:type="dxa"/>
+            <w:vAlign w:val="center"/>
+          </w:tcPr>
+          <w:p>
+            <w:pPr>
+              <w:jc w:val="center"/>
+              <w:rPr>
+                <w:rFonts w:ascii="Times New Roman" w:hAnsi="Times New Roman" w:cs="Times New Roman"/>
+                <w:bCs/>
+                <w:sz w:val="18"/>
+              </w:rPr>
+            </w:pPr>
+            <w:r>
+              <w:rPr>
+                <w:rFonts w:ascii="Times New Roman" w:hAnsi="Times New Roman" w:cs="Times New Roman"/>
+                <w:bCs/>
+                <w:sz w:val="18"/>
+              </w:rPr>
+              <w:t>Test Count</w:t>
+            </w:r>
+          </w:p>
+        </w:tc>
+        <w:tc>
+          <w:tcPr>
+            <w:tcW w:w="2318" w:type="dxa"/>
+            <w:vAlign w:val="center"/>
+          </w:tcPr>
+          <w:p>
+            <w:pPr>
+              <w:jc w:val="center"/>
+              <w:rPr>
+                <w:rFonts w:ascii="Times New Roman" w:hAnsi="Times New Roman" w:cs="Times New Roman"/>
+                <w:bCs/>
+                <w:sz w:val="18"/>
+              </w:rPr>
+            </w:pPr>
+            <w:r>
+              <w:rPr>
+                <w:rFonts w:ascii="Times New Roman" w:hAnsi="Times New Roman" w:cs="Times New Roman"/>
+                <w:bCs/>
+                <w:sz w:val="18"/>
+              </w:rPr>
+              <w:t>Specificity</w:t>
+            </w:r>
+          </w:p>
+          <w:p>
+            <w:pPr>
+              <w:jc w:val="center"/>
+              <w:rPr>
+                <w:rFonts w:ascii="Times New Roman" w:hAnsi="Times New Roman" w:cs="Times New Roman"/>
+                <w:bCs/>
+                <w:sz w:val="18"/>
+              </w:rPr>
+            </w:pPr>
+            <w:r>
+              <w:rPr>
+                <w:rFonts w:ascii="Times New Roman" w:hAnsi="Times New Roman" w:cs="Times New Roman"/>
+                <w:bCs/>
+                <w:sz w:val="18"/>
+              </w:rPr>
+              <w:t>TN/(TN+FP)</w:t>
+            </w:r>
+          </w:p>
+        </w:tc>
+        <w:tc>
+          <w:tcPr>
+            <w:tcW w:w="2318" w:type="dxa"/>
+            <w:vAlign w:val="center"/>
+          </w:tcPr>
+          <w:p>
+            <w:pPr>
+              <w:jc w:val="center"/>
+              <w:rPr>
+                <w:rFonts w:ascii="Times New Roman" w:hAnsi="Times New Roman" w:cs="Times New Roman"/>
+                <w:bCs/>
+                <w:sz w:val="18"/>
+              </w:rPr>
+            </w:pPr>
+            <w:r>
+              <w:rPr>
+                <w:rFonts w:ascii="Times New Roman" w:hAnsi="Times New Roman" w:cs="Times New Roman"/>
+                <w:bCs/>
+                <w:sz w:val="18"/>
+              </w:rPr>
+              <w:t>Precision</w:t>
+            </w:r>
+          </w:p>
+          <w:p>
+            <w:pPr>
+              <w:jc w:val="center"/>
+              <w:rPr>
+                <w:rFonts w:ascii="Times New Roman" w:hAnsi="Times New Roman" w:cs="Times New Roman"/>
+                <w:bCs/>
+                <w:sz w:val="18"/>
+              </w:rPr>
+            </w:pPr>
+            <w:r>
+              <w:rPr>
+                <w:rFonts w:ascii="Times New Roman" w:hAnsi="Times New Roman" w:cs="Times New Roman"/>
+                <w:bCs/>
+                <w:sz w:val="18"/>
+              </w:rPr>
+              <w:t>TP</w:t>
+            </w:r>
+            <w:r>
+              <w:rPr>
+                <w:rFonts w:ascii="Times New Roman" w:hAnsi="Times New Roman" w:cs="Times New Roman"/>
+                <w:bCs/>
+                <w:sz w:val="18"/>
+              </w:rPr>
+              <w:t>/(T</w:t>
+            </w:r>
+            <w:r>
+              <w:rPr>
+                <w:rFonts w:ascii="Times New Roman" w:hAnsi="Times New Roman" w:cs="Times New Roman"/>
+                <w:bCs/>
+                <w:sz w:val="18"/>
+              </w:rPr>
+              <w:t>P</w:t>
+            </w:r>
+            <w:r>
+              <w:rPr>
+                <w:rFonts w:ascii="Times New Roman" w:hAnsi="Times New Roman" w:cs="Times New Roman"/>
+                <w:bCs/>
+                <w:sz w:val="18"/>
+              </w:rPr>
+              <w:t>+FP)</w:t>
+            </w:r>
+          </w:p>
+        </w:tc>
+        <w:tc>
+          <w:tcPr>
+            <w:tcW w:w="2318" w:type="dxa"/>
+            <w:vAlign w:val="center"/>
+          </w:tcPr>
+          <w:p>
+            <w:pPr>
+              <w:jc w:val="center"/>
+              <w:rPr>
+                <w:rFonts w:ascii="Times New Roman" w:hAnsi="Times New Roman" w:cs="Times New Roman"/>
+                <w:bCs/>
+                <w:sz w:val="18"/>
+              </w:rPr>
+            </w:pPr>
+            <w:r>
+              <w:rPr>
+                <w:rFonts w:ascii="Times New Roman" w:hAnsi="Times New Roman" w:cs="Times New Roman"/>
+                <w:bCs/>
+                <w:sz w:val="18"/>
+              </w:rPr>
+              <w:t>Recall</w:t>
+            </w:r>
+          </w:p>
+          <w:p>
+            <w:pPr>
+              <w:jc w:val="center"/>
+              <w:rPr>
+                <w:rFonts w:ascii="Times New Roman" w:hAnsi="Times New Roman" w:cs="Times New Roman"/>
+                <w:bCs/>
+                <w:sz w:val="18"/>
+              </w:rPr>
+            </w:pPr>
+            <w:r>
+              <w:rPr>
+                <w:rFonts w:ascii="Times New Roman" w:hAnsi="Times New Roman" w:cs="Times New Roman"/>
+                <w:bCs/>
+                <w:sz w:val="18"/>
+              </w:rPr>
+              <w:t>T</w:t>
+            </w:r>
+            <w:r>
+              <w:rPr>
+                <w:rFonts w:ascii="Times New Roman" w:hAnsi="Times New Roman" w:cs="Times New Roman"/>
+                <w:bCs/>
+                <w:sz w:val="18"/>
+              </w:rPr>
+              <w:t>P</w:t>
+            </w:r>
+            <w:r>
+              <w:rPr>
+                <w:rFonts w:ascii="Times New Roman" w:hAnsi="Times New Roman" w:cs="Times New Roman"/>
+                <w:bCs/>
+                <w:sz w:val="18"/>
+              </w:rPr>
+              <w:t>/(T</w:t>
+            </w:r>
+            <w:r>
+              <w:rPr>
+                <w:rFonts w:ascii="Times New Roman" w:hAnsi="Times New Roman" w:cs="Times New Roman"/>
+                <w:bCs/>
+                <w:sz w:val="18"/>
+              </w:rPr>
+              <w:t>P</w:t>
+            </w:r>
+            <w:r>
+              <w:rPr>
+                <w:rFonts w:ascii="Times New Roman" w:hAnsi="Times New Roman" w:cs="Times New Roman"/>
+                <w:bCs/>
+                <w:sz w:val="18"/>
+              </w:rPr>
+              <w:t>+F</w:t>
+            </w:r>
+            <w:r>
+              <w:rPr>
+                <w:rFonts w:ascii="Times New Roman" w:hAnsi="Times New Roman" w:cs="Times New Roman"/>
+                <w:bCs/>
+                <w:sz w:val="18"/>
+              </w:rPr>
+              <w:t>N</w:t>
+            </w:r>
+            <w:r>
+              <w:rPr>
+                <w:rFonts w:ascii="Times New Roman" w:hAnsi="Times New Roman" w:cs="Times New Roman"/>
+                <w:bCs/>
+                <w:sz w:val="18"/>
+              </w:rPr>
+              <w:t>)</w:t>
+            </w:r>
+          </w:p>
+        </w:tc>
+      </w:tr>
+      <w:tr>
+        <w:trPr>
+          <w:cantSplit/>
+          <w:trHeight w:val="460"/>
+        </w:trPr>
+        <w:tc>
+          <w:tcPr>
+            <w:tcW w:w="2318" w:type="dxa"/>
+            <w:vAlign w:val="center"/>
+          </w:tcPr>
+          <w:p>
+            <w:pPr>
+              <w:jc w:val="center"/>
+              <w:rPr>
+                <w:rFonts w:ascii="Times New Roman" w:hAnsi="Times New Roman" w:cs="Times New Roman"/>
+                <w:bCs/>
+                <w:sz w:val="18"/>
+              </w:rPr>
+            </w:pPr>
+            <w:r>
+              <w:rPr>
+                <w:rFonts w:ascii="Times New Roman" w:hAnsi="Times New Roman" w:cs="Times New Roman"/>
+                <w:bCs/>
+                <w:sz w:val="18"/>
+              </w:rPr>
+              <w:t>Video Segment I</w:t>
+            </w:r>
+          </w:p>
+        </w:tc>
+        <w:tc>
+          <w:tcPr>
+            <w:tcW w:w="2318" w:type="dxa"/>
+            <w:vAlign w:val="center"/>
+          </w:tcPr>
+          <w:p>
+            <w:pPr>
+              <w:jc w:val="center"/>
+              <w:rPr>
+                <w:rFonts w:ascii="Times New Roman" w:hAnsi="Times New Roman" w:cs="Times New Roman"/>
+                <w:bCs/>
+                <w:sz w:val="18"/>
+              </w:rPr>
+            </w:pPr>
+            <w:r>
+              <w:rPr>
+                <w:rFonts w:ascii="Times New Roman" w:hAnsi="Times New Roman" w:cs="Times New Roman"/>
+                <w:bCs/>
+                <w:sz w:val="18"/>
+              </w:rPr>
+              <w:t>0.9286</w:t>
+            </w:r>
+          </w:p>
+        </w:tc>
+        <w:tc>
+          <w:tcPr>
+            <w:tcW w:w="2318" w:type="dxa"/>
+            <w:vAlign w:val="center"/>
+          </w:tcPr>
+          <w:p>
+            <w:pPr>
+              <w:jc w:val="center"/>
+              <w:rPr>
+                <w:rFonts w:ascii="Times New Roman" w:hAnsi="Times New Roman" w:cs="Times New Roman"/>
+                <w:bCs/>
+                <w:sz w:val="18"/>
+              </w:rPr>
+            </w:pPr>
+            <w:r>
+              <w:rPr>
+                <w:rFonts w:ascii="Times New Roman" w:hAnsi="Times New Roman" w:cs="Times New Roman"/>
+                <w:bCs/>
+                <w:sz w:val="18"/>
+              </w:rPr>
+              <w:t>0.9647</w:t>
+            </w:r>
+          </w:p>
+        </w:tc>
+        <w:tc>
+          <w:tcPr>
+            <w:tcW w:w="2318" w:type="dxa"/>
+            <w:vAlign w:val="center"/>
+          </w:tcPr>
+          <w:p>
+            <w:pPr>
+              <w:jc w:val="center"/>
+              <w:rPr>
+                <w:rFonts w:ascii="Times New Roman" w:hAnsi="Times New Roman" w:cs="Times New Roman"/>
+                <w:bCs/>
+                <w:sz w:val="18"/>
+              </w:rPr>
+            </w:pPr>
+            <w:r>
+              <w:rPr>
+                <w:rFonts w:ascii="Times New Roman" w:hAnsi="Times New Roman" w:cs="Times New Roman"/>
+                <w:bCs/>
+                <w:sz w:val="18"/>
+              </w:rPr>
+              <w:t>0.7593</w:t>
+            </w:r>
+          </w:p>
+        </w:tc>
+      </w:tr>
+      <w:tr>
+        <w:trPr>
+          <w:cantSplit/>
+          <w:trHeight w:val="460"/>
+        </w:trPr>
+        <w:tc>
+          <w:tcPr>
+            <w:tcW w:w="2318" w:type="dxa"/>
+            <w:vAlign w:val="center"/>
+          </w:tcPr>
+          <w:p>
+            <w:pPr>
+              <w:jc w:val="center"/>
+              <w:rPr>
+                <w:rFonts w:ascii="Times New Roman" w:hAnsi="Times New Roman" w:cs="Times New Roman"/>
+                <w:bCs/>
+                <w:sz w:val="18"/>
+              </w:rPr>
+            </w:pPr>
+            <w:r>
+              <w:rPr>
+                <w:rFonts w:ascii="Times New Roman" w:hAnsi="Times New Roman" w:cs="Times New Roman"/>
+                <w:bCs/>
+                <w:sz w:val="18"/>
+              </w:rPr>
+              <w:t>Video Segment II</w:t>
+            </w:r>
+          </w:p>
+        </w:tc>
+        <w:tc>
+          <w:tcPr>
+            <w:tcW w:w="2318" w:type="dxa"/>
+            <w:vAlign w:val="center"/>
+          </w:tcPr>
+          <w:p>
+            <w:pPr>
+              <w:jc w:val="center"/>
+              <w:rPr>
+                <w:rFonts w:ascii="Times New Roman" w:hAnsi="Times New Roman" w:cs="Times New Roman"/>
+                <w:bCs/>
+                <w:sz w:val="18"/>
+              </w:rPr>
+            </w:pPr>
+            <w:r>
+              <w:rPr>
+                <w:rFonts w:ascii="Times New Roman" w:hAnsi="Times New Roman" w:cs="Times New Roman"/>
+                <w:bCs/>
+                <w:sz w:val="18"/>
+              </w:rPr>
+              <w:t>0.9796</w:t>
+            </w:r>
+          </w:p>
+        </w:tc>
+        <w:tc>
+          <w:tcPr>
+            <w:tcW w:w="2318" w:type="dxa"/>
+            <w:vAlign w:val="center"/>
+          </w:tcPr>
+          <w:p>
+            <w:pPr>
+              <w:jc w:val="center"/>
+              <w:rPr>
+                <w:rFonts w:ascii="Times New Roman" w:hAnsi="Times New Roman" w:cs="Times New Roman"/>
+                <w:bCs/>
+                <w:sz w:val="18"/>
+              </w:rPr>
+            </w:pPr>
+            <w:r>
+              <w:rPr>
+                <w:rFonts w:ascii="Times New Roman" w:hAnsi="Times New Roman" w:cs="Times New Roman"/>
+                <w:bCs/>
+                <w:sz w:val="18"/>
+              </w:rPr>
+              <w:t>0.9872</w:t>
+            </w:r>
+          </w:p>
+        </w:tc>
+        <w:tc>
+          <w:tcPr>
+            <w:tcW w:w="2318" w:type="dxa"/>
+            <w:vAlign w:val="center"/>
+          </w:tcPr>
+          <w:p>
+            <w:pPr>
+              <w:jc w:val="center"/>
+              <w:rPr>
+                <w:rFonts w:ascii="Times New Roman" w:hAnsi="Times New Roman" w:cs="Times New Roman"/>
+                <w:bCs/>
+                <w:sz w:val="18"/>
+              </w:rPr>
+            </w:pPr>
+            <w:r>
+              <w:rPr>
+                <w:rFonts w:ascii="Times New Roman" w:hAnsi="Times New Roman" w:cs="Times New Roman"/>
+                <w:bCs/>
+                <w:sz w:val="18"/>
+              </w:rPr>
+              <w:t>0.7624</w:t>
+            </w:r>
+          </w:p>
+        </w:tc>
+      </w:tr>
+      <w:tr>
+        <w:trPr>
+          <w:cantSplit/>
+          <w:trHeight w:val="460"/>
+        </w:trPr>
+        <w:tc>
+          <w:tcPr>
+            <w:tcW w:w="2318" w:type="dxa"/>
+            <w:vAlign w:val="center"/>
+          </w:tcPr>
+          <w:p>
+            <w:pPr>
+              <w:jc w:val="center"/>
+              <w:rPr>
+                <w:rFonts w:ascii="Times New Roman" w:hAnsi="Times New Roman" w:cs="Times New Roman"/>
+                <w:bCs/>
+                <w:sz w:val="18"/>
+              </w:rPr>
+            </w:pPr>
+            <w:r>
+              <w:rPr>
+                <w:rFonts w:ascii="Times New Roman" w:hAnsi="Times New Roman" w:cs="Times New Roman"/>
+                <w:bCs/>
+                <w:sz w:val="18"/>
+              </w:rPr>
+              <w:t>Video Segment III</w:t>
+            </w:r>
+          </w:p>
+        </w:tc>
+        <w:tc>
+          <w:tcPr>
+            <w:tcW w:w="2318" w:type="dxa"/>
+            <w:vAlign w:val="center"/>
+          </w:tcPr>
+          <w:p>
+            <w:pPr>
+              <w:jc w:val="center"/>
+              <w:rPr>
+                <w:rFonts w:ascii="Times New Roman" w:hAnsi="Times New Roman" w:cs="Times New Roman"/>
+                <w:bCs/>
+                <w:sz w:val="18"/>
+              </w:rPr>
+            </w:pPr>
+            <w:r>
+              <w:rPr>
+                <w:rFonts w:ascii="Times New Roman" w:hAnsi="Times New Roman" w:cs="Times New Roman"/>
+                <w:bCs/>
+                <w:sz w:val="18"/>
+              </w:rPr>
+              <w:t>1</w:t>
+            </w:r>
+          </w:p>
+        </w:tc>
+        <w:tc>
+          <w:tcPr>
+            <w:tcW w:w="2318" w:type="dxa"/>
+            <w:vAlign w:val="center"/>
+          </w:tcPr>
+          <w:p>
+            <w:pPr>
+              <w:jc w:val="center"/>
+              <w:rPr>
+                <w:rFonts w:ascii="Times New Roman" w:hAnsi="Times New Roman" w:cs="Times New Roman"/>
+                <w:bCs/>
+                <w:sz w:val="18"/>
+              </w:rPr>
+            </w:pPr>
+            <w:r>
+              <w:rPr>
+                <w:rFonts w:ascii="Times New Roman" w:hAnsi="Times New Roman" w:cs="Times New Roman"/>
+                <w:bCs/>
+                <w:sz w:val="18"/>
+              </w:rPr>
+              <w:t>1</w:t>
+            </w:r>
+          </w:p>
+        </w:tc>
+        <w:tc>
+          <w:tcPr>
+            <w:tcW w:w="2318" w:type="dxa"/>
+            <w:vAlign w:val="center"/>
+          </w:tcPr>
+          <w:p>
+            <w:pPr>
+              <w:jc w:val="center"/>
+              <w:rPr>
+                <w:rFonts w:ascii="Times New Roman" w:hAnsi="Times New Roman" w:cs="Times New Roman"/>
+                <w:bCs/>
+                <w:sz w:val="18"/>
+              </w:rPr>
+            </w:pPr>
+            <w:r>
+              <w:rPr>
+                <w:rFonts w:ascii="Times New Roman" w:hAnsi="Times New Roman" w:cs="Times New Roman"/>
+                <w:bCs/>
+                <w:sz w:val="18"/>
+              </w:rPr>
+              <w:t>0.7536</w:t>
+            </w:r>
+          </w:p>
+        </w:tc>
+      </w:tr>
+      <w:tr>
+        <w:trPr>
+          <w:cantSplit/>
+          <w:trHeight w:val="460"/>
+        </w:trPr>
+        <w:tc>
+          <w:tcPr>
+            <w:tcW w:w="2318" w:type="dxa"/>
+            <w:vAlign w:val="center"/>
+          </w:tcPr>
+          <w:p>
+            <w:pPr>
+              <w:jc w:val="center"/>
+              <w:rPr>
+                <w:rFonts w:ascii="Times New Roman" w:hAnsi="Times New Roman" w:cs="Times New Roman"/>
+                <w:bCs/>
+                <w:sz w:val="18"/>
+              </w:rPr>
+            </w:pPr>
+            <w:r>
+              <w:rPr>
+                <w:rFonts w:ascii="Times New Roman" w:hAnsi="Times New Roman" w:cs="Times New Roman"/>
+                <w:bCs/>
+                <w:sz w:val="18"/>
+              </w:rPr>
+              <w:t>Video Segment IV</w:t>
+            </w:r>
+          </w:p>
+        </w:tc>
+        <w:tc>
+          <w:tcPr>
+            <w:tcW w:w="2318" w:type="dxa"/>
+            <w:vAlign w:val="center"/>
+          </w:tcPr>
+          <w:p>
+            <w:pPr>
+              <w:jc w:val="center"/>
+              <w:rPr>
+                <w:rFonts w:ascii="Times New Roman" w:hAnsi="Times New Roman" w:cs="Times New Roman"/>
+                <w:bCs/>
+                <w:sz w:val="18"/>
+              </w:rPr>
+            </w:pPr>
+            <w:r>
+              <w:rPr>
+                <w:rFonts w:ascii="Times New Roman" w:hAnsi="Times New Roman" w:cs="Times New Roman"/>
+                <w:bCs/>
+                <w:sz w:val="18"/>
+              </w:rPr>
+              <w:t>0.9839</w:t>
+            </w:r>
+          </w:p>
+        </w:tc>
+        <w:tc>
+          <w:tcPr>
+            <w:tcW w:w="2318" w:type="dxa"/>
+            <w:vAlign w:val="center"/>
+          </w:tcPr>
+          <w:p>
+            <w:pPr>
+              <w:jc w:val="center"/>
+              <w:rPr>
+                <w:rFonts w:ascii="Times New Roman" w:hAnsi="Times New Roman" w:cs="Times New Roman"/>
+                <w:bCs/>
+                <w:sz w:val="18"/>
+              </w:rPr>
+            </w:pPr>
+            <w:r>
+              <w:rPr>
+                <w:rFonts w:ascii="Times New Roman" w:hAnsi="Times New Roman" w:cs="Times New Roman"/>
+                <w:bCs/>
+                <w:sz w:val="18"/>
+              </w:rPr>
+              <w:t>0.9844</w:t>
+            </w:r>
+          </w:p>
+        </w:tc>
+        <w:tc>
+          <w:tcPr>
+            <w:tcW w:w="2318" w:type="dxa"/>
+            <w:vAlign w:val="center"/>
+          </w:tcPr>
+          <w:p>
+            <w:pPr>
+              <w:jc w:val="center"/>
+              <w:rPr>
+                <w:rFonts w:ascii="Times New Roman" w:hAnsi="Times New Roman" w:cs="Times New Roman"/>
+                <w:bCs/>
+                <w:sz w:val="18"/>
+              </w:rPr>
+            </w:pPr>
+            <w:r>
+              <w:rPr>
+                <w:rFonts w:ascii="Times New Roman" w:hAnsi="Times New Roman" w:cs="Times New Roman"/>
+                <w:bCs/>
+                <w:sz w:val="18"/>
+              </w:rPr>
+              <w:t>0.7159</w:t>
+            </w:r>
+          </w:p>
+        </w:tc>
+      </w:tr>
+    </w:tbl>
+    <w:p>
+      <w:pPr>
+        <w:jc w:val="both"/>
+        <w:rPr>
+          <w:rFonts w:ascii="Times New Roman" w:hAnsi="Times New Roman" w:cs="Times New Roman"/>
+          <w:bCs/>
+          <w:sz w:val="18"/>
+        </w:rPr>
+      </w:pPr>
+      <w:r>
+        <w:rPr>
+          <w:rFonts w:ascii="Times New Roman" w:hAnsi="Times New Roman" w:cs="Times New Roman"/>
+          <w:bCs/>
+          <w:noProof/>
+          <w:sz w:val="18"/>
+        </w:rPr>
+        <w:drawing>
+          <wp:anchor distT="0" distB="0" distL="114300" distR="114300" simplePos="0" relativeHeight="251659264" behindDoc="1" locked="0" layoutInCell="1" allowOverlap="1" wp14:anchorId="31CCC985" wp14:editId="185BB016">
+            <wp:simplePos x="0" y="0"/>
+            <wp:positionH relativeFrom="margin">
+              <wp:align>left</wp:align>
+            </wp:positionH>
+            <wp:positionV relativeFrom="paragraph">
+              <wp:posOffset>273050</wp:posOffset>
+            </wp:positionV>
+            <wp:extent cx="2743200" cy="2583180"/>
+            <wp:effectExtent l="0" t="0" r="0" b="7620"/>
+            <wp:wrapThrough wrapText="bothSides">
+              <wp:wrapPolygon edited="0">
+                <wp:start x="0" y="0"/>
+                <wp:lineTo x="0" y="21504"/>
+                <wp:lineTo x="21450" y="21504"/>
+                <wp:lineTo x="21450" y="0"/>
+                <wp:lineTo x="0" y="0"/>
+              </wp:wrapPolygon>
+            </wp:wrapThrough>
+            <wp:docPr id="3" name="Picture 3" descr="C:\Users\SpeedX\Downloads\desmos-graph.png"/>
+            <wp:cNvGraphicFramePr>
+              <a:graphicFrameLocks xmlns:a="http://schemas.openxmlformats.org/drawingml/2006/main" noChangeAspect="1"/>
+            </wp:cNvGraphicFramePr>
+            <a:graphic xmlns:a="http://schemas.openxmlformats.org/drawingml/2006/main">
+              <a:graphicData uri="http://schemas.openxmlformats.org/drawingml/2006/picture">
+                <pic:pic xmlns:pic="http://schemas.openxmlformats.org/drawingml/2006/picture">
+                  <pic:nvPicPr>
+                    <pic:cNvPr id="0" name="Picture 1" descr="C:\Users\SpeedX\Downloads\desmos-graph.png"/>
+                    <pic:cNvPicPr>
+                      <a:picLocks noChangeAspect="1" noChangeArrowheads="1"/>
+                    </pic:cNvPicPr>
+                  </pic:nvPicPr>
+                  <pic:blipFill>
+                    <a:blip r:embed="rId20">
+                      <a:extLst>
+                        <a:ext uri="{28A0092B-C50C-407E-A947-70E740481C1C}">
+                          <a14:useLocalDpi xmlns:a14="http://schemas.microsoft.com/office/drawing/2010/main" val="0"/>
+                        </a:ext>
+                      </a:extLst>
+                    </a:blip>
+                    <a:srcRect/>
+                    <a:stretch>
+                      <a:fillRect/>
+                    </a:stretch>
+                  </pic:blipFill>
+                  <pic:spPr bwMode="auto">
+                    <a:xfrm>
+                      <a:off x="0" y="0"/>
+                      <a:ext cx="2743200" cy="2583180"/>
+                    </a:xfrm>
+                    <a:prstGeom prst="rect">
+                      <a:avLst/>
+                    </a:prstGeom>
+                    <a:noFill/>
+                    <a:ln>
+                      <a:noFill/>
+                    </a:ln>
+                  </pic:spPr>
+                </pic:pic>
+              </a:graphicData>
+            </a:graphic>
+            <wp14:sizeRelH relativeFrom="margin">
+              <wp14:pctWidth>0</wp14:pctWidth>
+            </wp14:sizeRelH>
+            <wp14:sizeRelV relativeFrom="margin">
+              <wp14:pctHeight>0</wp14:pctHeight>
+            </wp14:sizeRelV>
+          </wp:anchor>
+        </w:drawing>
+      </w:r>
+    </w:p>
+    <w:p>
+      <w:pPr>
+        <w:jc w:val="both"/>
+        <w:rPr>
+          <w:rStyle w:val="Normal"/>
+          <w:rFonts w:ascii="Times New Roman" w:eastAsia="Times New Roman" w:hAnsi="Times New Roman" w:cs="Times New Roman"/>
+          <w:snapToGrid w:val="0"/>
+          <w:color w:val="000000"/>
+          <w:w w:val="0"/>
+          <w:sz w:val="0"/>
+          <w:szCs w:val="0"/>
+          <w:u w:color="000000"/>
+          <w:bdr w:val="none" w:sz="0" w:space="0" w:color="000000"/>
+          <w:shd w:val="clear" w:color="000000" w:fill="000000"/>
+          <w:lang w:val="x-none" w:eastAsia="x-none" w:bidi="x-none"/>
+        </w:rPr>
+      </w:pPr>
+      <w:r>
+        <w:rPr>
+          <w:rStyle w:val="Normal"/>
+          <w:rFonts w:ascii="Times New Roman" w:eastAsia="Times New Roman" w:hAnsi="Times New Roman" w:cs="Times New Roman"/>
+          <w:snapToGrid w:val="0"/>
+          <w:color w:val="000000"/>
+          <w:w w:val="0"/>
+          <w:sz w:val="0"/>
+          <w:szCs w:val="0"/>
+          <w:u w:color="000000"/>
+          <w:bdr w:val="none" w:sz="0" w:space="0" w:color="000000"/>
+          <w:shd w:val="clear" w:color="000000" w:fill="000000"/>
+          <w:lang w:val="x-none" w:eastAsia="x-none" w:bidi="x-none"/>
+        </w:rPr>
+        <w:t xml:space="preserve"> </w:t>
+      </w:r>
+      <w:r>
+        <w:rPr>
+          <w:rFonts w:ascii="Times New Roman" w:hAnsi="Times New Roman" w:cs="Times New Roman"/>
+          <w:bCs/>
+          <w:noProof/>
+          <w:sz w:val="18"/>
+        </w:rPr>
+        <w:drawing>
+          <wp:inline distT="0" distB="0" distL="0" distR="0">
+            <wp:extent cx="2827020" cy="2583180"/>
+            <wp:effectExtent l="0" t="0" r="0" b="7620"/>
+            <wp:docPr id="7" name="Picture 7" descr="C:\Users\SpeedX\Downloads\desmos-graph(1).png"/>
+            <wp:cNvGraphicFramePr>
+              <a:graphicFrameLocks xmlns:a="http://schemas.openxmlformats.org/drawingml/2006/main" noChangeAspect="1"/>
+            </wp:cNvGraphicFramePr>
+            <a:graphic xmlns:a="http://schemas.openxmlformats.org/drawingml/2006/main">
+              <a:graphicData uri="http://schemas.openxmlformats.org/drawingml/2006/picture">
+                <pic:pic xmlns:pic="http://schemas.openxmlformats.org/drawingml/2006/picture">
+                  <pic:nvPicPr>
+                    <pic:cNvPr id="0" name="Picture 2" descr="C:\Users\SpeedX\Downloads\desmos-graph(1).png"/>
+                    <pic:cNvPicPr>
+                      <a:picLocks noChangeAspect="1" noChangeArrowheads="1"/>
+                    </pic:cNvPicPr>
+                  </pic:nvPicPr>
+                  <pic:blipFill>
+                    <a:blip r:embed="rId21">
+                      <a:extLst>
+                        <a:ext uri="{28A0092B-C50C-407E-A947-70E740481C1C}">
+                          <a14:useLocalDpi xmlns:a14="http://schemas.microsoft.com/office/drawing/2010/main" val="0"/>
+                        </a:ext>
+                      </a:extLst>
+                    </a:blip>
+                    <a:srcRect/>
+                    <a:stretch>
+                      <a:fillRect/>
+                    </a:stretch>
+                  </pic:blipFill>
+                  <pic:spPr bwMode="auto">
+                    <a:xfrm>
+                      <a:off x="0" y="0"/>
+                      <a:ext cx="2827020" cy="2583180"/>
+                    </a:xfrm>
+                    <a:prstGeom prst="rect">
+                      <a:avLst/>
+                    </a:prstGeom>
+                    <a:noFill/>
+                    <a:ln>
+                      <a:noFill/>
+                    </a:ln>
+                  </pic:spPr>
+                </pic:pic>
+              </a:graphicData>
+            </a:graphic>
+          </wp:inline>
+        </w:drawing>
+      </w:r>
+    </w:p>
     <w:p>
       <w:pPr>
         <w:jc w:val="both"/>
@@ -4339,6 +5174,7 @@
           <w:bCs/>
           <w:sz w:val="24"/>
         </w:rPr>
+        <w:lastRenderedPageBreak/>
         <w:t>Future Work</w:t>
       </w:r>
     </w:p>
@@ -4580,116 +5416,51 @@
         <w:rPr>
           <w:rFonts w:ascii="Times New Roman" w:hAnsi="Times New Roman" w:cs="Times New Roman"/>
           <w:b/>
+          <w:bCs/>
+          <w:sz w:val="18"/>
+        </w:rPr>
+      </w:pPr>
+      <w:r>
+        <w:rPr>
+          <w:rFonts w:ascii="Times New Roman" w:hAnsi="Times New Roman" w:cs="Times New Roman"/>
+          <w:b/>
+          <w:bCs/>
           <w:sz w:val="24"/>
         </w:rPr>
-      </w:pPr>
-      <w:r>
-        <w:rPr>
-          <w:rFonts w:ascii="Times New Roman" w:hAnsi="Times New Roman" w:cs="Times New Roman"/>
-          <w:b/>
-          <w:sz w:val="24"/>
-        </w:rPr>
-        <w:t>Conclusion</w:t>
+        <w:t>Related Work</w:t>
       </w:r>
     </w:p>
     <w:p>
       <w:pPr>
         <w:jc w:val="both"/>
-      </w:pPr>
-      <w:r>
-        <w:rPr>
-          <w:rFonts w:ascii="Times New Roman" w:hAnsi="Times New Roman" w:cs="Times New Roman"/>
-          <w:sz w:val="18"/>
-        </w:rPr>
-        <w:t xml:space="preserve">A significant amount of work has been done with a view to detect human beings in a surveillance video. </w:t>
-      </w:r>
-      <w:r>
-        <w:rPr>
-          <w:rFonts w:ascii="Times New Roman" w:hAnsi="Times New Roman" w:cs="Times New Roman"/>
-          <w:sz w:val="18"/>
-        </w:rPr>
-        <w:t>However,</w:t>
-      </w:r>
-      <w:r>
-        <w:rPr>
-          <w:rFonts w:ascii="Times New Roman" w:hAnsi="Times New Roman" w:cs="Times New Roman"/>
-          <w:sz w:val="18"/>
-        </w:rPr>
-        <w:t xml:space="preserve"> the low-resolution images from the surveillance cameras always make this work challenging. </w:t>
-      </w:r>
-      <w:r>
-        <w:rPr>
-          <w:rFonts w:ascii="Times New Roman" w:hAnsi="Times New Roman" w:cs="Times New Roman"/>
-          <w:sz w:val="18"/>
-        </w:rPr>
-        <w:t xml:space="preserve">From the machine vision perspective, it is hard to distinguish an object as a human due to its large number of possible appearances. Moreover, the motion of human is </w:t>
-      </w:r>
-      <w:r>
-        <w:rPr>
-          <w:rFonts w:ascii="Times New Roman" w:hAnsi="Times New Roman" w:cs="Times New Roman"/>
-          <w:sz w:val="18"/>
-        </w:rPr>
-        <w:t>non</w:t>
-      </w:r>
-      <w:r>
-        <w:rPr>
-          <w:rFonts w:ascii="Times New Roman" w:hAnsi="Times New Roman" w:cs="Times New Roman"/>
-          <w:sz w:val="18"/>
-        </w:rPr>
-        <w:t xml:space="preserve"> periodic</w:t>
-      </w:r>
-      <w:r>
-        <w:rPr>
-          <w:rFonts w:ascii="Times New Roman" w:hAnsi="Times New Roman" w:cs="Times New Roman"/>
-          <w:sz w:val="18"/>
-        </w:rPr>
-        <w:t xml:space="preserve"> in nature</w:t>
-      </w:r>
-      <w:r>
-        <w:rPr>
-          <w:rFonts w:ascii="Times New Roman" w:hAnsi="Times New Roman" w:cs="Times New Roman"/>
-          <w:sz w:val="18"/>
-        </w:rPr>
-        <w:t xml:space="preserve">. But a combination of </w:t>
-      </w:r>
-      <w:r>
-        <w:rPr>
-          <w:rFonts w:ascii="Times New Roman" w:hAnsi="Times New Roman" w:cs="Times New Roman"/>
-          <w:sz w:val="18"/>
-        </w:rPr>
-        <w:t xml:space="preserve">several </w:t>
-      </w:r>
-      <w:r>
-        <w:rPr>
-          <w:rFonts w:ascii="Times New Roman" w:hAnsi="Times New Roman" w:cs="Times New Roman"/>
-          <w:sz w:val="18"/>
-        </w:rPr>
-        <w:t xml:space="preserve">features could be useful identifying </w:t>
-      </w:r>
-      <w:r>
-        <w:rPr>
-          <w:rFonts w:ascii="Times New Roman" w:hAnsi="Times New Roman" w:cs="Times New Roman"/>
-          <w:sz w:val="18"/>
-        </w:rPr>
-        <w:t>human.</w:t>
-      </w:r>
-      <w:r>
-        <w:rPr>
-          <w:rFonts w:ascii="Times New Roman" w:hAnsi="Times New Roman" w:cs="Times New Roman"/>
-          <w:sz w:val="18"/>
-        </w:rPr>
-        <w:t xml:space="preserve"> The application</w:t>
-      </w:r>
-      <w:r>
-        <w:rPr>
-          <w:rFonts w:ascii="Times New Roman" w:hAnsi="Times New Roman" w:cs="Times New Roman"/>
-          <w:sz w:val="18"/>
-        </w:rPr>
-        <w:t xml:space="preserve"> can be further improved to work with multiple cameras and process frames of each time</w:t>
-      </w:r>
-      <w:r>
-        <w:rPr>
-          <w:rFonts w:ascii="Times New Roman" w:hAnsi="Times New Roman" w:cs="Times New Roman"/>
+        <w:rPr>
+          <w:rFonts w:ascii="Times New Roman" w:hAnsi="Times New Roman" w:cs="Times New Roman"/>
+          <w:bCs/>
+          <w:sz w:val="18"/>
+        </w:rPr>
+      </w:pPr>
+      <w:proofErr w:type="spellStart"/>
+      <w:r>
+        <w:rPr>
+          <w:rFonts w:ascii="Times New Roman" w:hAnsi="Times New Roman" w:cs="Times New Roman"/>
+          <w:bCs/>
+          <w:sz w:val="18"/>
+        </w:rPr>
+        <w:t>Manoranjan</w:t>
+      </w:r>
+      <w:proofErr w:type="spellEnd"/>
+      <w:r>
+        <w:rPr>
+          <w:rFonts w:ascii="Times New Roman" w:hAnsi="Times New Roman" w:cs="Times New Roman"/>
+          <w:bCs/>
+          <w:sz w:val="18"/>
+        </w:rPr>
+        <w:t xml:space="preserve"> Paul</w:t>
+      </w:r>
+      <w:r>
+        <w:rPr>
+          <w:rFonts w:ascii="Times New Roman" w:hAnsi="Times New Roman" w:cs="Times New Roman"/>
+          <w:bCs/>
           <w:sz w:val="18"/>
         </w:rPr>
         <w:t xml:space="preserve"> </w:t>
@@ -4697,33 +5468,71 @@
       <w:r>
         <w:rPr>
           <w:rFonts w:ascii="Times New Roman" w:hAnsi="Times New Roman" w:cs="Times New Roman"/>
-          <w:sz w:val="18"/>
-        </w:rPr>
-        <w:t xml:space="preserve">frame from different angles to </w:t>
-      </w:r>
-      <w:r>
-        <w:rPr>
-          <w:rFonts w:ascii="Times New Roman" w:hAnsi="Times New Roman" w:cs="Times New Roman"/>
-          <w:sz w:val="18"/>
-        </w:rPr>
-        <w:t xml:space="preserve">provide better results, accuracy and lesser false negatives. </w:t>
-      </w:r>
-      <w:r>
-        <w:rPr>
-          <w:rFonts w:ascii="Times New Roman" w:hAnsi="Times New Roman" w:cs="Times New Roman"/>
-          <w:sz w:val="18"/>
-        </w:rPr>
-        <w:t xml:space="preserve">Although the application is not 100% accurate still it has a better accuracy in comparison with speed and memory usage. </w:t>
-      </w:r>
-      <w:r>
-        <w:rPr>
-          <w:rFonts w:ascii="Times New Roman" w:hAnsi="Times New Roman" w:cs="Times New Roman"/>
-          <w:sz w:val="18"/>
-        </w:rPr>
-        <w:t>This application could be a great help to people along with push the current real world implementation techniques a bit nearer to the World of Automation.</w:t>
-      </w:r>
-      <w:r>
-        <w:t xml:space="preserve"> </w:t>
+          <w:bCs/>
+          <w:sz w:val="18"/>
+        </w:rPr>
+        <w:t>(</w:t>
+      </w:r>
+      <w:hyperlink r:id="rId22" w:history="1">
+        <w:r>
+          <w:rPr>
+            <w:rStyle w:val="Hyperlink"/>
+            <w:rFonts w:ascii="Times New Roman" w:hAnsi="Times New Roman" w:cs="Times New Roman"/>
+            <w:bCs/>
+            <w:sz w:val="18"/>
+          </w:rPr>
+          <w:t>https://link.springer.com/article/10.1186/1687-6180-2013-176</w:t>
+        </w:r>
+      </w:hyperlink>
+      <w:r>
+        <w:rPr>
+          <w:rFonts w:ascii="Times New Roman" w:hAnsi="Times New Roman" w:cs="Times New Roman"/>
+          <w:bCs/>
+          <w:sz w:val="18"/>
+        </w:rPr>
+        <w:t>) described a number of ways utilized in Object Detection such as background subtraction</w:t>
+      </w:r>
+      <w:r>
+        <w:rPr>
+          <w:rFonts w:ascii="Times New Roman" w:hAnsi="Times New Roman" w:cs="Times New Roman"/>
+          <w:bCs/>
+          <w:sz w:val="18"/>
+        </w:rPr>
+        <w:t xml:space="preserve"> which detects object by difference in current and reference frame in block by block fashion</w:t>
+      </w:r>
+      <w:r>
+        <w:rPr>
+          <w:rFonts w:ascii="Times New Roman" w:hAnsi="Times New Roman" w:cs="Times New Roman"/>
+          <w:bCs/>
+          <w:sz w:val="18"/>
+        </w:rPr>
+        <w:t xml:space="preserve">, optical </w:t>
+      </w:r>
+      <w:r>
+        <w:rPr>
+          <w:rFonts w:ascii="Times New Roman" w:hAnsi="Times New Roman" w:cs="Times New Roman"/>
+          <w:bCs/>
+          <w:sz w:val="18"/>
+        </w:rPr>
+        <w:t xml:space="preserve">flow approach which estimates motion in video by matching points over image frames, </w:t>
+      </w:r>
+      <w:proofErr w:type="spellStart"/>
+      <w:r>
+        <w:rPr>
+          <w:rFonts w:ascii="Times New Roman" w:hAnsi="Times New Roman" w:cs="Times New Roman"/>
+          <w:bCs/>
+          <w:sz w:val="18"/>
+        </w:rPr>
+        <w:t>spatio</w:t>
+      </w:r>
+      <w:proofErr w:type="spellEnd"/>
+      <w:r>
+        <w:rPr>
+          <w:rFonts w:ascii="Times New Roman" w:hAnsi="Times New Roman" w:cs="Times New Roman"/>
+          <w:bCs/>
+          <w:sz w:val="18"/>
+        </w:rPr>
+        <w:t>-temporal filter are better to capture both spatial and temporal information of gait motion.</w:t>
       </w:r>
     </w:p>
     <w:p>
@@ -4731,29 +5540,505 @@
         <w:jc w:val="both"/>
         <w:rPr>
           <w:rFonts w:ascii="Times New Roman" w:hAnsi="Times New Roman" w:cs="Times New Roman"/>
-          <w:sz w:val="18"/>
-        </w:rPr>
-      </w:pPr>
-      <w:bookmarkStart w:id="0" w:name="_GoBack"/>
-      <w:bookmarkEnd w:id="0"/>
+          <w:bCs/>
+          <w:sz w:val="18"/>
+        </w:rPr>
+      </w:pPr>
+      <w:r>
+        <w:rPr>
+          <w:rFonts w:ascii="Times New Roman" w:hAnsi="Times New Roman" w:cs="Times New Roman"/>
+          <w:bCs/>
+          <w:sz w:val="18"/>
+        </w:rPr>
+        <w:t xml:space="preserve">M. M. </w:t>
+      </w:r>
+      <w:proofErr w:type="spellStart"/>
+      <w:r>
+        <w:rPr>
+          <w:rFonts w:ascii="Times New Roman" w:hAnsi="Times New Roman" w:cs="Times New Roman"/>
+          <w:bCs/>
+          <w:sz w:val="18"/>
+        </w:rPr>
+        <w:t>Sardeshmukh</w:t>
+      </w:r>
+      <w:proofErr w:type="spellEnd"/>
+      <w:r>
+        <w:rPr>
+          <w:rFonts w:ascii="Times New Roman" w:hAnsi="Times New Roman" w:cs="Times New Roman"/>
+          <w:bCs/>
+          <w:sz w:val="18"/>
+        </w:rPr>
+        <w:t xml:space="preserve"> (</w:t>
+      </w:r>
+      <w:hyperlink r:id="rId23" w:history="1">
+        <w:r>
+          <w:rPr>
+            <w:rStyle w:val="Hyperlink"/>
+            <w:rFonts w:ascii="Times New Roman" w:hAnsi="Times New Roman" w:cs="Times New Roman"/>
+            <w:bCs/>
+            <w:sz w:val="18"/>
+          </w:rPr>
+          <w:t>https://link.springer.com/chapter/10.1007/978-3-319-47952-1_8</w:t>
+        </w:r>
+      </w:hyperlink>
+      <w:r>
+        <w:rPr>
+          <w:rFonts w:ascii="Times New Roman" w:hAnsi="Times New Roman" w:cs="Times New Roman"/>
+          <w:bCs/>
+          <w:sz w:val="18"/>
+        </w:rPr>
+        <w:t>) used background subtraction methods to detect human and track in different levels of illumination. The foreground is captured by subtracting</w:t>
+      </w:r>
+      <w:r>
+        <w:rPr>
+          <w:rFonts w:ascii="Times New Roman" w:hAnsi="Times New Roman" w:cs="Times New Roman"/>
+          <w:bCs/>
+          <w:sz w:val="18"/>
+        </w:rPr>
+        <w:t xml:space="preserve"> previous</w:t>
+      </w:r>
+      <w:r>
+        <w:rPr>
+          <w:rFonts w:ascii="Times New Roman" w:hAnsi="Times New Roman" w:cs="Times New Roman"/>
+          <w:bCs/>
+          <w:sz w:val="18"/>
+        </w:rPr>
+        <w:t xml:space="preserve"> frames from a test frame</w:t>
+      </w:r>
+      <w:r>
+        <w:rPr>
+          <w:rFonts w:ascii="Times New Roman" w:hAnsi="Times New Roman" w:cs="Times New Roman"/>
+          <w:bCs/>
+          <w:sz w:val="18"/>
+        </w:rPr>
+        <w:t xml:space="preserve"> by checking pixel values. </w:t>
+      </w:r>
     </w:p>
     <w:p>
       <w:pPr>
         <w:jc w:val="both"/>
         <w:rPr>
           <w:rFonts w:ascii="Times New Roman" w:hAnsi="Times New Roman" w:cs="Times New Roman"/>
-          <w:sz w:val="18"/>
-        </w:rPr>
-      </w:pPr>
+          <w:bCs/>
+          <w:sz w:val="18"/>
+        </w:rPr>
+      </w:pPr>
+      <w:r>
+        <w:rPr>
+          <w:rFonts w:ascii="Times New Roman" w:hAnsi="Times New Roman" w:cs="Times New Roman"/>
+          <w:bCs/>
+          <w:sz w:val="18"/>
+        </w:rPr>
+        <w:t xml:space="preserve">Muhammad </w:t>
+      </w:r>
+      <w:proofErr w:type="spellStart"/>
+      <w:r>
+        <w:rPr>
+          <w:rFonts w:ascii="Times New Roman" w:hAnsi="Times New Roman" w:cs="Times New Roman"/>
+          <w:bCs/>
+          <w:sz w:val="18"/>
+        </w:rPr>
+        <w:t>Attique</w:t>
+      </w:r>
+      <w:proofErr w:type="spellEnd"/>
+      <w:r>
+        <w:rPr>
+          <w:rFonts w:ascii="Times New Roman" w:hAnsi="Times New Roman" w:cs="Times New Roman"/>
+          <w:bCs/>
+          <w:sz w:val="18"/>
+        </w:rPr>
+        <w:t xml:space="preserve"> Khan</w:t>
+      </w:r>
+      <w:r>
+        <w:rPr>
+          <w:rFonts w:ascii="Times New Roman" w:hAnsi="Times New Roman" w:cs="Times New Roman"/>
+          <w:bCs/>
+          <w:sz w:val="18"/>
+        </w:rPr>
+        <w:t xml:space="preserve"> (</w:t>
+      </w:r>
+      <w:hyperlink r:id="rId24" w:history="1">
+        <w:r>
+          <w:rPr>
+            <w:rStyle w:val="Hyperlink"/>
+            <w:rFonts w:ascii="Times New Roman" w:hAnsi="Times New Roman" w:cs="Times New Roman"/>
+            <w:bCs/>
+            <w:sz w:val="18"/>
+          </w:rPr>
+          <w:t>https://link.springer.com/article/10.1186/s13640-017-0236-8</w:t>
+        </w:r>
+      </w:hyperlink>
+      <w:r>
+        <w:rPr>
+          <w:rFonts w:ascii="Times New Roman" w:hAnsi="Times New Roman" w:cs="Times New Roman"/>
+          <w:bCs/>
+          <w:sz w:val="18"/>
+        </w:rPr>
+        <w:t xml:space="preserve">) introduces a </w:t>
+      </w:r>
+      <w:r>
+        <w:rPr>
+          <w:rFonts w:ascii="Times New Roman" w:hAnsi="Times New Roman" w:cs="Times New Roman"/>
+          <w:bCs/>
+          <w:sz w:val="18"/>
+        </w:rPr>
+        <w:t xml:space="preserve">method </w:t>
+      </w:r>
+      <w:r>
+        <w:rPr>
+          <w:rFonts w:ascii="Times New Roman" w:hAnsi="Times New Roman" w:cs="Times New Roman"/>
+          <w:bCs/>
+          <w:sz w:val="18"/>
+        </w:rPr>
+        <w:t>for human detection and action recognition which combines</w:t>
+      </w:r>
+      <w:r>
+        <w:rPr>
+          <w:rFonts w:ascii="Times New Roman" w:hAnsi="Times New Roman" w:cs="Times New Roman"/>
+          <w:bCs/>
+          <w:sz w:val="18"/>
+        </w:rPr>
+        <w:t xml:space="preserve"> Euclidean distance and joint entropy-based features selection </w:t>
+      </w:r>
+      <w:r>
+        <w:rPr>
+          <w:rFonts w:ascii="Times New Roman" w:hAnsi="Times New Roman" w:cs="Times New Roman"/>
+          <w:bCs/>
+          <w:sz w:val="18"/>
+        </w:rPr>
+        <w:t xml:space="preserve">and uniform segmentation. It </w:t>
+      </w:r>
+      <w:r>
+        <w:rPr>
+          <w:rFonts w:ascii="Times New Roman" w:hAnsi="Times New Roman" w:cs="Times New Roman"/>
+          <w:bCs/>
+          <w:sz w:val="18"/>
+        </w:rPr>
+        <w:t>segments the moving objects</w:t>
+      </w:r>
+      <w:r>
+        <w:rPr>
+          <w:rFonts w:ascii="Times New Roman" w:hAnsi="Times New Roman" w:cs="Times New Roman"/>
+          <w:bCs/>
+          <w:sz w:val="18"/>
+        </w:rPr>
+        <w:t xml:space="preserve"> in a frame</w:t>
+      </w:r>
+      <w:r>
+        <w:rPr>
+          <w:rFonts w:ascii="Times New Roman" w:hAnsi="Times New Roman" w:cs="Times New Roman"/>
+          <w:bCs/>
+          <w:sz w:val="18"/>
+        </w:rPr>
+        <w:t xml:space="preserve"> by fusing novel uniform segmentation and expectation maximization, </w:t>
+      </w:r>
+      <w:r>
+        <w:rPr>
+          <w:rFonts w:ascii="Times New Roman" w:hAnsi="Times New Roman" w:cs="Times New Roman"/>
+          <w:bCs/>
+          <w:sz w:val="18"/>
+        </w:rPr>
+        <w:t xml:space="preserve">then its </w:t>
+      </w:r>
+      <w:r>
+        <w:rPr>
+          <w:rFonts w:ascii="Times New Roman" w:hAnsi="Times New Roman" w:cs="Times New Roman"/>
+          <w:bCs/>
+          <w:sz w:val="18"/>
+        </w:rPr>
+        <w:t>extract</w:t>
+      </w:r>
+      <w:r>
+        <w:rPr>
+          <w:rFonts w:ascii="Times New Roman" w:hAnsi="Times New Roman" w:cs="Times New Roman"/>
+          <w:bCs/>
+          <w:sz w:val="18"/>
+        </w:rPr>
+        <w:t>s</w:t>
+      </w:r>
+      <w:r>
+        <w:rPr>
+          <w:rFonts w:ascii="Times New Roman" w:hAnsi="Times New Roman" w:cs="Times New Roman"/>
+          <w:bCs/>
+          <w:sz w:val="18"/>
+        </w:rPr>
+        <w:t xml:space="preserve"> a new set of fused features using local binary patterns with </w:t>
+      </w:r>
+      <w:r>
+        <w:rPr>
+          <w:rFonts w:ascii="Times New Roman" w:hAnsi="Times New Roman" w:cs="Times New Roman"/>
+          <w:bCs/>
+          <w:sz w:val="18"/>
+        </w:rPr>
+        <w:t>HOG</w:t>
+      </w:r>
+      <w:r>
+        <w:rPr>
+          <w:rFonts w:ascii="Times New Roman" w:hAnsi="Times New Roman" w:cs="Times New Roman"/>
+          <w:bCs/>
+          <w:sz w:val="18"/>
+        </w:rPr>
+        <w:t xml:space="preserve"> and </w:t>
+      </w:r>
+      <w:proofErr w:type="spellStart"/>
+      <w:r>
+        <w:rPr>
+          <w:rFonts w:ascii="Times New Roman" w:hAnsi="Times New Roman" w:cs="Times New Roman"/>
+          <w:bCs/>
+          <w:sz w:val="18"/>
+        </w:rPr>
+        <w:t>Ha</w:t>
+      </w:r>
+      <w:r>
+        <w:rPr>
+          <w:rFonts w:ascii="Times New Roman" w:hAnsi="Times New Roman" w:cs="Times New Roman"/>
+          <w:bCs/>
+          <w:sz w:val="18"/>
+        </w:rPr>
+        <w:t>a</w:t>
+      </w:r>
+      <w:r>
+        <w:rPr>
+          <w:rFonts w:ascii="Times New Roman" w:hAnsi="Times New Roman" w:cs="Times New Roman"/>
+          <w:bCs/>
+          <w:sz w:val="18"/>
+        </w:rPr>
+        <w:t>r</w:t>
+      </w:r>
+      <w:proofErr w:type="spellEnd"/>
+      <w:r>
+        <w:rPr>
+          <w:rFonts w:ascii="Times New Roman" w:hAnsi="Times New Roman" w:cs="Times New Roman"/>
+          <w:bCs/>
+          <w:sz w:val="18"/>
+        </w:rPr>
+        <w:t>-like</w:t>
+      </w:r>
+      <w:r>
+        <w:rPr>
+          <w:rFonts w:ascii="Times New Roman" w:hAnsi="Times New Roman" w:cs="Times New Roman"/>
+          <w:bCs/>
+          <w:sz w:val="18"/>
+        </w:rPr>
+        <w:t xml:space="preserve"> features. The features are selected </w:t>
+      </w:r>
+      <w:r>
+        <w:rPr>
+          <w:rFonts w:ascii="Times New Roman" w:hAnsi="Times New Roman" w:cs="Times New Roman"/>
+          <w:bCs/>
+          <w:sz w:val="18"/>
+        </w:rPr>
+        <w:t>by novel Euclidean distance and joint entropy-PCA-based method</w:t>
+      </w:r>
+      <w:r>
+        <w:rPr>
+          <w:rFonts w:ascii="Times New Roman" w:hAnsi="Times New Roman" w:cs="Times New Roman"/>
+          <w:bCs/>
+          <w:sz w:val="18"/>
+        </w:rPr>
+        <w:t xml:space="preserve"> and</w:t>
+      </w:r>
+      <w:r>
+        <w:rPr>
+          <w:rFonts w:ascii="Times New Roman" w:hAnsi="Times New Roman" w:cs="Times New Roman"/>
+          <w:bCs/>
+          <w:sz w:val="18"/>
+        </w:rPr>
+        <w:t xml:space="preserve"> </w:t>
+      </w:r>
+      <w:r>
+        <w:rPr>
+          <w:rFonts w:ascii="Times New Roman" w:hAnsi="Times New Roman" w:cs="Times New Roman"/>
+          <w:bCs/>
+          <w:sz w:val="18"/>
+        </w:rPr>
+        <w:t xml:space="preserve">is classified </w:t>
+      </w:r>
+      <w:r>
+        <w:rPr>
+          <w:rFonts w:ascii="Times New Roman" w:hAnsi="Times New Roman" w:cs="Times New Roman"/>
+          <w:bCs/>
+          <w:sz w:val="18"/>
+        </w:rPr>
+        <w:t xml:space="preserve">using </w:t>
+      </w:r>
+      <w:r>
+        <w:rPr>
+          <w:rFonts w:ascii="Times New Roman" w:hAnsi="Times New Roman" w:cs="Times New Roman"/>
+          <w:bCs/>
+          <w:sz w:val="18"/>
+        </w:rPr>
+        <w:t xml:space="preserve">a </w:t>
+      </w:r>
+      <w:r>
+        <w:rPr>
+          <w:rFonts w:ascii="Times New Roman" w:hAnsi="Times New Roman" w:cs="Times New Roman"/>
+          <w:bCs/>
+          <w:sz w:val="18"/>
+        </w:rPr>
+        <w:t>multi-class support vector machine.</w:t>
+      </w:r>
     </w:p>
     <w:p>
       <w:pPr>
         <w:jc w:val="both"/>
         <w:rPr>
           <w:rFonts w:ascii="Times New Roman" w:hAnsi="Times New Roman" w:cs="Times New Roman"/>
-          <w:sz w:val="18"/>
-        </w:rPr>
-      </w:pPr>
+          <w:bCs/>
+          <w:sz w:val="18"/>
+        </w:rPr>
+      </w:pPr>
+      <w:r>
+        <w:rPr>
+          <w:rFonts w:ascii="Times New Roman" w:hAnsi="Times New Roman" w:cs="Times New Roman"/>
+          <w:bCs/>
+          <w:sz w:val="18"/>
+        </w:rPr>
+        <w:t>Javier Oliver</w:t>
+      </w:r>
+      <w:r>
+        <w:rPr>
+          <w:rFonts w:ascii="Times New Roman" w:hAnsi="Times New Roman" w:cs="Times New Roman"/>
+          <w:bCs/>
+          <w:sz w:val="18"/>
+        </w:rPr>
+        <w:t xml:space="preserve"> (</w:t>
+      </w:r>
+      <w:hyperlink r:id="rId25" w:history="1">
+        <w:r>
+          <w:rPr>
+            <w:rStyle w:val="Hyperlink"/>
+            <w:rFonts w:ascii="Times New Roman" w:hAnsi="Times New Roman" w:cs="Times New Roman"/>
+            <w:bCs/>
+            <w:sz w:val="18"/>
+          </w:rPr>
+          <w:t>https://link.springer.com/chapter/10.1007/978-3-642-02319-4_16</w:t>
+        </w:r>
+      </w:hyperlink>
+      <w:r>
+        <w:rPr>
+          <w:rFonts w:ascii="Times New Roman" w:hAnsi="Times New Roman" w:cs="Times New Roman"/>
+          <w:bCs/>
+          <w:sz w:val="18"/>
+        </w:rPr>
+        <w:t xml:space="preserve">) utilize </w:t>
+      </w:r>
+      <w:r>
+        <w:rPr>
+          <w:rFonts w:ascii="Times New Roman" w:hAnsi="Times New Roman" w:cs="Times New Roman"/>
+          <w:bCs/>
+          <w:sz w:val="18"/>
+        </w:rPr>
+        <w:t>H</w:t>
+      </w:r>
+      <w:r>
+        <w:rPr>
+          <w:rFonts w:ascii="Times New Roman" w:hAnsi="Times New Roman" w:cs="Times New Roman"/>
+          <w:bCs/>
+          <w:sz w:val="18"/>
+        </w:rPr>
+        <w:t>AAR</w:t>
+      </w:r>
+      <w:r>
+        <w:rPr>
+          <w:rFonts w:ascii="Times New Roman" w:hAnsi="Times New Roman" w:cs="Times New Roman"/>
+          <w:bCs/>
+          <w:sz w:val="18"/>
+        </w:rPr>
+        <w:t>-B</w:t>
+      </w:r>
+      <w:r>
+        <w:rPr>
+          <w:rFonts w:ascii="Times New Roman" w:hAnsi="Times New Roman" w:cs="Times New Roman"/>
+          <w:bCs/>
+          <w:sz w:val="18"/>
+        </w:rPr>
+        <w:t xml:space="preserve">oosting-based methods </w:t>
+      </w:r>
+      <w:r>
+        <w:rPr>
+          <w:rFonts w:ascii="Times New Roman" w:hAnsi="Times New Roman" w:cs="Times New Roman"/>
+          <w:bCs/>
+          <w:sz w:val="18"/>
+        </w:rPr>
+        <w:t>for moving</w:t>
+      </w:r>
+      <w:r>
+        <w:rPr>
+          <w:rFonts w:ascii="Times New Roman" w:hAnsi="Times New Roman" w:cs="Times New Roman"/>
+          <w:bCs/>
+          <w:sz w:val="18"/>
+        </w:rPr>
+        <w:t xml:space="preserve"> </w:t>
+      </w:r>
+      <w:r>
+        <w:rPr>
+          <w:rFonts w:ascii="Times New Roman" w:hAnsi="Times New Roman" w:cs="Times New Roman"/>
+          <w:bCs/>
+          <w:sz w:val="18"/>
+        </w:rPr>
+        <w:t>human detection</w:t>
+      </w:r>
+      <w:r>
+        <w:rPr>
+          <w:rFonts w:ascii="Times New Roman" w:hAnsi="Times New Roman" w:cs="Times New Roman"/>
+          <w:bCs/>
+          <w:sz w:val="18"/>
+        </w:rPr>
+        <w:t>.</w:t>
+      </w:r>
+      <w:r>
+        <w:rPr>
+          <w:rFonts w:ascii="Times New Roman" w:hAnsi="Times New Roman" w:cs="Times New Roman"/>
+          <w:bCs/>
+          <w:sz w:val="18"/>
+        </w:rPr>
+        <w:t xml:space="preserve"> He named the method as </w:t>
+      </w:r>
+      <w:proofErr w:type="spellStart"/>
+      <w:r>
+        <w:rPr>
+          <w:rFonts w:ascii="Times New Roman" w:hAnsi="Times New Roman" w:cs="Times New Roman"/>
+          <w:bCs/>
+          <w:sz w:val="18"/>
+        </w:rPr>
+        <w:t>Haar</w:t>
+      </w:r>
+      <w:proofErr w:type="spellEnd"/>
+      <w:r>
+        <w:rPr>
+          <w:rFonts w:ascii="Times New Roman" w:hAnsi="Times New Roman" w:cs="Times New Roman"/>
+          <w:bCs/>
+          <w:sz w:val="18"/>
+        </w:rPr>
+        <w:t>-Boosting-HOG-SVM detection method</w:t>
+      </w:r>
+      <w:r>
+        <w:rPr>
+          <w:rFonts w:ascii="Times New Roman" w:hAnsi="Times New Roman" w:cs="Times New Roman"/>
+          <w:bCs/>
+          <w:sz w:val="18"/>
+        </w:rPr>
+        <w:t xml:space="preserve"> to detect pedestrians. In this method </w:t>
+      </w:r>
+      <w:proofErr w:type="spellStart"/>
+      <w:r>
+        <w:rPr>
+          <w:rFonts w:ascii="Times New Roman" w:hAnsi="Times New Roman" w:cs="Times New Roman"/>
+          <w:bCs/>
+          <w:sz w:val="18"/>
+        </w:rPr>
+        <w:t>Haar</w:t>
+      </w:r>
+      <w:proofErr w:type="spellEnd"/>
+      <w:r>
+        <w:rPr>
+          <w:rFonts w:ascii="Times New Roman" w:hAnsi="Times New Roman" w:cs="Times New Roman"/>
+          <w:bCs/>
+          <w:sz w:val="18"/>
+        </w:rPr>
+        <w:t>-like features are extracted from a frame and is classified using Boosting based method.</w:t>
+      </w:r>
     </w:p>
     <w:p>
       <w:pPr>
@@ -4776,7 +6061,143 @@
           <w:b/>
           <w:sz w:val="24"/>
         </w:rPr>
-        <w:lastRenderedPageBreak/>
+        <w:t>Conclusion</w:t>
+      </w:r>
+    </w:p>
+    <w:p>
+      <w:pPr>
+        <w:jc w:val="both"/>
+      </w:pPr>
+      <w:r>
+        <w:rPr>
+          <w:rFonts w:ascii="Times New Roman" w:hAnsi="Times New Roman" w:cs="Times New Roman"/>
+          <w:sz w:val="18"/>
+        </w:rPr>
+        <w:t xml:space="preserve">A significant amount of work has been done with a view to detect human beings in a surveillance video. </w:t>
+      </w:r>
+      <w:r>
+        <w:rPr>
+          <w:rFonts w:ascii="Times New Roman" w:hAnsi="Times New Roman" w:cs="Times New Roman"/>
+          <w:sz w:val="18"/>
+        </w:rPr>
+        <w:t>However,</w:t>
+      </w:r>
+      <w:r>
+        <w:rPr>
+          <w:rFonts w:ascii="Times New Roman" w:hAnsi="Times New Roman" w:cs="Times New Roman"/>
+          <w:sz w:val="18"/>
+        </w:rPr>
+        <w:t xml:space="preserve"> the low-resolution images from the surveillance cameras always make this work challenging. </w:t>
+      </w:r>
+      <w:r>
+        <w:rPr>
+          <w:rFonts w:ascii="Times New Roman" w:hAnsi="Times New Roman" w:cs="Times New Roman"/>
+          <w:sz w:val="18"/>
+        </w:rPr>
+        <w:t xml:space="preserve">From the machine vision perspective, it is hard to distinguish an object as a human due to its large number of possible appearances. Moreover, the motion of human is </w:t>
+      </w:r>
+      <w:r>
+        <w:rPr>
+          <w:rFonts w:ascii="Times New Roman" w:hAnsi="Times New Roman" w:cs="Times New Roman"/>
+          <w:sz w:val="18"/>
+        </w:rPr>
+        <w:t>non</w:t>
+      </w:r>
+      <w:r>
+        <w:rPr>
+          <w:rFonts w:ascii="Times New Roman" w:hAnsi="Times New Roman" w:cs="Times New Roman"/>
+          <w:sz w:val="18"/>
+        </w:rPr>
+        <w:t xml:space="preserve"> periodic</w:t>
+      </w:r>
+      <w:r>
+        <w:rPr>
+          <w:rFonts w:ascii="Times New Roman" w:hAnsi="Times New Roman" w:cs="Times New Roman"/>
+          <w:sz w:val="18"/>
+        </w:rPr>
+        <w:t xml:space="preserve"> in nature</w:t>
+      </w:r>
+      <w:r>
+        <w:rPr>
+          <w:rFonts w:ascii="Times New Roman" w:hAnsi="Times New Roman" w:cs="Times New Roman"/>
+          <w:sz w:val="18"/>
+        </w:rPr>
+        <w:t xml:space="preserve">. But a combination of </w:t>
+      </w:r>
+      <w:r>
+        <w:rPr>
+          <w:rFonts w:ascii="Times New Roman" w:hAnsi="Times New Roman" w:cs="Times New Roman"/>
+          <w:sz w:val="18"/>
+        </w:rPr>
+        <w:t xml:space="preserve">several </w:t>
+      </w:r>
+      <w:r>
+        <w:rPr>
+          <w:rFonts w:ascii="Times New Roman" w:hAnsi="Times New Roman" w:cs="Times New Roman"/>
+          <w:sz w:val="18"/>
+        </w:rPr>
+        <w:t>features could be useful identifying human.</w:t>
+      </w:r>
+      <w:r>
+        <w:rPr>
+          <w:rFonts w:ascii="Times New Roman" w:hAnsi="Times New Roman" w:cs="Times New Roman"/>
+          <w:sz w:val="18"/>
+        </w:rPr>
+        <w:t xml:space="preserve"> The application</w:t>
+      </w:r>
+      <w:r>
+        <w:rPr>
+          <w:rFonts w:ascii="Times New Roman" w:hAnsi="Times New Roman" w:cs="Times New Roman"/>
+          <w:sz w:val="18"/>
+        </w:rPr>
+        <w:t xml:space="preserve"> can be further improved to work with multiple cameras and process frames of each time</w:t>
+      </w:r>
+      <w:r>
+        <w:rPr>
+          <w:rFonts w:ascii="Times New Roman" w:hAnsi="Times New Roman" w:cs="Times New Roman"/>
+          <w:sz w:val="18"/>
+        </w:rPr>
+        <w:t xml:space="preserve"> </w:t>
+      </w:r>
+      <w:r>
+        <w:rPr>
+          <w:rFonts w:ascii="Times New Roman" w:hAnsi="Times New Roman" w:cs="Times New Roman"/>
+          <w:sz w:val="18"/>
+        </w:rPr>
+        <w:t xml:space="preserve">frame from different angles to </w:t>
+      </w:r>
+      <w:r>
+        <w:rPr>
+          <w:rFonts w:ascii="Times New Roman" w:hAnsi="Times New Roman" w:cs="Times New Roman"/>
+          <w:sz w:val="18"/>
+        </w:rPr>
+        <w:t>provide better results, accuracy and lesser false negatives. Although the application is not 100% accurate still it has a better accuracy in comparison with speed and memory usage. This application could be a great help to people along with push the current real world implementation techniques a bit nearer to the World of Automation.</w:t>
+      </w:r>
+      <w:r>
+        <w:t xml:space="preserve"> </w:t>
+      </w:r>
+    </w:p>
+    <w:p>
+      <w:pPr>
+        <w:pStyle w:val="ListParagraph"/>
+        <w:numPr>
+          <w:ilvl w:val="0"/>
+          <w:numId w:val="3"/>
+        </w:numPr>
+        <w:ind w:left="360"/>
+        <w:jc w:val="both"/>
+        <w:rPr>
+          <w:rFonts w:ascii="Times New Roman" w:hAnsi="Times New Roman" w:cs="Times New Roman"/>
+          <w:b/>
+          <w:sz w:val="24"/>
+        </w:rPr>
+      </w:pPr>
+      <w:r>
+        <w:rPr>
+          <w:rFonts w:ascii="Times New Roman" w:hAnsi="Times New Roman" w:cs="Times New Roman"/>
+          <w:b/>
+          <w:sz w:val="24"/>
+        </w:rPr>
         <w:t>References</w:t>
       </w:r>
     </w:p>
@@ -4815,7 +6236,7 @@
         </w:rPr>
         <w:t xml:space="preserve"> </w:t>
       </w:r>
-      <w:hyperlink r:id="rId20" w:history="1">
+      <w:hyperlink r:id="rId26" w:history="1">
         <w:r>
           <w:rPr>
             <w:rStyle w:val="Hyperlink"/>
@@ -4843,7 +6264,7 @@
         </w:rPr>
         <w:t xml:space="preserve">[2] </w:t>
       </w:r>
-      <w:hyperlink r:id="rId21" w:history="1">
+      <w:hyperlink r:id="rId27" w:history="1">
         <w:r>
           <w:rPr>
             <w:rStyle w:val="Hyperlink"/>
@@ -4871,7 +6292,7 @@
         </w:rPr>
         <w:t xml:space="preserve">[3] </w:t>
       </w:r>
-      <w:hyperlink r:id="rId22" w:history="1">
+      <w:hyperlink r:id="rId28" w:history="1">
         <w:r>
           <w:rPr>
             <w:rStyle w:val="Hyperlink"/>
@@ -4899,7 +6320,7 @@
         </w:rPr>
         <w:t xml:space="preserve">[4] </w:t>
       </w:r>
-      <w:hyperlink r:id="rId23" w:anchor="detection-2019" w:history="1">
+      <w:hyperlink r:id="rId29" w:anchor="detection-2019" w:history="1">
         <w:r>
           <w:rPr>
             <w:rStyle w:val="Hyperlink"/>
@@ -4927,7 +6348,7 @@
         </w:rPr>
         <w:t xml:space="preserve">[5] </w:t>
       </w:r>
-      <w:hyperlink r:id="rId24" w:history="1">
+      <w:hyperlink r:id="rId30" w:history="1">
         <w:r>
           <w:rPr>
             <w:rStyle w:val="Hyperlink"/>
@@ -4955,7 +6376,7 @@
         </w:rPr>
         <w:t xml:space="preserve">[6] </w:t>
       </w:r>
-      <w:hyperlink r:id="rId25" w:history="1">
+      <w:hyperlink r:id="rId31" w:history="1">
         <w:r>
           <w:rPr>
             <w:rStyle w:val="Hyperlink"/>
@@ -4965,45 +6386,8 @@
           <w:t>https://towardsdatascience.com/review-fpn-feature-pyramid-network-object-detection-262fc7482610</w:t>
         </w:r>
       </w:hyperlink>
-    </w:p>
-    <w:p>
-      <w:pPr>
-        <w:pStyle w:val="ListParagraph"/>
-        <w:ind w:left="360"/>
-        <w:jc w:val="both"/>
-        <w:rPr>
-          <w:rFonts w:ascii="Times New Roman" w:hAnsi="Times New Roman" w:cs="Times New Roman"/>
-          <w:sz w:val="18"/>
-        </w:rPr>
-      </w:pPr>
-      <w:r>
-        <w:rPr>
-          <w:rFonts w:ascii="Times New Roman" w:hAnsi="Times New Roman" w:cs="Times New Roman"/>
-          <w:sz w:val="18"/>
-        </w:rPr>
-        <w:t xml:space="preserve">[7] </w:t>
-      </w:r>
-      <w:hyperlink r:id="rId26" w:history="1">
-        <w:r>
-          <w:rPr>
-            <w:rStyle w:val="Hyperlink"/>
-            <w:rFonts w:ascii="Times New Roman" w:hAnsi="Times New Roman" w:cs="Times New Roman"/>
-            <w:sz w:val="18"/>
-          </w:rPr>
-          <w:t>https://towardsdatascience.com/review-ssd-single-shot-detector-object-detection-851a94607d11</w:t>
-        </w:r>
-      </w:hyperlink>
-    </w:p>
-    <w:p>
-      <w:pPr>
-        <w:pStyle w:val="ListParagraph"/>
-        <w:ind w:left="360"/>
-        <w:jc w:val="both"/>
-        <w:rPr>
-          <w:rFonts w:ascii="Times New Roman" w:hAnsi="Times New Roman" w:cs="Times New Roman"/>
-          <w:sz w:val="18"/>
-        </w:rPr>
-      </w:pPr>
+      <w:bookmarkStart w:id="0" w:name="_GoBack"/>
+      <w:bookmarkEnd w:id="0"/>
     </w:p>
     <w:sectPr>
       <w:pgSz w:w="12240" w:h="15840"/>
@@ -5406,7 +6790,7 @@
   <w:abstractNum w:abstractNumId="4" w15:restartNumberingAfterBreak="0">
     <w:nsid w:val="56EB3242"/>
     <w:multiLevelType w:val="multilevel"/>
-    <w:tmpl w:val="4F9CA72C"/>
+    <w:tmpl w:val="533C9BC2"/>
     <w:lvl w:ilvl="0">
       <w:start w:val="4"/>
       <w:numFmt w:val="decimal"/>
@@ -5418,6 +6802,7 @@
       <w:rPr>
         <w:rFonts w:ascii="Times New Roman" w:hAnsi="Times New Roman" w:cs="Times New Roman" w:hint="default"/>
         <w:b/>
+        <w:sz w:val="24"/>
       </w:rPr>
     </w:lvl>
     <w:lvl w:ilvl="1">
@@ -6288,7 +7673,7 @@
   <w:style w:type="paragraph" w:default="1" w:styleId="Normal">
     <w:name w:val="Normal"/>
     <w:qFormat/>
-    <w:rsid w:val="005C76F0"/>
+    <w:rsid w:val="00047DF0"/>
     <w:pPr>
       <w:spacing w:after="200" w:line="276" w:lineRule="auto"/>
     </w:pPr>

--- a/Intelligent Intrusion Detection Using TensorFlow.docx
+++ b/Intelligent Intrusion Detection Using TensorFlow.docx
@@ -1,6 +1,6 @@
 
 <file path=word/document.xml><?xml version="1.0" encoding="utf-8"?>
-<w:document xmlns:wpc="http://schemas.microsoft.com/office/word/2010/wordprocessingCanvas" xmlns:cx="http://schemas.microsoft.com/office/drawing/2014/chartex" xmlns:mc="http://schemas.openxmlformats.org/markup-compatibility/2006" xmlns:o="urn:schemas-microsoft-com:office:office" xmlns:r="http://schemas.openxmlformats.org/officeDocument/2006/relationships" xmlns:m="http://schemas.openxmlformats.org/officeDocument/2006/math" xmlns:v="urn:schemas-microsoft-com:vml" xmlns:wp14="http://schemas.microsoft.com/office/word/2010/wordprocessingDrawing" xmlns:wp="http://schemas.openxmlformats.org/drawingml/2006/wordprocessingDrawing" xmlns:w10="urn:schemas-microsoft-com:office:word" xmlns:w="http://schemas.openxmlformats.org/wordprocessingml/2006/main" xmlns:w14="http://schemas.microsoft.com/office/word/2010/wordml" xmlns:w15="http://schemas.microsoft.com/office/word/2012/wordml" xmlns:w16se="http://schemas.microsoft.com/office/word/2015/wordml/symex" xmlns:wpg="http://schemas.microsoft.com/office/word/2010/wordprocessingGroup" xmlns:wpi="http://schemas.microsoft.com/office/word/2010/wordprocessingInk" xmlns:wne="http://schemas.microsoft.com/office/word/2006/wordml" xmlns:wps="http://schemas.microsoft.com/office/word/2010/wordprocessingShape" mc:Ignorable="w14 w15 w16se wp14">
+<w:document xmlns:wpc="http://schemas.microsoft.com/office/word/2010/wordprocessingCanvas" xmlns:cx="http://schemas.microsoft.com/office/drawing/2014/chartex" xmlns:cx1="http://schemas.microsoft.com/office/drawing/2015/9/8/chartex" xmlns:cx2="http://schemas.microsoft.com/office/drawing/2015/10/21/chartex" xmlns:cx3="http://schemas.microsoft.com/office/drawing/2016/5/9/chartex" xmlns:cx4="http://schemas.microsoft.com/office/drawing/2016/5/10/chartex" xmlns:cx5="http://schemas.microsoft.com/office/drawing/2016/5/11/chartex" xmlns:cx6="http://schemas.microsoft.com/office/drawing/2016/5/12/chartex" xmlns:cx7="http://schemas.microsoft.com/office/drawing/2016/5/13/chartex" xmlns:cx8="http://schemas.microsoft.com/office/drawing/2016/5/14/chartex" xmlns:mc="http://schemas.openxmlformats.org/markup-compatibility/2006" xmlns:aink="http://schemas.microsoft.com/office/drawing/2016/ink" xmlns:am3d="http://schemas.microsoft.com/office/drawing/2017/model3d" xmlns:o="urn:schemas-microsoft-com:office:office" xmlns:r="http://schemas.openxmlformats.org/officeDocument/2006/relationships" xmlns:m="http://schemas.openxmlformats.org/officeDocument/2006/math" xmlns:v="urn:schemas-microsoft-com:vml" xmlns:wp14="http://schemas.microsoft.com/office/word/2010/wordprocessingDrawing" xmlns:wp="http://schemas.openxmlformats.org/drawingml/2006/wordprocessingDrawing" xmlns:w10="urn:schemas-microsoft-com:office:word" xmlns:w="http://schemas.openxmlformats.org/wordprocessingml/2006/main" xmlns:w14="http://schemas.microsoft.com/office/word/2010/wordml" xmlns:w15="http://schemas.microsoft.com/office/word/2012/wordml" xmlns:w16cid="http://schemas.microsoft.com/office/word/2016/wordml/cid" xmlns:w16se="http://schemas.microsoft.com/office/word/2015/wordml/symex" xmlns:wpg="http://schemas.microsoft.com/office/word/2010/wordprocessingGroup" xmlns:wpi="http://schemas.microsoft.com/office/word/2010/wordprocessingInk" xmlns:wne="http://schemas.microsoft.com/office/word/2006/wordml" xmlns:wps="http://schemas.microsoft.com/office/word/2010/wordprocessingShape" mc:Ignorable="w14 w15 w16se w16cid wp14">
   <w:body>
     <w:p>
       <w:pPr>
@@ -83,25 +83,7 @@
           <w:sz w:val="18"/>
           <w:szCs w:val="18"/>
         </w:rPr>
-        <w:t xml:space="preserve"> </w:t>
-      </w:r>
-      <w:proofErr w:type="spellStart"/>
-      <w:r>
-        <w:rPr>
-          <w:rFonts w:ascii="Times New Roman" w:hAnsi="Times New Roman" w:cs="Times New Roman"/>
-          <w:sz w:val="18"/>
-          <w:szCs w:val="18"/>
-        </w:rPr>
-        <w:t>Adarsh</w:t>
-      </w:r>
-      <w:proofErr w:type="spellEnd"/>
-      <w:r>
-        <w:rPr>
-          <w:rFonts w:ascii="Times New Roman" w:hAnsi="Times New Roman" w:cs="Times New Roman"/>
-          <w:sz w:val="18"/>
-          <w:szCs w:val="18"/>
-        </w:rPr>
-        <w:t xml:space="preserve"> Padhi</w:t>
+        <w:t xml:space="preserve"> Adarsh Padhi</w:t>
       </w:r>
       <w:r>
         <w:rPr>
@@ -871,6 +853,7 @@
     </w:p>
     <w:p>
       <w:pPr>
+        <w:jc w:val="both"/>
         <w:rPr>
           <w:rFonts w:ascii="Times New Roman" w:hAnsi="Times New Roman" w:cs="Times New Roman"/>
           <w:bCs/>
@@ -887,11 +870,42 @@
           <w:szCs w:val="24"/>
           <w:lang w:val="en-IN"/>
         </w:rPr>
-        <w:t>Machine learning is an application of artificial intelligence (AI) that provides systems the ability to automatically learn and improve from experience without being explicitly programmed. Machine learning focuses on the development of computer programs that can access data and use it learn for themselves.</w:t>
+        <w:t>Machine Learning is a field of computer software study in which the user train the computer or simply we can say that It makes the computer to think as well as learn. It</w:t>
+      </w:r>
+      <w:r>
+        <w:rPr>
+          <w:rFonts w:ascii="Times New Roman" w:hAnsi="Times New Roman" w:cs="Times New Roman"/>
+          <w:bCs/>
+          <w:sz w:val="18"/>
+          <w:szCs w:val="24"/>
+          <w:lang w:val="en-IN"/>
+        </w:rPr>
+        <w:t xml:space="preserve"> is a</w:t>
+      </w:r>
+      <w:r>
+        <w:rPr>
+          <w:rFonts w:ascii="Times New Roman" w:hAnsi="Times New Roman" w:cs="Times New Roman"/>
+          <w:bCs/>
+          <w:sz w:val="18"/>
+          <w:szCs w:val="24"/>
+          <w:lang w:val="en-IN"/>
+        </w:rPr>
+        <w:t xml:space="preserve"> part</w:t>
+      </w:r>
+      <w:r>
+        <w:rPr>
+          <w:rFonts w:ascii="Times New Roman" w:hAnsi="Times New Roman" w:cs="Times New Roman"/>
+          <w:bCs/>
+          <w:sz w:val="18"/>
+          <w:szCs w:val="24"/>
+          <w:lang w:val="en-IN"/>
+        </w:rPr>
+        <w:t xml:space="preserve"> of artificial intelligence that provides systems the ability to automatically learn and improve from experience without being explicitly programmed. Machine learning focuses on the development of computer programs that can access data and use it learn for themselves.</w:t>
       </w:r>
     </w:p>
     <w:p>
       <w:pPr>
+        <w:jc w:val="both"/>
         <w:rPr>
           <w:rFonts w:ascii="Times New Roman" w:hAnsi="Times New Roman" w:cs="Times New Roman"/>
           <w:bCs/>
@@ -923,6 +937,7 @@
     </w:p>
     <w:p>
       <w:pPr>
+        <w:jc w:val="both"/>
         <w:rPr>
           <w:rFonts w:ascii="Times New Roman" w:hAnsi="Times New Roman" w:cs="Times New Roman"/>
           <w:bCs/>
@@ -964,6 +979,7 @@
     </w:p>
     <w:p>
       <w:pPr>
+        <w:jc w:val="both"/>
         <w:rPr>
           <w:rFonts w:ascii="Times New Roman" w:hAnsi="Times New Roman" w:cs="Times New Roman"/>
           <w:bCs/>
@@ -1005,6 +1021,7 @@
     </w:p>
     <w:p>
       <w:pPr>
+        <w:jc w:val="both"/>
         <w:rPr>
           <w:rFonts w:ascii="Times New Roman" w:hAnsi="Times New Roman" w:cs="Times New Roman"/>
           <w:bCs/>
@@ -1086,6 +1103,7 @@
     </w:p>
     <w:p>
       <w:pPr>
+        <w:jc w:val="both"/>
         <w:rPr>
           <w:rFonts w:ascii="Times New Roman" w:hAnsi="Times New Roman" w:cs="Times New Roman"/>
           <w:bCs/>
@@ -1112,17 +1130,7 @@
           <w:szCs w:val="24"/>
           <w:lang w:val="en-IN"/>
         </w:rPr>
-        <w:t>objects in digital photographs.</w:t>
-      </w:r>
-      <w:r>
-        <w:rPr>
-          <w:rFonts w:ascii="Times New Roman" w:hAnsi="Times New Roman" w:cs="Times New Roman"/>
-          <w:bCs/>
-          <w:sz w:val="18"/>
-          <w:szCs w:val="24"/>
-          <w:lang w:val="en-IN"/>
-        </w:rPr>
-        <w:t xml:space="preserve"> </w:t>
+        <w:t xml:space="preserve">objects in digital photographs. </w:t>
       </w:r>
       <w:r>
         <w:rPr>
@@ -1146,6 +1154,8 @@
           <w:lang w:val="en-IN"/>
         </w:rPr>
       </w:pPr>
+      <w:bookmarkStart w:id="0" w:name="_GoBack"/>
+      <w:bookmarkEnd w:id="0"/>
       <w:r>
         <w:rPr>
           <w:rFonts w:ascii="Times New Roman" w:hAnsi="Times New Roman" w:cs="Times New Roman"/>
@@ -1736,6 +1746,7 @@
           <w:szCs w:val="18"/>
           <w:lang w:val="en-IN"/>
         </w:rPr>
+        <w:lastRenderedPageBreak/>
         <w:t xml:space="preserve">The application also supports Live Streaming of webcam or video input over Internet to platforms like </w:t>
       </w:r>
       <w:r>
@@ -1781,7 +1792,6 @@
           <w:szCs w:val="18"/>
           <w:lang w:val="en-IN"/>
         </w:rPr>
-        <w:lastRenderedPageBreak/>
         <w:t>Prototype</w:t>
       </w:r>
     </w:p>
@@ -2454,7 +2464,15 @@
           <w:rFonts w:ascii="Times New Roman" w:hAnsi="Times New Roman" w:cs="Times New Roman"/>
           <w:sz w:val="18"/>
         </w:rPr>
-        <w:t xml:space="preserve"> cross entropy and, for regression the smooth L1 loss is used.</w:t>
+        <w:t xml:space="preserve"> cross entropy and, for regression the smooth </w:t>
+      </w:r>
+      <w:r>
+        <w:rPr>
+          <w:rFonts w:ascii="Times New Roman" w:hAnsi="Times New Roman" w:cs="Times New Roman"/>
+          <w:sz w:val="18"/>
+        </w:rPr>
+        <w:lastRenderedPageBreak/>
+        <w:t>L1 loss is used.</w:t>
       </w:r>
       <w:r>
         <w:rPr>
@@ -2612,7 +2630,6 @@
           <w:rFonts w:ascii="Times New Roman" w:hAnsi="Times New Roman" w:cs="Times New Roman"/>
           <w:sz w:val="18"/>
         </w:rPr>
-        <w:lastRenderedPageBreak/>
         <w:t xml:space="preserve">The project can be used </w:t>
       </w:r>
       <w:r>
@@ -2864,7 +2881,15 @@
           <w:rFonts w:ascii="Times New Roman" w:hAnsi="Times New Roman" w:cs="Times New Roman"/>
           <w:sz w:val="18"/>
         </w:rPr>
-        <w:t>by a message with a link to deactivate the alarm if the alarm is not deactivated in 10 minutes the location along with an alert message is sent to nearest Police Station.</w:t>
+        <w:t xml:space="preserve">by a message with a link to deactivate the alarm if the alarm is not </w:t>
+      </w:r>
+      <w:r>
+        <w:rPr>
+          <w:rFonts w:ascii="Times New Roman" w:hAnsi="Times New Roman" w:cs="Times New Roman"/>
+          <w:sz w:val="18"/>
+        </w:rPr>
+        <w:lastRenderedPageBreak/>
+        <w:t>deactivated in 10 minutes the location along with an alert message is sent to nearest Police Station.</w:t>
       </w:r>
       <w:r>
         <w:rPr>
@@ -2932,7 +2957,6 @@
           <w:noProof/>
           <w:sz w:val="18"/>
         </w:rPr>
-        <w:lastRenderedPageBreak/>
         <w:drawing>
           <wp:inline distT="0" distB="0" distL="0" distR="0">
             <wp:extent cx="5984240" cy="3373821"/>
@@ -3332,6 +3356,7 @@
           <w:bCs/>
           <w:sz w:val="18"/>
         </w:rPr>
+        <w:lastRenderedPageBreak/>
         <w:t xml:space="preserve">False Negative: When the experimental results show that a frame </w:t>
       </w:r>
       <w:r>
@@ -3463,7 +3488,6 @@
                 <w:bCs/>
                 <w:sz w:val="18"/>
               </w:rPr>
-              <w:lastRenderedPageBreak/>
               <w:t>Test Count</w:t>
             </w:r>
           </w:p>
@@ -4269,31 +4293,7 @@
                 <w:bCs/>
                 <w:sz w:val="18"/>
               </w:rPr>
-              <w:t>TP</w:t>
-            </w:r>
-            <w:r>
-              <w:rPr>
-                <w:rFonts w:ascii="Times New Roman" w:hAnsi="Times New Roman" w:cs="Times New Roman"/>
-                <w:bCs/>
-                <w:sz w:val="18"/>
-              </w:rPr>
-              <w:t>/(T</w:t>
-            </w:r>
-            <w:r>
-              <w:rPr>
-                <w:rFonts w:ascii="Times New Roman" w:hAnsi="Times New Roman" w:cs="Times New Roman"/>
-                <w:bCs/>
-                <w:sz w:val="18"/>
-              </w:rPr>
-              <w:t>P</w:t>
-            </w:r>
-            <w:r>
-              <w:rPr>
-                <w:rFonts w:ascii="Times New Roman" w:hAnsi="Times New Roman" w:cs="Times New Roman"/>
-                <w:bCs/>
-                <w:sz w:val="18"/>
-              </w:rPr>
-              <w:t>+FP)</w:t>
+              <w:t>TP/(TP+FP)</w:t>
             </w:r>
           </w:p>
         </w:tc>
@@ -4335,55 +4335,7 @@
                 <w:bCs/>
                 <w:sz w:val="18"/>
               </w:rPr>
-              <w:t>T</w:t>
-            </w:r>
-            <w:r>
-              <w:rPr>
-                <w:rFonts w:ascii="Times New Roman" w:hAnsi="Times New Roman" w:cs="Times New Roman"/>
-                <w:bCs/>
-                <w:sz w:val="18"/>
-              </w:rPr>
-              <w:t>P</w:t>
-            </w:r>
-            <w:r>
-              <w:rPr>
-                <w:rFonts w:ascii="Times New Roman" w:hAnsi="Times New Roman" w:cs="Times New Roman"/>
-                <w:bCs/>
-                <w:sz w:val="18"/>
-              </w:rPr>
-              <w:t>/(T</w:t>
-            </w:r>
-            <w:r>
-              <w:rPr>
-                <w:rFonts w:ascii="Times New Roman" w:hAnsi="Times New Roman" w:cs="Times New Roman"/>
-                <w:bCs/>
-                <w:sz w:val="18"/>
-              </w:rPr>
-              <w:t>P</w:t>
-            </w:r>
-            <w:r>
-              <w:rPr>
-                <w:rFonts w:ascii="Times New Roman" w:hAnsi="Times New Roman" w:cs="Times New Roman"/>
-                <w:bCs/>
-                <w:sz w:val="18"/>
-              </w:rPr>
-              <w:t>+F</w:t>
-            </w:r>
-            <w:r>
-              <w:rPr>
-                <w:rFonts w:ascii="Times New Roman" w:hAnsi="Times New Roman" w:cs="Times New Roman"/>
-                <w:bCs/>
-                <w:sz w:val="18"/>
-              </w:rPr>
-              <w:t>N</w:t>
-            </w:r>
-            <w:r>
-              <w:rPr>
-                <w:rFonts w:ascii="Times New Roman" w:hAnsi="Times New Roman" w:cs="Times New Roman"/>
-                <w:bCs/>
-                <w:sz w:val="18"/>
-              </w:rPr>
-              <w:t>)</w:t>
+              <w:t>TP/(TP+FN)</w:t>
             </w:r>
           </w:p>
         </w:tc>
@@ -4889,7 +4841,6 @@
       <w:pPr>
         <w:jc w:val="both"/>
         <w:rPr>
-          <w:rStyle w:val="Normal"/>
           <w:rFonts w:ascii="Times New Roman" w:eastAsia="Times New Roman" w:hAnsi="Times New Roman" w:cs="Times New Roman"/>
           <w:snapToGrid w:val="0"/>
           <w:color w:val="000000"/>
@@ -4904,7 +4855,6 @@
       </w:pPr>
       <w:r>
         <w:rPr>
-          <w:rStyle w:val="Normal"/>
           <w:rFonts w:ascii="Times New Roman" w:eastAsia="Times New Roman" w:hAnsi="Times New Roman" w:cs="Times New Roman"/>
           <w:snapToGrid w:val="0"/>
           <w:color w:val="000000"/>
@@ -5050,6 +5000,7 @@
           <w:bCs/>
           <w:sz w:val="18"/>
         </w:rPr>
+        <w:lastRenderedPageBreak/>
         <w:t>I</w:t>
       </w:r>
       <w:r>
@@ -5174,7 +5125,6 @@
           <w:bCs/>
           <w:sz w:val="24"/>
         </w:rPr>
-        <w:lastRenderedPageBreak/>
         <w:t>Future Work</w:t>
       </w:r>
     </w:p>
@@ -5587,23 +5537,7 @@
           <w:bCs/>
           <w:sz w:val="18"/>
         </w:rPr>
-        <w:t>) used background subtraction methods to detect human and track in different levels of illumination. The foreground is captured by subtracting</w:t>
-      </w:r>
-      <w:r>
-        <w:rPr>
-          <w:rFonts w:ascii="Times New Roman" w:hAnsi="Times New Roman" w:cs="Times New Roman"/>
-          <w:bCs/>
-          <w:sz w:val="18"/>
-        </w:rPr>
-        <w:t xml:space="preserve"> previous</w:t>
-      </w:r>
-      <w:r>
-        <w:rPr>
-          <w:rFonts w:ascii="Times New Roman" w:hAnsi="Times New Roman" w:cs="Times New Roman"/>
-          <w:bCs/>
-          <w:sz w:val="18"/>
-        </w:rPr>
-        <w:t xml:space="preserve"> frames from a test frame</w:t>
+        <w:t>) used background subtraction methods to detect human and track in different levels of illumination. The foreground is captured by subtracting previous frames from a test frame</w:t>
       </w:r>
       <w:r>
         <w:rPr>
@@ -6227,6 +6161,7 @@
           <w:rFonts w:ascii="Times New Roman" w:hAnsi="Times New Roman" w:cs="Times New Roman"/>
           <w:sz w:val="18"/>
         </w:rPr>
+        <w:lastRenderedPageBreak/>
         <w:t>[1]</w:t>
       </w:r>
       <w:r>
@@ -6386,8 +6321,6 @@
           <w:t>https://towardsdatascience.com/review-fpn-feature-pyramid-network-object-detection-262fc7482610</w:t>
         </w:r>
       </w:hyperlink>
-      <w:bookmarkStart w:id="0" w:name="_GoBack"/>
-      <w:bookmarkEnd w:id="0"/>
     </w:p>
     <w:sectPr>
       <w:pgSz w:w="12240" w:h="15840"/>
@@ -6400,7 +6333,7 @@
 </file>
 
 <file path=word/numbering.xml><?xml version="1.0" encoding="utf-8"?>
-<w:numbering xmlns:wpc="http://schemas.microsoft.com/office/word/2010/wordprocessingCanvas" xmlns:cx="http://schemas.microsoft.com/office/drawing/2014/chartex" xmlns:mc="http://schemas.openxmlformats.org/markup-compatibility/2006" xmlns:o="urn:schemas-microsoft-com:office:office" xmlns:r="http://schemas.openxmlformats.org/officeDocument/2006/relationships" xmlns:m="http://schemas.openxmlformats.org/officeDocument/2006/math" xmlns:v="urn:schemas-microsoft-com:vml" xmlns:wp14="http://schemas.microsoft.com/office/word/2010/wordprocessingDrawing" xmlns:wp="http://schemas.openxmlformats.org/drawingml/2006/wordprocessingDrawing" xmlns:w10="urn:schemas-microsoft-com:office:word" xmlns:w="http://schemas.openxmlformats.org/wordprocessingml/2006/main" xmlns:w14="http://schemas.microsoft.com/office/word/2010/wordml" xmlns:w15="http://schemas.microsoft.com/office/word/2012/wordml" xmlns:w16se="http://schemas.microsoft.com/office/word/2015/wordml/symex" xmlns:wpg="http://schemas.microsoft.com/office/word/2010/wordprocessingGroup" xmlns:wpi="http://schemas.microsoft.com/office/word/2010/wordprocessingInk" xmlns:wne="http://schemas.microsoft.com/office/word/2006/wordml" xmlns:wps="http://schemas.microsoft.com/office/word/2010/wordprocessingShape" mc:Ignorable="w14 w15 w16se wp14">
+<w:numbering xmlns:wpc="http://schemas.microsoft.com/office/word/2010/wordprocessingCanvas" xmlns:cx="http://schemas.microsoft.com/office/drawing/2014/chartex" xmlns:cx1="http://schemas.microsoft.com/office/drawing/2015/9/8/chartex" xmlns:cx2="http://schemas.microsoft.com/office/drawing/2015/10/21/chartex" xmlns:cx3="http://schemas.microsoft.com/office/drawing/2016/5/9/chartex" xmlns:cx4="http://schemas.microsoft.com/office/drawing/2016/5/10/chartex" xmlns:cx5="http://schemas.microsoft.com/office/drawing/2016/5/11/chartex" xmlns:cx6="http://schemas.microsoft.com/office/drawing/2016/5/12/chartex" xmlns:cx7="http://schemas.microsoft.com/office/drawing/2016/5/13/chartex" xmlns:cx8="http://schemas.microsoft.com/office/drawing/2016/5/14/chartex" xmlns:mc="http://schemas.openxmlformats.org/markup-compatibility/2006" xmlns:aink="http://schemas.microsoft.com/office/drawing/2016/ink" xmlns:am3d="http://schemas.microsoft.com/office/drawing/2017/model3d" xmlns:o="urn:schemas-microsoft-com:office:office" xmlns:r="http://schemas.openxmlformats.org/officeDocument/2006/relationships" xmlns:m="http://schemas.openxmlformats.org/officeDocument/2006/math" xmlns:v="urn:schemas-microsoft-com:vml" xmlns:wp14="http://schemas.microsoft.com/office/word/2010/wordprocessingDrawing" xmlns:wp="http://schemas.openxmlformats.org/drawingml/2006/wordprocessingDrawing" xmlns:w10="urn:schemas-microsoft-com:office:word" xmlns:w="http://schemas.openxmlformats.org/wordprocessingml/2006/main" xmlns:w14="http://schemas.microsoft.com/office/word/2010/wordml" xmlns:w15="http://schemas.microsoft.com/office/word/2012/wordml" xmlns:w16cid="http://schemas.microsoft.com/office/word/2016/wordml/cid" xmlns:w16se="http://schemas.microsoft.com/office/word/2015/wordml/symex" xmlns:wpg="http://schemas.microsoft.com/office/word/2010/wordprocessingGroup" xmlns:wpi="http://schemas.microsoft.com/office/word/2010/wordprocessingInk" xmlns:wne="http://schemas.microsoft.com/office/word/2006/wordml" xmlns:wps="http://schemas.microsoft.com/office/word/2010/wordprocessingShape" mc:Ignorable="w14 w15 w16se w16cid wp14">
   <w:abstractNum w:abstractNumId="0" w15:restartNumberingAfterBreak="0">
     <w:nsid w:val="002A327B"/>
     <w:multiLevelType w:val="singleLevel"/>
@@ -7281,7 +7214,7 @@
 </file>
 
 <file path=word/styles.xml><?xml version="1.0" encoding="utf-8"?>
-<w:styles xmlns:mc="http://schemas.openxmlformats.org/markup-compatibility/2006" xmlns:r="http://schemas.openxmlformats.org/officeDocument/2006/relationships" xmlns:w="http://schemas.openxmlformats.org/wordprocessingml/2006/main" xmlns:w14="http://schemas.microsoft.com/office/word/2010/wordml" xmlns:w15="http://schemas.microsoft.com/office/word/2012/wordml" xmlns:w16se="http://schemas.microsoft.com/office/word/2015/wordml/symex" mc:Ignorable="w14 w15 w16se">
+<w:styles xmlns:mc="http://schemas.openxmlformats.org/markup-compatibility/2006" xmlns:r="http://schemas.openxmlformats.org/officeDocument/2006/relationships" xmlns:w="http://schemas.openxmlformats.org/wordprocessingml/2006/main" xmlns:w14="http://schemas.microsoft.com/office/word/2010/wordml" xmlns:w15="http://schemas.microsoft.com/office/word/2012/wordml" xmlns:w16cid="http://schemas.microsoft.com/office/word/2016/wordml/cid" xmlns:w16se="http://schemas.microsoft.com/office/word/2015/wordml/symex" mc:Ignorable="w14 w15 w16se w16cid">
   <w:docDefaults>
     <w:rPrDefault>
       <w:rPr>
@@ -7297,7 +7230,7 @@
       </w:pPr>
     </w:pPrDefault>
   </w:docDefaults>
-  <w:latentStyles w:defLockedState="0" w:defUIPriority="99" w:defSemiHidden="0" w:defUnhideWhenUsed="0" w:defQFormat="0" w:count="371">
+  <w:latentStyles w:defLockedState="0" w:defUIPriority="99" w:defSemiHidden="0" w:defUnhideWhenUsed="0" w:defQFormat="0" w:count="376">
     <w:lsdException w:name="Normal" w:uiPriority="0" w:qFormat="1"/>
     <w:lsdException w:name="heading 1" w:uiPriority="9" w:qFormat="1"/>
     <w:lsdException w:name="heading 2" w:semiHidden="1" w:uiPriority="9" w:unhideWhenUsed="1" w:qFormat="1"/>
@@ -7403,7 +7336,6 @@
     <w:lsdException w:name="HTML Sample" w:semiHidden="1" w:unhideWhenUsed="1"/>
     <w:lsdException w:name="HTML Typewriter" w:semiHidden="1" w:unhideWhenUsed="1"/>
     <w:lsdException w:name="HTML Variable" w:semiHidden="1" w:unhideWhenUsed="1"/>
-    <w:lsdException w:name="Normal Table" w:semiHidden="1" w:unhideWhenUsed="1"/>
     <w:lsdException w:name="annotation subject" w:semiHidden="1" w:unhideWhenUsed="1"/>
     <w:lsdException w:name="No List" w:semiHidden="1" w:unhideWhenUsed="1"/>
     <w:lsdException w:name="Outline List 1" w:semiHidden="1" w:unhideWhenUsed="1"/>
@@ -7446,11 +7378,8 @@
     <w:lsdException w:name="Table Contemporary" w:semiHidden="1" w:unhideWhenUsed="1"/>
     <w:lsdException w:name="Table Elegant" w:semiHidden="1" w:unhideWhenUsed="1"/>
     <w:lsdException w:name="Table Professional" w:semiHidden="1" w:unhideWhenUsed="1"/>
-    <w:lsdException w:name="Table Subtle 1" w:semiHidden="1" w:unhideWhenUsed="1"/>
     <w:lsdException w:name="Table Subtle 2" w:semiHidden="1" w:unhideWhenUsed="1"/>
     <w:lsdException w:name="Table Web 1" w:semiHidden="1" w:unhideWhenUsed="1"/>
-    <w:lsdException w:name="Table Web 2" w:semiHidden="1" w:unhideWhenUsed="1"/>
-    <w:lsdException w:name="Table Web 3" w:semiHidden="1" w:unhideWhenUsed="1"/>
     <w:lsdException w:name="Balloon Text" w:semiHidden="1" w:unhideWhenUsed="1"/>
     <w:lsdException w:name="Table Grid" w:uiPriority="39"/>
     <w:lsdException w:name="Table Theme" w:semiHidden="1" w:unhideWhenUsed="1"/>
@@ -7669,6 +7598,11 @@
     <w:lsdException w:name="List Table 5 Dark Accent 6" w:uiPriority="50"/>
     <w:lsdException w:name="List Table 6 Colorful Accent 6" w:uiPriority="51"/>
     <w:lsdException w:name="List Table 7 Colorful Accent 6" w:uiPriority="52"/>
+    <w:lsdException w:name="Mention" w:semiHidden="1" w:unhideWhenUsed="1"/>
+    <w:lsdException w:name="Smart Hyperlink" w:semiHidden="1" w:unhideWhenUsed="1"/>
+    <w:lsdException w:name="Hashtag" w:semiHidden="1" w:unhideWhenUsed="1"/>
+    <w:lsdException w:name="Unresolved Mention" w:semiHidden="1" w:unhideWhenUsed="1"/>
+    <w:lsdException w:name="Smart Link" w:semiHidden="1" w:unhideWhenUsed="1"/>
   </w:latentStyles>
   <w:style w:type="paragraph" w:default="1" w:styleId="Normal">
     <w:name w:val="Normal"/>

--- a/Intelligent Intrusion Detection Using TensorFlow.docx
+++ b/Intelligent Intrusion Detection Using TensorFlow.docx
@@ -42,23 +42,13 @@
           <w:szCs w:val="18"/>
         </w:rPr>
       </w:pPr>
-      <w:proofErr w:type="spellStart"/>
-      <w:r>
-        <w:rPr>
-          <w:rFonts w:ascii="Times New Roman" w:hAnsi="Times New Roman" w:cs="Times New Roman"/>
-          <w:sz w:val="18"/>
-          <w:szCs w:val="18"/>
-        </w:rPr>
-        <w:t>Satyabrata</w:t>
-      </w:r>
-      <w:proofErr w:type="spellEnd"/>
-      <w:r>
-        <w:rPr>
-          <w:rFonts w:ascii="Times New Roman" w:hAnsi="Times New Roman" w:cs="Times New Roman"/>
-          <w:sz w:val="18"/>
-          <w:szCs w:val="18"/>
-        </w:rPr>
-        <w:t xml:space="preserve"> Maity</w:t>
+      <w:r>
+        <w:rPr>
+          <w:rFonts w:ascii="Times New Roman" w:hAnsi="Times New Roman" w:cs="Times New Roman"/>
+          <w:sz w:val="18"/>
+          <w:szCs w:val="18"/>
+        </w:rPr>
+        <w:t>Satyabrata Maity</w:t>
       </w:r>
       <w:r>
         <w:rPr>
@@ -100,25 +90,7 @@
           <w:sz w:val="18"/>
           <w:szCs w:val="18"/>
         </w:rPr>
-        <w:t xml:space="preserve"> </w:t>
-      </w:r>
-      <w:proofErr w:type="spellStart"/>
-      <w:r>
-        <w:rPr>
-          <w:rFonts w:ascii="Times New Roman" w:hAnsi="Times New Roman" w:cs="Times New Roman"/>
-          <w:sz w:val="18"/>
-          <w:szCs w:val="18"/>
-        </w:rPr>
-        <w:t>Gyanaranjan</w:t>
-      </w:r>
-      <w:proofErr w:type="spellEnd"/>
-      <w:r>
-        <w:rPr>
-          <w:rFonts w:ascii="Times New Roman" w:hAnsi="Times New Roman" w:cs="Times New Roman"/>
-          <w:sz w:val="18"/>
-          <w:szCs w:val="18"/>
-        </w:rPr>
-        <w:t xml:space="preserve"> Sahoo</w:t>
+        <w:t xml:space="preserve"> Gyanaranjan Sahoo</w:t>
       </w:r>
       <w:r>
         <w:rPr>
@@ -162,43 +134,7 @@
           <w:sz w:val="18"/>
           <w:szCs w:val="18"/>
         </w:rPr>
-        <w:t xml:space="preserve">, </w:t>
-      </w:r>
-      <w:proofErr w:type="spellStart"/>
-      <w:r>
-        <w:rPr>
-          <w:rFonts w:ascii="Times New Roman" w:hAnsi="Times New Roman" w:cs="Times New Roman"/>
-          <w:sz w:val="18"/>
-          <w:szCs w:val="18"/>
-        </w:rPr>
-        <w:t>Siksha</w:t>
-      </w:r>
-      <w:proofErr w:type="spellEnd"/>
-      <w:r>
-        <w:rPr>
-          <w:rFonts w:ascii="Times New Roman" w:hAnsi="Times New Roman" w:cs="Times New Roman"/>
-          <w:sz w:val="18"/>
-          <w:szCs w:val="18"/>
-        </w:rPr>
-        <w:t xml:space="preserve"> ‘O’ </w:t>
-      </w:r>
-      <w:proofErr w:type="spellStart"/>
-      <w:r>
-        <w:rPr>
-          <w:rFonts w:ascii="Times New Roman" w:hAnsi="Times New Roman" w:cs="Times New Roman"/>
-          <w:sz w:val="18"/>
-          <w:szCs w:val="18"/>
-        </w:rPr>
-        <w:t>Anusandhan</w:t>
-      </w:r>
-      <w:proofErr w:type="spellEnd"/>
-      <w:r>
-        <w:rPr>
-          <w:rFonts w:ascii="Times New Roman" w:hAnsi="Times New Roman" w:cs="Times New Roman"/>
-          <w:sz w:val="18"/>
-          <w:szCs w:val="18"/>
-        </w:rPr>
-        <w:t xml:space="preserve"> University, Odisha, India</w:t>
+        <w:t>, Siksha ‘O’ Anusandhan University, Odisha, India</w:t>
       </w:r>
       <w:r>
         <w:rPr>
@@ -227,7 +163,7 @@
           <w:szCs w:val="18"/>
         </w:rPr>
       </w:pPr>
-      <w:hyperlink r:id="rId5" w:history="1">
+      <w:hyperlink r:id="rId6" w:history="1">
         <w:r>
           <w:rPr>
             <w:rStyle w:val="Hyperlink"/>
@@ -253,7 +189,39 @@
           <w:sz w:val="18"/>
           <w:szCs w:val="18"/>
         </w:rPr>
-        <w:t>, {gyanaranjan7205,adarshpadhi14}@gmail.com</w:t>
+        <w:t>, {</w:t>
+      </w:r>
+      <w:r>
+        <w:rPr>
+          <w:rFonts w:ascii="Times New Roman" w:hAnsi="Times New Roman" w:cs="Times New Roman"/>
+          <w:sz w:val="18"/>
+          <w:szCs w:val="18"/>
+        </w:rPr>
+        <w:t>adarshpadhi14</w:t>
+      </w:r>
+      <w:r>
+        <w:rPr>
+          <w:rFonts w:ascii="Times New Roman" w:hAnsi="Times New Roman" w:cs="Times New Roman"/>
+          <w:sz w:val="18"/>
+          <w:szCs w:val="18"/>
+        </w:rPr>
+        <w:t xml:space="preserve">, </w:t>
+      </w:r>
+      <w:r>
+        <w:rPr>
+          <w:rFonts w:ascii="Times New Roman" w:hAnsi="Times New Roman" w:cs="Times New Roman"/>
+          <w:sz w:val="18"/>
+          <w:szCs w:val="18"/>
+        </w:rPr>
+        <w:t>gyanaranjan7205</w:t>
+      </w:r>
+      <w:r>
+        <w:rPr>
+          <w:rFonts w:ascii="Times New Roman" w:hAnsi="Times New Roman" w:cs="Times New Roman"/>
+          <w:sz w:val="18"/>
+          <w:szCs w:val="18"/>
+        </w:rPr>
+        <w:t>}@gmail.com</w:t>
       </w:r>
       <w:r>
         <w:rPr>
@@ -269,6 +237,7 @@
     <w:p/>
     <w:p>
       <w:pPr>
+        <w:jc w:val="both"/>
         <w:rPr>
           <w:rFonts w:ascii="Times New Roman" w:hAnsi="Times New Roman" w:cs="Times New Roman"/>
           <w:sz w:val="18"/>
@@ -500,6 +469,13 @@
     </w:p>
     <w:p>
       <w:pPr>
+        <w:pStyle w:val="ListParagraph"/>
+        <w:numPr>
+          <w:ilvl w:val="0"/>
+          <w:numId w:val="11"/>
+        </w:numPr>
+        <w:ind w:left="426" w:hanging="426"/>
+        <w:jc w:val="both"/>
         <w:rPr>
           <w:rFonts w:ascii="Times New Roman" w:hAnsi="Times New Roman" w:cs="Times New Roman"/>
           <w:b/>
@@ -514,24 +490,41 @@
           <w:sz w:val="24"/>
           <w:szCs w:val="24"/>
         </w:rPr>
-        <w:t>1.Introduction</w:t>
+        <w:t>Introduction</w:t>
       </w:r>
     </w:p>
     <w:p>
       <w:pPr>
-        <w:rPr>
-          <w:rFonts w:ascii="Times New Roman" w:hAnsi="Times New Roman" w:cs="Times New Roman"/>
-          <w:bCs/>
-          <w:sz w:val="18"/>
-        </w:rPr>
-      </w:pPr>
-      <w:r>
-        <w:rPr>
-          <w:rFonts w:ascii="Times New Roman" w:hAnsi="Times New Roman" w:cs="Times New Roman"/>
-          <w:bCs/>
-          <w:sz w:val="18"/>
-        </w:rPr>
-        <w:t>Most of us in our daily life, are worried about the thieves, accidents, murders, etc. Everyone is aware of this and have love for their life. So, they appoint Watchmen, Security Guards, Bodyguards in order to protect their lives’. Now a day’s people were much serious with their belonging. So every were a CCTV camera is being installed in order to capture all the things that is a beyond human capability.</w:t>
+        <w:jc w:val="both"/>
+        <w:rPr>
+          <w:rFonts w:ascii="Times New Roman" w:hAnsi="Times New Roman" w:cs="Times New Roman"/>
+          <w:bCs/>
+          <w:sz w:val="18"/>
+        </w:rPr>
+      </w:pPr>
+      <w:r>
+        <w:rPr>
+          <w:rFonts w:ascii="Times New Roman" w:hAnsi="Times New Roman" w:cs="Times New Roman"/>
+          <w:bCs/>
+          <w:sz w:val="18"/>
+        </w:rPr>
+        <w:t xml:space="preserve">Most of us in our daily life, are worried about the thieves, accidents, murders, etc. Everyone is aware of this and have love for their life. So, they appoint Watchmen, Security Guards, Bodyguards in order to protect their lives’. Now a day’s people were much serious with their belonging. </w:t>
+      </w:r>
+      <w:r>
+        <w:rPr>
+          <w:rFonts w:ascii="Times New Roman" w:hAnsi="Times New Roman" w:cs="Times New Roman"/>
+          <w:bCs/>
+          <w:sz w:val="18"/>
+        </w:rPr>
+        <w:t>So,</w:t>
+      </w:r>
+      <w:r>
+        <w:rPr>
+          <w:rFonts w:ascii="Times New Roman" w:hAnsi="Times New Roman" w:cs="Times New Roman"/>
+          <w:bCs/>
+          <w:sz w:val="18"/>
+        </w:rPr>
+        <w:t xml:space="preserve"> every were a CCTV camera is being installed in order to capture all the things that is a beyond human capability.</w:t>
       </w:r>
     </w:p>
     <w:p>
@@ -643,6 +636,7 @@
     </w:p>
     <w:p>
       <w:pPr>
+        <w:jc w:val="both"/>
         <w:rPr>
           <w:rFonts w:ascii="Times New Roman" w:hAnsi="Times New Roman" w:cs="Times New Roman"/>
           <w:bCs/>
@@ -708,6 +702,129 @@
     </w:p>
     <w:p>
       <w:pPr>
+        <w:jc w:val="both"/>
+        <w:rPr>
+          <w:rFonts w:ascii="Times New Roman" w:hAnsi="Times New Roman" w:cs="Times New Roman"/>
+          <w:bCs/>
+          <w:sz w:val="18"/>
+          <w:szCs w:val="24"/>
+          <w:lang w:val="en-IN"/>
+        </w:rPr>
+      </w:pPr>
+      <w:r>
+        <w:rPr>
+          <w:rFonts w:ascii="Times New Roman" w:hAnsi="Times New Roman" w:cs="Times New Roman"/>
+          <w:bCs/>
+          <w:sz w:val="18"/>
+          <w:szCs w:val="24"/>
+          <w:lang w:val="en-IN"/>
+        </w:rPr>
+        <w:t>Machine Learning is a field of computer software study in which the user train the computer or simply we can say that It makes the computer to think as well as learn. It</w:t>
+      </w:r>
+      <w:r>
+        <w:rPr>
+          <w:rFonts w:ascii="Times New Roman" w:hAnsi="Times New Roman" w:cs="Times New Roman"/>
+          <w:bCs/>
+          <w:sz w:val="18"/>
+          <w:szCs w:val="24"/>
+          <w:lang w:val="en-IN"/>
+        </w:rPr>
+        <w:t xml:space="preserve"> is a</w:t>
+      </w:r>
+      <w:r>
+        <w:rPr>
+          <w:rFonts w:ascii="Times New Roman" w:hAnsi="Times New Roman" w:cs="Times New Roman"/>
+          <w:bCs/>
+          <w:sz w:val="18"/>
+          <w:szCs w:val="24"/>
+          <w:lang w:val="en-IN"/>
+        </w:rPr>
+        <w:t xml:space="preserve"> part</w:t>
+      </w:r>
+      <w:r>
+        <w:rPr>
+          <w:rFonts w:ascii="Times New Roman" w:hAnsi="Times New Roman" w:cs="Times New Roman"/>
+          <w:bCs/>
+          <w:sz w:val="18"/>
+          <w:szCs w:val="24"/>
+          <w:lang w:val="en-IN"/>
+        </w:rPr>
+        <w:t xml:space="preserve"> of artificial intelligence that provides systems the ability to automatically learn and improve from experience without being explicitly programmed. Machine learning focuses on the development of computer programs that can access data and use it learn for themselves.</w:t>
+      </w:r>
+      <w:r>
+        <w:rPr>
+          <w:rFonts w:ascii="Times New Roman" w:hAnsi="Times New Roman" w:cs="Times New Roman"/>
+          <w:bCs/>
+          <w:sz w:val="18"/>
+          <w:szCs w:val="24"/>
+          <w:lang w:val="en-IN"/>
+        </w:rPr>
+        <w:t xml:space="preserve"> </w:t>
+      </w:r>
+      <w:r>
+        <w:rPr>
+          <w:rFonts w:ascii="Times New Roman" w:hAnsi="Times New Roman" w:cs="Times New Roman"/>
+          <w:bCs/>
+          <w:sz w:val="18"/>
+          <w:szCs w:val="24"/>
+          <w:lang w:val="en-IN"/>
+        </w:rPr>
+        <w:t>Machine learning algorithms are often categorized as supervised</w:t>
+      </w:r>
+      <w:r>
+        <w:rPr>
+          <w:rFonts w:ascii="Times New Roman" w:hAnsi="Times New Roman" w:cs="Times New Roman"/>
+          <w:bCs/>
+          <w:sz w:val="18"/>
+          <w:szCs w:val="24"/>
+          <w:lang w:val="en-IN"/>
+        </w:rPr>
+        <w:t xml:space="preserve"> or unsupervised.</w:t>
+      </w:r>
+      <w:r>
+        <w:rPr>
+          <w:rFonts w:ascii="Times New Roman" w:hAnsi="Times New Roman" w:cs="Times New Roman"/>
+          <w:bCs/>
+          <w:sz w:val="18"/>
+          <w:szCs w:val="24"/>
+          <w:lang w:val="en-IN"/>
+        </w:rPr>
+        <w:t xml:space="preserve"> </w:t>
+      </w:r>
+      <w:r>
+        <w:rPr>
+          <w:rFonts w:ascii="Times New Roman" w:hAnsi="Times New Roman" w:cs="Times New Roman"/>
+          <w:bCs/>
+          <w:sz w:val="18"/>
+          <w:szCs w:val="24"/>
+          <w:lang w:val="en-IN"/>
+        </w:rPr>
+        <w:t xml:space="preserve">Object recognition is a general term to describe a collection of related computer vision tasks that involve identifying </w:t>
+      </w:r>
+      <w:r>
+        <w:rPr>
+          <w:rFonts w:ascii="Times New Roman" w:hAnsi="Times New Roman" w:cs="Times New Roman"/>
+          <w:bCs/>
+          <w:sz w:val="18"/>
+          <w:szCs w:val="24"/>
+          <w:lang w:val="en-IN"/>
+        </w:rPr>
+        <w:t xml:space="preserve">objects in digital photographs. </w:t>
+      </w:r>
+      <w:r>
+        <w:rPr>
+          <w:rFonts w:ascii="Times New Roman" w:hAnsi="Times New Roman" w:cs="Times New Roman"/>
+          <w:bCs/>
+          <w:sz w:val="18"/>
+          <w:szCs w:val="24"/>
+          <w:lang w:val="en-IN"/>
+        </w:rPr>
+        <w:t xml:space="preserve">Image classification involves predicting the class of one object in an image. Object localization refers to identifying the location of one or more objects in an image and drawing abounding box around their extent. Object detection </w:t>
+      </w:r>
+    </w:p>
+    <w:p>
+      <w:pPr>
+        <w:jc w:val="both"/>
         <w:rPr>
           <w:rStyle w:val="e24kjd"/>
           <w:rFonts w:ascii="Times New Roman" w:hAnsi="Times New Roman" w:cs="Times New Roman"/>
@@ -725,6 +842,7 @@
           <w:sz w:val="18"/>
           <w:szCs w:val="18"/>
         </w:rPr>
+        <w:lastRenderedPageBreak/>
         <w:t>Motion Detection</w:t>
       </w:r>
       <w:r>
@@ -792,6 +910,7 @@
     <w:p>
       <w:pPr>
         <w:ind w:firstLineChars="450" w:firstLine="810"/>
+        <w:jc w:val="both"/>
         <w:rPr>
           <w:rFonts w:ascii="Times New Roman" w:hAnsi="Times New Roman" w:cs="Times New Roman"/>
           <w:sz w:val="18"/>
@@ -829,6 +948,470 @@
     </w:p>
     <w:p>
       <w:pPr>
+        <w:pStyle w:val="ListParagraph"/>
+        <w:numPr>
+          <w:ilvl w:val="0"/>
+          <w:numId w:val="10"/>
+        </w:numPr>
+        <w:ind w:left="426" w:hanging="426"/>
+        <w:jc w:val="both"/>
+        <w:rPr>
+          <w:rFonts w:ascii="Times New Roman" w:hAnsi="Times New Roman" w:cs="Times New Roman"/>
+          <w:b/>
+          <w:bCs/>
+          <w:sz w:val="18"/>
+        </w:rPr>
+      </w:pPr>
+      <w:r>
+        <w:rPr>
+          <w:rFonts w:ascii="Times New Roman" w:hAnsi="Times New Roman" w:cs="Times New Roman"/>
+          <w:b/>
+          <w:bCs/>
+          <w:sz w:val="24"/>
+        </w:rPr>
+        <w:t>Related Work</w:t>
+      </w:r>
+    </w:p>
+    <w:p>
+      <w:pPr>
+        <w:jc w:val="both"/>
+        <w:rPr>
+          <w:rFonts w:ascii="Times New Roman" w:hAnsi="Times New Roman" w:cs="Times New Roman"/>
+          <w:bCs/>
+          <w:sz w:val="18"/>
+        </w:rPr>
+      </w:pPr>
+      <w:r>
+        <w:rPr>
+          <w:rFonts w:ascii="Times New Roman" w:hAnsi="Times New Roman" w:cs="Times New Roman"/>
+          <w:bCs/>
+          <w:sz w:val="18"/>
+        </w:rPr>
+        <w:t>Manoranjan Paul</w:t>
+      </w:r>
+      <w:r>
+        <w:rPr>
+          <w:rFonts w:ascii="Times New Roman" w:hAnsi="Times New Roman" w:cs="Times New Roman"/>
+          <w:bCs/>
+          <w:sz w:val="18"/>
+        </w:rPr>
+        <w:t xml:space="preserve"> </w:t>
+      </w:r>
+      <w:r>
+        <w:rPr>
+          <w:rFonts w:ascii="Times New Roman" w:hAnsi="Times New Roman" w:cs="Times New Roman"/>
+          <w:bCs/>
+          <w:sz w:val="18"/>
+        </w:rPr>
+        <w:t xml:space="preserve">[4] </w:t>
+      </w:r>
+      <w:r>
+        <w:rPr>
+          <w:rFonts w:ascii="Times New Roman" w:hAnsi="Times New Roman" w:cs="Times New Roman"/>
+          <w:bCs/>
+          <w:sz w:val="18"/>
+        </w:rPr>
+        <w:t>described a number of ways utilized in Object Detection such as background subtraction which detects object by difference in current and reference frame in block by block fashion, optical flow approach which estimates motion in video by matching points over image frames, spatio-temporal filter are better to capture both spatial and temporal information of gait motion.</w:t>
+      </w:r>
+    </w:p>
+    <w:p>
+      <w:pPr>
+        <w:jc w:val="both"/>
+        <w:rPr>
+          <w:rFonts w:ascii="Times New Roman" w:hAnsi="Times New Roman" w:cs="Times New Roman"/>
+          <w:bCs/>
+          <w:sz w:val="18"/>
+        </w:rPr>
+      </w:pPr>
+      <w:r>
+        <w:rPr>
+          <w:rFonts w:ascii="Times New Roman" w:hAnsi="Times New Roman" w:cs="Times New Roman"/>
+          <w:bCs/>
+          <w:sz w:val="18"/>
+        </w:rPr>
+        <w:t>M. M. Sardeshmukh</w:t>
+      </w:r>
+      <w:r>
+        <w:rPr>
+          <w:rFonts w:ascii="Times New Roman" w:hAnsi="Times New Roman" w:cs="Times New Roman"/>
+          <w:bCs/>
+          <w:sz w:val="18"/>
+        </w:rPr>
+        <w:t xml:space="preserve"> </w:t>
+      </w:r>
+      <w:r>
+        <w:rPr>
+          <w:rFonts w:ascii="Times New Roman" w:hAnsi="Times New Roman" w:cs="Times New Roman"/>
+          <w:bCs/>
+          <w:sz w:val="18"/>
+        </w:rPr>
+        <w:t>[5]</w:t>
+      </w:r>
+      <w:r>
+        <w:rPr>
+          <w:rFonts w:ascii="Times New Roman" w:hAnsi="Times New Roman" w:cs="Times New Roman"/>
+          <w:bCs/>
+          <w:sz w:val="18"/>
+        </w:rPr>
+        <w:t xml:space="preserve"> used background subtraction methods to detect human and track in different levels of illumination. The foreground is captured by subtracting previous frames from a test frame by checking pixel values. </w:t>
+      </w:r>
+    </w:p>
+    <w:p>
+      <w:pPr>
+        <w:jc w:val="both"/>
+        <w:rPr>
+          <w:rFonts w:ascii="Times New Roman" w:hAnsi="Times New Roman" w:cs="Times New Roman"/>
+          <w:bCs/>
+          <w:sz w:val="18"/>
+        </w:rPr>
+      </w:pPr>
+      <w:r>
+        <w:rPr>
+          <w:rFonts w:ascii="Times New Roman" w:hAnsi="Times New Roman" w:cs="Times New Roman"/>
+          <w:bCs/>
+          <w:sz w:val="18"/>
+        </w:rPr>
+        <w:t>Muhammad Attique Khan</w:t>
+      </w:r>
+      <w:r>
+        <w:rPr>
+          <w:rFonts w:ascii="Times New Roman" w:hAnsi="Times New Roman" w:cs="Times New Roman"/>
+          <w:bCs/>
+          <w:sz w:val="18"/>
+        </w:rPr>
+        <w:t xml:space="preserve"> </w:t>
+      </w:r>
+      <w:r>
+        <w:rPr>
+          <w:rFonts w:ascii="Times New Roman" w:hAnsi="Times New Roman" w:cs="Times New Roman"/>
+          <w:bCs/>
+          <w:sz w:val="18"/>
+        </w:rPr>
+        <w:t>[6]</w:t>
+      </w:r>
+      <w:r>
+        <w:rPr>
+          <w:rFonts w:ascii="Times New Roman" w:hAnsi="Times New Roman" w:cs="Times New Roman"/>
+          <w:bCs/>
+          <w:sz w:val="18"/>
+        </w:rPr>
+        <w:t xml:space="preserve"> introduces a </w:t>
+      </w:r>
+      <w:r>
+        <w:rPr>
+          <w:rFonts w:ascii="Times New Roman" w:hAnsi="Times New Roman" w:cs="Times New Roman"/>
+          <w:bCs/>
+          <w:sz w:val="18"/>
+        </w:rPr>
+        <w:t xml:space="preserve">method </w:t>
+      </w:r>
+      <w:r>
+        <w:rPr>
+          <w:rFonts w:ascii="Times New Roman" w:hAnsi="Times New Roman" w:cs="Times New Roman"/>
+          <w:bCs/>
+          <w:sz w:val="18"/>
+        </w:rPr>
+        <w:t>for human detection and action recognition which combines</w:t>
+      </w:r>
+      <w:r>
+        <w:rPr>
+          <w:rFonts w:ascii="Times New Roman" w:hAnsi="Times New Roman" w:cs="Times New Roman"/>
+          <w:bCs/>
+          <w:sz w:val="18"/>
+        </w:rPr>
+        <w:t xml:space="preserve"> Euclidean distance and joint entropy-based features selection </w:t>
+      </w:r>
+      <w:r>
+        <w:rPr>
+          <w:rFonts w:ascii="Times New Roman" w:hAnsi="Times New Roman" w:cs="Times New Roman"/>
+          <w:bCs/>
+          <w:sz w:val="18"/>
+        </w:rPr>
+        <w:t xml:space="preserve">and uniform segmentation. It </w:t>
+      </w:r>
+      <w:r>
+        <w:rPr>
+          <w:rFonts w:ascii="Times New Roman" w:hAnsi="Times New Roman" w:cs="Times New Roman"/>
+          <w:bCs/>
+          <w:sz w:val="18"/>
+        </w:rPr>
+        <w:t>segments the moving objects</w:t>
+      </w:r>
+      <w:r>
+        <w:rPr>
+          <w:rFonts w:ascii="Times New Roman" w:hAnsi="Times New Roman" w:cs="Times New Roman"/>
+          <w:bCs/>
+          <w:sz w:val="18"/>
+        </w:rPr>
+        <w:t xml:space="preserve"> in a frame</w:t>
+      </w:r>
+      <w:r>
+        <w:rPr>
+          <w:rFonts w:ascii="Times New Roman" w:hAnsi="Times New Roman" w:cs="Times New Roman"/>
+          <w:bCs/>
+          <w:sz w:val="18"/>
+        </w:rPr>
+        <w:t xml:space="preserve"> by fusing novel uniform segmentation and expectation maximization, </w:t>
+      </w:r>
+      <w:r>
+        <w:rPr>
+          <w:rFonts w:ascii="Times New Roman" w:hAnsi="Times New Roman" w:cs="Times New Roman"/>
+          <w:bCs/>
+          <w:sz w:val="18"/>
+        </w:rPr>
+        <w:t xml:space="preserve">then its </w:t>
+      </w:r>
+      <w:r>
+        <w:rPr>
+          <w:rFonts w:ascii="Times New Roman" w:hAnsi="Times New Roman" w:cs="Times New Roman"/>
+          <w:bCs/>
+          <w:sz w:val="18"/>
+        </w:rPr>
+        <w:t>extract</w:t>
+      </w:r>
+      <w:r>
+        <w:rPr>
+          <w:rFonts w:ascii="Times New Roman" w:hAnsi="Times New Roman" w:cs="Times New Roman"/>
+          <w:bCs/>
+          <w:sz w:val="18"/>
+        </w:rPr>
+        <w:t>s</w:t>
+      </w:r>
+      <w:r>
+        <w:rPr>
+          <w:rFonts w:ascii="Times New Roman" w:hAnsi="Times New Roman" w:cs="Times New Roman"/>
+          <w:bCs/>
+          <w:sz w:val="18"/>
+        </w:rPr>
+        <w:t xml:space="preserve"> a new set of fused features using local binary patterns with </w:t>
+      </w:r>
+      <w:r>
+        <w:rPr>
+          <w:rFonts w:ascii="Times New Roman" w:hAnsi="Times New Roman" w:cs="Times New Roman"/>
+          <w:bCs/>
+          <w:sz w:val="18"/>
+        </w:rPr>
+        <w:t>HOG</w:t>
+      </w:r>
+      <w:r>
+        <w:rPr>
+          <w:rFonts w:ascii="Times New Roman" w:hAnsi="Times New Roman" w:cs="Times New Roman"/>
+          <w:bCs/>
+          <w:sz w:val="18"/>
+        </w:rPr>
+        <w:t xml:space="preserve"> and Ha</w:t>
+      </w:r>
+      <w:r>
+        <w:rPr>
+          <w:rFonts w:ascii="Times New Roman" w:hAnsi="Times New Roman" w:cs="Times New Roman"/>
+          <w:bCs/>
+          <w:sz w:val="18"/>
+        </w:rPr>
+        <w:t>a</w:t>
+      </w:r>
+      <w:r>
+        <w:rPr>
+          <w:rFonts w:ascii="Times New Roman" w:hAnsi="Times New Roman" w:cs="Times New Roman"/>
+          <w:bCs/>
+          <w:sz w:val="18"/>
+        </w:rPr>
+        <w:t>r</w:t>
+      </w:r>
+      <w:r>
+        <w:rPr>
+          <w:rFonts w:ascii="Times New Roman" w:hAnsi="Times New Roman" w:cs="Times New Roman"/>
+          <w:bCs/>
+          <w:sz w:val="18"/>
+        </w:rPr>
+        <w:t xml:space="preserve">-like features. The features are selected </w:t>
+      </w:r>
+      <w:r>
+        <w:rPr>
+          <w:rFonts w:ascii="Times New Roman" w:hAnsi="Times New Roman" w:cs="Times New Roman"/>
+          <w:bCs/>
+          <w:sz w:val="18"/>
+        </w:rPr>
+        <w:t>by novel Euclidean distance and joint entropy-PCA-based method</w:t>
+      </w:r>
+      <w:r>
+        <w:rPr>
+          <w:rFonts w:ascii="Times New Roman" w:hAnsi="Times New Roman" w:cs="Times New Roman"/>
+          <w:bCs/>
+          <w:sz w:val="18"/>
+        </w:rPr>
+        <w:t xml:space="preserve"> and</w:t>
+      </w:r>
+      <w:r>
+        <w:rPr>
+          <w:rFonts w:ascii="Times New Roman" w:hAnsi="Times New Roman" w:cs="Times New Roman"/>
+          <w:bCs/>
+          <w:sz w:val="18"/>
+        </w:rPr>
+        <w:t xml:space="preserve"> </w:t>
+      </w:r>
+      <w:r>
+        <w:rPr>
+          <w:rFonts w:ascii="Times New Roman" w:hAnsi="Times New Roman" w:cs="Times New Roman"/>
+          <w:bCs/>
+          <w:sz w:val="18"/>
+        </w:rPr>
+        <w:t xml:space="preserve">is classified </w:t>
+      </w:r>
+      <w:r>
+        <w:rPr>
+          <w:rFonts w:ascii="Times New Roman" w:hAnsi="Times New Roman" w:cs="Times New Roman"/>
+          <w:bCs/>
+          <w:sz w:val="18"/>
+        </w:rPr>
+        <w:t xml:space="preserve">using </w:t>
+      </w:r>
+      <w:r>
+        <w:rPr>
+          <w:rFonts w:ascii="Times New Roman" w:hAnsi="Times New Roman" w:cs="Times New Roman"/>
+          <w:bCs/>
+          <w:sz w:val="18"/>
+        </w:rPr>
+        <w:t xml:space="preserve">a </w:t>
+      </w:r>
+      <w:r>
+        <w:rPr>
+          <w:rFonts w:ascii="Times New Roman" w:hAnsi="Times New Roman" w:cs="Times New Roman"/>
+          <w:bCs/>
+          <w:sz w:val="18"/>
+        </w:rPr>
+        <w:t>multi-class support vector machine.</w:t>
+      </w:r>
+    </w:p>
+    <w:p>
+      <w:pPr>
+        <w:jc w:val="both"/>
+        <w:rPr>
+          <w:rFonts w:ascii="Times New Roman" w:hAnsi="Times New Roman" w:cs="Times New Roman"/>
+          <w:bCs/>
+          <w:sz w:val="18"/>
+        </w:rPr>
+      </w:pPr>
+      <w:r>
+        <w:rPr>
+          <w:rFonts w:ascii="Times New Roman" w:hAnsi="Times New Roman" w:cs="Times New Roman"/>
+          <w:bCs/>
+          <w:sz w:val="18"/>
+        </w:rPr>
+        <w:t>Javier Oliver</w:t>
+      </w:r>
+      <w:r>
+        <w:rPr>
+          <w:rFonts w:ascii="Times New Roman" w:hAnsi="Times New Roman" w:cs="Times New Roman"/>
+          <w:bCs/>
+          <w:sz w:val="18"/>
+        </w:rPr>
+        <w:t xml:space="preserve"> </w:t>
+      </w:r>
+      <w:r>
+        <w:rPr>
+          <w:rFonts w:ascii="Times New Roman" w:hAnsi="Times New Roman" w:cs="Times New Roman"/>
+          <w:bCs/>
+          <w:sz w:val="18"/>
+        </w:rPr>
+        <w:t>[7]</w:t>
+      </w:r>
+      <w:r>
+        <w:rPr>
+          <w:rFonts w:ascii="Times New Roman" w:hAnsi="Times New Roman" w:cs="Times New Roman"/>
+          <w:bCs/>
+          <w:sz w:val="18"/>
+        </w:rPr>
+        <w:t xml:space="preserve"> utilize </w:t>
+      </w:r>
+      <w:r>
+        <w:rPr>
+          <w:rFonts w:ascii="Times New Roman" w:hAnsi="Times New Roman" w:cs="Times New Roman"/>
+          <w:bCs/>
+          <w:sz w:val="18"/>
+        </w:rPr>
+        <w:t>H</w:t>
+      </w:r>
+      <w:r>
+        <w:rPr>
+          <w:rFonts w:ascii="Times New Roman" w:hAnsi="Times New Roman" w:cs="Times New Roman"/>
+          <w:bCs/>
+          <w:sz w:val="18"/>
+        </w:rPr>
+        <w:t>AAR</w:t>
+      </w:r>
+      <w:r>
+        <w:rPr>
+          <w:rFonts w:ascii="Times New Roman" w:hAnsi="Times New Roman" w:cs="Times New Roman"/>
+          <w:bCs/>
+          <w:sz w:val="18"/>
+        </w:rPr>
+        <w:t>-B</w:t>
+      </w:r>
+      <w:r>
+        <w:rPr>
+          <w:rFonts w:ascii="Times New Roman" w:hAnsi="Times New Roman" w:cs="Times New Roman"/>
+          <w:bCs/>
+          <w:sz w:val="18"/>
+        </w:rPr>
+        <w:t xml:space="preserve">oosting-based methods </w:t>
+      </w:r>
+      <w:r>
+        <w:rPr>
+          <w:rFonts w:ascii="Times New Roman" w:hAnsi="Times New Roman" w:cs="Times New Roman"/>
+          <w:bCs/>
+          <w:sz w:val="18"/>
+        </w:rPr>
+        <w:t>for moving</w:t>
+      </w:r>
+      <w:r>
+        <w:rPr>
+          <w:rFonts w:ascii="Times New Roman" w:hAnsi="Times New Roman" w:cs="Times New Roman"/>
+          <w:bCs/>
+          <w:sz w:val="18"/>
+        </w:rPr>
+        <w:t xml:space="preserve"> </w:t>
+      </w:r>
+      <w:r>
+        <w:rPr>
+          <w:rFonts w:ascii="Times New Roman" w:hAnsi="Times New Roman" w:cs="Times New Roman"/>
+          <w:bCs/>
+          <w:sz w:val="18"/>
+        </w:rPr>
+        <w:t>human detection</w:t>
+      </w:r>
+      <w:r>
+        <w:rPr>
+          <w:rFonts w:ascii="Times New Roman" w:hAnsi="Times New Roman" w:cs="Times New Roman"/>
+          <w:bCs/>
+          <w:sz w:val="18"/>
+        </w:rPr>
+        <w:t xml:space="preserve">. He named the method as </w:t>
+      </w:r>
+      <w:r>
+        <w:rPr>
+          <w:rFonts w:ascii="Times New Roman" w:hAnsi="Times New Roman" w:cs="Times New Roman"/>
+          <w:bCs/>
+          <w:sz w:val="18"/>
+        </w:rPr>
+        <w:t>Haar-Boosting-HOG-SVM detection method</w:t>
+      </w:r>
+      <w:r>
+        <w:rPr>
+          <w:rFonts w:ascii="Times New Roman" w:hAnsi="Times New Roman" w:cs="Times New Roman"/>
+          <w:bCs/>
+          <w:sz w:val="18"/>
+        </w:rPr>
+        <w:t xml:space="preserve"> to detect pedestrians. In this method Haar-like features are extracted from a frame and is classified using Boosting based method.</w:t>
+      </w:r>
+    </w:p>
+    <w:p>
+      <w:pPr>
+        <w:pStyle w:val="ListParagraph"/>
+        <w:numPr>
+          <w:ilvl w:val="0"/>
+          <w:numId w:val="10"/>
+        </w:numPr>
+        <w:ind w:left="426" w:hanging="426"/>
         <w:rPr>
           <w:rFonts w:ascii="Times New Roman" w:hAnsi="Times New Roman" w:cs="Times New Roman"/>
           <w:b/>
@@ -847,8 +1430,7 @@
           <w:szCs w:val="24"/>
           <w:lang w:val="en-IN"/>
         </w:rPr>
-        <w:lastRenderedPageBreak/>
-        <w:t>2.Machine Learning</w:t>
+        <w:t>Proposed Solution</w:t>
       </w:r>
     </w:p>
     <w:p>
@@ -856,358 +1438,61 @@
         <w:jc w:val="both"/>
         <w:rPr>
           <w:rFonts w:ascii="Times New Roman" w:hAnsi="Times New Roman" w:cs="Times New Roman"/>
-          <w:bCs/>
-          <w:sz w:val="18"/>
-          <w:szCs w:val="24"/>
+          <w:sz w:val="18"/>
+          <w:szCs w:val="18"/>
           <w:lang w:val="en-IN"/>
         </w:rPr>
       </w:pPr>
       <w:r>
         <w:rPr>
           <w:rFonts w:ascii="Times New Roman" w:hAnsi="Times New Roman" w:cs="Times New Roman"/>
-          <w:bCs/>
-          <w:sz w:val="18"/>
-          <w:szCs w:val="24"/>
+          <w:sz w:val="18"/>
+          <w:szCs w:val="18"/>
           <w:lang w:val="en-IN"/>
         </w:rPr>
-        <w:t>Machine Learning is a field of computer software study in which the user train the computer or simply we can say that It makes the computer to think as well as learn. It</w:t>
-      </w:r>
-      <w:r>
-        <w:rPr>
-          <w:rFonts w:ascii="Times New Roman" w:hAnsi="Times New Roman" w:cs="Times New Roman"/>
-          <w:bCs/>
-          <w:sz w:val="18"/>
-          <w:szCs w:val="24"/>
+        <w:t>We have designed a software which will reduce the time as well as the data consumption rate. The project “Intelligent Intrusion Detection” perfectly defines itself. In this project we have used Machine learning which enables to detect between humans and all other species and objects. We have used TensorFlow model with MSCOCO</w:t>
+      </w:r>
+      <w:r>
+        <w:rPr>
+          <w:rFonts w:ascii="Times New Roman" w:hAnsi="Times New Roman" w:cs="Times New Roman"/>
+          <w:sz w:val="18"/>
+          <w:szCs w:val="18"/>
           <w:lang w:val="en-IN"/>
         </w:rPr>
-        <w:t xml:space="preserve"> is a</w:t>
-      </w:r>
-      <w:r>
-        <w:rPr>
-          <w:rFonts w:ascii="Times New Roman" w:hAnsi="Times New Roman" w:cs="Times New Roman"/>
-          <w:bCs/>
-          <w:sz w:val="18"/>
-          <w:szCs w:val="24"/>
+        <w:t xml:space="preserve"> [</w:t>
+      </w:r>
+      <w:r>
+        <w:rPr>
+          <w:rFonts w:ascii="Times New Roman" w:hAnsi="Times New Roman" w:cs="Times New Roman"/>
+          <w:sz w:val="18"/>
+          <w:szCs w:val="18"/>
           <w:lang w:val="en-IN"/>
         </w:rPr>
-        <w:t xml:space="preserve"> part</w:t>
-      </w:r>
-      <w:r>
-        <w:rPr>
-          <w:rFonts w:ascii="Times New Roman" w:hAnsi="Times New Roman" w:cs="Times New Roman"/>
-          <w:bCs/>
-          <w:sz w:val="18"/>
-          <w:szCs w:val="24"/>
+        <w:t>8</w:t>
+      </w:r>
+      <w:r>
+        <w:rPr>
+          <w:rFonts w:ascii="Times New Roman" w:hAnsi="Times New Roman" w:cs="Times New Roman"/>
+          <w:sz w:val="18"/>
+          <w:szCs w:val="18"/>
           <w:lang w:val="en-IN"/>
         </w:rPr>
-        <w:t xml:space="preserve"> of artificial intelligence that provides systems the ability to automatically learn and improve from experience without being explicitly programmed. Machine learning focuses on the development of computer programs that can access data and use it learn for themselves.</w:t>
+        <w:t>]</w:t>
+      </w:r>
+      <w:r>
+        <w:rPr>
+          <w:rFonts w:ascii="Times New Roman" w:hAnsi="Times New Roman" w:cs="Times New Roman"/>
+          <w:sz w:val="18"/>
+          <w:szCs w:val="18"/>
+          <w:lang w:val="en-IN"/>
+        </w:rPr>
+        <w:t>.</w:t>
       </w:r>
     </w:p>
     <w:p>
       <w:pPr>
         <w:jc w:val="both"/>
         <w:rPr>
-          <w:rFonts w:ascii="Times New Roman" w:hAnsi="Times New Roman" w:cs="Times New Roman"/>
-          <w:bCs/>
-          <w:sz w:val="18"/>
-          <w:szCs w:val="24"/>
-          <w:lang w:val="en-IN"/>
-        </w:rPr>
-      </w:pPr>
-      <w:r>
-        <w:rPr>
-          <w:rFonts w:ascii="Times New Roman" w:hAnsi="Times New Roman" w:cs="Times New Roman"/>
-          <w:bCs/>
-          <w:sz w:val="18"/>
-          <w:szCs w:val="24"/>
-          <w:lang w:val="en-IN"/>
-        </w:rPr>
-        <w:t>Machine learning algorithms are often categorized as supervised</w:t>
-      </w:r>
-      <w:r>
-        <w:rPr>
-          <w:rFonts w:ascii="Times New Roman" w:hAnsi="Times New Roman" w:cs="Times New Roman"/>
-          <w:bCs/>
-          <w:sz w:val="18"/>
-          <w:szCs w:val="24"/>
-          <w:lang w:val="en-IN"/>
-        </w:rPr>
-        <w:t xml:space="preserve"> or unsupervised.</w:t>
-      </w:r>
-    </w:p>
-    <w:p>
-      <w:pPr>
-        <w:jc w:val="both"/>
-        <w:rPr>
-          <w:rFonts w:ascii="Times New Roman" w:hAnsi="Times New Roman" w:cs="Times New Roman"/>
-          <w:bCs/>
-          <w:sz w:val="18"/>
-          <w:szCs w:val="24"/>
-          <w:lang w:val="en-IN"/>
-        </w:rPr>
-      </w:pPr>
-      <w:r>
-        <w:rPr>
-          <w:rFonts w:ascii="Times New Roman" w:hAnsi="Times New Roman" w:cs="Times New Roman"/>
-          <w:bCs/>
-          <w:sz w:val="18"/>
-          <w:szCs w:val="24"/>
-          <w:lang w:val="en-IN"/>
-        </w:rPr>
-        <w:t xml:space="preserve">    Supervised machine learning algorithms can apply what has been learned in the past to new data using </w:t>
-      </w:r>
-      <w:r>
-        <w:rPr>
-          <w:rFonts w:ascii="Times New Roman" w:hAnsi="Times New Roman" w:cs="Times New Roman"/>
-          <w:bCs/>
-          <w:sz w:val="18"/>
-          <w:szCs w:val="24"/>
-          <w:lang w:val="en-IN"/>
-        </w:rPr>
-        <w:t>labelled</w:t>
-      </w:r>
-      <w:r>
-        <w:rPr>
-          <w:rFonts w:ascii="Times New Roman" w:hAnsi="Times New Roman" w:cs="Times New Roman"/>
-          <w:bCs/>
-          <w:sz w:val="18"/>
-          <w:szCs w:val="24"/>
-          <w:lang w:val="en-IN"/>
-        </w:rPr>
-        <w:t xml:space="preserve"> examples to predict future events. Starting from the analysis of a known training dataset, the learning algorithm produces an inferred function to make predictions about the output values. The system is able to provide targets for any new input after sufficient training. The learning algorithm can also compare its output with the correct, intended output and find errors in order to modify the model accordingly.</w:t>
-      </w:r>
-    </w:p>
-    <w:p>
-      <w:pPr>
-        <w:jc w:val="both"/>
-        <w:rPr>
-          <w:rFonts w:ascii="Times New Roman" w:hAnsi="Times New Roman" w:cs="Times New Roman"/>
-          <w:bCs/>
-          <w:sz w:val="18"/>
-          <w:szCs w:val="24"/>
-          <w:lang w:val="en-IN"/>
-        </w:rPr>
-      </w:pPr>
-      <w:r>
-        <w:rPr>
-          <w:rFonts w:ascii="Times New Roman" w:hAnsi="Times New Roman" w:cs="Times New Roman"/>
-          <w:bCs/>
-          <w:sz w:val="18"/>
-          <w:szCs w:val="24"/>
-          <w:lang w:val="en-IN"/>
-        </w:rPr>
-        <w:t xml:space="preserve">    In contrast, unsupervised machine learning algorithms are used when the information used to train is neither classified nor labelled. Unsupervised learning studies how systems can infer a function to describe a hidden structure from </w:t>
-      </w:r>
-      <w:r>
-        <w:rPr>
-          <w:rFonts w:ascii="Times New Roman" w:hAnsi="Times New Roman" w:cs="Times New Roman"/>
-          <w:bCs/>
-          <w:sz w:val="18"/>
-          <w:szCs w:val="24"/>
-          <w:lang w:val="en-IN"/>
-        </w:rPr>
-        <w:t>unlabelled</w:t>
-      </w:r>
-      <w:r>
-        <w:rPr>
-          <w:rFonts w:ascii="Times New Roman" w:hAnsi="Times New Roman" w:cs="Times New Roman"/>
-          <w:bCs/>
-          <w:sz w:val="18"/>
-          <w:szCs w:val="24"/>
-          <w:lang w:val="en-IN"/>
-        </w:rPr>
-        <w:t xml:space="preserve"> data. The system doesn’t figure out the right output, but it explores the data and can draw inferences from datasets to describe hidden structures from unlabelled data.</w:t>
-      </w:r>
-    </w:p>
-    <w:p>
-      <w:pPr>
-        <w:jc w:val="both"/>
-        <w:rPr>
-          <w:rFonts w:ascii="Times New Roman" w:hAnsi="Times New Roman" w:cs="Times New Roman"/>
-          <w:bCs/>
-          <w:sz w:val="18"/>
-          <w:szCs w:val="24"/>
-          <w:lang w:val="en-IN"/>
-        </w:rPr>
-      </w:pPr>
-      <w:r>
-        <w:rPr>
-          <w:rFonts w:ascii="Times New Roman" w:hAnsi="Times New Roman" w:cs="Times New Roman"/>
-          <w:bCs/>
-          <w:sz w:val="18"/>
-          <w:szCs w:val="24"/>
-          <w:lang w:val="en-IN"/>
-        </w:rPr>
-        <w:t xml:space="preserve">    Semi-supervised machine learning algorithms fall somewhere in between supervised and unsupervised learning, since they use both labelled and unlabelled data for training – typically a small amount of labelled data and a large amount of </w:t>
-      </w:r>
-      <w:r>
-        <w:rPr>
-          <w:rFonts w:ascii="Times New Roman" w:hAnsi="Times New Roman" w:cs="Times New Roman"/>
-          <w:bCs/>
-          <w:sz w:val="18"/>
-          <w:szCs w:val="24"/>
-          <w:lang w:val="en-IN"/>
-        </w:rPr>
-        <w:t>unlabelled</w:t>
-      </w:r>
-      <w:r>
-        <w:rPr>
-          <w:rFonts w:ascii="Times New Roman" w:hAnsi="Times New Roman" w:cs="Times New Roman"/>
-          <w:bCs/>
-          <w:sz w:val="18"/>
-          <w:szCs w:val="24"/>
-          <w:lang w:val="en-IN"/>
-        </w:rPr>
-        <w:t xml:space="preserve"> data. The systems that use this method are able to considerably improve learning accuracy. Usually, semi-supervised learning is chosen when the acquired </w:t>
-      </w:r>
-      <w:r>
-        <w:rPr>
-          <w:rFonts w:ascii="Times New Roman" w:hAnsi="Times New Roman" w:cs="Times New Roman"/>
-          <w:bCs/>
-          <w:sz w:val="18"/>
-          <w:szCs w:val="24"/>
-          <w:lang w:val="en-IN"/>
-        </w:rPr>
-        <w:t>labelled</w:t>
-      </w:r>
-      <w:r>
-        <w:rPr>
-          <w:rFonts w:ascii="Times New Roman" w:hAnsi="Times New Roman" w:cs="Times New Roman"/>
-          <w:bCs/>
-          <w:sz w:val="18"/>
-          <w:szCs w:val="24"/>
-          <w:lang w:val="en-IN"/>
-        </w:rPr>
-        <w:t xml:space="preserve"> data requires skilled and relevant resources in order to train it / learn from it. Otherwise, acquiring</w:t>
-      </w:r>
-      <w:r>
-        <w:rPr>
-          <w:rFonts w:ascii="Times New Roman" w:hAnsi="Times New Roman" w:cs="Times New Roman"/>
-          <w:bCs/>
-          <w:sz w:val="18"/>
-          <w:szCs w:val="24"/>
-          <w:lang w:val="en-IN"/>
-        </w:rPr>
-        <w:t xml:space="preserve"> unlabelled</w:t>
-      </w:r>
-      <w:r>
-        <w:rPr>
-          <w:rFonts w:ascii="Times New Roman" w:hAnsi="Times New Roman" w:cs="Times New Roman"/>
-          <w:bCs/>
-          <w:sz w:val="18"/>
-          <w:szCs w:val="24"/>
-          <w:lang w:val="en-IN"/>
-        </w:rPr>
-        <w:t xml:space="preserve"> data generally doesn’t require additional resources.</w:t>
-      </w:r>
-    </w:p>
-    <w:p>
-      <w:pPr>
-        <w:jc w:val="both"/>
-        <w:rPr>
-          <w:rFonts w:ascii="Times New Roman" w:hAnsi="Times New Roman" w:cs="Times New Roman"/>
-          <w:bCs/>
-          <w:sz w:val="18"/>
-          <w:szCs w:val="24"/>
-          <w:lang w:val="en-IN"/>
-        </w:rPr>
-      </w:pPr>
-      <w:r>
-        <w:rPr>
-          <w:rFonts w:ascii="Times New Roman" w:hAnsi="Times New Roman" w:cs="Times New Roman"/>
-          <w:bCs/>
-          <w:sz w:val="18"/>
-          <w:szCs w:val="24"/>
-          <w:lang w:val="en-IN"/>
-        </w:rPr>
-        <w:t xml:space="preserve">Object recognition is a general term to describe a collection of related computer vision tasks that involve identifying </w:t>
-      </w:r>
-      <w:r>
-        <w:rPr>
-          <w:rFonts w:ascii="Times New Roman" w:hAnsi="Times New Roman" w:cs="Times New Roman"/>
-          <w:bCs/>
-          <w:sz w:val="18"/>
-          <w:szCs w:val="24"/>
-          <w:lang w:val="en-IN"/>
-        </w:rPr>
-        <w:t xml:space="preserve">objects in digital photographs. </w:t>
-      </w:r>
-      <w:r>
-        <w:rPr>
-          <w:rFonts w:ascii="Times New Roman" w:hAnsi="Times New Roman" w:cs="Times New Roman"/>
-          <w:bCs/>
-          <w:sz w:val="18"/>
-          <w:szCs w:val="24"/>
-          <w:lang w:val="en-IN"/>
-        </w:rPr>
-        <w:t xml:space="preserve">Image classification involves predicting the class of one object in an image. Object localization refers to identifying the location of one or more objects in an image and drawing abounding box around their extent. Object detection </w:t>
-      </w:r>
-    </w:p>
-    <w:p>
-      <w:pPr>
-        <w:rPr>
-          <w:rFonts w:ascii="Times New Roman" w:hAnsi="Times New Roman" w:cs="Times New Roman"/>
-          <w:b/>
-          <w:bCs/>
-          <w:sz w:val="24"/>
-          <w:szCs w:val="24"/>
-          <w:lang w:val="en-IN"/>
-        </w:rPr>
-      </w:pPr>
-      <w:bookmarkStart w:id="0" w:name="_GoBack"/>
-      <w:bookmarkEnd w:id="0"/>
-      <w:r>
-        <w:rPr>
-          <w:rFonts w:ascii="Times New Roman" w:hAnsi="Times New Roman" w:cs="Times New Roman"/>
-          <w:b/>
-          <w:bCs/>
-          <w:sz w:val="24"/>
-          <w:szCs w:val="24"/>
-          <w:lang w:val="en-IN"/>
-        </w:rPr>
-        <w:t>3.PROPOSED SOLUTION</w:t>
-      </w:r>
-    </w:p>
-    <w:p>
-      <w:pPr>
-        <w:rPr>
-          <w:rFonts w:ascii="Times New Roman" w:hAnsi="Times New Roman" w:cs="Times New Roman"/>
-          <w:sz w:val="18"/>
-          <w:szCs w:val="18"/>
-          <w:lang w:val="en-IN"/>
-        </w:rPr>
-      </w:pPr>
-      <w:r>
-        <w:rPr>
-          <w:rFonts w:ascii="Times New Roman" w:hAnsi="Times New Roman" w:cs="Times New Roman"/>
-          <w:sz w:val="18"/>
-          <w:szCs w:val="18"/>
-          <w:lang w:val="en-IN"/>
-        </w:rPr>
-        <w:t>We have designed a software which will reduce the time as well as the data consumption rate. The project “Intelligent Intrusion Detection” perfectly defines itself. In this project we have used Machine learning which enables to detect between humans and all other species and objects. We have used TensorFlow model with MSCOCO</w:t>
-      </w:r>
-      <w:r>
-        <w:rPr>
-          <w:rFonts w:ascii="Times New Roman" w:hAnsi="Times New Roman" w:cs="Times New Roman"/>
-          <w:sz w:val="18"/>
-          <w:szCs w:val="18"/>
-          <w:lang w:val="en-IN"/>
-        </w:rPr>
-        <w:t xml:space="preserve"> [4]</w:t>
-      </w:r>
-      <w:r>
-        <w:rPr>
-          <w:rFonts w:ascii="Times New Roman" w:hAnsi="Times New Roman" w:cs="Times New Roman"/>
-          <w:sz w:val="18"/>
-          <w:szCs w:val="18"/>
-          <w:lang w:val="en-IN"/>
-        </w:rPr>
-        <w:t>.</w:t>
-      </w:r>
-    </w:p>
-    <w:p>
-      <w:pPr>
-        <w:rPr>
           <w:rStyle w:val="st"/>
           <w:rFonts w:ascii="Times New Roman" w:hAnsi="Times New Roman" w:cs="Times New Roman"/>
           <w:sz w:val="18"/>
@@ -1222,7 +1507,7 @@
         </w:rPr>
         <w:t xml:space="preserve">TensorFlow is a </w:t>
       </w:r>
-      <w:hyperlink r:id="rId6" w:tooltip="Free software" w:history="1">
+      <w:hyperlink r:id="rId7" w:tooltip="Free software" w:history="1">
         <w:r>
           <w:rPr>
             <w:rStyle w:val="Hyperlink"/>
@@ -1243,7 +1528,7 @@
         </w:rPr>
         <w:t xml:space="preserve"> and </w:t>
       </w:r>
-      <w:hyperlink r:id="rId7" w:tooltip="Open-source software" w:history="1">
+      <w:hyperlink r:id="rId8" w:tooltip="Open-source software" w:history="1">
         <w:r>
           <w:rPr>
             <w:rStyle w:val="Hyperlink"/>
@@ -1264,7 +1549,7 @@
         </w:rPr>
         <w:t xml:space="preserve"> </w:t>
       </w:r>
-      <w:hyperlink r:id="rId8" w:tooltip="Library (computing)" w:history="1">
+      <w:hyperlink r:id="rId9" w:tooltip="Library (computing)" w:history="1">
         <w:r>
           <w:rPr>
             <w:rStyle w:val="Hyperlink"/>
@@ -1285,7 +1570,7 @@
         </w:rPr>
         <w:t xml:space="preserve"> for </w:t>
       </w:r>
-      <w:hyperlink r:id="rId9" w:tooltip="Dataflow programming" w:history="1">
+      <w:hyperlink r:id="rId10" w:tooltip="Dataflow programming" w:history="1">
         <w:r>
           <w:rPr>
             <w:rStyle w:val="Hyperlink"/>
@@ -1306,7 +1591,7 @@
         </w:rPr>
         <w:t xml:space="preserve"> and </w:t>
       </w:r>
-      <w:hyperlink r:id="rId10" w:tooltip="Differentiable programming" w:history="1">
+      <w:hyperlink r:id="rId11" w:tooltip="Differentiable programming" w:history="1">
         <w:r>
           <w:rPr>
             <w:rStyle w:val="Hyperlink"/>
@@ -1327,7 +1612,7 @@
         </w:rPr>
         <w:t xml:space="preserve"> programming across a range of tasks. It is a symbolic math library, and is also used for </w:t>
       </w:r>
-      <w:hyperlink r:id="rId11" w:tooltip="Machine learning" w:history="1">
+      <w:hyperlink r:id="rId12" w:tooltip="Machine learning" w:history="1">
         <w:r>
           <w:rPr>
             <w:rStyle w:val="Hyperlink"/>
@@ -1348,7 +1633,7 @@
         </w:rPr>
         <w:t xml:space="preserve"> applications such as </w:t>
       </w:r>
-      <w:hyperlink r:id="rId12" w:tooltip="Neural networks" w:history="1">
+      <w:hyperlink r:id="rId13" w:tooltip="Neural networks" w:history="1">
         <w:r>
           <w:rPr>
             <w:rStyle w:val="Hyperlink"/>
@@ -1376,7 +1661,7 @@
           <w:szCs w:val="18"/>
           <w:lang w:val="en-IN"/>
         </w:rPr>
-        <w:t>and ,                            MS</w:t>
+        <w:t>and , MS</w:t>
       </w:r>
       <w:r>
         <w:rPr>
@@ -1390,6 +1675,7 @@
     </w:p>
     <w:p>
       <w:pPr>
+        <w:jc w:val="both"/>
         <w:rPr>
           <w:rFonts w:ascii="Times New Roman" w:hAnsi="Times New Roman" w:cs="Times New Roman"/>
           <w:sz w:val="18"/>
@@ -1412,7 +1698,7 @@
           <w:sz w:val="18"/>
           <w:szCs w:val="18"/>
         </w:rPr>
-        <w:t xml:space="preserve"> [5]</w:t>
+        <w:t xml:space="preserve"> [</w:t>
       </w:r>
       <w:r>
         <w:rPr>
@@ -1421,6 +1707,24 @@
           <w:sz w:val="18"/>
           <w:szCs w:val="18"/>
         </w:rPr>
+        <w:t>9</w:t>
+      </w:r>
+      <w:r>
+        <w:rPr>
+          <w:rStyle w:val="st"/>
+          <w:rFonts w:ascii="Times New Roman" w:hAnsi="Times New Roman" w:cs="Times New Roman"/>
+          <w:sz w:val="18"/>
+          <w:szCs w:val="18"/>
+        </w:rPr>
+        <w:t>]</w:t>
+      </w:r>
+      <w:r>
+        <w:rPr>
+          <w:rStyle w:val="st"/>
+          <w:rFonts w:ascii="Times New Roman" w:hAnsi="Times New Roman" w:cs="Times New Roman"/>
+          <w:sz w:val="18"/>
+          <w:szCs w:val="18"/>
+        </w:rPr>
         <w:t xml:space="preserve"> i.e., (Region Based Convolution Neural Networks). </w:t>
       </w:r>
       <w:r>
@@ -1446,7 +1750,23 @@
           <w:sz w:val="18"/>
           <w:szCs w:val="18"/>
         </w:rPr>
-        <w:t xml:space="preserve"> [6]</w:t>
+        <w:t xml:space="preserve"> [</w:t>
+      </w:r>
+      <w:r>
+        <w:rPr>
+          <w:rFonts w:ascii="Times New Roman" w:hAnsi="Times New Roman" w:cs="Times New Roman"/>
+          <w:sz w:val="18"/>
+          <w:szCs w:val="18"/>
+        </w:rPr>
+        <w:t>10</w:t>
+      </w:r>
+      <w:r>
+        <w:rPr>
+          <w:rFonts w:ascii="Times New Roman" w:hAnsi="Times New Roman" w:cs="Times New Roman"/>
+          <w:sz w:val="18"/>
+          <w:szCs w:val="18"/>
+        </w:rPr>
+        <w:t>]</w:t>
       </w:r>
       <w:r>
         <w:rPr>
@@ -1475,6 +1795,7 @@
     </w:p>
     <w:p>
       <w:pPr>
+        <w:jc w:val="both"/>
         <w:rPr>
           <w:rFonts w:ascii="Times New Roman" w:hAnsi="Times New Roman" w:cs="Times New Roman"/>
           <w:sz w:val="18"/>
@@ -1532,6 +1853,7 @@
     </w:p>
     <w:p>
       <w:pPr>
+        <w:jc w:val="both"/>
         <w:rPr>
           <w:rFonts w:ascii="Times New Roman" w:hAnsi="Times New Roman" w:cs="Times New Roman"/>
           <w:sz w:val="18"/>
@@ -1732,6 +2054,7 @@
     </w:p>
     <w:p>
       <w:pPr>
+        <w:jc w:val="both"/>
         <w:rPr>
           <w:rFonts w:ascii="Times New Roman" w:hAnsi="Times New Roman" w:cs="Times New Roman"/>
           <w:sz w:val="18"/>
@@ -1746,7 +2069,6 @@
           <w:szCs w:val="18"/>
           <w:lang w:val="en-IN"/>
         </w:rPr>
-        <w:lastRenderedPageBreak/>
         <w:t xml:space="preserve">The application also supports Live Streaming of webcam or video input over Internet to platforms like </w:t>
       </w:r>
       <w:r>
@@ -1767,15 +2089,26 @@
         </w:rPr>
         <w:t xml:space="preserve"> and Twitch.</w:t>
       </w:r>
+    </w:p>
+    <w:p>
+      <w:pPr>
+        <w:jc w:val="both"/>
+        <w:rPr>
+          <w:rFonts w:ascii="Times New Roman" w:hAnsi="Times New Roman" w:cs="Times New Roman"/>
+          <w:sz w:val="18"/>
+          <w:szCs w:val="18"/>
+          <w:lang w:val="en-IN"/>
+        </w:rPr>
+      </w:pPr>
     </w:p>
     <w:p>
       <w:pPr>
         <w:pStyle w:val="ListParagraph"/>
         <w:numPr>
           <w:ilvl w:val="0"/>
-          <w:numId w:val="3"/>
+          <w:numId w:val="10"/>
         </w:numPr>
-        <w:ind w:left="180" w:hanging="180"/>
+        <w:ind w:left="426" w:hanging="426"/>
         <w:jc w:val="both"/>
         <w:rPr>
           <w:sz w:val="24"/>
@@ -1792,6 +2125,7 @@
           <w:szCs w:val="18"/>
           <w:lang w:val="en-IN"/>
         </w:rPr>
+        <w:lastRenderedPageBreak/>
         <w:t>Prototype</w:t>
       </w:r>
     </w:p>
@@ -2003,7 +2337,7 @@
                     </pic:cNvPicPr>
                   </pic:nvPicPr>
                   <pic:blipFill>
-                    <a:blip r:embed="rId13">
+                    <a:blip r:embed="rId14">
                       <a:extLst>
                         <a:ext uri="{28A0092B-C50C-407E-A947-70E740481C1C}">
                           <a14:useLocalDpi xmlns:a14="http://schemas.microsoft.com/office/drawing/2010/main" val="0"/>
@@ -2037,6 +2371,7 @@
     </w:p>
     <w:p>
       <w:pPr>
+        <w:jc w:val="both"/>
         <w:rPr>
           <w:rFonts w:ascii="Times New Roman" w:hAnsi="Times New Roman" w:cs="Times New Roman"/>
           <w:sz w:val="18"/>
@@ -2208,7 +2543,7 @@
                     </pic:cNvPicPr>
                   </pic:nvPicPr>
                   <pic:blipFill>
-                    <a:blip r:embed="rId14" cstate="print">
+                    <a:blip r:embed="rId15" cstate="print">
                       <a:extLst>
                         <a:ext uri="{28A0092B-C50C-407E-A947-70E740481C1C}">
                           <a14:useLocalDpi xmlns:a14="http://schemas.microsoft.com/office/drawing/2010/main" val="0"/>
@@ -2367,17 +2702,8 @@
           <w:rFonts w:ascii="Times New Roman" w:hAnsi="Times New Roman" w:cs="Times New Roman"/>
           <w:sz w:val="18"/>
         </w:rPr>
-        <w:t xml:space="preserve">the feature map (cell) has a number of anchors associated with it. Any anchor with an </w:t>
-      </w:r>
-      <w:proofErr w:type="spellStart"/>
-      <w:r>
-        <w:rPr>
-          <w:rFonts w:ascii="Times New Roman" w:hAnsi="Times New Roman" w:cs="Times New Roman"/>
-          <w:sz w:val="18"/>
-        </w:rPr>
-        <w:t>IoU</w:t>
-      </w:r>
-      <w:proofErr w:type="spellEnd"/>
+        <w:t>the feature map (cell) has a number of anchors associated with it. Any anchor with an IoU</w:t>
+      </w:r>
       <w:r>
         <w:rPr>
           <w:rFonts w:ascii="Times New Roman" w:hAnsi="Times New Roman" w:cs="Times New Roman"/>
@@ -2390,23 +2716,7 @@
           <w:rFonts w:ascii="Times New Roman" w:hAnsi="Times New Roman" w:cs="Times New Roman"/>
           <w:sz w:val="18"/>
         </w:rPr>
-        <w:t>(</w:t>
-      </w:r>
-      <w:proofErr w:type="spellStart"/>
-      <w:r>
-        <w:rPr>
-          <w:rFonts w:ascii="Times New Roman" w:hAnsi="Times New Roman" w:cs="Times New Roman"/>
-          <w:sz w:val="18"/>
-        </w:rPr>
-        <w:t>jaccard</w:t>
-      </w:r>
-      <w:proofErr w:type="spellEnd"/>
-      <w:r>
-        <w:rPr>
-          <w:rFonts w:ascii="Times New Roman" w:hAnsi="Times New Roman" w:cs="Times New Roman"/>
-          <w:sz w:val="18"/>
-        </w:rPr>
-        <w:t xml:space="preserve"> distance) greater than 0.5 is considered a match. The loss function used is the multi-box classi</w:t>
+        <w:t>(jaccard distance) greater than 0.5 is considered a match. The loss function used is the multi-box classi</w:t>
       </w:r>
       <w:r>
         <w:rPr>
@@ -2448,31 +2758,7 @@
           <w:rFonts w:ascii="Times New Roman" w:hAnsi="Times New Roman" w:cs="Times New Roman"/>
           <w:sz w:val="18"/>
         </w:rPr>
-        <w:t xml:space="preserve">loss used is the </w:t>
-      </w:r>
-      <w:proofErr w:type="spellStart"/>
-      <w:r>
-        <w:rPr>
-          <w:rFonts w:ascii="Times New Roman" w:hAnsi="Times New Roman" w:cs="Times New Roman"/>
-          <w:sz w:val="18"/>
-        </w:rPr>
-        <w:t>softmax</w:t>
-      </w:r>
-      <w:proofErr w:type="spellEnd"/>
-      <w:r>
-        <w:rPr>
-          <w:rFonts w:ascii="Times New Roman" w:hAnsi="Times New Roman" w:cs="Times New Roman"/>
-          <w:sz w:val="18"/>
-        </w:rPr>
-        <w:t xml:space="preserve"> cross entropy and, for regression the smooth </w:t>
-      </w:r>
-      <w:r>
-        <w:rPr>
-          <w:rFonts w:ascii="Times New Roman" w:hAnsi="Times New Roman" w:cs="Times New Roman"/>
-          <w:sz w:val="18"/>
-        </w:rPr>
-        <w:lastRenderedPageBreak/>
-        <w:t>L1 loss is used.</w:t>
+        <w:t>loss used is the softmax cross entropy and, for regression the smooth L1 loss is used.</w:t>
       </w:r>
       <w:r>
         <w:rPr>
@@ -2516,7 +2802,6 @@
         </w:rPr>
         <w:t xml:space="preserve">derived from </w:t>
       </w:r>
-      <w:proofErr w:type="spellStart"/>
       <w:r>
         <w:rPr>
           <w:rFonts w:ascii="Times New Roman" w:hAnsi="Times New Roman" w:cs="Times New Roman"/>
@@ -2529,15 +2814,7 @@
           <w:rFonts w:ascii="Times New Roman" w:hAnsi="Times New Roman" w:cs="Times New Roman"/>
           <w:sz w:val="18"/>
         </w:rPr>
-        <w:t>et</w:t>
-      </w:r>
-      <w:proofErr w:type="spellEnd"/>
-      <w:r>
-        <w:rPr>
-          <w:rFonts w:ascii="Times New Roman" w:hAnsi="Times New Roman" w:cs="Times New Roman"/>
-          <w:sz w:val="18"/>
-        </w:rPr>
-        <w:t xml:space="preserve"> and then the modi</w:t>
+        <w:t>et and then the modi</w:t>
       </w:r>
       <w:r>
         <w:rPr>
@@ -2630,6 +2907,7 @@
           <w:rFonts w:ascii="Times New Roman" w:hAnsi="Times New Roman" w:cs="Times New Roman"/>
           <w:sz w:val="18"/>
         </w:rPr>
+        <w:lastRenderedPageBreak/>
         <w:t xml:space="preserve">The project can be used </w:t>
       </w:r>
       <w:r>
@@ -2686,7 +2964,7 @@
                     </pic:cNvPicPr>
                   </pic:nvPicPr>
                   <pic:blipFill>
-                    <a:blip r:embed="rId15">
+                    <a:blip r:embed="rId16">
                       <a:extLst>
                         <a:ext uri="{28A0092B-C50C-407E-A947-70E740481C1C}">
                           <a14:useLocalDpi xmlns:a14="http://schemas.microsoft.com/office/drawing/2010/main" val="0"/>
@@ -2766,7 +3044,7 @@
                     </pic:cNvPicPr>
                   </pic:nvPicPr>
                   <pic:blipFill>
-                    <a:blip r:embed="rId16" cstate="print">
+                    <a:blip r:embed="rId17" cstate="print">
                       <a:extLst>
                         <a:ext uri="{28A0092B-C50C-407E-A947-70E740481C1C}">
                           <a14:useLocalDpi xmlns:a14="http://schemas.microsoft.com/office/drawing/2010/main" val="0"/>
@@ -2881,15 +3159,7 @@
           <w:rFonts w:ascii="Times New Roman" w:hAnsi="Times New Roman" w:cs="Times New Roman"/>
           <w:sz w:val="18"/>
         </w:rPr>
-        <w:t xml:space="preserve">by a message with a link to deactivate the alarm if the alarm is not </w:t>
-      </w:r>
-      <w:r>
-        <w:rPr>
-          <w:rFonts w:ascii="Times New Roman" w:hAnsi="Times New Roman" w:cs="Times New Roman"/>
-          <w:sz w:val="18"/>
-        </w:rPr>
-        <w:lastRenderedPageBreak/>
-        <w:t>deactivated in 10 minutes the location along with an alert message is sent to nearest Police Station.</w:t>
+        <w:t>by a message with a link to deactivate the alarm if the alarm is not deactivated in 10 minutes the location along with an alert message is sent to nearest Police Station.</w:t>
       </w:r>
       <w:r>
         <w:rPr>
@@ -2924,23 +3194,7 @@
           <w:rFonts w:ascii="Times New Roman" w:hAnsi="Times New Roman" w:cs="Times New Roman"/>
           <w:sz w:val="18"/>
         </w:rPr>
-        <w:t xml:space="preserve"> Live Stream of video to websites like YouTube and Twitch was also made possible by using </w:t>
-      </w:r>
-      <w:proofErr w:type="spellStart"/>
-      <w:r>
-        <w:rPr>
-          <w:rFonts w:ascii="Times New Roman" w:hAnsi="Times New Roman" w:cs="Times New Roman"/>
-          <w:sz w:val="18"/>
-        </w:rPr>
-        <w:t>ffmpeg</w:t>
-      </w:r>
-      <w:proofErr w:type="spellEnd"/>
-      <w:r>
-        <w:rPr>
-          <w:rFonts w:ascii="Times New Roman" w:hAnsi="Times New Roman" w:cs="Times New Roman"/>
-          <w:sz w:val="18"/>
-        </w:rPr>
-        <w:t xml:space="preserve"> library.</w:t>
+        <w:t xml:space="preserve"> Live Stream of video to websites like YouTube and Twitch was also made possible by using ffmpeg library.</w:t>
       </w:r>
     </w:p>
     <w:p>
@@ -2957,6 +3211,7 @@
           <w:noProof/>
           <w:sz w:val="18"/>
         </w:rPr>
+        <w:lastRenderedPageBreak/>
         <w:drawing>
           <wp:inline distT="0" distB="0" distL="0" distR="0">
             <wp:extent cx="5984240" cy="3373821"/>
@@ -2975,7 +3230,7 @@
                     </pic:cNvPicPr>
                   </pic:nvPicPr>
                   <pic:blipFill>
-                    <a:blip r:embed="rId17">
+                    <a:blip r:embed="rId18">
                       <a:extLst>
                         <a:ext uri="{28A0092B-C50C-407E-A947-70E740481C1C}">
                           <a14:useLocalDpi xmlns:a14="http://schemas.microsoft.com/office/drawing/2010/main" val="0"/>
@@ -3065,7 +3320,7 @@
                     <pic:cNvPicPr/>
                   </pic:nvPicPr>
                   <pic:blipFill rotWithShape="1">
-                    <a:blip r:embed="rId18" cstate="print">
+                    <a:blip r:embed="rId19" cstate="print">
                       <a:extLst>
                         <a:ext uri="{28A0092B-C50C-407E-A947-70E740481C1C}">
                           <a14:useLocalDpi xmlns:a14="http://schemas.microsoft.com/office/drawing/2010/main" val="0"/>
@@ -3126,7 +3381,7 @@
                     </pic:cNvPicPr>
                   </pic:nvPicPr>
                   <pic:blipFill rotWithShape="1">
-                    <a:blip r:embed="rId19" cstate="print">
+                    <a:blip r:embed="rId20" cstate="print">
                       <a:extLst>
                         <a:ext uri="{28A0092B-C50C-407E-A947-70E740481C1C}">
                           <a14:useLocalDpi xmlns:a14="http://schemas.microsoft.com/office/drawing/2010/main" val="0"/>
@@ -3356,7 +3611,6 @@
           <w:bCs/>
           <w:sz w:val="18"/>
         </w:rPr>
-        <w:lastRenderedPageBreak/>
         <w:t xml:space="preserve">False Negative: When the experimental results show that a frame </w:t>
       </w:r>
       <w:r>
@@ -3488,6 +3742,7 @@
                 <w:bCs/>
                 <w:sz w:val="18"/>
               </w:rPr>
+              <w:lastRenderedPageBreak/>
               <w:t>Test Count</w:t>
             </w:r>
           </w:p>
@@ -4758,84 +5013,6 @@
           <w:sz w:val="18"/>
         </w:rPr>
       </w:pPr>
-      <w:r>
-        <w:rPr>
-          <w:rFonts w:ascii="Times New Roman" w:hAnsi="Times New Roman" w:cs="Times New Roman"/>
-          <w:bCs/>
-          <w:noProof/>
-          <w:sz w:val="18"/>
-        </w:rPr>
-        <w:drawing>
-          <wp:anchor distT="0" distB="0" distL="114300" distR="114300" simplePos="0" relativeHeight="251659264" behindDoc="1" locked="0" layoutInCell="1" allowOverlap="1" wp14:anchorId="31CCC985" wp14:editId="185BB016">
-            <wp:simplePos x="0" y="0"/>
-            <wp:positionH relativeFrom="margin">
-              <wp:align>left</wp:align>
-            </wp:positionH>
-            <wp:positionV relativeFrom="paragraph">
-              <wp:posOffset>273050</wp:posOffset>
-            </wp:positionV>
-            <wp:extent cx="2743200" cy="2583180"/>
-            <wp:effectExtent l="0" t="0" r="0" b="7620"/>
-            <wp:wrapThrough wrapText="bothSides">
-              <wp:wrapPolygon edited="0">
-                <wp:start x="0" y="0"/>
-                <wp:lineTo x="0" y="21504"/>
-                <wp:lineTo x="21450" y="21504"/>
-                <wp:lineTo x="21450" y="0"/>
-                <wp:lineTo x="0" y="0"/>
-              </wp:wrapPolygon>
-            </wp:wrapThrough>
-            <wp:docPr id="3" name="Picture 3" descr="C:\Users\SpeedX\Downloads\desmos-graph.png"/>
-            <wp:cNvGraphicFramePr>
-              <a:graphicFrameLocks xmlns:a="http://schemas.openxmlformats.org/drawingml/2006/main" noChangeAspect="1"/>
-            </wp:cNvGraphicFramePr>
-            <a:graphic xmlns:a="http://schemas.openxmlformats.org/drawingml/2006/main">
-              <a:graphicData uri="http://schemas.openxmlformats.org/drawingml/2006/picture">
-                <pic:pic xmlns:pic="http://schemas.openxmlformats.org/drawingml/2006/picture">
-                  <pic:nvPicPr>
-                    <pic:cNvPr id="0" name="Picture 1" descr="C:\Users\SpeedX\Downloads\desmos-graph.png"/>
-                    <pic:cNvPicPr>
-                      <a:picLocks noChangeAspect="1" noChangeArrowheads="1"/>
-                    </pic:cNvPicPr>
-                  </pic:nvPicPr>
-                  <pic:blipFill>
-                    <a:blip r:embed="rId20">
-                      <a:extLst>
-                        <a:ext uri="{28A0092B-C50C-407E-A947-70E740481C1C}">
-                          <a14:useLocalDpi xmlns:a14="http://schemas.microsoft.com/office/drawing/2010/main" val="0"/>
-                        </a:ext>
-                      </a:extLst>
-                    </a:blip>
-                    <a:srcRect/>
-                    <a:stretch>
-                      <a:fillRect/>
-                    </a:stretch>
-                  </pic:blipFill>
-                  <pic:spPr bwMode="auto">
-                    <a:xfrm>
-                      <a:off x="0" y="0"/>
-                      <a:ext cx="2743200" cy="2583180"/>
-                    </a:xfrm>
-                    <a:prstGeom prst="rect">
-                      <a:avLst/>
-                    </a:prstGeom>
-                    <a:noFill/>
-                    <a:ln>
-                      <a:noFill/>
-                    </a:ln>
-                  </pic:spPr>
-                </pic:pic>
-              </a:graphicData>
-            </a:graphic>
-            <wp14:sizeRelH relativeFrom="margin">
-              <wp14:pctWidth>0</wp14:pctWidth>
-            </wp14:sizeRelH>
-            <wp14:sizeRelV relativeFrom="margin">
-              <wp14:pctHeight>0</wp14:pctHeight>
-            </wp14:sizeRelV>
-          </wp:anchor>
-        </w:drawing>
-      </w:r>
     </w:p>
     <w:p>
       <w:pPr>
@@ -4868,57 +5045,77 @@
         </w:rPr>
         <w:t xml:space="preserve"> </w:t>
       </w:r>
-      <w:r>
-        <w:rPr>
-          <w:rFonts w:ascii="Times New Roman" w:hAnsi="Times New Roman" w:cs="Times New Roman"/>
-          <w:bCs/>
+    </w:p>
+    <w:p>
+      <w:pPr>
+        <w:jc w:val="both"/>
+        <w:rPr>
+          <w:rFonts w:ascii="Times New Roman" w:hAnsi="Times New Roman" w:cs="Times New Roman"/>
+          <w:bCs/>
+          <w:sz w:val="18"/>
+        </w:rPr>
+      </w:pPr>
+    </w:p>
+    <w:p>
+      <w:pPr>
+        <w:jc w:val="both"/>
+        <w:rPr>
+          <w:rFonts w:ascii="Times New Roman" w:hAnsi="Times New Roman" w:cs="Times New Roman"/>
+          <w:bCs/>
+          <w:sz w:val="18"/>
+        </w:rPr>
+      </w:pPr>
+      <w:r>
+        <w:rPr>
           <w:noProof/>
-          <w:sz w:val="18"/>
         </w:rPr>
         <w:drawing>
-          <wp:inline distT="0" distB="0" distL="0" distR="0">
-            <wp:extent cx="2827020" cy="2583180"/>
+          <wp:anchor distT="0" distB="0" distL="114300" distR="114300" simplePos="0" relativeHeight="251659264" behindDoc="1" locked="0" layoutInCell="1" allowOverlap="1" wp14:anchorId="7C12A350">
+            <wp:simplePos x="0" y="0"/>
+            <wp:positionH relativeFrom="column">
+              <wp:posOffset>3169920</wp:posOffset>
+            </wp:positionH>
+            <wp:positionV relativeFrom="paragraph">
+              <wp:posOffset>-76200</wp:posOffset>
+            </wp:positionV>
+            <wp:extent cx="3208020" cy="2209800"/>
+            <wp:effectExtent l="0" t="0" r="11430" b="0"/>
+            <wp:wrapNone/>
+            <wp:docPr id="10" name="Chart 10">
+              <a:extLst xmlns:a="http://schemas.openxmlformats.org/drawingml/2006/main">
+                <a:ext uri="{FF2B5EF4-FFF2-40B4-BE49-F238E27FC236}">
+                  <a16:creationId xmlns:a16="http://schemas.microsoft.com/office/drawing/2014/main" id="{010CF3B9-E6AF-4A53-8AE6-4C99D3B23E78}"/>
+                </a:ext>
+              </a:extLst>
+            </wp:docPr>
+            <wp:cNvGraphicFramePr/>
+            <a:graphic xmlns:a="http://schemas.openxmlformats.org/drawingml/2006/main">
+              <a:graphicData uri="http://schemas.openxmlformats.org/drawingml/2006/chart">
+                <c:chart xmlns:c="http://schemas.openxmlformats.org/drawingml/2006/chart" xmlns:r="http://schemas.openxmlformats.org/officeDocument/2006/relationships" r:id="rId21"/>
+              </a:graphicData>
+            </a:graphic>
+          </wp:anchor>
+        </w:drawing>
+      </w:r>
+      <w:r>
+        <w:rPr>
+          <w:noProof/>
+        </w:rPr>
+        <w:drawing>
+          <wp:inline distT="0" distB="0" distL="0" distR="0" wp14:anchorId="246035E5" wp14:editId="1A004645">
+            <wp:extent cx="3124200" cy="1935480"/>
             <wp:effectExtent l="0" t="0" r="0" b="7620"/>
-            <wp:docPr id="7" name="Picture 7" descr="C:\Users\SpeedX\Downloads\desmos-graph(1).png"/>
-            <wp:cNvGraphicFramePr>
-              <a:graphicFrameLocks xmlns:a="http://schemas.openxmlformats.org/drawingml/2006/main" noChangeAspect="1"/>
-            </wp:cNvGraphicFramePr>
+            <wp:docPr id="11" name="Chart 11">
+              <a:extLst xmlns:a="http://schemas.openxmlformats.org/drawingml/2006/main">
+                <a:ext uri="{FF2B5EF4-FFF2-40B4-BE49-F238E27FC236}">
+                  <a16:creationId xmlns:a16="http://schemas.microsoft.com/office/drawing/2014/main" id="{8D5DC5BC-12F4-4CC0-AAAD-CCCAB98EED33}"/>
+                </a:ext>
+              </a:extLst>
+            </wp:docPr>
+            <wp:cNvGraphicFramePr/>
             <a:graphic xmlns:a="http://schemas.openxmlformats.org/drawingml/2006/main">
-              <a:graphicData uri="http://schemas.openxmlformats.org/drawingml/2006/picture">
-                <pic:pic xmlns:pic="http://schemas.openxmlformats.org/drawingml/2006/picture">
-                  <pic:nvPicPr>
-                    <pic:cNvPr id="0" name="Picture 2" descr="C:\Users\SpeedX\Downloads\desmos-graph(1).png"/>
-                    <pic:cNvPicPr>
-                      <a:picLocks noChangeAspect="1" noChangeArrowheads="1"/>
-                    </pic:cNvPicPr>
-                  </pic:nvPicPr>
-                  <pic:blipFill>
-                    <a:blip r:embed="rId21">
-                      <a:extLst>
-                        <a:ext uri="{28A0092B-C50C-407E-A947-70E740481C1C}">
-                          <a14:useLocalDpi xmlns:a14="http://schemas.microsoft.com/office/drawing/2010/main" val="0"/>
-                        </a:ext>
-                      </a:extLst>
-                    </a:blip>
-                    <a:srcRect/>
-                    <a:stretch>
-                      <a:fillRect/>
-                    </a:stretch>
-                  </pic:blipFill>
-                  <pic:spPr bwMode="auto">
-                    <a:xfrm>
-                      <a:off x="0" y="0"/>
-                      <a:ext cx="2827020" cy="2583180"/>
-                    </a:xfrm>
-                    <a:prstGeom prst="rect">
-                      <a:avLst/>
-                    </a:prstGeom>
-                    <a:noFill/>
-                    <a:ln>
-                      <a:noFill/>
-                    </a:ln>
-                  </pic:spPr>
-                </pic:pic>
+              <a:graphicData uri="http://schemas.openxmlformats.org/drawingml/2006/chart">
+                <c:chart xmlns:c="http://schemas.openxmlformats.org/drawingml/2006/chart" xmlns:r="http://schemas.openxmlformats.org/officeDocument/2006/relationships" r:id="rId22"/>
               </a:graphicData>
             </a:graphic>
           </wp:inline>
@@ -5000,7 +5197,6 @@
           <w:bCs/>
           <w:sz w:val="18"/>
         </w:rPr>
-        <w:lastRenderedPageBreak/>
         <w:t>I</w:t>
       </w:r>
       <w:r>
@@ -5101,1084 +5297,604 @@
         </w:rPr>
         <w:t>so that necessary actions can be taken.</w:t>
       </w:r>
+    </w:p>
+    <w:p>
+      <w:pPr>
+        <w:jc w:val="both"/>
+        <w:rPr>
+          <w:rFonts w:ascii="Times New Roman" w:hAnsi="Times New Roman" w:cs="Times New Roman"/>
+          <w:b/>
+          <w:sz w:val="24"/>
+        </w:rPr>
+      </w:pPr>
+      <w:r>
+        <w:rPr>
+          <w:rFonts w:ascii="Times New Roman" w:hAnsi="Times New Roman" w:cs="Times New Roman"/>
+          <w:b/>
+          <w:sz w:val="24"/>
+        </w:rPr>
+        <w:lastRenderedPageBreak/>
+        <w:t>6.</w:t>
+      </w:r>
+      <w:r>
+        <w:rPr>
+          <w:rFonts w:ascii="Times New Roman" w:hAnsi="Times New Roman" w:cs="Times New Roman"/>
+          <w:b/>
+          <w:sz w:val="24"/>
+        </w:rPr>
+        <w:t xml:space="preserve"> </w:t>
+      </w:r>
+      <w:r>
+        <w:rPr>
+          <w:rFonts w:ascii="Times New Roman" w:hAnsi="Times New Roman" w:cs="Times New Roman"/>
+          <w:b/>
+          <w:sz w:val="24"/>
+        </w:rPr>
+        <w:t>Conclusion</w:t>
+      </w:r>
+    </w:p>
+    <w:p>
+      <w:pPr>
+        <w:jc w:val="both"/>
+      </w:pPr>
+      <w:r>
+        <w:rPr>
+          <w:rFonts w:ascii="Times New Roman" w:hAnsi="Times New Roman" w:cs="Times New Roman"/>
+          <w:sz w:val="18"/>
+        </w:rPr>
+        <w:t xml:space="preserve">A significant amount of work has been done with a view to detect human beings in a surveillance video. </w:t>
+      </w:r>
+      <w:r>
+        <w:rPr>
+          <w:rFonts w:ascii="Times New Roman" w:hAnsi="Times New Roman" w:cs="Times New Roman"/>
+          <w:sz w:val="18"/>
+        </w:rPr>
+        <w:t>However,</w:t>
+      </w:r>
+      <w:r>
+        <w:rPr>
+          <w:rFonts w:ascii="Times New Roman" w:hAnsi="Times New Roman" w:cs="Times New Roman"/>
+          <w:sz w:val="18"/>
+        </w:rPr>
+        <w:t xml:space="preserve"> the low-resolution images from the surveillance cameras always make this work challenging. </w:t>
+      </w:r>
+      <w:r>
+        <w:rPr>
+          <w:rFonts w:ascii="Times New Roman" w:hAnsi="Times New Roman" w:cs="Times New Roman"/>
+          <w:sz w:val="18"/>
+        </w:rPr>
+        <w:t xml:space="preserve">From the machine vision perspective, it is hard to distinguish an object as a human due to its large number of possible appearances. Moreover, the motion of human is </w:t>
+      </w:r>
+      <w:r>
+        <w:rPr>
+          <w:rFonts w:ascii="Times New Roman" w:hAnsi="Times New Roman" w:cs="Times New Roman"/>
+          <w:sz w:val="18"/>
+        </w:rPr>
+        <w:t>non</w:t>
+      </w:r>
+      <w:r>
+        <w:rPr>
+          <w:rFonts w:ascii="Times New Roman" w:hAnsi="Times New Roman" w:cs="Times New Roman"/>
+          <w:sz w:val="18"/>
+        </w:rPr>
+        <w:t xml:space="preserve"> periodic</w:t>
+      </w:r>
+      <w:r>
+        <w:rPr>
+          <w:rFonts w:ascii="Times New Roman" w:hAnsi="Times New Roman" w:cs="Times New Roman"/>
+          <w:sz w:val="18"/>
+        </w:rPr>
+        <w:t xml:space="preserve"> in nature</w:t>
+      </w:r>
+      <w:r>
+        <w:rPr>
+          <w:rFonts w:ascii="Times New Roman" w:hAnsi="Times New Roman" w:cs="Times New Roman"/>
+          <w:sz w:val="18"/>
+        </w:rPr>
+        <w:t xml:space="preserve">. But a combination of </w:t>
+      </w:r>
+      <w:r>
+        <w:rPr>
+          <w:rFonts w:ascii="Times New Roman" w:hAnsi="Times New Roman" w:cs="Times New Roman"/>
+          <w:sz w:val="18"/>
+        </w:rPr>
+        <w:t xml:space="preserve">several </w:t>
+      </w:r>
+      <w:r>
+        <w:rPr>
+          <w:rFonts w:ascii="Times New Roman" w:hAnsi="Times New Roman" w:cs="Times New Roman"/>
+          <w:sz w:val="18"/>
+        </w:rPr>
+        <w:t>features could be useful identifying human.</w:t>
+      </w:r>
+      <w:r>
+        <w:rPr>
+          <w:rFonts w:ascii="Times New Roman" w:hAnsi="Times New Roman" w:cs="Times New Roman"/>
+          <w:sz w:val="18"/>
+        </w:rPr>
+        <w:t xml:space="preserve"> The application</w:t>
+      </w:r>
+      <w:r>
+        <w:rPr>
+          <w:rFonts w:ascii="Times New Roman" w:hAnsi="Times New Roman" w:cs="Times New Roman"/>
+          <w:sz w:val="18"/>
+        </w:rPr>
+        <w:t xml:space="preserve"> can be further improved to work with multiple cameras and process frames of each time</w:t>
+      </w:r>
+      <w:r>
+        <w:rPr>
+          <w:rFonts w:ascii="Times New Roman" w:hAnsi="Times New Roman" w:cs="Times New Roman"/>
+          <w:sz w:val="18"/>
+        </w:rPr>
+        <w:t xml:space="preserve"> </w:t>
+      </w:r>
+      <w:r>
+        <w:rPr>
+          <w:rFonts w:ascii="Times New Roman" w:hAnsi="Times New Roman" w:cs="Times New Roman"/>
+          <w:sz w:val="18"/>
+        </w:rPr>
+        <w:t xml:space="preserve">frame from different angles to </w:t>
+      </w:r>
+      <w:r>
+        <w:rPr>
+          <w:rFonts w:ascii="Times New Roman" w:hAnsi="Times New Roman" w:cs="Times New Roman"/>
+          <w:sz w:val="18"/>
+        </w:rPr>
+        <w:t xml:space="preserve">provide better results, accuracy and lesser false negatives. Although the application is not 100% accurate still it has a better accuracy in comparison with speed and memory usage. This application could be a great help to people along with push the current </w:t>
+      </w:r>
+      <w:r>
+        <w:rPr>
+          <w:rFonts w:ascii="Times New Roman" w:hAnsi="Times New Roman" w:cs="Times New Roman"/>
+          <w:sz w:val="18"/>
+        </w:rPr>
+        <w:t>real-world</w:t>
+      </w:r>
+      <w:r>
+        <w:rPr>
+          <w:rFonts w:ascii="Times New Roman" w:hAnsi="Times New Roman" w:cs="Times New Roman"/>
+          <w:sz w:val="18"/>
+        </w:rPr>
+        <w:t xml:space="preserve"> implementation techniques a bit nearer to the World of Automation.</w:t>
+      </w:r>
+      <w:r>
+        <w:t xml:space="preserve"> </w:t>
+      </w:r>
+    </w:p>
+    <w:p>
+      <w:pPr>
+        <w:jc w:val="both"/>
+        <w:rPr>
+          <w:rFonts w:ascii="Times New Roman" w:hAnsi="Times New Roman" w:cs="Times New Roman"/>
+          <w:bCs/>
+          <w:sz w:val="18"/>
+        </w:rPr>
+      </w:pPr>
+      <w:r>
+        <w:rPr>
+          <w:rFonts w:ascii="Times New Roman" w:hAnsi="Times New Roman" w:cs="Times New Roman"/>
+          <w:bCs/>
+          <w:sz w:val="18"/>
+        </w:rPr>
+        <w:t xml:space="preserve">The project can be further improved </w:t>
+      </w:r>
+      <w:r>
+        <w:rPr>
+          <w:rFonts w:ascii="Times New Roman" w:hAnsi="Times New Roman" w:cs="Times New Roman"/>
+          <w:bCs/>
+          <w:sz w:val="18"/>
+        </w:rPr>
+        <w:t xml:space="preserve">in various ways </w:t>
+      </w:r>
+      <w:r>
+        <w:rPr>
+          <w:rFonts w:ascii="Times New Roman" w:hAnsi="Times New Roman" w:cs="Times New Roman"/>
+          <w:bCs/>
+          <w:sz w:val="18"/>
+        </w:rPr>
+        <w:t>and will be considered as future work</w:t>
+      </w:r>
+      <w:r>
+        <w:rPr>
+          <w:rFonts w:ascii="Times New Roman" w:hAnsi="Times New Roman" w:cs="Times New Roman"/>
+          <w:bCs/>
+          <w:sz w:val="18"/>
+        </w:rPr>
+        <w:t>. Some of them are – First, detecting</w:t>
+      </w:r>
+      <w:r>
+        <w:rPr>
+          <w:rFonts w:ascii="Times New Roman" w:hAnsi="Times New Roman" w:cs="Times New Roman"/>
+          <w:bCs/>
+          <w:sz w:val="18"/>
+        </w:rPr>
+        <w:t xml:space="preserve"> </w:t>
+      </w:r>
+      <w:r>
+        <w:rPr>
+          <w:rFonts w:ascii="Times New Roman" w:hAnsi="Times New Roman" w:cs="Times New Roman"/>
+          <w:bCs/>
+          <w:sz w:val="18"/>
+        </w:rPr>
+        <w:t xml:space="preserve">abnormal events </w:t>
+      </w:r>
+      <w:r>
+        <w:rPr>
+          <w:rFonts w:ascii="Times New Roman" w:hAnsi="Times New Roman" w:cs="Times New Roman"/>
+          <w:bCs/>
+          <w:sz w:val="18"/>
+        </w:rPr>
+        <w:t>like</w:t>
+      </w:r>
+      <w:r>
+        <w:rPr>
+          <w:rFonts w:ascii="Times New Roman" w:hAnsi="Times New Roman" w:cs="Times New Roman"/>
+          <w:bCs/>
+          <w:sz w:val="18"/>
+        </w:rPr>
+        <w:t xml:space="preserve"> single-person loitering, multiple-person interactions (e.g. fighting and personal attacks), person-vehicle interactions (e.g. vehicle vandalism), and person-facility/location interactions (e.g. object left behind</w:t>
+      </w:r>
+      <w:r>
+        <w:rPr>
+          <w:rFonts w:ascii="Times New Roman" w:hAnsi="Times New Roman" w:cs="Times New Roman"/>
+          <w:bCs/>
+          <w:sz w:val="18"/>
+        </w:rPr>
+        <w:t>).</w:t>
+      </w:r>
+      <w:r>
+        <w:rPr>
+          <w:rFonts w:ascii="Times New Roman" w:hAnsi="Times New Roman" w:cs="Times New Roman"/>
+          <w:bCs/>
+          <w:sz w:val="18"/>
+        </w:rPr>
+        <w:t xml:space="preserve"> Second, p</w:t>
+      </w:r>
+      <w:r>
+        <w:rPr>
+          <w:rFonts w:ascii="Times New Roman" w:hAnsi="Times New Roman" w:cs="Times New Roman"/>
+          <w:bCs/>
+          <w:sz w:val="18"/>
+        </w:rPr>
+        <w:t>erson detection in dense crowds and people counting</w:t>
+      </w:r>
+      <w:r>
+        <w:rPr>
+          <w:rFonts w:ascii="Times New Roman" w:hAnsi="Times New Roman" w:cs="Times New Roman"/>
+          <w:bCs/>
+          <w:sz w:val="18"/>
+        </w:rPr>
+        <w:t xml:space="preserve"> and pedestrian detection which could be helpful in a variety of other </w:t>
+      </w:r>
+      <w:r>
+        <w:rPr>
+          <w:rFonts w:ascii="Times New Roman" w:hAnsi="Times New Roman" w:cs="Times New Roman"/>
+          <w:bCs/>
+          <w:sz w:val="18"/>
+        </w:rPr>
+        <w:t>application. Third, t</w:t>
+      </w:r>
+      <w:r>
+        <w:rPr>
+          <w:rFonts w:ascii="Times New Roman" w:hAnsi="Times New Roman" w:cs="Times New Roman"/>
+          <w:bCs/>
+          <w:sz w:val="18"/>
+        </w:rPr>
+        <w:t>racking</w:t>
+      </w:r>
+      <w:r>
+        <w:rPr>
+          <w:rFonts w:ascii="Times New Roman" w:hAnsi="Times New Roman" w:cs="Times New Roman"/>
+          <w:bCs/>
+          <w:sz w:val="18"/>
+        </w:rPr>
+        <w:t xml:space="preserve"> </w:t>
+      </w:r>
+      <w:r>
+        <w:rPr>
+          <w:rFonts w:ascii="Times New Roman" w:hAnsi="Times New Roman" w:cs="Times New Roman"/>
+          <w:bCs/>
+          <w:sz w:val="18"/>
+        </w:rPr>
+        <w:t xml:space="preserve">a specific </w:t>
+      </w:r>
+      <w:r>
+        <w:rPr>
+          <w:rFonts w:ascii="Times New Roman" w:hAnsi="Times New Roman" w:cs="Times New Roman"/>
+          <w:bCs/>
+          <w:sz w:val="18"/>
+        </w:rPr>
+        <w:t xml:space="preserve">person in a visual surveillance system </w:t>
+      </w:r>
+      <w:r>
+        <w:rPr>
+          <w:rFonts w:ascii="Times New Roman" w:hAnsi="Times New Roman" w:cs="Times New Roman"/>
+          <w:bCs/>
+          <w:sz w:val="18"/>
+        </w:rPr>
+        <w:t>by utilizing</w:t>
+      </w:r>
+      <w:r>
+        <w:rPr>
+          <w:rFonts w:ascii="Times New Roman" w:hAnsi="Times New Roman" w:cs="Times New Roman"/>
+          <w:bCs/>
+          <w:sz w:val="18"/>
+        </w:rPr>
+        <w:t xml:space="preserve"> usin</w:t>
+      </w:r>
+      <w:r>
+        <w:rPr>
+          <w:rFonts w:ascii="Times New Roman" w:hAnsi="Times New Roman" w:cs="Times New Roman"/>
+          <w:bCs/>
+          <w:sz w:val="18"/>
+        </w:rPr>
+        <w:t>g face recognition</w:t>
+      </w:r>
+      <w:r>
+        <w:rPr>
+          <w:rFonts w:ascii="Times New Roman" w:hAnsi="Times New Roman" w:cs="Times New Roman"/>
+          <w:bCs/>
+          <w:sz w:val="18"/>
+        </w:rPr>
+        <w:t xml:space="preserve"> and gait recognit</w:t>
+      </w:r>
+      <w:r>
+        <w:rPr>
+          <w:rFonts w:ascii="Times New Roman" w:hAnsi="Times New Roman" w:cs="Times New Roman"/>
+          <w:bCs/>
+          <w:sz w:val="18"/>
+        </w:rPr>
+        <w:t>ion</w:t>
+      </w:r>
+      <w:r>
+        <w:rPr>
+          <w:rFonts w:ascii="Times New Roman" w:hAnsi="Times New Roman" w:cs="Times New Roman"/>
+          <w:bCs/>
+          <w:sz w:val="18"/>
+        </w:rPr>
+        <w:t xml:space="preserve"> techniques.</w:t>
+      </w:r>
+      <w:r>
+        <w:rPr>
+          <w:rFonts w:ascii="Times New Roman" w:hAnsi="Times New Roman" w:cs="Times New Roman"/>
+          <w:bCs/>
+          <w:sz w:val="18"/>
+        </w:rPr>
+        <w:t xml:space="preserve"> Fourth, a</w:t>
+      </w:r>
+      <w:r>
+        <w:rPr>
+          <w:rFonts w:ascii="Times New Roman" w:hAnsi="Times New Roman" w:cs="Times New Roman"/>
+          <w:bCs/>
+          <w:sz w:val="18"/>
+        </w:rPr>
+        <w:t>utomatic detection of a fall for elderly people is one of the major applications</w:t>
+      </w:r>
+      <w:r>
+        <w:rPr>
+          <w:rFonts w:ascii="Times New Roman" w:hAnsi="Times New Roman" w:cs="Times New Roman"/>
+          <w:bCs/>
+          <w:sz w:val="18"/>
+        </w:rPr>
+        <w:t xml:space="preserve"> which can be implemented to</w:t>
+      </w:r>
+      <w:r>
+        <w:rPr>
+          <w:rFonts w:ascii="Times New Roman" w:hAnsi="Times New Roman" w:cs="Times New Roman"/>
+          <w:bCs/>
+          <w:sz w:val="18"/>
+        </w:rPr>
+        <w:t xml:space="preserve"> human detection in surveillance videos.</w:t>
+      </w:r>
+      <w:bookmarkStart w:id="0" w:name="_GoBack"/>
+      <w:bookmarkEnd w:id="0"/>
     </w:p>
     <w:p>
       <w:pPr>
         <w:pStyle w:val="ListParagraph"/>
         <w:numPr>
           <w:ilvl w:val="0"/>
-          <w:numId w:val="3"/>
+          <w:numId w:val="12"/>
         </w:numPr>
+        <w:ind w:left="426" w:hanging="426"/>
+        <w:jc w:val="both"/>
+        <w:rPr>
+          <w:rFonts w:ascii="Times New Roman" w:hAnsi="Times New Roman" w:cs="Times New Roman"/>
+          <w:b/>
+          <w:sz w:val="24"/>
+        </w:rPr>
+      </w:pPr>
+      <w:r>
+        <w:rPr>
+          <w:rFonts w:ascii="Times New Roman" w:hAnsi="Times New Roman" w:cs="Times New Roman"/>
+          <w:b/>
+          <w:sz w:val="24"/>
+        </w:rPr>
+        <w:t>References</w:t>
+      </w:r>
+    </w:p>
+    <w:p>
+      <w:pPr>
+        <w:pStyle w:val="ListParagraph"/>
         <w:ind w:left="360"/>
         <w:jc w:val="both"/>
         <w:rPr>
           <w:rFonts w:ascii="Times New Roman" w:hAnsi="Times New Roman" w:cs="Times New Roman"/>
-          <w:b/>
-          <w:bCs/>
-          <w:sz w:val="24"/>
-        </w:rPr>
-      </w:pPr>
-      <w:r>
-        <w:rPr>
-          <w:rFonts w:ascii="Times New Roman" w:hAnsi="Times New Roman" w:cs="Times New Roman"/>
-          <w:b/>
-          <w:bCs/>
-          <w:sz w:val="24"/>
-        </w:rPr>
-        <w:t>Future Work</w:t>
-      </w:r>
+          <w:sz w:val="18"/>
+        </w:rPr>
+      </w:pPr>
     </w:p>
     <w:p>
       <w:pPr>
+        <w:pStyle w:val="ListParagraph"/>
+        <w:ind w:left="360"/>
         <w:jc w:val="both"/>
         <w:rPr>
           <w:rFonts w:ascii="Times New Roman" w:hAnsi="Times New Roman" w:cs="Times New Roman"/>
-          <w:bCs/>
-          <w:sz w:val="18"/>
-        </w:rPr>
-      </w:pPr>
-      <w:r>
-        <w:rPr>
-          <w:rFonts w:ascii="Times New Roman" w:hAnsi="Times New Roman" w:cs="Times New Roman"/>
-          <w:bCs/>
-          <w:sz w:val="18"/>
-        </w:rPr>
-        <w:t>The project can be further improved to do these following tasks:</w:t>
+          <w:sz w:val="18"/>
+          <w:szCs w:val="18"/>
+        </w:rPr>
+      </w:pPr>
+      <w:r>
+        <w:rPr>
+          <w:rFonts w:ascii="Times New Roman" w:hAnsi="Times New Roman" w:cs="Times New Roman"/>
+          <w:sz w:val="18"/>
+          <w:szCs w:val="18"/>
+        </w:rPr>
+        <w:t xml:space="preserve">[1] </w:t>
+      </w:r>
+      <w:r>
+        <w:rPr>
+          <w:rFonts w:ascii="Times New Roman" w:hAnsi="Times New Roman" w:cs="Times New Roman"/>
+          <w:sz w:val="18"/>
+          <w:szCs w:val="18"/>
+        </w:rPr>
+        <w:t>Amit Y., Felzenszwalb P. (2014) Object Detection. In: Ikeuchi K. (eds) Computer Vision. Springer, Boston, MA</w:t>
+      </w:r>
+      <w:r>
+        <w:rPr>
+          <w:rFonts w:ascii="Times New Roman" w:hAnsi="Times New Roman" w:cs="Times New Roman"/>
+          <w:sz w:val="18"/>
+          <w:szCs w:val="18"/>
+        </w:rPr>
+        <w:t xml:space="preserve"> </w:t>
       </w:r>
     </w:p>
     <w:p>
       <w:pPr>
+        <w:pStyle w:val="ListParagraph"/>
+        <w:ind w:left="360"/>
         <w:jc w:val="both"/>
         <w:rPr>
           <w:rFonts w:ascii="Times New Roman" w:hAnsi="Times New Roman" w:cs="Times New Roman"/>
-          <w:bCs/>
-          <w:sz w:val="18"/>
-        </w:rPr>
-      </w:pPr>
-      <w:r>
-        <w:rPr>
-          <w:rFonts w:ascii="Times New Roman" w:hAnsi="Times New Roman" w:cs="Times New Roman"/>
-          <w:bCs/>
-          <w:sz w:val="18"/>
-        </w:rPr>
-        <w:t xml:space="preserve">Detecting </w:t>
-      </w:r>
-      <w:r>
-        <w:rPr>
-          <w:rFonts w:ascii="Times New Roman" w:hAnsi="Times New Roman" w:cs="Times New Roman"/>
-          <w:bCs/>
-          <w:sz w:val="18"/>
-        </w:rPr>
-        <w:t xml:space="preserve">abnormal events </w:t>
-      </w:r>
-      <w:r>
-        <w:rPr>
-          <w:rFonts w:ascii="Times New Roman" w:hAnsi="Times New Roman" w:cs="Times New Roman"/>
-          <w:bCs/>
-          <w:sz w:val="18"/>
-        </w:rPr>
-        <w:t>like</w:t>
-      </w:r>
-      <w:r>
-        <w:rPr>
-          <w:rFonts w:ascii="Times New Roman" w:hAnsi="Times New Roman" w:cs="Times New Roman"/>
-          <w:bCs/>
-          <w:sz w:val="18"/>
-        </w:rPr>
-        <w:t xml:space="preserve"> single-person loitering, multiple-person interactions (e.g. fighting and personal attacks), person-vehicle interactions (e.g. vehicle vandalism), and person-facility/location interactions (e.g. object left behind).</w:t>
+          <w:sz w:val="18"/>
+          <w:szCs w:val="18"/>
+        </w:rPr>
+      </w:pPr>
+      <w:r>
+        <w:rPr>
+          <w:rFonts w:ascii="Times New Roman" w:hAnsi="Times New Roman" w:cs="Times New Roman"/>
+          <w:sz w:val="18"/>
+          <w:szCs w:val="18"/>
+        </w:rPr>
+        <w:t xml:space="preserve">[2] </w:t>
+      </w:r>
+      <w:r>
+        <w:rPr>
+          <w:rFonts w:ascii="Times New Roman" w:hAnsi="Times New Roman" w:cs="Times New Roman"/>
+          <w:sz w:val="18"/>
+          <w:szCs w:val="18"/>
+        </w:rPr>
+        <w:t xml:space="preserve">Liu, L., Ouyang, W., Wang, X. </w:t>
+      </w:r>
+      <w:r>
+        <w:rPr>
+          <w:rFonts w:ascii="Times New Roman" w:hAnsi="Times New Roman" w:cs="Times New Roman"/>
+          <w:i/>
+          <w:iCs/>
+          <w:sz w:val="18"/>
+          <w:szCs w:val="18"/>
+        </w:rPr>
+        <w:t>et al.</w:t>
+      </w:r>
+      <w:r>
+        <w:rPr>
+          <w:rFonts w:ascii="Times New Roman" w:hAnsi="Times New Roman" w:cs="Times New Roman"/>
+          <w:sz w:val="18"/>
+          <w:szCs w:val="18"/>
+        </w:rPr>
+        <w:t xml:space="preserve"> Deep Learning for Generic Object Detection: A Survey. </w:t>
+      </w:r>
+      <w:r>
+        <w:rPr>
+          <w:rFonts w:ascii="Times New Roman" w:hAnsi="Times New Roman" w:cs="Times New Roman"/>
+          <w:i/>
+          <w:iCs/>
+          <w:sz w:val="18"/>
+          <w:szCs w:val="18"/>
+        </w:rPr>
+        <w:t>Int J Comput Vis</w:t>
+      </w:r>
+      <w:r>
+        <w:rPr>
+          <w:rFonts w:ascii="Times New Roman" w:hAnsi="Times New Roman" w:cs="Times New Roman"/>
+          <w:sz w:val="18"/>
+          <w:szCs w:val="18"/>
+        </w:rPr>
+        <w:t xml:space="preserve"> (2019) doi:10.1007/s11263-019-01247-4</w:t>
+      </w:r>
+      <w:r>
+        <w:rPr>
+          <w:rFonts w:ascii="Times New Roman" w:hAnsi="Times New Roman" w:cs="Times New Roman"/>
+          <w:sz w:val="18"/>
+          <w:szCs w:val="18"/>
+        </w:rPr>
+        <w:t xml:space="preserve"> </w:t>
       </w:r>
     </w:p>
     <w:p>
       <w:pPr>
+        <w:pStyle w:val="ListParagraph"/>
+        <w:ind w:left="360"/>
         <w:jc w:val="both"/>
         <w:rPr>
           <w:rFonts w:ascii="Times New Roman" w:hAnsi="Times New Roman" w:cs="Times New Roman"/>
-          <w:bCs/>
-          <w:sz w:val="18"/>
-        </w:rPr>
-      </w:pPr>
-      <w:r>
-        <w:rPr>
-          <w:rFonts w:ascii="Times New Roman" w:hAnsi="Times New Roman" w:cs="Times New Roman"/>
-          <w:bCs/>
-          <w:sz w:val="18"/>
-        </w:rPr>
-        <w:t>Person detection in dense crowds and people counting</w:t>
-      </w:r>
-      <w:r>
-        <w:rPr>
-          <w:rFonts w:ascii="Times New Roman" w:hAnsi="Times New Roman" w:cs="Times New Roman"/>
-          <w:bCs/>
-          <w:sz w:val="18"/>
-        </w:rPr>
-        <w:t xml:space="preserve"> </w:t>
-      </w:r>
-      <w:r>
-        <w:rPr>
-          <w:rFonts w:ascii="Times New Roman" w:hAnsi="Times New Roman" w:cs="Times New Roman"/>
-          <w:bCs/>
-          <w:sz w:val="18"/>
-        </w:rPr>
-        <w:t xml:space="preserve">and pedestrian detection </w:t>
-      </w:r>
-      <w:r>
-        <w:rPr>
-          <w:rFonts w:ascii="Times New Roman" w:hAnsi="Times New Roman" w:cs="Times New Roman"/>
-          <w:bCs/>
-          <w:sz w:val="18"/>
-        </w:rPr>
-        <w:t>which could be helpful in a variety of other application.</w:t>
+          <w:sz w:val="18"/>
+          <w:szCs w:val="18"/>
+        </w:rPr>
+      </w:pPr>
+      <w:r>
+        <w:rPr>
+          <w:rFonts w:ascii="Times New Roman" w:hAnsi="Times New Roman" w:cs="Times New Roman"/>
+          <w:sz w:val="18"/>
+          <w:szCs w:val="18"/>
+        </w:rPr>
+        <w:t xml:space="preserve">[3] </w:t>
+      </w:r>
+      <w:r>
+        <w:rPr>
+          <w:rFonts w:ascii="Times New Roman" w:hAnsi="Times New Roman" w:cs="Times New Roman"/>
+          <w:sz w:val="18"/>
+          <w:szCs w:val="18"/>
+        </w:rPr>
+        <w:t>Toleubay Y., James A.P. (2020) Getting Started with TensorFlow Deep Learning. In: James A. (eds) Deep Learning Classifiers with Memristive Networks. Modeling and Optimization in Science and Technologies, vol 14. Springer, Cham</w:t>
       </w:r>
     </w:p>
     <w:p>
       <w:pPr>
-        <w:jc w:val="both"/>
-        <w:rPr>
-          <w:rFonts w:ascii="Times New Roman" w:hAnsi="Times New Roman" w:cs="Times New Roman"/>
-          <w:bCs/>
-          <w:sz w:val="18"/>
-        </w:rPr>
-      </w:pPr>
-      <w:r>
-        <w:rPr>
-          <w:rFonts w:ascii="Times New Roman" w:hAnsi="Times New Roman" w:cs="Times New Roman"/>
-          <w:bCs/>
-          <w:sz w:val="18"/>
-        </w:rPr>
-        <w:t>Tracking</w:t>
-      </w:r>
-      <w:r>
-        <w:rPr>
-          <w:rFonts w:ascii="Times New Roman" w:hAnsi="Times New Roman" w:cs="Times New Roman"/>
-          <w:bCs/>
-          <w:sz w:val="18"/>
-        </w:rPr>
-        <w:t xml:space="preserve"> </w:t>
-      </w:r>
-      <w:r>
-        <w:rPr>
-          <w:rFonts w:ascii="Times New Roman" w:hAnsi="Times New Roman" w:cs="Times New Roman"/>
-          <w:bCs/>
-          <w:sz w:val="18"/>
-        </w:rPr>
-        <w:t xml:space="preserve">a specific </w:t>
-      </w:r>
-      <w:r>
-        <w:rPr>
-          <w:rFonts w:ascii="Times New Roman" w:hAnsi="Times New Roman" w:cs="Times New Roman"/>
-          <w:bCs/>
-          <w:sz w:val="18"/>
-        </w:rPr>
-        <w:t xml:space="preserve">person in a visual surveillance system </w:t>
-      </w:r>
-      <w:r>
-        <w:rPr>
-          <w:rFonts w:ascii="Times New Roman" w:hAnsi="Times New Roman" w:cs="Times New Roman"/>
-          <w:bCs/>
-          <w:sz w:val="18"/>
-        </w:rPr>
-        <w:t>by utilizing</w:t>
-      </w:r>
-      <w:r>
-        <w:rPr>
-          <w:rFonts w:ascii="Times New Roman" w:hAnsi="Times New Roman" w:cs="Times New Roman"/>
-          <w:bCs/>
-          <w:sz w:val="18"/>
-        </w:rPr>
-        <w:t xml:space="preserve"> usin</w:t>
-      </w:r>
-      <w:r>
-        <w:rPr>
-          <w:rFonts w:ascii="Times New Roman" w:hAnsi="Times New Roman" w:cs="Times New Roman"/>
-          <w:bCs/>
-          <w:sz w:val="18"/>
-        </w:rPr>
-        <w:t>g face recognition</w:t>
-      </w:r>
-      <w:r>
-        <w:rPr>
-          <w:rFonts w:ascii="Times New Roman" w:hAnsi="Times New Roman" w:cs="Times New Roman"/>
-          <w:bCs/>
-          <w:sz w:val="18"/>
-        </w:rPr>
-        <w:t xml:space="preserve"> and gait recognit</w:t>
-      </w:r>
-      <w:r>
-        <w:rPr>
-          <w:rFonts w:ascii="Times New Roman" w:hAnsi="Times New Roman" w:cs="Times New Roman"/>
-          <w:bCs/>
-          <w:sz w:val="18"/>
-        </w:rPr>
-        <w:t>ion</w:t>
-      </w:r>
-      <w:r>
-        <w:rPr>
-          <w:rFonts w:ascii="Times New Roman" w:hAnsi="Times New Roman" w:cs="Times New Roman"/>
-          <w:bCs/>
-          <w:sz w:val="18"/>
-        </w:rPr>
-        <w:t xml:space="preserve"> techniques.</w:t>
-      </w:r>
-    </w:p>
-    <w:p>
-      <w:pPr>
-        <w:jc w:val="both"/>
-        <w:rPr>
-          <w:rFonts w:ascii="Times New Roman" w:hAnsi="Times New Roman" w:cs="Times New Roman"/>
-          <w:bCs/>
-          <w:sz w:val="18"/>
-        </w:rPr>
-      </w:pPr>
-      <w:r>
-        <w:rPr>
-          <w:rFonts w:ascii="Times New Roman" w:hAnsi="Times New Roman" w:cs="Times New Roman"/>
-          <w:bCs/>
-          <w:sz w:val="18"/>
-        </w:rPr>
-        <w:t>Automatic detection of a fall for elderly people is one of the major applications</w:t>
-      </w:r>
-      <w:r>
-        <w:rPr>
-          <w:rFonts w:ascii="Times New Roman" w:hAnsi="Times New Roman" w:cs="Times New Roman"/>
-          <w:bCs/>
-          <w:sz w:val="18"/>
-        </w:rPr>
-        <w:t xml:space="preserve"> which can be implemented to</w:t>
-      </w:r>
-      <w:r>
-        <w:rPr>
-          <w:rFonts w:ascii="Times New Roman" w:hAnsi="Times New Roman" w:cs="Times New Roman"/>
-          <w:bCs/>
-          <w:sz w:val="18"/>
-        </w:rPr>
-        <w:t xml:space="preserve"> human detection in surveillance videos.</w:t>
-      </w:r>
-    </w:p>
-    <w:p>
-      <w:pPr>
         <w:pStyle w:val="ListParagraph"/>
-        <w:numPr>
-          <w:ilvl w:val="0"/>
-          <w:numId w:val="3"/>
-        </w:numPr>
         <w:ind w:left="360"/>
         <w:jc w:val="both"/>
         <w:rPr>
           <w:rFonts w:ascii="Times New Roman" w:hAnsi="Times New Roman" w:cs="Times New Roman"/>
-          <w:b/>
-          <w:bCs/>
-          <w:sz w:val="18"/>
-        </w:rPr>
-      </w:pPr>
-      <w:r>
-        <w:rPr>
-          <w:rFonts w:ascii="Times New Roman" w:hAnsi="Times New Roman" w:cs="Times New Roman"/>
-          <w:b/>
-          <w:bCs/>
-          <w:sz w:val="24"/>
-        </w:rPr>
-        <w:t>Related Work</w:t>
-      </w:r>
-    </w:p>
-    <w:p>
-      <w:pPr>
-        <w:jc w:val="both"/>
-        <w:rPr>
-          <w:rFonts w:ascii="Times New Roman" w:hAnsi="Times New Roman" w:cs="Times New Roman"/>
-          <w:bCs/>
-          <w:sz w:val="18"/>
-        </w:rPr>
-      </w:pPr>
-      <w:proofErr w:type="spellStart"/>
-      <w:r>
-        <w:rPr>
-          <w:rFonts w:ascii="Times New Roman" w:hAnsi="Times New Roman" w:cs="Times New Roman"/>
-          <w:bCs/>
-          <w:sz w:val="18"/>
-        </w:rPr>
-        <w:t>Manoranjan</w:t>
-      </w:r>
-      <w:proofErr w:type="spellEnd"/>
-      <w:r>
-        <w:rPr>
-          <w:rFonts w:ascii="Times New Roman" w:hAnsi="Times New Roman" w:cs="Times New Roman"/>
-          <w:bCs/>
-          <w:sz w:val="18"/>
-        </w:rPr>
-        <w:t xml:space="preserve"> Paul</w:t>
-      </w:r>
-      <w:r>
-        <w:rPr>
-          <w:rFonts w:ascii="Times New Roman" w:hAnsi="Times New Roman" w:cs="Times New Roman"/>
-          <w:bCs/>
-          <w:sz w:val="18"/>
-        </w:rPr>
-        <w:t xml:space="preserve"> </w:t>
-      </w:r>
-      <w:r>
-        <w:rPr>
-          <w:rFonts w:ascii="Times New Roman" w:hAnsi="Times New Roman" w:cs="Times New Roman"/>
-          <w:bCs/>
-          <w:sz w:val="18"/>
-        </w:rPr>
-        <w:t>(</w:t>
-      </w:r>
-      <w:hyperlink r:id="rId22" w:history="1">
-        <w:r>
-          <w:rPr>
-            <w:rStyle w:val="Hyperlink"/>
-            <w:rFonts w:ascii="Times New Roman" w:hAnsi="Times New Roman" w:cs="Times New Roman"/>
-            <w:bCs/>
-            <w:sz w:val="18"/>
-          </w:rPr>
-          <w:t>https://link.springer.com/article/10.1186/1687-6180-2013-176</w:t>
-        </w:r>
-      </w:hyperlink>
-      <w:r>
-        <w:rPr>
-          <w:rFonts w:ascii="Times New Roman" w:hAnsi="Times New Roman" w:cs="Times New Roman"/>
-          <w:bCs/>
-          <w:sz w:val="18"/>
-        </w:rPr>
-        <w:t>) described a number of ways utilized in Object Detection such as background subtraction</w:t>
-      </w:r>
-      <w:r>
-        <w:rPr>
-          <w:rFonts w:ascii="Times New Roman" w:hAnsi="Times New Roman" w:cs="Times New Roman"/>
-          <w:bCs/>
-          <w:sz w:val="18"/>
-        </w:rPr>
-        <w:t xml:space="preserve"> which detects object by difference in current and reference frame in block by block fashion</w:t>
-      </w:r>
-      <w:r>
-        <w:rPr>
-          <w:rFonts w:ascii="Times New Roman" w:hAnsi="Times New Roman" w:cs="Times New Roman"/>
-          <w:bCs/>
-          <w:sz w:val="18"/>
-        </w:rPr>
-        <w:t xml:space="preserve">, optical </w:t>
-      </w:r>
-      <w:r>
-        <w:rPr>
-          <w:rFonts w:ascii="Times New Roman" w:hAnsi="Times New Roman" w:cs="Times New Roman"/>
-          <w:bCs/>
-          <w:sz w:val="18"/>
-        </w:rPr>
-        <w:t xml:space="preserve">flow approach which estimates motion in video by matching points over image frames, </w:t>
-      </w:r>
-      <w:proofErr w:type="spellStart"/>
-      <w:r>
-        <w:rPr>
-          <w:rFonts w:ascii="Times New Roman" w:hAnsi="Times New Roman" w:cs="Times New Roman"/>
-          <w:bCs/>
-          <w:sz w:val="18"/>
-        </w:rPr>
-        <w:t>spatio</w:t>
-      </w:r>
-      <w:proofErr w:type="spellEnd"/>
-      <w:r>
-        <w:rPr>
-          <w:rFonts w:ascii="Times New Roman" w:hAnsi="Times New Roman" w:cs="Times New Roman"/>
-          <w:bCs/>
-          <w:sz w:val="18"/>
-        </w:rPr>
-        <w:t>-temporal filter are better to capture both spatial and temporal information of gait motion.</w:t>
-      </w:r>
-    </w:p>
-    <w:p>
-      <w:pPr>
-        <w:jc w:val="both"/>
-        <w:rPr>
-          <w:rFonts w:ascii="Times New Roman" w:hAnsi="Times New Roman" w:cs="Times New Roman"/>
-          <w:bCs/>
-          <w:sz w:val="18"/>
-        </w:rPr>
-      </w:pPr>
-      <w:r>
-        <w:rPr>
-          <w:rFonts w:ascii="Times New Roman" w:hAnsi="Times New Roman" w:cs="Times New Roman"/>
-          <w:bCs/>
-          <w:sz w:val="18"/>
-        </w:rPr>
-        <w:t xml:space="preserve">M. M. </w:t>
-      </w:r>
-      <w:proofErr w:type="spellStart"/>
-      <w:r>
-        <w:rPr>
-          <w:rFonts w:ascii="Times New Roman" w:hAnsi="Times New Roman" w:cs="Times New Roman"/>
-          <w:bCs/>
-          <w:sz w:val="18"/>
-        </w:rPr>
-        <w:t>Sardeshmukh</w:t>
-      </w:r>
-      <w:proofErr w:type="spellEnd"/>
-      <w:r>
-        <w:rPr>
-          <w:rFonts w:ascii="Times New Roman" w:hAnsi="Times New Roman" w:cs="Times New Roman"/>
-          <w:bCs/>
-          <w:sz w:val="18"/>
-        </w:rPr>
-        <w:t xml:space="preserve"> (</w:t>
+          <w:sz w:val="18"/>
+          <w:szCs w:val="18"/>
+        </w:rPr>
+      </w:pPr>
+      <w:r>
+        <w:rPr>
+          <w:rFonts w:ascii="Times New Roman" w:hAnsi="Times New Roman" w:cs="Times New Roman"/>
+          <w:sz w:val="18"/>
+          <w:szCs w:val="18"/>
+        </w:rPr>
+        <w:t xml:space="preserve">[4] </w:t>
+      </w:r>
+      <w:r>
+        <w:rPr>
+          <w:rFonts w:ascii="Times New Roman" w:hAnsi="Times New Roman" w:cs="Times New Roman"/>
+          <w:sz w:val="18"/>
+          <w:szCs w:val="18"/>
+        </w:rPr>
+        <w:t xml:space="preserve">Paul, M., Haque, S.M.E. &amp; Chakraborty, S. EURASIP J. Adv. Signal Process. (2013) 2013: 176. </w:t>
       </w:r>
       <w:hyperlink r:id="rId23" w:history="1">
         <w:r>
           <w:rPr>
             <w:rStyle w:val="Hyperlink"/>
             <w:rFonts w:ascii="Times New Roman" w:hAnsi="Times New Roman" w:cs="Times New Roman"/>
-            <w:bCs/>
             <w:sz w:val="18"/>
+            <w:szCs w:val="18"/>
           </w:rPr>
-          <w:t>https://link.springer.com/chapter/10.1007/978-3-319-47952-1_8</w:t>
-        </w:r>
-      </w:hyperlink>
-      <w:r>
-        <w:rPr>
-          <w:rFonts w:ascii="Times New Roman" w:hAnsi="Times New Roman" w:cs="Times New Roman"/>
-          <w:bCs/>
-          <w:sz w:val="18"/>
-        </w:rPr>
-        <w:t>) used background subtraction methods to detect human and track in different levels of illumination. The foreground is captured by subtracting previous frames from a test frame</w:t>
-      </w:r>
-      <w:r>
-        <w:rPr>
-          <w:rFonts w:ascii="Times New Roman" w:hAnsi="Times New Roman" w:cs="Times New Roman"/>
-          <w:bCs/>
-          <w:sz w:val="18"/>
-        </w:rPr>
-        <w:t xml:space="preserve"> by checking pixel values. </w:t>
-      </w:r>
-    </w:p>
-    <w:p>
-      <w:pPr>
-        <w:jc w:val="both"/>
-        <w:rPr>
-          <w:rFonts w:ascii="Times New Roman" w:hAnsi="Times New Roman" w:cs="Times New Roman"/>
-          <w:bCs/>
-          <w:sz w:val="18"/>
-        </w:rPr>
-      </w:pPr>
-      <w:r>
-        <w:rPr>
-          <w:rFonts w:ascii="Times New Roman" w:hAnsi="Times New Roman" w:cs="Times New Roman"/>
-          <w:bCs/>
-          <w:sz w:val="18"/>
-        </w:rPr>
-        <w:t xml:space="preserve">Muhammad </w:t>
-      </w:r>
-      <w:proofErr w:type="spellStart"/>
-      <w:r>
-        <w:rPr>
-          <w:rFonts w:ascii="Times New Roman" w:hAnsi="Times New Roman" w:cs="Times New Roman"/>
-          <w:bCs/>
-          <w:sz w:val="18"/>
-        </w:rPr>
-        <w:t>Attique</w:t>
-      </w:r>
-      <w:proofErr w:type="spellEnd"/>
-      <w:r>
-        <w:rPr>
-          <w:rFonts w:ascii="Times New Roman" w:hAnsi="Times New Roman" w:cs="Times New Roman"/>
-          <w:bCs/>
-          <w:sz w:val="18"/>
-        </w:rPr>
-        <w:t xml:space="preserve"> Khan</w:t>
-      </w:r>
-      <w:r>
-        <w:rPr>
-          <w:rFonts w:ascii="Times New Roman" w:hAnsi="Times New Roman" w:cs="Times New Roman"/>
-          <w:bCs/>
-          <w:sz w:val="18"/>
-        </w:rPr>
-        <w:t xml:space="preserve"> (</w:t>
-      </w:r>
-      <w:hyperlink r:id="rId24" w:history="1">
-        <w:r>
-          <w:rPr>
-            <w:rStyle w:val="Hyperlink"/>
-            <w:rFonts w:ascii="Times New Roman" w:hAnsi="Times New Roman" w:cs="Times New Roman"/>
-            <w:bCs/>
-            <w:sz w:val="18"/>
-          </w:rPr>
-          <w:t>https://link.springer.com/article/10.1186/s13640-017-0236-8</w:t>
-        </w:r>
-      </w:hyperlink>
-      <w:r>
-        <w:rPr>
-          <w:rFonts w:ascii="Times New Roman" w:hAnsi="Times New Roman" w:cs="Times New Roman"/>
-          <w:bCs/>
-          <w:sz w:val="18"/>
-        </w:rPr>
-        <w:t xml:space="preserve">) introduces a </w:t>
-      </w:r>
-      <w:r>
-        <w:rPr>
-          <w:rFonts w:ascii="Times New Roman" w:hAnsi="Times New Roman" w:cs="Times New Roman"/>
-          <w:bCs/>
-          <w:sz w:val="18"/>
-        </w:rPr>
-        <w:t xml:space="preserve">method </w:t>
-      </w:r>
-      <w:r>
-        <w:rPr>
-          <w:rFonts w:ascii="Times New Roman" w:hAnsi="Times New Roman" w:cs="Times New Roman"/>
-          <w:bCs/>
-          <w:sz w:val="18"/>
-        </w:rPr>
-        <w:t>for human detection and action recognition which combines</w:t>
-      </w:r>
-      <w:r>
-        <w:rPr>
-          <w:rFonts w:ascii="Times New Roman" w:hAnsi="Times New Roman" w:cs="Times New Roman"/>
-          <w:bCs/>
-          <w:sz w:val="18"/>
-        </w:rPr>
-        <w:t xml:space="preserve"> Euclidean distance and joint entropy-based features selection </w:t>
-      </w:r>
-      <w:r>
-        <w:rPr>
-          <w:rFonts w:ascii="Times New Roman" w:hAnsi="Times New Roman" w:cs="Times New Roman"/>
-          <w:bCs/>
-          <w:sz w:val="18"/>
-        </w:rPr>
-        <w:t xml:space="preserve">and uniform segmentation. It </w:t>
-      </w:r>
-      <w:r>
-        <w:rPr>
-          <w:rFonts w:ascii="Times New Roman" w:hAnsi="Times New Roman" w:cs="Times New Roman"/>
-          <w:bCs/>
-          <w:sz w:val="18"/>
-        </w:rPr>
-        <w:t>segments the moving objects</w:t>
-      </w:r>
-      <w:r>
-        <w:rPr>
-          <w:rFonts w:ascii="Times New Roman" w:hAnsi="Times New Roman" w:cs="Times New Roman"/>
-          <w:bCs/>
-          <w:sz w:val="18"/>
-        </w:rPr>
-        <w:t xml:space="preserve"> in a frame</w:t>
-      </w:r>
-      <w:r>
-        <w:rPr>
-          <w:rFonts w:ascii="Times New Roman" w:hAnsi="Times New Roman" w:cs="Times New Roman"/>
-          <w:bCs/>
-          <w:sz w:val="18"/>
-        </w:rPr>
-        <w:t xml:space="preserve"> by fusing novel uniform segmentation and expectation maximization, </w:t>
-      </w:r>
-      <w:r>
-        <w:rPr>
-          <w:rFonts w:ascii="Times New Roman" w:hAnsi="Times New Roman" w:cs="Times New Roman"/>
-          <w:bCs/>
-          <w:sz w:val="18"/>
-        </w:rPr>
-        <w:t xml:space="preserve">then its </w:t>
-      </w:r>
-      <w:r>
-        <w:rPr>
-          <w:rFonts w:ascii="Times New Roman" w:hAnsi="Times New Roman" w:cs="Times New Roman"/>
-          <w:bCs/>
-          <w:sz w:val="18"/>
-        </w:rPr>
-        <w:t>extract</w:t>
-      </w:r>
-      <w:r>
-        <w:rPr>
-          <w:rFonts w:ascii="Times New Roman" w:hAnsi="Times New Roman" w:cs="Times New Roman"/>
-          <w:bCs/>
-          <w:sz w:val="18"/>
-        </w:rPr>
-        <w:t>s</w:t>
-      </w:r>
-      <w:r>
-        <w:rPr>
-          <w:rFonts w:ascii="Times New Roman" w:hAnsi="Times New Roman" w:cs="Times New Roman"/>
-          <w:bCs/>
-          <w:sz w:val="18"/>
-        </w:rPr>
-        <w:t xml:space="preserve"> a new set of fused features using local binary patterns with </w:t>
-      </w:r>
-      <w:r>
-        <w:rPr>
-          <w:rFonts w:ascii="Times New Roman" w:hAnsi="Times New Roman" w:cs="Times New Roman"/>
-          <w:bCs/>
-          <w:sz w:val="18"/>
-        </w:rPr>
-        <w:t>HOG</w:t>
-      </w:r>
-      <w:r>
-        <w:rPr>
-          <w:rFonts w:ascii="Times New Roman" w:hAnsi="Times New Roman" w:cs="Times New Roman"/>
-          <w:bCs/>
-          <w:sz w:val="18"/>
-        </w:rPr>
-        <w:t xml:space="preserve"> and </w:t>
-      </w:r>
-      <w:proofErr w:type="spellStart"/>
-      <w:r>
-        <w:rPr>
-          <w:rFonts w:ascii="Times New Roman" w:hAnsi="Times New Roman" w:cs="Times New Roman"/>
-          <w:bCs/>
-          <w:sz w:val="18"/>
-        </w:rPr>
-        <w:t>Ha</w:t>
-      </w:r>
-      <w:r>
-        <w:rPr>
-          <w:rFonts w:ascii="Times New Roman" w:hAnsi="Times New Roman" w:cs="Times New Roman"/>
-          <w:bCs/>
-          <w:sz w:val="18"/>
-        </w:rPr>
-        <w:t>a</w:t>
-      </w:r>
-      <w:r>
-        <w:rPr>
-          <w:rFonts w:ascii="Times New Roman" w:hAnsi="Times New Roman" w:cs="Times New Roman"/>
-          <w:bCs/>
-          <w:sz w:val="18"/>
-        </w:rPr>
-        <w:t>r</w:t>
-      </w:r>
-      <w:proofErr w:type="spellEnd"/>
-      <w:r>
-        <w:rPr>
-          <w:rFonts w:ascii="Times New Roman" w:hAnsi="Times New Roman" w:cs="Times New Roman"/>
-          <w:bCs/>
-          <w:sz w:val="18"/>
-        </w:rPr>
-        <w:t>-like</w:t>
-      </w:r>
-      <w:r>
-        <w:rPr>
-          <w:rFonts w:ascii="Times New Roman" w:hAnsi="Times New Roman" w:cs="Times New Roman"/>
-          <w:bCs/>
-          <w:sz w:val="18"/>
-        </w:rPr>
-        <w:t xml:space="preserve"> features. The features are selected </w:t>
-      </w:r>
-      <w:r>
-        <w:rPr>
-          <w:rFonts w:ascii="Times New Roman" w:hAnsi="Times New Roman" w:cs="Times New Roman"/>
-          <w:bCs/>
-          <w:sz w:val="18"/>
-        </w:rPr>
-        <w:t>by novel Euclidean distance and joint entropy-PCA-based method</w:t>
-      </w:r>
-      <w:r>
-        <w:rPr>
-          <w:rFonts w:ascii="Times New Roman" w:hAnsi="Times New Roman" w:cs="Times New Roman"/>
-          <w:bCs/>
-          <w:sz w:val="18"/>
-        </w:rPr>
-        <w:t xml:space="preserve"> and</w:t>
-      </w:r>
-      <w:r>
-        <w:rPr>
-          <w:rFonts w:ascii="Times New Roman" w:hAnsi="Times New Roman" w:cs="Times New Roman"/>
-          <w:bCs/>
-          <w:sz w:val="18"/>
-        </w:rPr>
-        <w:t xml:space="preserve"> </w:t>
-      </w:r>
-      <w:r>
-        <w:rPr>
-          <w:rFonts w:ascii="Times New Roman" w:hAnsi="Times New Roman" w:cs="Times New Roman"/>
-          <w:bCs/>
-          <w:sz w:val="18"/>
-        </w:rPr>
-        <w:t xml:space="preserve">is classified </w:t>
-      </w:r>
-      <w:r>
-        <w:rPr>
-          <w:rFonts w:ascii="Times New Roman" w:hAnsi="Times New Roman" w:cs="Times New Roman"/>
-          <w:bCs/>
-          <w:sz w:val="18"/>
-        </w:rPr>
-        <w:t xml:space="preserve">using </w:t>
-      </w:r>
-      <w:r>
-        <w:rPr>
-          <w:rFonts w:ascii="Times New Roman" w:hAnsi="Times New Roman" w:cs="Times New Roman"/>
-          <w:bCs/>
-          <w:sz w:val="18"/>
-        </w:rPr>
-        <w:t xml:space="preserve">a </w:t>
-      </w:r>
-      <w:r>
-        <w:rPr>
-          <w:rFonts w:ascii="Times New Roman" w:hAnsi="Times New Roman" w:cs="Times New Roman"/>
-          <w:bCs/>
-          <w:sz w:val="18"/>
-        </w:rPr>
-        <w:t>multi-class support vector machine.</w:t>
-      </w:r>
-    </w:p>
-    <w:p>
-      <w:pPr>
-        <w:jc w:val="both"/>
-        <w:rPr>
-          <w:rFonts w:ascii="Times New Roman" w:hAnsi="Times New Roman" w:cs="Times New Roman"/>
-          <w:bCs/>
-          <w:sz w:val="18"/>
-        </w:rPr>
-      </w:pPr>
-      <w:r>
-        <w:rPr>
-          <w:rFonts w:ascii="Times New Roman" w:hAnsi="Times New Roman" w:cs="Times New Roman"/>
-          <w:bCs/>
-          <w:sz w:val="18"/>
-        </w:rPr>
-        <w:t>Javier Oliver</w:t>
-      </w:r>
-      <w:r>
-        <w:rPr>
-          <w:rFonts w:ascii="Times New Roman" w:hAnsi="Times New Roman" w:cs="Times New Roman"/>
-          <w:bCs/>
-          <w:sz w:val="18"/>
-        </w:rPr>
-        <w:t xml:space="preserve"> (</w:t>
-      </w:r>
-      <w:hyperlink r:id="rId25" w:history="1">
-        <w:r>
-          <w:rPr>
-            <w:rStyle w:val="Hyperlink"/>
-            <w:rFonts w:ascii="Times New Roman" w:hAnsi="Times New Roman" w:cs="Times New Roman"/>
-            <w:bCs/>
-            <w:sz w:val="18"/>
-          </w:rPr>
-          <w:t>https://link.springer.com/chapter/10.1007/978-3-642-02319-4_16</w:t>
-        </w:r>
-      </w:hyperlink>
-      <w:r>
-        <w:rPr>
-          <w:rFonts w:ascii="Times New Roman" w:hAnsi="Times New Roman" w:cs="Times New Roman"/>
-          <w:bCs/>
-          <w:sz w:val="18"/>
-        </w:rPr>
-        <w:t xml:space="preserve">) utilize </w:t>
-      </w:r>
-      <w:r>
-        <w:rPr>
-          <w:rFonts w:ascii="Times New Roman" w:hAnsi="Times New Roman" w:cs="Times New Roman"/>
-          <w:bCs/>
-          <w:sz w:val="18"/>
-        </w:rPr>
-        <w:t>H</w:t>
-      </w:r>
-      <w:r>
-        <w:rPr>
-          <w:rFonts w:ascii="Times New Roman" w:hAnsi="Times New Roman" w:cs="Times New Roman"/>
-          <w:bCs/>
-          <w:sz w:val="18"/>
-        </w:rPr>
-        <w:t>AAR</w:t>
-      </w:r>
-      <w:r>
-        <w:rPr>
-          <w:rFonts w:ascii="Times New Roman" w:hAnsi="Times New Roman" w:cs="Times New Roman"/>
-          <w:bCs/>
-          <w:sz w:val="18"/>
-        </w:rPr>
-        <w:t>-B</w:t>
-      </w:r>
-      <w:r>
-        <w:rPr>
-          <w:rFonts w:ascii="Times New Roman" w:hAnsi="Times New Roman" w:cs="Times New Roman"/>
-          <w:bCs/>
-          <w:sz w:val="18"/>
-        </w:rPr>
-        <w:t xml:space="preserve">oosting-based methods </w:t>
-      </w:r>
-      <w:r>
-        <w:rPr>
-          <w:rFonts w:ascii="Times New Roman" w:hAnsi="Times New Roman" w:cs="Times New Roman"/>
-          <w:bCs/>
-          <w:sz w:val="18"/>
-        </w:rPr>
-        <w:t>for moving</w:t>
-      </w:r>
-      <w:r>
-        <w:rPr>
-          <w:rFonts w:ascii="Times New Roman" w:hAnsi="Times New Roman" w:cs="Times New Roman"/>
-          <w:bCs/>
-          <w:sz w:val="18"/>
-        </w:rPr>
-        <w:t xml:space="preserve"> </w:t>
-      </w:r>
-      <w:r>
-        <w:rPr>
-          <w:rFonts w:ascii="Times New Roman" w:hAnsi="Times New Roman" w:cs="Times New Roman"/>
-          <w:bCs/>
-          <w:sz w:val="18"/>
-        </w:rPr>
-        <w:t>human detection</w:t>
-      </w:r>
-      <w:r>
-        <w:rPr>
-          <w:rFonts w:ascii="Times New Roman" w:hAnsi="Times New Roman" w:cs="Times New Roman"/>
-          <w:bCs/>
-          <w:sz w:val="18"/>
-        </w:rPr>
-        <w:t>.</w:t>
-      </w:r>
-      <w:r>
-        <w:rPr>
-          <w:rFonts w:ascii="Times New Roman" w:hAnsi="Times New Roman" w:cs="Times New Roman"/>
-          <w:bCs/>
-          <w:sz w:val="18"/>
-        </w:rPr>
-        <w:t xml:space="preserve"> He named the method as </w:t>
-      </w:r>
-      <w:proofErr w:type="spellStart"/>
-      <w:r>
-        <w:rPr>
-          <w:rFonts w:ascii="Times New Roman" w:hAnsi="Times New Roman" w:cs="Times New Roman"/>
-          <w:bCs/>
-          <w:sz w:val="18"/>
-        </w:rPr>
-        <w:t>Haar</w:t>
-      </w:r>
-      <w:proofErr w:type="spellEnd"/>
-      <w:r>
-        <w:rPr>
-          <w:rFonts w:ascii="Times New Roman" w:hAnsi="Times New Roman" w:cs="Times New Roman"/>
-          <w:bCs/>
-          <w:sz w:val="18"/>
-        </w:rPr>
-        <w:t>-Boosting-HOG-SVM detection method</w:t>
-      </w:r>
-      <w:r>
-        <w:rPr>
-          <w:rFonts w:ascii="Times New Roman" w:hAnsi="Times New Roman" w:cs="Times New Roman"/>
-          <w:bCs/>
-          <w:sz w:val="18"/>
-        </w:rPr>
-        <w:t xml:space="preserve"> to detect pedestrians. In this method </w:t>
-      </w:r>
-      <w:proofErr w:type="spellStart"/>
-      <w:r>
-        <w:rPr>
-          <w:rFonts w:ascii="Times New Roman" w:hAnsi="Times New Roman" w:cs="Times New Roman"/>
-          <w:bCs/>
-          <w:sz w:val="18"/>
-        </w:rPr>
-        <w:t>Haar</w:t>
-      </w:r>
-      <w:proofErr w:type="spellEnd"/>
-      <w:r>
-        <w:rPr>
-          <w:rFonts w:ascii="Times New Roman" w:hAnsi="Times New Roman" w:cs="Times New Roman"/>
-          <w:bCs/>
-          <w:sz w:val="18"/>
-        </w:rPr>
-        <w:t>-like features are extracted from a frame and is classified using Boosting based method.</w:t>
-      </w:r>
-    </w:p>
-    <w:p>
-      <w:pPr>
-        <w:pStyle w:val="ListParagraph"/>
-        <w:numPr>
-          <w:ilvl w:val="0"/>
-          <w:numId w:val="3"/>
-        </w:numPr>
-        <w:ind w:left="360"/>
-        <w:jc w:val="both"/>
-        <w:rPr>
-          <w:rFonts w:ascii="Times New Roman" w:hAnsi="Times New Roman" w:cs="Times New Roman"/>
-          <w:b/>
-          <w:sz w:val="24"/>
-        </w:rPr>
-      </w:pPr>
-      <w:r>
-        <w:rPr>
-          <w:rFonts w:ascii="Times New Roman" w:hAnsi="Times New Roman" w:cs="Times New Roman"/>
-          <w:b/>
-          <w:sz w:val="24"/>
-        </w:rPr>
-        <w:t>Conclusion</w:t>
-      </w:r>
-    </w:p>
-    <w:p>
-      <w:pPr>
-        <w:jc w:val="both"/>
-      </w:pPr>
-      <w:r>
-        <w:rPr>
-          <w:rFonts w:ascii="Times New Roman" w:hAnsi="Times New Roman" w:cs="Times New Roman"/>
-          <w:sz w:val="18"/>
-        </w:rPr>
-        <w:t xml:space="preserve">A significant amount of work has been done with a view to detect human beings in a surveillance video. </w:t>
-      </w:r>
-      <w:r>
-        <w:rPr>
-          <w:rFonts w:ascii="Times New Roman" w:hAnsi="Times New Roman" w:cs="Times New Roman"/>
-          <w:sz w:val="18"/>
-        </w:rPr>
-        <w:t>However,</w:t>
-      </w:r>
-      <w:r>
-        <w:rPr>
-          <w:rFonts w:ascii="Times New Roman" w:hAnsi="Times New Roman" w:cs="Times New Roman"/>
-          <w:sz w:val="18"/>
-        </w:rPr>
-        <w:t xml:space="preserve"> the low-resolution images from the surveillance cameras always make this work challenging. </w:t>
-      </w:r>
-      <w:r>
-        <w:rPr>
-          <w:rFonts w:ascii="Times New Roman" w:hAnsi="Times New Roman" w:cs="Times New Roman"/>
-          <w:sz w:val="18"/>
-        </w:rPr>
-        <w:t xml:space="preserve">From the machine vision perspective, it is hard to distinguish an object as a human due to its large number of possible appearances. Moreover, the motion of human is </w:t>
-      </w:r>
-      <w:r>
-        <w:rPr>
-          <w:rFonts w:ascii="Times New Roman" w:hAnsi="Times New Roman" w:cs="Times New Roman"/>
-          <w:sz w:val="18"/>
-        </w:rPr>
-        <w:t>non</w:t>
-      </w:r>
-      <w:r>
-        <w:rPr>
-          <w:rFonts w:ascii="Times New Roman" w:hAnsi="Times New Roman" w:cs="Times New Roman"/>
-          <w:sz w:val="18"/>
-        </w:rPr>
-        <w:t xml:space="preserve"> periodic</w:t>
-      </w:r>
-      <w:r>
-        <w:rPr>
-          <w:rFonts w:ascii="Times New Roman" w:hAnsi="Times New Roman" w:cs="Times New Roman"/>
-          <w:sz w:val="18"/>
-        </w:rPr>
-        <w:t xml:space="preserve"> in nature</w:t>
-      </w:r>
-      <w:r>
-        <w:rPr>
-          <w:rFonts w:ascii="Times New Roman" w:hAnsi="Times New Roman" w:cs="Times New Roman"/>
-          <w:sz w:val="18"/>
-        </w:rPr>
-        <w:t xml:space="preserve">. But a combination of </w:t>
-      </w:r>
-      <w:r>
-        <w:rPr>
-          <w:rFonts w:ascii="Times New Roman" w:hAnsi="Times New Roman" w:cs="Times New Roman"/>
-          <w:sz w:val="18"/>
-        </w:rPr>
-        <w:t xml:space="preserve">several </w:t>
-      </w:r>
-      <w:r>
-        <w:rPr>
-          <w:rFonts w:ascii="Times New Roman" w:hAnsi="Times New Roman" w:cs="Times New Roman"/>
-          <w:sz w:val="18"/>
-        </w:rPr>
-        <w:t>features could be useful identifying human.</w:t>
-      </w:r>
-      <w:r>
-        <w:rPr>
-          <w:rFonts w:ascii="Times New Roman" w:hAnsi="Times New Roman" w:cs="Times New Roman"/>
-          <w:sz w:val="18"/>
-        </w:rPr>
-        <w:t xml:space="preserve"> The application</w:t>
-      </w:r>
-      <w:r>
-        <w:rPr>
-          <w:rFonts w:ascii="Times New Roman" w:hAnsi="Times New Roman" w:cs="Times New Roman"/>
-          <w:sz w:val="18"/>
-        </w:rPr>
-        <w:t xml:space="preserve"> can be further improved to work with multiple cameras and process frames of each time</w:t>
-      </w:r>
-      <w:r>
-        <w:rPr>
-          <w:rFonts w:ascii="Times New Roman" w:hAnsi="Times New Roman" w:cs="Times New Roman"/>
-          <w:sz w:val="18"/>
-        </w:rPr>
-        <w:t xml:space="preserve"> </w:t>
-      </w:r>
-      <w:r>
-        <w:rPr>
-          <w:rFonts w:ascii="Times New Roman" w:hAnsi="Times New Roman" w:cs="Times New Roman"/>
-          <w:sz w:val="18"/>
-        </w:rPr>
-        <w:t xml:space="preserve">frame from different angles to </w:t>
-      </w:r>
-      <w:r>
-        <w:rPr>
-          <w:rFonts w:ascii="Times New Roman" w:hAnsi="Times New Roman" w:cs="Times New Roman"/>
-          <w:sz w:val="18"/>
-        </w:rPr>
-        <w:t>provide better results, accuracy and lesser false negatives. Although the application is not 100% accurate still it has a better accuracy in comparison with speed and memory usage. This application could be a great help to people along with push the current real world implementation techniques a bit nearer to the World of Automation.</w:t>
-      </w:r>
-      <w:r>
-        <w:t xml:space="preserve"> </w:t>
-      </w:r>
-    </w:p>
-    <w:p>
-      <w:pPr>
-        <w:pStyle w:val="ListParagraph"/>
-        <w:numPr>
-          <w:ilvl w:val="0"/>
-          <w:numId w:val="3"/>
-        </w:numPr>
-        <w:ind w:left="360"/>
-        <w:jc w:val="both"/>
-        <w:rPr>
-          <w:rFonts w:ascii="Times New Roman" w:hAnsi="Times New Roman" w:cs="Times New Roman"/>
-          <w:b/>
-          <w:sz w:val="24"/>
-        </w:rPr>
-      </w:pPr>
-      <w:r>
-        <w:rPr>
-          <w:rFonts w:ascii="Times New Roman" w:hAnsi="Times New Roman" w:cs="Times New Roman"/>
-          <w:b/>
-          <w:sz w:val="24"/>
-        </w:rPr>
-        <w:t>References</w:t>
-      </w:r>
-    </w:p>
-    <w:p>
-      <w:pPr>
-        <w:pStyle w:val="ListParagraph"/>
-        <w:ind w:left="360"/>
-        <w:jc w:val="both"/>
-        <w:rPr>
-          <w:rFonts w:ascii="Times New Roman" w:hAnsi="Times New Roman" w:cs="Times New Roman"/>
-          <w:sz w:val="18"/>
-        </w:rPr>
-      </w:pPr>
-    </w:p>
-    <w:p>
-      <w:pPr>
-        <w:pStyle w:val="ListParagraph"/>
-        <w:ind w:left="360"/>
-        <w:jc w:val="both"/>
-        <w:rPr>
-          <w:rFonts w:ascii="Times New Roman" w:hAnsi="Times New Roman" w:cs="Times New Roman"/>
-          <w:sz w:val="18"/>
-        </w:rPr>
-      </w:pPr>
-      <w:r>
-        <w:rPr>
-          <w:rFonts w:ascii="Times New Roman" w:hAnsi="Times New Roman" w:cs="Times New Roman"/>
-          <w:sz w:val="18"/>
-        </w:rPr>
-        <w:lastRenderedPageBreak/>
-        <w:t>[1]</w:t>
-      </w:r>
-      <w:r>
-        <w:rPr>
-          <w:rFonts w:ascii="Times New Roman" w:hAnsi="Times New Roman" w:cs="Times New Roman"/>
-          <w:sz w:val="18"/>
-        </w:rPr>
-        <w:t xml:space="preserve"> </w:t>
-      </w:r>
-      <w:hyperlink r:id="rId26" w:history="1">
-        <w:r>
-          <w:rPr>
-            <w:rStyle w:val="Hyperlink"/>
-            <w:rFonts w:ascii="Times New Roman" w:hAnsi="Times New Roman" w:cs="Times New Roman"/>
-            <w:sz w:val="18"/>
-          </w:rPr>
-          <w:t>https://en.wikipedia.org/wiki/Object_detection</w:t>
+          <w:t>https://doi.org/10.1186/1687-6180-2013-176</w:t>
         </w:r>
       </w:hyperlink>
     </w:p>
@@ -6190,25 +5906,25 @@
         <w:rPr>
           <w:rFonts w:ascii="Times New Roman" w:hAnsi="Times New Roman" w:cs="Times New Roman"/>
           <w:sz w:val="18"/>
-        </w:rPr>
-      </w:pPr>
-      <w:r>
-        <w:rPr>
-          <w:rFonts w:ascii="Times New Roman" w:hAnsi="Times New Roman" w:cs="Times New Roman"/>
-          <w:sz w:val="18"/>
-        </w:rPr>
-        <w:t xml:space="preserve">[2] </w:t>
-      </w:r>
-      <w:hyperlink r:id="rId27" w:history="1">
-        <w:r>
-          <w:rPr>
-            <w:rStyle w:val="Hyperlink"/>
-            <w:rFonts w:ascii="Times New Roman" w:hAnsi="Times New Roman" w:cs="Times New Roman"/>
-            <w:sz w:val="18"/>
-          </w:rPr>
-          <w:t>https://en.wikipedia.org/wiki/Machine_learning</w:t>
-        </w:r>
-      </w:hyperlink>
+          <w:szCs w:val="18"/>
+        </w:rPr>
+      </w:pPr>
+      <w:r>
+        <w:rPr>
+          <w:rFonts w:ascii="Times New Roman" w:hAnsi="Times New Roman" w:cs="Times New Roman"/>
+          <w:sz w:val="18"/>
+          <w:szCs w:val="18"/>
+        </w:rPr>
+        <w:t xml:space="preserve">[5] </w:t>
+      </w:r>
+      <w:r>
+        <w:rPr>
+          <w:rFonts w:ascii="Times New Roman" w:hAnsi="Times New Roman" w:cs="Times New Roman"/>
+          <w:sz w:val="18"/>
+          <w:szCs w:val="18"/>
+        </w:rPr>
+        <w:t>Sardeshmukh M.M., Kolte M., Joshi V. (2016) Performance Analysis of Human Detection and Tracking System in Changing Illumination. In: Corchado Rodriguez J., Mitra S., Thampi S., El-Alfy ES. (eds) Intelligent Systems Technologies and Applications 2016. ISTA 2016. Advances in Intelligent Systems and Computing, vol 530. Springer, Cham</w:t>
+      </w:r>
     </w:p>
     <w:p>
       <w:pPr>
@@ -6218,25 +5934,25 @@
         <w:rPr>
           <w:rFonts w:ascii="Times New Roman" w:hAnsi="Times New Roman" w:cs="Times New Roman"/>
           <w:sz w:val="18"/>
-        </w:rPr>
-      </w:pPr>
-      <w:r>
-        <w:rPr>
-          <w:rFonts w:ascii="Times New Roman" w:hAnsi="Times New Roman" w:cs="Times New Roman"/>
-          <w:sz w:val="18"/>
-        </w:rPr>
-        <w:t xml:space="preserve">[3] </w:t>
-      </w:r>
-      <w:hyperlink r:id="rId28" w:history="1">
-        <w:r>
-          <w:rPr>
-            <w:rStyle w:val="Hyperlink"/>
-            <w:rFonts w:ascii="Times New Roman" w:hAnsi="Times New Roman" w:cs="Times New Roman"/>
-            <w:sz w:val="18"/>
-          </w:rPr>
-          <w:t>https://www.tensorflow.org/guide</w:t>
-        </w:r>
-      </w:hyperlink>
+          <w:szCs w:val="18"/>
+        </w:rPr>
+      </w:pPr>
+      <w:r>
+        <w:rPr>
+          <w:rFonts w:ascii="Times New Roman" w:hAnsi="Times New Roman" w:cs="Times New Roman"/>
+          <w:sz w:val="18"/>
+          <w:szCs w:val="18"/>
+        </w:rPr>
+        <w:t xml:space="preserve">[6] </w:t>
+      </w:r>
+      <w:r>
+        <w:rPr>
+          <w:rFonts w:ascii="Times New Roman" w:hAnsi="Times New Roman" w:cs="Times New Roman"/>
+          <w:sz w:val="18"/>
+          <w:szCs w:val="18"/>
+        </w:rPr>
+        <w:t>Sharif, M., Khan, M.A., Akram, T. et al. J Image Video Proc.(2017) 2017:89. https://doi.org/10.1186/s13640-017-0236-8</w:t>
+      </w:r>
     </w:p>
     <w:p>
       <w:pPr>
@@ -6246,25 +5962,25 @@
         <w:rPr>
           <w:rFonts w:ascii="Times New Roman" w:hAnsi="Times New Roman" w:cs="Times New Roman"/>
           <w:sz w:val="18"/>
-        </w:rPr>
-      </w:pPr>
-      <w:r>
-        <w:rPr>
-          <w:rFonts w:ascii="Times New Roman" w:hAnsi="Times New Roman" w:cs="Times New Roman"/>
-          <w:sz w:val="18"/>
-        </w:rPr>
-        <w:t xml:space="preserve">[4] </w:t>
-      </w:r>
-      <w:hyperlink r:id="rId29" w:anchor="detection-2019" w:history="1">
-        <w:r>
-          <w:rPr>
-            <w:rStyle w:val="Hyperlink"/>
-            <w:rFonts w:ascii="Times New Roman" w:hAnsi="Times New Roman" w:cs="Times New Roman"/>
-            <w:sz w:val="18"/>
-          </w:rPr>
-          <w:t>http://cocodataset.org/#detection-2019</w:t>
-        </w:r>
-      </w:hyperlink>
+          <w:szCs w:val="18"/>
+        </w:rPr>
+      </w:pPr>
+      <w:r>
+        <w:rPr>
+          <w:rFonts w:ascii="Times New Roman" w:hAnsi="Times New Roman" w:cs="Times New Roman"/>
+          <w:sz w:val="18"/>
+          <w:szCs w:val="18"/>
+        </w:rPr>
+        <w:t xml:space="preserve">[7] </w:t>
+      </w:r>
+      <w:r>
+        <w:rPr>
+          <w:rFonts w:ascii="Times New Roman" w:hAnsi="Times New Roman" w:cs="Times New Roman"/>
+          <w:sz w:val="18"/>
+          <w:szCs w:val="18"/>
+        </w:rPr>
+        <w:t>Oliver J., Albiol A., Morillas S., Peris-Fajarnés G. (2009) A Real-Time Person Detection Method for Moving Cameras. In: Corchado E., Wu X., Oja E., Herrero Á., Baruque B. (eds) Hybrid Artificial Intelligence Systems. HAIS 2009. Lecture Notes in Computer Science, vol 5572. Springer, Berlin, Heidelberg</w:t>
+      </w:r>
     </w:p>
     <w:p>
       <w:pPr>
@@ -6274,25 +5990,33 @@
         <w:rPr>
           <w:rFonts w:ascii="Times New Roman" w:hAnsi="Times New Roman" w:cs="Times New Roman"/>
           <w:sz w:val="18"/>
-        </w:rPr>
-      </w:pPr>
-      <w:r>
-        <w:rPr>
-          <w:rFonts w:ascii="Times New Roman" w:hAnsi="Times New Roman" w:cs="Times New Roman"/>
-          <w:sz w:val="18"/>
-        </w:rPr>
-        <w:t xml:space="preserve">[5] </w:t>
-      </w:r>
-      <w:hyperlink r:id="rId30" w:history="1">
-        <w:r>
-          <w:rPr>
-            <w:rStyle w:val="Hyperlink"/>
-            <w:rFonts w:ascii="Times New Roman" w:hAnsi="Times New Roman" w:cs="Times New Roman"/>
-            <w:sz w:val="18"/>
-          </w:rPr>
-          <w:t>https://towardsdatascience.com/r-cnn-fast-r-cnn-faster-r-cnn-yolo-object-detection-algorithms-36d53571365e</w:t>
-        </w:r>
-      </w:hyperlink>
+          <w:szCs w:val="18"/>
+        </w:rPr>
+      </w:pPr>
+      <w:r>
+        <w:rPr>
+          <w:rFonts w:ascii="Times New Roman" w:hAnsi="Times New Roman" w:cs="Times New Roman"/>
+          <w:sz w:val="18"/>
+          <w:szCs w:val="18"/>
+        </w:rPr>
+        <w:t>[8</w:t>
+      </w:r>
+      <w:r>
+        <w:rPr>
+          <w:rFonts w:ascii="Times New Roman" w:hAnsi="Times New Roman" w:cs="Times New Roman"/>
+          <w:sz w:val="18"/>
+          <w:szCs w:val="18"/>
+        </w:rPr>
+        <w:t xml:space="preserve">] </w:t>
+      </w:r>
+      <w:r>
+        <w:rPr>
+          <w:rFonts w:ascii="Times New Roman" w:hAnsi="Times New Roman" w:cs="Times New Roman"/>
+          <w:sz w:val="18"/>
+          <w:szCs w:val="18"/>
+        </w:rPr>
+        <w:t>Lin TY. et al. (2014) Microsoft COCO: Common Objects in Context. In: Fleet D., Pajdla T., Schiele B., Tuytelaars T. (eds) Computer Vision – ECCV 2014. ECCV 2014. Lecture Notes in Computer Science, vol 8693. Springer, Cham</w:t>
+      </w:r>
     </w:p>
     <w:p>
       <w:pPr>
@@ -6302,25 +6026,105 @@
         <w:rPr>
           <w:rFonts w:ascii="Times New Roman" w:hAnsi="Times New Roman" w:cs="Times New Roman"/>
           <w:sz w:val="18"/>
-        </w:rPr>
-      </w:pPr>
-      <w:r>
-        <w:rPr>
-          <w:rFonts w:ascii="Times New Roman" w:hAnsi="Times New Roman" w:cs="Times New Roman"/>
-          <w:sz w:val="18"/>
-        </w:rPr>
-        <w:t xml:space="preserve">[6] </w:t>
-      </w:r>
-      <w:hyperlink r:id="rId31" w:history="1">
-        <w:r>
-          <w:rPr>
-            <w:rStyle w:val="Hyperlink"/>
-            <w:rFonts w:ascii="Times New Roman" w:hAnsi="Times New Roman" w:cs="Times New Roman"/>
-            <w:sz w:val="18"/>
-          </w:rPr>
-          <w:t>https://towardsdatascience.com/review-fpn-feature-pyramid-network-object-detection-262fc7482610</w:t>
-        </w:r>
-      </w:hyperlink>
+          <w:szCs w:val="18"/>
+        </w:rPr>
+      </w:pPr>
+      <w:r>
+        <w:rPr>
+          <w:rFonts w:ascii="Times New Roman" w:hAnsi="Times New Roman" w:cs="Times New Roman"/>
+          <w:sz w:val="18"/>
+          <w:szCs w:val="18"/>
+        </w:rPr>
+        <w:t>[</w:t>
+      </w:r>
+      <w:r>
+        <w:rPr>
+          <w:rFonts w:ascii="Times New Roman" w:hAnsi="Times New Roman" w:cs="Times New Roman"/>
+          <w:sz w:val="18"/>
+          <w:szCs w:val="18"/>
+        </w:rPr>
+        <w:t>9</w:t>
+      </w:r>
+      <w:r>
+        <w:rPr>
+          <w:rFonts w:ascii="Times New Roman" w:hAnsi="Times New Roman" w:cs="Times New Roman"/>
+          <w:sz w:val="18"/>
+          <w:szCs w:val="18"/>
+        </w:rPr>
+        <w:t xml:space="preserve">] </w:t>
+      </w:r>
+      <w:r>
+        <w:rPr>
+          <w:rFonts w:ascii="Times New Roman" w:hAnsi="Times New Roman" w:cs="Times New Roman"/>
+          <w:sz w:val="18"/>
+          <w:szCs w:val="18"/>
+        </w:rPr>
+        <w:t>Yamashita, R., Nishio, M., Do, R.K.G. et al. Insights Imaging (2018) 9: 611. https://doi.org/10.1007/s13244-018-0639-9</w:t>
+      </w:r>
+      <w:r>
+        <w:rPr>
+          <w:rFonts w:ascii="Times New Roman" w:hAnsi="Times New Roman" w:cs="Times New Roman"/>
+          <w:sz w:val="18"/>
+          <w:szCs w:val="18"/>
+        </w:rPr>
+        <w:t xml:space="preserve"> </w:t>
+      </w:r>
+    </w:p>
+    <w:p>
+      <w:pPr>
+        <w:pStyle w:val="ListParagraph"/>
+        <w:ind w:left="360"/>
+        <w:jc w:val="both"/>
+        <w:rPr>
+          <w:rFonts w:ascii="Times New Roman" w:hAnsi="Times New Roman" w:cs="Times New Roman"/>
+          <w:sz w:val="18"/>
+          <w:szCs w:val="18"/>
+        </w:rPr>
+      </w:pPr>
+      <w:r>
+        <w:rPr>
+          <w:rFonts w:ascii="Times New Roman" w:hAnsi="Times New Roman" w:cs="Times New Roman"/>
+          <w:sz w:val="18"/>
+          <w:szCs w:val="18"/>
+        </w:rPr>
+        <w:t>[</w:t>
+      </w:r>
+      <w:r>
+        <w:rPr>
+          <w:rFonts w:ascii="Times New Roman" w:hAnsi="Times New Roman" w:cs="Times New Roman"/>
+          <w:sz w:val="18"/>
+          <w:szCs w:val="18"/>
+        </w:rPr>
+        <w:t>10</w:t>
+      </w:r>
+      <w:r>
+        <w:rPr>
+          <w:rFonts w:ascii="Times New Roman" w:hAnsi="Times New Roman" w:cs="Times New Roman"/>
+          <w:sz w:val="18"/>
+          <w:szCs w:val="18"/>
+        </w:rPr>
+        <w:t xml:space="preserve">] </w:t>
+      </w:r>
+      <w:r>
+        <w:rPr>
+          <w:rFonts w:ascii="Times New Roman" w:hAnsi="Times New Roman" w:cs="Times New Roman"/>
+          <w:sz w:val="18"/>
+          <w:szCs w:val="18"/>
+        </w:rPr>
+        <w:t>He K., Zhang X., Ren S., Sun J. (2014) Spatial Pyramid Pooling in Deep Convolutional Networks for Visual Recognition. In: Fleet D., Pajdla T., Schiele B., Tuytelaars T. (eds) Computer Vision – ECCV 2014. ECCV 2014. Lecture Notes in Computer Science, vol 8691. Springer, Cham</w:t>
+      </w:r>
+    </w:p>
+    <w:p>
+      <w:pPr>
+        <w:pStyle w:val="ListParagraph"/>
+        <w:ind w:left="360"/>
+        <w:jc w:val="both"/>
+        <w:rPr>
+          <w:rFonts w:ascii="Times New Roman" w:hAnsi="Times New Roman" w:cs="Times New Roman"/>
+          <w:sz w:val="18"/>
+          <w:szCs w:val="18"/>
+        </w:rPr>
+      </w:pPr>
     </w:p>
     <w:sectPr>
       <w:pgSz w:w="12240" w:h="15840"/>
@@ -6487,6 +6291,187 @@
     </w:lvl>
   </w:abstractNum>
   <w:abstractNum w:abstractNumId="2" w15:restartNumberingAfterBreak="0">
+    <w:nsid w:val="2B0468BA"/>
+    <w:multiLevelType w:val="hybridMultilevel"/>
+    <w:tmpl w:val="1ED05D82"/>
+    <w:lvl w:ilvl="0" w:tplc="18EEB52E">
+      <w:start w:val="7"/>
+      <w:numFmt w:val="decimal"/>
+      <w:lvlText w:val="%1."/>
+      <w:lvlJc w:val="left"/>
+      <w:pPr>
+        <w:ind w:left="1080" w:hanging="360"/>
+      </w:pPr>
+      <w:rPr>
+        <w:rFonts w:hint="default"/>
+      </w:rPr>
+    </w:lvl>
+    <w:lvl w:ilvl="1" w:tplc="40090019" w:tentative="1">
+      <w:start w:val="1"/>
+      <w:numFmt w:val="lowerLetter"/>
+      <w:lvlText w:val="%2."/>
+      <w:lvlJc w:val="left"/>
+      <w:pPr>
+        <w:ind w:left="1800" w:hanging="360"/>
+      </w:pPr>
+    </w:lvl>
+    <w:lvl w:ilvl="2" w:tplc="4009001B" w:tentative="1">
+      <w:start w:val="1"/>
+      <w:numFmt w:val="lowerRoman"/>
+      <w:lvlText w:val="%3."/>
+      <w:lvlJc w:val="right"/>
+      <w:pPr>
+        <w:ind w:left="2520" w:hanging="180"/>
+      </w:pPr>
+    </w:lvl>
+    <w:lvl w:ilvl="3" w:tplc="4009000F" w:tentative="1">
+      <w:start w:val="1"/>
+      <w:numFmt w:val="decimal"/>
+      <w:lvlText w:val="%4."/>
+      <w:lvlJc w:val="left"/>
+      <w:pPr>
+        <w:ind w:left="3240" w:hanging="360"/>
+      </w:pPr>
+    </w:lvl>
+    <w:lvl w:ilvl="4" w:tplc="40090019" w:tentative="1">
+      <w:start w:val="1"/>
+      <w:numFmt w:val="lowerLetter"/>
+      <w:lvlText w:val="%5."/>
+      <w:lvlJc w:val="left"/>
+      <w:pPr>
+        <w:ind w:left="3960" w:hanging="360"/>
+      </w:pPr>
+    </w:lvl>
+    <w:lvl w:ilvl="5" w:tplc="4009001B" w:tentative="1">
+      <w:start w:val="1"/>
+      <w:numFmt w:val="lowerRoman"/>
+      <w:lvlText w:val="%6."/>
+      <w:lvlJc w:val="right"/>
+      <w:pPr>
+        <w:ind w:left="4680" w:hanging="180"/>
+      </w:pPr>
+    </w:lvl>
+    <w:lvl w:ilvl="6" w:tplc="4009000F" w:tentative="1">
+      <w:start w:val="1"/>
+      <w:numFmt w:val="decimal"/>
+      <w:lvlText w:val="%7."/>
+      <w:lvlJc w:val="left"/>
+      <w:pPr>
+        <w:ind w:left="5400" w:hanging="360"/>
+      </w:pPr>
+    </w:lvl>
+    <w:lvl w:ilvl="7" w:tplc="40090019" w:tentative="1">
+      <w:start w:val="1"/>
+      <w:numFmt w:val="lowerLetter"/>
+      <w:lvlText w:val="%8."/>
+      <w:lvlJc w:val="left"/>
+      <w:pPr>
+        <w:ind w:left="6120" w:hanging="360"/>
+      </w:pPr>
+    </w:lvl>
+    <w:lvl w:ilvl="8" w:tplc="4009001B" w:tentative="1">
+      <w:start w:val="1"/>
+      <w:numFmt w:val="lowerRoman"/>
+      <w:lvlText w:val="%9."/>
+      <w:lvlJc w:val="right"/>
+      <w:pPr>
+        <w:ind w:left="6840" w:hanging="180"/>
+      </w:pPr>
+    </w:lvl>
+  </w:abstractNum>
+  <w:abstractNum w:abstractNumId="3" w15:restartNumberingAfterBreak="0">
+    <w:nsid w:val="34EF66F8"/>
+    <w:multiLevelType w:val="hybridMultilevel"/>
+    <w:tmpl w:val="EEB89A1E"/>
+    <w:lvl w:ilvl="0" w:tplc="0862F870">
+      <w:start w:val="2"/>
+      <w:numFmt w:val="decimal"/>
+      <w:lvlText w:val="%1."/>
+      <w:lvlJc w:val="left"/>
+      <w:pPr>
+        <w:ind w:left="1080" w:hanging="360"/>
+      </w:pPr>
+      <w:rPr>
+        <w:rFonts w:ascii="Times New Roman" w:hAnsi="Times New Roman" w:cs="Times New Roman" w:hint="default"/>
+        <w:b/>
+        <w:bCs/>
+        <w:sz w:val="24"/>
+      </w:rPr>
+    </w:lvl>
+    <w:lvl w:ilvl="1" w:tplc="40090019" w:tentative="1">
+      <w:start w:val="1"/>
+      <w:numFmt w:val="lowerLetter"/>
+      <w:lvlText w:val="%2."/>
+      <w:lvlJc w:val="left"/>
+      <w:pPr>
+        <w:ind w:left="1800" w:hanging="360"/>
+      </w:pPr>
+    </w:lvl>
+    <w:lvl w:ilvl="2" w:tplc="4009001B" w:tentative="1">
+      <w:start w:val="1"/>
+      <w:numFmt w:val="lowerRoman"/>
+      <w:lvlText w:val="%3."/>
+      <w:lvlJc w:val="right"/>
+      <w:pPr>
+        <w:ind w:left="2520" w:hanging="180"/>
+      </w:pPr>
+    </w:lvl>
+    <w:lvl w:ilvl="3" w:tplc="4009000F" w:tentative="1">
+      <w:start w:val="1"/>
+      <w:numFmt w:val="decimal"/>
+      <w:lvlText w:val="%4."/>
+      <w:lvlJc w:val="left"/>
+      <w:pPr>
+        <w:ind w:left="3240" w:hanging="360"/>
+      </w:pPr>
+    </w:lvl>
+    <w:lvl w:ilvl="4" w:tplc="40090019" w:tentative="1">
+      <w:start w:val="1"/>
+      <w:numFmt w:val="lowerLetter"/>
+      <w:lvlText w:val="%5."/>
+      <w:lvlJc w:val="left"/>
+      <w:pPr>
+        <w:ind w:left="3960" w:hanging="360"/>
+      </w:pPr>
+    </w:lvl>
+    <w:lvl w:ilvl="5" w:tplc="4009001B" w:tentative="1">
+      <w:start w:val="1"/>
+      <w:numFmt w:val="lowerRoman"/>
+      <w:lvlText w:val="%6."/>
+      <w:lvlJc w:val="right"/>
+      <w:pPr>
+        <w:ind w:left="4680" w:hanging="180"/>
+      </w:pPr>
+    </w:lvl>
+    <w:lvl w:ilvl="6" w:tplc="4009000F" w:tentative="1">
+      <w:start w:val="1"/>
+      <w:numFmt w:val="decimal"/>
+      <w:lvlText w:val="%7."/>
+      <w:lvlJc w:val="left"/>
+      <w:pPr>
+        <w:ind w:left="5400" w:hanging="360"/>
+      </w:pPr>
+    </w:lvl>
+    <w:lvl w:ilvl="7" w:tplc="40090019" w:tentative="1">
+      <w:start w:val="1"/>
+      <w:numFmt w:val="lowerLetter"/>
+      <w:lvlText w:val="%8."/>
+      <w:lvlJc w:val="left"/>
+      <w:pPr>
+        <w:ind w:left="6120" w:hanging="360"/>
+      </w:pPr>
+    </w:lvl>
+    <w:lvl w:ilvl="8" w:tplc="4009001B" w:tentative="1">
+      <w:start w:val="1"/>
+      <w:numFmt w:val="lowerRoman"/>
+      <w:lvlText w:val="%9."/>
+      <w:lvlJc w:val="right"/>
+      <w:pPr>
+        <w:ind w:left="6840" w:hanging="180"/>
+      </w:pPr>
+    </w:lvl>
+  </w:abstractNum>
+  <w:abstractNum w:abstractNumId="4" w15:restartNumberingAfterBreak="0">
     <w:nsid w:val="3AB1600C"/>
     <w:multiLevelType w:val="hybridMultilevel"/>
     <w:tmpl w:val="38D847CE"/>
@@ -6599,7 +6584,7 @@
       </w:rPr>
     </w:lvl>
   </w:abstractNum>
-  <w:abstractNum w:abstractNumId="3" w15:restartNumberingAfterBreak="0">
+  <w:abstractNum w:abstractNumId="5" w15:restartNumberingAfterBreak="0">
     <w:nsid w:val="55FE3747"/>
     <w:multiLevelType w:val="multilevel"/>
     <w:tmpl w:val="207EFA0A"/>
@@ -6720,7 +6705,7 @@
       </w:rPr>
     </w:lvl>
   </w:abstractNum>
-  <w:abstractNum w:abstractNumId="4" w15:restartNumberingAfterBreak="0">
+  <w:abstractNum w:abstractNumId="6" w15:restartNumberingAfterBreak="0">
     <w:nsid w:val="56EB3242"/>
     <w:multiLevelType w:val="multilevel"/>
     <w:tmpl w:val="533C9BC2"/>
@@ -6843,7 +6828,7 @@
       </w:rPr>
     </w:lvl>
   </w:abstractNum>
-  <w:abstractNum w:abstractNumId="5" w15:restartNumberingAfterBreak="0">
+  <w:abstractNum w:abstractNumId="7" w15:restartNumberingAfterBreak="0">
     <w:nsid w:val="60FD033E"/>
     <w:multiLevelType w:val="hybridMultilevel"/>
     <w:tmpl w:val="104A6410"/>
@@ -6956,7 +6941,96 @@
       </w:rPr>
     </w:lvl>
   </w:abstractNum>
-  <w:abstractNum w:abstractNumId="6" w15:restartNumberingAfterBreak="0">
+  <w:abstractNum w:abstractNumId="8" w15:restartNumberingAfterBreak="0">
+    <w:nsid w:val="6878088C"/>
+    <w:multiLevelType w:val="hybridMultilevel"/>
+    <w:tmpl w:val="BB7E6F76"/>
+    <w:lvl w:ilvl="0" w:tplc="4009000F">
+      <w:start w:val="1"/>
+      <w:numFmt w:val="decimal"/>
+      <w:lvlText w:val="%1."/>
+      <w:lvlJc w:val="left"/>
+      <w:pPr>
+        <w:ind w:left="720" w:hanging="360"/>
+      </w:pPr>
+      <w:rPr>
+        <w:rFonts w:hint="default"/>
+      </w:rPr>
+    </w:lvl>
+    <w:lvl w:ilvl="1" w:tplc="40090019" w:tentative="1">
+      <w:start w:val="1"/>
+      <w:numFmt w:val="lowerLetter"/>
+      <w:lvlText w:val="%2."/>
+      <w:lvlJc w:val="left"/>
+      <w:pPr>
+        <w:ind w:left="1440" w:hanging="360"/>
+      </w:pPr>
+    </w:lvl>
+    <w:lvl w:ilvl="2" w:tplc="4009001B" w:tentative="1">
+      <w:start w:val="1"/>
+      <w:numFmt w:val="lowerRoman"/>
+      <w:lvlText w:val="%3."/>
+      <w:lvlJc w:val="right"/>
+      <w:pPr>
+        <w:ind w:left="2160" w:hanging="180"/>
+      </w:pPr>
+    </w:lvl>
+    <w:lvl w:ilvl="3" w:tplc="4009000F" w:tentative="1">
+      <w:start w:val="1"/>
+      <w:numFmt w:val="decimal"/>
+      <w:lvlText w:val="%4."/>
+      <w:lvlJc w:val="left"/>
+      <w:pPr>
+        <w:ind w:left="2880" w:hanging="360"/>
+      </w:pPr>
+    </w:lvl>
+    <w:lvl w:ilvl="4" w:tplc="40090019" w:tentative="1">
+      <w:start w:val="1"/>
+      <w:numFmt w:val="lowerLetter"/>
+      <w:lvlText w:val="%5."/>
+      <w:lvlJc w:val="left"/>
+      <w:pPr>
+        <w:ind w:left="3600" w:hanging="360"/>
+      </w:pPr>
+    </w:lvl>
+    <w:lvl w:ilvl="5" w:tplc="4009001B" w:tentative="1">
+      <w:start w:val="1"/>
+      <w:numFmt w:val="lowerRoman"/>
+      <w:lvlText w:val="%6."/>
+      <w:lvlJc w:val="right"/>
+      <w:pPr>
+        <w:ind w:left="4320" w:hanging="180"/>
+      </w:pPr>
+    </w:lvl>
+    <w:lvl w:ilvl="6" w:tplc="4009000F" w:tentative="1">
+      <w:start w:val="1"/>
+      <w:numFmt w:val="decimal"/>
+      <w:lvlText w:val="%7."/>
+      <w:lvlJc w:val="left"/>
+      <w:pPr>
+        <w:ind w:left="5040" w:hanging="360"/>
+      </w:pPr>
+    </w:lvl>
+    <w:lvl w:ilvl="7" w:tplc="40090019" w:tentative="1">
+      <w:start w:val="1"/>
+      <w:numFmt w:val="lowerLetter"/>
+      <w:lvlText w:val="%8."/>
+      <w:lvlJc w:val="left"/>
+      <w:pPr>
+        <w:ind w:left="5760" w:hanging="360"/>
+      </w:pPr>
+    </w:lvl>
+    <w:lvl w:ilvl="8" w:tplc="4009001B" w:tentative="1">
+      <w:start w:val="1"/>
+      <w:numFmt w:val="lowerRoman"/>
+      <w:lvlText w:val="%9."/>
+      <w:lvlJc w:val="right"/>
+      <w:pPr>
+        <w:ind w:left="6480" w:hanging="180"/>
+      </w:pPr>
+    </w:lvl>
+  </w:abstractNum>
+  <w:abstractNum w:abstractNumId="9" w15:restartNumberingAfterBreak="0">
     <w:nsid w:val="75F62196"/>
     <w:multiLevelType w:val="hybridMultilevel"/>
     <w:tmpl w:val="69BCE04E"/>
@@ -7096,7 +7170,7 @@
       </w:rPr>
     </w:lvl>
   </w:abstractNum>
-  <w:abstractNum w:abstractNumId="7" w15:restartNumberingAfterBreak="0">
+  <w:abstractNum w:abstractNumId="10" w15:restartNumberingAfterBreak="0">
     <w:nsid w:val="770F46E0"/>
     <w:multiLevelType w:val="hybridMultilevel"/>
     <w:tmpl w:val="19D45248"/>
@@ -7186,28 +7260,130 @@
       </w:pPr>
     </w:lvl>
   </w:abstractNum>
+  <w:abstractNum w:abstractNumId="11" w15:restartNumberingAfterBreak="0">
+    <w:nsid w:val="7A8C2E20"/>
+    <w:multiLevelType w:val="hybridMultilevel"/>
+    <w:tmpl w:val="52A26206"/>
+    <w:lvl w:ilvl="0" w:tplc="1C14979A">
+      <w:start w:val="2"/>
+      <w:numFmt w:val="decimal"/>
+      <w:lvlText w:val="%1."/>
+      <w:lvlJc w:val="left"/>
+      <w:pPr>
+        <w:ind w:left="720" w:hanging="360"/>
+      </w:pPr>
+      <w:rPr>
+        <w:rFonts w:hint="default"/>
+        <w:sz w:val="24"/>
+      </w:rPr>
+    </w:lvl>
+    <w:lvl w:ilvl="1" w:tplc="40090019" w:tentative="1">
+      <w:start w:val="1"/>
+      <w:numFmt w:val="lowerLetter"/>
+      <w:lvlText w:val="%2."/>
+      <w:lvlJc w:val="left"/>
+      <w:pPr>
+        <w:ind w:left="1440" w:hanging="360"/>
+      </w:pPr>
+    </w:lvl>
+    <w:lvl w:ilvl="2" w:tplc="4009001B" w:tentative="1">
+      <w:start w:val="1"/>
+      <w:numFmt w:val="lowerRoman"/>
+      <w:lvlText w:val="%3."/>
+      <w:lvlJc w:val="right"/>
+      <w:pPr>
+        <w:ind w:left="2160" w:hanging="180"/>
+      </w:pPr>
+    </w:lvl>
+    <w:lvl w:ilvl="3" w:tplc="4009000F" w:tentative="1">
+      <w:start w:val="1"/>
+      <w:numFmt w:val="decimal"/>
+      <w:lvlText w:val="%4."/>
+      <w:lvlJc w:val="left"/>
+      <w:pPr>
+        <w:ind w:left="2880" w:hanging="360"/>
+      </w:pPr>
+    </w:lvl>
+    <w:lvl w:ilvl="4" w:tplc="40090019" w:tentative="1">
+      <w:start w:val="1"/>
+      <w:numFmt w:val="lowerLetter"/>
+      <w:lvlText w:val="%5."/>
+      <w:lvlJc w:val="left"/>
+      <w:pPr>
+        <w:ind w:left="3600" w:hanging="360"/>
+      </w:pPr>
+    </w:lvl>
+    <w:lvl w:ilvl="5" w:tplc="4009001B" w:tentative="1">
+      <w:start w:val="1"/>
+      <w:numFmt w:val="lowerRoman"/>
+      <w:lvlText w:val="%6."/>
+      <w:lvlJc w:val="right"/>
+      <w:pPr>
+        <w:ind w:left="4320" w:hanging="180"/>
+      </w:pPr>
+    </w:lvl>
+    <w:lvl w:ilvl="6" w:tplc="4009000F" w:tentative="1">
+      <w:start w:val="1"/>
+      <w:numFmt w:val="decimal"/>
+      <w:lvlText w:val="%7."/>
+      <w:lvlJc w:val="left"/>
+      <w:pPr>
+        <w:ind w:left="5040" w:hanging="360"/>
+      </w:pPr>
+    </w:lvl>
+    <w:lvl w:ilvl="7" w:tplc="40090019" w:tentative="1">
+      <w:start w:val="1"/>
+      <w:numFmt w:val="lowerLetter"/>
+      <w:lvlText w:val="%8."/>
+      <w:lvlJc w:val="left"/>
+      <w:pPr>
+        <w:ind w:left="5760" w:hanging="360"/>
+      </w:pPr>
+    </w:lvl>
+    <w:lvl w:ilvl="8" w:tplc="4009001B" w:tentative="1">
+      <w:start w:val="1"/>
+      <w:numFmt w:val="lowerRoman"/>
+      <w:lvlText w:val="%9."/>
+      <w:lvlJc w:val="right"/>
+      <w:pPr>
+        <w:ind w:left="6480" w:hanging="180"/>
+      </w:pPr>
+    </w:lvl>
+  </w:abstractNum>
   <w:num w:numId="1">
     <w:abstractNumId w:val="0"/>
   </w:num>
   <w:num w:numId="2">
-    <w:abstractNumId w:val="7"/>
+    <w:abstractNumId w:val="10"/>
   </w:num>
   <w:num w:numId="3">
-    <w:abstractNumId w:val="4"/>
+    <w:abstractNumId w:val="6"/>
   </w:num>
   <w:num w:numId="4">
-    <w:abstractNumId w:val="3"/>
+    <w:abstractNumId w:val="5"/>
   </w:num>
   <w:num w:numId="5">
     <w:abstractNumId w:val="1"/>
   </w:num>
   <w:num w:numId="6">
-    <w:abstractNumId w:val="6"/>
+    <w:abstractNumId w:val="9"/>
   </w:num>
   <w:num w:numId="7">
-    <w:abstractNumId w:val="5"/>
+    <w:abstractNumId w:val="7"/>
   </w:num>
   <w:num w:numId="8">
+    <w:abstractNumId w:val="4"/>
+  </w:num>
+  <w:num w:numId="9">
+    <w:abstractNumId w:val="11"/>
+  </w:num>
+  <w:num w:numId="10">
+    <w:abstractNumId w:val="3"/>
+  </w:num>
+  <w:num w:numId="11">
+    <w:abstractNumId w:val="8"/>
+  </w:num>
+  <w:num w:numId="12">
     <w:abstractNumId w:val="2"/>
   </w:num>
 </w:numbering>
@@ -7336,6 +7512,7 @@
     <w:lsdException w:name="HTML Sample" w:semiHidden="1" w:unhideWhenUsed="1"/>
     <w:lsdException w:name="HTML Typewriter" w:semiHidden="1" w:unhideWhenUsed="1"/>
     <w:lsdException w:name="HTML Variable" w:semiHidden="1" w:unhideWhenUsed="1"/>
+    <w:lsdException w:name="Normal Table" w:semiHidden="1" w:unhideWhenUsed="1"/>
     <w:lsdException w:name="annotation subject" w:semiHidden="1" w:unhideWhenUsed="1"/>
     <w:lsdException w:name="No List" w:semiHidden="1" w:unhideWhenUsed="1"/>
     <w:lsdException w:name="Outline List 1" w:semiHidden="1" w:unhideWhenUsed="1"/>
@@ -7378,8 +7555,11 @@
     <w:lsdException w:name="Table Contemporary" w:semiHidden="1" w:unhideWhenUsed="1"/>
     <w:lsdException w:name="Table Elegant" w:semiHidden="1" w:unhideWhenUsed="1"/>
     <w:lsdException w:name="Table Professional" w:semiHidden="1" w:unhideWhenUsed="1"/>
+    <w:lsdException w:name="Table Subtle 1" w:semiHidden="1" w:unhideWhenUsed="1"/>
     <w:lsdException w:name="Table Subtle 2" w:semiHidden="1" w:unhideWhenUsed="1"/>
     <w:lsdException w:name="Table Web 1" w:semiHidden="1" w:unhideWhenUsed="1"/>
+    <w:lsdException w:name="Table Web 2" w:semiHidden="1" w:unhideWhenUsed="1"/>
+    <w:lsdException w:name="Table Web 3" w:semiHidden="1" w:unhideWhenUsed="1"/>
     <w:lsdException w:name="Balloon Text" w:semiHidden="1" w:unhideWhenUsed="1"/>
     <w:lsdException w:name="Table Grid" w:uiPriority="39"/>
     <w:lsdException w:name="Table Theme" w:semiHidden="1" w:unhideWhenUsed="1"/>
@@ -8007,7 +8187,1951 @@
       </w:tcPr>
     </w:tblStylePr>
   </w:style>
+  <w:style w:type="character" w:styleId="FollowedHyperlink">
+    <w:name w:val="FollowedHyperlink"/>
+    <w:basedOn w:val="DefaultParagraphFont"/>
+    <w:uiPriority w:val="99"/>
+    <w:semiHidden/>
+    <w:unhideWhenUsed/>
+    <w:rsid w:val="00C23E53"/>
+    <w:rPr>
+      <w:color w:val="954F72" w:themeColor="followedHyperlink"/>
+      <w:u w:val="single"/>
+    </w:rPr>
+  </w:style>
+  <w:style w:type="character" w:styleId="UnresolvedMention">
+    <w:name w:val="Unresolved Mention"/>
+    <w:basedOn w:val="DefaultParagraphFont"/>
+    <w:uiPriority w:val="99"/>
+    <w:semiHidden/>
+    <w:unhideWhenUsed/>
+    <w:rsid w:val="00C23E53"/>
+    <w:rPr>
+      <w:color w:val="605E5C"/>
+      <w:shd w:val="clear" w:color="auto" w:fill="E1DFDD"/>
+    </w:rPr>
+  </w:style>
 </w:styles>
+</file>
+
+<file path=word/charts/chart1.xml><?xml version="1.0" encoding="utf-8"?>
+<c:chartSpace xmlns:c="http://schemas.openxmlformats.org/drawingml/2006/chart" xmlns:a="http://schemas.openxmlformats.org/drawingml/2006/main" xmlns:r="http://schemas.openxmlformats.org/officeDocument/2006/relationships" xmlns:c16r2="http://schemas.microsoft.com/office/drawing/2015/06/chart">
+  <c:date1904 val="0"/>
+  <c:lang val="en-US"/>
+  <c:roundedCorners val="0"/>
+  <mc:AlternateContent xmlns:mc="http://schemas.openxmlformats.org/markup-compatibility/2006">
+    <mc:Choice xmlns:c14="http://schemas.microsoft.com/office/drawing/2007/8/2/chart" Requires="c14">
+      <c14:style val="102"/>
+    </mc:Choice>
+    <mc:Fallback>
+      <c:style val="2"/>
+    </mc:Fallback>
+  </mc:AlternateContent>
+  <c:chart>
+    <c:title>
+      <c:tx>
+        <c:rich>
+          <a:bodyPr rot="0" spcFirstLastPara="1" vertOverflow="ellipsis" vert="horz" wrap="square" anchor="ctr" anchorCtr="1"/>
+          <a:lstStyle/>
+          <a:p>
+            <a:pPr>
+              <a:defRPr sz="1400" b="0" i="0" u="none" strike="noStrike" kern="1200" spc="0" baseline="0">
+                <a:solidFill>
+                  <a:schemeClr val="tx1">
+                    <a:lumMod val="65000"/>
+                    <a:lumOff val="35000"/>
+                  </a:schemeClr>
+                </a:solidFill>
+                <a:latin typeface="+mn-lt"/>
+                <a:ea typeface="+mn-ea"/>
+                <a:cs typeface="+mn-cs"/>
+              </a:defRPr>
+            </a:pPr>
+            <a:r>
+              <a:rPr lang="en-IN"/>
+              <a:t>Specificity vs </a:t>
+            </a:r>
+            <a:r>
+              <a:rPr lang="en-IN" sz="1400" b="0" i="0" u="none" strike="noStrike" baseline="0">
+                <a:effectLst/>
+              </a:rPr>
+              <a:t>Precision</a:t>
+            </a:r>
+            <a:endParaRPr lang="en-IN"/>
+          </a:p>
+        </c:rich>
+      </c:tx>
+      <c:overlay val="0"/>
+      <c:spPr>
+        <a:noFill/>
+        <a:ln>
+          <a:noFill/>
+        </a:ln>
+        <a:effectLst/>
+      </c:spPr>
+      <c:txPr>
+        <a:bodyPr rot="0" spcFirstLastPara="1" vertOverflow="ellipsis" vert="horz" wrap="square" anchor="ctr" anchorCtr="1"/>
+        <a:lstStyle/>
+        <a:p>
+          <a:pPr>
+            <a:defRPr sz="1400" b="0" i="0" u="none" strike="noStrike" kern="1200" spc="0" baseline="0">
+              <a:solidFill>
+                <a:schemeClr val="tx1">
+                  <a:lumMod val="65000"/>
+                  <a:lumOff val="35000"/>
+                </a:schemeClr>
+              </a:solidFill>
+              <a:latin typeface="+mn-lt"/>
+              <a:ea typeface="+mn-ea"/>
+              <a:cs typeface="+mn-cs"/>
+            </a:defRPr>
+          </a:pPr>
+          <a:endParaRPr lang="en-US"/>
+        </a:p>
+      </c:txPr>
+    </c:title>
+    <c:autoTitleDeleted val="0"/>
+    <c:plotArea>
+      <c:layout/>
+      <c:scatterChart>
+        <c:scatterStyle val="smoothMarker"/>
+        <c:varyColors val="0"/>
+        <c:ser>
+          <c:idx val="0"/>
+          <c:order val="0"/>
+          <c:tx>
+            <c:strRef>
+              <c:f>Sheet1!$E$1</c:f>
+              <c:strCache>
+                <c:ptCount val="1"/>
+                <c:pt idx="0">
+                  <c:v>Precision</c:v>
+                </c:pt>
+              </c:strCache>
+            </c:strRef>
+          </c:tx>
+          <c:spPr>
+            <a:ln w="19050" cap="rnd">
+              <a:solidFill>
+                <a:schemeClr val="accent1"/>
+              </a:solidFill>
+              <a:round/>
+            </a:ln>
+            <a:effectLst/>
+          </c:spPr>
+          <c:marker>
+            <c:symbol val="circle"/>
+            <c:size val="5"/>
+            <c:spPr>
+              <a:solidFill>
+                <a:schemeClr val="accent1"/>
+              </a:solidFill>
+              <a:ln w="9525">
+                <a:solidFill>
+                  <a:schemeClr val="accent1"/>
+                </a:solidFill>
+              </a:ln>
+              <a:effectLst/>
+            </c:spPr>
+          </c:marker>
+          <c:xVal>
+            <c:numRef>
+              <c:f>Sheet1!$C$2:$C$7</c:f>
+              <c:numCache>
+                <c:formatCode>General</c:formatCode>
+                <c:ptCount val="6"/>
+                <c:pt idx="0">
+                  <c:v>0.92859999999999998</c:v>
+                </c:pt>
+                <c:pt idx="1">
+                  <c:v>0.97960000000000003</c:v>
+                </c:pt>
+                <c:pt idx="2">
+                  <c:v>1</c:v>
+                </c:pt>
+                <c:pt idx="3">
+                  <c:v>0.9839</c:v>
+                </c:pt>
+              </c:numCache>
+            </c:numRef>
+          </c:xVal>
+          <c:yVal>
+            <c:numRef>
+              <c:f>Sheet1!$E$2:$E$7</c:f>
+              <c:numCache>
+                <c:formatCode>General</c:formatCode>
+                <c:ptCount val="6"/>
+                <c:pt idx="0">
+                  <c:v>0.9647</c:v>
+                </c:pt>
+                <c:pt idx="1">
+                  <c:v>0.98719999999999997</c:v>
+                </c:pt>
+                <c:pt idx="2">
+                  <c:v>1</c:v>
+                </c:pt>
+                <c:pt idx="3">
+                  <c:v>0.98440000000000005</c:v>
+                </c:pt>
+              </c:numCache>
+            </c:numRef>
+          </c:yVal>
+          <c:smooth val="1"/>
+          <c:extLst>
+            <c:ext xmlns:c16="http://schemas.microsoft.com/office/drawing/2014/chart" uri="{C3380CC4-5D6E-409C-BE32-E72D297353CC}">
+              <c16:uniqueId val="{00000000-4ACD-4D82-9CB8-87BC226A5CD1}"/>
+            </c:ext>
+          </c:extLst>
+        </c:ser>
+        <c:dLbls>
+          <c:showLegendKey val="0"/>
+          <c:showVal val="0"/>
+          <c:showCatName val="0"/>
+          <c:showSerName val="0"/>
+          <c:showPercent val="0"/>
+          <c:showBubbleSize val="0"/>
+        </c:dLbls>
+        <c:axId val="579776760"/>
+        <c:axId val="579778040"/>
+      </c:scatterChart>
+      <c:valAx>
+        <c:axId val="579776760"/>
+        <c:scaling>
+          <c:orientation val="minMax"/>
+        </c:scaling>
+        <c:delete val="0"/>
+        <c:axPos val="b"/>
+        <c:majorGridlines>
+          <c:spPr>
+            <a:ln w="9525" cap="flat" cmpd="sng" algn="ctr">
+              <a:solidFill>
+                <a:schemeClr val="tx1">
+                  <a:lumMod val="15000"/>
+                  <a:lumOff val="85000"/>
+                </a:schemeClr>
+              </a:solidFill>
+              <a:round/>
+            </a:ln>
+            <a:effectLst/>
+          </c:spPr>
+        </c:majorGridlines>
+        <c:numFmt formatCode="General" sourceLinked="1"/>
+        <c:majorTickMark val="none"/>
+        <c:minorTickMark val="none"/>
+        <c:tickLblPos val="nextTo"/>
+        <c:spPr>
+          <a:noFill/>
+          <a:ln w="9525" cap="flat" cmpd="sng" algn="ctr">
+            <a:solidFill>
+              <a:schemeClr val="tx1">
+                <a:lumMod val="25000"/>
+                <a:lumOff val="75000"/>
+              </a:schemeClr>
+            </a:solidFill>
+            <a:round/>
+          </a:ln>
+          <a:effectLst/>
+        </c:spPr>
+        <c:txPr>
+          <a:bodyPr rot="-60000000" spcFirstLastPara="1" vertOverflow="ellipsis" vert="horz" wrap="square" anchor="ctr" anchorCtr="1"/>
+          <a:lstStyle/>
+          <a:p>
+            <a:pPr>
+              <a:defRPr sz="900" b="0" i="0" u="none" strike="noStrike" kern="1200" baseline="0">
+                <a:solidFill>
+                  <a:schemeClr val="tx1">
+                    <a:lumMod val="65000"/>
+                    <a:lumOff val="35000"/>
+                  </a:schemeClr>
+                </a:solidFill>
+                <a:latin typeface="+mn-lt"/>
+                <a:ea typeface="+mn-ea"/>
+                <a:cs typeface="+mn-cs"/>
+              </a:defRPr>
+            </a:pPr>
+            <a:endParaRPr lang="en-US"/>
+          </a:p>
+        </c:txPr>
+        <c:crossAx val="579778040"/>
+        <c:crosses val="autoZero"/>
+        <c:crossBetween val="midCat"/>
+      </c:valAx>
+      <c:valAx>
+        <c:axId val="579778040"/>
+        <c:scaling>
+          <c:orientation val="minMax"/>
+        </c:scaling>
+        <c:delete val="0"/>
+        <c:axPos val="l"/>
+        <c:majorGridlines>
+          <c:spPr>
+            <a:ln w="9525" cap="flat" cmpd="sng" algn="ctr">
+              <a:solidFill>
+                <a:schemeClr val="tx1">
+                  <a:lumMod val="15000"/>
+                  <a:lumOff val="85000"/>
+                </a:schemeClr>
+              </a:solidFill>
+              <a:round/>
+            </a:ln>
+            <a:effectLst/>
+          </c:spPr>
+        </c:majorGridlines>
+        <c:numFmt formatCode="General" sourceLinked="1"/>
+        <c:majorTickMark val="none"/>
+        <c:minorTickMark val="none"/>
+        <c:tickLblPos val="nextTo"/>
+        <c:spPr>
+          <a:noFill/>
+          <a:ln w="9525" cap="flat" cmpd="sng" algn="ctr">
+            <a:solidFill>
+              <a:schemeClr val="tx1">
+                <a:lumMod val="25000"/>
+                <a:lumOff val="75000"/>
+              </a:schemeClr>
+            </a:solidFill>
+            <a:round/>
+          </a:ln>
+          <a:effectLst/>
+        </c:spPr>
+        <c:txPr>
+          <a:bodyPr rot="-60000000" spcFirstLastPara="1" vertOverflow="ellipsis" vert="horz" wrap="square" anchor="ctr" anchorCtr="1"/>
+          <a:lstStyle/>
+          <a:p>
+            <a:pPr>
+              <a:defRPr sz="900" b="0" i="0" u="none" strike="noStrike" kern="1200" baseline="0">
+                <a:solidFill>
+                  <a:schemeClr val="tx1">
+                    <a:lumMod val="65000"/>
+                    <a:lumOff val="35000"/>
+                  </a:schemeClr>
+                </a:solidFill>
+                <a:latin typeface="+mn-lt"/>
+                <a:ea typeface="+mn-ea"/>
+                <a:cs typeface="+mn-cs"/>
+              </a:defRPr>
+            </a:pPr>
+            <a:endParaRPr lang="en-US"/>
+          </a:p>
+        </c:txPr>
+        <c:crossAx val="579776760"/>
+        <c:crosses val="autoZero"/>
+        <c:crossBetween val="midCat"/>
+      </c:valAx>
+      <c:spPr>
+        <a:noFill/>
+        <a:ln>
+          <a:noFill/>
+        </a:ln>
+        <a:effectLst/>
+      </c:spPr>
+    </c:plotArea>
+    <c:plotVisOnly val="1"/>
+    <c:dispBlanksAs val="gap"/>
+    <c:extLst>
+      <c:ext xmlns:c16r3="http://schemas.microsoft.com/office/drawing/2017/03/chart" uri="{56B9EC1D-385E-4148-901F-78D8002777C0}">
+        <c16r3:dataDisplayOptions16>
+          <c16r3:dispNaAsBlank val="1"/>
+        </c16r3:dataDisplayOptions16>
+      </c:ext>
+    </c:extLst>
+    <c:showDLblsOverMax val="0"/>
+  </c:chart>
+  <c:spPr>
+    <a:solidFill>
+      <a:schemeClr val="bg1"/>
+    </a:solidFill>
+    <a:ln w="9525" cap="flat" cmpd="sng" algn="ctr">
+      <a:solidFill>
+        <a:schemeClr val="tx1">
+          <a:lumMod val="15000"/>
+          <a:lumOff val="85000"/>
+        </a:schemeClr>
+      </a:solidFill>
+      <a:round/>
+    </a:ln>
+    <a:effectLst/>
+  </c:spPr>
+  <c:txPr>
+    <a:bodyPr/>
+    <a:lstStyle/>
+    <a:p>
+      <a:pPr>
+        <a:defRPr/>
+      </a:pPr>
+      <a:endParaRPr lang="en-US"/>
+    </a:p>
+  </c:txPr>
+  <c:externalData r:id="rId3">
+    <c:autoUpdate val="0"/>
+  </c:externalData>
+</c:chartSpace>
+</file>
+
+<file path=word/charts/chart2.xml><?xml version="1.0" encoding="utf-8"?>
+<c:chartSpace xmlns:c="http://schemas.openxmlformats.org/drawingml/2006/chart" xmlns:a="http://schemas.openxmlformats.org/drawingml/2006/main" xmlns:r="http://schemas.openxmlformats.org/officeDocument/2006/relationships" xmlns:c16r2="http://schemas.microsoft.com/office/drawing/2015/06/chart">
+  <c:date1904 val="0"/>
+  <c:lang val="en-US"/>
+  <c:roundedCorners val="0"/>
+  <mc:AlternateContent xmlns:mc="http://schemas.openxmlformats.org/markup-compatibility/2006">
+    <mc:Choice xmlns:c14="http://schemas.microsoft.com/office/drawing/2007/8/2/chart" Requires="c14">
+      <c14:style val="102"/>
+    </mc:Choice>
+    <mc:Fallback>
+      <c:style val="2"/>
+    </mc:Fallback>
+  </mc:AlternateContent>
+  <c:chart>
+    <c:title>
+      <c:tx>
+        <c:rich>
+          <a:bodyPr rot="0" spcFirstLastPara="1" vertOverflow="ellipsis" vert="horz" wrap="square" anchor="ctr" anchorCtr="1"/>
+          <a:lstStyle/>
+          <a:p>
+            <a:pPr>
+              <a:defRPr sz="1400" b="0" i="0" u="none" strike="noStrike" kern="1200" spc="0" baseline="0">
+                <a:solidFill>
+                  <a:schemeClr val="tx1">
+                    <a:lumMod val="65000"/>
+                    <a:lumOff val="35000"/>
+                  </a:schemeClr>
+                </a:solidFill>
+                <a:latin typeface="+mn-lt"/>
+                <a:ea typeface="+mn-ea"/>
+                <a:cs typeface="+mn-cs"/>
+              </a:defRPr>
+            </a:pPr>
+            <a:r>
+              <a:rPr lang="en-IN"/>
+              <a:t>Recall</a:t>
+            </a:r>
+            <a:r>
+              <a:rPr lang="en-IN" baseline="0"/>
+              <a:t> vs </a:t>
+            </a:r>
+            <a:r>
+              <a:rPr lang="en-IN"/>
+              <a:t>Precision</a:t>
+            </a:r>
+          </a:p>
+        </c:rich>
+      </c:tx>
+      <c:overlay val="0"/>
+      <c:spPr>
+        <a:noFill/>
+        <a:ln>
+          <a:noFill/>
+        </a:ln>
+        <a:effectLst/>
+      </c:spPr>
+      <c:txPr>
+        <a:bodyPr rot="0" spcFirstLastPara="1" vertOverflow="ellipsis" vert="horz" wrap="square" anchor="ctr" anchorCtr="1"/>
+        <a:lstStyle/>
+        <a:p>
+          <a:pPr>
+            <a:defRPr sz="1400" b="0" i="0" u="none" strike="noStrike" kern="1200" spc="0" baseline="0">
+              <a:solidFill>
+                <a:schemeClr val="tx1">
+                  <a:lumMod val="65000"/>
+                  <a:lumOff val="35000"/>
+                </a:schemeClr>
+              </a:solidFill>
+              <a:latin typeface="+mn-lt"/>
+              <a:ea typeface="+mn-ea"/>
+              <a:cs typeface="+mn-cs"/>
+            </a:defRPr>
+          </a:pPr>
+          <a:endParaRPr lang="en-US"/>
+        </a:p>
+      </c:txPr>
+    </c:title>
+    <c:autoTitleDeleted val="0"/>
+    <c:plotArea>
+      <c:layout/>
+      <c:scatterChart>
+        <c:scatterStyle val="smoothMarker"/>
+        <c:varyColors val="0"/>
+        <c:ser>
+          <c:idx val="0"/>
+          <c:order val="0"/>
+          <c:tx>
+            <c:strRef>
+              <c:f>Sheet1!$E$1</c:f>
+              <c:strCache>
+                <c:ptCount val="1"/>
+                <c:pt idx="0">
+                  <c:v>Precision</c:v>
+                </c:pt>
+              </c:strCache>
+            </c:strRef>
+          </c:tx>
+          <c:spPr>
+            <a:ln w="19050" cap="rnd">
+              <a:solidFill>
+                <a:schemeClr val="accent1"/>
+              </a:solidFill>
+              <a:round/>
+            </a:ln>
+            <a:effectLst/>
+          </c:spPr>
+          <c:marker>
+            <c:symbol val="circle"/>
+            <c:size val="5"/>
+            <c:spPr>
+              <a:solidFill>
+                <a:schemeClr val="accent1"/>
+              </a:solidFill>
+              <a:ln w="9525">
+                <a:solidFill>
+                  <a:schemeClr val="accent1"/>
+                </a:solidFill>
+              </a:ln>
+              <a:effectLst/>
+            </c:spPr>
+          </c:marker>
+          <c:dPt>
+            <c:idx val="1"/>
+            <c:marker>
+              <c:symbol val="circle"/>
+              <c:size val="5"/>
+              <c:spPr>
+                <a:solidFill>
+                  <a:schemeClr val="accent1"/>
+                </a:solidFill>
+                <a:ln w="9525">
+                  <a:solidFill>
+                    <a:schemeClr val="accent1"/>
+                  </a:solidFill>
+                </a:ln>
+                <a:effectLst/>
+              </c:spPr>
+            </c:marker>
+            <c:bubble3D val="0"/>
+            <c:spPr>
+              <a:ln w="19050" cap="rnd">
+                <a:solidFill>
+                  <a:schemeClr val="accent4"/>
+                </a:solidFill>
+                <a:round/>
+              </a:ln>
+              <a:effectLst/>
+            </c:spPr>
+            <c:extLst>
+              <c:ext xmlns:c16="http://schemas.microsoft.com/office/drawing/2014/chart" uri="{C3380CC4-5D6E-409C-BE32-E72D297353CC}">
+                <c16:uniqueId val="{00000001-54D3-46B6-B9EE-BF5843FB09D8}"/>
+              </c:ext>
+            </c:extLst>
+          </c:dPt>
+          <c:dPt>
+            <c:idx val="2"/>
+            <c:marker>
+              <c:symbol val="circle"/>
+              <c:size val="5"/>
+              <c:spPr>
+                <a:solidFill>
+                  <a:schemeClr val="accent1"/>
+                </a:solidFill>
+                <a:ln w="9525">
+                  <a:solidFill>
+                    <a:schemeClr val="accent4"/>
+                  </a:solidFill>
+                </a:ln>
+                <a:effectLst/>
+              </c:spPr>
+            </c:marker>
+            <c:bubble3D val="0"/>
+            <c:spPr>
+              <a:ln w="19050" cap="rnd">
+                <a:solidFill>
+                  <a:schemeClr val="accent4"/>
+                </a:solidFill>
+                <a:round/>
+              </a:ln>
+              <a:effectLst/>
+            </c:spPr>
+            <c:extLst>
+              <c:ext xmlns:c16="http://schemas.microsoft.com/office/drawing/2014/chart" uri="{C3380CC4-5D6E-409C-BE32-E72D297353CC}">
+                <c16:uniqueId val="{00000003-54D3-46B6-B9EE-BF5843FB09D8}"/>
+              </c:ext>
+            </c:extLst>
+          </c:dPt>
+          <c:dPt>
+            <c:idx val="3"/>
+            <c:marker>
+              <c:symbol val="circle"/>
+              <c:size val="5"/>
+              <c:spPr>
+                <a:solidFill>
+                  <a:schemeClr val="accent1"/>
+                </a:solidFill>
+                <a:ln w="9525">
+                  <a:solidFill>
+                    <a:schemeClr val="accent4"/>
+                  </a:solidFill>
+                </a:ln>
+                <a:effectLst/>
+              </c:spPr>
+            </c:marker>
+            <c:bubble3D val="0"/>
+            <c:spPr>
+              <a:ln w="19050" cap="rnd">
+                <a:solidFill>
+                  <a:schemeClr val="accent4"/>
+                </a:solidFill>
+                <a:round/>
+              </a:ln>
+              <a:effectLst/>
+            </c:spPr>
+            <c:extLst>
+              <c:ext xmlns:c16="http://schemas.microsoft.com/office/drawing/2014/chart" uri="{C3380CC4-5D6E-409C-BE32-E72D297353CC}">
+                <c16:uniqueId val="{00000005-54D3-46B6-B9EE-BF5843FB09D8}"/>
+              </c:ext>
+            </c:extLst>
+          </c:dPt>
+          <c:xVal>
+            <c:numRef>
+              <c:f>Sheet1!$D$2:$D$7</c:f>
+              <c:numCache>
+                <c:formatCode>General</c:formatCode>
+                <c:ptCount val="6"/>
+                <c:pt idx="0">
+                  <c:v>0.75929999999999997</c:v>
+                </c:pt>
+                <c:pt idx="1">
+                  <c:v>0.76239999999999997</c:v>
+                </c:pt>
+                <c:pt idx="2">
+                  <c:v>0.75360000000000005</c:v>
+                </c:pt>
+                <c:pt idx="3">
+                  <c:v>0.71589999999999998</c:v>
+                </c:pt>
+              </c:numCache>
+            </c:numRef>
+          </c:xVal>
+          <c:yVal>
+            <c:numRef>
+              <c:f>Sheet1!$E$2:$E$7</c:f>
+              <c:numCache>
+                <c:formatCode>General</c:formatCode>
+                <c:ptCount val="6"/>
+                <c:pt idx="0">
+                  <c:v>0.9647</c:v>
+                </c:pt>
+                <c:pt idx="1">
+                  <c:v>0.98719999999999997</c:v>
+                </c:pt>
+                <c:pt idx="2">
+                  <c:v>1</c:v>
+                </c:pt>
+                <c:pt idx="3">
+                  <c:v>0.98440000000000005</c:v>
+                </c:pt>
+              </c:numCache>
+            </c:numRef>
+          </c:yVal>
+          <c:smooth val="1"/>
+          <c:extLst>
+            <c:ext xmlns:c16="http://schemas.microsoft.com/office/drawing/2014/chart" uri="{C3380CC4-5D6E-409C-BE32-E72D297353CC}">
+              <c16:uniqueId val="{00000006-54D3-46B6-B9EE-BF5843FB09D8}"/>
+            </c:ext>
+          </c:extLst>
+        </c:ser>
+        <c:dLbls>
+          <c:showLegendKey val="0"/>
+          <c:showVal val="0"/>
+          <c:showCatName val="0"/>
+          <c:showSerName val="0"/>
+          <c:showPercent val="0"/>
+          <c:showBubbleSize val="0"/>
+        </c:dLbls>
+        <c:axId val="579234104"/>
+        <c:axId val="579236664"/>
+      </c:scatterChart>
+      <c:valAx>
+        <c:axId val="579234104"/>
+        <c:scaling>
+          <c:orientation val="minMax"/>
+        </c:scaling>
+        <c:delete val="0"/>
+        <c:axPos val="b"/>
+        <c:majorGridlines>
+          <c:spPr>
+            <a:ln w="9525" cap="flat" cmpd="sng" algn="ctr">
+              <a:solidFill>
+                <a:schemeClr val="tx1">
+                  <a:lumMod val="15000"/>
+                  <a:lumOff val="85000"/>
+                </a:schemeClr>
+              </a:solidFill>
+              <a:round/>
+            </a:ln>
+            <a:effectLst/>
+          </c:spPr>
+        </c:majorGridlines>
+        <c:numFmt formatCode="General" sourceLinked="1"/>
+        <c:majorTickMark val="none"/>
+        <c:minorTickMark val="none"/>
+        <c:tickLblPos val="nextTo"/>
+        <c:spPr>
+          <a:noFill/>
+          <a:ln w="9525" cap="flat" cmpd="sng" algn="ctr">
+            <a:solidFill>
+              <a:schemeClr val="tx1">
+                <a:lumMod val="25000"/>
+                <a:lumOff val="75000"/>
+              </a:schemeClr>
+            </a:solidFill>
+            <a:round/>
+          </a:ln>
+          <a:effectLst/>
+        </c:spPr>
+        <c:txPr>
+          <a:bodyPr rot="-60000000" spcFirstLastPara="1" vertOverflow="ellipsis" vert="horz" wrap="square" anchor="ctr" anchorCtr="1"/>
+          <a:lstStyle/>
+          <a:p>
+            <a:pPr>
+              <a:defRPr sz="900" b="0" i="0" u="none" strike="noStrike" kern="1200" baseline="0">
+                <a:solidFill>
+                  <a:schemeClr val="tx1">
+                    <a:lumMod val="65000"/>
+                    <a:lumOff val="35000"/>
+                  </a:schemeClr>
+                </a:solidFill>
+                <a:latin typeface="+mn-lt"/>
+                <a:ea typeface="+mn-ea"/>
+                <a:cs typeface="+mn-cs"/>
+              </a:defRPr>
+            </a:pPr>
+            <a:endParaRPr lang="en-US"/>
+          </a:p>
+        </c:txPr>
+        <c:crossAx val="579236664"/>
+        <c:crosses val="autoZero"/>
+        <c:crossBetween val="midCat"/>
+      </c:valAx>
+      <c:valAx>
+        <c:axId val="579236664"/>
+        <c:scaling>
+          <c:orientation val="minMax"/>
+        </c:scaling>
+        <c:delete val="0"/>
+        <c:axPos val="l"/>
+        <c:majorGridlines>
+          <c:spPr>
+            <a:ln w="9525" cap="flat" cmpd="sng" algn="ctr">
+              <a:solidFill>
+                <a:schemeClr val="tx1">
+                  <a:lumMod val="15000"/>
+                  <a:lumOff val="85000"/>
+                </a:schemeClr>
+              </a:solidFill>
+              <a:round/>
+            </a:ln>
+            <a:effectLst/>
+          </c:spPr>
+        </c:majorGridlines>
+        <c:numFmt formatCode="General" sourceLinked="1"/>
+        <c:majorTickMark val="none"/>
+        <c:minorTickMark val="none"/>
+        <c:tickLblPos val="nextTo"/>
+        <c:spPr>
+          <a:noFill/>
+          <a:ln w="9525" cap="flat" cmpd="sng" algn="ctr">
+            <a:solidFill>
+              <a:schemeClr val="tx1">
+                <a:lumMod val="25000"/>
+                <a:lumOff val="75000"/>
+              </a:schemeClr>
+            </a:solidFill>
+            <a:round/>
+          </a:ln>
+          <a:effectLst/>
+        </c:spPr>
+        <c:txPr>
+          <a:bodyPr rot="-60000000" spcFirstLastPara="1" vertOverflow="ellipsis" vert="horz" wrap="square" anchor="ctr" anchorCtr="1"/>
+          <a:lstStyle/>
+          <a:p>
+            <a:pPr>
+              <a:defRPr sz="900" b="0" i="0" u="none" strike="noStrike" kern="1200" baseline="0">
+                <a:solidFill>
+                  <a:schemeClr val="tx1">
+                    <a:lumMod val="65000"/>
+                    <a:lumOff val="35000"/>
+                  </a:schemeClr>
+                </a:solidFill>
+                <a:latin typeface="+mn-lt"/>
+                <a:ea typeface="+mn-ea"/>
+                <a:cs typeface="+mn-cs"/>
+              </a:defRPr>
+            </a:pPr>
+            <a:endParaRPr lang="en-US"/>
+          </a:p>
+        </c:txPr>
+        <c:crossAx val="579234104"/>
+        <c:crosses val="autoZero"/>
+        <c:crossBetween val="midCat"/>
+      </c:valAx>
+      <c:spPr>
+        <a:noFill/>
+        <a:ln>
+          <a:noFill/>
+        </a:ln>
+        <a:effectLst/>
+      </c:spPr>
+    </c:plotArea>
+    <c:plotVisOnly val="1"/>
+    <c:dispBlanksAs val="gap"/>
+    <c:extLst>
+      <c:ext xmlns:c16r3="http://schemas.microsoft.com/office/drawing/2017/03/chart" uri="{56B9EC1D-385E-4148-901F-78D8002777C0}">
+        <c16r3:dataDisplayOptions16>
+          <c16r3:dispNaAsBlank val="1"/>
+        </c16r3:dataDisplayOptions16>
+      </c:ext>
+    </c:extLst>
+    <c:showDLblsOverMax val="0"/>
+  </c:chart>
+  <c:spPr>
+    <a:solidFill>
+      <a:schemeClr val="bg1"/>
+    </a:solidFill>
+    <a:ln w="9525" cap="flat" cmpd="sng" algn="ctr">
+      <a:solidFill>
+        <a:schemeClr val="tx1">
+          <a:lumMod val="15000"/>
+          <a:lumOff val="85000"/>
+        </a:schemeClr>
+      </a:solidFill>
+      <a:round/>
+    </a:ln>
+    <a:effectLst/>
+  </c:spPr>
+  <c:txPr>
+    <a:bodyPr/>
+    <a:lstStyle/>
+    <a:p>
+      <a:pPr>
+        <a:defRPr/>
+      </a:pPr>
+      <a:endParaRPr lang="en-US"/>
+    </a:p>
+  </c:txPr>
+  <c:externalData r:id="rId3">
+    <c:autoUpdate val="0"/>
+  </c:externalData>
+</c:chartSpace>
+</file>
+
+<file path=word/charts/colors1.xml><?xml version="1.0" encoding="utf-8"?>
+<cs:colorStyle xmlns:cs="http://schemas.microsoft.com/office/drawing/2012/chartStyle" xmlns:a="http://schemas.openxmlformats.org/drawingml/2006/main" meth="cycle" id="10">
+  <a:schemeClr val="accent1"/>
+  <a:schemeClr val="accent2"/>
+  <a:schemeClr val="accent3"/>
+  <a:schemeClr val="accent4"/>
+  <a:schemeClr val="accent5"/>
+  <a:schemeClr val="accent6"/>
+  <cs:variation/>
+  <cs:variation>
+    <a:lumMod val="60000"/>
+  </cs:variation>
+  <cs:variation>
+    <a:lumMod val="80000"/>
+    <a:lumOff val="20000"/>
+  </cs:variation>
+  <cs:variation>
+    <a:lumMod val="80000"/>
+  </cs:variation>
+  <cs:variation>
+    <a:lumMod val="60000"/>
+    <a:lumOff val="40000"/>
+  </cs:variation>
+  <cs:variation>
+    <a:lumMod val="50000"/>
+  </cs:variation>
+  <cs:variation>
+    <a:lumMod val="70000"/>
+    <a:lumOff val="30000"/>
+  </cs:variation>
+  <cs:variation>
+    <a:lumMod val="70000"/>
+  </cs:variation>
+  <cs:variation>
+    <a:lumMod val="50000"/>
+    <a:lumOff val="50000"/>
+  </cs:variation>
+</cs:colorStyle>
+</file>
+
+<file path=word/charts/colors2.xml><?xml version="1.0" encoding="utf-8"?>
+<cs:colorStyle xmlns:cs="http://schemas.microsoft.com/office/drawing/2012/chartStyle" xmlns:a="http://schemas.openxmlformats.org/drawingml/2006/main" meth="cycle" id="10">
+  <a:schemeClr val="accent1"/>
+  <a:schemeClr val="accent2"/>
+  <a:schemeClr val="accent3"/>
+  <a:schemeClr val="accent4"/>
+  <a:schemeClr val="accent5"/>
+  <a:schemeClr val="accent6"/>
+  <cs:variation/>
+  <cs:variation>
+    <a:lumMod val="60000"/>
+  </cs:variation>
+  <cs:variation>
+    <a:lumMod val="80000"/>
+    <a:lumOff val="20000"/>
+  </cs:variation>
+  <cs:variation>
+    <a:lumMod val="80000"/>
+  </cs:variation>
+  <cs:variation>
+    <a:lumMod val="60000"/>
+    <a:lumOff val="40000"/>
+  </cs:variation>
+  <cs:variation>
+    <a:lumMod val="50000"/>
+  </cs:variation>
+  <cs:variation>
+    <a:lumMod val="70000"/>
+    <a:lumOff val="30000"/>
+  </cs:variation>
+  <cs:variation>
+    <a:lumMod val="70000"/>
+  </cs:variation>
+  <cs:variation>
+    <a:lumMod val="50000"/>
+    <a:lumOff val="50000"/>
+  </cs:variation>
+</cs:colorStyle>
+</file>
+
+<file path=word/charts/style1.xml><?xml version="1.0" encoding="utf-8"?>
+<cs:chartStyle xmlns:cs="http://schemas.microsoft.com/office/drawing/2012/chartStyle" xmlns:a="http://schemas.openxmlformats.org/drawingml/2006/main" id="240">
+  <cs:axisTitle>
+    <cs:lnRef idx="0"/>
+    <cs:fillRef idx="0"/>
+    <cs:effectRef idx="0"/>
+    <cs:fontRef idx="minor">
+      <a:schemeClr val="tx1">
+        <a:lumMod val="65000"/>
+        <a:lumOff val="35000"/>
+      </a:schemeClr>
+    </cs:fontRef>
+    <cs:defRPr sz="1000" kern="1200"/>
+  </cs:axisTitle>
+  <cs:categoryAxis>
+    <cs:lnRef idx="0"/>
+    <cs:fillRef idx="0"/>
+    <cs:effectRef idx="0"/>
+    <cs:fontRef idx="minor">
+      <a:schemeClr val="tx1">
+        <a:lumMod val="65000"/>
+        <a:lumOff val="35000"/>
+      </a:schemeClr>
+    </cs:fontRef>
+    <cs:spPr>
+      <a:ln w="9525" cap="flat" cmpd="sng" algn="ctr">
+        <a:solidFill>
+          <a:schemeClr val="tx1">
+            <a:lumMod val="25000"/>
+            <a:lumOff val="75000"/>
+          </a:schemeClr>
+        </a:solidFill>
+        <a:round/>
+      </a:ln>
+    </cs:spPr>
+    <cs:defRPr sz="900" kern="1200"/>
+  </cs:categoryAxis>
+  <cs:chartArea mods="allowNoFillOverride allowNoLineOverride">
+    <cs:lnRef idx="0"/>
+    <cs:fillRef idx="0"/>
+    <cs:effectRef idx="0"/>
+    <cs:fontRef idx="minor">
+      <a:schemeClr val="tx1"/>
+    </cs:fontRef>
+    <cs:spPr>
+      <a:solidFill>
+        <a:schemeClr val="bg1"/>
+      </a:solidFill>
+      <a:ln w="9525" cap="flat" cmpd="sng" algn="ctr">
+        <a:solidFill>
+          <a:schemeClr val="tx1">
+            <a:lumMod val="15000"/>
+            <a:lumOff val="85000"/>
+          </a:schemeClr>
+        </a:solidFill>
+        <a:round/>
+      </a:ln>
+    </cs:spPr>
+    <cs:defRPr sz="1000" kern="1200"/>
+  </cs:chartArea>
+  <cs:dataLabel>
+    <cs:lnRef idx="0"/>
+    <cs:fillRef idx="0"/>
+    <cs:effectRef idx="0"/>
+    <cs:fontRef idx="minor">
+      <a:schemeClr val="tx1">
+        <a:lumMod val="75000"/>
+        <a:lumOff val="25000"/>
+      </a:schemeClr>
+    </cs:fontRef>
+    <cs:defRPr sz="900" kern="1200"/>
+  </cs:dataLabel>
+  <cs:dataLabelCallout>
+    <cs:lnRef idx="0"/>
+    <cs:fillRef idx="0"/>
+    <cs:effectRef idx="0"/>
+    <cs:fontRef idx="minor">
+      <a:schemeClr val="dk1">
+        <a:lumMod val="65000"/>
+        <a:lumOff val="35000"/>
+      </a:schemeClr>
+    </cs:fontRef>
+    <cs:spPr>
+      <a:solidFill>
+        <a:schemeClr val="lt1"/>
+      </a:solidFill>
+      <a:ln>
+        <a:solidFill>
+          <a:schemeClr val="dk1">
+            <a:lumMod val="25000"/>
+            <a:lumOff val="75000"/>
+          </a:schemeClr>
+        </a:solidFill>
+      </a:ln>
+    </cs:spPr>
+    <cs:defRPr sz="900" kern="1200"/>
+    <cs:bodyPr rot="0" spcFirstLastPara="1" vertOverflow="clip" horzOverflow="clip" vert="horz" wrap="square" lIns="36576" tIns="18288" rIns="36576" bIns="18288" anchor="ctr" anchorCtr="1">
+      <a:spAutoFit/>
+    </cs:bodyPr>
+  </cs:dataLabelCallout>
+  <cs:dataPoint>
+    <cs:lnRef idx="0"/>
+    <cs:fillRef idx="1">
+      <cs:styleClr val="auto"/>
+    </cs:fillRef>
+    <cs:effectRef idx="0"/>
+    <cs:fontRef idx="minor">
+      <a:schemeClr val="tx1"/>
+    </cs:fontRef>
+  </cs:dataPoint>
+  <cs:dataPoint3D>
+    <cs:lnRef idx="0"/>
+    <cs:fillRef idx="1">
+      <cs:styleClr val="auto"/>
+    </cs:fillRef>
+    <cs:effectRef idx="0"/>
+    <cs:fontRef idx="minor">
+      <a:schemeClr val="tx1"/>
+    </cs:fontRef>
+  </cs:dataPoint3D>
+  <cs:dataPointLine>
+    <cs:lnRef idx="0">
+      <cs:styleClr val="auto"/>
+    </cs:lnRef>
+    <cs:fillRef idx="1"/>
+    <cs:effectRef idx="0"/>
+    <cs:fontRef idx="minor">
+      <a:schemeClr val="tx1"/>
+    </cs:fontRef>
+    <cs:spPr>
+      <a:ln w="19050" cap="rnd">
+        <a:solidFill>
+          <a:schemeClr val="phClr"/>
+        </a:solidFill>
+        <a:round/>
+      </a:ln>
+    </cs:spPr>
+  </cs:dataPointLine>
+  <cs:dataPointMarker>
+    <cs:lnRef idx="0">
+      <cs:styleClr val="auto"/>
+    </cs:lnRef>
+    <cs:fillRef idx="1">
+      <cs:styleClr val="auto"/>
+    </cs:fillRef>
+    <cs:effectRef idx="0"/>
+    <cs:fontRef idx="minor">
+      <a:schemeClr val="tx1"/>
+    </cs:fontRef>
+    <cs:spPr>
+      <a:ln w="9525">
+        <a:solidFill>
+          <a:schemeClr val="phClr"/>
+        </a:solidFill>
+      </a:ln>
+    </cs:spPr>
+  </cs:dataPointMarker>
+  <cs:dataPointMarkerLayout symbol="circle" size="5"/>
+  <cs:dataPointWireframe>
+    <cs:lnRef idx="0">
+      <cs:styleClr val="auto"/>
+    </cs:lnRef>
+    <cs:fillRef idx="0"/>
+    <cs:effectRef idx="0"/>
+    <cs:fontRef idx="minor">
+      <a:schemeClr val="dk1"/>
+    </cs:fontRef>
+    <cs:spPr>
+      <a:ln w="9525" cap="rnd">
+        <a:solidFill>
+          <a:schemeClr val="phClr"/>
+        </a:solidFill>
+        <a:round/>
+      </a:ln>
+    </cs:spPr>
+  </cs:dataPointWireframe>
+  <cs:dataTable>
+    <cs:lnRef idx="0"/>
+    <cs:fillRef idx="0"/>
+    <cs:effectRef idx="0"/>
+    <cs:fontRef idx="minor">
+      <a:schemeClr val="tx1">
+        <a:lumMod val="65000"/>
+        <a:lumOff val="35000"/>
+      </a:schemeClr>
+    </cs:fontRef>
+    <cs:spPr>
+      <a:noFill/>
+      <a:ln w="9525" cap="flat" cmpd="sng" algn="ctr">
+        <a:solidFill>
+          <a:schemeClr val="tx1">
+            <a:lumMod val="15000"/>
+            <a:lumOff val="85000"/>
+          </a:schemeClr>
+        </a:solidFill>
+        <a:round/>
+      </a:ln>
+    </cs:spPr>
+    <cs:defRPr sz="900" kern="1200"/>
+  </cs:dataTable>
+  <cs:downBar>
+    <cs:lnRef idx="0"/>
+    <cs:fillRef idx="0"/>
+    <cs:effectRef idx="0"/>
+    <cs:fontRef idx="minor">
+      <a:schemeClr val="tx1"/>
+    </cs:fontRef>
+    <cs:spPr>
+      <a:solidFill>
+        <a:schemeClr val="dk1">
+          <a:lumMod val="75000"/>
+          <a:lumOff val="25000"/>
+        </a:schemeClr>
+      </a:solidFill>
+      <a:ln w="9525" cap="flat" cmpd="sng" algn="ctr">
+        <a:solidFill>
+          <a:schemeClr val="tx1">
+            <a:lumMod val="65000"/>
+            <a:lumOff val="35000"/>
+          </a:schemeClr>
+        </a:solidFill>
+        <a:round/>
+      </a:ln>
+    </cs:spPr>
+  </cs:downBar>
+  <cs:dropLine>
+    <cs:lnRef idx="0"/>
+    <cs:fillRef idx="0"/>
+    <cs:effectRef idx="0"/>
+    <cs:fontRef idx="minor">
+      <a:schemeClr val="tx1"/>
+    </cs:fontRef>
+    <cs:spPr>
+      <a:ln w="9525" cap="flat" cmpd="sng" algn="ctr">
+        <a:solidFill>
+          <a:schemeClr val="tx1">
+            <a:lumMod val="35000"/>
+            <a:lumOff val="65000"/>
+          </a:schemeClr>
+        </a:solidFill>
+        <a:round/>
+      </a:ln>
+    </cs:spPr>
+  </cs:dropLine>
+  <cs:errorBar>
+    <cs:lnRef idx="0"/>
+    <cs:fillRef idx="0"/>
+    <cs:effectRef idx="0"/>
+    <cs:fontRef idx="minor">
+      <a:schemeClr val="tx1"/>
+    </cs:fontRef>
+    <cs:spPr>
+      <a:ln w="9525" cap="flat" cmpd="sng" algn="ctr">
+        <a:solidFill>
+          <a:schemeClr val="tx1">
+            <a:lumMod val="65000"/>
+            <a:lumOff val="35000"/>
+          </a:schemeClr>
+        </a:solidFill>
+        <a:round/>
+      </a:ln>
+    </cs:spPr>
+  </cs:errorBar>
+  <cs:floor>
+    <cs:lnRef idx="0"/>
+    <cs:fillRef idx="0"/>
+    <cs:effectRef idx="0"/>
+    <cs:fontRef idx="minor">
+      <a:schemeClr val="tx1"/>
+    </cs:fontRef>
+    <cs:spPr>
+      <a:noFill/>
+      <a:ln>
+        <a:noFill/>
+      </a:ln>
+    </cs:spPr>
+  </cs:floor>
+  <cs:gridlineMajor>
+    <cs:lnRef idx="0"/>
+    <cs:fillRef idx="0"/>
+    <cs:effectRef idx="0"/>
+    <cs:fontRef idx="minor">
+      <a:schemeClr val="tx1"/>
+    </cs:fontRef>
+    <cs:spPr>
+      <a:ln w="9525" cap="flat" cmpd="sng" algn="ctr">
+        <a:solidFill>
+          <a:schemeClr val="tx1">
+            <a:lumMod val="15000"/>
+            <a:lumOff val="85000"/>
+          </a:schemeClr>
+        </a:solidFill>
+        <a:round/>
+      </a:ln>
+    </cs:spPr>
+  </cs:gridlineMajor>
+  <cs:gridlineMinor>
+    <cs:lnRef idx="0"/>
+    <cs:fillRef idx="0"/>
+    <cs:effectRef idx="0"/>
+    <cs:fontRef idx="minor">
+      <a:schemeClr val="tx1"/>
+    </cs:fontRef>
+    <cs:spPr>
+      <a:ln w="9525" cap="flat" cmpd="sng" algn="ctr">
+        <a:solidFill>
+          <a:schemeClr val="tx1">
+            <a:lumMod val="5000"/>
+            <a:lumOff val="95000"/>
+          </a:schemeClr>
+        </a:solidFill>
+        <a:round/>
+      </a:ln>
+    </cs:spPr>
+  </cs:gridlineMinor>
+  <cs:hiLoLine>
+    <cs:lnRef idx="0"/>
+    <cs:fillRef idx="0"/>
+    <cs:effectRef idx="0"/>
+    <cs:fontRef idx="minor">
+      <a:schemeClr val="tx1"/>
+    </cs:fontRef>
+    <cs:spPr>
+      <a:ln w="9525" cap="flat" cmpd="sng" algn="ctr">
+        <a:solidFill>
+          <a:schemeClr val="tx1">
+            <a:lumMod val="50000"/>
+            <a:lumOff val="50000"/>
+          </a:schemeClr>
+        </a:solidFill>
+        <a:round/>
+      </a:ln>
+    </cs:spPr>
+  </cs:hiLoLine>
+  <cs:leaderLine>
+    <cs:lnRef idx="0"/>
+    <cs:fillRef idx="0"/>
+    <cs:effectRef idx="0"/>
+    <cs:fontRef idx="minor">
+      <a:schemeClr val="tx1"/>
+    </cs:fontRef>
+    <cs:spPr>
+      <a:ln w="9525" cap="flat" cmpd="sng" algn="ctr">
+        <a:solidFill>
+          <a:schemeClr val="tx1">
+            <a:lumMod val="35000"/>
+            <a:lumOff val="65000"/>
+          </a:schemeClr>
+        </a:solidFill>
+        <a:round/>
+      </a:ln>
+    </cs:spPr>
+  </cs:leaderLine>
+  <cs:legend>
+    <cs:lnRef idx="0"/>
+    <cs:fillRef idx="0"/>
+    <cs:effectRef idx="0"/>
+    <cs:fontRef idx="minor">
+      <a:schemeClr val="tx1">
+        <a:lumMod val="65000"/>
+        <a:lumOff val="35000"/>
+      </a:schemeClr>
+    </cs:fontRef>
+    <cs:defRPr sz="900" kern="1200"/>
+  </cs:legend>
+  <cs:plotArea mods="allowNoFillOverride allowNoLineOverride">
+    <cs:lnRef idx="0"/>
+    <cs:fillRef idx="0"/>
+    <cs:effectRef idx="0"/>
+    <cs:fontRef idx="minor">
+      <a:schemeClr val="tx1"/>
+    </cs:fontRef>
+  </cs:plotArea>
+  <cs:plotArea3D mods="allowNoFillOverride allowNoLineOverride">
+    <cs:lnRef idx="0"/>
+    <cs:fillRef idx="0"/>
+    <cs:effectRef idx="0"/>
+    <cs:fontRef idx="minor">
+      <a:schemeClr val="tx1"/>
+    </cs:fontRef>
+  </cs:plotArea3D>
+  <cs:seriesAxis>
+    <cs:lnRef idx="0"/>
+    <cs:fillRef idx="0"/>
+    <cs:effectRef idx="0"/>
+    <cs:fontRef idx="minor">
+      <a:schemeClr val="tx1">
+        <a:lumMod val="65000"/>
+        <a:lumOff val="35000"/>
+      </a:schemeClr>
+    </cs:fontRef>
+    <cs:defRPr sz="900" kern="1200"/>
+  </cs:seriesAxis>
+  <cs:seriesLine>
+    <cs:lnRef idx="0"/>
+    <cs:fillRef idx="0"/>
+    <cs:effectRef idx="0"/>
+    <cs:fontRef idx="minor">
+      <a:schemeClr val="tx1"/>
+    </cs:fontRef>
+    <cs:spPr>
+      <a:ln w="9525" cap="flat" cmpd="sng" algn="ctr">
+        <a:solidFill>
+          <a:schemeClr val="tx1">
+            <a:lumMod val="35000"/>
+            <a:lumOff val="65000"/>
+          </a:schemeClr>
+        </a:solidFill>
+        <a:round/>
+      </a:ln>
+    </cs:spPr>
+  </cs:seriesLine>
+  <cs:title>
+    <cs:lnRef idx="0"/>
+    <cs:fillRef idx="0"/>
+    <cs:effectRef idx="0"/>
+    <cs:fontRef idx="minor">
+      <a:schemeClr val="tx1">
+        <a:lumMod val="65000"/>
+        <a:lumOff val="35000"/>
+      </a:schemeClr>
+    </cs:fontRef>
+    <cs:defRPr sz="1400" b="0" kern="1200" spc="0" baseline="0"/>
+  </cs:title>
+  <cs:trendline>
+    <cs:lnRef idx="0">
+      <cs:styleClr val="auto"/>
+    </cs:lnRef>
+    <cs:fillRef idx="0"/>
+    <cs:effectRef idx="0"/>
+    <cs:fontRef idx="minor">
+      <a:schemeClr val="tx1"/>
+    </cs:fontRef>
+    <cs:spPr>
+      <a:ln w="19050" cap="rnd">
+        <a:solidFill>
+          <a:schemeClr val="phClr"/>
+        </a:solidFill>
+        <a:prstDash val="sysDot"/>
+      </a:ln>
+    </cs:spPr>
+  </cs:trendline>
+  <cs:trendlineLabel>
+    <cs:lnRef idx="0"/>
+    <cs:fillRef idx="0"/>
+    <cs:effectRef idx="0"/>
+    <cs:fontRef idx="minor">
+      <a:schemeClr val="tx1">
+        <a:lumMod val="65000"/>
+        <a:lumOff val="35000"/>
+      </a:schemeClr>
+    </cs:fontRef>
+    <cs:defRPr sz="900" kern="1200"/>
+  </cs:trendlineLabel>
+  <cs:upBar>
+    <cs:lnRef idx="0"/>
+    <cs:fillRef idx="0"/>
+    <cs:effectRef idx="0"/>
+    <cs:fontRef idx="minor">
+      <a:schemeClr val="tx1"/>
+    </cs:fontRef>
+    <cs:spPr>
+      <a:solidFill>
+        <a:schemeClr val="lt1"/>
+      </a:solidFill>
+      <a:ln w="9525" cap="flat" cmpd="sng" algn="ctr">
+        <a:solidFill>
+          <a:schemeClr val="tx1">
+            <a:lumMod val="65000"/>
+            <a:lumOff val="35000"/>
+          </a:schemeClr>
+        </a:solidFill>
+        <a:round/>
+      </a:ln>
+    </cs:spPr>
+  </cs:upBar>
+  <cs:valueAxis>
+    <cs:lnRef idx="0"/>
+    <cs:fillRef idx="0"/>
+    <cs:effectRef idx="0"/>
+    <cs:fontRef idx="minor">
+      <a:schemeClr val="tx1">
+        <a:lumMod val="65000"/>
+        <a:lumOff val="35000"/>
+      </a:schemeClr>
+    </cs:fontRef>
+    <cs:spPr>
+      <a:ln w="9525" cap="flat" cmpd="sng" algn="ctr">
+        <a:solidFill>
+          <a:schemeClr val="tx1">
+            <a:lumMod val="25000"/>
+            <a:lumOff val="75000"/>
+          </a:schemeClr>
+        </a:solidFill>
+        <a:round/>
+      </a:ln>
+    </cs:spPr>
+    <cs:defRPr sz="900" kern="1200"/>
+  </cs:valueAxis>
+  <cs:wall>
+    <cs:lnRef idx="0"/>
+    <cs:fillRef idx="0"/>
+    <cs:effectRef idx="0"/>
+    <cs:fontRef idx="minor">
+      <a:schemeClr val="tx1"/>
+    </cs:fontRef>
+    <cs:spPr>
+      <a:noFill/>
+      <a:ln>
+        <a:noFill/>
+      </a:ln>
+    </cs:spPr>
+  </cs:wall>
+</cs:chartStyle>
+</file>
+
+<file path=word/charts/style2.xml><?xml version="1.0" encoding="utf-8"?>
+<cs:chartStyle xmlns:cs="http://schemas.microsoft.com/office/drawing/2012/chartStyle" xmlns:a="http://schemas.openxmlformats.org/drawingml/2006/main" id="240">
+  <cs:axisTitle>
+    <cs:lnRef idx="0"/>
+    <cs:fillRef idx="0"/>
+    <cs:effectRef idx="0"/>
+    <cs:fontRef idx="minor">
+      <a:schemeClr val="tx1">
+        <a:lumMod val="65000"/>
+        <a:lumOff val="35000"/>
+      </a:schemeClr>
+    </cs:fontRef>
+    <cs:defRPr sz="1000" kern="1200"/>
+  </cs:axisTitle>
+  <cs:categoryAxis>
+    <cs:lnRef idx="0"/>
+    <cs:fillRef idx="0"/>
+    <cs:effectRef idx="0"/>
+    <cs:fontRef idx="minor">
+      <a:schemeClr val="tx1">
+        <a:lumMod val="65000"/>
+        <a:lumOff val="35000"/>
+      </a:schemeClr>
+    </cs:fontRef>
+    <cs:spPr>
+      <a:ln w="9525" cap="flat" cmpd="sng" algn="ctr">
+        <a:solidFill>
+          <a:schemeClr val="tx1">
+            <a:lumMod val="25000"/>
+            <a:lumOff val="75000"/>
+          </a:schemeClr>
+        </a:solidFill>
+        <a:round/>
+      </a:ln>
+    </cs:spPr>
+    <cs:defRPr sz="900" kern="1200"/>
+  </cs:categoryAxis>
+  <cs:chartArea mods="allowNoFillOverride allowNoLineOverride">
+    <cs:lnRef idx="0"/>
+    <cs:fillRef idx="0"/>
+    <cs:effectRef idx="0"/>
+    <cs:fontRef idx="minor">
+      <a:schemeClr val="tx1"/>
+    </cs:fontRef>
+    <cs:spPr>
+      <a:solidFill>
+        <a:schemeClr val="bg1"/>
+      </a:solidFill>
+      <a:ln w="9525" cap="flat" cmpd="sng" algn="ctr">
+        <a:solidFill>
+          <a:schemeClr val="tx1">
+            <a:lumMod val="15000"/>
+            <a:lumOff val="85000"/>
+          </a:schemeClr>
+        </a:solidFill>
+        <a:round/>
+      </a:ln>
+    </cs:spPr>
+    <cs:defRPr sz="1000" kern="1200"/>
+  </cs:chartArea>
+  <cs:dataLabel>
+    <cs:lnRef idx="0"/>
+    <cs:fillRef idx="0"/>
+    <cs:effectRef idx="0"/>
+    <cs:fontRef idx="minor">
+      <a:schemeClr val="tx1">
+        <a:lumMod val="75000"/>
+        <a:lumOff val="25000"/>
+      </a:schemeClr>
+    </cs:fontRef>
+    <cs:defRPr sz="900" kern="1200"/>
+  </cs:dataLabel>
+  <cs:dataLabelCallout>
+    <cs:lnRef idx="0"/>
+    <cs:fillRef idx="0"/>
+    <cs:effectRef idx="0"/>
+    <cs:fontRef idx="minor">
+      <a:schemeClr val="dk1">
+        <a:lumMod val="65000"/>
+        <a:lumOff val="35000"/>
+      </a:schemeClr>
+    </cs:fontRef>
+    <cs:spPr>
+      <a:solidFill>
+        <a:schemeClr val="lt1"/>
+      </a:solidFill>
+      <a:ln>
+        <a:solidFill>
+          <a:schemeClr val="dk1">
+            <a:lumMod val="25000"/>
+            <a:lumOff val="75000"/>
+          </a:schemeClr>
+        </a:solidFill>
+      </a:ln>
+    </cs:spPr>
+    <cs:defRPr sz="900" kern="1200"/>
+    <cs:bodyPr rot="0" spcFirstLastPara="1" vertOverflow="clip" horzOverflow="clip" vert="horz" wrap="square" lIns="36576" tIns="18288" rIns="36576" bIns="18288" anchor="ctr" anchorCtr="1">
+      <a:spAutoFit/>
+    </cs:bodyPr>
+  </cs:dataLabelCallout>
+  <cs:dataPoint>
+    <cs:lnRef idx="0"/>
+    <cs:fillRef idx="1">
+      <cs:styleClr val="auto"/>
+    </cs:fillRef>
+    <cs:effectRef idx="0"/>
+    <cs:fontRef idx="minor">
+      <a:schemeClr val="tx1"/>
+    </cs:fontRef>
+  </cs:dataPoint>
+  <cs:dataPoint3D>
+    <cs:lnRef idx="0"/>
+    <cs:fillRef idx="1">
+      <cs:styleClr val="auto"/>
+    </cs:fillRef>
+    <cs:effectRef idx="0"/>
+    <cs:fontRef idx="minor">
+      <a:schemeClr val="tx1"/>
+    </cs:fontRef>
+  </cs:dataPoint3D>
+  <cs:dataPointLine>
+    <cs:lnRef idx="0">
+      <cs:styleClr val="auto"/>
+    </cs:lnRef>
+    <cs:fillRef idx="1"/>
+    <cs:effectRef idx="0"/>
+    <cs:fontRef idx="minor">
+      <a:schemeClr val="tx1"/>
+    </cs:fontRef>
+    <cs:spPr>
+      <a:ln w="19050" cap="rnd">
+        <a:solidFill>
+          <a:schemeClr val="phClr"/>
+        </a:solidFill>
+        <a:round/>
+      </a:ln>
+    </cs:spPr>
+  </cs:dataPointLine>
+  <cs:dataPointMarker>
+    <cs:lnRef idx="0">
+      <cs:styleClr val="auto"/>
+    </cs:lnRef>
+    <cs:fillRef idx="1">
+      <cs:styleClr val="auto"/>
+    </cs:fillRef>
+    <cs:effectRef idx="0"/>
+    <cs:fontRef idx="minor">
+      <a:schemeClr val="tx1"/>
+    </cs:fontRef>
+    <cs:spPr>
+      <a:ln w="9525">
+        <a:solidFill>
+          <a:schemeClr val="phClr"/>
+        </a:solidFill>
+      </a:ln>
+    </cs:spPr>
+  </cs:dataPointMarker>
+  <cs:dataPointMarkerLayout symbol="circle" size="5"/>
+  <cs:dataPointWireframe>
+    <cs:lnRef idx="0">
+      <cs:styleClr val="auto"/>
+    </cs:lnRef>
+    <cs:fillRef idx="0"/>
+    <cs:effectRef idx="0"/>
+    <cs:fontRef idx="minor">
+      <a:schemeClr val="dk1"/>
+    </cs:fontRef>
+    <cs:spPr>
+      <a:ln w="9525" cap="rnd">
+        <a:solidFill>
+          <a:schemeClr val="phClr"/>
+        </a:solidFill>
+        <a:round/>
+      </a:ln>
+    </cs:spPr>
+  </cs:dataPointWireframe>
+  <cs:dataTable>
+    <cs:lnRef idx="0"/>
+    <cs:fillRef idx="0"/>
+    <cs:effectRef idx="0"/>
+    <cs:fontRef idx="minor">
+      <a:schemeClr val="tx1">
+        <a:lumMod val="65000"/>
+        <a:lumOff val="35000"/>
+      </a:schemeClr>
+    </cs:fontRef>
+    <cs:spPr>
+      <a:noFill/>
+      <a:ln w="9525" cap="flat" cmpd="sng" algn="ctr">
+        <a:solidFill>
+          <a:schemeClr val="tx1">
+            <a:lumMod val="15000"/>
+            <a:lumOff val="85000"/>
+          </a:schemeClr>
+        </a:solidFill>
+        <a:round/>
+      </a:ln>
+    </cs:spPr>
+    <cs:defRPr sz="900" kern="1200"/>
+  </cs:dataTable>
+  <cs:downBar>
+    <cs:lnRef idx="0"/>
+    <cs:fillRef idx="0"/>
+    <cs:effectRef idx="0"/>
+    <cs:fontRef idx="minor">
+      <a:schemeClr val="tx1"/>
+    </cs:fontRef>
+    <cs:spPr>
+      <a:solidFill>
+        <a:schemeClr val="dk1">
+          <a:lumMod val="75000"/>
+          <a:lumOff val="25000"/>
+        </a:schemeClr>
+      </a:solidFill>
+      <a:ln w="9525" cap="flat" cmpd="sng" algn="ctr">
+        <a:solidFill>
+          <a:schemeClr val="tx1">
+            <a:lumMod val="65000"/>
+            <a:lumOff val="35000"/>
+          </a:schemeClr>
+        </a:solidFill>
+        <a:round/>
+      </a:ln>
+    </cs:spPr>
+  </cs:downBar>
+  <cs:dropLine>
+    <cs:lnRef idx="0"/>
+    <cs:fillRef idx="0"/>
+    <cs:effectRef idx="0"/>
+    <cs:fontRef idx="minor">
+      <a:schemeClr val="tx1"/>
+    </cs:fontRef>
+    <cs:spPr>
+      <a:ln w="9525" cap="flat" cmpd="sng" algn="ctr">
+        <a:solidFill>
+          <a:schemeClr val="tx1">
+            <a:lumMod val="35000"/>
+            <a:lumOff val="65000"/>
+          </a:schemeClr>
+        </a:solidFill>
+        <a:round/>
+      </a:ln>
+    </cs:spPr>
+  </cs:dropLine>
+  <cs:errorBar>
+    <cs:lnRef idx="0"/>
+    <cs:fillRef idx="0"/>
+    <cs:effectRef idx="0"/>
+    <cs:fontRef idx="minor">
+      <a:schemeClr val="tx1"/>
+    </cs:fontRef>
+    <cs:spPr>
+      <a:ln w="9525" cap="flat" cmpd="sng" algn="ctr">
+        <a:solidFill>
+          <a:schemeClr val="tx1">
+            <a:lumMod val="65000"/>
+            <a:lumOff val="35000"/>
+          </a:schemeClr>
+        </a:solidFill>
+        <a:round/>
+      </a:ln>
+    </cs:spPr>
+  </cs:errorBar>
+  <cs:floor>
+    <cs:lnRef idx="0"/>
+    <cs:fillRef idx="0"/>
+    <cs:effectRef idx="0"/>
+    <cs:fontRef idx="minor">
+      <a:schemeClr val="tx1"/>
+    </cs:fontRef>
+    <cs:spPr>
+      <a:noFill/>
+      <a:ln>
+        <a:noFill/>
+      </a:ln>
+    </cs:spPr>
+  </cs:floor>
+  <cs:gridlineMajor>
+    <cs:lnRef idx="0"/>
+    <cs:fillRef idx="0"/>
+    <cs:effectRef idx="0"/>
+    <cs:fontRef idx="minor">
+      <a:schemeClr val="tx1"/>
+    </cs:fontRef>
+    <cs:spPr>
+      <a:ln w="9525" cap="flat" cmpd="sng" algn="ctr">
+        <a:solidFill>
+          <a:schemeClr val="tx1">
+            <a:lumMod val="15000"/>
+            <a:lumOff val="85000"/>
+          </a:schemeClr>
+        </a:solidFill>
+        <a:round/>
+      </a:ln>
+    </cs:spPr>
+  </cs:gridlineMajor>
+  <cs:gridlineMinor>
+    <cs:lnRef idx="0"/>
+    <cs:fillRef idx="0"/>
+    <cs:effectRef idx="0"/>
+    <cs:fontRef idx="minor">
+      <a:schemeClr val="tx1"/>
+    </cs:fontRef>
+    <cs:spPr>
+      <a:ln w="9525" cap="flat" cmpd="sng" algn="ctr">
+        <a:solidFill>
+          <a:schemeClr val="tx1">
+            <a:lumMod val="5000"/>
+            <a:lumOff val="95000"/>
+          </a:schemeClr>
+        </a:solidFill>
+        <a:round/>
+      </a:ln>
+    </cs:spPr>
+  </cs:gridlineMinor>
+  <cs:hiLoLine>
+    <cs:lnRef idx="0"/>
+    <cs:fillRef idx="0"/>
+    <cs:effectRef idx="0"/>
+    <cs:fontRef idx="minor">
+      <a:schemeClr val="tx1"/>
+    </cs:fontRef>
+    <cs:spPr>
+      <a:ln w="9525" cap="flat" cmpd="sng" algn="ctr">
+        <a:solidFill>
+          <a:schemeClr val="tx1">
+            <a:lumMod val="50000"/>
+            <a:lumOff val="50000"/>
+          </a:schemeClr>
+        </a:solidFill>
+        <a:round/>
+      </a:ln>
+    </cs:spPr>
+  </cs:hiLoLine>
+  <cs:leaderLine>
+    <cs:lnRef idx="0"/>
+    <cs:fillRef idx="0"/>
+    <cs:effectRef idx="0"/>
+    <cs:fontRef idx="minor">
+      <a:schemeClr val="tx1"/>
+    </cs:fontRef>
+    <cs:spPr>
+      <a:ln w="9525" cap="flat" cmpd="sng" algn="ctr">
+        <a:solidFill>
+          <a:schemeClr val="tx1">
+            <a:lumMod val="35000"/>
+            <a:lumOff val="65000"/>
+          </a:schemeClr>
+        </a:solidFill>
+        <a:round/>
+      </a:ln>
+    </cs:spPr>
+  </cs:leaderLine>
+  <cs:legend>
+    <cs:lnRef idx="0"/>
+    <cs:fillRef idx="0"/>
+    <cs:effectRef idx="0"/>
+    <cs:fontRef idx="minor">
+      <a:schemeClr val="tx1">
+        <a:lumMod val="65000"/>
+        <a:lumOff val="35000"/>
+      </a:schemeClr>
+    </cs:fontRef>
+    <cs:defRPr sz="900" kern="1200"/>
+  </cs:legend>
+  <cs:plotArea mods="allowNoFillOverride allowNoLineOverride">
+    <cs:lnRef idx="0"/>
+    <cs:fillRef idx="0"/>
+    <cs:effectRef idx="0"/>
+    <cs:fontRef idx="minor">
+      <a:schemeClr val="tx1"/>
+    </cs:fontRef>
+  </cs:plotArea>
+  <cs:plotArea3D mods="allowNoFillOverride allowNoLineOverride">
+    <cs:lnRef idx="0"/>
+    <cs:fillRef idx="0"/>
+    <cs:effectRef idx="0"/>
+    <cs:fontRef idx="minor">
+      <a:schemeClr val="tx1"/>
+    </cs:fontRef>
+  </cs:plotArea3D>
+  <cs:seriesAxis>
+    <cs:lnRef idx="0"/>
+    <cs:fillRef idx="0"/>
+    <cs:effectRef idx="0"/>
+    <cs:fontRef idx="minor">
+      <a:schemeClr val="tx1">
+        <a:lumMod val="65000"/>
+        <a:lumOff val="35000"/>
+      </a:schemeClr>
+    </cs:fontRef>
+    <cs:defRPr sz="900" kern="1200"/>
+  </cs:seriesAxis>
+  <cs:seriesLine>
+    <cs:lnRef idx="0"/>
+    <cs:fillRef idx="0"/>
+    <cs:effectRef idx="0"/>
+    <cs:fontRef idx="minor">
+      <a:schemeClr val="tx1"/>
+    </cs:fontRef>
+    <cs:spPr>
+      <a:ln w="9525" cap="flat" cmpd="sng" algn="ctr">
+        <a:solidFill>
+          <a:schemeClr val="tx1">
+            <a:lumMod val="35000"/>
+            <a:lumOff val="65000"/>
+          </a:schemeClr>
+        </a:solidFill>
+        <a:round/>
+      </a:ln>
+    </cs:spPr>
+  </cs:seriesLine>
+  <cs:title>
+    <cs:lnRef idx="0"/>
+    <cs:fillRef idx="0"/>
+    <cs:effectRef idx="0"/>
+    <cs:fontRef idx="minor">
+      <a:schemeClr val="tx1">
+        <a:lumMod val="65000"/>
+        <a:lumOff val="35000"/>
+      </a:schemeClr>
+    </cs:fontRef>
+    <cs:defRPr sz="1400" b="0" kern="1200" spc="0" baseline="0"/>
+  </cs:title>
+  <cs:trendline>
+    <cs:lnRef idx="0">
+      <cs:styleClr val="auto"/>
+    </cs:lnRef>
+    <cs:fillRef idx="0"/>
+    <cs:effectRef idx="0"/>
+    <cs:fontRef idx="minor">
+      <a:schemeClr val="tx1"/>
+    </cs:fontRef>
+    <cs:spPr>
+      <a:ln w="19050" cap="rnd">
+        <a:solidFill>
+          <a:schemeClr val="phClr"/>
+        </a:solidFill>
+        <a:prstDash val="sysDot"/>
+      </a:ln>
+    </cs:spPr>
+  </cs:trendline>
+  <cs:trendlineLabel>
+    <cs:lnRef idx="0"/>
+    <cs:fillRef idx="0"/>
+    <cs:effectRef idx="0"/>
+    <cs:fontRef idx="minor">
+      <a:schemeClr val="tx1">
+        <a:lumMod val="65000"/>
+        <a:lumOff val="35000"/>
+      </a:schemeClr>
+    </cs:fontRef>
+    <cs:defRPr sz="900" kern="1200"/>
+  </cs:trendlineLabel>
+  <cs:upBar>
+    <cs:lnRef idx="0"/>
+    <cs:fillRef idx="0"/>
+    <cs:effectRef idx="0"/>
+    <cs:fontRef idx="minor">
+      <a:schemeClr val="tx1"/>
+    </cs:fontRef>
+    <cs:spPr>
+      <a:solidFill>
+        <a:schemeClr val="lt1"/>
+      </a:solidFill>
+      <a:ln w="9525" cap="flat" cmpd="sng" algn="ctr">
+        <a:solidFill>
+          <a:schemeClr val="tx1">
+            <a:lumMod val="65000"/>
+            <a:lumOff val="35000"/>
+          </a:schemeClr>
+        </a:solidFill>
+        <a:round/>
+      </a:ln>
+    </cs:spPr>
+  </cs:upBar>
+  <cs:valueAxis>
+    <cs:lnRef idx="0"/>
+    <cs:fillRef idx="0"/>
+    <cs:effectRef idx="0"/>
+    <cs:fontRef idx="minor">
+      <a:schemeClr val="tx1">
+        <a:lumMod val="65000"/>
+        <a:lumOff val="35000"/>
+      </a:schemeClr>
+    </cs:fontRef>
+    <cs:spPr>
+      <a:ln w="9525" cap="flat" cmpd="sng" algn="ctr">
+        <a:solidFill>
+          <a:schemeClr val="tx1">
+            <a:lumMod val="25000"/>
+            <a:lumOff val="75000"/>
+          </a:schemeClr>
+        </a:solidFill>
+        <a:round/>
+      </a:ln>
+    </cs:spPr>
+    <cs:defRPr sz="900" kern="1200"/>
+  </cs:valueAxis>
+  <cs:wall>
+    <cs:lnRef idx="0"/>
+    <cs:fillRef idx="0"/>
+    <cs:effectRef idx="0"/>
+    <cs:fontRef idx="minor">
+      <a:schemeClr val="tx1"/>
+    </cs:fontRef>
+    <cs:spPr>
+      <a:noFill/>
+      <a:ln>
+        <a:noFill/>
+      </a:ln>
+    </cs:spPr>
+  </cs:wall>
+</cs:chartStyle>
 </file>
 
 <file path=word/theme/theme1.xml><?xml version="1.0" encoding="utf-8"?>
@@ -8269,4 +10393,16 @@
     </a:ext>
   </a:extLst>
 </a:theme>
+</file>
+
+<file path=customXml/item1.xml><?xml version="1.0" encoding="utf-8"?>
+<b:Sources xmlns:b="http://schemas.openxmlformats.org/officeDocument/2006/bibliography" xmlns="http://schemas.openxmlformats.org/officeDocument/2006/bibliography" SelectedStyle="\APASixthEditionOfficeOnline.xsl" StyleName="APA" Version="6"/>
+</file>
+
+<file path=customXml/itemProps1.xml><?xml version="1.0" encoding="utf-8"?>
+<ds:datastoreItem xmlns:ds="http://schemas.openxmlformats.org/officeDocument/2006/customXml" ds:itemID="{8EBECABF-3CE9-4F21-917C-6D08B128805C}">
+  <ds:schemaRefs>
+    <ds:schemaRef ds:uri="http://schemas.openxmlformats.org/officeDocument/2006/bibliography"/>
+  </ds:schemaRefs>
+</ds:datastoreItem>
 </file>
--- a/Intelligent Intrusion Detection Using TensorFlow.docx
+++ b/Intelligent Intrusion Detection Using TensorFlow.docx
@@ -48,6 +48,66 @@
           <w:sz w:val="18"/>
           <w:szCs w:val="18"/>
         </w:rPr>
+        <w:t>Adarsh Padhi</w:t>
+      </w:r>
+      <w:proofErr w:type="gramStart"/>
+      <w:r>
+        <w:rPr>
+          <w:rFonts w:ascii="Times New Roman" w:hAnsi="Times New Roman" w:cs="Times New Roman"/>
+          <w:sz w:val="18"/>
+          <w:szCs w:val="18"/>
+          <w:vertAlign w:val="superscript"/>
+        </w:rPr>
+        <w:t>2</w:t>
+      </w:r>
+      <w:r>
+        <w:rPr>
+          <w:rFonts w:ascii="Times New Roman" w:hAnsi="Times New Roman" w:cs="Times New Roman"/>
+          <w:sz w:val="18"/>
+          <w:szCs w:val="18"/>
+        </w:rPr>
+        <w:t xml:space="preserve"> ,</w:t>
+      </w:r>
+      <w:proofErr w:type="gramEnd"/>
+      <w:r>
+        <w:rPr>
+          <w:rFonts w:ascii="Times New Roman" w:hAnsi="Times New Roman" w:cs="Times New Roman"/>
+          <w:sz w:val="18"/>
+          <w:szCs w:val="18"/>
+        </w:rPr>
+        <w:t xml:space="preserve"> </w:t>
+      </w:r>
+      <w:r>
+        <w:rPr>
+          <w:rFonts w:ascii="Times New Roman" w:hAnsi="Times New Roman" w:cs="Times New Roman"/>
+          <w:sz w:val="18"/>
+          <w:szCs w:val="18"/>
+        </w:rPr>
+        <w:t xml:space="preserve"> Gyanaranjan Sahoo</w:t>
+      </w:r>
+      <w:r>
+        <w:rPr>
+          <w:rFonts w:ascii="Times New Roman" w:hAnsi="Times New Roman" w:cs="Times New Roman"/>
+          <w:sz w:val="18"/>
+          <w:szCs w:val="18"/>
+          <w:vertAlign w:val="superscript"/>
+        </w:rPr>
+        <w:t>2</w:t>
+      </w:r>
+      <w:r>
+        <w:rPr>
+          <w:rFonts w:ascii="Times New Roman" w:hAnsi="Times New Roman" w:cs="Times New Roman"/>
+          <w:sz w:val="18"/>
+          <w:szCs w:val="18"/>
+        </w:rPr>
+        <w:t xml:space="preserve"> , </w:t>
+      </w:r>
+      <w:r>
+        <w:rPr>
+          <w:rFonts w:ascii="Times New Roman" w:hAnsi="Times New Roman" w:cs="Times New Roman"/>
+          <w:sz w:val="18"/>
+          <w:szCs w:val="18"/>
+        </w:rPr>
         <w:t>Satyabrata Maity</w:t>
       </w:r>
       <w:r>
@@ -58,48 +118,6 @@
           <w:vertAlign w:val="superscript"/>
         </w:rPr>
         <w:t>1</w:t>
-      </w:r>
-      <w:r>
-        <w:rPr>
-          <w:rFonts w:ascii="Times New Roman" w:hAnsi="Times New Roman" w:cs="Times New Roman"/>
-          <w:sz w:val="18"/>
-          <w:szCs w:val="18"/>
-        </w:rPr>
-        <w:t>,</w:t>
-      </w:r>
-      <w:r>
-        <w:rPr>
-          <w:rFonts w:ascii="Times New Roman" w:hAnsi="Times New Roman" w:cs="Times New Roman"/>
-          <w:sz w:val="18"/>
-          <w:szCs w:val="18"/>
-        </w:rPr>
-        <w:t xml:space="preserve"> Adarsh Padhi</w:t>
-      </w:r>
-      <w:r>
-        <w:rPr>
-          <w:rFonts w:ascii="Times New Roman" w:hAnsi="Times New Roman" w:cs="Times New Roman"/>
-          <w:sz w:val="18"/>
-          <w:szCs w:val="18"/>
-          <w:vertAlign w:val="superscript"/>
-        </w:rPr>
-        <w:t>2,</w:t>
-      </w:r>
-      <w:r>
-        <w:rPr>
-          <w:rFonts w:ascii="Times New Roman" w:hAnsi="Times New Roman" w:cs="Times New Roman"/>
-          <w:sz w:val="18"/>
-          <w:szCs w:val="18"/>
-        </w:rPr>
-        <w:t xml:space="preserve"> Gyanaranjan Sahoo</w:t>
-      </w:r>
-      <w:r>
-        <w:rPr>
-          <w:rFonts w:ascii="Times New Roman" w:hAnsi="Times New Roman" w:cs="Times New Roman"/>
-          <w:sz w:val="18"/>
-          <w:szCs w:val="18"/>
-          <w:vertAlign w:val="superscript"/>
-        </w:rPr>
-        <w:t>2</w:t>
       </w:r>
     </w:p>
     <w:p>
@@ -144,14 +162,6 @@
           <w:vertAlign w:val="superscript"/>
         </w:rPr>
         <w:t>12</w:t>
-      </w:r>
-      <w:r>
-        <w:rPr>
-          <w:rFonts w:ascii="Times New Roman" w:hAnsi="Times New Roman" w:cs="Times New Roman"/>
-          <w:sz w:val="18"/>
-          <w:szCs w:val="18"/>
-        </w:rPr>
-        <w:t>,</w:t>
       </w:r>
     </w:p>
     <w:p>
@@ -205,15 +215,7 @@
           <w:sz w:val="18"/>
           <w:szCs w:val="18"/>
         </w:rPr>
-        <w:t xml:space="preserve">, </w:t>
-      </w:r>
-      <w:r>
-        <w:rPr>
-          <w:rFonts w:ascii="Times New Roman" w:hAnsi="Times New Roman" w:cs="Times New Roman"/>
-          <w:sz w:val="18"/>
-          <w:szCs w:val="18"/>
-        </w:rPr>
-        <w:t>gyanaranjan7205</w:t>
+        <w:t>, gyanaranjan7205</w:t>
       </w:r>
       <w:r>
         <w:rPr>
@@ -779,17 +781,7 @@
           <w:szCs w:val="24"/>
           <w:lang w:val="en-IN"/>
         </w:rPr>
-        <w:t xml:space="preserve"> or unsupervised.</w:t>
-      </w:r>
-      <w:r>
-        <w:rPr>
-          <w:rFonts w:ascii="Times New Roman" w:hAnsi="Times New Roman" w:cs="Times New Roman"/>
-          <w:bCs/>
-          <w:sz w:val="18"/>
-          <w:szCs w:val="24"/>
-          <w:lang w:val="en-IN"/>
-        </w:rPr>
-        <w:t xml:space="preserve"> </w:t>
+        <w:t xml:space="preserve"> or unsupervised. </w:t>
       </w:r>
       <w:r>
         <w:rPr>
@@ -981,13 +973,23 @@
           <w:sz w:val="18"/>
         </w:rPr>
       </w:pPr>
-      <w:r>
-        <w:rPr>
-          <w:rFonts w:ascii="Times New Roman" w:hAnsi="Times New Roman" w:cs="Times New Roman"/>
-          <w:bCs/>
-          <w:sz w:val="18"/>
-        </w:rPr>
-        <w:t>Manoranjan Paul</w:t>
+      <w:proofErr w:type="spellStart"/>
+      <w:r>
+        <w:rPr>
+          <w:rFonts w:ascii="Times New Roman" w:hAnsi="Times New Roman" w:cs="Times New Roman"/>
+          <w:bCs/>
+          <w:sz w:val="18"/>
+        </w:rPr>
+        <w:t>Manoranjan</w:t>
+      </w:r>
+      <w:proofErr w:type="spellEnd"/>
+      <w:r>
+        <w:rPr>
+          <w:rFonts w:ascii="Times New Roman" w:hAnsi="Times New Roman" w:cs="Times New Roman"/>
+          <w:bCs/>
+          <w:sz w:val="18"/>
+        </w:rPr>
+        <w:t xml:space="preserve"> Paul</w:t>
       </w:r>
       <w:r>
         <w:rPr>
@@ -1011,7 +1013,25 @@
           <w:bCs/>
           <w:sz w:val="18"/>
         </w:rPr>
-        <w:t>described a number of ways utilized in Object Detection such as background subtraction which detects object by difference in current and reference frame in block by block fashion, optical flow approach which estimates motion in video by matching points over image frames, spatio-temporal filter are better to capture both spatial and temporal information of gait motion.</w:t>
+        <w:t xml:space="preserve">described a number of ways utilized in Object Detection such as background subtraction which detects object by difference in current and reference frame in block by block fashion, optical flow approach which estimates motion in video by matching points over image frames, </w:t>
+      </w:r>
+      <w:proofErr w:type="spellStart"/>
+      <w:r>
+        <w:rPr>
+          <w:rFonts w:ascii="Times New Roman" w:hAnsi="Times New Roman" w:cs="Times New Roman"/>
+          <w:bCs/>
+          <w:sz w:val="18"/>
+        </w:rPr>
+        <w:t>spatio</w:t>
+      </w:r>
+      <w:proofErr w:type="spellEnd"/>
+      <w:r>
+        <w:rPr>
+          <w:rFonts w:ascii="Times New Roman" w:hAnsi="Times New Roman" w:cs="Times New Roman"/>
+          <w:bCs/>
+          <w:sz w:val="18"/>
+        </w:rPr>
+        <w:t>-temporal filter are better to capture both spatial and temporal information of gait motion.</w:t>
       </w:r>
     </w:p>
     <w:p>
@@ -1029,8 +1049,18 @@
           <w:bCs/>
           <w:sz w:val="18"/>
         </w:rPr>
-        <w:t>M. M. Sardeshmukh</w:t>
-      </w:r>
+        <w:t xml:space="preserve">M. M. </w:t>
+      </w:r>
+      <w:proofErr w:type="spellStart"/>
+      <w:r>
+        <w:rPr>
+          <w:rFonts w:ascii="Times New Roman" w:hAnsi="Times New Roman" w:cs="Times New Roman"/>
+          <w:bCs/>
+          <w:sz w:val="18"/>
+        </w:rPr>
+        <w:t>Sardeshmukh</w:t>
+      </w:r>
+      <w:proofErr w:type="spellEnd"/>
       <w:r>
         <w:rPr>
           <w:rFonts w:ascii="Times New Roman" w:hAnsi="Times New Roman" w:cs="Times New Roman"/>
@@ -1071,7 +1101,25 @@
           <w:bCs/>
           <w:sz w:val="18"/>
         </w:rPr>
-        <w:t>Muhammad Attique Khan</w:t>
+        <w:t xml:space="preserve">Muhammad </w:t>
+      </w:r>
+      <w:proofErr w:type="spellStart"/>
+      <w:r>
+        <w:rPr>
+          <w:rFonts w:ascii="Times New Roman" w:hAnsi="Times New Roman" w:cs="Times New Roman"/>
+          <w:bCs/>
+          <w:sz w:val="18"/>
+        </w:rPr>
+        <w:t>Attique</w:t>
+      </w:r>
+      <w:proofErr w:type="spellEnd"/>
+      <w:r>
+        <w:rPr>
+          <w:rFonts w:ascii="Times New Roman" w:hAnsi="Times New Roman" w:cs="Times New Roman"/>
+          <w:bCs/>
+          <w:sz w:val="18"/>
+        </w:rPr>
+        <w:t xml:space="preserve"> Khan</w:t>
       </w:r>
       <w:r>
         <w:rPr>
@@ -1199,7 +1247,16 @@
           <w:bCs/>
           <w:sz w:val="18"/>
         </w:rPr>
-        <w:t xml:space="preserve"> and Ha</w:t>
+        <w:t xml:space="preserve"> and </w:t>
+      </w:r>
+      <w:proofErr w:type="spellStart"/>
+      <w:r>
+        <w:rPr>
+          <w:rFonts w:ascii="Times New Roman" w:hAnsi="Times New Roman" w:cs="Times New Roman"/>
+          <w:bCs/>
+          <w:sz w:val="18"/>
+        </w:rPr>
+        <w:t>Ha</w:t>
       </w:r>
       <w:r>
         <w:rPr>
@@ -1217,6 +1274,7 @@
         </w:rPr>
         <w:t>r</w:t>
       </w:r>
+      <w:proofErr w:type="spellEnd"/>
       <w:r>
         <w:rPr>
           <w:rFonts w:ascii="Times New Roman" w:hAnsi="Times New Roman" w:cs="Times New Roman"/>
@@ -1387,21 +1445,49 @@
         </w:rPr>
         <w:t xml:space="preserve">. He named the method as </w:t>
       </w:r>
-      <w:r>
-        <w:rPr>
-          <w:rFonts w:ascii="Times New Roman" w:hAnsi="Times New Roman" w:cs="Times New Roman"/>
-          <w:bCs/>
-          <w:sz w:val="18"/>
-        </w:rPr>
-        <w:t>Haar-Boosting-HOG-SVM detection method</w:t>
-      </w:r>
-      <w:r>
-        <w:rPr>
-          <w:rFonts w:ascii="Times New Roman" w:hAnsi="Times New Roman" w:cs="Times New Roman"/>
-          <w:bCs/>
-          <w:sz w:val="18"/>
-        </w:rPr>
-        <w:t xml:space="preserve"> to detect pedestrians. In this method Haar-like features are extracted from a frame and is classified using Boosting based method.</w:t>
+      <w:proofErr w:type="spellStart"/>
+      <w:r>
+        <w:rPr>
+          <w:rFonts w:ascii="Times New Roman" w:hAnsi="Times New Roman" w:cs="Times New Roman"/>
+          <w:bCs/>
+          <w:sz w:val="18"/>
+        </w:rPr>
+        <w:t>Haar</w:t>
+      </w:r>
+      <w:proofErr w:type="spellEnd"/>
+      <w:r>
+        <w:rPr>
+          <w:rFonts w:ascii="Times New Roman" w:hAnsi="Times New Roman" w:cs="Times New Roman"/>
+          <w:bCs/>
+          <w:sz w:val="18"/>
+        </w:rPr>
+        <w:t>-Boosting-HOG-SVM detection method</w:t>
+      </w:r>
+      <w:r>
+        <w:rPr>
+          <w:rFonts w:ascii="Times New Roman" w:hAnsi="Times New Roman" w:cs="Times New Roman"/>
+          <w:bCs/>
+          <w:sz w:val="18"/>
+        </w:rPr>
+        <w:t xml:space="preserve"> to detect pedestrians. In this method </w:t>
+      </w:r>
+      <w:proofErr w:type="spellStart"/>
+      <w:r>
+        <w:rPr>
+          <w:rFonts w:ascii="Times New Roman" w:hAnsi="Times New Roman" w:cs="Times New Roman"/>
+          <w:bCs/>
+          <w:sz w:val="18"/>
+        </w:rPr>
+        <w:t>Haar</w:t>
+      </w:r>
+      <w:proofErr w:type="spellEnd"/>
+      <w:r>
+        <w:rPr>
+          <w:rFonts w:ascii="Times New Roman" w:hAnsi="Times New Roman" w:cs="Times New Roman"/>
+          <w:bCs/>
+          <w:sz w:val="18"/>
+        </w:rPr>
+        <w:t>-like features are extracted from a frame and is classified using Boosting based method.</w:t>
       </w:r>
     </w:p>
     <w:p>
@@ -2461,12 +2547,21 @@
         </w:rPr>
         <w:t xml:space="preserve"> </w:t>
       </w:r>
-      <w:r>
-        <w:rPr>
-          <w:rFonts w:ascii="Times New Roman" w:hAnsi="Times New Roman" w:cs="Times New Roman"/>
-          <w:sz w:val="18"/>
-        </w:rPr>
-        <w:t xml:space="preserve">Thus the overall idea of SSD is shown </w:t>
+      <w:proofErr w:type="gramStart"/>
+      <w:r>
+        <w:rPr>
+          <w:rFonts w:ascii="Times New Roman" w:hAnsi="Times New Roman" w:cs="Times New Roman"/>
+          <w:sz w:val="18"/>
+        </w:rPr>
+        <w:t>Thus</w:t>
+      </w:r>
+      <w:proofErr w:type="gramEnd"/>
+      <w:r>
+        <w:rPr>
+          <w:rFonts w:ascii="Times New Roman" w:hAnsi="Times New Roman" w:cs="Times New Roman"/>
+          <w:sz w:val="18"/>
+        </w:rPr>
+        <w:t xml:space="preserve"> the overall idea of SSD is shown </w:t>
       </w:r>
       <w:r>
         <w:rPr>
@@ -2702,8 +2797,17 @@
           <w:rFonts w:ascii="Times New Roman" w:hAnsi="Times New Roman" w:cs="Times New Roman"/>
           <w:sz w:val="18"/>
         </w:rPr>
-        <w:t>the feature map (cell) has a number of anchors associated with it. Any anchor with an IoU</w:t>
-      </w:r>
+        <w:t xml:space="preserve">the feature map (cell) has a number of anchors associated with it. Any anchor with an </w:t>
+      </w:r>
+      <w:proofErr w:type="spellStart"/>
+      <w:r>
+        <w:rPr>
+          <w:rFonts w:ascii="Times New Roman" w:hAnsi="Times New Roman" w:cs="Times New Roman"/>
+          <w:sz w:val="18"/>
+        </w:rPr>
+        <w:t>IoU</w:t>
+      </w:r>
+      <w:proofErr w:type="spellEnd"/>
       <w:r>
         <w:rPr>
           <w:rFonts w:ascii="Times New Roman" w:hAnsi="Times New Roman" w:cs="Times New Roman"/>
@@ -2716,7 +2820,23 @@
           <w:rFonts w:ascii="Times New Roman" w:hAnsi="Times New Roman" w:cs="Times New Roman"/>
           <w:sz w:val="18"/>
         </w:rPr>
-        <w:t>(jaccard distance) greater than 0.5 is considered a match. The loss function used is the multi-box classi</w:t>
+        <w:t>(</w:t>
+      </w:r>
+      <w:proofErr w:type="spellStart"/>
+      <w:r>
+        <w:rPr>
+          <w:rFonts w:ascii="Times New Roman" w:hAnsi="Times New Roman" w:cs="Times New Roman"/>
+          <w:sz w:val="18"/>
+        </w:rPr>
+        <w:t>jaccard</w:t>
+      </w:r>
+      <w:proofErr w:type="spellEnd"/>
+      <w:r>
+        <w:rPr>
+          <w:rFonts w:ascii="Times New Roman" w:hAnsi="Times New Roman" w:cs="Times New Roman"/>
+          <w:sz w:val="18"/>
+        </w:rPr>
+        <w:t xml:space="preserve"> distance) greater than 0.5 is considered a match. The loss function used is the multi-box classi</w:t>
       </w:r>
       <w:r>
         <w:rPr>
@@ -2758,7 +2878,23 @@
           <w:rFonts w:ascii="Times New Roman" w:hAnsi="Times New Roman" w:cs="Times New Roman"/>
           <w:sz w:val="18"/>
         </w:rPr>
-        <w:t>loss used is the softmax cross entropy and, for regression the smooth L1 loss is used.</w:t>
+        <w:t xml:space="preserve">loss used is the </w:t>
+      </w:r>
+      <w:proofErr w:type="spellStart"/>
+      <w:r>
+        <w:rPr>
+          <w:rFonts w:ascii="Times New Roman" w:hAnsi="Times New Roman" w:cs="Times New Roman"/>
+          <w:sz w:val="18"/>
+        </w:rPr>
+        <w:t>softmax</w:t>
+      </w:r>
+      <w:proofErr w:type="spellEnd"/>
+      <w:r>
+        <w:rPr>
+          <w:rFonts w:ascii="Times New Roman" w:hAnsi="Times New Roman" w:cs="Times New Roman"/>
+          <w:sz w:val="18"/>
+        </w:rPr>
+        <w:t xml:space="preserve"> cross entropy and, for regression the smooth L1 loss is used.</w:t>
       </w:r>
       <w:r>
         <w:rPr>
@@ -2802,6 +2938,7 @@
         </w:rPr>
         <w:t xml:space="preserve">derived from </w:t>
       </w:r>
+      <w:proofErr w:type="spellStart"/>
       <w:r>
         <w:rPr>
           <w:rFonts w:ascii="Times New Roman" w:hAnsi="Times New Roman" w:cs="Times New Roman"/>
@@ -2814,7 +2951,15 @@
           <w:rFonts w:ascii="Times New Roman" w:hAnsi="Times New Roman" w:cs="Times New Roman"/>
           <w:sz w:val="18"/>
         </w:rPr>
-        <w:t>et and then the modi</w:t>
+        <w:t>et</w:t>
+      </w:r>
+      <w:proofErr w:type="spellEnd"/>
+      <w:r>
+        <w:rPr>
+          <w:rFonts w:ascii="Times New Roman" w:hAnsi="Times New Roman" w:cs="Times New Roman"/>
+          <w:sz w:val="18"/>
+        </w:rPr>
+        <w:t xml:space="preserve"> and then the modi</w:t>
       </w:r>
       <w:r>
         <w:rPr>
@@ -3166,7 +3311,23 @@
           <w:rFonts w:ascii="Times New Roman" w:hAnsi="Times New Roman" w:cs="Times New Roman"/>
           <w:sz w:val="18"/>
         </w:rPr>
-        <w:t xml:space="preserve"> SMS / Call are sent by </w:t>
+        <w:t xml:space="preserve"> SMS / Call </w:t>
+      </w:r>
+      <w:proofErr w:type="gramStart"/>
+      <w:r>
+        <w:rPr>
+          <w:rFonts w:ascii="Times New Roman" w:hAnsi="Times New Roman" w:cs="Times New Roman"/>
+          <w:sz w:val="18"/>
+        </w:rPr>
+        <w:t>are</w:t>
+      </w:r>
+      <w:proofErr w:type="gramEnd"/>
+      <w:r>
+        <w:rPr>
+          <w:rFonts w:ascii="Times New Roman" w:hAnsi="Times New Roman" w:cs="Times New Roman"/>
+          <w:sz w:val="18"/>
+        </w:rPr>
+        <w:t xml:space="preserve"> sent by </w:t>
       </w:r>
       <w:r>
         <w:rPr>
@@ -3194,7 +3355,23 @@
           <w:rFonts w:ascii="Times New Roman" w:hAnsi="Times New Roman" w:cs="Times New Roman"/>
           <w:sz w:val="18"/>
         </w:rPr>
-        <w:t xml:space="preserve"> Live Stream of video to websites like YouTube and Twitch was also made possible by using ffmpeg library.</w:t>
+        <w:t xml:space="preserve"> Live Stream of video to websites like YouTube and Twitch was also made possible by using </w:t>
+      </w:r>
+      <w:proofErr w:type="spellStart"/>
+      <w:r>
+        <w:rPr>
+          <w:rFonts w:ascii="Times New Roman" w:hAnsi="Times New Roman" w:cs="Times New Roman"/>
+          <w:sz w:val="18"/>
+        </w:rPr>
+        <w:t>ffmpeg</w:t>
+      </w:r>
+      <w:proofErr w:type="spellEnd"/>
+      <w:r>
+        <w:rPr>
+          <w:rFonts w:ascii="Times New Roman" w:hAnsi="Times New Roman" w:cs="Times New Roman"/>
+          <w:sz w:val="18"/>
+        </w:rPr>
+        <w:t xml:space="preserve"> library.</w:t>
       </w:r>
     </w:p>
     <w:p>
@@ -5018,38 +5195,6 @@
       <w:pPr>
         <w:jc w:val="both"/>
         <w:rPr>
-          <w:rFonts w:ascii="Times New Roman" w:eastAsia="Times New Roman" w:hAnsi="Times New Roman" w:cs="Times New Roman"/>
-          <w:snapToGrid w:val="0"/>
-          <w:color w:val="000000"/>
-          <w:w w:val="0"/>
-          <w:sz w:val="0"/>
-          <w:szCs w:val="0"/>
-          <w:u w:color="000000"/>
-          <w:bdr w:val="none" w:sz="0" w:space="0" w:color="000000"/>
-          <w:shd w:val="clear" w:color="000000" w:fill="000000"/>
-          <w:lang w:val="x-none" w:eastAsia="x-none" w:bidi="x-none"/>
-        </w:rPr>
-      </w:pPr>
-      <w:r>
-        <w:rPr>
-          <w:rFonts w:ascii="Times New Roman" w:eastAsia="Times New Roman" w:hAnsi="Times New Roman" w:cs="Times New Roman"/>
-          <w:snapToGrid w:val="0"/>
-          <w:color w:val="000000"/>
-          <w:w w:val="0"/>
-          <w:sz w:val="0"/>
-          <w:szCs w:val="0"/>
-          <w:u w:color="000000"/>
-          <w:bdr w:val="none" w:sz="0" w:space="0" w:color="000000"/>
-          <w:shd w:val="clear" w:color="000000" w:fill="000000"/>
-          <w:lang w:val="x-none" w:eastAsia="x-none" w:bidi="x-none"/>
-        </w:rPr>
-        <w:t xml:space="preserve"> </w:t>
-      </w:r>
-    </w:p>
-    <w:p>
-      <w:pPr>
-        <w:jc w:val="both"/>
-        <w:rPr>
           <w:rFonts w:ascii="Times New Roman" w:hAnsi="Times New Roman" w:cs="Times New Roman"/>
           <w:bCs/>
           <w:sz w:val="18"/>
@@ -5073,13 +5218,13 @@
           <wp:anchor distT="0" distB="0" distL="114300" distR="114300" simplePos="0" relativeHeight="251659264" behindDoc="1" locked="0" layoutInCell="1" allowOverlap="1" wp14:anchorId="7C12A350">
             <wp:simplePos x="0" y="0"/>
             <wp:positionH relativeFrom="column">
-              <wp:posOffset>3169920</wp:posOffset>
+              <wp:posOffset>3337560</wp:posOffset>
             </wp:positionH>
             <wp:positionV relativeFrom="paragraph">
-              <wp:posOffset>-76200</wp:posOffset>
+              <wp:posOffset>6350</wp:posOffset>
             </wp:positionV>
-            <wp:extent cx="3208020" cy="2209800"/>
-            <wp:effectExtent l="0" t="0" r="11430" b="0"/>
+            <wp:extent cx="3048000" cy="1935480"/>
+            <wp:effectExtent l="0" t="0" r="0" b="7620"/>
             <wp:wrapNone/>
             <wp:docPr id="10" name="Chart 10">
               <a:extLst xmlns:a="http://schemas.openxmlformats.org/drawingml/2006/main">
@@ -5094,6 +5239,12 @@
                 <c:chart xmlns:c="http://schemas.openxmlformats.org/drawingml/2006/chart" xmlns:r="http://schemas.openxmlformats.org/officeDocument/2006/relationships" r:id="rId21"/>
               </a:graphicData>
             </a:graphic>
+            <wp14:sizeRelH relativeFrom="margin">
+              <wp14:pctWidth>0</wp14:pctWidth>
+            </wp14:sizeRelH>
+            <wp14:sizeRelV relativeFrom="margin">
+              <wp14:pctHeight>0</wp14:pctHeight>
+            </wp14:sizeRelV>
           </wp:anchor>
         </w:drawing>
       </w:r>
@@ -5103,8 +5254,8 @@
         </w:rPr>
         <w:drawing>
           <wp:inline distT="0" distB="0" distL="0" distR="0" wp14:anchorId="246035E5" wp14:editId="1A004645">
-            <wp:extent cx="3124200" cy="1935480"/>
-            <wp:effectExtent l="0" t="0" r="0" b="7620"/>
+            <wp:extent cx="3139440" cy="1912620"/>
+            <wp:effectExtent l="0" t="0" r="3810" b="11430"/>
             <wp:docPr id="11" name="Chart 11">
               <a:extLst xmlns:a="http://schemas.openxmlformats.org/drawingml/2006/main">
                 <a:ext uri="{FF2B5EF4-FFF2-40B4-BE49-F238E27FC236}">
@@ -5303,6 +5454,18 @@
         <w:jc w:val="both"/>
         <w:rPr>
           <w:rFonts w:ascii="Times New Roman" w:hAnsi="Times New Roman" w:cs="Times New Roman"/>
+          <w:bCs/>
+          <w:sz w:val="18"/>
+        </w:rPr>
+      </w:pPr>
+      <w:bookmarkStart w:id="0" w:name="_GoBack"/>
+      <w:bookmarkEnd w:id="0"/>
+    </w:p>
+    <w:p>
+      <w:pPr>
+        <w:jc w:val="both"/>
+        <w:rPr>
+          <w:rFonts w:ascii="Times New Roman" w:hAnsi="Times New Roman" w:cs="Times New Roman"/>
           <w:b/>
           <w:sz w:val="24"/>
         </w:rPr>
@@ -5685,8 +5848,6 @@
         </w:rPr>
         <w:t xml:space="preserve"> human detection in surveillance videos.</w:t>
       </w:r>
-      <w:bookmarkStart w:id="0" w:name="_GoBack"/>
-      <w:bookmarkEnd w:id="0"/>
     </w:p>
     <w:p>
       <w:pPr>
@@ -5748,15 +5909,43 @@
           <w:sz w:val="18"/>
           <w:szCs w:val="18"/>
         </w:rPr>
-        <w:t>Amit Y., Felzenszwalb P. (2014) Object Detection. In: Ikeuchi K. (eds) Computer Vision. Springer, Boston, MA</w:t>
-      </w:r>
-      <w:r>
-        <w:rPr>
-          <w:rFonts w:ascii="Times New Roman" w:hAnsi="Times New Roman" w:cs="Times New Roman"/>
-          <w:sz w:val="18"/>
-          <w:szCs w:val="18"/>
-        </w:rPr>
-        <w:t xml:space="preserve"> </w:t>
+        <w:t xml:space="preserve">Amit Y., </w:t>
+      </w:r>
+      <w:proofErr w:type="spellStart"/>
+      <w:r>
+        <w:rPr>
+          <w:rFonts w:ascii="Times New Roman" w:hAnsi="Times New Roman" w:cs="Times New Roman"/>
+          <w:sz w:val="18"/>
+          <w:szCs w:val="18"/>
+        </w:rPr>
+        <w:t>Felzenszwalb</w:t>
+      </w:r>
+      <w:proofErr w:type="spellEnd"/>
+      <w:r>
+        <w:rPr>
+          <w:rFonts w:ascii="Times New Roman" w:hAnsi="Times New Roman" w:cs="Times New Roman"/>
+          <w:sz w:val="18"/>
+          <w:szCs w:val="18"/>
+        </w:rPr>
+        <w:t xml:space="preserve"> P. (2014) Object Detection. In: </w:t>
+      </w:r>
+      <w:proofErr w:type="spellStart"/>
+      <w:r>
+        <w:rPr>
+          <w:rFonts w:ascii="Times New Roman" w:hAnsi="Times New Roman" w:cs="Times New Roman"/>
+          <w:sz w:val="18"/>
+          <w:szCs w:val="18"/>
+        </w:rPr>
+        <w:t>Ikeuchi</w:t>
+      </w:r>
+      <w:proofErr w:type="spellEnd"/>
+      <w:r>
+        <w:rPr>
+          <w:rFonts w:ascii="Times New Roman" w:hAnsi="Times New Roman" w:cs="Times New Roman"/>
+          <w:sz w:val="18"/>
+          <w:szCs w:val="18"/>
+        </w:rPr>
+        <w:t xml:space="preserve"> K. (eds) Computer Vision. Springer, Boston, MA </w:t>
       </w:r>
     </w:p>
     <w:p>
@@ -5812,23 +6001,37 @@
           <w:sz w:val="18"/>
           <w:szCs w:val="18"/>
         </w:rPr>
-        <w:t>Int J Comput Vis</w:t>
-      </w:r>
-      <w:r>
-        <w:rPr>
-          <w:rFonts w:ascii="Times New Roman" w:hAnsi="Times New Roman" w:cs="Times New Roman"/>
-          <w:sz w:val="18"/>
-          <w:szCs w:val="18"/>
-        </w:rPr>
-        <w:t xml:space="preserve"> (2019) doi:10.1007/s11263-019-01247-4</w:t>
-      </w:r>
-      <w:r>
-        <w:rPr>
-          <w:rFonts w:ascii="Times New Roman" w:hAnsi="Times New Roman" w:cs="Times New Roman"/>
-          <w:sz w:val="18"/>
-          <w:szCs w:val="18"/>
-        </w:rPr>
-        <w:t xml:space="preserve"> </w:t>
+        <w:t xml:space="preserve">Int J </w:t>
+      </w:r>
+      <w:proofErr w:type="spellStart"/>
+      <w:r>
+        <w:rPr>
+          <w:rFonts w:ascii="Times New Roman" w:hAnsi="Times New Roman" w:cs="Times New Roman"/>
+          <w:i/>
+          <w:iCs/>
+          <w:sz w:val="18"/>
+          <w:szCs w:val="18"/>
+        </w:rPr>
+        <w:t>Comput</w:t>
+      </w:r>
+      <w:proofErr w:type="spellEnd"/>
+      <w:r>
+        <w:rPr>
+          <w:rFonts w:ascii="Times New Roman" w:hAnsi="Times New Roman" w:cs="Times New Roman"/>
+          <w:i/>
+          <w:iCs/>
+          <w:sz w:val="18"/>
+          <w:szCs w:val="18"/>
+        </w:rPr>
+        <w:t xml:space="preserve"> Vis</w:t>
+      </w:r>
+      <w:r>
+        <w:rPr>
+          <w:rFonts w:ascii="Times New Roman" w:hAnsi="Times New Roman" w:cs="Times New Roman"/>
+          <w:sz w:val="18"/>
+          <w:szCs w:val="18"/>
+        </w:rPr>
+        <w:t xml:space="preserve"> (2019) doi:10.1007/s11263-019-01247-4 </w:t>
       </w:r>
     </w:p>
     <w:p>
@@ -5850,13 +6053,41 @@
         </w:rPr>
         <w:t xml:space="preserve">[3] </w:t>
       </w:r>
-      <w:r>
-        <w:rPr>
-          <w:rFonts w:ascii="Times New Roman" w:hAnsi="Times New Roman" w:cs="Times New Roman"/>
-          <w:sz w:val="18"/>
-          <w:szCs w:val="18"/>
-        </w:rPr>
-        <w:t>Toleubay Y., James A.P. (2020) Getting Started with TensorFlow Deep Learning. In: James A. (eds) Deep Learning Classifiers with Memristive Networks. Modeling and Optimization in Science and Technologies, vol 14. Springer, Cham</w:t>
+      <w:proofErr w:type="spellStart"/>
+      <w:r>
+        <w:rPr>
+          <w:rFonts w:ascii="Times New Roman" w:hAnsi="Times New Roman" w:cs="Times New Roman"/>
+          <w:sz w:val="18"/>
+          <w:szCs w:val="18"/>
+        </w:rPr>
+        <w:t>Toleubay</w:t>
+      </w:r>
+      <w:proofErr w:type="spellEnd"/>
+      <w:r>
+        <w:rPr>
+          <w:rFonts w:ascii="Times New Roman" w:hAnsi="Times New Roman" w:cs="Times New Roman"/>
+          <w:sz w:val="18"/>
+          <w:szCs w:val="18"/>
+        </w:rPr>
+        <w:t xml:space="preserve"> Y., James A.P. (2020) Getting Started with TensorFlow Deep Learning. In: James A. (eds) Deep Learning Classifiers with </w:t>
+      </w:r>
+      <w:proofErr w:type="spellStart"/>
+      <w:r>
+        <w:rPr>
+          <w:rFonts w:ascii="Times New Roman" w:hAnsi="Times New Roman" w:cs="Times New Roman"/>
+          <w:sz w:val="18"/>
+          <w:szCs w:val="18"/>
+        </w:rPr>
+        <w:t>Memristive</w:t>
+      </w:r>
+      <w:proofErr w:type="spellEnd"/>
+      <w:r>
+        <w:rPr>
+          <w:rFonts w:ascii="Times New Roman" w:hAnsi="Times New Roman" w:cs="Times New Roman"/>
+          <w:sz w:val="18"/>
+          <w:szCs w:val="18"/>
+        </w:rPr>
+        <w:t xml:space="preserve"> Networks. Modeling and Optimization in Science and Technologies, vol 14. Springer, Cham</w:t>
       </w:r>
     </w:p>
     <w:p>
@@ -5876,15 +6107,7 @@
           <w:sz w:val="18"/>
           <w:szCs w:val="18"/>
         </w:rPr>
-        <w:t xml:space="preserve">[4] </w:t>
-      </w:r>
-      <w:r>
-        <w:rPr>
-          <w:rFonts w:ascii="Times New Roman" w:hAnsi="Times New Roman" w:cs="Times New Roman"/>
-          <w:sz w:val="18"/>
-          <w:szCs w:val="18"/>
-        </w:rPr>
-        <w:t xml:space="preserve">Paul, M., Haque, S.M.E. &amp; Chakraborty, S. EURASIP J. Adv. Signal Process. (2013) 2013: 176. </w:t>
+        <w:t xml:space="preserve">[4] Paul, M., Haque, S.M.E. &amp; Chakraborty, S. EURASIP J. Adv. Signal Process. (2013) 2013: 176. </w:t>
       </w:r>
       <w:hyperlink r:id="rId23" w:history="1">
         <w:r>
@@ -5917,13 +6140,77 @@
         </w:rPr>
         <w:t xml:space="preserve">[5] </w:t>
       </w:r>
-      <w:r>
-        <w:rPr>
-          <w:rFonts w:ascii="Times New Roman" w:hAnsi="Times New Roman" w:cs="Times New Roman"/>
-          <w:sz w:val="18"/>
-          <w:szCs w:val="18"/>
-        </w:rPr>
-        <w:t>Sardeshmukh M.M., Kolte M., Joshi V. (2016) Performance Analysis of Human Detection and Tracking System in Changing Illumination. In: Corchado Rodriguez J., Mitra S., Thampi S., El-Alfy ES. (eds) Intelligent Systems Technologies and Applications 2016. ISTA 2016. Advances in Intelligent Systems and Computing, vol 530. Springer, Cham</w:t>
+      <w:proofErr w:type="spellStart"/>
+      <w:r>
+        <w:rPr>
+          <w:rFonts w:ascii="Times New Roman" w:hAnsi="Times New Roman" w:cs="Times New Roman"/>
+          <w:sz w:val="18"/>
+          <w:szCs w:val="18"/>
+        </w:rPr>
+        <w:t>Sardeshmukh</w:t>
+      </w:r>
+      <w:proofErr w:type="spellEnd"/>
+      <w:r>
+        <w:rPr>
+          <w:rFonts w:ascii="Times New Roman" w:hAnsi="Times New Roman" w:cs="Times New Roman"/>
+          <w:sz w:val="18"/>
+          <w:szCs w:val="18"/>
+        </w:rPr>
+        <w:t xml:space="preserve"> M.M., Kolte M., Joshi V. (2016) Performance Analysis of Human Detection and Tracking System in Changing Illumination. In: </w:t>
+      </w:r>
+      <w:proofErr w:type="spellStart"/>
+      <w:r>
+        <w:rPr>
+          <w:rFonts w:ascii="Times New Roman" w:hAnsi="Times New Roman" w:cs="Times New Roman"/>
+          <w:sz w:val="18"/>
+          <w:szCs w:val="18"/>
+        </w:rPr>
+        <w:t>Corchado</w:t>
+      </w:r>
+      <w:proofErr w:type="spellEnd"/>
+      <w:r>
+        <w:rPr>
+          <w:rFonts w:ascii="Times New Roman" w:hAnsi="Times New Roman" w:cs="Times New Roman"/>
+          <w:sz w:val="18"/>
+          <w:szCs w:val="18"/>
+        </w:rPr>
+        <w:t xml:space="preserve"> Rodriguez J., Mitra S., </w:t>
+      </w:r>
+      <w:proofErr w:type="spellStart"/>
+      <w:r>
+        <w:rPr>
+          <w:rFonts w:ascii="Times New Roman" w:hAnsi="Times New Roman" w:cs="Times New Roman"/>
+          <w:sz w:val="18"/>
+          <w:szCs w:val="18"/>
+        </w:rPr>
+        <w:t>Thampi</w:t>
+      </w:r>
+      <w:proofErr w:type="spellEnd"/>
+      <w:r>
+        <w:rPr>
+          <w:rFonts w:ascii="Times New Roman" w:hAnsi="Times New Roman" w:cs="Times New Roman"/>
+          <w:sz w:val="18"/>
+          <w:szCs w:val="18"/>
+        </w:rPr>
+        <w:t xml:space="preserve"> S., El-</w:t>
+      </w:r>
+      <w:proofErr w:type="spellStart"/>
+      <w:r>
+        <w:rPr>
+          <w:rFonts w:ascii="Times New Roman" w:hAnsi="Times New Roman" w:cs="Times New Roman"/>
+          <w:sz w:val="18"/>
+          <w:szCs w:val="18"/>
+        </w:rPr>
+        <w:t>Alfy</w:t>
+      </w:r>
+      <w:proofErr w:type="spellEnd"/>
+      <w:r>
+        <w:rPr>
+          <w:rFonts w:ascii="Times New Roman" w:hAnsi="Times New Roman" w:cs="Times New Roman"/>
+          <w:sz w:val="18"/>
+          <w:szCs w:val="18"/>
+        </w:rPr>
+        <w:t xml:space="preserve"> ES. (eds) Intelligent Systems Technologies and Applications 2016. ISTA 2016. Advances in Intelligent Systems and Computing, vol 530. Springer, Cham</w:t>
       </w:r>
     </w:p>
     <w:p>
@@ -5943,15 +6230,43 @@
           <w:sz w:val="18"/>
           <w:szCs w:val="18"/>
         </w:rPr>
-        <w:t xml:space="preserve">[6] </w:t>
-      </w:r>
-      <w:r>
-        <w:rPr>
-          <w:rFonts w:ascii="Times New Roman" w:hAnsi="Times New Roman" w:cs="Times New Roman"/>
-          <w:sz w:val="18"/>
-          <w:szCs w:val="18"/>
-        </w:rPr>
-        <w:t>Sharif, M., Khan, M.A., Akram, T. et al. J Image Video Proc.(2017) 2017:89. https://doi.org/10.1186/s13640-017-0236-8</w:t>
+        <w:t xml:space="preserve">[6] Sharif, M., Khan, M.A., </w:t>
+      </w:r>
+      <w:proofErr w:type="spellStart"/>
+      <w:r>
+        <w:rPr>
+          <w:rFonts w:ascii="Times New Roman" w:hAnsi="Times New Roman" w:cs="Times New Roman"/>
+          <w:sz w:val="18"/>
+          <w:szCs w:val="18"/>
+        </w:rPr>
+        <w:t>Akram</w:t>
+      </w:r>
+      <w:proofErr w:type="spellEnd"/>
+      <w:r>
+        <w:rPr>
+          <w:rFonts w:ascii="Times New Roman" w:hAnsi="Times New Roman" w:cs="Times New Roman"/>
+          <w:sz w:val="18"/>
+          <w:szCs w:val="18"/>
+        </w:rPr>
+        <w:t xml:space="preserve">, T. et al. J Image Video </w:t>
+      </w:r>
+      <w:proofErr w:type="gramStart"/>
+      <w:r>
+        <w:rPr>
+          <w:rFonts w:ascii="Times New Roman" w:hAnsi="Times New Roman" w:cs="Times New Roman"/>
+          <w:sz w:val="18"/>
+          <w:szCs w:val="18"/>
+        </w:rPr>
+        <w:t>Proc.(</w:t>
+      </w:r>
+      <w:proofErr w:type="gramEnd"/>
+      <w:r>
+        <w:rPr>
+          <w:rFonts w:ascii="Times New Roman" w:hAnsi="Times New Roman" w:cs="Times New Roman"/>
+          <w:sz w:val="18"/>
+          <w:szCs w:val="18"/>
+        </w:rPr>
+        <w:t>2017) 2017:89. https://doi.org/10.1186/s13640-017-0236-8</w:t>
       </w:r>
     </w:p>
     <w:p>
@@ -5971,15 +6286,115 @@
           <w:sz w:val="18"/>
           <w:szCs w:val="18"/>
         </w:rPr>
-        <w:t xml:space="preserve">[7] </w:t>
-      </w:r>
-      <w:r>
-        <w:rPr>
-          <w:rFonts w:ascii="Times New Roman" w:hAnsi="Times New Roman" w:cs="Times New Roman"/>
-          <w:sz w:val="18"/>
-          <w:szCs w:val="18"/>
-        </w:rPr>
-        <w:t>Oliver J., Albiol A., Morillas S., Peris-Fajarnés G. (2009) A Real-Time Person Detection Method for Moving Cameras. In: Corchado E., Wu X., Oja E., Herrero Á., Baruque B. (eds) Hybrid Artificial Intelligence Systems. HAIS 2009. Lecture Notes in Computer Science, vol 5572. Springer, Berlin, Heidelberg</w:t>
+        <w:t xml:space="preserve">[7] Oliver J., </w:t>
+      </w:r>
+      <w:proofErr w:type="spellStart"/>
+      <w:r>
+        <w:rPr>
+          <w:rFonts w:ascii="Times New Roman" w:hAnsi="Times New Roman" w:cs="Times New Roman"/>
+          <w:sz w:val="18"/>
+          <w:szCs w:val="18"/>
+        </w:rPr>
+        <w:t>Albiol</w:t>
+      </w:r>
+      <w:proofErr w:type="spellEnd"/>
+      <w:r>
+        <w:rPr>
+          <w:rFonts w:ascii="Times New Roman" w:hAnsi="Times New Roman" w:cs="Times New Roman"/>
+          <w:sz w:val="18"/>
+          <w:szCs w:val="18"/>
+        </w:rPr>
+        <w:t xml:space="preserve"> A., </w:t>
+      </w:r>
+      <w:proofErr w:type="spellStart"/>
+      <w:r>
+        <w:rPr>
+          <w:rFonts w:ascii="Times New Roman" w:hAnsi="Times New Roman" w:cs="Times New Roman"/>
+          <w:sz w:val="18"/>
+          <w:szCs w:val="18"/>
+        </w:rPr>
+        <w:t>Morillas</w:t>
+      </w:r>
+      <w:proofErr w:type="spellEnd"/>
+      <w:r>
+        <w:rPr>
+          <w:rFonts w:ascii="Times New Roman" w:hAnsi="Times New Roman" w:cs="Times New Roman"/>
+          <w:sz w:val="18"/>
+          <w:szCs w:val="18"/>
+        </w:rPr>
+        <w:t xml:space="preserve"> S., Peris-</w:t>
+      </w:r>
+      <w:proofErr w:type="spellStart"/>
+      <w:r>
+        <w:rPr>
+          <w:rFonts w:ascii="Times New Roman" w:hAnsi="Times New Roman" w:cs="Times New Roman"/>
+          <w:sz w:val="18"/>
+          <w:szCs w:val="18"/>
+        </w:rPr>
+        <w:t>Fajarnés</w:t>
+      </w:r>
+      <w:proofErr w:type="spellEnd"/>
+      <w:r>
+        <w:rPr>
+          <w:rFonts w:ascii="Times New Roman" w:hAnsi="Times New Roman" w:cs="Times New Roman"/>
+          <w:sz w:val="18"/>
+          <w:szCs w:val="18"/>
+        </w:rPr>
+        <w:t xml:space="preserve"> G. (2009) A Real-Time Person Detection Method for Moving Cameras. In: </w:t>
+      </w:r>
+      <w:proofErr w:type="spellStart"/>
+      <w:r>
+        <w:rPr>
+          <w:rFonts w:ascii="Times New Roman" w:hAnsi="Times New Roman" w:cs="Times New Roman"/>
+          <w:sz w:val="18"/>
+          <w:szCs w:val="18"/>
+        </w:rPr>
+        <w:t>Corchado</w:t>
+      </w:r>
+      <w:proofErr w:type="spellEnd"/>
+      <w:r>
+        <w:rPr>
+          <w:rFonts w:ascii="Times New Roman" w:hAnsi="Times New Roman" w:cs="Times New Roman"/>
+          <w:sz w:val="18"/>
+          <w:szCs w:val="18"/>
+        </w:rPr>
+        <w:t xml:space="preserve"> E., Wu X., </w:t>
+      </w:r>
+      <w:proofErr w:type="spellStart"/>
+      <w:r>
+        <w:rPr>
+          <w:rFonts w:ascii="Times New Roman" w:hAnsi="Times New Roman" w:cs="Times New Roman"/>
+          <w:sz w:val="18"/>
+          <w:szCs w:val="18"/>
+        </w:rPr>
+        <w:t>Oja</w:t>
+      </w:r>
+      <w:proofErr w:type="spellEnd"/>
+      <w:r>
+        <w:rPr>
+          <w:rFonts w:ascii="Times New Roman" w:hAnsi="Times New Roman" w:cs="Times New Roman"/>
+          <w:sz w:val="18"/>
+          <w:szCs w:val="18"/>
+        </w:rPr>
+        <w:t xml:space="preserve"> E., Herrero Á., </w:t>
+      </w:r>
+      <w:proofErr w:type="spellStart"/>
+      <w:r>
+        <w:rPr>
+          <w:rFonts w:ascii="Times New Roman" w:hAnsi="Times New Roman" w:cs="Times New Roman"/>
+          <w:sz w:val="18"/>
+          <w:szCs w:val="18"/>
+        </w:rPr>
+        <w:t>Baruque</w:t>
+      </w:r>
+      <w:proofErr w:type="spellEnd"/>
+      <w:r>
+        <w:rPr>
+          <w:rFonts w:ascii="Times New Roman" w:hAnsi="Times New Roman" w:cs="Times New Roman"/>
+          <w:sz w:val="18"/>
+          <w:szCs w:val="18"/>
+        </w:rPr>
+        <w:t xml:space="preserve"> B. (eds) Hybrid Artificial Intelligence Systems. HAIS 2009. Lecture Notes in Computer Science, vol 5572. Springer, Berlin, Heidelberg</w:t>
       </w:r>
     </w:p>
     <w:p>
@@ -6015,7 +6430,43 @@
           <w:sz w:val="18"/>
           <w:szCs w:val="18"/>
         </w:rPr>
-        <w:t>Lin TY. et al. (2014) Microsoft COCO: Common Objects in Context. In: Fleet D., Pajdla T., Schiele B., Tuytelaars T. (eds) Computer Vision – ECCV 2014. ECCV 2014. Lecture Notes in Computer Science, vol 8693. Springer, Cham</w:t>
+        <w:t xml:space="preserve">Lin TY. et al. (2014) Microsoft COCO: Common Objects in Context. In: Fleet D., </w:t>
+      </w:r>
+      <w:proofErr w:type="spellStart"/>
+      <w:r>
+        <w:rPr>
+          <w:rFonts w:ascii="Times New Roman" w:hAnsi="Times New Roman" w:cs="Times New Roman"/>
+          <w:sz w:val="18"/>
+          <w:szCs w:val="18"/>
+        </w:rPr>
+        <w:t>Pajdla</w:t>
+      </w:r>
+      <w:proofErr w:type="spellEnd"/>
+      <w:r>
+        <w:rPr>
+          <w:rFonts w:ascii="Times New Roman" w:hAnsi="Times New Roman" w:cs="Times New Roman"/>
+          <w:sz w:val="18"/>
+          <w:szCs w:val="18"/>
+        </w:rPr>
+        <w:t xml:space="preserve"> T., Schiele B., </w:t>
+      </w:r>
+      <w:proofErr w:type="spellStart"/>
+      <w:r>
+        <w:rPr>
+          <w:rFonts w:ascii="Times New Roman" w:hAnsi="Times New Roman" w:cs="Times New Roman"/>
+          <w:sz w:val="18"/>
+          <w:szCs w:val="18"/>
+        </w:rPr>
+        <w:t>Tuytelaars</w:t>
+      </w:r>
+      <w:proofErr w:type="spellEnd"/>
+      <w:r>
+        <w:rPr>
+          <w:rFonts w:ascii="Times New Roman" w:hAnsi="Times New Roman" w:cs="Times New Roman"/>
+          <w:sz w:val="18"/>
+          <w:szCs w:val="18"/>
+        </w:rPr>
+        <w:t xml:space="preserve"> T. (eds) Computer Vision – ECCV 2014. ECCV 2014. Lecture Notes in Computer Science, vol 8693. Springer, Cham</w:t>
       </w:r>
     </w:p>
     <w:p>
@@ -6059,15 +6510,25 @@
           <w:sz w:val="18"/>
           <w:szCs w:val="18"/>
         </w:rPr>
-        <w:t>Yamashita, R., Nishio, M., Do, R.K.G. et al. Insights Imaging (2018) 9: 611. https://doi.org/10.1007/s13244-018-0639-9</w:t>
-      </w:r>
-      <w:r>
-        <w:rPr>
-          <w:rFonts w:ascii="Times New Roman" w:hAnsi="Times New Roman" w:cs="Times New Roman"/>
-          <w:sz w:val="18"/>
-          <w:szCs w:val="18"/>
-        </w:rPr>
-        <w:t xml:space="preserve"> </w:t>
+        <w:t xml:space="preserve">Yamashita, R., </w:t>
+      </w:r>
+      <w:proofErr w:type="spellStart"/>
+      <w:r>
+        <w:rPr>
+          <w:rFonts w:ascii="Times New Roman" w:hAnsi="Times New Roman" w:cs="Times New Roman"/>
+          <w:sz w:val="18"/>
+          <w:szCs w:val="18"/>
+        </w:rPr>
+        <w:t>Nishio</w:t>
+      </w:r>
+      <w:proofErr w:type="spellEnd"/>
+      <w:r>
+        <w:rPr>
+          <w:rFonts w:ascii="Times New Roman" w:hAnsi="Times New Roman" w:cs="Times New Roman"/>
+          <w:sz w:val="18"/>
+          <w:szCs w:val="18"/>
+        </w:rPr>
+        <w:t xml:space="preserve">, M., Do, R.K.G. et al. Insights Imaging (2018) 9: 611. https://doi.org/10.1007/s13244-018-0639-9 </w:t>
       </w:r>
     </w:p>
     <w:p>
@@ -6111,7 +6572,43 @@
           <w:sz w:val="18"/>
           <w:szCs w:val="18"/>
         </w:rPr>
-        <w:t>He K., Zhang X., Ren S., Sun J. (2014) Spatial Pyramid Pooling in Deep Convolutional Networks for Visual Recognition. In: Fleet D., Pajdla T., Schiele B., Tuytelaars T. (eds) Computer Vision – ECCV 2014. ECCV 2014. Lecture Notes in Computer Science, vol 8691. Springer, Cham</w:t>
+        <w:t xml:space="preserve">He K., Zhang X., Ren S., Sun J. (2014) Spatial Pyramid Pooling in Deep Convolutional Networks for Visual Recognition. In: Fleet D., </w:t>
+      </w:r>
+      <w:proofErr w:type="spellStart"/>
+      <w:r>
+        <w:rPr>
+          <w:rFonts w:ascii="Times New Roman" w:hAnsi="Times New Roman" w:cs="Times New Roman"/>
+          <w:sz w:val="18"/>
+          <w:szCs w:val="18"/>
+        </w:rPr>
+        <w:t>Pajdla</w:t>
+      </w:r>
+      <w:proofErr w:type="spellEnd"/>
+      <w:r>
+        <w:rPr>
+          <w:rFonts w:ascii="Times New Roman" w:hAnsi="Times New Roman" w:cs="Times New Roman"/>
+          <w:sz w:val="18"/>
+          <w:szCs w:val="18"/>
+        </w:rPr>
+        <w:t xml:space="preserve"> T., Schiele B., </w:t>
+      </w:r>
+      <w:proofErr w:type="spellStart"/>
+      <w:r>
+        <w:rPr>
+          <w:rFonts w:ascii="Times New Roman" w:hAnsi="Times New Roman" w:cs="Times New Roman"/>
+          <w:sz w:val="18"/>
+          <w:szCs w:val="18"/>
+        </w:rPr>
+        <w:t>Tuytelaars</w:t>
+      </w:r>
+      <w:proofErr w:type="spellEnd"/>
+      <w:r>
+        <w:rPr>
+          <w:rFonts w:ascii="Times New Roman" w:hAnsi="Times New Roman" w:cs="Times New Roman"/>
+          <w:sz w:val="18"/>
+          <w:szCs w:val="18"/>
+        </w:rPr>
+        <w:t xml:space="preserve"> T. (eds) Computer Vision – ECCV 2014. ECCV 2014. Lecture Notes in Computer Science, vol 8691. Springer, Cham</w:t>
       </w:r>
     </w:p>
     <w:p>
@@ -8460,6 +8957,7 @@
         <c:axId val="579778040"/>
         <c:scaling>
           <c:orientation val="minMax"/>
+          <c:min val="0.8"/>
         </c:scaling>
         <c:delete val="0"/>
         <c:axPos val="l"/>
@@ -8914,6 +9412,7 @@
         <c:axId val="579236664"/>
         <c:scaling>
           <c:orientation val="minMax"/>
+          <c:min val="0.8"/>
         </c:scaling>
         <c:delete val="0"/>
         <c:axPos val="l"/>
@@ -10400,7 +10899,7 @@
 </file>
 
 <file path=customXml/itemProps1.xml><?xml version="1.0" encoding="utf-8"?>
-<ds:datastoreItem xmlns:ds="http://schemas.openxmlformats.org/officeDocument/2006/customXml" ds:itemID="{8EBECABF-3CE9-4F21-917C-6D08B128805C}">
+<ds:datastoreItem xmlns:ds="http://schemas.openxmlformats.org/officeDocument/2006/customXml" ds:itemID="{C35FBF7B-B286-4A4A-BA3B-A24055A24749}">
   <ds:schemaRefs>
     <ds:schemaRef ds:uri="http://schemas.openxmlformats.org/officeDocument/2006/bibliography"/>
   </ds:schemaRefs>
